--- a/weekly-report/week1/week1-report-ERD-and-database.docx
+++ b/weekly-report/week1/week1-report-ERD-and-database.docx
@@ -976,7 +976,7 @@
           <w:r>
             <w:fldChar w:fldCharType="separate"/>
           </w:r>
-          <w:hyperlink w:anchor="_Toc156584444" w:history="1">
+          <w:hyperlink w:anchor="_Toc157086374" w:history="1">
             <w:r>
               <w:rPr>
                 <w:rStyle w:val="Hyperlink"/>
@@ -1019,7 +1019,7 @@
                 <w:noProof/>
                 <w:webHidden/>
               </w:rPr>
-              <w:instrText xml:space="preserve"> PAGEREF _Toc156584444 \h </w:instrText>
+              <w:instrText xml:space="preserve"> PAGEREF _Toc157086374 \h </w:instrText>
             </w:r>
             <w:r>
               <w:rPr>
@@ -1064,7 +1064,7 @@
               <w:lang w:val="en-VN"/>
             </w:rPr>
           </w:pPr>
-          <w:hyperlink w:anchor="_Toc156584445" w:history="1">
+          <w:hyperlink w:anchor="_Toc157086375" w:history="1">
             <w:r>
               <w:rPr>
                 <w:rStyle w:val="Hyperlink"/>
@@ -1107,7 +1107,7 @@
                 <w:noProof/>
                 <w:webHidden/>
               </w:rPr>
-              <w:instrText xml:space="preserve"> PAGEREF _Toc156584445 \h </w:instrText>
+              <w:instrText xml:space="preserve"> PAGEREF _Toc157086375 \h </w:instrText>
             </w:r>
             <w:r>
               <w:rPr>
@@ -1152,7 +1152,7 @@
               <w:lang w:val="en-VN"/>
             </w:rPr>
           </w:pPr>
-          <w:hyperlink w:anchor="_Toc156584446" w:history="1">
+          <w:hyperlink w:anchor="_Toc157086376" w:history="1">
             <w:r>
               <w:rPr>
                 <w:rStyle w:val="Hyperlink"/>
@@ -1195,7 +1195,7 @@
                 <w:noProof/>
                 <w:webHidden/>
               </w:rPr>
-              <w:instrText xml:space="preserve"> PAGEREF _Toc156584446 \h </w:instrText>
+              <w:instrText xml:space="preserve"> PAGEREF _Toc157086376 \h </w:instrText>
             </w:r>
             <w:r>
               <w:rPr>
@@ -1240,7 +1240,7 @@
               <w:lang w:val="en-VN"/>
             </w:rPr>
           </w:pPr>
-          <w:hyperlink w:anchor="_Toc156584447" w:history="1">
+          <w:hyperlink w:anchor="_Toc157086377" w:history="1">
             <w:r>
               <w:rPr>
                 <w:rStyle w:val="Hyperlink"/>
@@ -1283,7 +1283,7 @@
                 <w:noProof/>
                 <w:webHidden/>
               </w:rPr>
-              <w:instrText xml:space="preserve"> PAGEREF _Toc156584447 \h </w:instrText>
+              <w:instrText xml:space="preserve"> PAGEREF _Toc157086377 \h </w:instrText>
             </w:r>
             <w:r>
               <w:rPr>
@@ -1328,7 +1328,7 @@
               <w:lang w:val="en-VN"/>
             </w:rPr>
           </w:pPr>
-          <w:hyperlink w:anchor="_Toc156584448" w:history="1">
+          <w:hyperlink w:anchor="_Toc157086378" w:history="1">
             <w:r>
               <w:rPr>
                 <w:rStyle w:val="Hyperlink"/>
@@ -1371,7 +1371,7 @@
                 <w:noProof/>
                 <w:webHidden/>
               </w:rPr>
-              <w:instrText xml:space="preserve"> PAGEREF _Toc156584448 \h </w:instrText>
+              <w:instrText xml:space="preserve"> PAGEREF _Toc157086378 \h </w:instrText>
             </w:r>
             <w:r>
               <w:rPr>
@@ -1416,7 +1416,7 @@
               <w:lang w:val="en-VN"/>
             </w:rPr>
           </w:pPr>
-          <w:hyperlink w:anchor="_Toc156584449" w:history="1">
+          <w:hyperlink w:anchor="_Toc157086379" w:history="1">
             <w:r>
               <w:rPr>
                 <w:rStyle w:val="Hyperlink"/>
@@ -1459,7 +1459,7 @@
                 <w:noProof/>
                 <w:webHidden/>
               </w:rPr>
-              <w:instrText xml:space="preserve"> PAGEREF _Toc156584449 \h </w:instrText>
+              <w:instrText xml:space="preserve"> PAGEREF _Toc157086379 \h </w:instrText>
             </w:r>
             <w:r>
               <w:rPr>
@@ -1504,7 +1504,7 @@
               <w:lang w:val="en-VN"/>
             </w:rPr>
           </w:pPr>
-          <w:hyperlink w:anchor="_Toc156584450" w:history="1">
+          <w:hyperlink w:anchor="_Toc157086380" w:history="1">
             <w:r>
               <w:rPr>
                 <w:rStyle w:val="Hyperlink"/>
@@ -1547,7 +1547,7 @@
                 <w:noProof/>
                 <w:webHidden/>
               </w:rPr>
-              <w:instrText xml:space="preserve"> PAGEREF _Toc156584450 \h </w:instrText>
+              <w:instrText xml:space="preserve"> PAGEREF _Toc157086380 \h </w:instrText>
             </w:r>
             <w:r>
               <w:rPr>
@@ -1592,7 +1592,7 @@
               <w:lang w:val="en-VN"/>
             </w:rPr>
           </w:pPr>
-          <w:hyperlink w:anchor="_Toc156584451" w:history="1">
+          <w:hyperlink w:anchor="_Toc157086381" w:history="1">
             <w:r>
               <w:rPr>
                 <w:rStyle w:val="Hyperlink"/>
@@ -1635,7 +1635,7 @@
                 <w:noProof/>
                 <w:webHidden/>
               </w:rPr>
-              <w:instrText xml:space="preserve"> PAGEREF _Toc156584451 \h </w:instrText>
+              <w:instrText xml:space="preserve"> PAGEREF _Toc157086381 \h </w:instrText>
             </w:r>
             <w:r>
               <w:rPr>
@@ -1706,7 +1706,7 @@
         </w:numPr>
         <w:ind w:left="567" w:hanging="567"/>
       </w:pPr>
-      <w:bookmarkStart w:id="1" w:name="_Toc156584444"/>
+      <w:bookmarkStart w:id="1" w:name="_Toc157086374"/>
       <w:proofErr w:type="spellStart"/>
       <w:r>
         <w:lastRenderedPageBreak/>
@@ -12764,8 +12764,8 @@
         </w:numPr>
         <w:ind w:left="567" w:hanging="567"/>
       </w:pPr>
-      <w:bookmarkStart w:id="2" w:name="_Toc156584445"/>
-      <w:bookmarkStart w:id="3" w:name="_Hlk148797488"/>
+      <w:bookmarkStart w:id="2" w:name="_Hlk148797488"/>
+      <w:bookmarkStart w:id="3" w:name="_Toc157086375"/>
       <w:proofErr w:type="spellStart"/>
       <w:r>
         <w:lastRenderedPageBreak/>
@@ -12799,7 +12799,7 @@
       <w:r>
         <w:t xml:space="preserve"> CSDL</w:t>
       </w:r>
-      <w:bookmarkEnd w:id="2"/>
+      <w:bookmarkEnd w:id="3"/>
     </w:p>
     <w:p>
       <w:pPr>
@@ -12813,7 +12813,7 @@
           <w:b w:val="0"/>
         </w:rPr>
       </w:pPr>
-      <w:bookmarkStart w:id="4" w:name="_Toc156584446"/>
+      <w:bookmarkStart w:id="4" w:name="_Toc157086376"/>
       <w:proofErr w:type="spellStart"/>
       <w:r>
         <w:t>Xác</w:t>
@@ -13464,7 +13464,7 @@
           <w:b w:val="0"/>
         </w:rPr>
       </w:pPr>
-      <w:bookmarkStart w:id="5" w:name="_Toc156584447"/>
+      <w:bookmarkStart w:id="5" w:name="_Toc157086377"/>
       <w:proofErr w:type="spellStart"/>
       <w:r>
         <w:lastRenderedPageBreak/>
@@ -13483,7 +13483,7 @@
         <w:t xml:space="preserve"> ERD</w:t>
       </w:r>
       <w:bookmarkStart w:id="6" w:name="_Hlk148797612"/>
-      <w:bookmarkEnd w:id="3"/>
+      <w:bookmarkEnd w:id="2"/>
       <w:bookmarkEnd w:id="5"/>
     </w:p>
     <w:p>
@@ -13578,8 +13578,8 @@
           <w:b w:val="0"/>
         </w:rPr>
       </w:pPr>
-      <w:bookmarkStart w:id="7" w:name="_Toc156584448"/>
-      <w:bookmarkStart w:id="8" w:name="_Hlk148797627"/>
+      <w:bookmarkStart w:id="7" w:name="_Hlk148797627"/>
+      <w:bookmarkStart w:id="8" w:name="_Toc157086378"/>
       <w:bookmarkEnd w:id="6"/>
       <w:proofErr w:type="spellStart"/>
       <w:r>
@@ -13654,7 +13654,7 @@
       <w:r>
         <w:t xml:space="preserve"> 3)</w:t>
       </w:r>
-      <w:bookmarkEnd w:id="7"/>
+      <w:bookmarkEnd w:id="8"/>
     </w:p>
     <w:p>
       <w:pPr>
@@ -14593,6 +14593,17 @@
       <w:r>
         <w:rPr>
           <w:rFonts w:eastAsia="Times New Roman" w:cs="Times New Roman"/>
+          <w:color w:val="000000" w:themeColor="text1"/>
+          <w:kern w:val="0"/>
+          <w:szCs w:val="24"/>
+          <w:lang w:val="en-GB" w:eastAsia="en-GB"/>
+          <w14:ligatures w14:val="none"/>
+        </w:rPr>
+        <w:t>, DA_XOA</w:t>
+      </w:r>
+      <w:r>
+        <w:rPr>
+          <w:rFonts w:eastAsia="Times New Roman" w:cs="Times New Roman"/>
           <w:color w:val="000000"/>
           <w:kern w:val="0"/>
           <w:szCs w:val="24"/>
@@ -14731,6 +14742,17 @@
       <w:r>
         <w:rPr>
           <w:rFonts w:eastAsia="Times New Roman" w:cs="Times New Roman"/>
+          <w:color w:val="000000" w:themeColor="text1"/>
+          <w:kern w:val="0"/>
+          <w:szCs w:val="24"/>
+          <w:lang w:val="en-GB" w:eastAsia="en-GB"/>
+          <w14:ligatures w14:val="none"/>
+        </w:rPr>
+        <w:t>, DA_XOA</w:t>
+      </w:r>
+      <w:r>
+        <w:rPr>
+          <w:rFonts w:eastAsia="Times New Roman" w:cs="Times New Roman"/>
           <w:color w:val="000000"/>
           <w:kern w:val="0"/>
           <w:szCs w:val="24"/>
@@ -14797,6 +14819,17 @@
       <w:r>
         <w:rPr>
           <w:rFonts w:eastAsia="Times New Roman" w:cs="Times New Roman"/>
+          <w:color w:val="000000" w:themeColor="text1"/>
+          <w:kern w:val="0"/>
+          <w:szCs w:val="24"/>
+          <w:lang w:val="en-GB" w:eastAsia="en-GB"/>
+          <w14:ligatures w14:val="none"/>
+        </w:rPr>
+        <w:t>, DA_XOA</w:t>
+      </w:r>
+      <w:r>
+        <w:rPr>
+          <w:rFonts w:eastAsia="Times New Roman" w:cs="Times New Roman"/>
           <w:color w:val="000000"/>
           <w:kern w:val="0"/>
           <w:szCs w:val="24"/>
@@ -14887,6 +14920,17 @@
       <w:r>
         <w:rPr>
           <w:rFonts w:eastAsia="Times New Roman" w:cs="Times New Roman"/>
+          <w:color w:val="000000" w:themeColor="text1"/>
+          <w:kern w:val="0"/>
+          <w:szCs w:val="24"/>
+          <w:lang w:val="en-GB" w:eastAsia="en-GB"/>
+          <w14:ligatures w14:val="none"/>
+        </w:rPr>
+        <w:t>, DA_XOA</w:t>
+      </w:r>
+      <w:r>
+        <w:rPr>
+          <w:rFonts w:eastAsia="Times New Roman" w:cs="Times New Roman"/>
           <w:color w:val="000000"/>
           <w:kern w:val="0"/>
           <w:szCs w:val="24"/>
@@ -14959,7 +15003,29 @@
           <w:lang w:val="en-GB" w:eastAsia="en-GB"/>
           <w14:ligatures w14:val="none"/>
         </w:rPr>
-        <w:t>, SL, GIA)</w:t>
+        <w:t>, SL, GIA</w:t>
+      </w:r>
+      <w:r>
+        <w:rPr>
+          <w:rFonts w:eastAsia="Times New Roman" w:cs="Times New Roman"/>
+          <w:color w:val="000000" w:themeColor="text1"/>
+          <w:kern w:val="0"/>
+          <w:szCs w:val="24"/>
+          <w:lang w:val="en-GB" w:eastAsia="en-GB"/>
+          <w14:ligatures w14:val="none"/>
+        </w:rPr>
+        <w:t>, DA_XOA</w:t>
+      </w:r>
+      <w:r>
+        <w:rPr>
+          <w:rFonts w:eastAsia="Times New Roman" w:cs="Times New Roman"/>
+          <w:color w:val="000000"/>
+          <w:kern w:val="0"/>
+          <w:szCs w:val="24"/>
+          <w:lang w:val="en-GB" w:eastAsia="en-GB"/>
+          <w14:ligatures w14:val="none"/>
+        </w:rPr>
+        <w:t>)</w:t>
       </w:r>
     </w:p>
     <w:p>
@@ -15039,6 +15105,17 @@
           <w14:ligatures w14:val="none"/>
         </w:rPr>
         <w:t>MAKH</w:t>
+      </w:r>
+      <w:r>
+        <w:rPr>
+          <w:rFonts w:eastAsia="Times New Roman" w:cs="Times New Roman"/>
+          <w:color w:val="000000" w:themeColor="text1"/>
+          <w:kern w:val="0"/>
+          <w:szCs w:val="24"/>
+          <w:lang w:val="en-GB" w:eastAsia="en-GB"/>
+          <w14:ligatures w14:val="none"/>
+        </w:rPr>
+        <w:t>, DA_XOA</w:t>
       </w:r>
       <w:r>
         <w:rPr>
@@ -15145,6 +15222,17 @@
       </w:r>
       <w:r>
         <w:rPr>
+          <w:rFonts w:eastAsia="Times New Roman" w:cs="Times New Roman"/>
+          <w:color w:val="000000" w:themeColor="text1"/>
+          <w:kern w:val="0"/>
+          <w:szCs w:val="24"/>
+          <w:lang w:val="en-GB" w:eastAsia="en-GB"/>
+          <w14:ligatures w14:val="none"/>
+        </w:rPr>
+        <w:t>, DA_XOA</w:t>
+      </w:r>
+      <w:r>
+        <w:rPr>
           <w:rFonts w:cs="Times New Roman"/>
           <w:color w:val="000000"/>
           <w:szCs w:val="24"/>
@@ -15376,6 +15464,17 @@
       <w:r>
         <w:rPr>
           <w:rFonts w:eastAsia="Times New Roman" w:cs="Times New Roman"/>
+          <w:color w:val="000000" w:themeColor="text1"/>
+          <w:kern w:val="0"/>
+          <w:szCs w:val="24"/>
+          <w:lang w:val="en-GB" w:eastAsia="en-GB"/>
+          <w14:ligatures w14:val="none"/>
+        </w:rPr>
+        <w:t>, DA_XOA</w:t>
+      </w:r>
+      <w:r>
+        <w:rPr>
+          <w:rFonts w:eastAsia="Times New Roman" w:cs="Times New Roman"/>
           <w:color w:val="000000"/>
           <w:kern w:val="0"/>
           <w:szCs w:val="24"/>
@@ -15466,6 +15565,17 @@
       <w:r>
         <w:rPr>
           <w:rFonts w:eastAsia="Times New Roman" w:cs="Times New Roman"/>
+          <w:color w:val="000000" w:themeColor="text1"/>
+          <w:kern w:val="0"/>
+          <w:szCs w:val="24"/>
+          <w:lang w:val="en-GB" w:eastAsia="en-GB"/>
+          <w14:ligatures w14:val="none"/>
+        </w:rPr>
+        <w:t>, DA_XOA</w:t>
+      </w:r>
+      <w:r>
+        <w:rPr>
+          <w:rFonts w:eastAsia="Times New Roman" w:cs="Times New Roman"/>
           <w:color w:val="000000"/>
           <w:kern w:val="0"/>
           <w:szCs w:val="24"/>
@@ -15474,7 +15584,7 @@
         </w:rPr>
         <w:t>)</w:t>
       </w:r>
-      <w:bookmarkEnd w:id="8"/>
+      <w:bookmarkEnd w:id="7"/>
       <w:r>
         <w:rPr>
           <w:rFonts w:cs="Times New Roman"/>
@@ -15493,7 +15603,7 @@
         </w:numPr>
         <w:ind w:left="1134" w:hanging="567"/>
       </w:pPr>
-      <w:bookmarkStart w:id="9" w:name="_Toc156584449"/>
+      <w:bookmarkStart w:id="9" w:name="_Toc157086379"/>
       <w:proofErr w:type="spellStart"/>
       <w:r>
         <w:lastRenderedPageBreak/>
@@ -15522,12 +15632,13 @@
       <w:r>
         <w:rPr>
           <w:noProof/>
+          <w:szCs w:val="24"/>
         </w:rPr>
         <w:drawing>
-          <wp:inline distT="0" distB="0" distL="0" distR="0" wp14:anchorId="7F1FFC97" wp14:editId="4990B0F9">
-            <wp:extent cx="5943600" cy="5320665"/>
-            <wp:effectExtent l="0" t="0" r="0" b="635"/>
-            <wp:docPr id="547845636" name="Picture 2"/>
+          <wp:inline distT="0" distB="0" distL="0" distR="0" wp14:anchorId="11EE617A" wp14:editId="283AB890">
+            <wp:extent cx="5943600" cy="4158615"/>
+            <wp:effectExtent l="0" t="0" r="0" b="0"/>
+            <wp:docPr id="1963036141" name="Picture 1"/>
             <wp:cNvGraphicFramePr>
               <a:graphicFrameLocks xmlns:a="http://schemas.openxmlformats.org/drawingml/2006/main" noChangeAspect="1"/>
             </wp:cNvGraphicFramePr>
@@ -15535,7 +15646,7 @@
               <a:graphicData uri="http://schemas.openxmlformats.org/drawingml/2006/picture">
                 <pic:pic xmlns:pic="http://schemas.openxmlformats.org/drawingml/2006/picture">
                   <pic:nvPicPr>
-                    <pic:cNvPr id="547845636" name="Picture 547845636"/>
+                    <pic:cNvPr id="1963036141" name="Picture 1963036141"/>
                     <pic:cNvPicPr/>
                   </pic:nvPicPr>
                   <pic:blipFill>
@@ -15553,7 +15664,7 @@
                   <pic:spPr>
                     <a:xfrm>
                       <a:off x="0" y="0"/>
-                      <a:ext cx="5943600" cy="5320665"/>
+                      <a:ext cx="5943600" cy="4158615"/>
                     </a:xfrm>
                     <a:prstGeom prst="rect">
                       <a:avLst/>
@@ -15587,8 +15698,8 @@
           <w:numId w:val="11"/>
         </w:numPr>
       </w:pPr>
-      <w:bookmarkStart w:id="10" w:name="_Toc156584450"/>
-      <w:bookmarkStart w:id="11" w:name="_Hlk148798237"/>
+      <w:bookmarkStart w:id="10" w:name="_Hlk148798237"/>
+      <w:bookmarkStart w:id="11" w:name="_Toc157086380"/>
       <w:proofErr w:type="spellStart"/>
       <w:r>
         <w:lastRenderedPageBreak/>
@@ -15618,7 +15729,7 @@
       <w:r>
         <w:t>liệu</w:t>
       </w:r>
-      <w:bookmarkEnd w:id="10"/>
+      <w:bookmarkEnd w:id="11"/>
       <w:proofErr w:type="spellEnd"/>
     </w:p>
     <w:p>
@@ -19500,6 +19611,131 @@
           </w:p>
         </w:tc>
       </w:tr>
+      <w:tr>
+        <w:tc>
+          <w:tcPr>
+            <w:tcW w:w="670" w:type="dxa"/>
+          </w:tcPr>
+          <w:p>
+            <w:pPr>
+              <w:jc w:val="center"/>
+              <w:rPr>
+                <w:rFonts w:cs="Times New Roman"/>
+                <w:szCs w:val="24"/>
+              </w:rPr>
+            </w:pPr>
+            <w:r>
+              <w:rPr>
+                <w:rFonts w:cs="Times New Roman"/>
+                <w:szCs w:val="24"/>
+              </w:rPr>
+              <w:t>10</w:t>
+            </w:r>
+          </w:p>
+        </w:tc>
+        <w:tc>
+          <w:tcPr>
+            <w:tcW w:w="1616" w:type="dxa"/>
+          </w:tcPr>
+          <w:p>
+            <w:pPr>
+              <w:rPr>
+                <w:rFonts w:eastAsia="Times New Roman" w:cs="Times New Roman"/>
+                <w:kern w:val="0"/>
+                <w:szCs w:val="24"/>
+                <w:lang w:val="en-GB" w:eastAsia="en-GB"/>
+                <w14:ligatures w14:val="none"/>
+              </w:rPr>
+            </w:pPr>
+            <w:r>
+              <w:rPr>
+                <w:rFonts w:eastAsia="Times New Roman" w:cs="Times New Roman"/>
+                <w:kern w:val="0"/>
+                <w:szCs w:val="24"/>
+                <w:lang w:val="en-GB" w:eastAsia="en-GB"/>
+                <w14:ligatures w14:val="none"/>
+              </w:rPr>
+              <w:t>DA_XOA</w:t>
+            </w:r>
+          </w:p>
+        </w:tc>
+        <w:tc>
+          <w:tcPr>
+            <w:tcW w:w="1697" w:type="dxa"/>
+          </w:tcPr>
+          <w:p>
+            <w:pPr>
+              <w:rPr>
+                <w:rFonts w:cs="Times New Roman"/>
+                <w:szCs w:val="24"/>
+              </w:rPr>
+            </w:pPr>
+            <w:r>
+              <w:rPr>
+                <w:rFonts w:cs="Times New Roman"/>
+                <w:szCs w:val="24"/>
+              </w:rPr>
+              <w:t>BOOLEAN</w:t>
+            </w:r>
+          </w:p>
+        </w:tc>
+        <w:tc>
+          <w:tcPr>
+            <w:tcW w:w="991" w:type="dxa"/>
+          </w:tcPr>
+          <w:p>
+            <w:pPr>
+              <w:jc w:val="center"/>
+              <w:rPr>
+                <w:rFonts w:cs="Times New Roman"/>
+                <w:szCs w:val="24"/>
+              </w:rPr>
+            </w:pPr>
+          </w:p>
+        </w:tc>
+        <w:tc>
+          <w:tcPr>
+            <w:tcW w:w="2402" w:type="dxa"/>
+          </w:tcPr>
+          <w:p>
+            <w:pPr>
+              <w:rPr>
+                <w:rFonts w:cs="Times New Roman"/>
+                <w:szCs w:val="24"/>
+              </w:rPr>
+            </w:pPr>
+            <w:r>
+              <w:rPr>
+                <w:rFonts w:cs="Times New Roman"/>
+                <w:szCs w:val="24"/>
+              </w:rPr>
+              <w:t>Not Null, Default: F</w:t>
+            </w:r>
+          </w:p>
+        </w:tc>
+        <w:tc>
+          <w:tcPr>
+            <w:tcW w:w="2684" w:type="dxa"/>
+          </w:tcPr>
+          <w:p>
+            <w:pPr>
+              <w:rPr>
+                <w:rFonts w:cs="Times New Roman"/>
+                <w:szCs w:val="24"/>
+                <w:lang w:val="vi-VN"/>
+              </w:rPr>
+            </w:pPr>
+            <w:r>
+              <w:rPr>
+                <w:rFonts w:cs="Times New Roman"/>
+                <w:szCs w:val="24"/>
+                <w:lang w:val="vi-VN"/>
+              </w:rPr>
+              <w:t>Trạng thái đã xoá</w:t>
+            </w:r>
+          </w:p>
+        </w:tc>
+      </w:tr>
     </w:tbl>
     <w:p>
       <w:pPr>
@@ -21055,6 +21291,144 @@
           </w:p>
         </w:tc>
       </w:tr>
+      <w:tr>
+        <w:tc>
+          <w:tcPr>
+            <w:tcW w:w="670" w:type="dxa"/>
+          </w:tcPr>
+          <w:p>
+            <w:pPr>
+              <w:jc w:val="center"/>
+              <w:rPr>
+                <w:rFonts w:cs="Times New Roman"/>
+                <w:szCs w:val="24"/>
+              </w:rPr>
+            </w:pPr>
+            <w:r>
+              <w:rPr>
+                <w:rFonts w:cs="Times New Roman"/>
+                <w:szCs w:val="24"/>
+              </w:rPr>
+              <w:t>6</w:t>
+            </w:r>
+          </w:p>
+        </w:tc>
+        <w:tc>
+          <w:tcPr>
+            <w:tcW w:w="1452" w:type="dxa"/>
+          </w:tcPr>
+          <w:p>
+            <w:pPr>
+              <w:rPr>
+                <w:rFonts w:eastAsia="Times New Roman" w:cs="Times New Roman"/>
+                <w:kern w:val="0"/>
+                <w:szCs w:val="24"/>
+                <w:lang w:val="en-GB" w:eastAsia="en-GB"/>
+                <w14:ligatures w14:val="none"/>
+              </w:rPr>
+            </w:pPr>
+            <w:r>
+              <w:rPr>
+                <w:rFonts w:eastAsia="Times New Roman" w:cs="Times New Roman"/>
+                <w:kern w:val="0"/>
+                <w:szCs w:val="24"/>
+                <w:lang w:val="en-GB" w:eastAsia="en-GB"/>
+                <w14:ligatures w14:val="none"/>
+              </w:rPr>
+              <w:t>DA_XOA</w:t>
+            </w:r>
+          </w:p>
+        </w:tc>
+        <w:tc>
+          <w:tcPr>
+            <w:tcW w:w="1559" w:type="dxa"/>
+          </w:tcPr>
+          <w:p>
+            <w:pPr>
+              <w:rPr>
+                <w:rFonts w:cs="Times New Roman"/>
+                <w:szCs w:val="24"/>
+              </w:rPr>
+            </w:pPr>
+            <w:r>
+              <w:rPr>
+                <w:rFonts w:cs="Times New Roman"/>
+                <w:szCs w:val="24"/>
+              </w:rPr>
+              <w:t>BOOLEAN</w:t>
+            </w:r>
+          </w:p>
+        </w:tc>
+        <w:tc>
+          <w:tcPr>
+            <w:tcW w:w="992" w:type="dxa"/>
+          </w:tcPr>
+          <w:p>
+            <w:pPr>
+              <w:jc w:val="center"/>
+              <w:rPr>
+                <w:rFonts w:cs="Times New Roman"/>
+                <w:szCs w:val="24"/>
+              </w:rPr>
+            </w:pPr>
+          </w:p>
+        </w:tc>
+        <w:tc>
+          <w:tcPr>
+            <w:tcW w:w="2126" w:type="dxa"/>
+          </w:tcPr>
+          <w:p>
+            <w:pPr>
+              <w:rPr>
+                <w:rFonts w:cs="Times New Roman"/>
+                <w:szCs w:val="24"/>
+              </w:rPr>
+            </w:pPr>
+            <w:r>
+              <w:rPr>
+                <w:rFonts w:cs="Times New Roman"/>
+                <w:szCs w:val="24"/>
+              </w:rPr>
+              <w:t xml:space="preserve">Not </w:t>
+            </w:r>
+            <w:r>
+              <w:rPr>
+                <w:rFonts w:cs="Times New Roman"/>
+                <w:szCs w:val="24"/>
+              </w:rPr>
+              <w:t>n</w:t>
+            </w:r>
+            <w:r>
+              <w:rPr>
+                <w:rFonts w:cs="Times New Roman"/>
+                <w:szCs w:val="24"/>
+              </w:rPr>
+              <w:t>ull, Default: F</w:t>
+            </w:r>
+          </w:p>
+        </w:tc>
+        <w:tc>
+          <w:tcPr>
+            <w:tcW w:w="3261" w:type="dxa"/>
+          </w:tcPr>
+          <w:p>
+            <w:pPr>
+              <w:rPr>
+                <w:rFonts w:cs="Times New Roman"/>
+                <w:szCs w:val="24"/>
+              </w:rPr>
+            </w:pPr>
+            <w:r>
+              <w:rPr>
+                <w:rFonts w:cs="Times New Roman"/>
+                <w:szCs w:val="24"/>
+                <w:lang w:val="vi-VN"/>
+              </w:rPr>
+              <w:t>Trạng thái đã xoá</w:t>
+            </w:r>
+          </w:p>
+        </w:tc>
+      </w:tr>
     </w:tbl>
     <w:p>
       <w:pPr>
@@ -21142,8 +21516,8 @@
         <w:gridCol w:w="1735"/>
         <w:gridCol w:w="1559"/>
         <w:gridCol w:w="993"/>
-        <w:gridCol w:w="1984"/>
-        <w:gridCol w:w="3119"/>
+        <w:gridCol w:w="2409"/>
+        <w:gridCol w:w="2694"/>
       </w:tblGrid>
       <w:tr>
         <w:tc>
@@ -21338,7 +21712,7 @@
         </w:tc>
         <w:tc>
           <w:tcPr>
-            <w:tcW w:w="1984" w:type="dxa"/>
+            <w:tcW w:w="2409" w:type="dxa"/>
           </w:tcPr>
           <w:p>
             <w:pPr>
@@ -21386,7 +21760,7 @@
         </w:tc>
         <w:tc>
           <w:tcPr>
-            <w:tcW w:w="3119" w:type="dxa"/>
+            <w:tcW w:w="2694" w:type="dxa"/>
           </w:tcPr>
           <w:p>
             <w:pPr>
@@ -21514,7 +21888,7 @@
         </w:tc>
         <w:tc>
           <w:tcPr>
-            <w:tcW w:w="1984" w:type="dxa"/>
+            <w:tcW w:w="2409" w:type="dxa"/>
           </w:tcPr>
           <w:p>
             <w:pPr>
@@ -21534,7 +21908,7 @@
         </w:tc>
         <w:tc>
           <w:tcPr>
-            <w:tcW w:w="3119" w:type="dxa"/>
+            <w:tcW w:w="2694" w:type="dxa"/>
           </w:tcPr>
           <w:p>
             <w:pPr>
@@ -21684,7 +22058,7 @@
         </w:tc>
         <w:tc>
           <w:tcPr>
-            <w:tcW w:w="1984" w:type="dxa"/>
+            <w:tcW w:w="2409" w:type="dxa"/>
           </w:tcPr>
           <w:p>
             <w:pPr>
@@ -21704,7 +22078,7 @@
         </w:tc>
         <w:tc>
           <w:tcPr>
-            <w:tcW w:w="3119" w:type="dxa"/>
+            <w:tcW w:w="2694" w:type="dxa"/>
           </w:tcPr>
           <w:p>
             <w:pPr>
@@ -21754,6 +22128,144 @@
               <w:t>hồ</w:t>
             </w:r>
             <w:proofErr w:type="spellEnd"/>
+          </w:p>
+        </w:tc>
+      </w:tr>
+      <w:tr>
+        <w:tc>
+          <w:tcPr>
+            <w:tcW w:w="670" w:type="dxa"/>
+          </w:tcPr>
+          <w:p>
+            <w:pPr>
+              <w:jc w:val="center"/>
+              <w:rPr>
+                <w:rFonts w:cs="Times New Roman"/>
+                <w:szCs w:val="24"/>
+              </w:rPr>
+            </w:pPr>
+            <w:r>
+              <w:rPr>
+                <w:rFonts w:cs="Times New Roman"/>
+                <w:szCs w:val="24"/>
+              </w:rPr>
+              <w:t>3</w:t>
+            </w:r>
+          </w:p>
+        </w:tc>
+        <w:tc>
+          <w:tcPr>
+            <w:tcW w:w="1735" w:type="dxa"/>
+          </w:tcPr>
+          <w:p>
+            <w:pPr>
+              <w:rPr>
+                <w:rFonts w:eastAsia="Times New Roman" w:cs="Times New Roman"/>
+                <w:kern w:val="0"/>
+                <w:szCs w:val="24"/>
+                <w:lang w:val="en-GB" w:eastAsia="en-GB"/>
+                <w14:ligatures w14:val="none"/>
+              </w:rPr>
+            </w:pPr>
+            <w:r>
+              <w:rPr>
+                <w:rFonts w:eastAsia="Times New Roman" w:cs="Times New Roman"/>
+                <w:kern w:val="0"/>
+                <w:szCs w:val="24"/>
+                <w:lang w:val="en-GB" w:eastAsia="en-GB"/>
+                <w14:ligatures w14:val="none"/>
+              </w:rPr>
+              <w:t>DA_XOA</w:t>
+            </w:r>
+          </w:p>
+        </w:tc>
+        <w:tc>
+          <w:tcPr>
+            <w:tcW w:w="1559" w:type="dxa"/>
+          </w:tcPr>
+          <w:p>
+            <w:pPr>
+              <w:rPr>
+                <w:rFonts w:cs="Times New Roman"/>
+                <w:szCs w:val="24"/>
+              </w:rPr>
+            </w:pPr>
+            <w:r>
+              <w:rPr>
+                <w:rFonts w:cs="Times New Roman"/>
+                <w:szCs w:val="24"/>
+              </w:rPr>
+              <w:t>BOOLEAN</w:t>
+            </w:r>
+          </w:p>
+        </w:tc>
+        <w:tc>
+          <w:tcPr>
+            <w:tcW w:w="993" w:type="dxa"/>
+          </w:tcPr>
+          <w:p>
+            <w:pPr>
+              <w:jc w:val="center"/>
+              <w:rPr>
+                <w:rFonts w:cs="Times New Roman"/>
+                <w:szCs w:val="24"/>
+              </w:rPr>
+            </w:pPr>
+          </w:p>
+        </w:tc>
+        <w:tc>
+          <w:tcPr>
+            <w:tcW w:w="2409" w:type="dxa"/>
+          </w:tcPr>
+          <w:p>
+            <w:pPr>
+              <w:rPr>
+                <w:rFonts w:cs="Times New Roman"/>
+                <w:szCs w:val="24"/>
+              </w:rPr>
+            </w:pPr>
+            <w:r>
+              <w:rPr>
+                <w:rFonts w:cs="Times New Roman"/>
+                <w:szCs w:val="24"/>
+              </w:rPr>
+              <w:t xml:space="preserve">Not </w:t>
+            </w:r>
+            <w:r>
+              <w:rPr>
+                <w:rFonts w:cs="Times New Roman"/>
+                <w:szCs w:val="24"/>
+              </w:rPr>
+              <w:t>n</w:t>
+            </w:r>
+            <w:r>
+              <w:rPr>
+                <w:rFonts w:cs="Times New Roman"/>
+                <w:szCs w:val="24"/>
+              </w:rPr>
+              <w:t>ull, Default: F</w:t>
+            </w:r>
+          </w:p>
+        </w:tc>
+        <w:tc>
+          <w:tcPr>
+            <w:tcW w:w="2694" w:type="dxa"/>
+          </w:tcPr>
+          <w:p>
+            <w:pPr>
+              <w:rPr>
+                <w:rFonts w:cs="Times New Roman"/>
+                <w:szCs w:val="24"/>
+              </w:rPr>
+            </w:pPr>
+            <w:r>
+              <w:rPr>
+                <w:rFonts w:cs="Times New Roman"/>
+                <w:szCs w:val="24"/>
+                <w:lang w:val="vi-VN"/>
+              </w:rPr>
+              <w:t>Trạng thái đã xoá</w:t>
+            </w:r>
           </w:p>
         </w:tc>
       </w:tr>
@@ -21868,8 +22380,8 @@
         <w:gridCol w:w="1735"/>
         <w:gridCol w:w="1559"/>
         <w:gridCol w:w="993"/>
-        <w:gridCol w:w="1701"/>
-        <w:gridCol w:w="3402"/>
+        <w:gridCol w:w="2409"/>
+        <w:gridCol w:w="2694"/>
       </w:tblGrid>
       <w:tr>
         <w:tc>
@@ -22064,7 +22576,7 @@
         </w:tc>
         <w:tc>
           <w:tcPr>
-            <w:tcW w:w="1701" w:type="dxa"/>
+            <w:tcW w:w="2409" w:type="dxa"/>
           </w:tcPr>
           <w:p>
             <w:pPr>
@@ -22112,7 +22624,7 @@
         </w:tc>
         <w:tc>
           <w:tcPr>
-            <w:tcW w:w="3402" w:type="dxa"/>
+            <w:tcW w:w="2694" w:type="dxa"/>
           </w:tcPr>
           <w:p>
             <w:pPr>
@@ -22243,7 +22755,7 @@
         </w:tc>
         <w:tc>
           <w:tcPr>
-            <w:tcW w:w="1701" w:type="dxa"/>
+            <w:tcW w:w="2409" w:type="dxa"/>
           </w:tcPr>
           <w:p>
             <w:pPr>
@@ -22263,7 +22775,7 @@
         </w:tc>
         <w:tc>
           <w:tcPr>
-            <w:tcW w:w="3402" w:type="dxa"/>
+            <w:tcW w:w="2694" w:type="dxa"/>
           </w:tcPr>
           <w:p>
             <w:pPr>
@@ -22336,47 +22848,13 @@
               </w:rPr>
               <w:t xml:space="preserve">, </w:t>
             </w:r>
-            <w:proofErr w:type="spellStart"/>
-            <w:r>
-              <w:rPr>
-                <w:rFonts w:cs="Times New Roman"/>
-                <w:szCs w:val="24"/>
-              </w:rPr>
-              <w:t>sinh</w:t>
-            </w:r>
-            <w:proofErr w:type="spellEnd"/>
-            <w:r>
-              <w:rPr>
-                <w:rFonts w:cs="Times New Roman"/>
-                <w:szCs w:val="24"/>
-              </w:rPr>
-              <w:t xml:space="preserve"> </w:t>
-            </w:r>
-            <w:proofErr w:type="spellStart"/>
-            <w:r>
-              <w:rPr>
-                <w:rFonts w:cs="Times New Roman"/>
-                <w:szCs w:val="24"/>
-              </w:rPr>
-              <w:t>tự</w:t>
-            </w:r>
-            <w:proofErr w:type="spellEnd"/>
-            <w:r>
-              <w:rPr>
-                <w:rFonts w:cs="Times New Roman"/>
-                <w:szCs w:val="24"/>
-              </w:rPr>
-              <w:t xml:space="preserve"> </w:t>
-            </w:r>
-            <w:proofErr w:type="spellStart"/>
-            <w:r>
-              <w:rPr>
-                <w:rFonts w:cs="Times New Roman"/>
-                <w:szCs w:val="24"/>
-              </w:rPr>
-              <w:t>động</w:t>
-            </w:r>
-            <w:proofErr w:type="spellEnd"/>
+            <w:r>
+              <w:rPr>
+                <w:rFonts w:cs="Times New Roman"/>
+                <w:szCs w:val="24"/>
+              </w:rPr>
+              <w:t>Auto</w:t>
+            </w:r>
           </w:p>
         </w:tc>
       </w:tr>
@@ -22464,7 +22942,7 @@
         </w:tc>
         <w:tc>
           <w:tcPr>
-            <w:tcW w:w="1701" w:type="dxa"/>
+            <w:tcW w:w="2409" w:type="dxa"/>
           </w:tcPr>
           <w:p>
             <w:pPr>
@@ -22484,7 +22962,7 @@
         </w:tc>
         <w:tc>
           <w:tcPr>
-            <w:tcW w:w="3402" w:type="dxa"/>
+            <w:tcW w:w="2694" w:type="dxa"/>
           </w:tcPr>
           <w:p>
             <w:pPr>
@@ -22621,7 +23099,7 @@
         </w:tc>
         <w:tc>
           <w:tcPr>
-            <w:tcW w:w="1701" w:type="dxa"/>
+            <w:tcW w:w="2409" w:type="dxa"/>
           </w:tcPr>
           <w:p>
             <w:pPr>
@@ -22648,7 +23126,7 @@
         </w:tc>
         <w:tc>
           <w:tcPr>
-            <w:tcW w:w="3402" w:type="dxa"/>
+            <w:tcW w:w="2694" w:type="dxa"/>
           </w:tcPr>
           <w:p>
             <w:pPr>
@@ -22714,6 +23192,130 @@
               <w:t>cấp</w:t>
             </w:r>
             <w:proofErr w:type="spellEnd"/>
+          </w:p>
+        </w:tc>
+      </w:tr>
+      <w:tr>
+        <w:tc>
+          <w:tcPr>
+            <w:tcW w:w="670" w:type="dxa"/>
+          </w:tcPr>
+          <w:p>
+            <w:pPr>
+              <w:jc w:val="center"/>
+              <w:rPr>
+                <w:rFonts w:cs="Times New Roman"/>
+                <w:szCs w:val="24"/>
+              </w:rPr>
+            </w:pPr>
+            <w:r>
+              <w:rPr>
+                <w:rFonts w:cs="Times New Roman"/>
+                <w:szCs w:val="24"/>
+              </w:rPr>
+              <w:t>4</w:t>
+            </w:r>
+          </w:p>
+        </w:tc>
+        <w:tc>
+          <w:tcPr>
+            <w:tcW w:w="1735" w:type="dxa"/>
+          </w:tcPr>
+          <w:p>
+            <w:pPr>
+              <w:rPr>
+                <w:rFonts w:eastAsia="Times New Roman" w:cs="Times New Roman"/>
+                <w:kern w:val="0"/>
+                <w:szCs w:val="24"/>
+                <w:lang w:val="en-GB" w:eastAsia="en-GB"/>
+                <w14:ligatures w14:val="none"/>
+              </w:rPr>
+            </w:pPr>
+            <w:r>
+              <w:rPr>
+                <w:rFonts w:eastAsia="Times New Roman" w:cs="Times New Roman"/>
+                <w:kern w:val="0"/>
+                <w:szCs w:val="24"/>
+                <w:lang w:val="en-GB" w:eastAsia="en-GB"/>
+                <w14:ligatures w14:val="none"/>
+              </w:rPr>
+              <w:t>DA_XOA</w:t>
+            </w:r>
+          </w:p>
+        </w:tc>
+        <w:tc>
+          <w:tcPr>
+            <w:tcW w:w="1559" w:type="dxa"/>
+          </w:tcPr>
+          <w:p>
+            <w:pPr>
+              <w:rPr>
+                <w:rFonts w:cs="Times New Roman"/>
+                <w:szCs w:val="24"/>
+              </w:rPr>
+            </w:pPr>
+            <w:r>
+              <w:rPr>
+                <w:rFonts w:cs="Times New Roman"/>
+                <w:szCs w:val="24"/>
+              </w:rPr>
+              <w:t>BOOLEAN</w:t>
+            </w:r>
+          </w:p>
+        </w:tc>
+        <w:tc>
+          <w:tcPr>
+            <w:tcW w:w="993" w:type="dxa"/>
+          </w:tcPr>
+          <w:p>
+            <w:pPr>
+              <w:jc w:val="center"/>
+              <w:rPr>
+                <w:rFonts w:cs="Times New Roman"/>
+                <w:szCs w:val="24"/>
+              </w:rPr>
+            </w:pPr>
+          </w:p>
+        </w:tc>
+        <w:tc>
+          <w:tcPr>
+            <w:tcW w:w="2409" w:type="dxa"/>
+          </w:tcPr>
+          <w:p>
+            <w:pPr>
+              <w:rPr>
+                <w:rFonts w:cs="Times New Roman"/>
+                <w:szCs w:val="24"/>
+              </w:rPr>
+            </w:pPr>
+            <w:r>
+              <w:rPr>
+                <w:rFonts w:cs="Times New Roman"/>
+                <w:szCs w:val="24"/>
+              </w:rPr>
+              <w:t>Not Null, Default: F</w:t>
+            </w:r>
+          </w:p>
+        </w:tc>
+        <w:tc>
+          <w:tcPr>
+            <w:tcW w:w="2694" w:type="dxa"/>
+          </w:tcPr>
+          <w:p>
+            <w:pPr>
+              <w:rPr>
+                <w:rFonts w:cs="Times New Roman"/>
+                <w:szCs w:val="24"/>
+              </w:rPr>
+            </w:pPr>
+            <w:r>
+              <w:rPr>
+                <w:rFonts w:cs="Times New Roman"/>
+                <w:szCs w:val="24"/>
+                <w:lang w:val="vi-VN"/>
+              </w:rPr>
+              <w:t>Trạng thái đã xoá</w:t>
+            </w:r>
           </w:p>
         </w:tc>
       </w:tr>
@@ -22801,9 +23403,9 @@
       </w:tblPr>
       <w:tblGrid>
         <w:gridCol w:w="670"/>
-        <w:gridCol w:w="1593"/>
-        <w:gridCol w:w="1560"/>
-        <w:gridCol w:w="992"/>
+        <w:gridCol w:w="1452"/>
+        <w:gridCol w:w="1559"/>
+        <w:gridCol w:w="1134"/>
         <w:gridCol w:w="2410"/>
         <w:gridCol w:w="2835"/>
       </w:tblGrid>
@@ -22834,7 +23436,7 @@
         </w:tc>
         <w:tc>
           <w:tcPr>
-            <w:tcW w:w="1593" w:type="dxa"/>
+            <w:tcW w:w="1452" w:type="dxa"/>
           </w:tcPr>
           <w:p>
             <w:pPr>
@@ -22882,7 +23484,7 @@
         </w:tc>
         <w:tc>
           <w:tcPr>
-            <w:tcW w:w="1560" w:type="dxa"/>
+            <w:tcW w:w="1559" w:type="dxa"/>
           </w:tcPr>
           <w:p>
             <w:pPr>
@@ -22952,7 +23554,7 @@
         </w:tc>
         <w:tc>
           <w:tcPr>
-            <w:tcW w:w="992" w:type="dxa"/>
+            <w:tcW w:w="1134" w:type="dxa"/>
           </w:tcPr>
           <w:p>
             <w:pPr>
@@ -23119,7 +23721,7 @@
         </w:tc>
         <w:tc>
           <w:tcPr>
-            <w:tcW w:w="1593" w:type="dxa"/>
+            <w:tcW w:w="1452" w:type="dxa"/>
           </w:tcPr>
           <w:p>
             <w:pPr>
@@ -23145,7 +23747,7 @@
         </w:tc>
         <w:tc>
           <w:tcPr>
-            <w:tcW w:w="1560" w:type="dxa"/>
+            <w:tcW w:w="1559" w:type="dxa"/>
           </w:tcPr>
           <w:p>
             <w:pPr>
@@ -23165,7 +23767,7 @@
         </w:tc>
         <w:tc>
           <w:tcPr>
-            <w:tcW w:w="992" w:type="dxa"/>
+            <w:tcW w:w="1134" w:type="dxa"/>
           </w:tcPr>
           <w:p>
             <w:pPr>
@@ -23292,7 +23894,7 @@
         </w:tc>
         <w:tc>
           <w:tcPr>
-            <w:tcW w:w="1593" w:type="dxa"/>
+            <w:tcW w:w="1452" w:type="dxa"/>
           </w:tcPr>
           <w:p>
             <w:pPr>
@@ -23318,7 +23920,7 @@
         </w:tc>
         <w:tc>
           <w:tcPr>
-            <w:tcW w:w="1560" w:type="dxa"/>
+            <w:tcW w:w="1559" w:type="dxa"/>
           </w:tcPr>
           <w:p>
             <w:pPr>
@@ -23338,7 +23940,7 @@
         </w:tc>
         <w:tc>
           <w:tcPr>
-            <w:tcW w:w="992" w:type="dxa"/>
+            <w:tcW w:w="1134" w:type="dxa"/>
           </w:tcPr>
           <w:p>
             <w:pPr>
@@ -23449,7 +24051,7 @@
         </w:tc>
         <w:tc>
           <w:tcPr>
-            <w:tcW w:w="1593" w:type="dxa"/>
+            <w:tcW w:w="1452" w:type="dxa"/>
           </w:tcPr>
           <w:p>
             <w:pPr>
@@ -23475,7 +24077,7 @@
         </w:tc>
         <w:tc>
           <w:tcPr>
-            <w:tcW w:w="1560" w:type="dxa"/>
+            <w:tcW w:w="1559" w:type="dxa"/>
           </w:tcPr>
           <w:p>
             <w:pPr>
@@ -23495,7 +24097,7 @@
         </w:tc>
         <w:tc>
           <w:tcPr>
-            <w:tcW w:w="992" w:type="dxa"/>
+            <w:tcW w:w="1134" w:type="dxa"/>
           </w:tcPr>
           <w:p>
             <w:pPr>
@@ -23612,118 +24214,6 @@
               <w:t>hồ</w:t>
             </w:r>
             <w:proofErr w:type="spellEnd"/>
-            <w:r>
-              <w:rPr>
-                <w:rFonts w:cs="Times New Roman"/>
-                <w:szCs w:val="24"/>
-              </w:rPr>
-              <w:t xml:space="preserve"> </w:t>
-            </w:r>
-            <w:proofErr w:type="spellStart"/>
-            <w:r>
-              <w:rPr>
-                <w:rFonts w:cs="Times New Roman"/>
-                <w:szCs w:val="24"/>
-              </w:rPr>
-              <w:t>được</w:t>
-            </w:r>
-            <w:proofErr w:type="spellEnd"/>
-            <w:r>
-              <w:rPr>
-                <w:rFonts w:cs="Times New Roman"/>
-                <w:szCs w:val="24"/>
-              </w:rPr>
-              <w:t xml:space="preserve"> </w:t>
-            </w:r>
-            <w:proofErr w:type="spellStart"/>
-            <w:r>
-              <w:rPr>
-                <w:rFonts w:cs="Times New Roman"/>
-                <w:szCs w:val="24"/>
-              </w:rPr>
-              <w:t>đặt</w:t>
-            </w:r>
-            <w:proofErr w:type="spellEnd"/>
-            <w:r>
-              <w:rPr>
-                <w:rFonts w:cs="Times New Roman"/>
-                <w:szCs w:val="24"/>
-              </w:rPr>
-              <w:t xml:space="preserve"> </w:t>
-            </w:r>
-            <w:proofErr w:type="spellStart"/>
-            <w:r>
-              <w:rPr>
-                <w:rFonts w:cs="Times New Roman"/>
-                <w:szCs w:val="24"/>
-              </w:rPr>
-              <w:t>hàng</w:t>
-            </w:r>
-            <w:proofErr w:type="spellEnd"/>
-            <w:r>
-              <w:rPr>
-                <w:rFonts w:cs="Times New Roman"/>
-                <w:szCs w:val="24"/>
-              </w:rPr>
-              <w:t xml:space="preserve"> </w:t>
-            </w:r>
-            <w:proofErr w:type="spellStart"/>
-            <w:r>
-              <w:rPr>
-                <w:rFonts w:cs="Times New Roman"/>
-                <w:szCs w:val="24"/>
-              </w:rPr>
-              <w:t>từ</w:t>
-            </w:r>
-            <w:proofErr w:type="spellEnd"/>
-            <w:r>
-              <w:rPr>
-                <w:rFonts w:cs="Times New Roman"/>
-                <w:szCs w:val="24"/>
-              </w:rPr>
-              <w:t xml:space="preserve"> </w:t>
-            </w:r>
-            <w:proofErr w:type="spellStart"/>
-            <w:r>
-              <w:rPr>
-                <w:rFonts w:cs="Times New Roman"/>
-                <w:szCs w:val="24"/>
-              </w:rPr>
-              <w:t>nhà</w:t>
-            </w:r>
-            <w:proofErr w:type="spellEnd"/>
-            <w:r>
-              <w:rPr>
-                <w:rFonts w:cs="Times New Roman"/>
-                <w:szCs w:val="24"/>
-              </w:rPr>
-              <w:t xml:space="preserve"> </w:t>
-            </w:r>
-            <w:proofErr w:type="spellStart"/>
-            <w:r>
-              <w:rPr>
-                <w:rFonts w:cs="Times New Roman"/>
-                <w:szCs w:val="24"/>
-              </w:rPr>
-              <w:t>cung</w:t>
-            </w:r>
-            <w:proofErr w:type="spellEnd"/>
-            <w:r>
-              <w:rPr>
-                <w:rFonts w:cs="Times New Roman"/>
-                <w:szCs w:val="24"/>
-              </w:rPr>
-              <w:t xml:space="preserve"> </w:t>
-            </w:r>
-            <w:proofErr w:type="spellStart"/>
-            <w:r>
-              <w:rPr>
-                <w:rFonts w:cs="Times New Roman"/>
-                <w:szCs w:val="24"/>
-              </w:rPr>
-              <w:t>cấp</w:t>
-            </w:r>
-            <w:proofErr w:type="spellEnd"/>
           </w:p>
         </w:tc>
       </w:tr>
@@ -23751,7 +24241,7 @@
         </w:tc>
         <w:tc>
           <w:tcPr>
-            <w:tcW w:w="1593" w:type="dxa"/>
+            <w:tcW w:w="1452" w:type="dxa"/>
           </w:tcPr>
           <w:p>
             <w:pPr>
@@ -23777,7 +24267,7 @@
         </w:tc>
         <w:tc>
           <w:tcPr>
-            <w:tcW w:w="1560" w:type="dxa"/>
+            <w:tcW w:w="1559" w:type="dxa"/>
           </w:tcPr>
           <w:p>
             <w:pPr>
@@ -23797,7 +24287,7 @@
         </w:tc>
         <w:tc>
           <w:tcPr>
-            <w:tcW w:w="992" w:type="dxa"/>
+            <w:tcW w:w="1134" w:type="dxa"/>
           </w:tcPr>
           <w:p>
             <w:pPr>
@@ -23888,100 +24378,134 @@
               <w:t>hồ</w:t>
             </w:r>
             <w:proofErr w:type="spellEnd"/>
-            <w:r>
-              <w:rPr>
-                <w:rFonts w:cs="Times New Roman"/>
-                <w:szCs w:val="24"/>
-              </w:rPr>
-              <w:t xml:space="preserve"> </w:t>
-            </w:r>
-            <w:proofErr w:type="spellStart"/>
-            <w:r>
-              <w:rPr>
-                <w:rFonts w:cs="Times New Roman"/>
-                <w:szCs w:val="24"/>
-              </w:rPr>
-              <w:t>đặt</w:t>
-            </w:r>
-            <w:proofErr w:type="spellEnd"/>
-            <w:r>
-              <w:rPr>
-                <w:rFonts w:cs="Times New Roman"/>
-                <w:szCs w:val="24"/>
-              </w:rPr>
-              <w:t xml:space="preserve"> </w:t>
-            </w:r>
-            <w:proofErr w:type="spellStart"/>
-            <w:r>
-              <w:rPr>
-                <w:rFonts w:cs="Times New Roman"/>
-                <w:szCs w:val="24"/>
-              </w:rPr>
-              <w:t>từ</w:t>
-            </w:r>
-            <w:proofErr w:type="spellEnd"/>
-            <w:r>
-              <w:rPr>
-                <w:rFonts w:cs="Times New Roman"/>
-                <w:szCs w:val="24"/>
-              </w:rPr>
-              <w:t xml:space="preserve"> </w:t>
-            </w:r>
-            <w:proofErr w:type="spellStart"/>
-            <w:r>
-              <w:rPr>
-                <w:rFonts w:cs="Times New Roman"/>
-                <w:szCs w:val="24"/>
-              </w:rPr>
-              <w:t>nhà</w:t>
-            </w:r>
-            <w:proofErr w:type="spellEnd"/>
-            <w:r>
-              <w:rPr>
-                <w:rFonts w:cs="Times New Roman"/>
-                <w:szCs w:val="24"/>
-              </w:rPr>
-              <w:t xml:space="preserve"> </w:t>
-            </w:r>
-            <w:proofErr w:type="spellStart"/>
-            <w:r>
-              <w:rPr>
-                <w:rFonts w:cs="Times New Roman"/>
-                <w:szCs w:val="24"/>
-              </w:rPr>
-              <w:t>cung</w:t>
-            </w:r>
-            <w:proofErr w:type="spellEnd"/>
-            <w:r>
-              <w:rPr>
-                <w:rFonts w:cs="Times New Roman"/>
-                <w:szCs w:val="24"/>
-              </w:rPr>
-              <w:t xml:space="preserve"> </w:t>
-            </w:r>
-            <w:proofErr w:type="spellStart"/>
-            <w:r>
-              <w:rPr>
-                <w:rFonts w:cs="Times New Roman"/>
-                <w:szCs w:val="24"/>
-              </w:rPr>
-              <w:t>cấp</w:t>
-            </w:r>
-            <w:proofErr w:type="spellEnd"/>
+          </w:p>
+        </w:tc>
+      </w:tr>
+      <w:tr>
+        <w:tc>
+          <w:tcPr>
+            <w:tcW w:w="670" w:type="dxa"/>
+          </w:tcPr>
+          <w:p>
+            <w:pPr>
+              <w:jc w:val="center"/>
+              <w:rPr>
+                <w:rFonts w:cs="Times New Roman"/>
+                <w:szCs w:val="24"/>
+              </w:rPr>
+            </w:pPr>
+            <w:r>
+              <w:rPr>
+                <w:rFonts w:cs="Times New Roman"/>
+                <w:szCs w:val="24"/>
+              </w:rPr>
+              <w:t>5</w:t>
+            </w:r>
+          </w:p>
+        </w:tc>
+        <w:tc>
+          <w:tcPr>
+            <w:tcW w:w="1452" w:type="dxa"/>
+          </w:tcPr>
+          <w:p>
+            <w:pPr>
+              <w:rPr>
+                <w:rFonts w:eastAsia="Times New Roman" w:cs="Times New Roman"/>
+                <w:kern w:val="0"/>
+                <w:szCs w:val="24"/>
+                <w:lang w:val="en-GB" w:eastAsia="en-GB"/>
+                <w14:ligatures w14:val="none"/>
+              </w:rPr>
+            </w:pPr>
+            <w:r>
+              <w:rPr>
+                <w:rFonts w:eastAsia="Times New Roman" w:cs="Times New Roman"/>
+                <w:kern w:val="0"/>
+                <w:szCs w:val="24"/>
+                <w:lang w:val="en-GB" w:eastAsia="en-GB"/>
+                <w14:ligatures w14:val="none"/>
+              </w:rPr>
+              <w:t>DA_XOA</w:t>
+            </w:r>
+          </w:p>
+        </w:tc>
+        <w:tc>
+          <w:tcPr>
+            <w:tcW w:w="1559" w:type="dxa"/>
+          </w:tcPr>
+          <w:p>
+            <w:pPr>
+              <w:rPr>
+                <w:rFonts w:cs="Times New Roman"/>
+                <w:szCs w:val="24"/>
+              </w:rPr>
+            </w:pPr>
+            <w:r>
+              <w:rPr>
+                <w:rFonts w:cs="Times New Roman"/>
+                <w:szCs w:val="24"/>
+              </w:rPr>
+              <w:t>BOOLEAN</w:t>
+            </w:r>
+          </w:p>
+        </w:tc>
+        <w:tc>
+          <w:tcPr>
+            <w:tcW w:w="1134" w:type="dxa"/>
+          </w:tcPr>
+          <w:p>
+            <w:pPr>
+              <w:jc w:val="center"/>
+              <w:rPr>
+                <w:rFonts w:cs="Times New Roman"/>
+                <w:szCs w:val="24"/>
+              </w:rPr>
+            </w:pPr>
+          </w:p>
+        </w:tc>
+        <w:tc>
+          <w:tcPr>
+            <w:tcW w:w="2410" w:type="dxa"/>
+          </w:tcPr>
+          <w:p>
+            <w:pPr>
+              <w:rPr>
+                <w:rFonts w:cs="Times New Roman"/>
+                <w:szCs w:val="24"/>
+              </w:rPr>
+            </w:pPr>
+            <w:r>
+              <w:rPr>
+                <w:rFonts w:cs="Times New Roman"/>
+                <w:szCs w:val="24"/>
+              </w:rPr>
+              <w:t>Not Null, Default: F</w:t>
+            </w:r>
+          </w:p>
+        </w:tc>
+        <w:tc>
+          <w:tcPr>
+            <w:tcW w:w="2835" w:type="dxa"/>
+          </w:tcPr>
+          <w:p>
+            <w:pPr>
+              <w:rPr>
+                <w:rFonts w:cs="Times New Roman"/>
+                <w:szCs w:val="24"/>
+              </w:rPr>
+            </w:pPr>
+            <w:r>
+              <w:rPr>
+                <w:rFonts w:cs="Times New Roman"/>
+                <w:szCs w:val="24"/>
+                <w:lang w:val="vi-VN"/>
+              </w:rPr>
+              <w:t>Trạng thái đã xoá</w:t>
+            </w:r>
           </w:p>
         </w:tc>
       </w:tr>
     </w:tbl>
-    <w:p>
-      <w:pPr>
-        <w:spacing w:before="240" w:after="0"/>
-        <w:rPr>
-          <w:rFonts w:cs="Times New Roman"/>
-          <w:color w:val="000000"/>
-          <w:szCs w:val="24"/>
-        </w:rPr>
-      </w:pPr>
-    </w:p>
     <w:p>
       <w:pPr>
         <w:pStyle w:val="ListParagraph"/>
@@ -25758,7 +26282,7 @@
           <w:p>
             <w:pPr>
               <w:pStyle w:val="NormalWeb"/>
-              <w:spacing w:before="120" w:beforeAutospacing="0" w:after="0" w:afterAutospacing="0"/>
+              <w:spacing w:before="0" w:beforeAutospacing="0" w:after="0" w:afterAutospacing="0"/>
               <w:ind w:right="-389"/>
               <w:jc w:val="both"/>
               <w:textAlignment w:val="baseline"/>
@@ -25777,6 +26301,7 @@
           </w:p>
           <w:p>
             <w:pPr>
+              <w:spacing w:after="0" w:line="240" w:lineRule="auto"/>
               <w:rPr>
                 <w:rFonts w:cs="Times New Roman"/>
                 <w:szCs w:val="24"/>
@@ -25824,6 +26349,7 @@
           </w:p>
           <w:p>
             <w:pPr>
+              <w:spacing w:after="0" w:line="240" w:lineRule="auto"/>
               <w:rPr>
                 <w:rFonts w:cs="Times New Roman"/>
                 <w:szCs w:val="24"/>
@@ -25896,6 +26422,7 @@
           </w:p>
           <w:p>
             <w:pPr>
+              <w:spacing w:after="0" w:line="240" w:lineRule="auto"/>
               <w:rPr>
                 <w:rFonts w:cs="Times New Roman"/>
                 <w:szCs w:val="24"/>
@@ -26032,6 +26559,7 @@
           </w:p>
           <w:p>
             <w:pPr>
+              <w:spacing w:after="0" w:line="240" w:lineRule="auto"/>
               <w:rPr>
                 <w:rFonts w:cs="Times New Roman"/>
                 <w:szCs w:val="24"/>
@@ -26088,6 +26616,7 @@
           </w:p>
           <w:p>
             <w:pPr>
+              <w:spacing w:after="0" w:line="240" w:lineRule="auto"/>
               <w:rPr>
                 <w:rFonts w:cs="Times New Roman"/>
                 <w:szCs w:val="24"/>
@@ -26211,25 +26740,135 @@
               <w:t>đặt</w:t>
             </w:r>
             <w:proofErr w:type="spellEnd"/>
+          </w:p>
+        </w:tc>
+      </w:tr>
+      <w:tr>
+        <w:tc>
+          <w:tcPr>
+            <w:tcW w:w="709" w:type="dxa"/>
+            <w:vAlign w:val="center"/>
+          </w:tcPr>
+          <w:p>
+            <w:pPr>
+              <w:rPr>
+                <w:rFonts w:cs="Times New Roman"/>
+                <w:szCs w:val="24"/>
+              </w:rPr>
+            </w:pPr>
+            <w:r>
+              <w:rPr>
+                <w:rFonts w:cs="Times New Roman"/>
+                <w:szCs w:val="24"/>
+              </w:rPr>
+              <w:t>9</w:t>
+            </w:r>
+          </w:p>
+        </w:tc>
+        <w:tc>
+          <w:tcPr>
+            <w:tcW w:w="2126" w:type="dxa"/>
+            <w:vAlign w:val="center"/>
+          </w:tcPr>
+          <w:p>
+            <w:pPr>
+              <w:rPr>
+                <w:rFonts w:cs="Times New Roman"/>
+                <w:szCs w:val="24"/>
+              </w:rPr>
+            </w:pPr>
+            <w:r>
+              <w:rPr>
+                <w:rFonts w:eastAsia="Times New Roman" w:cs="Times New Roman"/>
+                <w:kern w:val="0"/>
+                <w:szCs w:val="24"/>
+                <w:lang w:val="en-GB" w:eastAsia="en-GB"/>
+                <w14:ligatures w14:val="none"/>
+              </w:rPr>
+              <w:t>DA_XOA</w:t>
+            </w:r>
+          </w:p>
+        </w:tc>
+        <w:tc>
+          <w:tcPr>
+            <w:tcW w:w="1560" w:type="dxa"/>
+            <w:vAlign w:val="center"/>
+          </w:tcPr>
+          <w:p>
+            <w:pPr>
+              <w:rPr>
+                <w:rFonts w:cs="Times New Roman"/>
+                <w:szCs w:val="24"/>
+              </w:rPr>
+            </w:pPr>
+            <w:r>
+              <w:rPr>
+                <w:rFonts w:cs="Times New Roman"/>
+                <w:szCs w:val="24"/>
+              </w:rPr>
+              <w:t>BOOLEAN</w:t>
+            </w:r>
+          </w:p>
+        </w:tc>
+        <w:tc>
+          <w:tcPr>
+            <w:tcW w:w="1134" w:type="dxa"/>
+            <w:vAlign w:val="center"/>
+          </w:tcPr>
+          <w:p>
+            <w:pPr>
+              <w:rPr>
+                <w:rFonts w:cs="Times New Roman"/>
+                <w:szCs w:val="24"/>
+              </w:rPr>
+            </w:pPr>
+          </w:p>
+        </w:tc>
+        <w:tc>
+          <w:tcPr>
+            <w:tcW w:w="2409" w:type="dxa"/>
+            <w:vAlign w:val="center"/>
+          </w:tcPr>
+          <w:p>
+            <w:pPr>
+              <w:pStyle w:val="NormalWeb"/>
+              <w:spacing w:before="120" w:beforeAutospacing="0" w:after="0" w:afterAutospacing="0"/>
+              <w:ind w:right="-389"/>
+              <w:textAlignment w:val="baseline"/>
+              <w:rPr>
+                <w:rFonts w:eastAsia="Calibri"/>
+                <w:color w:val="000000"/>
+              </w:rPr>
+            </w:pPr>
+            <w:r>
+              <w:t>Not Null, Default: F</w:t>
+            </w:r>
+          </w:p>
+        </w:tc>
+        <w:tc>
+          <w:tcPr>
+            <w:tcW w:w="2127" w:type="dxa"/>
+            <w:vAlign w:val="center"/>
+          </w:tcPr>
+          <w:p>
+            <w:pPr>
+              <w:rPr>
+                <w:rFonts w:cs="Times New Roman"/>
+                <w:szCs w:val="24"/>
+              </w:rPr>
+            </w:pPr>
+            <w:r>
+              <w:rPr>
+                <w:rFonts w:cs="Times New Roman"/>
+                <w:szCs w:val="24"/>
+                <w:lang w:val="vi-VN"/>
+              </w:rPr>
+              <w:t>Trạng thái đã xoá</w:t>
+            </w:r>
           </w:p>
         </w:tc>
       </w:tr>
     </w:tbl>
-    <w:p>
-      <w:pPr>
-        <w:rPr>
-          <w:rFonts w:cs="Times New Roman"/>
-          <w:szCs w:val="24"/>
-        </w:rPr>
-      </w:pPr>
-      <w:r>
-        <w:rPr>
-          <w:rFonts w:cs="Times New Roman"/>
-          <w:szCs w:val="24"/>
-        </w:rPr>
-        <w:br w:type="page"/>
-      </w:r>
-    </w:p>
     <w:p>
       <w:pPr>
         <w:pStyle w:val="ListParagraph"/>
@@ -26237,7 +26876,8 @@
           <w:ilvl w:val="0"/>
           <w:numId w:val="15"/>
         </w:numPr>
-        <w:ind w:left="567" w:hanging="283"/>
+        <w:spacing w:before="120"/>
+        <w:ind w:left="568" w:hanging="284"/>
         <w:rPr>
           <w:rFonts w:cs="Times New Roman"/>
           <w:color w:val="000000"/>
@@ -26250,7 +26890,6 @@
           <w:color w:val="000000"/>
           <w:szCs w:val="24"/>
         </w:rPr>
-        <w:lastRenderedPageBreak/>
         <w:t>CT_PHIEUDAT</w:t>
       </w:r>
       <w:r>
@@ -27286,7 +27925,146 @@
           </w:p>
         </w:tc>
       </w:tr>
+      <w:tr>
+        <w:tc>
+          <w:tcPr>
+            <w:tcW w:w="709" w:type="dxa"/>
+            <w:vAlign w:val="center"/>
+          </w:tcPr>
+          <w:p>
+            <w:pPr>
+              <w:jc w:val="center"/>
+              <w:rPr>
+                <w:rFonts w:cs="Times New Roman"/>
+                <w:szCs w:val="24"/>
+                <w:lang w:val="vi-VN"/>
+              </w:rPr>
+            </w:pPr>
+            <w:r>
+              <w:rPr>
+                <w:rFonts w:cs="Times New Roman"/>
+                <w:szCs w:val="24"/>
+                <w:lang w:val="vi-VN"/>
+              </w:rPr>
+              <w:t>5</w:t>
+            </w:r>
+          </w:p>
+        </w:tc>
+        <w:tc>
+          <w:tcPr>
+            <w:tcW w:w="1701" w:type="dxa"/>
+            <w:vAlign w:val="center"/>
+          </w:tcPr>
+          <w:p>
+            <w:pPr>
+              <w:rPr>
+                <w:rFonts w:cs="Times New Roman"/>
+                <w:szCs w:val="24"/>
+              </w:rPr>
+            </w:pPr>
+            <w:r>
+              <w:rPr>
+                <w:rFonts w:eastAsia="Times New Roman" w:cs="Times New Roman"/>
+                <w:kern w:val="0"/>
+                <w:szCs w:val="24"/>
+                <w:lang w:val="en-GB" w:eastAsia="en-GB"/>
+                <w14:ligatures w14:val="none"/>
+              </w:rPr>
+              <w:t>DA_XOA</w:t>
+            </w:r>
+          </w:p>
+        </w:tc>
+        <w:tc>
+          <w:tcPr>
+            <w:tcW w:w="1701" w:type="dxa"/>
+            <w:vAlign w:val="center"/>
+          </w:tcPr>
+          <w:p>
+            <w:pPr>
+              <w:rPr>
+                <w:rFonts w:cs="Times New Roman"/>
+                <w:szCs w:val="24"/>
+              </w:rPr>
+            </w:pPr>
+            <w:r>
+              <w:rPr>
+                <w:rFonts w:cs="Times New Roman"/>
+                <w:szCs w:val="24"/>
+              </w:rPr>
+              <w:t>BOOLEAN</w:t>
+            </w:r>
+          </w:p>
+        </w:tc>
+        <w:tc>
+          <w:tcPr>
+            <w:tcW w:w="992" w:type="dxa"/>
+            <w:vAlign w:val="center"/>
+          </w:tcPr>
+          <w:p>
+            <w:pPr>
+              <w:jc w:val="center"/>
+              <w:rPr>
+                <w:rFonts w:cs="Times New Roman"/>
+                <w:szCs w:val="24"/>
+              </w:rPr>
+            </w:pPr>
+          </w:p>
+        </w:tc>
+        <w:tc>
+          <w:tcPr>
+            <w:tcW w:w="2557" w:type="dxa"/>
+            <w:vAlign w:val="center"/>
+          </w:tcPr>
+          <w:p>
+            <w:pPr>
+              <w:rPr>
+                <w:rFonts w:cs="Times New Roman"/>
+                <w:szCs w:val="24"/>
+              </w:rPr>
+            </w:pPr>
+            <w:r>
+              <w:rPr>
+                <w:rFonts w:cs="Times New Roman"/>
+                <w:szCs w:val="24"/>
+              </w:rPr>
+              <w:t>Not Null, Default: F</w:t>
+            </w:r>
+          </w:p>
+        </w:tc>
+        <w:tc>
+          <w:tcPr>
+            <w:tcW w:w="2405" w:type="dxa"/>
+            <w:vAlign w:val="center"/>
+          </w:tcPr>
+          <w:p>
+            <w:pPr>
+              <w:rPr>
+                <w:rFonts w:cs="Times New Roman"/>
+                <w:szCs w:val="24"/>
+              </w:rPr>
+            </w:pPr>
+            <w:r>
+              <w:rPr>
+                <w:rFonts w:cs="Times New Roman"/>
+                <w:szCs w:val="24"/>
+                <w:lang w:val="vi-VN"/>
+              </w:rPr>
+              <w:t>Trạng thái đã xoá</w:t>
+            </w:r>
+          </w:p>
+        </w:tc>
+      </w:tr>
     </w:tbl>
+    <w:p>
+      <w:pPr>
+        <w:spacing w:before="240" w:line="240" w:lineRule="auto"/>
+        <w:rPr>
+          <w:rFonts w:cs="Times New Roman"/>
+          <w:color w:val="000000"/>
+          <w:szCs w:val="24"/>
+        </w:rPr>
+      </w:pPr>
+    </w:p>
     <w:p>
       <w:pPr>
         <w:pStyle w:val="ListParagraph"/>
@@ -27311,6 +28089,7 @@
           <w:lang w:val="en-GB" w:eastAsia="en-GB"/>
           <w14:ligatures w14:val="none"/>
         </w:rPr>
+        <w:lastRenderedPageBreak/>
         <w:t>KHACHHANG</w:t>
       </w:r>
       <w:r>
@@ -30255,6 +31034,135 @@
           </w:p>
         </w:tc>
       </w:tr>
+      <w:tr>
+        <w:tc>
+          <w:tcPr>
+            <w:tcW w:w="709" w:type="dxa"/>
+            <w:vAlign w:val="center"/>
+          </w:tcPr>
+          <w:p>
+            <w:pPr>
+              <w:jc w:val="center"/>
+              <w:rPr>
+                <w:rFonts w:cs="Times New Roman"/>
+                <w:szCs w:val="24"/>
+                <w:lang w:val="vi-VN"/>
+              </w:rPr>
+            </w:pPr>
+            <w:r>
+              <w:rPr>
+                <w:rFonts w:cs="Times New Roman"/>
+                <w:szCs w:val="24"/>
+                <w:lang w:val="vi-VN"/>
+              </w:rPr>
+              <w:t>13</w:t>
+            </w:r>
+          </w:p>
+        </w:tc>
+        <w:tc>
+          <w:tcPr>
+            <w:tcW w:w="1701" w:type="dxa"/>
+            <w:vAlign w:val="center"/>
+          </w:tcPr>
+          <w:p>
+            <w:pPr>
+              <w:rPr>
+                <w:rFonts w:cs="Times New Roman"/>
+                <w:szCs w:val="24"/>
+              </w:rPr>
+            </w:pPr>
+            <w:r>
+              <w:rPr>
+                <w:rFonts w:eastAsia="Times New Roman" w:cs="Times New Roman"/>
+                <w:kern w:val="0"/>
+                <w:szCs w:val="24"/>
+                <w:lang w:val="en-GB" w:eastAsia="en-GB"/>
+                <w14:ligatures w14:val="none"/>
+              </w:rPr>
+              <w:t>DA_XOA</w:t>
+            </w:r>
+          </w:p>
+        </w:tc>
+        <w:tc>
+          <w:tcPr>
+            <w:tcW w:w="1701" w:type="dxa"/>
+            <w:vAlign w:val="center"/>
+          </w:tcPr>
+          <w:p>
+            <w:pPr>
+              <w:rPr>
+                <w:rFonts w:cs="Times New Roman"/>
+                <w:szCs w:val="24"/>
+              </w:rPr>
+            </w:pPr>
+            <w:r>
+              <w:rPr>
+                <w:rFonts w:cs="Times New Roman"/>
+                <w:szCs w:val="24"/>
+              </w:rPr>
+              <w:t>BOOLEAN</w:t>
+            </w:r>
+          </w:p>
+        </w:tc>
+        <w:tc>
+          <w:tcPr>
+            <w:tcW w:w="992" w:type="dxa"/>
+            <w:vAlign w:val="center"/>
+          </w:tcPr>
+          <w:p>
+            <w:pPr>
+              <w:jc w:val="center"/>
+              <w:rPr>
+                <w:rFonts w:cs="Times New Roman"/>
+                <w:szCs w:val="24"/>
+              </w:rPr>
+            </w:pPr>
+          </w:p>
+        </w:tc>
+        <w:tc>
+          <w:tcPr>
+            <w:tcW w:w="2268" w:type="dxa"/>
+            <w:vAlign w:val="center"/>
+          </w:tcPr>
+          <w:p>
+            <w:pPr>
+              <w:rPr>
+                <w:rFonts w:cs="Times New Roman"/>
+                <w:szCs w:val="24"/>
+              </w:rPr>
+            </w:pPr>
+            <w:r>
+              <w:rPr>
+                <w:rFonts w:cs="Times New Roman"/>
+                <w:szCs w:val="24"/>
+              </w:rPr>
+              <w:t>Not Null, Default: F</w:t>
+            </w:r>
+          </w:p>
+        </w:tc>
+        <w:tc>
+          <w:tcPr>
+            <w:tcW w:w="2694" w:type="dxa"/>
+            <w:vAlign w:val="center"/>
+          </w:tcPr>
+          <w:p>
+            <w:pPr>
+              <w:rPr>
+                <w:rFonts w:cs="Times New Roman"/>
+                <w:szCs w:val="24"/>
+              </w:rPr>
+            </w:pPr>
+            <w:r>
+              <w:rPr>
+                <w:rFonts w:cs="Times New Roman"/>
+                <w:szCs w:val="24"/>
+                <w:lang w:val="vi-VN"/>
+              </w:rPr>
+              <w:t>Trạng thái đã xoá</w:t>
+            </w:r>
+          </w:p>
+        </w:tc>
+      </w:tr>
     </w:tbl>
     <w:p>
       <w:pPr>
@@ -30405,10 +31313,10 @@
       </w:tblPr>
       <w:tblGrid>
         <w:gridCol w:w="709"/>
-        <w:gridCol w:w="1985"/>
-        <w:gridCol w:w="1559"/>
-        <w:gridCol w:w="1134"/>
-        <w:gridCol w:w="2151"/>
+        <w:gridCol w:w="1843"/>
+        <w:gridCol w:w="1701"/>
+        <w:gridCol w:w="992"/>
+        <w:gridCol w:w="2293"/>
         <w:gridCol w:w="2527"/>
       </w:tblGrid>
       <w:tr>
@@ -30439,7 +31347,7 @@
         </w:tc>
         <w:tc>
           <w:tcPr>
-            <w:tcW w:w="1985" w:type="dxa"/>
+            <w:tcW w:w="1843" w:type="dxa"/>
           </w:tcPr>
           <w:p>
             <w:pPr>
@@ -30488,7 +31396,7 @@
         </w:tc>
         <w:tc>
           <w:tcPr>
-            <w:tcW w:w="1559" w:type="dxa"/>
+            <w:tcW w:w="1701" w:type="dxa"/>
           </w:tcPr>
           <w:p>
             <w:pPr>
@@ -30559,7 +31467,7 @@
         </w:tc>
         <w:tc>
           <w:tcPr>
-            <w:tcW w:w="1134" w:type="dxa"/>
+            <w:tcW w:w="992" w:type="dxa"/>
           </w:tcPr>
           <w:p>
             <w:pPr>
@@ -30608,7 +31516,7 @@
         </w:tc>
         <w:tc>
           <w:tcPr>
-            <w:tcW w:w="2151" w:type="dxa"/>
+            <w:tcW w:w="2293" w:type="dxa"/>
           </w:tcPr>
           <w:p>
             <w:pPr>
@@ -30731,7 +31639,7 @@
         </w:tc>
         <w:tc>
           <w:tcPr>
-            <w:tcW w:w="1985" w:type="dxa"/>
+            <w:tcW w:w="1843" w:type="dxa"/>
           </w:tcPr>
           <w:p>
             <w:pPr>
@@ -30753,7 +31661,7 @@
         </w:tc>
         <w:tc>
           <w:tcPr>
-            <w:tcW w:w="1559" w:type="dxa"/>
+            <w:tcW w:w="1701" w:type="dxa"/>
           </w:tcPr>
           <w:p>
             <w:pPr>
@@ -30775,7 +31683,7 @@
         </w:tc>
         <w:tc>
           <w:tcPr>
-            <w:tcW w:w="1134" w:type="dxa"/>
+            <w:tcW w:w="992" w:type="dxa"/>
           </w:tcPr>
           <w:p>
             <w:pPr>
@@ -30790,7 +31698,7 @@
         </w:tc>
         <w:tc>
           <w:tcPr>
-            <w:tcW w:w="2151" w:type="dxa"/>
+            <w:tcW w:w="2293" w:type="dxa"/>
           </w:tcPr>
           <w:p>
             <w:pPr>
@@ -30951,7 +31859,7 @@
         </w:tc>
         <w:tc>
           <w:tcPr>
-            <w:tcW w:w="1985" w:type="dxa"/>
+            <w:tcW w:w="1843" w:type="dxa"/>
           </w:tcPr>
           <w:p>
             <w:pPr>
@@ -30973,7 +31881,7 @@
         </w:tc>
         <w:tc>
           <w:tcPr>
-            <w:tcW w:w="1559" w:type="dxa"/>
+            <w:tcW w:w="1701" w:type="dxa"/>
           </w:tcPr>
           <w:p>
             <w:pPr>
@@ -30995,7 +31903,7 @@
         </w:tc>
         <w:tc>
           <w:tcPr>
-            <w:tcW w:w="1134" w:type="dxa"/>
+            <w:tcW w:w="992" w:type="dxa"/>
           </w:tcPr>
           <w:p>
             <w:pPr>
@@ -31010,7 +31918,7 @@
         </w:tc>
         <w:tc>
           <w:tcPr>
-            <w:tcW w:w="2151" w:type="dxa"/>
+            <w:tcW w:w="2293" w:type="dxa"/>
           </w:tcPr>
           <w:p>
             <w:pPr>
@@ -31117,7 +32025,7 @@
         </w:tc>
         <w:tc>
           <w:tcPr>
-            <w:tcW w:w="1985" w:type="dxa"/>
+            <w:tcW w:w="1843" w:type="dxa"/>
           </w:tcPr>
           <w:p>
             <w:pPr>
@@ -31139,7 +32047,7 @@
         </w:tc>
         <w:tc>
           <w:tcPr>
-            <w:tcW w:w="1559" w:type="dxa"/>
+            <w:tcW w:w="1701" w:type="dxa"/>
           </w:tcPr>
           <w:p>
             <w:pPr>
@@ -31161,7 +32069,7 @@
         </w:tc>
         <w:tc>
           <w:tcPr>
-            <w:tcW w:w="1134" w:type="dxa"/>
+            <w:tcW w:w="992" w:type="dxa"/>
           </w:tcPr>
           <w:p>
             <w:pPr>
@@ -31176,7 +32084,7 @@
         </w:tc>
         <w:tc>
           <w:tcPr>
-            <w:tcW w:w="2151" w:type="dxa"/>
+            <w:tcW w:w="2293" w:type="dxa"/>
           </w:tcPr>
           <w:p>
             <w:pPr>
@@ -31309,7 +32217,7 @@
         </w:tc>
         <w:tc>
           <w:tcPr>
-            <w:tcW w:w="1985" w:type="dxa"/>
+            <w:tcW w:w="1843" w:type="dxa"/>
           </w:tcPr>
           <w:p>
             <w:pPr>
@@ -31331,7 +32239,7 @@
         </w:tc>
         <w:tc>
           <w:tcPr>
-            <w:tcW w:w="1559" w:type="dxa"/>
+            <w:tcW w:w="1701" w:type="dxa"/>
           </w:tcPr>
           <w:p>
             <w:pPr>
@@ -31353,7 +32261,7 @@
         </w:tc>
         <w:tc>
           <w:tcPr>
-            <w:tcW w:w="1134" w:type="dxa"/>
+            <w:tcW w:w="992" w:type="dxa"/>
           </w:tcPr>
           <w:p>
             <w:pPr>
@@ -31376,7 +32284,7 @@
         </w:tc>
         <w:tc>
           <w:tcPr>
-            <w:tcW w:w="2151" w:type="dxa"/>
+            <w:tcW w:w="2293" w:type="dxa"/>
           </w:tcPr>
           <w:p>
             <w:pPr>
@@ -31527,7 +32435,7 @@
         </w:tc>
         <w:tc>
           <w:tcPr>
-            <w:tcW w:w="1985" w:type="dxa"/>
+            <w:tcW w:w="1843" w:type="dxa"/>
           </w:tcPr>
           <w:p>
             <w:pPr>
@@ -31549,7 +32457,7 @@
         </w:tc>
         <w:tc>
           <w:tcPr>
-            <w:tcW w:w="1559" w:type="dxa"/>
+            <w:tcW w:w="1701" w:type="dxa"/>
           </w:tcPr>
           <w:p>
             <w:pPr>
@@ -31571,7 +32479,7 @@
         </w:tc>
         <w:tc>
           <w:tcPr>
-            <w:tcW w:w="1134" w:type="dxa"/>
+            <w:tcW w:w="992" w:type="dxa"/>
           </w:tcPr>
           <w:p>
             <w:pPr>
@@ -31586,7 +32494,7 @@
         </w:tc>
         <w:tc>
           <w:tcPr>
-            <w:tcW w:w="2151" w:type="dxa"/>
+            <w:tcW w:w="2293" w:type="dxa"/>
           </w:tcPr>
           <w:p>
             <w:pPr>
@@ -31672,11 +32580,146 @@
               <w:t>đặt</w:t>
             </w:r>
             <w:proofErr w:type="spellEnd"/>
+          </w:p>
+        </w:tc>
+      </w:tr>
+      <w:tr>
+        <w:tc>
+          <w:tcPr>
+            <w:tcW w:w="709" w:type="dxa"/>
+            <w:vAlign w:val="center"/>
+          </w:tcPr>
+          <w:p>
+            <w:pPr>
+              <w:jc w:val="center"/>
+              <w:rPr>
+                <w:rFonts w:cs="Times New Roman"/>
+                <w:color w:val="000000"/>
+                <w:szCs w:val="24"/>
+                <w:lang w:val="vi-VN"/>
+              </w:rPr>
+            </w:pPr>
+            <w:r>
+              <w:rPr>
+                <w:rFonts w:cs="Times New Roman"/>
+                <w:szCs w:val="24"/>
+                <w:lang w:val="vi-VN"/>
+              </w:rPr>
+              <w:t>6</w:t>
+            </w:r>
+          </w:p>
+        </w:tc>
+        <w:tc>
+          <w:tcPr>
+            <w:tcW w:w="1843" w:type="dxa"/>
+            <w:vAlign w:val="center"/>
+          </w:tcPr>
+          <w:p>
+            <w:pPr>
+              <w:rPr>
+                <w:rFonts w:cs="Times New Roman"/>
+                <w:color w:val="000000"/>
+                <w:szCs w:val="24"/>
+              </w:rPr>
+            </w:pPr>
+            <w:r>
+              <w:rPr>
+                <w:rFonts w:eastAsia="Times New Roman" w:cs="Times New Roman"/>
+                <w:kern w:val="0"/>
+                <w:szCs w:val="24"/>
+                <w:lang w:val="en-GB" w:eastAsia="en-GB"/>
+                <w14:ligatures w14:val="none"/>
+              </w:rPr>
+              <w:t>DA_XOA</w:t>
+            </w:r>
+          </w:p>
+        </w:tc>
+        <w:tc>
+          <w:tcPr>
+            <w:tcW w:w="1701" w:type="dxa"/>
+            <w:vAlign w:val="center"/>
+          </w:tcPr>
+          <w:p>
+            <w:pPr>
+              <w:rPr>
+                <w:rFonts w:cs="Times New Roman"/>
+                <w:color w:val="000000"/>
+                <w:szCs w:val="24"/>
+              </w:rPr>
+            </w:pPr>
+            <w:r>
+              <w:rPr>
+                <w:rFonts w:cs="Times New Roman"/>
+                <w:szCs w:val="24"/>
+              </w:rPr>
+              <w:t>BOOLEAN</w:t>
+            </w:r>
+          </w:p>
+        </w:tc>
+        <w:tc>
+          <w:tcPr>
+            <w:tcW w:w="992" w:type="dxa"/>
+            <w:vAlign w:val="center"/>
+          </w:tcPr>
+          <w:p>
+            <w:pPr>
+              <w:jc w:val="center"/>
+              <w:rPr>
+                <w:rFonts w:cs="Times New Roman"/>
+                <w:color w:val="000000"/>
+                <w:szCs w:val="24"/>
+              </w:rPr>
+            </w:pPr>
+          </w:p>
+        </w:tc>
+        <w:tc>
+          <w:tcPr>
+            <w:tcW w:w="2293" w:type="dxa"/>
+            <w:vAlign w:val="center"/>
+          </w:tcPr>
+          <w:p>
+            <w:pPr>
+              <w:rPr>
+                <w:rFonts w:cs="Times New Roman"/>
+                <w:color w:val="000000"/>
+                <w:szCs w:val="24"/>
+              </w:rPr>
+            </w:pPr>
+            <w:r>
+              <w:rPr>
+                <w:rFonts w:cs="Times New Roman"/>
+                <w:szCs w:val="24"/>
+              </w:rPr>
+              <w:t>Not Null, Default: F</w:t>
+            </w:r>
+          </w:p>
+        </w:tc>
+        <w:tc>
+          <w:tcPr>
+            <w:tcW w:w="2527" w:type="dxa"/>
+            <w:vAlign w:val="center"/>
+          </w:tcPr>
+          <w:p>
+            <w:pPr>
+              <w:rPr>
+                <w:rFonts w:cs="Times New Roman"/>
+                <w:color w:val="000000"/>
+                <w:szCs w:val="24"/>
+              </w:rPr>
+            </w:pPr>
+            <w:r>
+              <w:rPr>
+                <w:rFonts w:cs="Times New Roman"/>
+                <w:szCs w:val="24"/>
+                <w:lang w:val="vi-VN"/>
+              </w:rPr>
+              <w:t>Trạng thái đã xoá</w:t>
+            </w:r>
           </w:p>
         </w:tc>
       </w:tr>
       <w:bookmarkEnd w:id="0"/>
-      <w:bookmarkEnd w:id="11"/>
+      <w:bookmarkEnd w:id="10"/>
     </w:tbl>
     <w:p>
       <w:pPr>
@@ -31719,7 +32762,7 @@
         </w:numPr>
         <w:spacing w:after="120" w:afterAutospacing="0"/>
       </w:pPr>
-      <w:bookmarkStart w:id="12" w:name="_Toc156584451"/>
+      <w:bookmarkStart w:id="12" w:name="_Toc157086381"/>
       <w:proofErr w:type="spellStart"/>
       <w:r>
         <w:lastRenderedPageBreak/>
@@ -36924,56 +37967,6 @@
       <w:pPr>
         <w:spacing w:before="240"/>
       </w:pPr>
-      <w:r>
-        <w:t xml:space="preserve">Link </w:t>
-      </w:r>
-      <w:proofErr w:type="spellStart"/>
-      <w:r>
-        <w:t>Github</w:t>
-      </w:r>
-      <w:proofErr w:type="spellEnd"/>
-      <w:r>
-        <w:t xml:space="preserve">: </w:t>
-      </w:r>
-      <w:hyperlink r:id="rId15" w:history="1">
-        <w:r>
-          <w:rPr>
-            <w:rStyle w:val="Hyperlink"/>
-          </w:rPr>
-          <w:t xml:space="preserve">Link GitHub </w:t>
-        </w:r>
-        <w:proofErr w:type="spellStart"/>
-        <w:r>
-          <w:rPr>
-            <w:rStyle w:val="Hyperlink"/>
-          </w:rPr>
-          <w:t>chính</w:t>
-        </w:r>
-        <w:proofErr w:type="spellEnd"/>
-        <w:r>
-          <w:rPr>
-            <w:rStyle w:val="Hyperlink"/>
-          </w:rPr>
-          <w:t xml:space="preserve"> </w:t>
-        </w:r>
-        <w:proofErr w:type="spellStart"/>
-        <w:r>
-          <w:rPr>
-            <w:rStyle w:val="Hyperlink"/>
-          </w:rPr>
-          <w:t>của</w:t>
-        </w:r>
-        <w:proofErr w:type="spellEnd"/>
-        <w:r>
-          <w:rPr>
-            <w:rStyle w:val="Hyperlink"/>
-          </w:rPr>
-          <w:t xml:space="preserve"> project</w:t>
-        </w:r>
-      </w:hyperlink>
-      <w:r>
-        <w:t>.</w:t>
-      </w:r>
     </w:p>
     <w:sectPr>
       <w:pgSz w:w="12240" w:h="15840"/>

--- a/weekly-report/week1/week1-report-ERD-and-database.docx
+++ b/weekly-report/week1/week1-report-ERD-and-database.docx
@@ -263,16 +263,7 @@
           <w:sz w:val="44"/>
           <w:szCs w:val="44"/>
         </w:rPr>
-        <w:t xml:space="preserve"> BÁN ĐỒNG HỒ</w:t>
-      </w:r>
-      <w:r>
-        <w:rPr>
-          <w:rFonts w:ascii="NewBaskerville-Roman" w:hAnsi="NewBaskerville-Roman"/>
-          <w:b/>
-          <w:sz w:val="44"/>
-          <w:szCs w:val="44"/>
-        </w:rPr>
-        <w:t xml:space="preserve"> ONLINE</w:t>
+        <w:t xml:space="preserve"> ĐỒNG HỒ</w:t>
       </w:r>
     </w:p>
     <w:tbl>
@@ -575,12 +566,37 @@
                 <w:szCs w:val="26"/>
               </w:rPr>
             </w:pPr>
+            <w:proofErr w:type="spellStart"/>
             <w:r>
               <w:rPr>
                 <w:sz w:val="26"/>
                 <w:szCs w:val="26"/>
               </w:rPr>
-              <w:t>Nguyễn Nhật Minh</w:t>
+              <w:t>Nguyễn</w:t>
+            </w:r>
+            <w:proofErr w:type="spellEnd"/>
+            <w:r>
+              <w:rPr>
+                <w:sz w:val="26"/>
+                <w:szCs w:val="26"/>
+              </w:rPr>
+              <w:t xml:space="preserve"> </w:t>
+            </w:r>
+            <w:proofErr w:type="spellStart"/>
+            <w:r>
+              <w:rPr>
+                <w:sz w:val="26"/>
+                <w:szCs w:val="26"/>
+              </w:rPr>
+              <w:t>Nhật</w:t>
+            </w:r>
+            <w:proofErr w:type="spellEnd"/>
+            <w:r>
+              <w:rPr>
+                <w:sz w:val="26"/>
+                <w:szCs w:val="26"/>
+              </w:rPr>
+              <w:t xml:space="preserve"> Minh</w:t>
             </w:r>
           </w:p>
         </w:tc>
@@ -976,7 +992,7 @@
           <w:r>
             <w:fldChar w:fldCharType="separate"/>
           </w:r>
-          <w:hyperlink w:anchor="_Toc157086374" w:history="1">
+          <w:hyperlink w:anchor="_Toc157584194" w:history="1">
             <w:r>
               <w:rPr>
                 <w:rStyle w:val="Hyperlink"/>
@@ -1019,7 +1035,7 @@
                 <w:noProof/>
                 <w:webHidden/>
               </w:rPr>
-              <w:instrText xml:space="preserve"> PAGEREF _Toc157086374 \h </w:instrText>
+              <w:instrText xml:space="preserve"> PAGEREF _Toc157584194 \h </w:instrText>
             </w:r>
             <w:r>
               <w:rPr>
@@ -1064,7 +1080,7 @@
               <w:lang w:val="en-VN"/>
             </w:rPr>
           </w:pPr>
-          <w:hyperlink w:anchor="_Toc157086375" w:history="1">
+          <w:hyperlink w:anchor="_Toc157584195" w:history="1">
             <w:r>
               <w:rPr>
                 <w:rStyle w:val="Hyperlink"/>
@@ -1107,7 +1123,7 @@
                 <w:noProof/>
                 <w:webHidden/>
               </w:rPr>
-              <w:instrText xml:space="preserve"> PAGEREF _Toc157086375 \h </w:instrText>
+              <w:instrText xml:space="preserve"> PAGEREF _Toc157584195 \h </w:instrText>
             </w:r>
             <w:r>
               <w:rPr>
@@ -1152,7 +1168,7 @@
               <w:lang w:val="en-VN"/>
             </w:rPr>
           </w:pPr>
-          <w:hyperlink w:anchor="_Toc157086376" w:history="1">
+          <w:hyperlink w:anchor="_Toc157584196" w:history="1">
             <w:r>
               <w:rPr>
                 <w:rStyle w:val="Hyperlink"/>
@@ -1195,7 +1211,7 @@
                 <w:noProof/>
                 <w:webHidden/>
               </w:rPr>
-              <w:instrText xml:space="preserve"> PAGEREF _Toc157086376 \h </w:instrText>
+              <w:instrText xml:space="preserve"> PAGEREF _Toc157584196 \h </w:instrText>
             </w:r>
             <w:r>
               <w:rPr>
@@ -1240,7 +1256,7 @@
               <w:lang w:val="en-VN"/>
             </w:rPr>
           </w:pPr>
-          <w:hyperlink w:anchor="_Toc157086377" w:history="1">
+          <w:hyperlink w:anchor="_Toc157584197" w:history="1">
             <w:r>
               <w:rPr>
                 <w:rStyle w:val="Hyperlink"/>
@@ -1283,7 +1299,7 @@
                 <w:noProof/>
                 <w:webHidden/>
               </w:rPr>
-              <w:instrText xml:space="preserve"> PAGEREF _Toc157086377 \h </w:instrText>
+              <w:instrText xml:space="preserve"> PAGEREF _Toc157584197 \h </w:instrText>
             </w:r>
             <w:r>
               <w:rPr>
@@ -1328,7 +1344,7 @@
               <w:lang w:val="en-VN"/>
             </w:rPr>
           </w:pPr>
-          <w:hyperlink w:anchor="_Toc157086378" w:history="1">
+          <w:hyperlink w:anchor="_Toc157584198" w:history="1">
             <w:r>
               <w:rPr>
                 <w:rStyle w:val="Hyperlink"/>
@@ -1371,7 +1387,7 @@
                 <w:noProof/>
                 <w:webHidden/>
               </w:rPr>
-              <w:instrText xml:space="preserve"> PAGEREF _Toc157086378 \h </w:instrText>
+              <w:instrText xml:space="preserve"> PAGEREF _Toc157584198 \h </w:instrText>
             </w:r>
             <w:r>
               <w:rPr>
@@ -1416,7 +1432,7 @@
               <w:lang w:val="en-VN"/>
             </w:rPr>
           </w:pPr>
-          <w:hyperlink w:anchor="_Toc157086379" w:history="1">
+          <w:hyperlink w:anchor="_Toc157584199" w:history="1">
             <w:r>
               <w:rPr>
                 <w:rStyle w:val="Hyperlink"/>
@@ -1459,7 +1475,7 @@
                 <w:noProof/>
                 <w:webHidden/>
               </w:rPr>
-              <w:instrText xml:space="preserve"> PAGEREF _Toc157086379 \h </w:instrText>
+              <w:instrText xml:space="preserve"> PAGEREF _Toc157584199 \h </w:instrText>
             </w:r>
             <w:r>
               <w:rPr>
@@ -1504,7 +1520,7 @@
               <w:lang w:val="en-VN"/>
             </w:rPr>
           </w:pPr>
-          <w:hyperlink w:anchor="_Toc157086380" w:history="1">
+          <w:hyperlink w:anchor="_Toc157584200" w:history="1">
             <w:r>
               <w:rPr>
                 <w:rStyle w:val="Hyperlink"/>
@@ -1547,7 +1563,7 @@
                 <w:noProof/>
                 <w:webHidden/>
               </w:rPr>
-              <w:instrText xml:space="preserve"> PAGEREF _Toc157086380 \h </w:instrText>
+              <w:instrText xml:space="preserve"> PAGEREF _Toc157584200 \h </w:instrText>
             </w:r>
             <w:r>
               <w:rPr>
@@ -1592,7 +1608,7 @@
               <w:lang w:val="en-VN"/>
             </w:rPr>
           </w:pPr>
-          <w:hyperlink w:anchor="_Toc157086381" w:history="1">
+          <w:hyperlink w:anchor="_Toc157584201" w:history="1">
             <w:r>
               <w:rPr>
                 <w:rStyle w:val="Hyperlink"/>
@@ -1635,7 +1651,7 @@
                 <w:noProof/>
                 <w:webHidden/>
               </w:rPr>
-              <w:instrText xml:space="preserve"> PAGEREF _Toc157086381 \h </w:instrText>
+              <w:instrText xml:space="preserve"> PAGEREF _Toc157584201 \h </w:instrText>
             </w:r>
             <w:r>
               <w:rPr>
@@ -1706,7 +1722,7 @@
         </w:numPr>
         <w:ind w:left="567" w:hanging="567"/>
       </w:pPr>
-      <w:bookmarkStart w:id="1" w:name="_Toc157086374"/>
+      <w:bookmarkStart w:id="1" w:name="_Toc157584194"/>
       <w:proofErr w:type="spellStart"/>
       <w:r>
         <w:lastRenderedPageBreak/>
@@ -1799,30 +1815,6 @@
           <w:lang w:val="en-GB" w:eastAsia="en-GB"/>
           <w14:ligatures w14:val="none"/>
         </w:rPr>
-        <w:t>bán</w:t>
-      </w:r>
-      <w:proofErr w:type="spellEnd"/>
-      <w:r>
-        <w:rPr>
-          <w:rFonts w:eastAsia="Times New Roman" w:cs="Times New Roman"/>
-          <w:color w:val="000000"/>
-          <w:kern w:val="0"/>
-          <w:szCs w:val="24"/>
-          <w:lang w:val="en-GB" w:eastAsia="en-GB"/>
-          <w14:ligatures w14:val="none"/>
-        </w:rPr>
-        <w:t xml:space="preserve"> </w:t>
-      </w:r>
-      <w:proofErr w:type="spellStart"/>
-      <w:r>
-        <w:rPr>
-          <w:rFonts w:eastAsia="Times New Roman" w:cs="Times New Roman"/>
-          <w:color w:val="000000"/>
-          <w:kern w:val="0"/>
-          <w:szCs w:val="24"/>
-          <w:lang w:val="en-GB" w:eastAsia="en-GB"/>
-          <w14:ligatures w14:val="none"/>
-        </w:rPr>
         <w:t>đồng</w:t>
       </w:r>
       <w:proofErr w:type="spellEnd"/>
@@ -1859,7 +1851,7 @@
           <w:lang w:val="en-GB" w:eastAsia="en-GB"/>
           <w14:ligatures w14:val="none"/>
         </w:rPr>
-        <w:t xml:space="preserve"> online </w:t>
+        <w:t xml:space="preserve"> </w:t>
       </w:r>
       <w:proofErr w:type="spellStart"/>
       <w:r>
@@ -2047,19 +2039,17 @@
         </w:rPr>
         <w:t xml:space="preserve"> </w:t>
       </w:r>
-      <w:proofErr w:type="spellStart"/>
-      <w:r>
-        <w:rPr>
-          <w:rFonts w:eastAsia="Times New Roman" w:cs="Times New Roman"/>
-          <w:color w:val="000000"/>
-          <w:kern w:val="0"/>
-          <w:szCs w:val="24"/>
-          <w:lang w:val="en-GB" w:eastAsia="en-GB"/>
-          <w14:ligatures w14:val="none"/>
-        </w:rPr>
-        <w:t>bán</w:t>
-      </w:r>
-      <w:proofErr w:type="spellEnd"/>
+      <w:r>
+        <w:rPr>
+          <w:rFonts w:eastAsia="Times New Roman" w:cs="Times New Roman"/>
+          <w:color w:val="000000"/>
+          <w:kern w:val="0"/>
+          <w:szCs w:val="24"/>
+          <w:lang w:val="vi-VN" w:eastAsia="en-GB"/>
+          <w14:ligatures w14:val="none"/>
+        </w:rPr>
+        <w:t>trưng bày</w:t>
+      </w:r>
       <w:r>
         <w:rPr>
           <w:rFonts w:eastAsia="Times New Roman" w:cs="Times New Roman"/>
@@ -12764,8 +12754,8 @@
         </w:numPr>
         <w:ind w:left="567" w:hanging="567"/>
       </w:pPr>
-      <w:bookmarkStart w:id="2" w:name="_Hlk148797488"/>
-      <w:bookmarkStart w:id="3" w:name="_Toc157086375"/>
+      <w:bookmarkStart w:id="2" w:name="_Toc157584195"/>
+      <w:bookmarkStart w:id="3" w:name="_Hlk148797488"/>
       <w:proofErr w:type="spellStart"/>
       <w:r>
         <w:lastRenderedPageBreak/>
@@ -12799,7 +12789,7 @@
       <w:r>
         <w:t xml:space="preserve"> CSDL</w:t>
       </w:r>
-      <w:bookmarkEnd w:id="3"/>
+      <w:bookmarkEnd w:id="2"/>
     </w:p>
     <w:p>
       <w:pPr>
@@ -12813,7 +12803,7 @@
           <w:b w:val="0"/>
         </w:rPr>
       </w:pPr>
-      <w:bookmarkStart w:id="4" w:name="_Toc157086376"/>
+      <w:bookmarkStart w:id="4" w:name="_Toc157584196"/>
       <w:proofErr w:type="spellStart"/>
       <w:r>
         <w:t>Xác</w:t>
@@ -13431,6 +13421,36 @@
     </w:p>
     <w:p>
       <w:pPr>
+        <w:numPr>
+          <w:ilvl w:val="0"/>
+          <w:numId w:val="13"/>
+        </w:numPr>
+        <w:spacing w:after="0" w:line="360" w:lineRule="auto"/>
+        <w:ind w:left="567" w:hanging="141"/>
+        <w:textAlignment w:val="baseline"/>
+        <w:rPr>
+          <w:rFonts w:eastAsia="Times New Roman" w:cs="Times New Roman"/>
+          <w:color w:val="000000"/>
+          <w:kern w:val="0"/>
+          <w:szCs w:val="24"/>
+          <w:lang w:val="en-GB" w:eastAsia="en-GB"/>
+          <w14:ligatures w14:val="none"/>
+        </w:rPr>
+      </w:pPr>
+      <w:r>
+        <w:rPr>
+          <w:rFonts w:eastAsia="Times New Roman" w:cs="Times New Roman"/>
+          <w:color w:val="000000"/>
+          <w:kern w:val="0"/>
+          <w:szCs w:val="24"/>
+          <w:lang w:val="vi-VN" w:eastAsia="en-GB"/>
+          <w14:ligatures w14:val="none"/>
+        </w:rPr>
+        <w:t>CUSTOMER_ACCOUNT(ID, EMAIL, PASSWORD, DELETE_STATUS)</w:t>
+      </w:r>
+    </w:p>
+    <w:p>
+      <w:pPr>
         <w:rPr>
           <w:rFonts w:eastAsia="Times New Roman" w:cs="Times New Roman"/>
           <w:color w:val="000000"/>
@@ -13464,7 +13484,7 @@
           <w:b w:val="0"/>
         </w:rPr>
       </w:pPr>
-      <w:bookmarkStart w:id="5" w:name="_Toc157086377"/>
+      <w:bookmarkStart w:id="5" w:name="_Toc157584197"/>
       <w:proofErr w:type="spellStart"/>
       <w:r>
         <w:lastRenderedPageBreak/>
@@ -13483,7 +13503,7 @@
         <w:t xml:space="preserve"> ERD</w:t>
       </w:r>
       <w:bookmarkStart w:id="6" w:name="_Hlk148797612"/>
-      <w:bookmarkEnd w:id="2"/>
+      <w:bookmarkEnd w:id="3"/>
       <w:bookmarkEnd w:id="5"/>
     </w:p>
     <w:p>
@@ -13500,10 +13520,10 @@
           <w:noProof/>
         </w:rPr>
         <w:drawing>
-          <wp:inline distT="0" distB="0" distL="0" distR="0" wp14:anchorId="1E20D57A" wp14:editId="1EC6BF04">
-            <wp:extent cx="5943600" cy="5645785"/>
+          <wp:inline distT="0" distB="0" distL="0" distR="0" wp14:anchorId="56DC0EC2" wp14:editId="7CC3A0FE">
+            <wp:extent cx="5943600" cy="5633720"/>
             <wp:effectExtent l="0" t="0" r="0" b="0"/>
-            <wp:docPr id="1040934807" name="Picture 2"/>
+            <wp:docPr id="690939966" name="Picture 1"/>
             <wp:cNvGraphicFramePr>
               <a:graphicFrameLocks xmlns:a="http://schemas.openxmlformats.org/drawingml/2006/main" noChangeAspect="1"/>
             </wp:cNvGraphicFramePr>
@@ -13511,7 +13531,7 @@
               <a:graphicData uri="http://schemas.openxmlformats.org/drawingml/2006/picture">
                 <pic:pic xmlns:pic="http://schemas.openxmlformats.org/drawingml/2006/picture">
                   <pic:nvPicPr>
-                    <pic:cNvPr id="0" name="Picture 3"/>
+                    <pic:cNvPr id="0" name="Picture 1"/>
                     <pic:cNvPicPr>
                       <a:picLocks noChangeAspect="1" noChangeArrowheads="1"/>
                     </pic:cNvPicPr>
@@ -13532,7 +13552,7 @@
                   <pic:spPr bwMode="auto">
                     <a:xfrm>
                       <a:off x="0" y="0"/>
-                      <a:ext cx="5943600" cy="5645785"/>
+                      <a:ext cx="5943600" cy="5633720"/>
                     </a:xfrm>
                     <a:prstGeom prst="rect">
                       <a:avLst/>
@@ -13578,8 +13598,8 @@
           <w:b w:val="0"/>
         </w:rPr>
       </w:pPr>
-      <w:bookmarkStart w:id="7" w:name="_Hlk148797627"/>
-      <w:bookmarkStart w:id="8" w:name="_Toc157086378"/>
+      <w:bookmarkStart w:id="7" w:name="_Toc157584198"/>
+      <w:bookmarkStart w:id="8" w:name="_Hlk148797627"/>
       <w:bookmarkEnd w:id="6"/>
       <w:proofErr w:type="spellStart"/>
       <w:r>
@@ -13654,7 +13674,7 @@
       <w:r>
         <w:t xml:space="preserve"> 3)</w:t>
       </w:r>
-      <w:bookmarkEnd w:id="8"/>
+      <w:bookmarkEnd w:id="7"/>
     </w:p>
     <w:p>
       <w:pPr>
@@ -14161,29 +14181,16 @@
         </w:rPr>
         <w:t>đương</w:t>
       </w:r>
-      <w:proofErr w:type="spellEnd"/>
-      <w:r>
-        <w:rPr>
-          <w:rFonts w:eastAsia="Times New Roman" w:cs="Times New Roman"/>
-          <w:color w:val="000000"/>
-          <w:kern w:val="0"/>
-          <w:szCs w:val="24"/>
-          <w:lang w:val="en-GB" w:eastAsia="en-GB"/>
-          <w14:ligatures w14:val="none"/>
-        </w:rPr>
-        <w:t xml:space="preserve">: in </w:t>
-      </w:r>
-      <w:proofErr w:type="spellStart"/>
-      <w:r>
-        <w:rPr>
-          <w:rFonts w:eastAsia="Times New Roman" w:cs="Times New Roman"/>
-          <w:color w:val="000000"/>
-          <w:kern w:val="0"/>
-          <w:szCs w:val="24"/>
-          <w:lang w:val="en-GB" w:eastAsia="en-GB"/>
-          <w14:ligatures w14:val="none"/>
-        </w:rPr>
-        <w:t>nghiêng</w:t>
+      <w:r>
+        <w:rPr>
+          <w:rFonts w:eastAsia="Times New Roman" w:cs="Times New Roman"/>
+          <w:color w:val="000000"/>
+          <w:kern w:val="0"/>
+          <w:szCs w:val="24"/>
+          <w:lang w:val="en-GB" w:eastAsia="en-GB"/>
+          <w14:ligatures w14:val="none"/>
+        </w:rPr>
+        <w:t>: in nghiêng</w:t>
       </w:r>
       <w:proofErr w:type="spellEnd"/>
       <w:r>
@@ -15584,7 +15591,7 @@
         </w:rPr>
         <w:t>)</w:t>
       </w:r>
-      <w:bookmarkEnd w:id="7"/>
+      <w:bookmarkEnd w:id="8"/>
       <w:r>
         <w:rPr>
           <w:rFonts w:cs="Times New Roman"/>
@@ -15603,7 +15610,7 @@
         </w:numPr>
         <w:ind w:left="1134" w:hanging="567"/>
       </w:pPr>
-      <w:bookmarkStart w:id="9" w:name="_Toc157086379"/>
+      <w:bookmarkStart w:id="9" w:name="_Toc157584199"/>
       <w:proofErr w:type="spellStart"/>
       <w:r>
         <w:lastRenderedPageBreak/>
@@ -15635,10 +15642,10 @@
           <w:szCs w:val="24"/>
         </w:rPr>
         <w:drawing>
-          <wp:inline distT="0" distB="0" distL="0" distR="0" wp14:anchorId="11EE617A" wp14:editId="283AB890">
-            <wp:extent cx="5943600" cy="4158615"/>
-            <wp:effectExtent l="0" t="0" r="0" b="0"/>
-            <wp:docPr id="1963036141" name="Picture 1"/>
+          <wp:inline distT="0" distB="0" distL="0" distR="0" wp14:anchorId="5B9B8507" wp14:editId="1ED7FBC4">
+            <wp:extent cx="5943600" cy="5266690"/>
+            <wp:effectExtent l="0" t="0" r="0" b="3810"/>
+            <wp:docPr id="1344564358" name="Picture 1"/>
             <wp:cNvGraphicFramePr>
               <a:graphicFrameLocks xmlns:a="http://schemas.openxmlformats.org/drawingml/2006/main" noChangeAspect="1"/>
             </wp:cNvGraphicFramePr>
@@ -15646,7 +15653,7 @@
               <a:graphicData uri="http://schemas.openxmlformats.org/drawingml/2006/picture">
                 <pic:pic xmlns:pic="http://schemas.openxmlformats.org/drawingml/2006/picture">
                   <pic:nvPicPr>
-                    <pic:cNvPr id="1963036141" name="Picture 1963036141"/>
+                    <pic:cNvPr id="1344564358" name="Picture 1344564358"/>
                     <pic:cNvPicPr/>
                   </pic:nvPicPr>
                   <pic:blipFill>
@@ -15664,7 +15671,7 @@
                   <pic:spPr>
                     <a:xfrm>
                       <a:off x="0" y="0"/>
-                      <a:ext cx="5943600" cy="4158615"/>
+                      <a:ext cx="5943600" cy="5266690"/>
                     </a:xfrm>
                     <a:prstGeom prst="rect">
                       <a:avLst/>
@@ -15698,8 +15705,8 @@
           <w:numId w:val="11"/>
         </w:numPr>
       </w:pPr>
-      <w:bookmarkStart w:id="10" w:name="_Hlk148798237"/>
-      <w:bookmarkStart w:id="11" w:name="_Toc157086380"/>
+      <w:bookmarkStart w:id="10" w:name="_Toc157584200"/>
+      <w:bookmarkStart w:id="11" w:name="_Hlk148798237"/>
       <w:proofErr w:type="spellStart"/>
       <w:r>
         <w:lastRenderedPageBreak/>
@@ -15729,7 +15736,7 @@
       <w:r>
         <w:t>liệu</w:t>
       </w:r>
-      <w:bookmarkEnd w:id="11"/>
+      <w:bookmarkEnd w:id="10"/>
       <w:proofErr w:type="spellEnd"/>
     </w:p>
     <w:p>
@@ -28904,8 +28911,17 @@
                 <w:rFonts w:cs="Times New Roman"/>
                 <w:szCs w:val="24"/>
               </w:rPr>
-              <w:t>Unique, Not Nul</w:t>
-            </w:r>
+              <w:t xml:space="preserve">Unique, Not </w:t>
+            </w:r>
+            <w:proofErr w:type="spellStart"/>
+            <w:r>
+              <w:rPr>
+                <w:rFonts w:cs="Times New Roman"/>
+                <w:szCs w:val="24"/>
+              </w:rPr>
+              <w:t>Nul</w:t>
+            </w:r>
+            <w:proofErr w:type="spellEnd"/>
           </w:p>
         </w:tc>
         <w:tc>
@@ -28972,12 +28988,14 @@
               <w:rPr>
                 <w:rFonts w:cs="Times New Roman"/>
                 <w:szCs w:val="24"/>
-              </w:rPr>
-            </w:pPr>
-            <w:r>
-              <w:rPr>
-                <w:rFonts w:cs="Times New Roman"/>
-                <w:szCs w:val="24"/>
+                <w:lang w:val="vi-VN"/>
+              </w:rPr>
+            </w:pPr>
+            <w:r>
+              <w:rPr>
+                <w:rFonts w:cs="Times New Roman"/>
+                <w:szCs w:val="24"/>
+                <w:lang w:val="vi-VN"/>
               </w:rPr>
               <w:t>3</w:t>
             </w:r>
@@ -28999,7 +29017,7 @@
                 <w:rFonts w:cs="Times New Roman"/>
                 <w:szCs w:val="24"/>
               </w:rPr>
-              <w:t>PASSWORD</w:t>
+              <w:t>CMND</w:t>
             </w:r>
           </w:p>
         </w:tc>
@@ -29040,7 +29058,7 @@
                 <w:rFonts w:cs="Times New Roman"/>
                 <w:szCs w:val="24"/>
               </w:rPr>
-              <w:t>50</w:t>
+              <w:t>12</w:t>
             </w:r>
           </w:p>
         </w:tc>
@@ -29060,7 +29078,14 @@
                 <w:rFonts w:cs="Times New Roman"/>
                 <w:szCs w:val="24"/>
               </w:rPr>
-              <w:t>Unique, Not Nul</w:t>
+              <w:t xml:space="preserve">Unique, </w:t>
+            </w:r>
+            <w:r>
+              <w:rPr>
+                <w:rFonts w:cs="Times New Roman"/>
+                <w:szCs w:val="24"/>
+              </w:rPr>
+              <w:t>Not Null</w:t>
             </w:r>
           </w:p>
         </w:tc>
@@ -29081,23 +29106,55 @@
                 <w:rFonts w:cs="Times New Roman"/>
                 <w:szCs w:val="24"/>
               </w:rPr>
-              <w:t>Mật</w:t>
-            </w:r>
-            <w:proofErr w:type="spellEnd"/>
-            <w:r>
-              <w:rPr>
-                <w:rFonts w:cs="Times New Roman"/>
-                <w:szCs w:val="24"/>
-              </w:rPr>
-              <w:t xml:space="preserve"> </w:t>
-            </w:r>
-            <w:proofErr w:type="spellStart"/>
-            <w:r>
-              <w:rPr>
-                <w:rFonts w:cs="Times New Roman"/>
-                <w:szCs w:val="24"/>
-              </w:rPr>
-              <w:t>khẩu</w:t>
+              <w:t>Chứng</w:t>
+            </w:r>
+            <w:proofErr w:type="spellEnd"/>
+            <w:r>
+              <w:rPr>
+                <w:rFonts w:cs="Times New Roman"/>
+                <w:szCs w:val="24"/>
+              </w:rPr>
+              <w:t xml:space="preserve"> </w:t>
+            </w:r>
+            <w:proofErr w:type="spellStart"/>
+            <w:r>
+              <w:rPr>
+                <w:rFonts w:cs="Times New Roman"/>
+                <w:szCs w:val="24"/>
+              </w:rPr>
+              <w:t>minh</w:t>
+            </w:r>
+            <w:proofErr w:type="spellEnd"/>
+            <w:r>
+              <w:rPr>
+                <w:rFonts w:cs="Times New Roman"/>
+                <w:szCs w:val="24"/>
+              </w:rPr>
+              <w:t xml:space="preserve"> </w:t>
+            </w:r>
+            <w:proofErr w:type="spellStart"/>
+            <w:r>
+              <w:rPr>
+                <w:rFonts w:cs="Times New Roman"/>
+                <w:szCs w:val="24"/>
+              </w:rPr>
+              <w:t>nhân</w:t>
+            </w:r>
+            <w:proofErr w:type="spellEnd"/>
+            <w:r>
+              <w:rPr>
+                <w:rFonts w:cs="Times New Roman"/>
+                <w:szCs w:val="24"/>
+              </w:rPr>
+              <w:t xml:space="preserve"> </w:t>
+            </w:r>
+            <w:proofErr w:type="spellStart"/>
+            <w:r>
+              <w:rPr>
+                <w:rFonts w:cs="Times New Roman"/>
+                <w:szCs w:val="24"/>
+              </w:rPr>
+              <w:t>dân</w:t>
             </w:r>
             <w:proofErr w:type="spellEnd"/>
             <w:r>
@@ -29129,23 +29186,23 @@
                 <w:rFonts w:cs="Times New Roman"/>
                 <w:szCs w:val="24"/>
               </w:rPr>
-              <w:t>tài</w:t>
-            </w:r>
-            <w:proofErr w:type="spellEnd"/>
-            <w:r>
-              <w:rPr>
-                <w:rFonts w:cs="Times New Roman"/>
-                <w:szCs w:val="24"/>
-              </w:rPr>
-              <w:t xml:space="preserve"> </w:t>
-            </w:r>
-            <w:proofErr w:type="spellStart"/>
-            <w:r>
-              <w:rPr>
-                <w:rFonts w:cs="Times New Roman"/>
-                <w:szCs w:val="24"/>
-              </w:rPr>
-              <w:t>khoản</w:t>
+              <w:t>khách</w:t>
+            </w:r>
+            <w:proofErr w:type="spellEnd"/>
+            <w:r>
+              <w:rPr>
+                <w:rFonts w:cs="Times New Roman"/>
+                <w:szCs w:val="24"/>
+              </w:rPr>
+              <w:t xml:space="preserve"> </w:t>
+            </w:r>
+            <w:proofErr w:type="spellStart"/>
+            <w:r>
+              <w:rPr>
+                <w:rFonts w:cs="Times New Roman"/>
+                <w:szCs w:val="24"/>
+              </w:rPr>
+              <w:t>hàng</w:t>
             </w:r>
             <w:proofErr w:type="spellEnd"/>
           </w:p>
@@ -29162,12 +29219,14 @@
               <w:rPr>
                 <w:rFonts w:cs="Times New Roman"/>
                 <w:szCs w:val="24"/>
-              </w:rPr>
-            </w:pPr>
-            <w:r>
-              <w:rPr>
-                <w:rFonts w:cs="Times New Roman"/>
-                <w:szCs w:val="24"/>
+                <w:lang w:val="vi-VN"/>
+              </w:rPr>
+            </w:pPr>
+            <w:r>
+              <w:rPr>
+                <w:rFonts w:cs="Times New Roman"/>
+                <w:szCs w:val="24"/>
+                <w:lang w:val="vi-VN"/>
               </w:rPr>
               <w:t>4</w:t>
             </w:r>
@@ -29189,7 +29248,7 @@
                 <w:rFonts w:cs="Times New Roman"/>
                 <w:szCs w:val="24"/>
               </w:rPr>
-              <w:t>SALT</w:t>
+              <w:t>HO</w:t>
             </w:r>
           </w:p>
         </w:tc>
@@ -29225,6 +29284,20 @@
                 <w:szCs w:val="24"/>
               </w:rPr>
             </w:pPr>
+            <w:r>
+              <w:rPr>
+                <w:rFonts w:cs="Times New Roman"/>
+                <w:szCs w:val="24"/>
+              </w:rPr>
+              <w:t>3</w:t>
+            </w:r>
+            <w:r>
+              <w:rPr>
+                <w:rFonts w:cs="Times New Roman"/>
+                <w:szCs w:val="24"/>
+              </w:rPr>
+              <w:t>0</w:t>
+            </w:r>
           </w:p>
         </w:tc>
         <w:tc>
@@ -29243,17 +29316,8 @@
                 <w:rFonts w:cs="Times New Roman"/>
                 <w:szCs w:val="24"/>
               </w:rPr>
-              <w:t xml:space="preserve">Unique, Not </w:t>
-            </w:r>
-            <w:proofErr w:type="spellStart"/>
-            <w:r>
-              <w:rPr>
-                <w:rFonts w:cs="Times New Roman"/>
-                <w:szCs w:val="24"/>
-              </w:rPr>
-              <w:t>Nul</w:t>
-            </w:r>
-            <w:proofErr w:type="spellEnd"/>
+              <w:t>Not Null</w:t>
+            </w:r>
           </w:p>
         </w:tc>
         <w:tc>
@@ -29267,93 +29331,102 @@
                 <w:szCs w:val="24"/>
               </w:rPr>
             </w:pPr>
-            <w:r>
-              <w:rPr>
-                <w:rFonts w:cs="Times New Roman"/>
-                <w:szCs w:val="24"/>
-              </w:rPr>
-              <w:t xml:space="preserve">Salt </w:t>
-            </w:r>
-            <w:proofErr w:type="spellStart"/>
-            <w:r>
-              <w:rPr>
-                <w:rFonts w:cs="Times New Roman"/>
-                <w:szCs w:val="24"/>
-              </w:rPr>
-              <w:t>dùng</w:t>
-            </w:r>
-            <w:proofErr w:type="spellEnd"/>
-            <w:r>
-              <w:rPr>
-                <w:rFonts w:cs="Times New Roman"/>
-                <w:szCs w:val="24"/>
-              </w:rPr>
-              <w:t xml:space="preserve"> </w:t>
-            </w:r>
-            <w:proofErr w:type="spellStart"/>
-            <w:r>
-              <w:rPr>
-                <w:rFonts w:cs="Times New Roman"/>
-                <w:szCs w:val="24"/>
-              </w:rPr>
-              <w:t>khi</w:t>
-            </w:r>
-            <w:proofErr w:type="spellEnd"/>
-            <w:r>
-              <w:rPr>
-                <w:rFonts w:cs="Times New Roman"/>
-                <w:szCs w:val="24"/>
-              </w:rPr>
-              <w:t xml:space="preserve"> hash</w:t>
-            </w:r>
-            <w:r>
-              <w:rPr>
-                <w:rFonts w:cs="Times New Roman"/>
-                <w:szCs w:val="24"/>
-              </w:rPr>
-              <w:t xml:space="preserve">, </w:t>
-            </w:r>
-            <w:proofErr w:type="spellStart"/>
-            <w:r>
-              <w:rPr>
-                <w:rFonts w:cs="Times New Roman"/>
-                <w:szCs w:val="24"/>
-              </w:rPr>
-              <w:t>sinh</w:t>
-            </w:r>
-            <w:proofErr w:type="spellEnd"/>
-            <w:r>
-              <w:rPr>
-                <w:rFonts w:cs="Times New Roman"/>
-                <w:szCs w:val="24"/>
-              </w:rPr>
-              <w:t xml:space="preserve"> </w:t>
-            </w:r>
-            <w:proofErr w:type="spellStart"/>
-            <w:r>
-              <w:rPr>
-                <w:rFonts w:cs="Times New Roman"/>
-                <w:szCs w:val="24"/>
-              </w:rPr>
-              <w:t>tự</w:t>
-            </w:r>
-            <w:proofErr w:type="spellEnd"/>
-            <w:r>
-              <w:rPr>
-                <w:rFonts w:cs="Times New Roman"/>
-                <w:szCs w:val="24"/>
-              </w:rPr>
-              <w:t xml:space="preserve"> </w:t>
-            </w:r>
-            <w:proofErr w:type="spellStart"/>
-            <w:r>
-              <w:rPr>
-                <w:rFonts w:cs="Times New Roman"/>
-                <w:szCs w:val="24"/>
-              </w:rPr>
-              <w:t>động</w:t>
-            </w:r>
-            <w:proofErr w:type="spellEnd"/>
+            <w:proofErr w:type="spellStart"/>
+            <w:r>
+              <w:rPr>
+                <w:rFonts w:cs="Times New Roman"/>
+                <w:szCs w:val="24"/>
+              </w:rPr>
+              <w:t>Họ</w:t>
+            </w:r>
+            <w:proofErr w:type="spellEnd"/>
+            <w:r>
+              <w:rPr>
+                <w:rFonts w:cs="Times New Roman"/>
+                <w:szCs w:val="24"/>
+              </w:rPr>
+              <w:t xml:space="preserve"> </w:t>
+            </w:r>
+            <w:proofErr w:type="spellStart"/>
+            <w:r>
+              <w:rPr>
+                <w:rFonts w:cs="Times New Roman"/>
+                <w:szCs w:val="24"/>
+              </w:rPr>
+              <w:t>và</w:t>
+            </w:r>
+            <w:proofErr w:type="spellEnd"/>
+            <w:r>
+              <w:rPr>
+                <w:rFonts w:cs="Times New Roman"/>
+                <w:szCs w:val="24"/>
+              </w:rPr>
+              <w:t xml:space="preserve"> </w:t>
+            </w:r>
+            <w:proofErr w:type="spellStart"/>
+            <w:r>
+              <w:rPr>
+                <w:rFonts w:cs="Times New Roman"/>
+                <w:szCs w:val="24"/>
+              </w:rPr>
+              <w:t>tên</w:t>
+            </w:r>
+            <w:proofErr w:type="spellEnd"/>
+            <w:r>
+              <w:rPr>
+                <w:rFonts w:cs="Times New Roman"/>
+                <w:szCs w:val="24"/>
+              </w:rPr>
+              <w:t xml:space="preserve"> </w:t>
+            </w:r>
+            <w:proofErr w:type="spellStart"/>
+            <w:r>
+              <w:rPr>
+                <w:rFonts w:cs="Times New Roman"/>
+                <w:szCs w:val="24"/>
+              </w:rPr>
+              <w:t>lót</w:t>
+            </w:r>
+            <w:proofErr w:type="spellEnd"/>
+            <w:r>
+              <w:rPr>
+                <w:rFonts w:cs="Times New Roman"/>
+                <w:szCs w:val="24"/>
+              </w:rPr>
+              <w:t xml:space="preserve"> </w:t>
+            </w:r>
+            <w:proofErr w:type="spellStart"/>
+            <w:r>
+              <w:rPr>
+                <w:rFonts w:cs="Times New Roman"/>
+                <w:szCs w:val="24"/>
+              </w:rPr>
+              <w:t>khách</w:t>
+            </w:r>
+            <w:proofErr w:type="spellEnd"/>
+            <w:r>
+              <w:rPr>
+                <w:rFonts w:cs="Times New Roman"/>
+                <w:szCs w:val="24"/>
+              </w:rPr>
+              <w:t xml:space="preserve"> </w:t>
+            </w:r>
+            <w:proofErr w:type="spellStart"/>
+            <w:r>
+              <w:rPr>
+                <w:rFonts w:cs="Times New Roman"/>
+                <w:szCs w:val="24"/>
+              </w:rPr>
+              <w:t>hàng</w:t>
+            </w:r>
+            <w:proofErr w:type="spellEnd"/>
+            <w:r>
+              <w:rPr>
+                <w:rFonts w:cs="Times New Roman"/>
+                <w:szCs w:val="24"/>
+              </w:rPr>
+              <w:t xml:space="preserve"> </w:t>
+            </w:r>
           </w:p>
         </w:tc>
       </w:tr>
@@ -29368,12 +29441,14 @@
               <w:rPr>
                 <w:rFonts w:cs="Times New Roman"/>
                 <w:szCs w:val="24"/>
-              </w:rPr>
-            </w:pPr>
-            <w:r>
-              <w:rPr>
-                <w:rFonts w:cs="Times New Roman"/>
-                <w:szCs w:val="24"/>
+                <w:lang w:val="vi-VN"/>
+              </w:rPr>
+            </w:pPr>
+            <w:r>
+              <w:rPr>
+                <w:rFonts w:cs="Times New Roman"/>
+                <w:szCs w:val="24"/>
+                <w:lang w:val="vi-VN"/>
               </w:rPr>
               <w:t>5</w:t>
             </w:r>
@@ -29395,7 +29470,7 @@
                 <w:rFonts w:cs="Times New Roman"/>
                 <w:szCs w:val="24"/>
               </w:rPr>
-              <w:t>CMND</w:t>
+              <w:t>TEN</w:t>
             </w:r>
           </w:p>
         </w:tc>
@@ -29436,7 +29511,7 @@
                 <w:rFonts w:cs="Times New Roman"/>
                 <w:szCs w:val="24"/>
               </w:rPr>
-              <w:t>12</w:t>
+              <w:t>10</w:t>
             </w:r>
           </w:p>
         </w:tc>
@@ -29456,13 +29531,6 @@
                 <w:rFonts w:cs="Times New Roman"/>
                 <w:szCs w:val="24"/>
               </w:rPr>
-              <w:t xml:space="preserve">Unique, </w:t>
-            </w:r>
-            <w:r>
-              <w:rPr>
-                <w:rFonts w:cs="Times New Roman"/>
-                <w:szCs w:val="24"/>
-              </w:rPr>
               <w:t>Not Null</w:t>
             </w:r>
           </w:p>
@@ -29484,71 +29552,7 @@
                 <w:rFonts w:cs="Times New Roman"/>
                 <w:szCs w:val="24"/>
               </w:rPr>
-              <w:t>Chứng</w:t>
-            </w:r>
-            <w:proofErr w:type="spellEnd"/>
-            <w:r>
-              <w:rPr>
-                <w:rFonts w:cs="Times New Roman"/>
-                <w:szCs w:val="24"/>
-              </w:rPr>
-              <w:t xml:space="preserve"> </w:t>
-            </w:r>
-            <w:proofErr w:type="spellStart"/>
-            <w:r>
-              <w:rPr>
-                <w:rFonts w:cs="Times New Roman"/>
-                <w:szCs w:val="24"/>
-              </w:rPr>
-              <w:t>minh</w:t>
-            </w:r>
-            <w:proofErr w:type="spellEnd"/>
-            <w:r>
-              <w:rPr>
-                <w:rFonts w:cs="Times New Roman"/>
-                <w:szCs w:val="24"/>
-              </w:rPr>
-              <w:t xml:space="preserve"> </w:t>
-            </w:r>
-            <w:proofErr w:type="spellStart"/>
-            <w:r>
-              <w:rPr>
-                <w:rFonts w:cs="Times New Roman"/>
-                <w:szCs w:val="24"/>
-              </w:rPr>
-              <w:t>nhân</w:t>
-            </w:r>
-            <w:proofErr w:type="spellEnd"/>
-            <w:r>
-              <w:rPr>
-                <w:rFonts w:cs="Times New Roman"/>
-                <w:szCs w:val="24"/>
-              </w:rPr>
-              <w:t xml:space="preserve"> </w:t>
-            </w:r>
-            <w:proofErr w:type="spellStart"/>
-            <w:r>
-              <w:rPr>
-                <w:rFonts w:cs="Times New Roman"/>
-                <w:szCs w:val="24"/>
-              </w:rPr>
-              <w:t>dân</w:t>
-            </w:r>
-            <w:proofErr w:type="spellEnd"/>
-            <w:r>
-              <w:rPr>
-                <w:rFonts w:cs="Times New Roman"/>
-                <w:szCs w:val="24"/>
-              </w:rPr>
-              <w:t xml:space="preserve"> </w:t>
-            </w:r>
-            <w:proofErr w:type="spellStart"/>
-            <w:r>
-              <w:rPr>
-                <w:rFonts w:cs="Times New Roman"/>
-                <w:szCs w:val="24"/>
-              </w:rPr>
-              <w:t>của</w:t>
+              <w:t>Tên</w:t>
             </w:r>
             <w:proofErr w:type="spellEnd"/>
             <w:r>
@@ -29597,12 +29601,14 @@
               <w:rPr>
                 <w:rFonts w:cs="Times New Roman"/>
                 <w:szCs w:val="24"/>
-              </w:rPr>
-            </w:pPr>
-            <w:r>
-              <w:rPr>
-                <w:rFonts w:cs="Times New Roman"/>
-                <w:szCs w:val="24"/>
+                <w:lang w:val="vi-VN"/>
+              </w:rPr>
+            </w:pPr>
+            <w:r>
+              <w:rPr>
+                <w:rFonts w:cs="Times New Roman"/>
+                <w:szCs w:val="24"/>
+                <w:lang w:val="vi-VN"/>
               </w:rPr>
               <w:t>6</w:t>
             </w:r>
@@ -29624,7 +29630,7 @@
                 <w:rFonts w:cs="Times New Roman"/>
                 <w:szCs w:val="24"/>
               </w:rPr>
-              <w:t>HO</w:t>
+              <w:t>GIOITINH</w:t>
             </w:r>
           </w:p>
         </w:tc>
@@ -29667,13 +29673,6 @@
               </w:rPr>
               <w:t>3</w:t>
             </w:r>
-            <w:r>
-              <w:rPr>
-                <w:rFonts w:cs="Times New Roman"/>
-                <w:szCs w:val="24"/>
-              </w:rPr>
-              <w:t>0</w:t>
-            </w:r>
           </w:p>
         </w:tc>
         <w:tc>
@@ -29695,6 +29694,100 @@
               <w:t>Not Null</w:t>
             </w:r>
           </w:p>
+          <w:p>
+            <w:pPr>
+              <w:rPr>
+                <w:rFonts w:cs="Times New Roman"/>
+                <w:szCs w:val="24"/>
+              </w:rPr>
+            </w:pPr>
+            <w:r>
+              <w:rPr>
+                <w:rFonts w:cs="Times New Roman"/>
+                <w:szCs w:val="24"/>
+              </w:rPr>
+              <w:t>Default: “Nam”</w:t>
+            </w:r>
+          </w:p>
+          <w:p>
+            <w:pPr>
+              <w:rPr>
+                <w:rFonts w:cs="Times New Roman"/>
+                <w:szCs w:val="24"/>
+              </w:rPr>
+            </w:pPr>
+            <w:proofErr w:type="spellStart"/>
+            <w:r>
+              <w:rPr>
+                <w:rFonts w:cs="Times New Roman"/>
+                <w:szCs w:val="24"/>
+              </w:rPr>
+              <w:t>Chỉ</w:t>
+            </w:r>
+            <w:proofErr w:type="spellEnd"/>
+            <w:r>
+              <w:rPr>
+                <w:rFonts w:cs="Times New Roman"/>
+                <w:szCs w:val="24"/>
+              </w:rPr>
+              <w:t xml:space="preserve"> </w:t>
+            </w:r>
+            <w:proofErr w:type="spellStart"/>
+            <w:r>
+              <w:rPr>
+                <w:rFonts w:cs="Times New Roman"/>
+                <w:szCs w:val="24"/>
+              </w:rPr>
+              <w:t>nhận</w:t>
+            </w:r>
+            <w:proofErr w:type="spellEnd"/>
+            <w:r>
+              <w:rPr>
+                <w:rFonts w:cs="Times New Roman"/>
+                <w:szCs w:val="24"/>
+              </w:rPr>
+              <w:t>: “Nam”</w:t>
+            </w:r>
+            <w:r>
+              <w:rPr>
+                <w:rFonts w:cs="Times New Roman"/>
+                <w:szCs w:val="24"/>
+              </w:rPr>
+              <w:br/>
+            </w:r>
+            <w:proofErr w:type="spellStart"/>
+            <w:r>
+              <w:rPr>
+                <w:rFonts w:cs="Times New Roman"/>
+                <w:szCs w:val="24"/>
+              </w:rPr>
+              <w:t>Hoặc</w:t>
+            </w:r>
+            <w:proofErr w:type="spellEnd"/>
+            <w:r>
+              <w:rPr>
+                <w:rFonts w:cs="Times New Roman"/>
+                <w:szCs w:val="24"/>
+              </w:rPr>
+              <w:t xml:space="preserve"> “</w:t>
+            </w:r>
+            <w:proofErr w:type="spellStart"/>
+            <w:r>
+              <w:rPr>
+                <w:rFonts w:cs="Times New Roman"/>
+                <w:szCs w:val="24"/>
+              </w:rPr>
+              <w:t>Nữ</w:t>
+            </w:r>
+            <w:proofErr w:type="spellEnd"/>
+            <w:r>
+              <w:rPr>
+                <w:rFonts w:cs="Times New Roman"/>
+                <w:szCs w:val="24"/>
+              </w:rPr>
+              <w:t>”</w:t>
+            </w:r>
+          </w:p>
         </w:tc>
         <w:tc>
           <w:tcPr>
@@ -29713,55 +29806,23 @@
                 <w:rFonts w:cs="Times New Roman"/>
                 <w:szCs w:val="24"/>
               </w:rPr>
-              <w:t>Họ</w:t>
-            </w:r>
-            <w:proofErr w:type="spellEnd"/>
-            <w:r>
-              <w:rPr>
-                <w:rFonts w:cs="Times New Roman"/>
-                <w:szCs w:val="24"/>
-              </w:rPr>
-              <w:t xml:space="preserve"> </w:t>
-            </w:r>
-            <w:proofErr w:type="spellStart"/>
-            <w:r>
-              <w:rPr>
-                <w:rFonts w:cs="Times New Roman"/>
-                <w:szCs w:val="24"/>
-              </w:rPr>
-              <w:t>và</w:t>
-            </w:r>
-            <w:proofErr w:type="spellEnd"/>
-            <w:r>
-              <w:rPr>
-                <w:rFonts w:cs="Times New Roman"/>
-                <w:szCs w:val="24"/>
-              </w:rPr>
-              <w:t xml:space="preserve"> </w:t>
-            </w:r>
-            <w:proofErr w:type="spellStart"/>
-            <w:r>
-              <w:rPr>
-                <w:rFonts w:cs="Times New Roman"/>
-                <w:szCs w:val="24"/>
-              </w:rPr>
-              <w:t>tên</w:t>
-            </w:r>
-            <w:proofErr w:type="spellEnd"/>
-            <w:r>
-              <w:rPr>
-                <w:rFonts w:cs="Times New Roman"/>
-                <w:szCs w:val="24"/>
-              </w:rPr>
-              <w:t xml:space="preserve"> </w:t>
-            </w:r>
-            <w:proofErr w:type="spellStart"/>
-            <w:r>
-              <w:rPr>
-                <w:rFonts w:cs="Times New Roman"/>
-                <w:szCs w:val="24"/>
-              </w:rPr>
-              <w:t>lót</w:t>
+              <w:t>Giới</w:t>
+            </w:r>
+            <w:proofErr w:type="spellEnd"/>
+            <w:r>
+              <w:rPr>
+                <w:rFonts w:cs="Times New Roman"/>
+                <w:szCs w:val="24"/>
+              </w:rPr>
+              <w:t xml:space="preserve"> </w:t>
+            </w:r>
+            <w:proofErr w:type="spellStart"/>
+            <w:r>
+              <w:rPr>
+                <w:rFonts w:cs="Times New Roman"/>
+                <w:szCs w:val="24"/>
+              </w:rPr>
+              <w:t>tính</w:t>
             </w:r>
             <w:proofErr w:type="spellEnd"/>
             <w:r>
@@ -29796,13 +29857,6 @@
               <w:t>hàng</w:t>
             </w:r>
             <w:proofErr w:type="spellEnd"/>
-            <w:r>
-              <w:rPr>
-                <w:rFonts w:cs="Times New Roman"/>
-                <w:szCs w:val="24"/>
-              </w:rPr>
-              <w:t xml:space="preserve"> </w:t>
-            </w:r>
           </w:p>
         </w:tc>
       </w:tr>
@@ -29817,12 +29871,14 @@
               <w:rPr>
                 <w:rFonts w:cs="Times New Roman"/>
                 <w:szCs w:val="24"/>
-              </w:rPr>
-            </w:pPr>
-            <w:r>
-              <w:rPr>
-                <w:rFonts w:cs="Times New Roman"/>
-                <w:szCs w:val="24"/>
+                <w:lang w:val="vi-VN"/>
+              </w:rPr>
+            </w:pPr>
+            <w:r>
+              <w:rPr>
+                <w:rFonts w:cs="Times New Roman"/>
+                <w:szCs w:val="24"/>
+                <w:lang w:val="vi-VN"/>
               </w:rPr>
               <w:t>7</w:t>
             </w:r>
@@ -29844,7 +29900,7 @@
                 <w:rFonts w:cs="Times New Roman"/>
                 <w:szCs w:val="24"/>
               </w:rPr>
-              <w:t>TEN</w:t>
+              <w:t>NGAYSINH</w:t>
             </w:r>
           </w:p>
         </w:tc>
@@ -29864,7 +29920,7 @@
                 <w:rFonts w:cs="Times New Roman"/>
                 <w:szCs w:val="24"/>
               </w:rPr>
-              <w:t>TEXT</w:t>
+              <w:t>DATE</w:t>
             </w:r>
           </w:p>
         </w:tc>
@@ -29880,13 +29936,6 @@
                 <w:szCs w:val="24"/>
               </w:rPr>
             </w:pPr>
-            <w:r>
-              <w:rPr>
-                <w:rFonts w:cs="Times New Roman"/>
-                <w:szCs w:val="24"/>
-              </w:rPr>
-              <w:t>10</w:t>
-            </w:r>
           </w:p>
         </w:tc>
         <w:tc>
@@ -29905,7 +29954,37 @@
                 <w:rFonts w:cs="Times New Roman"/>
                 <w:szCs w:val="24"/>
               </w:rPr>
-              <w:t>Not Null</w:t>
+              <w:t>NGAY_SINH</w:t>
+            </w:r>
+            <w:r>
+              <w:rPr>
+                <w:rFonts w:cs="Times New Roman"/>
+                <w:szCs w:val="24"/>
+              </w:rPr>
+              <w:t xml:space="preserve"> </w:t>
+            </w:r>
+            <w:r>
+              <w:rPr>
+                <w:rFonts w:cs="Times New Roman"/>
+                <w:szCs w:val="24"/>
+              </w:rPr>
+              <w:t xml:space="preserve">&lt; </w:t>
+            </w:r>
+            <w:proofErr w:type="gramStart"/>
+            <w:r>
+              <w:rPr>
+                <w:rFonts w:cs="Times New Roman"/>
+                <w:szCs w:val="24"/>
+              </w:rPr>
+              <w:t>GETDATE(</w:t>
+            </w:r>
+            <w:proofErr w:type="gramEnd"/>
+            <w:r>
+              <w:rPr>
+                <w:rFonts w:cs="Times New Roman"/>
+                <w:szCs w:val="24"/>
+              </w:rPr>
+              <w:t>)</w:t>
             </w:r>
           </w:p>
         </w:tc>
@@ -29926,39 +30005,55 @@
                 <w:rFonts w:cs="Times New Roman"/>
                 <w:szCs w:val="24"/>
               </w:rPr>
-              <w:t>Tên</w:t>
-            </w:r>
-            <w:proofErr w:type="spellEnd"/>
-            <w:r>
-              <w:rPr>
-                <w:rFonts w:cs="Times New Roman"/>
-                <w:szCs w:val="24"/>
-              </w:rPr>
-              <w:t xml:space="preserve"> </w:t>
-            </w:r>
-            <w:proofErr w:type="spellStart"/>
-            <w:r>
-              <w:rPr>
-                <w:rFonts w:cs="Times New Roman"/>
-                <w:szCs w:val="24"/>
-              </w:rPr>
-              <w:t>khách</w:t>
-            </w:r>
-            <w:proofErr w:type="spellEnd"/>
-            <w:r>
-              <w:rPr>
-                <w:rFonts w:cs="Times New Roman"/>
-                <w:szCs w:val="24"/>
-              </w:rPr>
-              <w:t xml:space="preserve"> </w:t>
-            </w:r>
-            <w:proofErr w:type="spellStart"/>
-            <w:r>
-              <w:rPr>
-                <w:rFonts w:cs="Times New Roman"/>
-                <w:szCs w:val="24"/>
-              </w:rPr>
-              <w:t>hàng</w:t>
+              <w:t>Ngày</w:t>
+            </w:r>
+            <w:proofErr w:type="spellEnd"/>
+            <w:r>
+              <w:rPr>
+                <w:rFonts w:cs="Times New Roman"/>
+                <w:szCs w:val="24"/>
+              </w:rPr>
+              <w:t xml:space="preserve"> </w:t>
+            </w:r>
+            <w:proofErr w:type="spellStart"/>
+            <w:r>
+              <w:rPr>
+                <w:rFonts w:cs="Times New Roman"/>
+                <w:szCs w:val="24"/>
+              </w:rPr>
+              <w:t>tháng</w:t>
+            </w:r>
+            <w:proofErr w:type="spellEnd"/>
+            <w:r>
+              <w:rPr>
+                <w:rFonts w:cs="Times New Roman"/>
+                <w:szCs w:val="24"/>
+              </w:rPr>
+              <w:t xml:space="preserve"> </w:t>
+            </w:r>
+            <w:proofErr w:type="spellStart"/>
+            <w:r>
+              <w:rPr>
+                <w:rFonts w:cs="Times New Roman"/>
+                <w:szCs w:val="24"/>
+              </w:rPr>
+              <w:t>năm</w:t>
+            </w:r>
+            <w:proofErr w:type="spellEnd"/>
+            <w:r>
+              <w:rPr>
+                <w:rFonts w:cs="Times New Roman"/>
+                <w:szCs w:val="24"/>
+              </w:rPr>
+              <w:t xml:space="preserve"> </w:t>
+            </w:r>
+            <w:proofErr w:type="spellStart"/>
+            <w:r>
+              <w:rPr>
+                <w:rFonts w:cs="Times New Roman"/>
+                <w:szCs w:val="24"/>
+              </w:rPr>
+              <w:t>sinh</w:t>
             </w:r>
             <w:proofErr w:type="spellEnd"/>
           </w:p>
@@ -29975,12 +30070,14 @@
               <w:rPr>
                 <w:rFonts w:cs="Times New Roman"/>
                 <w:szCs w:val="24"/>
-              </w:rPr>
-            </w:pPr>
-            <w:r>
-              <w:rPr>
-                <w:rFonts w:cs="Times New Roman"/>
-                <w:szCs w:val="24"/>
+                <w:lang w:val="vi-VN"/>
+              </w:rPr>
+            </w:pPr>
+            <w:r>
+              <w:rPr>
+                <w:rFonts w:cs="Times New Roman"/>
+                <w:szCs w:val="24"/>
+                <w:lang w:val="vi-VN"/>
               </w:rPr>
               <w:t>8</w:t>
             </w:r>
@@ -30002,7 +30099,7 @@
                 <w:rFonts w:cs="Times New Roman"/>
                 <w:szCs w:val="24"/>
               </w:rPr>
-              <w:t>GIOITINH</w:t>
+              <w:t>DIACHI</w:t>
             </w:r>
           </w:p>
         </w:tc>
@@ -30043,7 +30140,7 @@
                 <w:rFonts w:cs="Times New Roman"/>
                 <w:szCs w:val="24"/>
               </w:rPr>
-              <w:t>3</w:t>
+              <w:t>50</w:t>
             </w:r>
           </w:p>
         </w:tc>
@@ -30063,101 +30160,7 @@
                 <w:rFonts w:cs="Times New Roman"/>
                 <w:szCs w:val="24"/>
               </w:rPr>
-              <w:t>Not Null</w:t>
-            </w:r>
-          </w:p>
-          <w:p>
-            <w:pPr>
-              <w:rPr>
-                <w:rFonts w:cs="Times New Roman"/>
-                <w:szCs w:val="24"/>
-              </w:rPr>
-            </w:pPr>
-            <w:r>
-              <w:rPr>
-                <w:rFonts w:cs="Times New Roman"/>
-                <w:szCs w:val="24"/>
-              </w:rPr>
-              <w:t>Default: “Nam”</w:t>
-            </w:r>
-          </w:p>
-          <w:p>
-            <w:pPr>
-              <w:rPr>
-                <w:rFonts w:cs="Times New Roman"/>
-                <w:szCs w:val="24"/>
-              </w:rPr>
-            </w:pPr>
-            <w:proofErr w:type="spellStart"/>
-            <w:r>
-              <w:rPr>
-                <w:rFonts w:cs="Times New Roman"/>
-                <w:szCs w:val="24"/>
-              </w:rPr>
-              <w:t>Chỉ</w:t>
-            </w:r>
-            <w:proofErr w:type="spellEnd"/>
-            <w:r>
-              <w:rPr>
-                <w:rFonts w:cs="Times New Roman"/>
-                <w:szCs w:val="24"/>
-              </w:rPr>
-              <w:t xml:space="preserve"> </w:t>
-            </w:r>
-            <w:proofErr w:type="spellStart"/>
-            <w:r>
-              <w:rPr>
-                <w:rFonts w:cs="Times New Roman"/>
-                <w:szCs w:val="24"/>
-              </w:rPr>
-              <w:t>nhận</w:t>
-            </w:r>
-            <w:proofErr w:type="spellEnd"/>
-            <w:r>
-              <w:rPr>
-                <w:rFonts w:cs="Times New Roman"/>
-                <w:szCs w:val="24"/>
-              </w:rPr>
-              <w:t>: “Nam”</w:t>
-            </w:r>
-            <w:r>
-              <w:rPr>
-                <w:rFonts w:cs="Times New Roman"/>
-                <w:szCs w:val="24"/>
-              </w:rPr>
-              <w:br/>
-            </w:r>
-            <w:proofErr w:type="spellStart"/>
-            <w:r>
-              <w:rPr>
-                <w:rFonts w:cs="Times New Roman"/>
-                <w:szCs w:val="24"/>
-              </w:rPr>
-              <w:t>Hoặc</w:t>
-            </w:r>
-            <w:proofErr w:type="spellEnd"/>
-            <w:r>
-              <w:rPr>
-                <w:rFonts w:cs="Times New Roman"/>
-                <w:szCs w:val="24"/>
-              </w:rPr>
-              <w:t xml:space="preserve"> “</w:t>
-            </w:r>
-            <w:proofErr w:type="spellStart"/>
-            <w:r>
-              <w:rPr>
-                <w:rFonts w:cs="Times New Roman"/>
-                <w:szCs w:val="24"/>
-              </w:rPr>
-              <w:t>Nữ</w:t>
-            </w:r>
-            <w:proofErr w:type="spellEnd"/>
-            <w:r>
-              <w:rPr>
-                <w:rFonts w:cs="Times New Roman"/>
-                <w:szCs w:val="24"/>
-              </w:rPr>
-              <w:t>”</w:t>
+              <w:t>Default: ‘’</w:t>
             </w:r>
           </w:p>
         </w:tc>
@@ -30178,23 +30181,39 @@
                 <w:rFonts w:cs="Times New Roman"/>
                 <w:szCs w:val="24"/>
               </w:rPr>
-              <w:t>Giới</w:t>
-            </w:r>
-            <w:proofErr w:type="spellEnd"/>
-            <w:r>
-              <w:rPr>
-                <w:rFonts w:cs="Times New Roman"/>
-                <w:szCs w:val="24"/>
-              </w:rPr>
-              <w:t xml:space="preserve"> </w:t>
-            </w:r>
-            <w:proofErr w:type="spellStart"/>
-            <w:r>
-              <w:rPr>
-                <w:rFonts w:cs="Times New Roman"/>
-                <w:szCs w:val="24"/>
-              </w:rPr>
-              <w:t>tính</w:t>
+              <w:t>Địa</w:t>
+            </w:r>
+            <w:proofErr w:type="spellEnd"/>
+            <w:r>
+              <w:rPr>
+                <w:rFonts w:cs="Times New Roman"/>
+                <w:szCs w:val="24"/>
+              </w:rPr>
+              <w:t xml:space="preserve"> </w:t>
+            </w:r>
+            <w:proofErr w:type="spellStart"/>
+            <w:r>
+              <w:rPr>
+                <w:rFonts w:cs="Times New Roman"/>
+                <w:szCs w:val="24"/>
+              </w:rPr>
+              <w:t>chỉ</w:t>
+            </w:r>
+            <w:proofErr w:type="spellEnd"/>
+            <w:r>
+              <w:rPr>
+                <w:rFonts w:cs="Times New Roman"/>
+                <w:szCs w:val="24"/>
+              </w:rPr>
+              <w:t xml:space="preserve"> </w:t>
+            </w:r>
+            <w:proofErr w:type="spellStart"/>
+            <w:r>
+              <w:rPr>
+                <w:rFonts w:cs="Times New Roman"/>
+                <w:szCs w:val="24"/>
+              </w:rPr>
+              <w:t>của</w:t>
             </w:r>
             <w:proofErr w:type="spellEnd"/>
             <w:r>
@@ -30243,12 +30262,14 @@
               <w:rPr>
                 <w:rFonts w:cs="Times New Roman"/>
                 <w:szCs w:val="24"/>
-              </w:rPr>
-            </w:pPr>
-            <w:r>
-              <w:rPr>
-                <w:rFonts w:cs="Times New Roman"/>
-                <w:szCs w:val="24"/>
+                <w:lang w:val="vi-VN"/>
+              </w:rPr>
+            </w:pPr>
+            <w:r>
+              <w:rPr>
+                <w:rFonts w:cs="Times New Roman"/>
+                <w:szCs w:val="24"/>
+                <w:lang w:val="vi-VN"/>
               </w:rPr>
               <w:t>9</w:t>
             </w:r>
@@ -30270,7 +30291,7 @@
                 <w:rFonts w:cs="Times New Roman"/>
                 <w:szCs w:val="24"/>
               </w:rPr>
-              <w:t>NGAYSINH</w:t>
+              <w:t>SDT</w:t>
             </w:r>
           </w:p>
         </w:tc>
@@ -30290,7 +30311,7 @@
                 <w:rFonts w:cs="Times New Roman"/>
                 <w:szCs w:val="24"/>
               </w:rPr>
-              <w:t>DATE</w:t>
+              <w:t>TEXT</w:t>
             </w:r>
           </w:p>
         </w:tc>
@@ -30306,6 +30327,13 @@
                 <w:szCs w:val="24"/>
               </w:rPr>
             </w:pPr>
+            <w:r>
+              <w:rPr>
+                <w:rFonts w:cs="Times New Roman"/>
+                <w:szCs w:val="24"/>
+              </w:rPr>
+              <w:t>10</w:t>
+            </w:r>
           </w:p>
         </w:tc>
         <w:tc>
@@ -30324,37 +30352,21 @@
                 <w:rFonts w:cs="Times New Roman"/>
                 <w:szCs w:val="24"/>
               </w:rPr>
-              <w:t>NGAY_SINH</w:t>
-            </w:r>
-            <w:r>
-              <w:rPr>
-                <w:rFonts w:cs="Times New Roman"/>
-                <w:szCs w:val="24"/>
-              </w:rPr>
-              <w:t xml:space="preserve"> </w:t>
-            </w:r>
-            <w:r>
-              <w:rPr>
-                <w:rFonts w:cs="Times New Roman"/>
-                <w:szCs w:val="24"/>
-              </w:rPr>
-              <w:t xml:space="preserve">&lt; </w:t>
-            </w:r>
-            <w:proofErr w:type="gramStart"/>
-            <w:r>
-              <w:rPr>
-                <w:rFonts w:cs="Times New Roman"/>
-                <w:szCs w:val="24"/>
-              </w:rPr>
-              <w:t>GETDATE(</w:t>
-            </w:r>
-            <w:proofErr w:type="gramEnd"/>
-            <w:r>
-              <w:rPr>
-                <w:rFonts w:cs="Times New Roman"/>
-                <w:szCs w:val="24"/>
-              </w:rPr>
-              <w:t>)</w:t>
+              <w:t>Unique,</w:t>
+            </w:r>
+            <w:r>
+              <w:rPr>
+                <w:rFonts w:cs="Times New Roman"/>
+                <w:szCs w:val="24"/>
+              </w:rPr>
+              <w:t xml:space="preserve"> </w:t>
+            </w:r>
+            <w:r>
+              <w:rPr>
+                <w:rFonts w:cs="Times New Roman"/>
+                <w:szCs w:val="24"/>
+              </w:rPr>
+              <w:t>Not Null</w:t>
             </w:r>
           </w:p>
         </w:tc>
@@ -30375,55 +30387,71 @@
                 <w:rFonts w:cs="Times New Roman"/>
                 <w:szCs w:val="24"/>
               </w:rPr>
-              <w:t>Ngày</w:t>
-            </w:r>
-            <w:proofErr w:type="spellEnd"/>
-            <w:r>
-              <w:rPr>
-                <w:rFonts w:cs="Times New Roman"/>
-                <w:szCs w:val="24"/>
-              </w:rPr>
-              <w:t xml:space="preserve"> </w:t>
-            </w:r>
-            <w:proofErr w:type="spellStart"/>
-            <w:r>
-              <w:rPr>
-                <w:rFonts w:cs="Times New Roman"/>
-                <w:szCs w:val="24"/>
-              </w:rPr>
-              <w:t>tháng</w:t>
-            </w:r>
-            <w:proofErr w:type="spellEnd"/>
-            <w:r>
-              <w:rPr>
-                <w:rFonts w:cs="Times New Roman"/>
-                <w:szCs w:val="24"/>
-              </w:rPr>
-              <w:t xml:space="preserve"> </w:t>
-            </w:r>
-            <w:proofErr w:type="spellStart"/>
-            <w:r>
-              <w:rPr>
-                <w:rFonts w:cs="Times New Roman"/>
-                <w:szCs w:val="24"/>
-              </w:rPr>
-              <w:t>năm</w:t>
-            </w:r>
-            <w:proofErr w:type="spellEnd"/>
-            <w:r>
-              <w:rPr>
-                <w:rFonts w:cs="Times New Roman"/>
-                <w:szCs w:val="24"/>
-              </w:rPr>
-              <w:t xml:space="preserve"> </w:t>
-            </w:r>
-            <w:proofErr w:type="spellStart"/>
-            <w:r>
-              <w:rPr>
-                <w:rFonts w:cs="Times New Roman"/>
-                <w:szCs w:val="24"/>
-              </w:rPr>
-              <w:t>sinh</w:t>
+              <w:t>Số</w:t>
+            </w:r>
+            <w:proofErr w:type="spellEnd"/>
+            <w:r>
+              <w:rPr>
+                <w:rFonts w:cs="Times New Roman"/>
+                <w:szCs w:val="24"/>
+              </w:rPr>
+              <w:t xml:space="preserve"> </w:t>
+            </w:r>
+            <w:proofErr w:type="spellStart"/>
+            <w:r>
+              <w:rPr>
+                <w:rFonts w:cs="Times New Roman"/>
+                <w:szCs w:val="24"/>
+              </w:rPr>
+              <w:t>điện</w:t>
+            </w:r>
+            <w:proofErr w:type="spellEnd"/>
+            <w:r>
+              <w:rPr>
+                <w:rFonts w:cs="Times New Roman"/>
+                <w:szCs w:val="24"/>
+              </w:rPr>
+              <w:t xml:space="preserve"> </w:t>
+            </w:r>
+            <w:proofErr w:type="spellStart"/>
+            <w:r>
+              <w:rPr>
+                <w:rFonts w:cs="Times New Roman"/>
+                <w:szCs w:val="24"/>
+              </w:rPr>
+              <w:t>thoại</w:t>
+            </w:r>
+            <w:proofErr w:type="spellEnd"/>
+            <w:r>
+              <w:rPr>
+                <w:rFonts w:cs="Times New Roman"/>
+                <w:szCs w:val="24"/>
+              </w:rPr>
+              <w:t xml:space="preserve"> </w:t>
+            </w:r>
+            <w:proofErr w:type="spellStart"/>
+            <w:r>
+              <w:rPr>
+                <w:rFonts w:cs="Times New Roman"/>
+                <w:szCs w:val="24"/>
+              </w:rPr>
+              <w:t>khách</w:t>
+            </w:r>
+            <w:proofErr w:type="spellEnd"/>
+            <w:r>
+              <w:rPr>
+                <w:rFonts w:cs="Times New Roman"/>
+                <w:szCs w:val="24"/>
+              </w:rPr>
+              <w:t xml:space="preserve"> </w:t>
+            </w:r>
+            <w:proofErr w:type="spellStart"/>
+            <w:r>
+              <w:rPr>
+                <w:rFonts w:cs="Times New Roman"/>
+                <w:szCs w:val="24"/>
+              </w:rPr>
+              <w:t>hàng</w:t>
             </w:r>
             <w:proofErr w:type="spellEnd"/>
           </w:p>
@@ -30440,12 +30468,14 @@
               <w:rPr>
                 <w:rFonts w:cs="Times New Roman"/>
                 <w:szCs w:val="24"/>
-              </w:rPr>
-            </w:pPr>
-            <w:r>
-              <w:rPr>
-                <w:rFonts w:cs="Times New Roman"/>
-                <w:szCs w:val="24"/>
+                <w:lang w:val="vi-VN"/>
+              </w:rPr>
+            </w:pPr>
+            <w:r>
+              <w:rPr>
+                <w:rFonts w:cs="Times New Roman"/>
+                <w:szCs w:val="24"/>
+                <w:lang w:val="vi-VN"/>
               </w:rPr>
               <w:t>10</w:t>
             </w:r>
@@ -30467,7 +30497,7 @@
                 <w:rFonts w:cs="Times New Roman"/>
                 <w:szCs w:val="24"/>
               </w:rPr>
-              <w:t>DIACHI</w:t>
+              <w:t>MA_SOTHUE</w:t>
             </w:r>
           </w:p>
         </w:tc>
@@ -30508,7 +30538,7 @@
                 <w:rFonts w:cs="Times New Roman"/>
                 <w:szCs w:val="24"/>
               </w:rPr>
-              <w:t>50</w:t>
+              <w:t>13</w:t>
             </w:r>
           </w:p>
         </w:tc>
@@ -30528,7 +30558,14 @@
                 <w:rFonts w:cs="Times New Roman"/>
                 <w:szCs w:val="24"/>
               </w:rPr>
-              <w:t>Default: ‘’</w:t>
+              <w:t xml:space="preserve">Unique, </w:t>
+            </w:r>
+            <w:r>
+              <w:rPr>
+                <w:rFonts w:cs="Times New Roman"/>
+                <w:szCs w:val="24"/>
+              </w:rPr>
+              <w:t>Not Null</w:t>
             </w:r>
           </w:p>
         </w:tc>
@@ -30549,39 +30586,39 @@
                 <w:rFonts w:cs="Times New Roman"/>
                 <w:szCs w:val="24"/>
               </w:rPr>
-              <w:t>Địa</w:t>
-            </w:r>
-            <w:proofErr w:type="spellEnd"/>
-            <w:r>
-              <w:rPr>
-                <w:rFonts w:cs="Times New Roman"/>
-                <w:szCs w:val="24"/>
-              </w:rPr>
-              <w:t xml:space="preserve"> </w:t>
-            </w:r>
-            <w:proofErr w:type="spellStart"/>
-            <w:r>
-              <w:rPr>
-                <w:rFonts w:cs="Times New Roman"/>
-                <w:szCs w:val="24"/>
-              </w:rPr>
-              <w:t>chỉ</w:t>
-            </w:r>
-            <w:proofErr w:type="spellEnd"/>
-            <w:r>
-              <w:rPr>
-                <w:rFonts w:cs="Times New Roman"/>
-                <w:szCs w:val="24"/>
-              </w:rPr>
-              <w:t xml:space="preserve"> </w:t>
-            </w:r>
-            <w:proofErr w:type="spellStart"/>
-            <w:r>
-              <w:rPr>
-                <w:rFonts w:cs="Times New Roman"/>
-                <w:szCs w:val="24"/>
-              </w:rPr>
-              <w:t>của</w:t>
+              <w:t>Mã</w:t>
+            </w:r>
+            <w:proofErr w:type="spellEnd"/>
+            <w:r>
+              <w:rPr>
+                <w:rFonts w:cs="Times New Roman"/>
+                <w:szCs w:val="24"/>
+              </w:rPr>
+              <w:t xml:space="preserve"> </w:t>
+            </w:r>
+            <w:proofErr w:type="spellStart"/>
+            <w:r>
+              <w:rPr>
+                <w:rFonts w:cs="Times New Roman"/>
+                <w:szCs w:val="24"/>
+              </w:rPr>
+              <w:t>số</w:t>
+            </w:r>
+            <w:proofErr w:type="spellEnd"/>
+            <w:r>
+              <w:rPr>
+                <w:rFonts w:cs="Times New Roman"/>
+                <w:szCs w:val="24"/>
+              </w:rPr>
+              <w:t xml:space="preserve"> </w:t>
+            </w:r>
+            <w:proofErr w:type="spellStart"/>
+            <w:r>
+              <w:rPr>
+                <w:rFonts w:cs="Times New Roman"/>
+                <w:szCs w:val="24"/>
+              </w:rPr>
+              <w:t>thuế</w:t>
             </w:r>
             <w:proofErr w:type="spellEnd"/>
             <w:r>
@@ -30623,6 +30660,7 @@
         <w:tc>
           <w:tcPr>
             <w:tcW w:w="709" w:type="dxa"/>
+            <w:vAlign w:val="center"/>
           </w:tcPr>
           <w:p>
             <w:pPr>
@@ -30630,12 +30668,14 @@
               <w:rPr>
                 <w:rFonts w:cs="Times New Roman"/>
                 <w:szCs w:val="24"/>
-              </w:rPr>
-            </w:pPr>
-            <w:r>
-              <w:rPr>
-                <w:rFonts w:cs="Times New Roman"/>
-                <w:szCs w:val="24"/>
+                <w:lang w:val="vi-VN"/>
+              </w:rPr>
+            </w:pPr>
+            <w:r>
+              <w:rPr>
+                <w:rFonts w:cs="Times New Roman"/>
+                <w:szCs w:val="24"/>
+                <w:lang w:val="vi-VN"/>
               </w:rPr>
               <w:t>1</w:t>
             </w:r>
@@ -30643,419 +30683,9 @@
               <w:rPr>
                 <w:rFonts w:cs="Times New Roman"/>
                 <w:szCs w:val="24"/>
+                <w:lang w:val="vi-VN"/>
               </w:rPr>
               <w:t>1</w:t>
-            </w:r>
-          </w:p>
-        </w:tc>
-        <w:tc>
-          <w:tcPr>
-            <w:tcW w:w="1701" w:type="dxa"/>
-          </w:tcPr>
-          <w:p>
-            <w:pPr>
-              <w:rPr>
-                <w:rFonts w:cs="Times New Roman"/>
-                <w:szCs w:val="24"/>
-              </w:rPr>
-            </w:pPr>
-            <w:r>
-              <w:rPr>
-                <w:rFonts w:cs="Times New Roman"/>
-                <w:szCs w:val="24"/>
-              </w:rPr>
-              <w:t>SDT</w:t>
-            </w:r>
-          </w:p>
-        </w:tc>
-        <w:tc>
-          <w:tcPr>
-            <w:tcW w:w="1701" w:type="dxa"/>
-          </w:tcPr>
-          <w:p>
-            <w:pPr>
-              <w:rPr>
-                <w:rFonts w:cs="Times New Roman"/>
-                <w:szCs w:val="24"/>
-              </w:rPr>
-            </w:pPr>
-            <w:r>
-              <w:rPr>
-                <w:rFonts w:cs="Times New Roman"/>
-                <w:szCs w:val="24"/>
-              </w:rPr>
-              <w:t>TEXT</w:t>
-            </w:r>
-          </w:p>
-        </w:tc>
-        <w:tc>
-          <w:tcPr>
-            <w:tcW w:w="992" w:type="dxa"/>
-          </w:tcPr>
-          <w:p>
-            <w:pPr>
-              <w:jc w:val="center"/>
-              <w:rPr>
-                <w:rFonts w:cs="Times New Roman"/>
-                <w:szCs w:val="24"/>
-              </w:rPr>
-            </w:pPr>
-            <w:r>
-              <w:rPr>
-                <w:rFonts w:cs="Times New Roman"/>
-                <w:szCs w:val="24"/>
-              </w:rPr>
-              <w:t>10</w:t>
-            </w:r>
-          </w:p>
-        </w:tc>
-        <w:tc>
-          <w:tcPr>
-            <w:tcW w:w="2268" w:type="dxa"/>
-          </w:tcPr>
-          <w:p>
-            <w:pPr>
-              <w:rPr>
-                <w:rFonts w:cs="Times New Roman"/>
-                <w:szCs w:val="24"/>
-              </w:rPr>
-            </w:pPr>
-            <w:r>
-              <w:rPr>
-                <w:rFonts w:cs="Times New Roman"/>
-                <w:szCs w:val="24"/>
-              </w:rPr>
-              <w:t>Unique,</w:t>
-            </w:r>
-            <w:r>
-              <w:rPr>
-                <w:rFonts w:cs="Times New Roman"/>
-                <w:szCs w:val="24"/>
-              </w:rPr>
-              <w:t xml:space="preserve"> </w:t>
-            </w:r>
-            <w:r>
-              <w:rPr>
-                <w:rFonts w:cs="Times New Roman"/>
-                <w:szCs w:val="24"/>
-              </w:rPr>
-              <w:t>Not Null</w:t>
-            </w:r>
-          </w:p>
-        </w:tc>
-        <w:tc>
-          <w:tcPr>
-            <w:tcW w:w="2694" w:type="dxa"/>
-          </w:tcPr>
-          <w:p>
-            <w:pPr>
-              <w:rPr>
-                <w:rFonts w:cs="Times New Roman"/>
-                <w:szCs w:val="24"/>
-              </w:rPr>
-            </w:pPr>
-            <w:proofErr w:type="spellStart"/>
-            <w:r>
-              <w:rPr>
-                <w:rFonts w:cs="Times New Roman"/>
-                <w:szCs w:val="24"/>
-              </w:rPr>
-              <w:t>Số</w:t>
-            </w:r>
-            <w:proofErr w:type="spellEnd"/>
-            <w:r>
-              <w:rPr>
-                <w:rFonts w:cs="Times New Roman"/>
-                <w:szCs w:val="24"/>
-              </w:rPr>
-              <w:t xml:space="preserve"> </w:t>
-            </w:r>
-            <w:proofErr w:type="spellStart"/>
-            <w:r>
-              <w:rPr>
-                <w:rFonts w:cs="Times New Roman"/>
-                <w:szCs w:val="24"/>
-              </w:rPr>
-              <w:t>điện</w:t>
-            </w:r>
-            <w:proofErr w:type="spellEnd"/>
-            <w:r>
-              <w:rPr>
-                <w:rFonts w:cs="Times New Roman"/>
-                <w:szCs w:val="24"/>
-              </w:rPr>
-              <w:t xml:space="preserve"> </w:t>
-            </w:r>
-            <w:proofErr w:type="spellStart"/>
-            <w:r>
-              <w:rPr>
-                <w:rFonts w:cs="Times New Roman"/>
-                <w:szCs w:val="24"/>
-              </w:rPr>
-              <w:t>thoại</w:t>
-            </w:r>
-            <w:proofErr w:type="spellEnd"/>
-            <w:r>
-              <w:rPr>
-                <w:rFonts w:cs="Times New Roman"/>
-                <w:szCs w:val="24"/>
-              </w:rPr>
-              <w:t xml:space="preserve"> </w:t>
-            </w:r>
-            <w:proofErr w:type="spellStart"/>
-            <w:r>
-              <w:rPr>
-                <w:rFonts w:cs="Times New Roman"/>
-                <w:szCs w:val="24"/>
-              </w:rPr>
-              <w:t>khách</w:t>
-            </w:r>
-            <w:proofErr w:type="spellEnd"/>
-            <w:r>
-              <w:rPr>
-                <w:rFonts w:cs="Times New Roman"/>
-                <w:szCs w:val="24"/>
-              </w:rPr>
-              <w:t xml:space="preserve"> </w:t>
-            </w:r>
-            <w:proofErr w:type="spellStart"/>
-            <w:r>
-              <w:rPr>
-                <w:rFonts w:cs="Times New Roman"/>
-                <w:szCs w:val="24"/>
-              </w:rPr>
-              <w:t>hàng</w:t>
-            </w:r>
-            <w:proofErr w:type="spellEnd"/>
-          </w:p>
-        </w:tc>
-      </w:tr>
-      <w:tr>
-        <w:tc>
-          <w:tcPr>
-            <w:tcW w:w="709" w:type="dxa"/>
-          </w:tcPr>
-          <w:p>
-            <w:pPr>
-              <w:jc w:val="center"/>
-              <w:rPr>
-                <w:rFonts w:cs="Times New Roman"/>
-                <w:szCs w:val="24"/>
-              </w:rPr>
-            </w:pPr>
-            <w:r>
-              <w:rPr>
-                <w:rFonts w:cs="Times New Roman"/>
-                <w:szCs w:val="24"/>
-              </w:rPr>
-              <w:t>1</w:t>
-            </w:r>
-            <w:r>
-              <w:rPr>
-                <w:rFonts w:cs="Times New Roman"/>
-                <w:szCs w:val="24"/>
-              </w:rPr>
-              <w:t>2</w:t>
-            </w:r>
-          </w:p>
-        </w:tc>
-        <w:tc>
-          <w:tcPr>
-            <w:tcW w:w="1701" w:type="dxa"/>
-          </w:tcPr>
-          <w:p>
-            <w:pPr>
-              <w:rPr>
-                <w:rFonts w:cs="Times New Roman"/>
-                <w:szCs w:val="24"/>
-              </w:rPr>
-            </w:pPr>
-            <w:r>
-              <w:rPr>
-                <w:rFonts w:cs="Times New Roman"/>
-                <w:szCs w:val="24"/>
-              </w:rPr>
-              <w:t>MA_SOTHUE</w:t>
-            </w:r>
-          </w:p>
-        </w:tc>
-        <w:tc>
-          <w:tcPr>
-            <w:tcW w:w="1701" w:type="dxa"/>
-          </w:tcPr>
-          <w:p>
-            <w:pPr>
-              <w:rPr>
-                <w:rFonts w:cs="Times New Roman"/>
-                <w:szCs w:val="24"/>
-              </w:rPr>
-            </w:pPr>
-            <w:r>
-              <w:rPr>
-                <w:rFonts w:cs="Times New Roman"/>
-                <w:szCs w:val="24"/>
-              </w:rPr>
-              <w:t>TEXT</w:t>
-            </w:r>
-          </w:p>
-        </w:tc>
-        <w:tc>
-          <w:tcPr>
-            <w:tcW w:w="992" w:type="dxa"/>
-          </w:tcPr>
-          <w:p>
-            <w:pPr>
-              <w:jc w:val="center"/>
-              <w:rPr>
-                <w:rFonts w:cs="Times New Roman"/>
-                <w:szCs w:val="24"/>
-              </w:rPr>
-            </w:pPr>
-            <w:r>
-              <w:rPr>
-                <w:rFonts w:cs="Times New Roman"/>
-                <w:szCs w:val="24"/>
-              </w:rPr>
-              <w:t>13</w:t>
-            </w:r>
-          </w:p>
-        </w:tc>
-        <w:tc>
-          <w:tcPr>
-            <w:tcW w:w="2268" w:type="dxa"/>
-          </w:tcPr>
-          <w:p>
-            <w:pPr>
-              <w:rPr>
-                <w:rFonts w:cs="Times New Roman"/>
-                <w:szCs w:val="24"/>
-              </w:rPr>
-            </w:pPr>
-            <w:r>
-              <w:rPr>
-                <w:rFonts w:cs="Times New Roman"/>
-                <w:szCs w:val="24"/>
-              </w:rPr>
-              <w:t xml:space="preserve">Unique, </w:t>
-            </w:r>
-            <w:r>
-              <w:rPr>
-                <w:rFonts w:cs="Times New Roman"/>
-                <w:szCs w:val="24"/>
-              </w:rPr>
-              <w:t>Not Null</w:t>
-            </w:r>
-          </w:p>
-        </w:tc>
-        <w:tc>
-          <w:tcPr>
-            <w:tcW w:w="2694" w:type="dxa"/>
-          </w:tcPr>
-          <w:p>
-            <w:pPr>
-              <w:rPr>
-                <w:rFonts w:cs="Times New Roman"/>
-                <w:szCs w:val="24"/>
-              </w:rPr>
-            </w:pPr>
-            <w:proofErr w:type="spellStart"/>
-            <w:r>
-              <w:rPr>
-                <w:rFonts w:cs="Times New Roman"/>
-                <w:szCs w:val="24"/>
-              </w:rPr>
-              <w:t>Mã</w:t>
-            </w:r>
-            <w:proofErr w:type="spellEnd"/>
-            <w:r>
-              <w:rPr>
-                <w:rFonts w:cs="Times New Roman"/>
-                <w:szCs w:val="24"/>
-              </w:rPr>
-              <w:t xml:space="preserve"> </w:t>
-            </w:r>
-            <w:proofErr w:type="spellStart"/>
-            <w:r>
-              <w:rPr>
-                <w:rFonts w:cs="Times New Roman"/>
-                <w:szCs w:val="24"/>
-              </w:rPr>
-              <w:t>số</w:t>
-            </w:r>
-            <w:proofErr w:type="spellEnd"/>
-            <w:r>
-              <w:rPr>
-                <w:rFonts w:cs="Times New Roman"/>
-                <w:szCs w:val="24"/>
-              </w:rPr>
-              <w:t xml:space="preserve"> </w:t>
-            </w:r>
-            <w:proofErr w:type="spellStart"/>
-            <w:r>
-              <w:rPr>
-                <w:rFonts w:cs="Times New Roman"/>
-                <w:szCs w:val="24"/>
-              </w:rPr>
-              <w:t>thuế</w:t>
-            </w:r>
-            <w:proofErr w:type="spellEnd"/>
-            <w:r>
-              <w:rPr>
-                <w:rFonts w:cs="Times New Roman"/>
-                <w:szCs w:val="24"/>
-              </w:rPr>
-              <w:t xml:space="preserve"> </w:t>
-            </w:r>
-            <w:proofErr w:type="spellStart"/>
-            <w:r>
-              <w:rPr>
-                <w:rFonts w:cs="Times New Roman"/>
-                <w:szCs w:val="24"/>
-              </w:rPr>
-              <w:t>khách</w:t>
-            </w:r>
-            <w:proofErr w:type="spellEnd"/>
-            <w:r>
-              <w:rPr>
-                <w:rFonts w:cs="Times New Roman"/>
-                <w:szCs w:val="24"/>
-              </w:rPr>
-              <w:t xml:space="preserve"> </w:t>
-            </w:r>
-            <w:proofErr w:type="spellStart"/>
-            <w:r>
-              <w:rPr>
-                <w:rFonts w:cs="Times New Roman"/>
-                <w:szCs w:val="24"/>
-              </w:rPr>
-              <w:t>hàng</w:t>
-            </w:r>
-            <w:proofErr w:type="spellEnd"/>
-          </w:p>
-        </w:tc>
-      </w:tr>
-      <w:tr>
-        <w:tc>
-          <w:tcPr>
-            <w:tcW w:w="709" w:type="dxa"/>
-            <w:vAlign w:val="center"/>
-          </w:tcPr>
-          <w:p>
-            <w:pPr>
-              <w:jc w:val="center"/>
-              <w:rPr>
-                <w:rFonts w:cs="Times New Roman"/>
-                <w:szCs w:val="24"/>
-                <w:lang w:val="vi-VN"/>
-              </w:rPr>
-            </w:pPr>
-            <w:r>
-              <w:rPr>
-                <w:rFonts w:cs="Times New Roman"/>
-                <w:szCs w:val="24"/>
-                <w:lang w:val="vi-VN"/>
-              </w:rPr>
-              <w:t>13</w:t>
             </w:r>
           </w:p>
         </w:tc>
@@ -31164,24 +30794,6 @@
         </w:tc>
       </w:tr>
     </w:tbl>
-    <w:p>
-      <w:pPr>
-        <w:spacing w:before="240" w:after="120" w:line="240" w:lineRule="auto"/>
-        <w:rPr>
-          <w:rFonts w:cs="Times New Roman"/>
-          <w:color w:val="000000"/>
-          <w:szCs w:val="24"/>
-        </w:rPr>
-      </w:pPr>
-      <w:r>
-        <w:rPr>
-          <w:rFonts w:cs="Times New Roman"/>
-          <w:color w:val="000000"/>
-          <w:szCs w:val="24"/>
-        </w:rPr>
-        <w:br w:type="page"/>
-      </w:r>
-    </w:p>
     <w:p>
       <w:pPr>
         <w:numPr>
@@ -31208,7 +30820,6 @@
           <w:lang w:val="en-GB" w:eastAsia="en-GB"/>
           <w14:ligatures w14:val="none"/>
         </w:rPr>
-        <w:lastRenderedPageBreak/>
         <w:t>HOADON</w:t>
       </w:r>
       <w:r>
@@ -31316,8 +30927,8 @@
         <w:gridCol w:w="1843"/>
         <w:gridCol w:w="1701"/>
         <w:gridCol w:w="992"/>
-        <w:gridCol w:w="2293"/>
-        <w:gridCol w:w="2527"/>
+        <w:gridCol w:w="2126"/>
+        <w:gridCol w:w="2694"/>
       </w:tblGrid>
       <w:tr>
         <w:tc>
@@ -31516,7 +31127,7 @@
         </w:tc>
         <w:tc>
           <w:tcPr>
-            <w:tcW w:w="2293" w:type="dxa"/>
+            <w:tcW w:w="2126" w:type="dxa"/>
           </w:tcPr>
           <w:p>
             <w:pPr>
@@ -31565,7 +31176,7 @@
         </w:tc>
         <w:tc>
           <w:tcPr>
-            <w:tcW w:w="2527" w:type="dxa"/>
+            <w:tcW w:w="2694" w:type="dxa"/>
           </w:tcPr>
           <w:p>
             <w:pPr>
@@ -31698,7 +31309,7 @@
         </w:tc>
         <w:tc>
           <w:tcPr>
-            <w:tcW w:w="2293" w:type="dxa"/>
+            <w:tcW w:w="2126" w:type="dxa"/>
           </w:tcPr>
           <w:p>
             <w:pPr>
@@ -31720,7 +31331,7 @@
         </w:tc>
         <w:tc>
           <w:tcPr>
-            <w:tcW w:w="2527" w:type="dxa"/>
+            <w:tcW w:w="2694" w:type="dxa"/>
           </w:tcPr>
           <w:p>
             <w:pPr>
@@ -31918,7 +31529,7 @@
         </w:tc>
         <w:tc>
           <w:tcPr>
-            <w:tcW w:w="2293" w:type="dxa"/>
+            <w:tcW w:w="2126" w:type="dxa"/>
           </w:tcPr>
           <w:p>
             <w:pPr>
@@ -31940,7 +31551,7 @@
         </w:tc>
         <w:tc>
           <w:tcPr>
-            <w:tcW w:w="2527" w:type="dxa"/>
+            <w:tcW w:w="2694" w:type="dxa"/>
           </w:tcPr>
           <w:p>
             <w:pPr>
@@ -32084,7 +31695,7 @@
         </w:tc>
         <w:tc>
           <w:tcPr>
-            <w:tcW w:w="2293" w:type="dxa"/>
+            <w:tcW w:w="2126" w:type="dxa"/>
           </w:tcPr>
           <w:p>
             <w:pPr>
@@ -32114,7 +31725,7 @@
         </w:tc>
         <w:tc>
           <w:tcPr>
-            <w:tcW w:w="2527" w:type="dxa"/>
+            <w:tcW w:w="2694" w:type="dxa"/>
           </w:tcPr>
           <w:p>
             <w:pPr>
@@ -32284,7 +31895,7 @@
         </w:tc>
         <w:tc>
           <w:tcPr>
-            <w:tcW w:w="2293" w:type="dxa"/>
+            <w:tcW w:w="2126" w:type="dxa"/>
           </w:tcPr>
           <w:p>
             <w:pPr>
@@ -32314,7 +31925,7 @@
         </w:tc>
         <w:tc>
           <w:tcPr>
-            <w:tcW w:w="2527" w:type="dxa"/>
+            <w:tcW w:w="2694" w:type="dxa"/>
           </w:tcPr>
           <w:p>
             <w:pPr>
@@ -32494,7 +32105,7 @@
         </w:tc>
         <w:tc>
           <w:tcPr>
-            <w:tcW w:w="2293" w:type="dxa"/>
+            <w:tcW w:w="2126" w:type="dxa"/>
           </w:tcPr>
           <w:p>
             <w:pPr>
@@ -32524,7 +32135,7 @@
         </w:tc>
         <w:tc>
           <w:tcPr>
-            <w:tcW w:w="2527" w:type="dxa"/>
+            <w:tcW w:w="2694" w:type="dxa"/>
           </w:tcPr>
           <w:p>
             <w:pPr>
@@ -32674,7 +32285,7 @@
         </w:tc>
         <w:tc>
           <w:tcPr>
-            <w:tcW w:w="2293" w:type="dxa"/>
+            <w:tcW w:w="2126" w:type="dxa"/>
             <w:vAlign w:val="center"/>
           </w:tcPr>
           <w:p>
@@ -32690,13 +32301,37 @@
                 <w:rFonts w:cs="Times New Roman"/>
                 <w:szCs w:val="24"/>
               </w:rPr>
-              <w:t>Not Null, Default: F</w:t>
-            </w:r>
-          </w:p>
-        </w:tc>
-        <w:tc>
-          <w:tcPr>
-            <w:tcW w:w="2527" w:type="dxa"/>
+              <w:t xml:space="preserve">Not Null, </w:t>
+            </w:r>
+            <w:r>
+              <w:rPr>
+                <w:rFonts w:cs="Times New Roman"/>
+                <w:szCs w:val="24"/>
+                <w:lang w:val="vi-VN"/>
+              </w:rPr>
+              <w:t>d</w:t>
+            </w:r>
+            <w:proofErr w:type="spellStart"/>
+            <w:r>
+              <w:rPr>
+                <w:rFonts w:cs="Times New Roman"/>
+                <w:szCs w:val="24"/>
+              </w:rPr>
+              <w:t>efault</w:t>
+            </w:r>
+            <w:proofErr w:type="spellEnd"/>
+            <w:r>
+              <w:rPr>
+                <w:rFonts w:cs="Times New Roman"/>
+                <w:szCs w:val="24"/>
+              </w:rPr>
+              <w:t>: F</w:t>
+            </w:r>
+          </w:p>
+        </w:tc>
+        <w:tc>
+          <w:tcPr>
+            <w:tcW w:w="2694" w:type="dxa"/>
             <w:vAlign w:val="center"/>
           </w:tcPr>
           <w:p>
@@ -32718,19 +32353,974 @@
           </w:p>
         </w:tc>
       </w:tr>
-      <w:bookmarkEnd w:id="0"/>
-      <w:bookmarkEnd w:id="10"/>
     </w:tbl>
+    <w:bookmarkEnd w:id="0"/>
+    <w:bookmarkEnd w:id="11"/>
     <w:p>
       <w:pPr>
-        <w:pStyle w:val="Heading1"/>
-        <w:spacing w:after="120" w:afterAutospacing="0"/>
-        <w:ind w:left="360"/>
+        <w:pStyle w:val="ListParagraph"/>
+        <w:numPr>
+          <w:ilvl w:val="1"/>
+          <w:numId w:val="12"/>
+        </w:numPr>
         <w:rPr>
           <w:highlight w:val="lightGray"/>
+          <w:lang w:val="vi-VN"/>
         </w:rPr>
       </w:pPr>
+      <w:r>
+        <w:rPr>
+          <w:rFonts w:eastAsia="Times New Roman" w:cs="Times New Roman"/>
+          <w:color w:val="000000"/>
+          <w:kern w:val="0"/>
+          <w:szCs w:val="24"/>
+          <w:lang w:val="vi-VN" w:eastAsia="en-GB"/>
+          <w14:ligatures w14:val="none"/>
+        </w:rPr>
+        <w:lastRenderedPageBreak/>
+        <w:t>CUSTOMER_ACCOUNT(ID, EMAIL, PASSWORD, DELETE_STATUS)</w:t>
+      </w:r>
     </w:p>
+    <w:tbl>
+      <w:tblPr>
+        <w:tblW w:w="10065" w:type="dxa"/>
+        <w:tblInd w:w="-5" w:type="dxa"/>
+        <w:tblBorders>
+          <w:top w:val="single" w:sz="4" w:space="0" w:color="auto"/>
+          <w:left w:val="single" w:sz="4" w:space="0" w:color="auto"/>
+          <w:bottom w:val="single" w:sz="4" w:space="0" w:color="auto"/>
+          <w:right w:val="single" w:sz="4" w:space="0" w:color="auto"/>
+          <w:insideH w:val="single" w:sz="4" w:space="0" w:color="auto"/>
+          <w:insideV w:val="single" w:sz="4" w:space="0" w:color="auto"/>
+        </w:tblBorders>
+        <w:tblLayout w:type="fixed"/>
+        <w:tblLook w:val="04A0" w:firstRow="1" w:lastRow="0" w:firstColumn="1" w:lastColumn="0" w:noHBand="0" w:noVBand="1"/>
+      </w:tblPr>
+      <w:tblGrid>
+        <w:gridCol w:w="709"/>
+        <w:gridCol w:w="2126"/>
+        <w:gridCol w:w="1560"/>
+        <w:gridCol w:w="992"/>
+        <w:gridCol w:w="2126"/>
+        <w:gridCol w:w="2552"/>
+      </w:tblGrid>
+      <w:tr>
+        <w:tc>
+          <w:tcPr>
+            <w:tcW w:w="709" w:type="dxa"/>
+          </w:tcPr>
+          <w:p>
+            <w:pPr>
+              <w:jc w:val="center"/>
+              <w:rPr>
+                <w:rFonts w:cs="Times New Roman"/>
+                <w:color w:val="000000"/>
+                <w:szCs w:val="24"/>
+              </w:rPr>
+            </w:pPr>
+            <w:r>
+              <w:rPr>
+                <w:rFonts w:eastAsia="Calibri" w:cs="Times New Roman"/>
+                <w:b/>
+                <w:bCs/>
+                <w:color w:val="000000"/>
+                <w:szCs w:val="24"/>
+              </w:rPr>
+              <w:t>STT</w:t>
+            </w:r>
+          </w:p>
+        </w:tc>
+        <w:tc>
+          <w:tcPr>
+            <w:tcW w:w="2126" w:type="dxa"/>
+          </w:tcPr>
+          <w:p>
+            <w:pPr>
+              <w:jc w:val="center"/>
+              <w:rPr>
+                <w:rFonts w:cs="Times New Roman"/>
+                <w:color w:val="000000"/>
+                <w:szCs w:val="24"/>
+              </w:rPr>
+            </w:pPr>
+            <w:proofErr w:type="spellStart"/>
+            <w:r>
+              <w:rPr>
+                <w:rFonts w:eastAsia="Calibri" w:cs="Times New Roman"/>
+                <w:b/>
+                <w:bCs/>
+                <w:color w:val="000000"/>
+                <w:szCs w:val="24"/>
+              </w:rPr>
+              <w:t>Thuộc</w:t>
+            </w:r>
+            <w:proofErr w:type="spellEnd"/>
+            <w:r>
+              <w:rPr>
+                <w:rFonts w:eastAsia="Calibri" w:cs="Times New Roman"/>
+                <w:b/>
+                <w:bCs/>
+                <w:color w:val="000000"/>
+                <w:szCs w:val="24"/>
+              </w:rPr>
+              <w:t xml:space="preserve"> </w:t>
+            </w:r>
+            <w:proofErr w:type="spellStart"/>
+            <w:r>
+              <w:rPr>
+                <w:rFonts w:eastAsia="Calibri" w:cs="Times New Roman"/>
+                <w:b/>
+                <w:bCs/>
+                <w:color w:val="000000"/>
+                <w:szCs w:val="24"/>
+              </w:rPr>
+              <w:t>tính</w:t>
+            </w:r>
+            <w:proofErr w:type="spellEnd"/>
+          </w:p>
+        </w:tc>
+        <w:tc>
+          <w:tcPr>
+            <w:tcW w:w="1560" w:type="dxa"/>
+          </w:tcPr>
+          <w:p>
+            <w:pPr>
+              <w:jc w:val="center"/>
+              <w:rPr>
+                <w:rFonts w:cs="Times New Roman"/>
+                <w:color w:val="000000"/>
+                <w:szCs w:val="24"/>
+              </w:rPr>
+            </w:pPr>
+            <w:proofErr w:type="spellStart"/>
+            <w:r>
+              <w:rPr>
+                <w:rFonts w:eastAsia="Calibri" w:cs="Times New Roman"/>
+                <w:b/>
+                <w:bCs/>
+                <w:color w:val="000000"/>
+                <w:szCs w:val="24"/>
+              </w:rPr>
+              <w:t>Kiểu</w:t>
+            </w:r>
+            <w:proofErr w:type="spellEnd"/>
+            <w:r>
+              <w:rPr>
+                <w:rFonts w:eastAsia="Calibri" w:cs="Times New Roman"/>
+                <w:b/>
+                <w:bCs/>
+                <w:color w:val="000000"/>
+                <w:szCs w:val="24"/>
+              </w:rPr>
+              <w:t xml:space="preserve"> </w:t>
+            </w:r>
+            <w:proofErr w:type="spellStart"/>
+            <w:r>
+              <w:rPr>
+                <w:rFonts w:eastAsia="Calibri" w:cs="Times New Roman"/>
+                <w:b/>
+                <w:bCs/>
+                <w:color w:val="000000"/>
+                <w:szCs w:val="24"/>
+              </w:rPr>
+              <w:t>dữ</w:t>
+            </w:r>
+            <w:proofErr w:type="spellEnd"/>
+            <w:r>
+              <w:rPr>
+                <w:rFonts w:eastAsia="Calibri" w:cs="Times New Roman"/>
+                <w:b/>
+                <w:bCs/>
+                <w:color w:val="000000"/>
+                <w:szCs w:val="24"/>
+              </w:rPr>
+              <w:t xml:space="preserve"> </w:t>
+            </w:r>
+            <w:proofErr w:type="spellStart"/>
+            <w:r>
+              <w:rPr>
+                <w:rFonts w:eastAsia="Calibri" w:cs="Times New Roman"/>
+                <w:b/>
+                <w:bCs/>
+                <w:color w:val="000000"/>
+                <w:szCs w:val="24"/>
+              </w:rPr>
+              <w:t>liệu</w:t>
+            </w:r>
+            <w:proofErr w:type="spellEnd"/>
+          </w:p>
+        </w:tc>
+        <w:tc>
+          <w:tcPr>
+            <w:tcW w:w="992" w:type="dxa"/>
+          </w:tcPr>
+          <w:p>
+            <w:pPr>
+              <w:jc w:val="center"/>
+              <w:rPr>
+                <w:rFonts w:cs="Times New Roman"/>
+                <w:color w:val="000000"/>
+                <w:szCs w:val="24"/>
+              </w:rPr>
+            </w:pPr>
+            <w:proofErr w:type="spellStart"/>
+            <w:r>
+              <w:rPr>
+                <w:rFonts w:eastAsia="Calibri" w:cs="Times New Roman"/>
+                <w:b/>
+                <w:bCs/>
+                <w:color w:val="000000"/>
+                <w:szCs w:val="24"/>
+              </w:rPr>
+              <w:t>Độ</w:t>
+            </w:r>
+            <w:proofErr w:type="spellEnd"/>
+            <w:r>
+              <w:rPr>
+                <w:rFonts w:eastAsia="Calibri" w:cs="Times New Roman"/>
+                <w:b/>
+                <w:bCs/>
+                <w:color w:val="000000"/>
+                <w:szCs w:val="24"/>
+              </w:rPr>
+              <w:t xml:space="preserve"> </w:t>
+            </w:r>
+            <w:proofErr w:type="spellStart"/>
+            <w:r>
+              <w:rPr>
+                <w:rFonts w:eastAsia="Calibri" w:cs="Times New Roman"/>
+                <w:b/>
+                <w:bCs/>
+                <w:color w:val="000000"/>
+                <w:szCs w:val="24"/>
+              </w:rPr>
+              <w:t>dài</w:t>
+            </w:r>
+            <w:proofErr w:type="spellEnd"/>
+          </w:p>
+        </w:tc>
+        <w:tc>
+          <w:tcPr>
+            <w:tcW w:w="2126" w:type="dxa"/>
+          </w:tcPr>
+          <w:p>
+            <w:pPr>
+              <w:jc w:val="center"/>
+              <w:rPr>
+                <w:rFonts w:cs="Times New Roman"/>
+                <w:color w:val="000000"/>
+                <w:szCs w:val="24"/>
+              </w:rPr>
+            </w:pPr>
+            <w:proofErr w:type="spellStart"/>
+            <w:r>
+              <w:rPr>
+                <w:rFonts w:eastAsia="Calibri" w:cs="Times New Roman"/>
+                <w:b/>
+                <w:bCs/>
+                <w:color w:val="000000"/>
+                <w:szCs w:val="24"/>
+              </w:rPr>
+              <w:t>Ràng</w:t>
+            </w:r>
+            <w:proofErr w:type="spellEnd"/>
+            <w:r>
+              <w:rPr>
+                <w:rFonts w:eastAsia="Calibri" w:cs="Times New Roman"/>
+                <w:b/>
+                <w:bCs/>
+                <w:color w:val="000000"/>
+                <w:szCs w:val="24"/>
+              </w:rPr>
+              <w:t xml:space="preserve"> </w:t>
+            </w:r>
+            <w:proofErr w:type="spellStart"/>
+            <w:r>
+              <w:rPr>
+                <w:rFonts w:eastAsia="Calibri" w:cs="Times New Roman"/>
+                <w:b/>
+                <w:bCs/>
+                <w:color w:val="000000"/>
+                <w:szCs w:val="24"/>
+              </w:rPr>
+              <w:t>buộc</w:t>
+            </w:r>
+            <w:proofErr w:type="spellEnd"/>
+          </w:p>
+        </w:tc>
+        <w:tc>
+          <w:tcPr>
+            <w:tcW w:w="2552" w:type="dxa"/>
+          </w:tcPr>
+          <w:p>
+            <w:pPr>
+              <w:jc w:val="center"/>
+              <w:rPr>
+                <w:rFonts w:cs="Times New Roman"/>
+                <w:color w:val="000000"/>
+                <w:szCs w:val="24"/>
+              </w:rPr>
+            </w:pPr>
+            <w:proofErr w:type="spellStart"/>
+            <w:r>
+              <w:rPr>
+                <w:rFonts w:eastAsia="Calibri" w:cs="Times New Roman"/>
+                <w:b/>
+                <w:bCs/>
+                <w:color w:val="000000"/>
+                <w:szCs w:val="24"/>
+              </w:rPr>
+              <w:t>Ghi</w:t>
+            </w:r>
+            <w:proofErr w:type="spellEnd"/>
+            <w:r>
+              <w:rPr>
+                <w:rFonts w:eastAsia="Calibri" w:cs="Times New Roman"/>
+                <w:b/>
+                <w:bCs/>
+                <w:color w:val="000000"/>
+                <w:szCs w:val="24"/>
+              </w:rPr>
+              <w:t xml:space="preserve"> </w:t>
+            </w:r>
+            <w:proofErr w:type="spellStart"/>
+            <w:r>
+              <w:rPr>
+                <w:rFonts w:eastAsia="Calibri" w:cs="Times New Roman"/>
+                <w:b/>
+                <w:bCs/>
+                <w:color w:val="000000"/>
+                <w:szCs w:val="24"/>
+              </w:rPr>
+              <w:t>chú</w:t>
+            </w:r>
+            <w:proofErr w:type="spellEnd"/>
+          </w:p>
+        </w:tc>
+      </w:tr>
+      <w:tr>
+        <w:tc>
+          <w:tcPr>
+            <w:tcW w:w="709" w:type="dxa"/>
+          </w:tcPr>
+          <w:p>
+            <w:pPr>
+              <w:jc w:val="center"/>
+              <w:rPr>
+                <w:rFonts w:cs="Times New Roman"/>
+                <w:color w:val="000000"/>
+                <w:szCs w:val="24"/>
+              </w:rPr>
+            </w:pPr>
+            <w:r>
+              <w:rPr>
+                <w:rFonts w:cs="Times New Roman"/>
+                <w:color w:val="000000"/>
+                <w:szCs w:val="24"/>
+              </w:rPr>
+              <w:t>1</w:t>
+            </w:r>
+          </w:p>
+        </w:tc>
+        <w:tc>
+          <w:tcPr>
+            <w:tcW w:w="2126" w:type="dxa"/>
+          </w:tcPr>
+          <w:p>
+            <w:pPr>
+              <w:rPr>
+                <w:rFonts w:cs="Times New Roman"/>
+                <w:color w:val="000000"/>
+                <w:szCs w:val="24"/>
+                <w:lang w:val="vi-VN"/>
+              </w:rPr>
+            </w:pPr>
+            <w:r>
+              <w:rPr>
+                <w:rFonts w:cs="Times New Roman"/>
+                <w:color w:val="000000"/>
+                <w:szCs w:val="24"/>
+                <w:lang w:val="vi-VN"/>
+              </w:rPr>
+              <w:t>ID</w:t>
+            </w:r>
+          </w:p>
+        </w:tc>
+        <w:tc>
+          <w:tcPr>
+            <w:tcW w:w="1560" w:type="dxa"/>
+          </w:tcPr>
+          <w:p>
+            <w:pPr>
+              <w:rPr>
+                <w:rFonts w:cs="Times New Roman"/>
+                <w:color w:val="000000"/>
+                <w:szCs w:val="24"/>
+              </w:rPr>
+            </w:pPr>
+            <w:r>
+              <w:rPr>
+                <w:rFonts w:cs="Times New Roman"/>
+                <w:color w:val="000000"/>
+                <w:szCs w:val="24"/>
+              </w:rPr>
+              <w:t>UUID</w:t>
+            </w:r>
+          </w:p>
+        </w:tc>
+        <w:tc>
+          <w:tcPr>
+            <w:tcW w:w="992" w:type="dxa"/>
+          </w:tcPr>
+          <w:p>
+            <w:pPr>
+              <w:jc w:val="center"/>
+              <w:rPr>
+                <w:rFonts w:cs="Times New Roman"/>
+                <w:color w:val="000000"/>
+                <w:szCs w:val="24"/>
+              </w:rPr>
+            </w:pPr>
+          </w:p>
+        </w:tc>
+        <w:tc>
+          <w:tcPr>
+            <w:tcW w:w="2126" w:type="dxa"/>
+          </w:tcPr>
+          <w:p>
+            <w:pPr>
+              <w:rPr>
+                <w:rFonts w:cs="Times New Roman"/>
+                <w:color w:val="000000"/>
+                <w:szCs w:val="24"/>
+              </w:rPr>
+            </w:pPr>
+            <w:r>
+              <w:rPr>
+                <w:rFonts w:cs="Times New Roman"/>
+                <w:color w:val="000000"/>
+                <w:szCs w:val="24"/>
+              </w:rPr>
+              <w:t>PK</w:t>
+            </w:r>
+          </w:p>
+        </w:tc>
+        <w:tc>
+          <w:tcPr>
+            <w:tcW w:w="2552" w:type="dxa"/>
+          </w:tcPr>
+          <w:p>
+            <w:pPr>
+              <w:rPr>
+                <w:rFonts w:cs="Times New Roman"/>
+                <w:color w:val="000000"/>
+                <w:szCs w:val="24"/>
+              </w:rPr>
+            </w:pPr>
+            <w:r>
+              <w:rPr>
+                <w:rFonts w:cs="Times New Roman"/>
+                <w:color w:val="000000"/>
+                <w:szCs w:val="24"/>
+              </w:rPr>
+              <w:t>ID</w:t>
+            </w:r>
+            <w:r>
+              <w:rPr>
+                <w:rFonts w:cs="Times New Roman"/>
+                <w:color w:val="000000"/>
+                <w:szCs w:val="24"/>
+              </w:rPr>
+              <w:t xml:space="preserve">, </w:t>
+            </w:r>
+            <w:proofErr w:type="spellStart"/>
+            <w:r>
+              <w:rPr>
+                <w:rFonts w:cs="Times New Roman"/>
+                <w:color w:val="000000"/>
+                <w:szCs w:val="24"/>
+              </w:rPr>
+              <w:t>sinh</w:t>
+            </w:r>
+            <w:proofErr w:type="spellEnd"/>
+            <w:r>
+              <w:rPr>
+                <w:rFonts w:cs="Times New Roman"/>
+                <w:color w:val="000000"/>
+                <w:szCs w:val="24"/>
+              </w:rPr>
+              <w:t xml:space="preserve"> </w:t>
+            </w:r>
+            <w:proofErr w:type="spellStart"/>
+            <w:r>
+              <w:rPr>
+                <w:rFonts w:cs="Times New Roman"/>
+                <w:color w:val="000000"/>
+                <w:szCs w:val="24"/>
+              </w:rPr>
+              <w:t>tự</w:t>
+            </w:r>
+            <w:proofErr w:type="spellEnd"/>
+            <w:r>
+              <w:rPr>
+                <w:rFonts w:cs="Times New Roman"/>
+                <w:color w:val="000000"/>
+                <w:szCs w:val="24"/>
+              </w:rPr>
+              <w:t xml:space="preserve"> </w:t>
+            </w:r>
+            <w:proofErr w:type="spellStart"/>
+            <w:r>
+              <w:rPr>
+                <w:rFonts w:cs="Times New Roman"/>
+                <w:color w:val="000000"/>
+                <w:szCs w:val="24"/>
+              </w:rPr>
+              <w:t>động</w:t>
+            </w:r>
+            <w:proofErr w:type="spellEnd"/>
+          </w:p>
+        </w:tc>
+      </w:tr>
+      <w:tr>
+        <w:tc>
+          <w:tcPr>
+            <w:tcW w:w="709" w:type="dxa"/>
+          </w:tcPr>
+          <w:p>
+            <w:pPr>
+              <w:jc w:val="center"/>
+              <w:rPr>
+                <w:rFonts w:cs="Times New Roman"/>
+                <w:color w:val="000000"/>
+                <w:szCs w:val="24"/>
+              </w:rPr>
+            </w:pPr>
+            <w:r>
+              <w:rPr>
+                <w:rFonts w:cs="Times New Roman"/>
+                <w:color w:val="000000"/>
+                <w:szCs w:val="24"/>
+              </w:rPr>
+              <w:t>2</w:t>
+            </w:r>
+          </w:p>
+        </w:tc>
+        <w:tc>
+          <w:tcPr>
+            <w:tcW w:w="2126" w:type="dxa"/>
+          </w:tcPr>
+          <w:p>
+            <w:pPr>
+              <w:rPr>
+                <w:rFonts w:cs="Times New Roman"/>
+                <w:color w:val="000000"/>
+                <w:szCs w:val="24"/>
+                <w:lang w:val="vi-VN"/>
+              </w:rPr>
+            </w:pPr>
+            <w:r>
+              <w:rPr>
+                <w:rFonts w:cs="Times New Roman"/>
+                <w:color w:val="000000"/>
+                <w:szCs w:val="24"/>
+                <w:lang w:val="vi-VN"/>
+              </w:rPr>
+              <w:t>EMAIL</w:t>
+            </w:r>
+          </w:p>
+        </w:tc>
+        <w:tc>
+          <w:tcPr>
+            <w:tcW w:w="1560" w:type="dxa"/>
+          </w:tcPr>
+          <w:p>
+            <w:pPr>
+              <w:rPr>
+                <w:rFonts w:cs="Times New Roman"/>
+                <w:color w:val="000000"/>
+                <w:szCs w:val="24"/>
+                <w:lang w:val="vi-VN"/>
+              </w:rPr>
+            </w:pPr>
+            <w:r>
+              <w:rPr>
+                <w:rFonts w:cs="Times New Roman"/>
+                <w:color w:val="000000"/>
+                <w:szCs w:val="24"/>
+              </w:rPr>
+              <w:t>TEXT</w:t>
+            </w:r>
+          </w:p>
+        </w:tc>
+        <w:tc>
+          <w:tcPr>
+            <w:tcW w:w="992" w:type="dxa"/>
+          </w:tcPr>
+          <w:p>
+            <w:pPr>
+              <w:jc w:val="center"/>
+              <w:rPr>
+                <w:rFonts w:cs="Times New Roman"/>
+                <w:color w:val="000000"/>
+                <w:szCs w:val="24"/>
+              </w:rPr>
+            </w:pPr>
+          </w:p>
+        </w:tc>
+        <w:tc>
+          <w:tcPr>
+            <w:tcW w:w="2126" w:type="dxa"/>
+          </w:tcPr>
+          <w:p>
+            <w:pPr>
+              <w:rPr>
+                <w:rFonts w:cs="Times New Roman"/>
+                <w:color w:val="000000"/>
+                <w:szCs w:val="24"/>
+                <w:lang w:val="vi-VN"/>
+              </w:rPr>
+            </w:pPr>
+            <w:r>
+              <w:rPr>
+                <w:rFonts w:cs="Times New Roman"/>
+                <w:color w:val="000000"/>
+                <w:szCs w:val="24"/>
+              </w:rPr>
+              <w:t>Not Null</w:t>
+            </w:r>
+            <w:r>
+              <w:rPr>
+                <w:rFonts w:cs="Times New Roman"/>
+                <w:color w:val="000000"/>
+                <w:szCs w:val="24"/>
+                <w:lang w:val="vi-VN"/>
+              </w:rPr>
+              <w:t>, unique</w:t>
+            </w:r>
+          </w:p>
+        </w:tc>
+        <w:tc>
+          <w:tcPr>
+            <w:tcW w:w="2552" w:type="dxa"/>
+          </w:tcPr>
+          <w:p>
+            <w:pPr>
+              <w:rPr>
+                <w:rFonts w:cs="Times New Roman"/>
+                <w:color w:val="000000"/>
+                <w:szCs w:val="24"/>
+                <w:lang w:val="vi-VN"/>
+              </w:rPr>
+            </w:pPr>
+            <w:r>
+              <w:rPr>
+                <w:rFonts w:cs="Times New Roman"/>
+                <w:color w:val="000000"/>
+                <w:szCs w:val="24"/>
+                <w:lang w:val="vi-VN"/>
+              </w:rPr>
+              <w:t>Email đăng kí tài khoản</w:t>
+            </w:r>
+          </w:p>
+        </w:tc>
+      </w:tr>
+      <w:tr>
+        <w:tc>
+          <w:tcPr>
+            <w:tcW w:w="709" w:type="dxa"/>
+          </w:tcPr>
+          <w:p>
+            <w:pPr>
+              <w:jc w:val="center"/>
+              <w:rPr>
+                <w:rFonts w:cs="Times New Roman"/>
+                <w:color w:val="000000"/>
+                <w:szCs w:val="24"/>
+              </w:rPr>
+            </w:pPr>
+            <w:r>
+              <w:rPr>
+                <w:rFonts w:cs="Times New Roman"/>
+                <w:color w:val="000000"/>
+                <w:szCs w:val="24"/>
+              </w:rPr>
+              <w:t>3</w:t>
+            </w:r>
+          </w:p>
+        </w:tc>
+        <w:tc>
+          <w:tcPr>
+            <w:tcW w:w="2126" w:type="dxa"/>
+          </w:tcPr>
+          <w:p>
+            <w:pPr>
+              <w:rPr>
+                <w:rFonts w:cs="Times New Roman"/>
+                <w:color w:val="000000"/>
+                <w:szCs w:val="24"/>
+                <w:lang w:val="vi-VN"/>
+              </w:rPr>
+            </w:pPr>
+            <w:r>
+              <w:rPr>
+                <w:rFonts w:cs="Times New Roman"/>
+                <w:color w:val="000000"/>
+                <w:szCs w:val="24"/>
+                <w:lang w:val="vi-VN"/>
+              </w:rPr>
+              <w:t>PASSWORD</w:t>
+            </w:r>
+          </w:p>
+        </w:tc>
+        <w:tc>
+          <w:tcPr>
+            <w:tcW w:w="1560" w:type="dxa"/>
+          </w:tcPr>
+          <w:p>
+            <w:pPr>
+              <w:rPr>
+                <w:rFonts w:cs="Times New Roman"/>
+                <w:color w:val="000000"/>
+                <w:szCs w:val="24"/>
+              </w:rPr>
+            </w:pPr>
+            <w:r>
+              <w:rPr>
+                <w:rFonts w:cs="Times New Roman"/>
+                <w:color w:val="000000"/>
+                <w:szCs w:val="24"/>
+              </w:rPr>
+              <w:t>TEXT</w:t>
+            </w:r>
+          </w:p>
+        </w:tc>
+        <w:tc>
+          <w:tcPr>
+            <w:tcW w:w="992" w:type="dxa"/>
+          </w:tcPr>
+          <w:p>
+            <w:pPr>
+              <w:jc w:val="center"/>
+              <w:rPr>
+                <w:rFonts w:cs="Times New Roman"/>
+                <w:color w:val="000000"/>
+                <w:szCs w:val="24"/>
+              </w:rPr>
+            </w:pPr>
+          </w:p>
+        </w:tc>
+        <w:tc>
+          <w:tcPr>
+            <w:tcW w:w="2126" w:type="dxa"/>
+          </w:tcPr>
+          <w:p>
+            <w:pPr>
+              <w:rPr>
+                <w:rFonts w:cs="Times New Roman"/>
+                <w:color w:val="000000"/>
+                <w:szCs w:val="24"/>
+                <w:lang w:val="vi-VN"/>
+              </w:rPr>
+            </w:pPr>
+            <w:r>
+              <w:rPr>
+                <w:rFonts w:cs="Times New Roman"/>
+                <w:color w:val="000000"/>
+                <w:szCs w:val="24"/>
+                <w:lang w:val="vi-VN"/>
+              </w:rPr>
+              <w:t>Not Null</w:t>
+            </w:r>
+          </w:p>
+        </w:tc>
+        <w:tc>
+          <w:tcPr>
+            <w:tcW w:w="2552" w:type="dxa"/>
+          </w:tcPr>
+          <w:p>
+            <w:pPr>
+              <w:rPr>
+                <w:rFonts w:cs="Times New Roman"/>
+                <w:color w:val="000000"/>
+                <w:szCs w:val="24"/>
+                <w:lang w:val="vi-VN"/>
+              </w:rPr>
+            </w:pPr>
+            <w:r>
+              <w:rPr>
+                <w:rFonts w:cs="Times New Roman"/>
+                <w:color w:val="000000"/>
+                <w:szCs w:val="24"/>
+                <w:lang w:val="vi-VN"/>
+              </w:rPr>
+              <w:t>Mật khẩu, chuỗi mã hoá</w:t>
+            </w:r>
+          </w:p>
+        </w:tc>
+      </w:tr>
+      <w:tr>
+        <w:tc>
+          <w:tcPr>
+            <w:tcW w:w="709" w:type="dxa"/>
+          </w:tcPr>
+          <w:p>
+            <w:pPr>
+              <w:jc w:val="center"/>
+              <w:rPr>
+                <w:rFonts w:cs="Times New Roman"/>
+                <w:color w:val="000000"/>
+                <w:szCs w:val="24"/>
+              </w:rPr>
+            </w:pPr>
+            <w:r>
+              <w:rPr>
+                <w:rFonts w:cs="Times New Roman"/>
+                <w:color w:val="000000"/>
+                <w:szCs w:val="24"/>
+              </w:rPr>
+              <w:t>4</w:t>
+            </w:r>
+          </w:p>
+        </w:tc>
+        <w:tc>
+          <w:tcPr>
+            <w:tcW w:w="2126" w:type="dxa"/>
+          </w:tcPr>
+          <w:p>
+            <w:pPr>
+              <w:rPr>
+                <w:rFonts w:cs="Times New Roman"/>
+                <w:color w:val="000000"/>
+                <w:szCs w:val="24"/>
+                <w:lang w:val="vi-VN"/>
+              </w:rPr>
+            </w:pPr>
+            <w:r>
+              <w:rPr>
+                <w:rFonts w:cs="Times New Roman"/>
+                <w:color w:val="000000"/>
+                <w:szCs w:val="24"/>
+                <w:lang w:val="vi-VN"/>
+              </w:rPr>
+              <w:t>DELETE_STATUS</w:t>
+            </w:r>
+          </w:p>
+        </w:tc>
+        <w:tc>
+          <w:tcPr>
+            <w:tcW w:w="1560" w:type="dxa"/>
+          </w:tcPr>
+          <w:p>
+            <w:pPr>
+              <w:rPr>
+                <w:rFonts w:cs="Times New Roman"/>
+                <w:color w:val="000000"/>
+                <w:szCs w:val="24"/>
+                <w:lang w:val="vi-VN"/>
+              </w:rPr>
+            </w:pPr>
+            <w:r>
+              <w:rPr>
+                <w:rFonts w:cs="Times New Roman"/>
+                <w:color w:val="000000"/>
+                <w:szCs w:val="24"/>
+                <w:lang w:val="vi-VN"/>
+              </w:rPr>
+              <w:t>BOOLEAN</w:t>
+            </w:r>
+          </w:p>
+        </w:tc>
+        <w:tc>
+          <w:tcPr>
+            <w:tcW w:w="992" w:type="dxa"/>
+          </w:tcPr>
+          <w:p>
+            <w:pPr>
+              <w:rPr>
+                <w:rFonts w:cs="Times New Roman"/>
+                <w:color w:val="000000"/>
+                <w:szCs w:val="24"/>
+              </w:rPr>
+            </w:pPr>
+          </w:p>
+        </w:tc>
+        <w:tc>
+          <w:tcPr>
+            <w:tcW w:w="2126" w:type="dxa"/>
+          </w:tcPr>
+          <w:p>
+            <w:pPr>
+              <w:rPr>
+                <w:rFonts w:cs="Times New Roman"/>
+                <w:color w:val="000000"/>
+                <w:szCs w:val="24"/>
+                <w:lang w:val="vi-VN"/>
+              </w:rPr>
+            </w:pPr>
+            <w:r>
+              <w:rPr>
+                <w:rFonts w:cs="Times New Roman"/>
+                <w:color w:val="000000"/>
+                <w:szCs w:val="24"/>
+              </w:rPr>
+              <w:t>Not Null</w:t>
+            </w:r>
+            <w:r>
+              <w:rPr>
+                <w:rFonts w:cs="Times New Roman"/>
+                <w:color w:val="000000"/>
+                <w:szCs w:val="24"/>
+                <w:lang w:val="vi-VN"/>
+              </w:rPr>
+              <w:t xml:space="preserve">, </w:t>
+            </w:r>
+            <w:r>
+              <w:rPr>
+                <w:rFonts w:cs="Times New Roman"/>
+                <w:color w:val="000000"/>
+                <w:szCs w:val="24"/>
+                <w:lang w:val="vi-VN"/>
+              </w:rPr>
+              <w:t>d</w:t>
+            </w:r>
+            <w:r>
+              <w:rPr>
+                <w:rFonts w:cs="Times New Roman"/>
+                <w:color w:val="000000"/>
+                <w:szCs w:val="24"/>
+                <w:lang w:val="vi-VN"/>
+              </w:rPr>
+              <w:t>efault: F</w:t>
+            </w:r>
+          </w:p>
+        </w:tc>
+        <w:tc>
+          <w:tcPr>
+            <w:tcW w:w="2552" w:type="dxa"/>
+          </w:tcPr>
+          <w:p>
+            <w:pPr>
+              <w:rPr>
+                <w:rFonts w:cs="Times New Roman"/>
+                <w:color w:val="000000"/>
+                <w:szCs w:val="24"/>
+                <w:lang w:val="vi-VN"/>
+              </w:rPr>
+            </w:pPr>
+            <w:r>
+              <w:rPr>
+                <w:rFonts w:cs="Times New Roman"/>
+                <w:color w:val="000000"/>
+                <w:szCs w:val="24"/>
+                <w:lang w:val="vi-VN"/>
+              </w:rPr>
+              <w:t>Trạng thái xoá</w:t>
+            </w:r>
+          </w:p>
+        </w:tc>
+      </w:tr>
+    </w:tbl>
     <w:p>
       <w:pPr>
         <w:rPr>
@@ -32762,7 +33352,7 @@
         </w:numPr>
         <w:spacing w:after="120" w:afterAutospacing="0"/>
       </w:pPr>
-      <w:bookmarkStart w:id="12" w:name="_Toc157086381"/>
+      <w:bookmarkStart w:id="12" w:name="_Toc157584201"/>
       <w:proofErr w:type="spellStart"/>
       <w:r>
         <w:lastRenderedPageBreak/>
@@ -32991,7 +33581,7 @@
             </w:r>
             <w:proofErr w:type="spellEnd"/>
             <w:r>
-              <w:t xml:space="preserve">, password) VALUES </w:t>
+              <w:t xml:space="preserve">) VALUES </w:t>
             </w:r>
             <w:proofErr w:type="gramStart"/>
             <w:r>
@@ -32999,7 +33589,7 @@
             </w:r>
             <w:proofErr w:type="gramEnd"/>
             <w:r>
-              <w:t xml:space="preserve"> ?, ?, ?, ?, ?, ?, ?, ?, ?, ?)</w:t>
+              <w:t xml:space="preserve"> ?, ?, ?, ?, ?, ?, ?, ?, ?)</w:t>
             </w:r>
           </w:p>
         </w:tc>
@@ -33108,7 +33698,7 @@
             </w:r>
             <w:proofErr w:type="spellEnd"/>
             <w:r>
-              <w:t xml:space="preserve">=?, password=? WHERE </w:t>
+              <w:t xml:space="preserve">=? WHERE </w:t>
             </w:r>
             <w:proofErr w:type="spellStart"/>
             <w:r>
@@ -33260,7 +33850,15 @@
           </w:tcPr>
           <w:p>
             <w:r>
-              <w:t>SELECT * FROM KHACH_HANG WHERE makh=?</w:t>
+              <w:t xml:space="preserve">SELECT * FROM KHACH_HANG WHERE </w:t>
+            </w:r>
+            <w:proofErr w:type="spellStart"/>
+            <w:r>
+              <w:t>makh</w:t>
+            </w:r>
+            <w:proofErr w:type="spellEnd"/>
+            <w:r>
+              <w:t>=?</w:t>
             </w:r>
           </w:p>
         </w:tc>
@@ -33752,7 +34350,15 @@
           </w:tcPr>
           <w:p>
             <w:r>
-              <w:t>SELECT * FROM DONG_HO WHERE madh=?</w:t>
+              <w:t xml:space="preserve">SELECT * FROM DONG_HO WHERE </w:t>
+            </w:r>
+            <w:proofErr w:type="spellStart"/>
+            <w:r>
+              <w:t>madh</w:t>
+            </w:r>
+            <w:proofErr w:type="spellEnd"/>
+            <w:r>
+              <w:t>=?</w:t>
             </w:r>
           </w:p>
         </w:tc>
@@ -34164,7 +34770,15 @@
           </w:tcPr>
           <w:p>
             <w:r>
-              <w:t>SELECT * FROM NHA_CUNG_CAP WHERE ma_ncc=?</w:t>
+              <w:t xml:space="preserve">SELECT * FROM NHA_CUNG_CAP WHERE </w:t>
+            </w:r>
+            <w:proofErr w:type="spellStart"/>
+            <w:r>
+              <w:t>ma_ncc</w:t>
+            </w:r>
+            <w:proofErr w:type="spellEnd"/>
+            <w:r>
+              <w:t>=?</w:t>
             </w:r>
           </w:p>
         </w:tc>
@@ -34560,7 +35174,15 @@
           </w:tcPr>
           <w:p>
             <w:r>
-              <w:t>SELECT * FROM DON_DAT_HANG WHERE ma_ddh=?</w:t>
+              <w:t xml:space="preserve">SELECT * FROM DON_DAT_HANG WHERE </w:t>
+            </w:r>
+            <w:proofErr w:type="spellStart"/>
+            <w:r>
+              <w:t>ma_ddh</w:t>
+            </w:r>
+            <w:proofErr w:type="spellEnd"/>
+            <w:r>
+              <w:t>=?</w:t>
             </w:r>
           </w:p>
         </w:tc>
@@ -35063,7 +35685,15 @@
           </w:tcPr>
           <w:p>
             <w:r>
-              <w:t>SELECT * FROM PHIEU_DAT WHERE mapd=?</w:t>
+              <w:t xml:space="preserve">SELECT * FROM PHIEU_DAT WHERE </w:t>
+            </w:r>
+            <w:proofErr w:type="spellStart"/>
+            <w:r>
+              <w:t>mapd</w:t>
+            </w:r>
+            <w:proofErr w:type="spellEnd"/>
+            <w:r>
+              <w:t>=?</w:t>
             </w:r>
           </w:p>
         </w:tc>
@@ -37966,6 +38596,419 @@
     <w:p>
       <w:pPr>
         <w:spacing w:before="240"/>
+        <w:rPr>
+          <w:lang w:val="vi-VN"/>
+        </w:rPr>
+      </w:pPr>
+      <w:r>
+        <w:rPr>
+          <w:lang w:val="vi-VN"/>
+        </w:rPr>
+        <w:t>Bảng customer_account:</w:t>
+      </w:r>
+    </w:p>
+    <w:tbl>
+      <w:tblPr>
+        <w:tblStyle w:val="TableGrid"/>
+        <w:tblW w:w="10060" w:type="dxa"/>
+        <w:tblLook w:val="04A0" w:firstRow="1" w:lastRow="0" w:firstColumn="1" w:lastColumn="0" w:noHBand="0" w:noVBand="1"/>
+      </w:tblPr>
+      <w:tblGrid>
+        <w:gridCol w:w="2122"/>
+        <w:gridCol w:w="7938"/>
+      </w:tblGrid>
+      <w:tr>
+        <w:tc>
+          <w:tcPr>
+            <w:tcW w:w="2122" w:type="dxa"/>
+          </w:tcPr>
+          <w:p>
+            <w:pPr>
+              <w:jc w:val="center"/>
+              <w:rPr>
+                <w:b/>
+                <w:bCs/>
+              </w:rPr>
+            </w:pPr>
+            <w:proofErr w:type="spellStart"/>
+            <w:r>
+              <w:rPr>
+                <w:b/>
+                <w:bCs/>
+              </w:rPr>
+              <w:t>Hành</w:t>
+            </w:r>
+            <w:proofErr w:type="spellEnd"/>
+            <w:r>
+              <w:rPr>
+                <w:b/>
+                <w:bCs/>
+              </w:rPr>
+              <w:t xml:space="preserve"> </w:t>
+            </w:r>
+            <w:proofErr w:type="spellStart"/>
+            <w:r>
+              <w:rPr>
+                <w:b/>
+                <w:bCs/>
+              </w:rPr>
+              <w:t>động</w:t>
+            </w:r>
+            <w:proofErr w:type="spellEnd"/>
+          </w:p>
+        </w:tc>
+        <w:tc>
+          <w:tcPr>
+            <w:tcW w:w="7938" w:type="dxa"/>
+          </w:tcPr>
+          <w:p>
+            <w:pPr>
+              <w:jc w:val="center"/>
+              <w:rPr>
+                <w:b/>
+                <w:bCs/>
+              </w:rPr>
+            </w:pPr>
+            <w:proofErr w:type="spellStart"/>
+            <w:r>
+              <w:rPr>
+                <w:b/>
+                <w:bCs/>
+              </w:rPr>
+              <w:t>Câu</w:t>
+            </w:r>
+            <w:proofErr w:type="spellEnd"/>
+            <w:r>
+              <w:rPr>
+                <w:b/>
+                <w:bCs/>
+              </w:rPr>
+              <w:t xml:space="preserve"> </w:t>
+            </w:r>
+            <w:proofErr w:type="spellStart"/>
+            <w:r>
+              <w:rPr>
+                <w:b/>
+                <w:bCs/>
+              </w:rPr>
+              <w:t>lệnh</w:t>
+            </w:r>
+            <w:proofErr w:type="spellEnd"/>
+            <w:r>
+              <w:rPr>
+                <w:b/>
+                <w:bCs/>
+              </w:rPr>
+              <w:t xml:space="preserve"> SQL</w:t>
+            </w:r>
+          </w:p>
+        </w:tc>
+      </w:tr>
+      <w:tr>
+        <w:tc>
+          <w:tcPr>
+            <w:tcW w:w="2122" w:type="dxa"/>
+          </w:tcPr>
+          <w:p>
+            <w:proofErr w:type="spellStart"/>
+            <w:r>
+              <w:t>Thêm</w:t>
+            </w:r>
+            <w:proofErr w:type="spellEnd"/>
+            <w:r>
+              <w:t xml:space="preserve"> </w:t>
+            </w:r>
+            <w:proofErr w:type="spellStart"/>
+            <w:r>
+              <w:t>mới</w:t>
+            </w:r>
+            <w:proofErr w:type="spellEnd"/>
+          </w:p>
+        </w:tc>
+        <w:tc>
+          <w:tcPr>
+            <w:tcW w:w="7938" w:type="dxa"/>
+          </w:tcPr>
+          <w:p>
+            <w:r>
+              <w:t xml:space="preserve">INSERT INTO </w:t>
+            </w:r>
+            <w:r>
+              <w:t>CUSTOMER</w:t>
+            </w:r>
+            <w:r>
+              <w:rPr>
+                <w:lang w:val="vi-VN"/>
+              </w:rPr>
+              <w:t>_ACCOUNT</w:t>
+            </w:r>
+            <w:r>
+              <w:t xml:space="preserve"> (</w:t>
+            </w:r>
+            <w:r>
+              <w:t>id</w:t>
+            </w:r>
+            <w:r>
+              <w:t xml:space="preserve">, </w:t>
+            </w:r>
+            <w:r>
+              <w:t>email</w:t>
+            </w:r>
+            <w:r>
+              <w:t xml:space="preserve">, </w:t>
+            </w:r>
+            <w:r>
+              <w:t>password</w:t>
+            </w:r>
+            <w:r>
+              <w:t>,</w:t>
+            </w:r>
+            <w:r>
+              <w:t xml:space="preserve"> </w:t>
+            </w:r>
+            <w:proofErr w:type="spellStart"/>
+            <w:r>
+              <w:t>delete_status</w:t>
+            </w:r>
+            <w:proofErr w:type="spellEnd"/>
+            <w:r>
+              <w:t xml:space="preserve">) VALUES </w:t>
+            </w:r>
+            <w:proofErr w:type="gramStart"/>
+            <w:r>
+              <w:t>(?,</w:t>
+            </w:r>
+            <w:proofErr w:type="gramEnd"/>
+            <w:r>
+              <w:t xml:space="preserve"> ?, ?, ?)</w:t>
+            </w:r>
+          </w:p>
+        </w:tc>
+      </w:tr>
+      <w:tr>
+        <w:tc>
+          <w:tcPr>
+            <w:tcW w:w="2122" w:type="dxa"/>
+          </w:tcPr>
+          <w:p>
+            <w:proofErr w:type="spellStart"/>
+            <w:r>
+              <w:t>Cập</w:t>
+            </w:r>
+            <w:proofErr w:type="spellEnd"/>
+            <w:r>
+              <w:t xml:space="preserve"> </w:t>
+            </w:r>
+            <w:proofErr w:type="spellStart"/>
+            <w:r>
+              <w:t>nhật</w:t>
+            </w:r>
+            <w:proofErr w:type="spellEnd"/>
+            <w:r>
+              <w:t xml:space="preserve"> </w:t>
+            </w:r>
+            <w:proofErr w:type="spellStart"/>
+            <w:r>
+              <w:t>theo</w:t>
+            </w:r>
+            <w:proofErr w:type="spellEnd"/>
+            <w:r>
+              <w:t xml:space="preserve"> </w:t>
+            </w:r>
+            <w:proofErr w:type="spellStart"/>
+            <w:r>
+              <w:t>mã</w:t>
+            </w:r>
+            <w:proofErr w:type="spellEnd"/>
+          </w:p>
+        </w:tc>
+        <w:tc>
+          <w:tcPr>
+            <w:tcW w:w="7938" w:type="dxa"/>
+          </w:tcPr>
+          <w:p>
+            <w:r>
+              <w:t xml:space="preserve">UPDATE </w:t>
+            </w:r>
+            <w:r>
+              <w:t>CUSTOMER</w:t>
+            </w:r>
+            <w:r>
+              <w:rPr>
+                <w:lang w:val="vi-VN"/>
+              </w:rPr>
+              <w:t>_ACCOUNT</w:t>
+            </w:r>
+            <w:r>
+              <w:t xml:space="preserve"> </w:t>
+            </w:r>
+            <w:r>
+              <w:t xml:space="preserve">SET </w:t>
+            </w:r>
+            <w:r>
+              <w:t>id</w:t>
+            </w:r>
+            <w:proofErr w:type="gramStart"/>
+            <w:r>
+              <w:t>=?,</w:t>
+            </w:r>
+            <w:proofErr w:type="gramEnd"/>
+            <w:r>
+              <w:t xml:space="preserve"> </w:t>
+            </w:r>
+            <w:r>
+              <w:t>email</w:t>
+            </w:r>
+            <w:r>
+              <w:t xml:space="preserve">=?, </w:t>
+            </w:r>
+            <w:r>
+              <w:t>password</w:t>
+            </w:r>
+            <w:r>
+              <w:t xml:space="preserve">=?, </w:t>
+            </w:r>
+            <w:proofErr w:type="spellStart"/>
+            <w:r>
+              <w:t>delete_status</w:t>
+            </w:r>
+            <w:proofErr w:type="spellEnd"/>
+            <w:r>
+              <w:t xml:space="preserve">=? WHERE </w:t>
+            </w:r>
+            <w:r>
+              <w:t>id</w:t>
+            </w:r>
+            <w:r>
+              <w:t>=?</w:t>
+            </w:r>
+          </w:p>
+        </w:tc>
+      </w:tr>
+      <w:tr>
+        <w:tc>
+          <w:tcPr>
+            <w:tcW w:w="2122" w:type="dxa"/>
+          </w:tcPr>
+          <w:p>
+            <w:proofErr w:type="spellStart"/>
+            <w:r>
+              <w:t>Xóa</w:t>
+            </w:r>
+            <w:proofErr w:type="spellEnd"/>
+            <w:r>
+              <w:t xml:space="preserve"> </w:t>
+            </w:r>
+            <w:proofErr w:type="spellStart"/>
+            <w:r>
+              <w:t>theo</w:t>
+            </w:r>
+            <w:proofErr w:type="spellEnd"/>
+            <w:r>
+              <w:t xml:space="preserve"> </w:t>
+            </w:r>
+            <w:proofErr w:type="spellStart"/>
+            <w:r>
+              <w:t>mã</w:t>
+            </w:r>
+            <w:proofErr w:type="spellEnd"/>
+          </w:p>
+        </w:tc>
+        <w:tc>
+          <w:tcPr>
+            <w:tcW w:w="7938" w:type="dxa"/>
+          </w:tcPr>
+          <w:p>
+            <w:r>
+              <w:t xml:space="preserve">DELETE FROM </w:t>
+            </w:r>
+            <w:r>
+              <w:t>CUSTOMER</w:t>
+            </w:r>
+            <w:r>
+              <w:rPr>
+                <w:lang w:val="vi-VN"/>
+              </w:rPr>
+              <w:t>_ACCOUNT</w:t>
+            </w:r>
+            <w:r>
+              <w:t xml:space="preserve"> </w:t>
+            </w:r>
+            <w:r>
+              <w:t xml:space="preserve">WHERE </w:t>
+            </w:r>
+            <w:r>
+              <w:t>id</w:t>
+            </w:r>
+            <w:r>
+              <w:t>=?</w:t>
+            </w:r>
+          </w:p>
+        </w:tc>
+      </w:tr>
+      <w:tr>
+        <w:tc>
+          <w:tcPr>
+            <w:tcW w:w="2122" w:type="dxa"/>
+          </w:tcPr>
+          <w:p>
+            <w:proofErr w:type="spellStart"/>
+            <w:r>
+              <w:t>Truy</w:t>
+            </w:r>
+            <w:proofErr w:type="spellEnd"/>
+            <w:r>
+              <w:t xml:space="preserve"> </w:t>
+            </w:r>
+            <w:proofErr w:type="spellStart"/>
+            <w:r>
+              <w:t>vấn</w:t>
+            </w:r>
+            <w:proofErr w:type="spellEnd"/>
+            <w:r>
+              <w:t xml:space="preserve"> </w:t>
+            </w:r>
+            <w:proofErr w:type="spellStart"/>
+            <w:r>
+              <w:t>tất</w:t>
+            </w:r>
+            <w:proofErr w:type="spellEnd"/>
+            <w:r>
+              <w:t xml:space="preserve"> </w:t>
+            </w:r>
+            <w:proofErr w:type="spellStart"/>
+            <w:r>
+              <w:t>cả</w:t>
+            </w:r>
+            <w:proofErr w:type="spellEnd"/>
+          </w:p>
+        </w:tc>
+        <w:tc>
+          <w:tcPr>
+            <w:tcW w:w="7938" w:type="dxa"/>
+          </w:tcPr>
+          <w:p>
+            <w:r>
+              <w:t xml:space="preserve">SELECT * FROM </w:t>
+            </w:r>
+            <w:r>
+              <w:t>CUSTOMER</w:t>
+            </w:r>
+            <w:r>
+              <w:rPr>
+                <w:lang w:val="vi-VN"/>
+              </w:rPr>
+              <w:t>_ACCOUNT</w:t>
+            </w:r>
+          </w:p>
+        </w:tc>
+      </w:tr>
+    </w:tbl>
+    <w:p>
+      <w:pPr>
+        <w:rPr>
+          <w:lang w:val="vi-VN"/>
+        </w:rPr>
       </w:pPr>
     </w:p>
     <w:sectPr>
@@ -38341,7 +39384,7 @@
   <w:abstractNum w:abstractNumId="1" w15:restartNumberingAfterBreak="0">
     <w:nsid w:val="034644BA"/>
     <w:multiLevelType w:val="hybridMultilevel"/>
-    <w:tmpl w:val="14A07B70"/>
+    <w:tmpl w:val="82B627C8"/>
     <w:lvl w:ilvl="0" w:tplc="0409000F">
       <w:start w:val="1"/>
       <w:numFmt w:val="decimal"/>
@@ -38351,17 +39394,16 @@
         <w:ind w:left="720" w:hanging="360"/>
       </w:pPr>
     </w:lvl>
-    <w:lvl w:ilvl="1" w:tplc="F3A21FDA">
+    <w:lvl w:ilvl="1" w:tplc="04090001">
+      <w:start w:val="1"/>
       <w:numFmt w:val="bullet"/>
-      <w:lvlText w:val="-"/>
+      <w:lvlText w:val=""/>
       <w:lvlJc w:val="left"/>
       <w:pPr>
-        <w:ind w:left="1440" w:hanging="360"/>
+        <w:ind w:left="720" w:hanging="360"/>
       </w:pPr>
       <w:rPr>
-        <w:rFonts w:ascii="Times New Roman" w:eastAsiaTheme="minorHAnsi" w:hAnsi="Times New Roman" w:cs="Times New Roman" w:hint="default"/>
-        <w:b/>
-        <w:color w:val="auto"/>
+        <w:rFonts w:ascii="Symbol" w:hAnsi="Symbol" w:hint="default"/>
       </w:rPr>
     </w:lvl>
     <w:lvl w:ilvl="2" w:tplc="0409001B" w:tentative="1">

--- a/weekly-report/week1/week1-report-ERD-and-database.docx
+++ b/weekly-report/week1/week1-report-ERD-and-database.docx
@@ -4245,7 +4245,7 @@
           <w:szCs w:val="24"/>
         </w:rPr>
         <w:drawing>
-          <wp:inline distT="0" distB="0" distL="0" distR="0" wp14:anchorId="5B9B8507" wp14:editId="5E59F96E">
+          <wp:inline distT="0" distB="0" distL="0" distR="0" wp14:anchorId="5B9B8507" wp14:editId="1A7A48C4">
             <wp:extent cx="5943600" cy="5266690"/>
             <wp:effectExtent l="0" t="0" r="0" b="3810"/>
             <wp:docPr id="1344564358" name="Picture 1"/>

--- a/weekly-report/week1/week1-report-ERD-and-database.docx
+++ b/weekly-report/week1/week1-report-ERD-and-database.docx
@@ -339,7 +339,6 @@
               </w:rPr>
               <w:t xml:space="preserve">GVHD: </w:t>
             </w:r>
-            <w:proofErr w:type="spellStart"/>
             <w:r>
               <w:rPr>
                 <w:b/>
@@ -347,89 +346,8 @@
                 <w:sz w:val="32"/>
                 <w:szCs w:val="24"/>
               </w:rPr>
-              <w:t>Huỳnh</w:t>
-            </w:r>
-            <w:proofErr w:type="spellEnd"/>
-            <w:r>
-              <w:rPr>
-                <w:b/>
-                <w:bCs/>
-                <w:sz w:val="32"/>
-                <w:szCs w:val="24"/>
-              </w:rPr>
-              <w:t xml:space="preserve"> </w:t>
-            </w:r>
-            <w:proofErr w:type="spellStart"/>
-            <w:r>
-              <w:rPr>
-                <w:b/>
-                <w:bCs/>
-                <w:sz w:val="32"/>
-                <w:szCs w:val="24"/>
-              </w:rPr>
-              <w:t>Trung</w:t>
-            </w:r>
-            <w:proofErr w:type="spellEnd"/>
-            <w:r>
-              <w:rPr>
-                <w:b/>
-                <w:bCs/>
-                <w:sz w:val="32"/>
-                <w:szCs w:val="24"/>
-              </w:rPr>
-              <w:t xml:space="preserve"> </w:t>
-            </w:r>
-            <w:proofErr w:type="spellStart"/>
-            <w:r>
-              <w:rPr>
-                <w:b/>
-                <w:bCs/>
-                <w:sz w:val="32"/>
-                <w:szCs w:val="24"/>
-              </w:rPr>
-              <w:t>Trụ</w:t>
-            </w:r>
-            <w:proofErr w:type="spellEnd"/>
-            <w:r>
-              <w:rPr>
-                <w:b/>
-                <w:bCs/>
-                <w:sz w:val="32"/>
-                <w:szCs w:val="24"/>
-              </w:rPr>
-              <w:t xml:space="preserve">, </w:t>
-            </w:r>
-            <w:proofErr w:type="spellStart"/>
-            <w:r>
-              <w:rPr>
-                <w:b/>
-                <w:bCs/>
-                <w:sz w:val="32"/>
-                <w:szCs w:val="24"/>
-              </w:rPr>
-              <w:t>Nguyễn</w:t>
-            </w:r>
-            <w:proofErr w:type="spellEnd"/>
-            <w:r>
-              <w:rPr>
-                <w:b/>
-                <w:bCs/>
-                <w:sz w:val="32"/>
-                <w:szCs w:val="24"/>
-              </w:rPr>
-              <w:t xml:space="preserve"> Anh </w:t>
-            </w:r>
-            <w:proofErr w:type="spellStart"/>
-            <w:r>
-              <w:rPr>
-                <w:b/>
-                <w:bCs/>
-                <w:sz w:val="32"/>
-                <w:szCs w:val="24"/>
-              </w:rPr>
-              <w:t>Hào</w:t>
-            </w:r>
-            <w:proofErr w:type="spellEnd"/>
+              <w:t>Huỳnh Trung Trụ, Nguyễn Anh Hào</w:t>
+            </w:r>
           </w:p>
         </w:tc>
       </w:tr>
@@ -460,7 +378,6 @@
                 <w:szCs w:val="26"/>
               </w:rPr>
             </w:pPr>
-            <w:proofErr w:type="spellStart"/>
             <w:r>
               <w:rPr>
                 <w:b/>
@@ -468,19 +385,23 @@
                 <w:sz w:val="26"/>
                 <w:szCs w:val="26"/>
               </w:rPr>
-              <w:t>Họ</w:t>
-            </w:r>
-            <w:proofErr w:type="spellEnd"/>
-            <w:r>
+              <w:t>Họ và tên:</w:t>
+            </w:r>
+          </w:p>
+        </w:tc>
+        <w:tc>
+          <w:tcPr>
+            <w:tcW w:w="1902" w:type="dxa"/>
+          </w:tcPr>
+          <w:p>
+            <w:pPr>
               <w:rPr>
                 <w:b/>
                 <w:bCs/>
                 <w:sz w:val="26"/>
                 <w:szCs w:val="26"/>
               </w:rPr>
-              <w:t xml:space="preserve"> </w:t>
-            </w:r>
-            <w:proofErr w:type="spellStart"/>
+            </w:pPr>
             <w:r>
               <w:rPr>
                 <w:b/>
@@ -488,19 +409,23 @@
                 <w:sz w:val="26"/>
                 <w:szCs w:val="26"/>
               </w:rPr>
-              <w:t>và</w:t>
-            </w:r>
-            <w:proofErr w:type="spellEnd"/>
-            <w:r>
+              <w:t>MSSV:</w:t>
+            </w:r>
+          </w:p>
+        </w:tc>
+        <w:tc>
+          <w:tcPr>
+            <w:tcW w:w="2338" w:type="dxa"/>
+          </w:tcPr>
+          <w:p>
+            <w:pPr>
               <w:rPr>
                 <w:b/>
                 <w:bCs/>
                 <w:sz w:val="26"/>
                 <w:szCs w:val="26"/>
               </w:rPr>
-              <w:t xml:space="preserve"> </w:t>
-            </w:r>
-            <w:proofErr w:type="spellStart"/>
+            </w:pPr>
             <w:r>
               <w:rPr>
                 <w:b/>
@@ -508,76 +433,69 @@
                 <w:sz w:val="26"/>
                 <w:szCs w:val="26"/>
               </w:rPr>
-              <w:t>tên</w:t>
-            </w:r>
-            <w:proofErr w:type="spellEnd"/>
-            <w:r>
-              <w:rPr>
-                <w:b/>
-                <w:bCs/>
+              <w:t>Lớp:</w:t>
+            </w:r>
+          </w:p>
+        </w:tc>
+      </w:tr>
+      <w:tr>
+        <w:tc>
+          <w:tcPr>
+            <w:tcW w:w="3857" w:type="dxa"/>
+          </w:tcPr>
+          <w:p>
+            <w:pPr>
+              <w:rPr>
                 <w:sz w:val="26"/>
                 <w:szCs w:val="26"/>
               </w:rPr>
-              <w:t>:</w:t>
-            </w:r>
-          </w:p>
-        </w:tc>
-        <w:tc>
-          <w:tcPr>
-            <w:tcW w:w="1902" w:type="dxa"/>
-          </w:tcPr>
-          <w:p>
-            <w:pPr>
-              <w:rPr>
-                <w:b/>
-                <w:bCs/>
+            </w:pPr>
+            <w:r>
+              <w:rPr>
                 <w:sz w:val="26"/>
                 <w:szCs w:val="26"/>
               </w:rPr>
-            </w:pPr>
-            <w:r>
-              <w:rPr>
-                <w:b/>
-                <w:bCs/>
+              <w:t>Nguyễn Nhật Minh</w:t>
+            </w:r>
+          </w:p>
+        </w:tc>
+        <w:tc>
+          <w:tcPr>
+            <w:tcW w:w="1902" w:type="dxa"/>
+          </w:tcPr>
+          <w:p>
+            <w:pPr>
+              <w:rPr>
                 <w:sz w:val="26"/>
                 <w:szCs w:val="26"/>
               </w:rPr>
-              <w:t>MSSV:</w:t>
-            </w:r>
-          </w:p>
-        </w:tc>
-        <w:tc>
-          <w:tcPr>
-            <w:tcW w:w="2338" w:type="dxa"/>
-          </w:tcPr>
-          <w:p>
-            <w:pPr>
-              <w:rPr>
-                <w:b/>
-                <w:bCs/>
+            </w:pPr>
+            <w:r>
+              <w:rPr>
                 <w:sz w:val="26"/>
                 <w:szCs w:val="26"/>
               </w:rPr>
-            </w:pPr>
-            <w:proofErr w:type="spellStart"/>
-            <w:r>
-              <w:rPr>
-                <w:b/>
-                <w:bCs/>
+              <w:t>N21DCCN053</w:t>
+            </w:r>
+          </w:p>
+        </w:tc>
+        <w:tc>
+          <w:tcPr>
+            <w:tcW w:w="2338" w:type="dxa"/>
+          </w:tcPr>
+          <w:p>
+            <w:pPr>
+              <w:rPr>
                 <w:sz w:val="26"/>
                 <w:szCs w:val="26"/>
               </w:rPr>
-              <w:t>Lớp</w:t>
-            </w:r>
-            <w:proofErr w:type="spellEnd"/>
-            <w:r>
-              <w:rPr>
-                <w:b/>
-                <w:bCs/>
+            </w:pPr>
+            <w:r>
+              <w:rPr>
                 <w:sz w:val="26"/>
                 <w:szCs w:val="26"/>
               </w:rPr>
-              <w:t>:</w:t>
+              <w:t>D21CQCN01-N</w:t>
             </w:r>
           </w:p>
         </w:tc>
@@ -594,140 +512,12 @@
                 <w:szCs w:val="26"/>
               </w:rPr>
             </w:pPr>
-            <w:proofErr w:type="spellStart"/>
             <w:r>
               <w:rPr>
                 <w:sz w:val="26"/>
                 <w:szCs w:val="26"/>
               </w:rPr>
-              <w:t>Nguyễn</w:t>
-            </w:r>
-            <w:proofErr w:type="spellEnd"/>
-            <w:r>
-              <w:rPr>
-                <w:sz w:val="26"/>
-                <w:szCs w:val="26"/>
-              </w:rPr>
-              <w:t xml:space="preserve"> </w:t>
-            </w:r>
-            <w:proofErr w:type="spellStart"/>
-            <w:r>
-              <w:rPr>
-                <w:sz w:val="26"/>
-                <w:szCs w:val="26"/>
-              </w:rPr>
-              <w:t>Nhật</w:t>
-            </w:r>
-            <w:proofErr w:type="spellEnd"/>
-            <w:r>
-              <w:rPr>
-                <w:sz w:val="26"/>
-                <w:szCs w:val="26"/>
-              </w:rPr>
-              <w:t xml:space="preserve"> Minh</w:t>
-            </w:r>
-          </w:p>
-        </w:tc>
-        <w:tc>
-          <w:tcPr>
-            <w:tcW w:w="1902" w:type="dxa"/>
-          </w:tcPr>
-          <w:p>
-            <w:pPr>
-              <w:rPr>
-                <w:sz w:val="26"/>
-                <w:szCs w:val="26"/>
-              </w:rPr>
-            </w:pPr>
-            <w:r>
-              <w:rPr>
-                <w:sz w:val="26"/>
-                <w:szCs w:val="26"/>
-              </w:rPr>
-              <w:t>N21DCCN053</w:t>
-            </w:r>
-          </w:p>
-        </w:tc>
-        <w:tc>
-          <w:tcPr>
-            <w:tcW w:w="2338" w:type="dxa"/>
-          </w:tcPr>
-          <w:p>
-            <w:pPr>
-              <w:rPr>
-                <w:sz w:val="26"/>
-                <w:szCs w:val="26"/>
-              </w:rPr>
-            </w:pPr>
-            <w:r>
-              <w:rPr>
-                <w:sz w:val="26"/>
-                <w:szCs w:val="26"/>
-              </w:rPr>
-              <w:t>D21CQCN01-N</w:t>
-            </w:r>
-          </w:p>
-        </w:tc>
-      </w:tr>
-      <w:tr>
-        <w:tc>
-          <w:tcPr>
-            <w:tcW w:w="3857" w:type="dxa"/>
-          </w:tcPr>
-          <w:p>
-            <w:pPr>
-              <w:rPr>
-                <w:sz w:val="26"/>
-                <w:szCs w:val="26"/>
-              </w:rPr>
-            </w:pPr>
-            <w:proofErr w:type="spellStart"/>
-            <w:r>
-              <w:rPr>
-                <w:sz w:val="26"/>
-                <w:szCs w:val="26"/>
-              </w:rPr>
-              <w:t>Trần</w:t>
-            </w:r>
-            <w:proofErr w:type="spellEnd"/>
-            <w:r>
-              <w:rPr>
-                <w:sz w:val="26"/>
-                <w:szCs w:val="26"/>
-              </w:rPr>
-              <w:t xml:space="preserve"> </w:t>
-            </w:r>
-            <w:proofErr w:type="spellStart"/>
-            <w:r>
-              <w:rPr>
-                <w:sz w:val="26"/>
-                <w:szCs w:val="26"/>
-              </w:rPr>
-              <w:t>Vũ</w:t>
-            </w:r>
-            <w:proofErr w:type="spellEnd"/>
-            <w:r>
-              <w:rPr>
-                <w:sz w:val="26"/>
-                <w:szCs w:val="26"/>
-              </w:rPr>
-              <w:t xml:space="preserve"> </w:t>
-            </w:r>
-            <w:proofErr w:type="spellStart"/>
-            <w:r>
-              <w:rPr>
-                <w:sz w:val="26"/>
-                <w:szCs w:val="26"/>
-              </w:rPr>
-              <w:t>Phương</w:t>
-            </w:r>
-            <w:proofErr w:type="spellEnd"/>
-            <w:r>
-              <w:rPr>
-                <w:sz w:val="26"/>
-                <w:szCs w:val="26"/>
-              </w:rPr>
-              <w:t xml:space="preserve"> Nam</w:t>
+              <w:t>Trần Vũ Phương Nam</w:t>
             </w:r>
           </w:p>
         </w:tc>
@@ -871,9 +661,8 @@
           <w:color w:val="000000"/>
           <w:szCs w:val="28"/>
         </w:rPr>
-        <w:t xml:space="preserve">TPHCM, </w:t>
-      </w:r>
-      <w:proofErr w:type="spellStart"/>
+        <w:t xml:space="preserve">TPHCM, tháng </w:t>
+      </w:r>
       <w:r>
         <w:rPr>
           <w:rFonts w:ascii="NewBaskerville-Roman" w:hAnsi="NewBaskerville-Roman"/>
@@ -882,9 +671,8 @@
           <w:color w:val="000000"/>
           <w:szCs w:val="28"/>
         </w:rPr>
-        <w:t>tháng</w:t>
-      </w:r>
-      <w:proofErr w:type="spellEnd"/>
+        <w:t>10</w:t>
+      </w:r>
       <w:r>
         <w:rPr>
           <w:rFonts w:ascii="NewBaskerville-Roman" w:hAnsi="NewBaskerville-Roman"/>
@@ -893,49 +681,7 @@
           <w:color w:val="000000"/>
           <w:szCs w:val="28"/>
         </w:rPr>
-        <w:t xml:space="preserve"> </w:t>
-      </w:r>
-      <w:r>
-        <w:rPr>
-          <w:rFonts w:ascii="NewBaskerville-Roman" w:hAnsi="NewBaskerville-Roman"/>
-          <w:b/>
-          <w:iCs/>
-          <w:color w:val="000000"/>
-          <w:szCs w:val="28"/>
-        </w:rPr>
-        <w:t>10</w:t>
-      </w:r>
-      <w:r>
-        <w:rPr>
-          <w:rFonts w:ascii="NewBaskerville-Roman" w:hAnsi="NewBaskerville-Roman"/>
-          <w:b/>
-          <w:iCs/>
-          <w:color w:val="000000"/>
-          <w:szCs w:val="28"/>
-        </w:rPr>
-        <w:t xml:space="preserve"> </w:t>
-      </w:r>
-      <w:proofErr w:type="spellStart"/>
-      <w:r>
-        <w:rPr>
-          <w:rFonts w:ascii="NewBaskerville-Roman" w:hAnsi="NewBaskerville-Roman"/>
-          <w:b/>
-          <w:iCs/>
-          <w:color w:val="000000"/>
-          <w:szCs w:val="28"/>
-        </w:rPr>
-        <w:t>năm</w:t>
-      </w:r>
-      <w:proofErr w:type="spellEnd"/>
-      <w:r>
-        <w:rPr>
-          <w:rFonts w:ascii="NewBaskerville-Roman" w:hAnsi="NewBaskerville-Roman"/>
-          <w:b/>
-          <w:iCs/>
-          <w:color w:val="000000"/>
-          <w:szCs w:val="28"/>
-        </w:rPr>
-        <w:t xml:space="preserve"> 2023</w:t>
+        <w:t xml:space="preserve"> năm 2023</w:t>
       </w:r>
     </w:p>
     <w:sdt>
@@ -971,31 +717,13 @@
               <w:sz w:val="32"/>
             </w:rPr>
           </w:pPr>
-          <w:proofErr w:type="spellStart"/>
           <w:r>
             <w:rPr>
               <w:rFonts w:ascii="Times New Roman" w:hAnsi="Times New Roman" w:cs="Times New Roman"/>
               <w:sz w:val="32"/>
             </w:rPr>
-            <w:t>Mục</w:t>
+            <w:t>Mục lục</w:t>
           </w:r>
-          <w:proofErr w:type="spellEnd"/>
-          <w:r>
-            <w:rPr>
-              <w:rFonts w:ascii="Times New Roman" w:hAnsi="Times New Roman" w:cs="Times New Roman"/>
-              <w:sz w:val="32"/>
-            </w:rPr>
-            <w:t xml:space="preserve"> </w:t>
-          </w:r>
-          <w:proofErr w:type="spellStart"/>
-          <w:r>
-            <w:rPr>
-              <w:rFonts w:ascii="Times New Roman" w:hAnsi="Times New Roman" w:cs="Times New Roman"/>
-              <w:sz w:val="32"/>
-            </w:rPr>
-            <w:t>lục</w:t>
-          </w:r>
-          <w:proofErr w:type="spellEnd"/>
         </w:p>
         <w:p>
           <w:pPr>
@@ -1663,53 +1391,11 @@
         <w:ind w:left="567" w:hanging="567"/>
       </w:pPr>
       <w:bookmarkStart w:id="1" w:name="_Toc159708624"/>
-      <w:proofErr w:type="spellStart"/>
       <w:r>
         <w:lastRenderedPageBreak/>
-        <w:t>Khảo</w:t>
-      </w:r>
-      <w:proofErr w:type="spellEnd"/>
-      <w:r>
-        <w:t xml:space="preserve"> </w:t>
-      </w:r>
-      <w:proofErr w:type="spellStart"/>
-      <w:r>
-        <w:t>sát</w:t>
-      </w:r>
-      <w:proofErr w:type="spellEnd"/>
-      <w:r>
-        <w:t xml:space="preserve"> </w:t>
-      </w:r>
-      <w:proofErr w:type="spellStart"/>
-      <w:r>
-        <w:t>thực</w:t>
-      </w:r>
-      <w:proofErr w:type="spellEnd"/>
-      <w:r>
-        <w:t xml:space="preserve"> </w:t>
-      </w:r>
-      <w:proofErr w:type="spellStart"/>
-      <w:r>
-        <w:t>tế</w:t>
-      </w:r>
-      <w:proofErr w:type="spellEnd"/>
-      <w:r>
-        <w:t xml:space="preserve"> </w:t>
-      </w:r>
-      <w:proofErr w:type="spellStart"/>
-      <w:r>
-        <w:t>bài</w:t>
-      </w:r>
-      <w:proofErr w:type="spellEnd"/>
-      <w:r>
-        <w:t xml:space="preserve"> </w:t>
-      </w:r>
-      <w:proofErr w:type="spellStart"/>
-      <w:r>
-        <w:t>toán</w:t>
+        <w:t>Khảo sát thực tế bài toán</w:t>
       </w:r>
       <w:bookmarkEnd w:id="1"/>
-      <w:proofErr w:type="spellEnd"/>
     </w:p>
     <w:p>
       <w:pPr>
@@ -1743,199 +1429,7 @@
           <w:lang w:val="en-GB" w:eastAsia="en-GB"/>
           <w14:ligatures w14:val="none"/>
         </w:rPr>
-        <w:t xml:space="preserve"> </w:t>
-      </w:r>
-      <w:proofErr w:type="spellStart"/>
-      <w:r>
-        <w:rPr>
-          <w:rFonts w:eastAsia="Times New Roman" w:cs="Times New Roman"/>
-          <w:color w:val="000000"/>
-          <w:kern w:val="0"/>
-          <w:szCs w:val="24"/>
-          <w:lang w:val="en-GB" w:eastAsia="en-GB"/>
-          <w14:ligatures w14:val="none"/>
-        </w:rPr>
-        <w:t>đồng</w:t>
-      </w:r>
-      <w:proofErr w:type="spellEnd"/>
-      <w:r>
-        <w:rPr>
-          <w:rFonts w:eastAsia="Times New Roman" w:cs="Times New Roman"/>
-          <w:color w:val="000000"/>
-          <w:kern w:val="0"/>
-          <w:szCs w:val="24"/>
-          <w:lang w:val="en-GB" w:eastAsia="en-GB"/>
-          <w14:ligatures w14:val="none"/>
-        </w:rPr>
-        <w:t xml:space="preserve"> </w:t>
-      </w:r>
-      <w:proofErr w:type="spellStart"/>
-      <w:r>
-        <w:rPr>
-          <w:rFonts w:eastAsia="Times New Roman" w:cs="Times New Roman"/>
-          <w:color w:val="000000"/>
-          <w:kern w:val="0"/>
-          <w:szCs w:val="24"/>
-          <w:lang w:val="en-GB" w:eastAsia="en-GB"/>
-          <w14:ligatures w14:val="none"/>
-        </w:rPr>
-        <w:t>hồ</w:t>
-      </w:r>
-      <w:proofErr w:type="spellEnd"/>
-      <w:r>
-        <w:rPr>
-          <w:rFonts w:eastAsia="Times New Roman" w:cs="Times New Roman"/>
-          <w:color w:val="000000"/>
-          <w:kern w:val="0"/>
-          <w:szCs w:val="24"/>
-          <w:lang w:val="en-GB" w:eastAsia="en-GB"/>
-          <w14:ligatures w14:val="none"/>
-        </w:rPr>
-        <w:t xml:space="preserve"> </w:t>
-      </w:r>
-      <w:proofErr w:type="spellStart"/>
-      <w:r>
-        <w:rPr>
-          <w:rFonts w:eastAsia="Times New Roman" w:cs="Times New Roman"/>
-          <w:color w:val="000000"/>
-          <w:kern w:val="0"/>
-          <w:szCs w:val="24"/>
-          <w:lang w:val="en-GB" w:eastAsia="en-GB"/>
-          <w14:ligatures w14:val="none"/>
-        </w:rPr>
-        <w:t>sẽ</w:t>
-      </w:r>
-      <w:proofErr w:type="spellEnd"/>
-      <w:r>
-        <w:rPr>
-          <w:rFonts w:eastAsia="Times New Roman" w:cs="Times New Roman"/>
-          <w:color w:val="000000"/>
-          <w:kern w:val="0"/>
-          <w:szCs w:val="24"/>
-          <w:lang w:val="en-GB" w:eastAsia="en-GB"/>
-          <w14:ligatures w14:val="none"/>
-        </w:rPr>
-        <w:t xml:space="preserve"> </w:t>
-      </w:r>
-      <w:proofErr w:type="spellStart"/>
-      <w:r>
-        <w:rPr>
-          <w:rFonts w:eastAsia="Times New Roman" w:cs="Times New Roman"/>
-          <w:color w:val="000000"/>
-          <w:kern w:val="0"/>
-          <w:szCs w:val="24"/>
-          <w:lang w:val="en-GB" w:eastAsia="en-GB"/>
-          <w14:ligatures w14:val="none"/>
-        </w:rPr>
-        <w:t>lưu</w:t>
-      </w:r>
-      <w:proofErr w:type="spellEnd"/>
-      <w:r>
-        <w:rPr>
-          <w:rFonts w:eastAsia="Times New Roman" w:cs="Times New Roman"/>
-          <w:color w:val="000000"/>
-          <w:kern w:val="0"/>
-          <w:szCs w:val="24"/>
-          <w:lang w:val="en-GB" w:eastAsia="en-GB"/>
-          <w14:ligatures w14:val="none"/>
-        </w:rPr>
-        <w:t xml:space="preserve"> </w:t>
-      </w:r>
-      <w:proofErr w:type="spellStart"/>
-      <w:r>
-        <w:rPr>
-          <w:rFonts w:eastAsia="Times New Roman" w:cs="Times New Roman"/>
-          <w:color w:val="000000"/>
-          <w:kern w:val="0"/>
-          <w:szCs w:val="24"/>
-          <w:lang w:val="en-GB" w:eastAsia="en-GB"/>
-          <w14:ligatures w14:val="none"/>
-        </w:rPr>
-        <w:t>giữ</w:t>
-      </w:r>
-      <w:proofErr w:type="spellEnd"/>
-      <w:r>
-        <w:rPr>
-          <w:rFonts w:eastAsia="Times New Roman" w:cs="Times New Roman"/>
-          <w:color w:val="000000"/>
-          <w:kern w:val="0"/>
-          <w:szCs w:val="24"/>
-          <w:lang w:val="en-GB" w:eastAsia="en-GB"/>
-          <w14:ligatures w14:val="none"/>
-        </w:rPr>
-        <w:t xml:space="preserve"> </w:t>
-      </w:r>
-      <w:proofErr w:type="spellStart"/>
-      <w:r>
-        <w:rPr>
-          <w:rFonts w:eastAsia="Times New Roman" w:cs="Times New Roman"/>
-          <w:color w:val="000000"/>
-          <w:kern w:val="0"/>
-          <w:szCs w:val="24"/>
-          <w:lang w:val="en-GB" w:eastAsia="en-GB"/>
-          <w14:ligatures w14:val="none"/>
-        </w:rPr>
-        <w:t>các</w:t>
-      </w:r>
-      <w:proofErr w:type="spellEnd"/>
-      <w:r>
-        <w:rPr>
-          <w:rFonts w:eastAsia="Times New Roman" w:cs="Times New Roman"/>
-          <w:color w:val="000000"/>
-          <w:kern w:val="0"/>
-          <w:szCs w:val="24"/>
-          <w:lang w:val="en-GB" w:eastAsia="en-GB"/>
-          <w14:ligatures w14:val="none"/>
-        </w:rPr>
-        <w:t xml:space="preserve"> </w:t>
-      </w:r>
-      <w:proofErr w:type="spellStart"/>
-      <w:r>
-        <w:rPr>
-          <w:rFonts w:eastAsia="Times New Roman" w:cs="Times New Roman"/>
-          <w:color w:val="000000"/>
-          <w:kern w:val="0"/>
-          <w:szCs w:val="24"/>
-          <w:lang w:val="en-GB" w:eastAsia="en-GB"/>
-          <w14:ligatures w14:val="none"/>
-        </w:rPr>
-        <w:t>thông</w:t>
-      </w:r>
-      <w:proofErr w:type="spellEnd"/>
-      <w:r>
-        <w:rPr>
-          <w:rFonts w:eastAsia="Times New Roman" w:cs="Times New Roman"/>
-          <w:color w:val="000000"/>
-          <w:kern w:val="0"/>
-          <w:szCs w:val="24"/>
-          <w:lang w:val="en-GB" w:eastAsia="en-GB"/>
-          <w14:ligatures w14:val="none"/>
-        </w:rPr>
-        <w:t xml:space="preserve"> tin </w:t>
-      </w:r>
-      <w:proofErr w:type="spellStart"/>
-      <w:r>
-        <w:rPr>
-          <w:rFonts w:eastAsia="Times New Roman" w:cs="Times New Roman"/>
-          <w:color w:val="000000"/>
-          <w:kern w:val="0"/>
-          <w:szCs w:val="24"/>
-          <w:lang w:val="en-GB" w:eastAsia="en-GB"/>
-          <w14:ligatures w14:val="none"/>
-        </w:rPr>
-        <w:t>sau</w:t>
-      </w:r>
-      <w:proofErr w:type="spellEnd"/>
-      <w:r>
-        <w:rPr>
-          <w:rFonts w:eastAsia="Times New Roman" w:cs="Times New Roman"/>
-          <w:color w:val="000000"/>
-          <w:kern w:val="0"/>
-          <w:szCs w:val="24"/>
-          <w:lang w:val="en-GB" w:eastAsia="en-GB"/>
-          <w14:ligatures w14:val="none"/>
-        </w:rPr>
-        <w:t>:</w:t>
+        <w:t xml:space="preserve"> đồng hồ sẽ lưu giữ các thông tin sau:</w:t>
       </w:r>
     </w:p>
     <w:p>
@@ -1999,1183 +1493,7 @@
           <w:lang w:val="en-GB" w:eastAsia="en-GB"/>
           <w14:ligatures w14:val="none"/>
         </w:rPr>
-        <w:t xml:space="preserve"> </w:t>
-      </w:r>
-      <w:proofErr w:type="spellStart"/>
-      <w:r>
-        <w:rPr>
-          <w:rFonts w:eastAsia="Times New Roman" w:cs="Times New Roman"/>
-          <w:color w:val="000000"/>
-          <w:kern w:val="0"/>
-          <w:szCs w:val="24"/>
-          <w:lang w:val="en-GB" w:eastAsia="en-GB"/>
-          <w14:ligatures w14:val="none"/>
-        </w:rPr>
-        <w:t>nhiều</w:t>
-      </w:r>
-      <w:proofErr w:type="spellEnd"/>
-      <w:r>
-        <w:rPr>
-          <w:rFonts w:eastAsia="Times New Roman" w:cs="Times New Roman"/>
-          <w:color w:val="000000"/>
-          <w:kern w:val="0"/>
-          <w:szCs w:val="24"/>
-          <w:lang w:val="en-GB" w:eastAsia="en-GB"/>
-          <w14:ligatures w14:val="none"/>
-        </w:rPr>
-        <w:t xml:space="preserve"> </w:t>
-      </w:r>
-      <w:proofErr w:type="spellStart"/>
-      <w:r>
-        <w:rPr>
-          <w:rFonts w:eastAsia="Times New Roman" w:cs="Times New Roman"/>
-          <w:color w:val="000000"/>
-          <w:kern w:val="0"/>
-          <w:szCs w:val="24"/>
-          <w:lang w:val="en-GB" w:eastAsia="en-GB"/>
-          <w14:ligatures w14:val="none"/>
-        </w:rPr>
-        <w:t>đồng</w:t>
-      </w:r>
-      <w:proofErr w:type="spellEnd"/>
-      <w:r>
-        <w:rPr>
-          <w:rFonts w:eastAsia="Times New Roman" w:cs="Times New Roman"/>
-          <w:color w:val="000000"/>
-          <w:kern w:val="0"/>
-          <w:szCs w:val="24"/>
-          <w:lang w:val="en-GB" w:eastAsia="en-GB"/>
-          <w14:ligatures w14:val="none"/>
-        </w:rPr>
-        <w:t xml:space="preserve"> </w:t>
-      </w:r>
-      <w:proofErr w:type="spellStart"/>
-      <w:r>
-        <w:rPr>
-          <w:rFonts w:eastAsia="Times New Roman" w:cs="Times New Roman"/>
-          <w:color w:val="000000"/>
-          <w:kern w:val="0"/>
-          <w:szCs w:val="24"/>
-          <w:lang w:val="en-GB" w:eastAsia="en-GB"/>
-          <w14:ligatures w14:val="none"/>
-        </w:rPr>
-        <w:t>hồ</w:t>
-      </w:r>
-      <w:proofErr w:type="spellEnd"/>
-      <w:r>
-        <w:rPr>
-          <w:rFonts w:eastAsia="Times New Roman" w:cs="Times New Roman"/>
-          <w:color w:val="000000"/>
-          <w:kern w:val="0"/>
-          <w:szCs w:val="24"/>
-          <w:lang w:val="en-GB" w:eastAsia="en-GB"/>
-          <w14:ligatures w14:val="none"/>
-        </w:rPr>
-        <w:t xml:space="preserve">, </w:t>
-      </w:r>
-      <w:proofErr w:type="spellStart"/>
-      <w:r>
-        <w:rPr>
-          <w:rFonts w:eastAsia="Times New Roman" w:cs="Times New Roman"/>
-          <w:color w:val="000000"/>
-          <w:kern w:val="0"/>
-          <w:szCs w:val="24"/>
-          <w:lang w:val="en-GB" w:eastAsia="en-GB"/>
-          <w14:ligatures w14:val="none"/>
-        </w:rPr>
-        <w:t>thông</w:t>
-      </w:r>
-      <w:proofErr w:type="spellEnd"/>
-      <w:r>
-        <w:rPr>
-          <w:rFonts w:eastAsia="Times New Roman" w:cs="Times New Roman"/>
-          <w:color w:val="000000"/>
-          <w:kern w:val="0"/>
-          <w:szCs w:val="24"/>
-          <w:lang w:val="en-GB" w:eastAsia="en-GB"/>
-          <w14:ligatures w14:val="none"/>
-        </w:rPr>
-        <w:t xml:space="preserve"> tin </w:t>
-      </w:r>
-      <w:proofErr w:type="spellStart"/>
-      <w:r>
-        <w:rPr>
-          <w:rFonts w:eastAsia="Times New Roman" w:cs="Times New Roman"/>
-          <w:color w:val="000000"/>
-          <w:kern w:val="0"/>
-          <w:szCs w:val="24"/>
-          <w:lang w:val="en-GB" w:eastAsia="en-GB"/>
-          <w14:ligatures w14:val="none"/>
-        </w:rPr>
-        <w:t>đồng</w:t>
-      </w:r>
-      <w:proofErr w:type="spellEnd"/>
-      <w:r>
-        <w:rPr>
-          <w:rFonts w:eastAsia="Times New Roman" w:cs="Times New Roman"/>
-          <w:color w:val="000000"/>
-          <w:kern w:val="0"/>
-          <w:szCs w:val="24"/>
-          <w:lang w:val="en-GB" w:eastAsia="en-GB"/>
-          <w14:ligatures w14:val="none"/>
-        </w:rPr>
-        <w:t xml:space="preserve"> </w:t>
-      </w:r>
-      <w:proofErr w:type="spellStart"/>
-      <w:r>
-        <w:rPr>
-          <w:rFonts w:eastAsia="Times New Roman" w:cs="Times New Roman"/>
-          <w:color w:val="000000"/>
-          <w:kern w:val="0"/>
-          <w:szCs w:val="24"/>
-          <w:lang w:val="en-GB" w:eastAsia="en-GB"/>
-          <w14:ligatures w14:val="none"/>
-        </w:rPr>
-        <w:t>hồ</w:t>
-      </w:r>
-      <w:proofErr w:type="spellEnd"/>
-      <w:r>
-        <w:rPr>
-          <w:rFonts w:eastAsia="Times New Roman" w:cs="Times New Roman"/>
-          <w:color w:val="000000"/>
-          <w:kern w:val="0"/>
-          <w:szCs w:val="24"/>
-          <w:lang w:val="en-GB" w:eastAsia="en-GB"/>
-          <w14:ligatures w14:val="none"/>
-        </w:rPr>
-        <w:t xml:space="preserve"> bao </w:t>
-      </w:r>
-      <w:proofErr w:type="spellStart"/>
-      <w:r>
-        <w:rPr>
-          <w:rFonts w:eastAsia="Times New Roman" w:cs="Times New Roman"/>
-          <w:color w:val="000000"/>
-          <w:kern w:val="0"/>
-          <w:szCs w:val="24"/>
-          <w:lang w:val="en-GB" w:eastAsia="en-GB"/>
-          <w14:ligatures w14:val="none"/>
-        </w:rPr>
-        <w:t>gồm</w:t>
-      </w:r>
-      <w:proofErr w:type="spellEnd"/>
-      <w:r>
-        <w:rPr>
-          <w:rFonts w:eastAsia="Times New Roman" w:cs="Times New Roman"/>
-          <w:color w:val="000000"/>
-          <w:kern w:val="0"/>
-          <w:szCs w:val="24"/>
-          <w:lang w:val="en-GB" w:eastAsia="en-GB"/>
-          <w14:ligatures w14:val="none"/>
-        </w:rPr>
-        <w:t xml:space="preserve"> </w:t>
-      </w:r>
-      <w:proofErr w:type="spellStart"/>
-      <w:r>
-        <w:rPr>
-          <w:rFonts w:eastAsia="Times New Roman" w:cs="Times New Roman"/>
-          <w:color w:val="000000"/>
-          <w:kern w:val="0"/>
-          <w:szCs w:val="24"/>
-          <w:lang w:val="en-GB" w:eastAsia="en-GB"/>
-          <w14:ligatures w14:val="none"/>
-        </w:rPr>
-        <w:t>mã</w:t>
-      </w:r>
-      <w:proofErr w:type="spellEnd"/>
-      <w:r>
-        <w:rPr>
-          <w:rFonts w:eastAsia="Times New Roman" w:cs="Times New Roman"/>
-          <w:color w:val="000000"/>
-          <w:kern w:val="0"/>
-          <w:szCs w:val="24"/>
-          <w:lang w:val="en-GB" w:eastAsia="en-GB"/>
-          <w14:ligatures w14:val="none"/>
-        </w:rPr>
-        <w:t xml:space="preserve"> </w:t>
-      </w:r>
-      <w:proofErr w:type="spellStart"/>
-      <w:r>
-        <w:rPr>
-          <w:rFonts w:eastAsia="Times New Roman" w:cs="Times New Roman"/>
-          <w:color w:val="000000"/>
-          <w:kern w:val="0"/>
-          <w:szCs w:val="24"/>
-          <w:lang w:val="en-GB" w:eastAsia="en-GB"/>
-          <w14:ligatures w14:val="none"/>
-        </w:rPr>
-        <w:t>đồng</w:t>
-      </w:r>
-      <w:proofErr w:type="spellEnd"/>
-      <w:r>
-        <w:rPr>
-          <w:rFonts w:eastAsia="Times New Roman" w:cs="Times New Roman"/>
-          <w:color w:val="000000"/>
-          <w:kern w:val="0"/>
-          <w:szCs w:val="24"/>
-          <w:lang w:val="en-GB" w:eastAsia="en-GB"/>
-          <w14:ligatures w14:val="none"/>
-        </w:rPr>
-        <w:t xml:space="preserve"> </w:t>
-      </w:r>
-      <w:proofErr w:type="spellStart"/>
-      <w:r>
-        <w:rPr>
-          <w:rFonts w:eastAsia="Times New Roman" w:cs="Times New Roman"/>
-          <w:color w:val="000000"/>
-          <w:kern w:val="0"/>
-          <w:szCs w:val="24"/>
-          <w:lang w:val="en-GB" w:eastAsia="en-GB"/>
-          <w14:ligatures w14:val="none"/>
-        </w:rPr>
-        <w:t>hồ</w:t>
-      </w:r>
-      <w:proofErr w:type="spellEnd"/>
-      <w:r>
-        <w:rPr>
-          <w:rFonts w:eastAsia="Times New Roman" w:cs="Times New Roman"/>
-          <w:color w:val="000000"/>
-          <w:kern w:val="0"/>
-          <w:szCs w:val="24"/>
-          <w:lang w:val="en-GB" w:eastAsia="en-GB"/>
-          <w14:ligatures w14:val="none"/>
-        </w:rPr>
-        <w:t xml:space="preserve"> </w:t>
-      </w:r>
-      <w:proofErr w:type="spellStart"/>
-      <w:r>
-        <w:rPr>
-          <w:rFonts w:eastAsia="Times New Roman" w:cs="Times New Roman"/>
-          <w:color w:val="000000"/>
-          <w:kern w:val="0"/>
-          <w:szCs w:val="24"/>
-          <w:lang w:val="en-GB" w:eastAsia="en-GB"/>
-          <w14:ligatures w14:val="none"/>
-        </w:rPr>
-        <w:t>để</w:t>
-      </w:r>
-      <w:proofErr w:type="spellEnd"/>
-      <w:r>
-        <w:rPr>
-          <w:rFonts w:eastAsia="Times New Roman" w:cs="Times New Roman"/>
-          <w:color w:val="000000"/>
-          <w:kern w:val="0"/>
-          <w:szCs w:val="24"/>
-          <w:lang w:val="en-GB" w:eastAsia="en-GB"/>
-          <w14:ligatures w14:val="none"/>
-        </w:rPr>
-        <w:t xml:space="preserve"> </w:t>
-      </w:r>
-      <w:proofErr w:type="spellStart"/>
-      <w:r>
-        <w:rPr>
-          <w:rFonts w:eastAsia="Times New Roman" w:cs="Times New Roman"/>
-          <w:color w:val="000000"/>
-          <w:kern w:val="0"/>
-          <w:szCs w:val="24"/>
-          <w:lang w:val="en-GB" w:eastAsia="en-GB"/>
-          <w14:ligatures w14:val="none"/>
-        </w:rPr>
-        <w:t>phân</w:t>
-      </w:r>
-      <w:proofErr w:type="spellEnd"/>
-      <w:r>
-        <w:rPr>
-          <w:rFonts w:eastAsia="Times New Roman" w:cs="Times New Roman"/>
-          <w:color w:val="000000"/>
-          <w:kern w:val="0"/>
-          <w:szCs w:val="24"/>
-          <w:lang w:val="en-GB" w:eastAsia="en-GB"/>
-          <w14:ligatures w14:val="none"/>
-        </w:rPr>
-        <w:t xml:space="preserve"> </w:t>
-      </w:r>
-      <w:proofErr w:type="spellStart"/>
-      <w:r>
-        <w:rPr>
-          <w:rFonts w:eastAsia="Times New Roman" w:cs="Times New Roman"/>
-          <w:color w:val="000000"/>
-          <w:kern w:val="0"/>
-          <w:szCs w:val="24"/>
-          <w:lang w:val="en-GB" w:eastAsia="en-GB"/>
-          <w14:ligatures w14:val="none"/>
-        </w:rPr>
-        <w:t>biệt</w:t>
-      </w:r>
-      <w:proofErr w:type="spellEnd"/>
-      <w:r>
-        <w:rPr>
-          <w:rFonts w:eastAsia="Times New Roman" w:cs="Times New Roman"/>
-          <w:color w:val="000000"/>
-          <w:kern w:val="0"/>
-          <w:szCs w:val="24"/>
-          <w:lang w:val="en-GB" w:eastAsia="en-GB"/>
-          <w14:ligatures w14:val="none"/>
-        </w:rPr>
-        <w:t xml:space="preserve"> </w:t>
-      </w:r>
-      <w:proofErr w:type="spellStart"/>
-      <w:r>
-        <w:rPr>
-          <w:rFonts w:eastAsia="Times New Roman" w:cs="Times New Roman"/>
-          <w:color w:val="000000"/>
-          <w:kern w:val="0"/>
-          <w:szCs w:val="24"/>
-          <w:lang w:val="en-GB" w:eastAsia="en-GB"/>
-          <w14:ligatures w14:val="none"/>
-        </w:rPr>
-        <w:t>các</w:t>
-      </w:r>
-      <w:proofErr w:type="spellEnd"/>
-      <w:r>
-        <w:rPr>
-          <w:rFonts w:eastAsia="Times New Roman" w:cs="Times New Roman"/>
-          <w:color w:val="000000"/>
-          <w:kern w:val="0"/>
-          <w:szCs w:val="24"/>
-          <w:lang w:val="en-GB" w:eastAsia="en-GB"/>
-          <w14:ligatures w14:val="none"/>
-        </w:rPr>
-        <w:t xml:space="preserve"> </w:t>
-      </w:r>
-      <w:proofErr w:type="spellStart"/>
-      <w:r>
-        <w:rPr>
-          <w:rFonts w:eastAsia="Times New Roman" w:cs="Times New Roman"/>
-          <w:color w:val="000000"/>
-          <w:kern w:val="0"/>
-          <w:szCs w:val="24"/>
-          <w:lang w:val="en-GB" w:eastAsia="en-GB"/>
-          <w14:ligatures w14:val="none"/>
-        </w:rPr>
-        <w:t>đồng</w:t>
-      </w:r>
-      <w:proofErr w:type="spellEnd"/>
-      <w:r>
-        <w:rPr>
-          <w:rFonts w:eastAsia="Times New Roman" w:cs="Times New Roman"/>
-          <w:color w:val="000000"/>
-          <w:kern w:val="0"/>
-          <w:szCs w:val="24"/>
-          <w:lang w:val="en-GB" w:eastAsia="en-GB"/>
-          <w14:ligatures w14:val="none"/>
-        </w:rPr>
-        <w:t xml:space="preserve"> </w:t>
-      </w:r>
-      <w:proofErr w:type="spellStart"/>
-      <w:r>
-        <w:rPr>
-          <w:rFonts w:eastAsia="Times New Roman" w:cs="Times New Roman"/>
-          <w:color w:val="000000"/>
-          <w:kern w:val="0"/>
-          <w:szCs w:val="24"/>
-          <w:lang w:val="en-GB" w:eastAsia="en-GB"/>
-          <w14:ligatures w14:val="none"/>
-        </w:rPr>
-        <w:t>hồ</w:t>
-      </w:r>
-      <w:proofErr w:type="spellEnd"/>
-      <w:r>
-        <w:rPr>
-          <w:rFonts w:eastAsia="Times New Roman" w:cs="Times New Roman"/>
-          <w:color w:val="000000"/>
-          <w:kern w:val="0"/>
-          <w:szCs w:val="24"/>
-          <w:lang w:val="en-GB" w:eastAsia="en-GB"/>
-          <w14:ligatures w14:val="none"/>
-        </w:rPr>
-        <w:t xml:space="preserve"> </w:t>
-      </w:r>
-      <w:proofErr w:type="spellStart"/>
-      <w:r>
-        <w:rPr>
-          <w:rFonts w:eastAsia="Times New Roman" w:cs="Times New Roman"/>
-          <w:color w:val="000000"/>
-          <w:kern w:val="0"/>
-          <w:szCs w:val="24"/>
-          <w:lang w:val="en-GB" w:eastAsia="en-GB"/>
-          <w14:ligatures w14:val="none"/>
-        </w:rPr>
-        <w:t>với</w:t>
-      </w:r>
-      <w:proofErr w:type="spellEnd"/>
-      <w:r>
-        <w:rPr>
-          <w:rFonts w:eastAsia="Times New Roman" w:cs="Times New Roman"/>
-          <w:color w:val="000000"/>
-          <w:kern w:val="0"/>
-          <w:szCs w:val="24"/>
-          <w:lang w:val="en-GB" w:eastAsia="en-GB"/>
-          <w14:ligatures w14:val="none"/>
-        </w:rPr>
-        <w:t xml:space="preserve"> </w:t>
-      </w:r>
-      <w:proofErr w:type="spellStart"/>
-      <w:r>
-        <w:rPr>
-          <w:rFonts w:eastAsia="Times New Roman" w:cs="Times New Roman"/>
-          <w:color w:val="000000"/>
-          <w:kern w:val="0"/>
-          <w:szCs w:val="24"/>
-          <w:lang w:val="en-GB" w:eastAsia="en-GB"/>
-          <w14:ligatures w14:val="none"/>
-        </w:rPr>
-        <w:t>nhau</w:t>
-      </w:r>
-      <w:proofErr w:type="spellEnd"/>
-      <w:r>
-        <w:rPr>
-          <w:rFonts w:eastAsia="Times New Roman" w:cs="Times New Roman"/>
-          <w:color w:val="000000"/>
-          <w:kern w:val="0"/>
-          <w:szCs w:val="24"/>
-          <w:lang w:val="en-GB" w:eastAsia="en-GB"/>
-          <w14:ligatures w14:val="none"/>
-        </w:rPr>
-        <w:t xml:space="preserve">, </w:t>
-      </w:r>
-      <w:proofErr w:type="spellStart"/>
-      <w:r>
-        <w:rPr>
-          <w:rFonts w:eastAsia="Times New Roman" w:cs="Times New Roman"/>
-          <w:color w:val="000000"/>
-          <w:kern w:val="0"/>
-          <w:szCs w:val="24"/>
-          <w:lang w:val="en-GB" w:eastAsia="en-GB"/>
-          <w14:ligatures w14:val="none"/>
-        </w:rPr>
-        <w:t>tên</w:t>
-      </w:r>
-      <w:proofErr w:type="spellEnd"/>
-      <w:r>
-        <w:rPr>
-          <w:rFonts w:eastAsia="Times New Roman" w:cs="Times New Roman"/>
-          <w:color w:val="000000"/>
-          <w:kern w:val="0"/>
-          <w:szCs w:val="24"/>
-          <w:lang w:val="en-GB" w:eastAsia="en-GB"/>
-          <w14:ligatures w14:val="none"/>
-        </w:rPr>
-        <w:t xml:space="preserve"> </w:t>
-      </w:r>
-      <w:proofErr w:type="spellStart"/>
-      <w:r>
-        <w:rPr>
-          <w:rFonts w:eastAsia="Times New Roman" w:cs="Times New Roman"/>
-          <w:color w:val="000000"/>
-          <w:kern w:val="0"/>
-          <w:szCs w:val="24"/>
-          <w:lang w:val="en-GB" w:eastAsia="en-GB"/>
-          <w14:ligatures w14:val="none"/>
-        </w:rPr>
-        <w:t>đồng</w:t>
-      </w:r>
-      <w:proofErr w:type="spellEnd"/>
-      <w:r>
-        <w:rPr>
-          <w:rFonts w:eastAsia="Times New Roman" w:cs="Times New Roman"/>
-          <w:color w:val="000000"/>
-          <w:kern w:val="0"/>
-          <w:szCs w:val="24"/>
-          <w:lang w:val="en-GB" w:eastAsia="en-GB"/>
-          <w14:ligatures w14:val="none"/>
-        </w:rPr>
-        <w:t xml:space="preserve"> </w:t>
-      </w:r>
-      <w:proofErr w:type="spellStart"/>
-      <w:r>
-        <w:rPr>
-          <w:rFonts w:eastAsia="Times New Roman" w:cs="Times New Roman"/>
-          <w:color w:val="000000"/>
-          <w:kern w:val="0"/>
-          <w:szCs w:val="24"/>
-          <w:lang w:val="en-GB" w:eastAsia="en-GB"/>
-          <w14:ligatures w14:val="none"/>
-        </w:rPr>
-        <w:t>hồ</w:t>
-      </w:r>
-      <w:proofErr w:type="spellEnd"/>
-      <w:r>
-        <w:rPr>
-          <w:rFonts w:eastAsia="Times New Roman" w:cs="Times New Roman"/>
-          <w:color w:val="000000"/>
-          <w:kern w:val="0"/>
-          <w:szCs w:val="24"/>
-          <w:lang w:val="en-GB" w:eastAsia="en-GB"/>
-          <w14:ligatures w14:val="none"/>
-        </w:rPr>
-        <w:t xml:space="preserve">, </w:t>
-      </w:r>
-      <w:proofErr w:type="spellStart"/>
-      <w:r>
-        <w:rPr>
-          <w:rFonts w:eastAsia="Times New Roman" w:cs="Times New Roman"/>
-          <w:color w:val="000000"/>
-          <w:kern w:val="0"/>
-          <w:szCs w:val="24"/>
-          <w:lang w:val="en-GB" w:eastAsia="en-GB"/>
-          <w14:ligatures w14:val="none"/>
-        </w:rPr>
-        <w:t>giá</w:t>
-      </w:r>
-      <w:proofErr w:type="spellEnd"/>
-      <w:r>
-        <w:rPr>
-          <w:rFonts w:eastAsia="Times New Roman" w:cs="Times New Roman"/>
-          <w:color w:val="000000"/>
-          <w:kern w:val="0"/>
-          <w:szCs w:val="24"/>
-          <w:lang w:val="en-GB" w:eastAsia="en-GB"/>
-          <w14:ligatures w14:val="none"/>
-        </w:rPr>
-        <w:t xml:space="preserve">, </w:t>
-      </w:r>
-      <w:proofErr w:type="spellStart"/>
-      <w:r>
-        <w:rPr>
-          <w:rFonts w:eastAsia="Times New Roman" w:cs="Times New Roman"/>
-          <w:color w:val="000000"/>
-          <w:kern w:val="0"/>
-          <w:szCs w:val="24"/>
-          <w:lang w:val="en-GB" w:eastAsia="en-GB"/>
-          <w14:ligatures w14:val="none"/>
-        </w:rPr>
-        <w:t>số</w:t>
-      </w:r>
-      <w:proofErr w:type="spellEnd"/>
-      <w:r>
-        <w:rPr>
-          <w:rFonts w:eastAsia="Times New Roman" w:cs="Times New Roman"/>
-          <w:color w:val="000000"/>
-          <w:kern w:val="0"/>
-          <w:szCs w:val="24"/>
-          <w:lang w:val="en-GB" w:eastAsia="en-GB"/>
-          <w14:ligatures w14:val="none"/>
-        </w:rPr>
-        <w:t xml:space="preserve"> </w:t>
-      </w:r>
-      <w:proofErr w:type="spellStart"/>
-      <w:r>
-        <w:rPr>
-          <w:rFonts w:eastAsia="Times New Roman" w:cs="Times New Roman"/>
-          <w:color w:val="000000"/>
-          <w:kern w:val="0"/>
-          <w:szCs w:val="24"/>
-          <w:lang w:val="en-GB" w:eastAsia="en-GB"/>
-          <w14:ligatures w14:val="none"/>
-        </w:rPr>
-        <w:t>lượng</w:t>
-      </w:r>
-      <w:proofErr w:type="spellEnd"/>
-      <w:r>
-        <w:rPr>
-          <w:rFonts w:eastAsia="Times New Roman" w:cs="Times New Roman"/>
-          <w:color w:val="000000"/>
-          <w:kern w:val="0"/>
-          <w:szCs w:val="24"/>
-          <w:lang w:val="en-GB" w:eastAsia="en-GB"/>
-          <w14:ligatures w14:val="none"/>
-        </w:rPr>
-        <w:t xml:space="preserve"> </w:t>
-      </w:r>
-      <w:proofErr w:type="spellStart"/>
-      <w:r>
-        <w:rPr>
-          <w:rFonts w:eastAsia="Times New Roman" w:cs="Times New Roman"/>
-          <w:color w:val="000000"/>
-          <w:kern w:val="0"/>
-          <w:szCs w:val="24"/>
-          <w:lang w:val="en-GB" w:eastAsia="en-GB"/>
-          <w14:ligatures w14:val="none"/>
-        </w:rPr>
-        <w:t>tồn</w:t>
-      </w:r>
-      <w:proofErr w:type="spellEnd"/>
-      <w:r>
-        <w:rPr>
-          <w:rFonts w:eastAsia="Times New Roman" w:cs="Times New Roman"/>
-          <w:color w:val="000000"/>
-          <w:kern w:val="0"/>
-          <w:szCs w:val="24"/>
-          <w:lang w:val="en-GB" w:eastAsia="en-GB"/>
-          <w14:ligatures w14:val="none"/>
-        </w:rPr>
-        <w:t xml:space="preserve">, </w:t>
-      </w:r>
-      <w:proofErr w:type="spellStart"/>
-      <w:r>
-        <w:rPr>
-          <w:rFonts w:eastAsia="Times New Roman" w:cs="Times New Roman"/>
-          <w:color w:val="000000"/>
-          <w:kern w:val="0"/>
-          <w:szCs w:val="24"/>
-          <w:lang w:val="en-GB" w:eastAsia="en-GB"/>
-          <w14:ligatures w14:val="none"/>
-        </w:rPr>
-        <w:t>mô</w:t>
-      </w:r>
-      <w:proofErr w:type="spellEnd"/>
-      <w:r>
-        <w:rPr>
-          <w:rFonts w:eastAsia="Times New Roman" w:cs="Times New Roman"/>
-          <w:color w:val="000000"/>
-          <w:kern w:val="0"/>
-          <w:szCs w:val="24"/>
-          <w:lang w:val="en-GB" w:eastAsia="en-GB"/>
-          <w14:ligatures w14:val="none"/>
-        </w:rPr>
-        <w:t xml:space="preserve"> </w:t>
-      </w:r>
-      <w:proofErr w:type="spellStart"/>
-      <w:r>
-        <w:rPr>
-          <w:rFonts w:eastAsia="Times New Roman" w:cs="Times New Roman"/>
-          <w:color w:val="000000"/>
-          <w:kern w:val="0"/>
-          <w:szCs w:val="24"/>
-          <w:lang w:val="en-GB" w:eastAsia="en-GB"/>
-          <w14:ligatures w14:val="none"/>
-        </w:rPr>
-        <w:t>tả</w:t>
-      </w:r>
-      <w:proofErr w:type="spellEnd"/>
-      <w:r>
-        <w:rPr>
-          <w:rFonts w:eastAsia="Times New Roman" w:cs="Times New Roman"/>
-          <w:color w:val="000000"/>
-          <w:kern w:val="0"/>
-          <w:szCs w:val="24"/>
-          <w:lang w:val="en-GB" w:eastAsia="en-GB"/>
-          <w14:ligatures w14:val="none"/>
-        </w:rPr>
-        <w:t xml:space="preserve">, </w:t>
-      </w:r>
-      <w:proofErr w:type="spellStart"/>
-      <w:r>
-        <w:rPr>
-          <w:rFonts w:eastAsia="Times New Roman" w:cs="Times New Roman"/>
-          <w:color w:val="000000"/>
-          <w:kern w:val="0"/>
-          <w:szCs w:val="24"/>
-          <w:lang w:val="en-GB" w:eastAsia="en-GB"/>
-          <w14:ligatures w14:val="none"/>
-        </w:rPr>
-        <w:t>trạng</w:t>
-      </w:r>
-      <w:proofErr w:type="spellEnd"/>
-      <w:r>
-        <w:rPr>
-          <w:rFonts w:eastAsia="Times New Roman" w:cs="Times New Roman"/>
-          <w:color w:val="000000"/>
-          <w:kern w:val="0"/>
-          <w:szCs w:val="24"/>
-          <w:lang w:val="en-GB" w:eastAsia="en-GB"/>
-          <w14:ligatures w14:val="none"/>
-        </w:rPr>
-        <w:t xml:space="preserve"> </w:t>
-      </w:r>
-      <w:proofErr w:type="spellStart"/>
-      <w:r>
-        <w:rPr>
-          <w:rFonts w:eastAsia="Times New Roman" w:cs="Times New Roman"/>
-          <w:color w:val="000000"/>
-          <w:kern w:val="0"/>
-          <w:szCs w:val="24"/>
-          <w:lang w:val="en-GB" w:eastAsia="en-GB"/>
-          <w14:ligatures w14:val="none"/>
-        </w:rPr>
-        <w:t>thái</w:t>
-      </w:r>
-      <w:proofErr w:type="spellEnd"/>
-      <w:r>
-        <w:rPr>
-          <w:rFonts w:eastAsia="Times New Roman" w:cs="Times New Roman"/>
-          <w:color w:val="000000"/>
-          <w:kern w:val="0"/>
-          <w:szCs w:val="24"/>
-          <w:lang w:val="en-GB" w:eastAsia="en-GB"/>
-          <w14:ligatures w14:val="none"/>
-        </w:rPr>
-        <w:t xml:space="preserve">, </w:t>
-      </w:r>
-      <w:proofErr w:type="spellStart"/>
-      <w:r>
-        <w:rPr>
-          <w:rFonts w:eastAsia="Times New Roman" w:cs="Times New Roman"/>
-          <w:color w:val="000000"/>
-          <w:kern w:val="0"/>
-          <w:szCs w:val="24"/>
-          <w:lang w:val="en-GB" w:eastAsia="en-GB"/>
-          <w14:ligatures w14:val="none"/>
-        </w:rPr>
-        <w:t>hình</w:t>
-      </w:r>
-      <w:proofErr w:type="spellEnd"/>
-      <w:r>
-        <w:rPr>
-          <w:rFonts w:eastAsia="Times New Roman" w:cs="Times New Roman"/>
-          <w:color w:val="000000"/>
-          <w:kern w:val="0"/>
-          <w:szCs w:val="24"/>
-          <w:lang w:val="en-GB" w:eastAsia="en-GB"/>
-          <w14:ligatures w14:val="none"/>
-        </w:rPr>
-        <w:t xml:space="preserve"> </w:t>
-      </w:r>
-      <w:proofErr w:type="spellStart"/>
-      <w:r>
-        <w:rPr>
-          <w:rFonts w:eastAsia="Times New Roman" w:cs="Times New Roman"/>
-          <w:color w:val="000000"/>
-          <w:kern w:val="0"/>
-          <w:szCs w:val="24"/>
-          <w:lang w:val="en-GB" w:eastAsia="en-GB"/>
-          <w14:ligatures w14:val="none"/>
-        </w:rPr>
-        <w:t>ảnh</w:t>
-      </w:r>
-      <w:proofErr w:type="spellEnd"/>
-      <w:r>
-        <w:rPr>
-          <w:rFonts w:eastAsia="Times New Roman" w:cs="Times New Roman"/>
-          <w:color w:val="000000"/>
-          <w:kern w:val="0"/>
-          <w:szCs w:val="24"/>
-          <w:lang w:val="en-GB" w:eastAsia="en-GB"/>
-          <w14:ligatures w14:val="none"/>
-        </w:rPr>
-        <w:t xml:space="preserve">. </w:t>
-      </w:r>
-      <w:proofErr w:type="spellStart"/>
-      <w:r>
-        <w:rPr>
-          <w:rFonts w:eastAsia="Times New Roman" w:cs="Times New Roman"/>
-          <w:color w:val="000000"/>
-          <w:kern w:val="0"/>
-          <w:szCs w:val="24"/>
-          <w:lang w:val="en-GB" w:eastAsia="en-GB"/>
-          <w14:ligatures w14:val="none"/>
-        </w:rPr>
-        <w:t>Một</w:t>
-      </w:r>
-      <w:proofErr w:type="spellEnd"/>
-      <w:r>
-        <w:rPr>
-          <w:rFonts w:eastAsia="Times New Roman" w:cs="Times New Roman"/>
-          <w:color w:val="000000"/>
-          <w:kern w:val="0"/>
-          <w:szCs w:val="24"/>
-          <w:lang w:val="en-GB" w:eastAsia="en-GB"/>
-          <w14:ligatures w14:val="none"/>
-        </w:rPr>
-        <w:t xml:space="preserve"> </w:t>
-      </w:r>
-      <w:proofErr w:type="spellStart"/>
-      <w:r>
-        <w:rPr>
-          <w:rFonts w:eastAsia="Times New Roman" w:cs="Times New Roman"/>
-          <w:color w:val="000000"/>
-          <w:kern w:val="0"/>
-          <w:szCs w:val="24"/>
-          <w:lang w:val="en-GB" w:eastAsia="en-GB"/>
-          <w14:ligatures w14:val="none"/>
-        </w:rPr>
-        <w:t>loại</w:t>
-      </w:r>
-      <w:proofErr w:type="spellEnd"/>
-      <w:r>
-        <w:rPr>
-          <w:rFonts w:eastAsia="Times New Roman" w:cs="Times New Roman"/>
-          <w:color w:val="000000"/>
-          <w:kern w:val="0"/>
-          <w:szCs w:val="24"/>
-          <w:lang w:val="en-GB" w:eastAsia="en-GB"/>
-          <w14:ligatures w14:val="none"/>
-        </w:rPr>
-        <w:t xml:space="preserve"> </w:t>
-      </w:r>
-      <w:proofErr w:type="spellStart"/>
-      <w:r>
-        <w:rPr>
-          <w:rFonts w:eastAsia="Times New Roman" w:cs="Times New Roman"/>
-          <w:color w:val="000000"/>
-          <w:kern w:val="0"/>
-          <w:szCs w:val="24"/>
-          <w:lang w:val="en-GB" w:eastAsia="en-GB"/>
-          <w14:ligatures w14:val="none"/>
-        </w:rPr>
-        <w:t>đồng</w:t>
-      </w:r>
-      <w:proofErr w:type="spellEnd"/>
-      <w:r>
-        <w:rPr>
-          <w:rFonts w:eastAsia="Times New Roman" w:cs="Times New Roman"/>
-          <w:color w:val="000000"/>
-          <w:kern w:val="0"/>
-          <w:szCs w:val="24"/>
-          <w:lang w:val="en-GB" w:eastAsia="en-GB"/>
-          <w14:ligatures w14:val="none"/>
-        </w:rPr>
-        <w:t xml:space="preserve"> </w:t>
-      </w:r>
-      <w:proofErr w:type="spellStart"/>
-      <w:r>
-        <w:rPr>
-          <w:rFonts w:eastAsia="Times New Roman" w:cs="Times New Roman"/>
-          <w:color w:val="000000"/>
-          <w:kern w:val="0"/>
-          <w:szCs w:val="24"/>
-          <w:lang w:val="en-GB" w:eastAsia="en-GB"/>
-          <w14:ligatures w14:val="none"/>
-        </w:rPr>
-        <w:t>hồ</w:t>
-      </w:r>
-      <w:proofErr w:type="spellEnd"/>
-      <w:r>
-        <w:rPr>
-          <w:rFonts w:eastAsia="Times New Roman" w:cs="Times New Roman"/>
-          <w:color w:val="000000"/>
-          <w:kern w:val="0"/>
-          <w:szCs w:val="24"/>
-          <w:lang w:val="en-GB" w:eastAsia="en-GB"/>
-          <w14:ligatures w14:val="none"/>
-        </w:rPr>
-        <w:t xml:space="preserve"> </w:t>
-      </w:r>
-      <w:proofErr w:type="spellStart"/>
-      <w:r>
-        <w:rPr>
-          <w:rFonts w:eastAsia="Times New Roman" w:cs="Times New Roman"/>
-          <w:color w:val="000000"/>
-          <w:kern w:val="0"/>
-          <w:szCs w:val="24"/>
-          <w:lang w:val="en-GB" w:eastAsia="en-GB"/>
-          <w14:ligatures w14:val="none"/>
-        </w:rPr>
-        <w:t>có</w:t>
-      </w:r>
-      <w:proofErr w:type="spellEnd"/>
-      <w:r>
-        <w:rPr>
-          <w:rFonts w:eastAsia="Times New Roman" w:cs="Times New Roman"/>
-          <w:color w:val="000000"/>
-          <w:kern w:val="0"/>
-          <w:szCs w:val="24"/>
-          <w:lang w:val="en-GB" w:eastAsia="en-GB"/>
-          <w14:ligatures w14:val="none"/>
-        </w:rPr>
-        <w:t xml:space="preserve"> </w:t>
-      </w:r>
-      <w:proofErr w:type="spellStart"/>
-      <w:r>
-        <w:rPr>
-          <w:rFonts w:eastAsia="Times New Roman" w:cs="Times New Roman"/>
-          <w:color w:val="000000"/>
-          <w:kern w:val="0"/>
-          <w:szCs w:val="24"/>
-          <w:lang w:val="en-GB" w:eastAsia="en-GB"/>
-          <w14:ligatures w14:val="none"/>
-        </w:rPr>
-        <w:t>nhiều</w:t>
-      </w:r>
-      <w:proofErr w:type="spellEnd"/>
-      <w:r>
-        <w:rPr>
-          <w:rFonts w:eastAsia="Times New Roman" w:cs="Times New Roman"/>
-          <w:color w:val="000000"/>
-          <w:kern w:val="0"/>
-          <w:szCs w:val="24"/>
-          <w:lang w:val="en-GB" w:eastAsia="en-GB"/>
-          <w14:ligatures w14:val="none"/>
-        </w:rPr>
-        <w:t xml:space="preserve"> </w:t>
-      </w:r>
-      <w:proofErr w:type="spellStart"/>
-      <w:r>
-        <w:rPr>
-          <w:rFonts w:eastAsia="Times New Roman" w:cs="Times New Roman"/>
-          <w:color w:val="000000"/>
-          <w:kern w:val="0"/>
-          <w:szCs w:val="24"/>
-          <w:lang w:val="en-GB" w:eastAsia="en-GB"/>
-          <w14:ligatures w14:val="none"/>
-        </w:rPr>
-        <w:t>đồng</w:t>
-      </w:r>
-      <w:proofErr w:type="spellEnd"/>
-      <w:r>
-        <w:rPr>
-          <w:rFonts w:eastAsia="Times New Roman" w:cs="Times New Roman"/>
-          <w:color w:val="000000"/>
-          <w:kern w:val="0"/>
-          <w:szCs w:val="24"/>
-          <w:lang w:val="en-GB" w:eastAsia="en-GB"/>
-          <w14:ligatures w14:val="none"/>
-        </w:rPr>
-        <w:t xml:space="preserve"> </w:t>
-      </w:r>
-      <w:proofErr w:type="spellStart"/>
-      <w:r>
-        <w:rPr>
-          <w:rFonts w:eastAsia="Times New Roman" w:cs="Times New Roman"/>
-          <w:color w:val="000000"/>
-          <w:kern w:val="0"/>
-          <w:szCs w:val="24"/>
-          <w:lang w:val="en-GB" w:eastAsia="en-GB"/>
-          <w14:ligatures w14:val="none"/>
-        </w:rPr>
-        <w:t>hồ</w:t>
-      </w:r>
-      <w:proofErr w:type="spellEnd"/>
-      <w:r>
-        <w:rPr>
-          <w:rFonts w:eastAsia="Times New Roman" w:cs="Times New Roman"/>
-          <w:color w:val="000000"/>
-          <w:kern w:val="0"/>
-          <w:szCs w:val="24"/>
-          <w:lang w:val="en-GB" w:eastAsia="en-GB"/>
-          <w14:ligatures w14:val="none"/>
-        </w:rPr>
-        <w:t xml:space="preserve"> </w:t>
-      </w:r>
-      <w:proofErr w:type="spellStart"/>
-      <w:r>
-        <w:rPr>
-          <w:rFonts w:eastAsia="Times New Roman" w:cs="Times New Roman"/>
-          <w:color w:val="000000"/>
-          <w:kern w:val="0"/>
-          <w:szCs w:val="24"/>
-          <w:lang w:val="en-GB" w:eastAsia="en-GB"/>
-          <w14:ligatures w14:val="none"/>
-        </w:rPr>
-        <w:t>và</w:t>
-      </w:r>
-      <w:proofErr w:type="spellEnd"/>
-      <w:r>
-        <w:rPr>
-          <w:rFonts w:eastAsia="Times New Roman" w:cs="Times New Roman"/>
-          <w:color w:val="000000"/>
-          <w:kern w:val="0"/>
-          <w:szCs w:val="24"/>
-          <w:lang w:val="en-GB" w:eastAsia="en-GB"/>
-          <w14:ligatures w14:val="none"/>
-        </w:rPr>
-        <w:t xml:space="preserve"> </w:t>
-      </w:r>
-      <w:proofErr w:type="spellStart"/>
-      <w:r>
-        <w:rPr>
-          <w:rFonts w:eastAsia="Times New Roman" w:cs="Times New Roman"/>
-          <w:color w:val="000000"/>
-          <w:kern w:val="0"/>
-          <w:szCs w:val="24"/>
-          <w:lang w:val="en-GB" w:eastAsia="en-GB"/>
-          <w14:ligatures w14:val="none"/>
-        </w:rPr>
-        <w:t>một</w:t>
-      </w:r>
-      <w:proofErr w:type="spellEnd"/>
-      <w:r>
-        <w:rPr>
-          <w:rFonts w:eastAsia="Times New Roman" w:cs="Times New Roman"/>
-          <w:color w:val="000000"/>
-          <w:kern w:val="0"/>
-          <w:szCs w:val="24"/>
-          <w:lang w:val="en-GB" w:eastAsia="en-GB"/>
-          <w14:ligatures w14:val="none"/>
-        </w:rPr>
-        <w:t xml:space="preserve"> </w:t>
-      </w:r>
-      <w:proofErr w:type="spellStart"/>
-      <w:r>
-        <w:rPr>
-          <w:rFonts w:eastAsia="Times New Roman" w:cs="Times New Roman"/>
-          <w:color w:val="000000"/>
-          <w:kern w:val="0"/>
-          <w:szCs w:val="24"/>
-          <w:lang w:val="en-GB" w:eastAsia="en-GB"/>
-          <w14:ligatures w14:val="none"/>
-        </w:rPr>
-        <w:t>đồng</w:t>
-      </w:r>
-      <w:proofErr w:type="spellEnd"/>
-      <w:r>
-        <w:rPr>
-          <w:rFonts w:eastAsia="Times New Roman" w:cs="Times New Roman"/>
-          <w:color w:val="000000"/>
-          <w:kern w:val="0"/>
-          <w:szCs w:val="24"/>
-          <w:lang w:val="en-GB" w:eastAsia="en-GB"/>
-          <w14:ligatures w14:val="none"/>
-        </w:rPr>
-        <w:t xml:space="preserve"> </w:t>
-      </w:r>
-      <w:proofErr w:type="spellStart"/>
-      <w:r>
-        <w:rPr>
-          <w:rFonts w:eastAsia="Times New Roman" w:cs="Times New Roman"/>
-          <w:color w:val="000000"/>
-          <w:kern w:val="0"/>
-          <w:szCs w:val="24"/>
-          <w:lang w:val="en-GB" w:eastAsia="en-GB"/>
-          <w14:ligatures w14:val="none"/>
-        </w:rPr>
-        <w:t>hồ</w:t>
-      </w:r>
-      <w:proofErr w:type="spellEnd"/>
-      <w:r>
-        <w:rPr>
-          <w:rFonts w:eastAsia="Times New Roman" w:cs="Times New Roman"/>
-          <w:color w:val="000000"/>
-          <w:kern w:val="0"/>
-          <w:szCs w:val="24"/>
-          <w:lang w:val="en-GB" w:eastAsia="en-GB"/>
-          <w14:ligatures w14:val="none"/>
-        </w:rPr>
-        <w:t xml:space="preserve"> </w:t>
-      </w:r>
-      <w:proofErr w:type="spellStart"/>
-      <w:r>
-        <w:rPr>
-          <w:rFonts w:eastAsia="Times New Roman" w:cs="Times New Roman"/>
-          <w:color w:val="000000"/>
-          <w:kern w:val="0"/>
-          <w:szCs w:val="24"/>
-          <w:lang w:val="en-GB" w:eastAsia="en-GB"/>
-          <w14:ligatures w14:val="none"/>
-        </w:rPr>
-        <w:t>chỉ</w:t>
-      </w:r>
-      <w:proofErr w:type="spellEnd"/>
-      <w:r>
-        <w:rPr>
-          <w:rFonts w:eastAsia="Times New Roman" w:cs="Times New Roman"/>
-          <w:color w:val="000000"/>
-          <w:kern w:val="0"/>
-          <w:szCs w:val="24"/>
-          <w:lang w:val="en-GB" w:eastAsia="en-GB"/>
-          <w14:ligatures w14:val="none"/>
-        </w:rPr>
-        <w:t xml:space="preserve"> </w:t>
-      </w:r>
-      <w:proofErr w:type="spellStart"/>
-      <w:r>
-        <w:rPr>
-          <w:rFonts w:eastAsia="Times New Roman" w:cs="Times New Roman"/>
-          <w:color w:val="000000"/>
-          <w:kern w:val="0"/>
-          <w:szCs w:val="24"/>
-          <w:lang w:val="en-GB" w:eastAsia="en-GB"/>
-          <w14:ligatures w14:val="none"/>
-        </w:rPr>
-        <w:t>thuộc</w:t>
-      </w:r>
-      <w:proofErr w:type="spellEnd"/>
-      <w:r>
-        <w:rPr>
-          <w:rFonts w:eastAsia="Times New Roman" w:cs="Times New Roman"/>
-          <w:color w:val="000000"/>
-          <w:kern w:val="0"/>
-          <w:szCs w:val="24"/>
-          <w:lang w:val="en-GB" w:eastAsia="en-GB"/>
-          <w14:ligatures w14:val="none"/>
-        </w:rPr>
-        <w:t xml:space="preserve"> </w:t>
-      </w:r>
-      <w:proofErr w:type="spellStart"/>
-      <w:r>
-        <w:rPr>
-          <w:rFonts w:eastAsia="Times New Roman" w:cs="Times New Roman"/>
-          <w:color w:val="000000"/>
-          <w:kern w:val="0"/>
-          <w:szCs w:val="24"/>
-          <w:lang w:val="en-GB" w:eastAsia="en-GB"/>
-          <w14:ligatures w14:val="none"/>
-        </w:rPr>
-        <w:t>một</w:t>
-      </w:r>
-      <w:proofErr w:type="spellEnd"/>
-      <w:r>
-        <w:rPr>
-          <w:rFonts w:eastAsia="Times New Roman" w:cs="Times New Roman"/>
-          <w:color w:val="000000"/>
-          <w:kern w:val="0"/>
-          <w:szCs w:val="24"/>
-          <w:lang w:val="en-GB" w:eastAsia="en-GB"/>
-          <w14:ligatures w14:val="none"/>
-        </w:rPr>
-        <w:t xml:space="preserve"> </w:t>
-      </w:r>
-      <w:proofErr w:type="spellStart"/>
-      <w:r>
-        <w:rPr>
-          <w:rFonts w:eastAsia="Times New Roman" w:cs="Times New Roman"/>
-          <w:color w:val="000000"/>
-          <w:kern w:val="0"/>
-          <w:szCs w:val="24"/>
-          <w:lang w:val="en-GB" w:eastAsia="en-GB"/>
-          <w14:ligatures w14:val="none"/>
-        </w:rPr>
-        <w:t>loại</w:t>
-      </w:r>
-      <w:proofErr w:type="spellEnd"/>
-      <w:r>
-        <w:rPr>
-          <w:rFonts w:eastAsia="Times New Roman" w:cs="Times New Roman"/>
-          <w:color w:val="000000"/>
-          <w:kern w:val="0"/>
-          <w:szCs w:val="24"/>
-          <w:lang w:val="en-GB" w:eastAsia="en-GB"/>
-          <w14:ligatures w14:val="none"/>
-        </w:rPr>
-        <w:t xml:space="preserve"> </w:t>
-      </w:r>
-      <w:proofErr w:type="spellStart"/>
-      <w:r>
-        <w:rPr>
-          <w:rFonts w:eastAsia="Times New Roman" w:cs="Times New Roman"/>
-          <w:color w:val="000000"/>
-          <w:kern w:val="0"/>
-          <w:szCs w:val="24"/>
-          <w:lang w:val="en-GB" w:eastAsia="en-GB"/>
-          <w14:ligatures w14:val="none"/>
-        </w:rPr>
-        <w:t>đồng</w:t>
-      </w:r>
-      <w:proofErr w:type="spellEnd"/>
-      <w:r>
-        <w:rPr>
-          <w:rFonts w:eastAsia="Times New Roman" w:cs="Times New Roman"/>
-          <w:color w:val="000000"/>
-          <w:kern w:val="0"/>
-          <w:szCs w:val="24"/>
-          <w:lang w:val="en-GB" w:eastAsia="en-GB"/>
-          <w14:ligatures w14:val="none"/>
-        </w:rPr>
-        <w:t xml:space="preserve"> </w:t>
-      </w:r>
-      <w:proofErr w:type="spellStart"/>
-      <w:r>
-        <w:rPr>
-          <w:rFonts w:eastAsia="Times New Roman" w:cs="Times New Roman"/>
-          <w:color w:val="000000"/>
-          <w:kern w:val="0"/>
-          <w:szCs w:val="24"/>
-          <w:lang w:val="en-GB" w:eastAsia="en-GB"/>
-          <w14:ligatures w14:val="none"/>
-        </w:rPr>
-        <w:t>hồ</w:t>
-      </w:r>
-      <w:proofErr w:type="spellEnd"/>
-      <w:r>
-        <w:rPr>
-          <w:rFonts w:eastAsia="Times New Roman" w:cs="Times New Roman"/>
-          <w:color w:val="000000"/>
-          <w:kern w:val="0"/>
-          <w:szCs w:val="24"/>
-          <w:lang w:val="en-GB" w:eastAsia="en-GB"/>
-          <w14:ligatures w14:val="none"/>
-        </w:rPr>
-        <w:t>.</w:t>
+        <w:t xml:space="preserve"> nhiều đồng hồ, thông tin đồng hồ bao gồm mã đồng hồ để phân biệt các đồng hồ với nhau, tên đồng hồ, giá, số lượng tồn, mô tả, trạng thái, hình ảnh. Một loại đồng hồ có nhiều đồng hồ và một đồng hồ chỉ thuộc một loại đồng hồ.</w:t>
       </w:r>
     </w:p>
     <w:p>
@@ -3197,7 +1515,6 @@
           <w14:ligatures w14:val="none"/>
         </w:rPr>
       </w:pPr>
-      <w:proofErr w:type="spellStart"/>
       <w:r>
         <w:rPr>
           <w:rFonts w:eastAsia="Times New Roman" w:cs="Times New Roman"/>
@@ -3207,331 +1524,7 @@
           <w:lang w:val="en-GB" w:eastAsia="en-GB"/>
           <w14:ligatures w14:val="none"/>
         </w:rPr>
-        <w:t>Một</w:t>
-      </w:r>
-      <w:proofErr w:type="spellEnd"/>
-      <w:r>
-        <w:rPr>
-          <w:rFonts w:eastAsia="Times New Roman" w:cs="Times New Roman"/>
-          <w:color w:val="000000"/>
-          <w:kern w:val="0"/>
-          <w:szCs w:val="24"/>
-          <w:lang w:val="en-GB" w:eastAsia="en-GB"/>
-          <w14:ligatures w14:val="none"/>
-        </w:rPr>
-        <w:t xml:space="preserve"> </w:t>
-      </w:r>
-      <w:proofErr w:type="spellStart"/>
-      <w:r>
-        <w:rPr>
-          <w:rFonts w:eastAsia="Times New Roman" w:cs="Times New Roman"/>
-          <w:color w:val="000000"/>
-          <w:kern w:val="0"/>
-          <w:szCs w:val="24"/>
-          <w:lang w:val="en-GB" w:eastAsia="en-GB"/>
-          <w14:ligatures w14:val="none"/>
-        </w:rPr>
-        <w:t>đồng</w:t>
-      </w:r>
-      <w:proofErr w:type="spellEnd"/>
-      <w:r>
-        <w:rPr>
-          <w:rFonts w:eastAsia="Times New Roman" w:cs="Times New Roman"/>
-          <w:color w:val="000000"/>
-          <w:kern w:val="0"/>
-          <w:szCs w:val="24"/>
-          <w:lang w:val="en-GB" w:eastAsia="en-GB"/>
-          <w14:ligatures w14:val="none"/>
-        </w:rPr>
-        <w:t xml:space="preserve"> </w:t>
-      </w:r>
-      <w:proofErr w:type="spellStart"/>
-      <w:r>
-        <w:rPr>
-          <w:rFonts w:eastAsia="Times New Roman" w:cs="Times New Roman"/>
-          <w:color w:val="000000"/>
-          <w:kern w:val="0"/>
-          <w:szCs w:val="24"/>
-          <w:lang w:val="en-GB" w:eastAsia="en-GB"/>
-          <w14:ligatures w14:val="none"/>
-        </w:rPr>
-        <w:t>hồ</w:t>
-      </w:r>
-      <w:proofErr w:type="spellEnd"/>
-      <w:r>
-        <w:rPr>
-          <w:rFonts w:eastAsia="Times New Roman" w:cs="Times New Roman"/>
-          <w:color w:val="000000"/>
-          <w:kern w:val="0"/>
-          <w:szCs w:val="24"/>
-          <w:lang w:val="en-GB" w:eastAsia="en-GB"/>
-          <w14:ligatures w14:val="none"/>
-        </w:rPr>
-        <w:t xml:space="preserve"> </w:t>
-      </w:r>
-      <w:proofErr w:type="spellStart"/>
-      <w:r>
-        <w:rPr>
-          <w:rFonts w:eastAsia="Times New Roman" w:cs="Times New Roman"/>
-          <w:color w:val="000000"/>
-          <w:kern w:val="0"/>
-          <w:szCs w:val="24"/>
-          <w:lang w:val="en-GB" w:eastAsia="en-GB"/>
-          <w14:ligatures w14:val="none"/>
-        </w:rPr>
-        <w:t>thuộc</w:t>
-      </w:r>
-      <w:proofErr w:type="spellEnd"/>
-      <w:r>
-        <w:rPr>
-          <w:rFonts w:eastAsia="Times New Roman" w:cs="Times New Roman"/>
-          <w:color w:val="000000"/>
-          <w:kern w:val="0"/>
-          <w:szCs w:val="24"/>
-          <w:lang w:val="en-GB" w:eastAsia="en-GB"/>
-          <w14:ligatures w14:val="none"/>
-        </w:rPr>
-        <w:t xml:space="preserve"> </w:t>
-      </w:r>
-      <w:proofErr w:type="spellStart"/>
-      <w:r>
-        <w:rPr>
-          <w:rFonts w:eastAsia="Times New Roman" w:cs="Times New Roman"/>
-          <w:color w:val="000000"/>
-          <w:kern w:val="0"/>
-          <w:szCs w:val="24"/>
-          <w:lang w:val="en-GB" w:eastAsia="en-GB"/>
-          <w14:ligatures w14:val="none"/>
-        </w:rPr>
-        <w:t>một</w:t>
-      </w:r>
-      <w:proofErr w:type="spellEnd"/>
-      <w:r>
-        <w:rPr>
-          <w:rFonts w:eastAsia="Times New Roman" w:cs="Times New Roman"/>
-          <w:color w:val="000000"/>
-          <w:kern w:val="0"/>
-          <w:szCs w:val="24"/>
-          <w:lang w:val="en-GB" w:eastAsia="en-GB"/>
-          <w14:ligatures w14:val="none"/>
-        </w:rPr>
-        <w:t xml:space="preserve"> </w:t>
-      </w:r>
-      <w:proofErr w:type="spellStart"/>
-      <w:r>
-        <w:rPr>
-          <w:rFonts w:eastAsia="Times New Roman" w:cs="Times New Roman"/>
-          <w:color w:val="000000"/>
-          <w:kern w:val="0"/>
-          <w:szCs w:val="24"/>
-          <w:lang w:val="en-GB" w:eastAsia="en-GB"/>
-          <w14:ligatures w14:val="none"/>
-        </w:rPr>
-        <w:t>hãng</w:t>
-      </w:r>
-      <w:proofErr w:type="spellEnd"/>
-      <w:r>
-        <w:rPr>
-          <w:rFonts w:eastAsia="Times New Roman" w:cs="Times New Roman"/>
-          <w:color w:val="000000"/>
-          <w:kern w:val="0"/>
-          <w:szCs w:val="24"/>
-          <w:lang w:val="en-GB" w:eastAsia="en-GB"/>
-          <w14:ligatures w14:val="none"/>
-        </w:rPr>
-        <w:t xml:space="preserve"> </w:t>
-      </w:r>
-      <w:proofErr w:type="spellStart"/>
-      <w:r>
-        <w:rPr>
-          <w:rFonts w:eastAsia="Times New Roman" w:cs="Times New Roman"/>
-          <w:color w:val="000000"/>
-          <w:kern w:val="0"/>
-          <w:szCs w:val="24"/>
-          <w:lang w:val="en-GB" w:eastAsia="en-GB"/>
-          <w14:ligatures w14:val="none"/>
-        </w:rPr>
-        <w:t>đồng</w:t>
-      </w:r>
-      <w:proofErr w:type="spellEnd"/>
-      <w:r>
-        <w:rPr>
-          <w:rFonts w:eastAsia="Times New Roman" w:cs="Times New Roman"/>
-          <w:color w:val="000000"/>
-          <w:kern w:val="0"/>
-          <w:szCs w:val="24"/>
-          <w:lang w:val="en-GB" w:eastAsia="en-GB"/>
-          <w14:ligatures w14:val="none"/>
-        </w:rPr>
-        <w:t xml:space="preserve"> </w:t>
-      </w:r>
-      <w:proofErr w:type="spellStart"/>
-      <w:r>
-        <w:rPr>
-          <w:rFonts w:eastAsia="Times New Roman" w:cs="Times New Roman"/>
-          <w:color w:val="000000"/>
-          <w:kern w:val="0"/>
-          <w:szCs w:val="24"/>
-          <w:lang w:val="en-GB" w:eastAsia="en-GB"/>
-          <w14:ligatures w14:val="none"/>
-        </w:rPr>
-        <w:t>hồ</w:t>
-      </w:r>
-      <w:proofErr w:type="spellEnd"/>
-      <w:r>
-        <w:rPr>
-          <w:rFonts w:eastAsia="Times New Roman" w:cs="Times New Roman"/>
-          <w:color w:val="000000"/>
-          <w:kern w:val="0"/>
-          <w:szCs w:val="24"/>
-          <w:lang w:val="en-GB" w:eastAsia="en-GB"/>
-          <w14:ligatures w14:val="none"/>
-        </w:rPr>
-        <w:t xml:space="preserve">, </w:t>
-      </w:r>
-      <w:proofErr w:type="spellStart"/>
-      <w:r>
-        <w:rPr>
-          <w:rFonts w:eastAsia="Times New Roman" w:cs="Times New Roman"/>
-          <w:color w:val="000000"/>
-          <w:kern w:val="0"/>
-          <w:szCs w:val="24"/>
-          <w:lang w:val="en-GB" w:eastAsia="en-GB"/>
-          <w14:ligatures w14:val="none"/>
-        </w:rPr>
-        <w:t>một</w:t>
-      </w:r>
-      <w:proofErr w:type="spellEnd"/>
-      <w:r>
-        <w:rPr>
-          <w:rFonts w:eastAsia="Times New Roman" w:cs="Times New Roman"/>
-          <w:color w:val="000000"/>
-          <w:kern w:val="0"/>
-          <w:szCs w:val="24"/>
-          <w:lang w:val="en-GB" w:eastAsia="en-GB"/>
-          <w14:ligatures w14:val="none"/>
-        </w:rPr>
-        <w:t xml:space="preserve"> </w:t>
-      </w:r>
-      <w:proofErr w:type="spellStart"/>
-      <w:r>
-        <w:rPr>
-          <w:rFonts w:eastAsia="Times New Roman" w:cs="Times New Roman"/>
-          <w:color w:val="000000"/>
-          <w:kern w:val="0"/>
-          <w:szCs w:val="24"/>
-          <w:lang w:val="en-GB" w:eastAsia="en-GB"/>
-          <w14:ligatures w14:val="none"/>
-        </w:rPr>
-        <w:t>hãng</w:t>
-      </w:r>
-      <w:proofErr w:type="spellEnd"/>
-      <w:r>
-        <w:rPr>
-          <w:rFonts w:eastAsia="Times New Roman" w:cs="Times New Roman"/>
-          <w:color w:val="000000"/>
-          <w:kern w:val="0"/>
-          <w:szCs w:val="24"/>
-          <w:lang w:val="en-GB" w:eastAsia="en-GB"/>
-          <w14:ligatures w14:val="none"/>
-        </w:rPr>
-        <w:t xml:space="preserve"> </w:t>
-      </w:r>
-      <w:proofErr w:type="spellStart"/>
-      <w:r>
-        <w:rPr>
-          <w:rFonts w:eastAsia="Times New Roman" w:cs="Times New Roman"/>
-          <w:color w:val="000000"/>
-          <w:kern w:val="0"/>
-          <w:szCs w:val="24"/>
-          <w:lang w:val="en-GB" w:eastAsia="en-GB"/>
-          <w14:ligatures w14:val="none"/>
-        </w:rPr>
-        <w:t>có</w:t>
-      </w:r>
-      <w:proofErr w:type="spellEnd"/>
-      <w:r>
-        <w:rPr>
-          <w:rFonts w:eastAsia="Times New Roman" w:cs="Times New Roman"/>
-          <w:color w:val="000000"/>
-          <w:kern w:val="0"/>
-          <w:szCs w:val="24"/>
-          <w:lang w:val="en-GB" w:eastAsia="en-GB"/>
-          <w14:ligatures w14:val="none"/>
-        </w:rPr>
-        <w:t xml:space="preserve"> </w:t>
-      </w:r>
-      <w:proofErr w:type="spellStart"/>
-      <w:r>
-        <w:rPr>
-          <w:rFonts w:eastAsia="Times New Roman" w:cs="Times New Roman"/>
-          <w:color w:val="000000"/>
-          <w:kern w:val="0"/>
-          <w:szCs w:val="24"/>
-          <w:lang w:val="en-GB" w:eastAsia="en-GB"/>
-          <w14:ligatures w14:val="none"/>
-        </w:rPr>
-        <w:t>nhiều</w:t>
-      </w:r>
-      <w:proofErr w:type="spellEnd"/>
-      <w:r>
-        <w:rPr>
-          <w:rFonts w:eastAsia="Times New Roman" w:cs="Times New Roman"/>
-          <w:color w:val="000000"/>
-          <w:kern w:val="0"/>
-          <w:szCs w:val="24"/>
-          <w:lang w:val="en-GB" w:eastAsia="en-GB"/>
-          <w14:ligatures w14:val="none"/>
-        </w:rPr>
-        <w:t xml:space="preserve"> </w:t>
-      </w:r>
-      <w:proofErr w:type="spellStart"/>
-      <w:r>
-        <w:rPr>
-          <w:rFonts w:eastAsia="Times New Roman" w:cs="Times New Roman"/>
-          <w:color w:val="000000"/>
-          <w:kern w:val="0"/>
-          <w:szCs w:val="24"/>
-          <w:lang w:val="en-GB" w:eastAsia="en-GB"/>
-          <w14:ligatures w14:val="none"/>
-        </w:rPr>
-        <w:t>đồng</w:t>
-      </w:r>
-      <w:proofErr w:type="spellEnd"/>
-      <w:r>
-        <w:rPr>
-          <w:rFonts w:eastAsia="Times New Roman" w:cs="Times New Roman"/>
-          <w:color w:val="000000"/>
-          <w:kern w:val="0"/>
-          <w:szCs w:val="24"/>
-          <w:lang w:val="en-GB" w:eastAsia="en-GB"/>
-          <w14:ligatures w14:val="none"/>
-        </w:rPr>
-        <w:t xml:space="preserve"> </w:t>
-      </w:r>
-      <w:proofErr w:type="spellStart"/>
-      <w:r>
-        <w:rPr>
-          <w:rFonts w:eastAsia="Times New Roman" w:cs="Times New Roman"/>
-          <w:color w:val="000000"/>
-          <w:kern w:val="0"/>
-          <w:szCs w:val="24"/>
-          <w:lang w:val="en-GB" w:eastAsia="en-GB"/>
-          <w14:ligatures w14:val="none"/>
-        </w:rPr>
-        <w:t>hồ</w:t>
-      </w:r>
-      <w:proofErr w:type="spellEnd"/>
-      <w:r>
-        <w:rPr>
-          <w:rFonts w:eastAsia="Times New Roman" w:cs="Times New Roman"/>
-          <w:color w:val="000000"/>
-          <w:kern w:val="0"/>
-          <w:szCs w:val="24"/>
-          <w:lang w:val="en-GB" w:eastAsia="en-GB"/>
-          <w14:ligatures w14:val="none"/>
-        </w:rPr>
-        <w:t>.</w:t>
+        <w:t>Một đồng hồ thuộc một hãng đồng hồ, một hãng có nhiều đồng hồ.</w:t>
       </w:r>
     </w:p>
     <w:p>
@@ -3553,7 +1546,6 @@
           <w14:ligatures w14:val="none"/>
         </w:rPr>
       </w:pPr>
-      <w:proofErr w:type="spellStart"/>
       <w:r>
         <w:rPr>
           <w:rFonts w:eastAsia="Times New Roman" w:cs="Times New Roman"/>
@@ -3563,883 +1555,7 @@
           <w:lang w:val="en-GB" w:eastAsia="en-GB"/>
           <w14:ligatures w14:val="none"/>
         </w:rPr>
-        <w:t>Một</w:t>
-      </w:r>
-      <w:proofErr w:type="spellEnd"/>
-      <w:r>
-        <w:rPr>
-          <w:rFonts w:eastAsia="Times New Roman" w:cs="Times New Roman"/>
-          <w:color w:val="000000"/>
-          <w:kern w:val="0"/>
-          <w:szCs w:val="24"/>
-          <w:lang w:val="en-GB" w:eastAsia="en-GB"/>
-          <w14:ligatures w14:val="none"/>
-        </w:rPr>
-        <w:t xml:space="preserve"> </w:t>
-      </w:r>
-      <w:proofErr w:type="spellStart"/>
-      <w:r>
-        <w:rPr>
-          <w:rFonts w:eastAsia="Times New Roman" w:cs="Times New Roman"/>
-          <w:color w:val="000000"/>
-          <w:kern w:val="0"/>
-          <w:szCs w:val="24"/>
-          <w:lang w:val="en-GB" w:eastAsia="en-GB"/>
-          <w14:ligatures w14:val="none"/>
-        </w:rPr>
-        <w:t>đơn</w:t>
-      </w:r>
-      <w:proofErr w:type="spellEnd"/>
-      <w:r>
-        <w:rPr>
-          <w:rFonts w:eastAsia="Times New Roman" w:cs="Times New Roman"/>
-          <w:color w:val="000000"/>
-          <w:kern w:val="0"/>
-          <w:szCs w:val="24"/>
-          <w:lang w:val="en-GB" w:eastAsia="en-GB"/>
-          <w14:ligatures w14:val="none"/>
-        </w:rPr>
-        <w:t xml:space="preserve"> </w:t>
-      </w:r>
-      <w:proofErr w:type="spellStart"/>
-      <w:r>
-        <w:rPr>
-          <w:rFonts w:eastAsia="Times New Roman" w:cs="Times New Roman"/>
-          <w:color w:val="000000"/>
-          <w:kern w:val="0"/>
-          <w:szCs w:val="24"/>
-          <w:lang w:val="en-GB" w:eastAsia="en-GB"/>
-          <w14:ligatures w14:val="none"/>
-        </w:rPr>
-        <w:t>hàng</w:t>
-      </w:r>
-      <w:proofErr w:type="spellEnd"/>
-      <w:r>
-        <w:rPr>
-          <w:rFonts w:eastAsia="Times New Roman" w:cs="Times New Roman"/>
-          <w:color w:val="000000"/>
-          <w:kern w:val="0"/>
-          <w:szCs w:val="24"/>
-          <w:lang w:val="en-GB" w:eastAsia="en-GB"/>
-          <w14:ligatures w14:val="none"/>
-        </w:rPr>
-        <w:t xml:space="preserve"> </w:t>
-      </w:r>
-      <w:proofErr w:type="spellStart"/>
-      <w:r>
-        <w:rPr>
-          <w:rFonts w:eastAsia="Times New Roman" w:cs="Times New Roman"/>
-          <w:color w:val="000000"/>
-          <w:kern w:val="0"/>
-          <w:szCs w:val="24"/>
-          <w:lang w:val="en-GB" w:eastAsia="en-GB"/>
-          <w14:ligatures w14:val="none"/>
-        </w:rPr>
-        <w:t>có</w:t>
-      </w:r>
-      <w:proofErr w:type="spellEnd"/>
-      <w:r>
-        <w:rPr>
-          <w:rFonts w:eastAsia="Times New Roman" w:cs="Times New Roman"/>
-          <w:color w:val="000000"/>
-          <w:kern w:val="0"/>
-          <w:szCs w:val="24"/>
-          <w:lang w:val="en-GB" w:eastAsia="en-GB"/>
-          <w14:ligatures w14:val="none"/>
-        </w:rPr>
-        <w:t xml:space="preserve"> </w:t>
-      </w:r>
-      <w:proofErr w:type="spellStart"/>
-      <w:r>
-        <w:rPr>
-          <w:rFonts w:eastAsia="Times New Roman" w:cs="Times New Roman"/>
-          <w:color w:val="000000"/>
-          <w:kern w:val="0"/>
-          <w:szCs w:val="24"/>
-          <w:lang w:val="en-GB" w:eastAsia="en-GB"/>
-          <w14:ligatures w14:val="none"/>
-        </w:rPr>
-        <w:t>thể</w:t>
-      </w:r>
-      <w:proofErr w:type="spellEnd"/>
-      <w:r>
-        <w:rPr>
-          <w:rFonts w:eastAsia="Times New Roman" w:cs="Times New Roman"/>
-          <w:color w:val="000000"/>
-          <w:kern w:val="0"/>
-          <w:szCs w:val="24"/>
-          <w:lang w:val="en-GB" w:eastAsia="en-GB"/>
-          <w14:ligatures w14:val="none"/>
-        </w:rPr>
-        <w:t xml:space="preserve"> </w:t>
-      </w:r>
-      <w:proofErr w:type="spellStart"/>
-      <w:r>
-        <w:rPr>
-          <w:rFonts w:eastAsia="Times New Roman" w:cs="Times New Roman"/>
-          <w:color w:val="000000"/>
-          <w:kern w:val="0"/>
-          <w:szCs w:val="24"/>
-          <w:lang w:val="en-GB" w:eastAsia="en-GB"/>
-          <w14:ligatures w14:val="none"/>
-        </w:rPr>
-        <w:t>đặt</w:t>
-      </w:r>
-      <w:proofErr w:type="spellEnd"/>
-      <w:r>
-        <w:rPr>
-          <w:rFonts w:eastAsia="Times New Roman" w:cs="Times New Roman"/>
-          <w:color w:val="000000"/>
-          <w:kern w:val="0"/>
-          <w:szCs w:val="24"/>
-          <w:lang w:val="en-GB" w:eastAsia="en-GB"/>
-          <w14:ligatures w14:val="none"/>
-        </w:rPr>
-        <w:t xml:space="preserve"> </w:t>
-      </w:r>
-      <w:proofErr w:type="spellStart"/>
-      <w:r>
-        <w:rPr>
-          <w:rFonts w:eastAsia="Times New Roman" w:cs="Times New Roman"/>
-          <w:color w:val="000000"/>
-          <w:kern w:val="0"/>
-          <w:szCs w:val="24"/>
-          <w:lang w:val="en-GB" w:eastAsia="en-GB"/>
-          <w14:ligatures w14:val="none"/>
-        </w:rPr>
-        <w:t>nhiều</w:t>
-      </w:r>
-      <w:proofErr w:type="spellEnd"/>
-      <w:r>
-        <w:rPr>
-          <w:rFonts w:eastAsia="Times New Roman" w:cs="Times New Roman"/>
-          <w:color w:val="000000"/>
-          <w:kern w:val="0"/>
-          <w:szCs w:val="24"/>
-          <w:lang w:val="en-GB" w:eastAsia="en-GB"/>
-          <w14:ligatures w14:val="none"/>
-        </w:rPr>
-        <w:t xml:space="preserve"> </w:t>
-      </w:r>
-      <w:proofErr w:type="spellStart"/>
-      <w:r>
-        <w:rPr>
-          <w:rFonts w:eastAsia="Times New Roman" w:cs="Times New Roman"/>
-          <w:color w:val="000000"/>
-          <w:kern w:val="0"/>
-          <w:szCs w:val="24"/>
-          <w:lang w:val="en-GB" w:eastAsia="en-GB"/>
-          <w14:ligatures w14:val="none"/>
-        </w:rPr>
-        <w:t>đồng</w:t>
-      </w:r>
-      <w:proofErr w:type="spellEnd"/>
-      <w:r>
-        <w:rPr>
-          <w:rFonts w:eastAsia="Times New Roman" w:cs="Times New Roman"/>
-          <w:color w:val="000000"/>
-          <w:kern w:val="0"/>
-          <w:szCs w:val="24"/>
-          <w:lang w:val="en-GB" w:eastAsia="en-GB"/>
-          <w14:ligatures w14:val="none"/>
-        </w:rPr>
-        <w:t xml:space="preserve"> </w:t>
-      </w:r>
-      <w:proofErr w:type="spellStart"/>
-      <w:r>
-        <w:rPr>
-          <w:rFonts w:eastAsia="Times New Roman" w:cs="Times New Roman"/>
-          <w:color w:val="000000"/>
-          <w:kern w:val="0"/>
-          <w:szCs w:val="24"/>
-          <w:lang w:val="en-GB" w:eastAsia="en-GB"/>
-          <w14:ligatures w14:val="none"/>
-        </w:rPr>
-        <w:t>hồ</w:t>
-      </w:r>
-      <w:proofErr w:type="spellEnd"/>
-      <w:r>
-        <w:rPr>
-          <w:rFonts w:eastAsia="Times New Roman" w:cs="Times New Roman"/>
-          <w:color w:val="000000"/>
-          <w:kern w:val="0"/>
-          <w:szCs w:val="24"/>
-          <w:lang w:val="en-GB" w:eastAsia="en-GB"/>
-          <w14:ligatures w14:val="none"/>
-        </w:rPr>
-        <w:t xml:space="preserve"> </w:t>
-      </w:r>
-      <w:proofErr w:type="spellStart"/>
-      <w:r>
-        <w:rPr>
-          <w:rFonts w:eastAsia="Times New Roman" w:cs="Times New Roman"/>
-          <w:color w:val="000000"/>
-          <w:kern w:val="0"/>
-          <w:szCs w:val="24"/>
-          <w:lang w:val="en-GB" w:eastAsia="en-GB"/>
-          <w14:ligatures w14:val="none"/>
-        </w:rPr>
-        <w:t>khác</w:t>
-      </w:r>
-      <w:proofErr w:type="spellEnd"/>
-      <w:r>
-        <w:rPr>
-          <w:rFonts w:eastAsia="Times New Roman" w:cs="Times New Roman"/>
-          <w:color w:val="000000"/>
-          <w:kern w:val="0"/>
-          <w:szCs w:val="24"/>
-          <w:lang w:val="en-GB" w:eastAsia="en-GB"/>
-          <w14:ligatures w14:val="none"/>
-        </w:rPr>
-        <w:t xml:space="preserve"> </w:t>
-      </w:r>
-      <w:proofErr w:type="spellStart"/>
-      <w:r>
-        <w:rPr>
-          <w:rFonts w:eastAsia="Times New Roman" w:cs="Times New Roman"/>
-          <w:color w:val="000000"/>
-          <w:kern w:val="0"/>
-          <w:szCs w:val="24"/>
-          <w:lang w:val="en-GB" w:eastAsia="en-GB"/>
-          <w14:ligatures w14:val="none"/>
-        </w:rPr>
-        <w:t>nhau</w:t>
-      </w:r>
-      <w:proofErr w:type="spellEnd"/>
-      <w:r>
-        <w:rPr>
-          <w:rFonts w:eastAsia="Times New Roman" w:cs="Times New Roman"/>
-          <w:color w:val="000000"/>
-          <w:kern w:val="0"/>
-          <w:szCs w:val="24"/>
-          <w:lang w:val="en-GB" w:eastAsia="en-GB"/>
-          <w14:ligatures w14:val="none"/>
-        </w:rPr>
-        <w:t xml:space="preserve">, </w:t>
-      </w:r>
-      <w:proofErr w:type="spellStart"/>
-      <w:r>
-        <w:rPr>
-          <w:rFonts w:eastAsia="Times New Roman" w:cs="Times New Roman"/>
-          <w:color w:val="000000"/>
-          <w:kern w:val="0"/>
-          <w:szCs w:val="24"/>
-          <w:lang w:val="en-GB" w:eastAsia="en-GB"/>
-          <w14:ligatures w14:val="none"/>
-        </w:rPr>
-        <w:t>một</w:t>
-      </w:r>
-      <w:proofErr w:type="spellEnd"/>
-      <w:r>
-        <w:rPr>
-          <w:rFonts w:eastAsia="Times New Roman" w:cs="Times New Roman"/>
-          <w:color w:val="000000"/>
-          <w:kern w:val="0"/>
-          <w:szCs w:val="24"/>
-          <w:lang w:val="en-GB" w:eastAsia="en-GB"/>
-          <w14:ligatures w14:val="none"/>
-        </w:rPr>
-        <w:t xml:space="preserve"> </w:t>
-      </w:r>
-      <w:proofErr w:type="spellStart"/>
-      <w:r>
-        <w:rPr>
-          <w:rFonts w:eastAsia="Times New Roman" w:cs="Times New Roman"/>
-          <w:color w:val="000000"/>
-          <w:kern w:val="0"/>
-          <w:szCs w:val="24"/>
-          <w:lang w:val="en-GB" w:eastAsia="en-GB"/>
-          <w14:ligatures w14:val="none"/>
-        </w:rPr>
-        <w:t>đồng</w:t>
-      </w:r>
-      <w:proofErr w:type="spellEnd"/>
-      <w:r>
-        <w:rPr>
-          <w:rFonts w:eastAsia="Times New Roman" w:cs="Times New Roman"/>
-          <w:color w:val="000000"/>
-          <w:kern w:val="0"/>
-          <w:szCs w:val="24"/>
-          <w:lang w:val="en-GB" w:eastAsia="en-GB"/>
-          <w14:ligatures w14:val="none"/>
-        </w:rPr>
-        <w:t xml:space="preserve"> </w:t>
-      </w:r>
-      <w:proofErr w:type="spellStart"/>
-      <w:r>
-        <w:rPr>
-          <w:rFonts w:eastAsia="Times New Roman" w:cs="Times New Roman"/>
-          <w:color w:val="000000"/>
-          <w:kern w:val="0"/>
-          <w:szCs w:val="24"/>
-          <w:lang w:val="en-GB" w:eastAsia="en-GB"/>
-          <w14:ligatures w14:val="none"/>
-        </w:rPr>
-        <w:t>hồ</w:t>
-      </w:r>
-      <w:proofErr w:type="spellEnd"/>
-      <w:r>
-        <w:rPr>
-          <w:rFonts w:eastAsia="Times New Roman" w:cs="Times New Roman"/>
-          <w:color w:val="000000"/>
-          <w:kern w:val="0"/>
-          <w:szCs w:val="24"/>
-          <w:lang w:val="en-GB" w:eastAsia="en-GB"/>
-          <w14:ligatures w14:val="none"/>
-        </w:rPr>
-        <w:t xml:space="preserve"> </w:t>
-      </w:r>
-      <w:proofErr w:type="spellStart"/>
-      <w:r>
-        <w:rPr>
-          <w:rFonts w:eastAsia="Times New Roman" w:cs="Times New Roman"/>
-          <w:color w:val="000000"/>
-          <w:kern w:val="0"/>
-          <w:szCs w:val="24"/>
-          <w:lang w:val="en-GB" w:eastAsia="en-GB"/>
-          <w14:ligatures w14:val="none"/>
-        </w:rPr>
-        <w:t>có</w:t>
-      </w:r>
-      <w:proofErr w:type="spellEnd"/>
-      <w:r>
-        <w:rPr>
-          <w:rFonts w:eastAsia="Times New Roman" w:cs="Times New Roman"/>
-          <w:color w:val="000000"/>
-          <w:kern w:val="0"/>
-          <w:szCs w:val="24"/>
-          <w:lang w:val="en-GB" w:eastAsia="en-GB"/>
-          <w14:ligatures w14:val="none"/>
-        </w:rPr>
-        <w:t xml:space="preserve"> </w:t>
-      </w:r>
-      <w:proofErr w:type="spellStart"/>
-      <w:r>
-        <w:rPr>
-          <w:rFonts w:eastAsia="Times New Roman" w:cs="Times New Roman"/>
-          <w:color w:val="000000"/>
-          <w:kern w:val="0"/>
-          <w:szCs w:val="24"/>
-          <w:lang w:val="en-GB" w:eastAsia="en-GB"/>
-          <w14:ligatures w14:val="none"/>
-        </w:rPr>
-        <w:t>thể</w:t>
-      </w:r>
-      <w:proofErr w:type="spellEnd"/>
-      <w:r>
-        <w:rPr>
-          <w:rFonts w:eastAsia="Times New Roman" w:cs="Times New Roman"/>
-          <w:color w:val="000000"/>
-          <w:kern w:val="0"/>
-          <w:szCs w:val="24"/>
-          <w:lang w:val="en-GB" w:eastAsia="en-GB"/>
-          <w14:ligatures w14:val="none"/>
-        </w:rPr>
-        <w:t xml:space="preserve"> </w:t>
-      </w:r>
-      <w:proofErr w:type="spellStart"/>
-      <w:r>
-        <w:rPr>
-          <w:rFonts w:eastAsia="Times New Roman" w:cs="Times New Roman"/>
-          <w:color w:val="000000"/>
-          <w:kern w:val="0"/>
-          <w:szCs w:val="24"/>
-          <w:lang w:val="en-GB" w:eastAsia="en-GB"/>
-          <w14:ligatures w14:val="none"/>
-        </w:rPr>
-        <w:t>được</w:t>
-      </w:r>
-      <w:proofErr w:type="spellEnd"/>
-      <w:r>
-        <w:rPr>
-          <w:rFonts w:eastAsia="Times New Roman" w:cs="Times New Roman"/>
-          <w:color w:val="000000"/>
-          <w:kern w:val="0"/>
-          <w:szCs w:val="24"/>
-          <w:lang w:val="en-GB" w:eastAsia="en-GB"/>
-          <w14:ligatures w14:val="none"/>
-        </w:rPr>
-        <w:t xml:space="preserve"> </w:t>
-      </w:r>
-      <w:proofErr w:type="spellStart"/>
-      <w:r>
-        <w:rPr>
-          <w:rFonts w:eastAsia="Times New Roman" w:cs="Times New Roman"/>
-          <w:color w:val="000000"/>
-          <w:kern w:val="0"/>
-          <w:szCs w:val="24"/>
-          <w:lang w:val="en-GB" w:eastAsia="en-GB"/>
-          <w14:ligatures w14:val="none"/>
-        </w:rPr>
-        <w:t>đặt</w:t>
-      </w:r>
-      <w:proofErr w:type="spellEnd"/>
-      <w:r>
-        <w:rPr>
-          <w:rFonts w:eastAsia="Times New Roman" w:cs="Times New Roman"/>
-          <w:color w:val="000000"/>
-          <w:kern w:val="0"/>
-          <w:szCs w:val="24"/>
-          <w:lang w:val="en-GB" w:eastAsia="en-GB"/>
-          <w14:ligatures w14:val="none"/>
-        </w:rPr>
-        <w:t xml:space="preserve"> </w:t>
-      </w:r>
-      <w:proofErr w:type="spellStart"/>
-      <w:r>
-        <w:rPr>
-          <w:rFonts w:eastAsia="Times New Roman" w:cs="Times New Roman"/>
-          <w:color w:val="000000"/>
-          <w:kern w:val="0"/>
-          <w:szCs w:val="24"/>
-          <w:lang w:val="en-GB" w:eastAsia="en-GB"/>
-          <w14:ligatures w14:val="none"/>
-        </w:rPr>
-        <w:t>hàng</w:t>
-      </w:r>
-      <w:proofErr w:type="spellEnd"/>
-      <w:r>
-        <w:rPr>
-          <w:rFonts w:eastAsia="Times New Roman" w:cs="Times New Roman"/>
-          <w:color w:val="000000"/>
-          <w:kern w:val="0"/>
-          <w:szCs w:val="24"/>
-          <w:lang w:val="en-GB" w:eastAsia="en-GB"/>
-          <w14:ligatures w14:val="none"/>
-        </w:rPr>
-        <w:t xml:space="preserve"> </w:t>
-      </w:r>
-      <w:proofErr w:type="spellStart"/>
-      <w:r>
-        <w:rPr>
-          <w:rFonts w:eastAsia="Times New Roman" w:cs="Times New Roman"/>
-          <w:color w:val="000000"/>
-          <w:kern w:val="0"/>
-          <w:szCs w:val="24"/>
-          <w:lang w:val="en-GB" w:eastAsia="en-GB"/>
-          <w14:ligatures w14:val="none"/>
-        </w:rPr>
-        <w:t>nhiều</w:t>
-      </w:r>
-      <w:proofErr w:type="spellEnd"/>
-      <w:r>
-        <w:rPr>
-          <w:rFonts w:eastAsia="Times New Roman" w:cs="Times New Roman"/>
-          <w:color w:val="000000"/>
-          <w:kern w:val="0"/>
-          <w:szCs w:val="24"/>
-          <w:lang w:val="en-GB" w:eastAsia="en-GB"/>
-          <w14:ligatures w14:val="none"/>
-        </w:rPr>
-        <w:t xml:space="preserve"> </w:t>
-      </w:r>
-      <w:proofErr w:type="spellStart"/>
-      <w:r>
-        <w:rPr>
-          <w:rFonts w:eastAsia="Times New Roman" w:cs="Times New Roman"/>
-          <w:color w:val="000000"/>
-          <w:kern w:val="0"/>
-          <w:szCs w:val="24"/>
-          <w:lang w:val="en-GB" w:eastAsia="en-GB"/>
-          <w14:ligatures w14:val="none"/>
-        </w:rPr>
-        <w:t>lần</w:t>
-      </w:r>
-      <w:proofErr w:type="spellEnd"/>
-      <w:r>
-        <w:rPr>
-          <w:rFonts w:eastAsia="Times New Roman" w:cs="Times New Roman"/>
-          <w:color w:val="000000"/>
-          <w:kern w:val="0"/>
-          <w:szCs w:val="24"/>
-          <w:lang w:val="en-GB" w:eastAsia="en-GB"/>
-          <w14:ligatures w14:val="none"/>
-        </w:rPr>
-        <w:t xml:space="preserve">. </w:t>
-      </w:r>
-      <w:proofErr w:type="spellStart"/>
-      <w:r>
-        <w:rPr>
-          <w:rFonts w:eastAsia="Times New Roman" w:cs="Times New Roman"/>
-          <w:color w:val="000000"/>
-          <w:kern w:val="0"/>
-          <w:szCs w:val="24"/>
-          <w:lang w:val="en-GB" w:eastAsia="en-GB"/>
-          <w14:ligatures w14:val="none"/>
-        </w:rPr>
-        <w:t>Một</w:t>
-      </w:r>
-      <w:proofErr w:type="spellEnd"/>
-      <w:r>
-        <w:rPr>
-          <w:rFonts w:eastAsia="Times New Roman" w:cs="Times New Roman"/>
-          <w:color w:val="000000"/>
-          <w:kern w:val="0"/>
-          <w:szCs w:val="24"/>
-          <w:lang w:val="en-GB" w:eastAsia="en-GB"/>
-          <w14:ligatures w14:val="none"/>
-        </w:rPr>
-        <w:t xml:space="preserve"> </w:t>
-      </w:r>
-      <w:proofErr w:type="spellStart"/>
-      <w:r>
-        <w:rPr>
-          <w:rFonts w:eastAsia="Times New Roman" w:cs="Times New Roman"/>
-          <w:color w:val="000000"/>
-          <w:kern w:val="0"/>
-          <w:szCs w:val="24"/>
-          <w:lang w:val="en-GB" w:eastAsia="en-GB"/>
-          <w14:ligatures w14:val="none"/>
-        </w:rPr>
-        <w:t>đồng</w:t>
-      </w:r>
-      <w:proofErr w:type="spellEnd"/>
-      <w:r>
-        <w:rPr>
-          <w:rFonts w:eastAsia="Times New Roman" w:cs="Times New Roman"/>
-          <w:color w:val="000000"/>
-          <w:kern w:val="0"/>
-          <w:szCs w:val="24"/>
-          <w:lang w:val="en-GB" w:eastAsia="en-GB"/>
-          <w14:ligatures w14:val="none"/>
-        </w:rPr>
-        <w:t xml:space="preserve"> </w:t>
-      </w:r>
-      <w:proofErr w:type="spellStart"/>
-      <w:r>
-        <w:rPr>
-          <w:rFonts w:eastAsia="Times New Roman" w:cs="Times New Roman"/>
-          <w:color w:val="000000"/>
-          <w:kern w:val="0"/>
-          <w:szCs w:val="24"/>
-          <w:lang w:val="en-GB" w:eastAsia="en-GB"/>
-          <w14:ligatures w14:val="none"/>
-        </w:rPr>
-        <w:t>hồ</w:t>
-      </w:r>
-      <w:proofErr w:type="spellEnd"/>
-      <w:r>
-        <w:rPr>
-          <w:rFonts w:eastAsia="Times New Roman" w:cs="Times New Roman"/>
-          <w:color w:val="000000"/>
-          <w:kern w:val="0"/>
-          <w:szCs w:val="24"/>
-          <w:lang w:val="en-GB" w:eastAsia="en-GB"/>
-          <w14:ligatures w14:val="none"/>
-        </w:rPr>
-        <w:t xml:space="preserve"> </w:t>
-      </w:r>
-      <w:proofErr w:type="spellStart"/>
-      <w:r>
-        <w:rPr>
-          <w:rFonts w:eastAsia="Times New Roman" w:cs="Times New Roman"/>
-          <w:color w:val="000000"/>
-          <w:kern w:val="0"/>
-          <w:szCs w:val="24"/>
-          <w:lang w:val="en-GB" w:eastAsia="en-GB"/>
-          <w14:ligatures w14:val="none"/>
-        </w:rPr>
-        <w:t>trong</w:t>
-      </w:r>
-      <w:proofErr w:type="spellEnd"/>
-      <w:r>
-        <w:rPr>
-          <w:rFonts w:eastAsia="Times New Roman" w:cs="Times New Roman"/>
-          <w:color w:val="000000"/>
-          <w:kern w:val="0"/>
-          <w:szCs w:val="24"/>
-          <w:lang w:val="en-GB" w:eastAsia="en-GB"/>
-          <w14:ligatures w14:val="none"/>
-        </w:rPr>
-        <w:t xml:space="preserve"> </w:t>
-      </w:r>
-      <w:proofErr w:type="spellStart"/>
-      <w:r>
-        <w:rPr>
-          <w:rFonts w:eastAsia="Times New Roman" w:cs="Times New Roman"/>
-          <w:color w:val="000000"/>
-          <w:kern w:val="0"/>
-          <w:szCs w:val="24"/>
-          <w:lang w:val="en-GB" w:eastAsia="en-GB"/>
-          <w14:ligatures w14:val="none"/>
-        </w:rPr>
-        <w:t>đơn</w:t>
-      </w:r>
-      <w:proofErr w:type="spellEnd"/>
-      <w:r>
-        <w:rPr>
-          <w:rFonts w:eastAsia="Times New Roman" w:cs="Times New Roman"/>
-          <w:color w:val="000000"/>
-          <w:kern w:val="0"/>
-          <w:szCs w:val="24"/>
-          <w:lang w:val="en-GB" w:eastAsia="en-GB"/>
-          <w14:ligatures w14:val="none"/>
-        </w:rPr>
-        <w:t xml:space="preserve"> </w:t>
-      </w:r>
-      <w:proofErr w:type="spellStart"/>
-      <w:r>
-        <w:rPr>
-          <w:rFonts w:eastAsia="Times New Roman" w:cs="Times New Roman"/>
-          <w:color w:val="000000"/>
-          <w:kern w:val="0"/>
-          <w:szCs w:val="24"/>
-          <w:lang w:val="en-GB" w:eastAsia="en-GB"/>
-          <w14:ligatures w14:val="none"/>
-        </w:rPr>
-        <w:t>đặt</w:t>
-      </w:r>
-      <w:proofErr w:type="spellEnd"/>
-      <w:r>
-        <w:rPr>
-          <w:rFonts w:eastAsia="Times New Roman" w:cs="Times New Roman"/>
-          <w:color w:val="000000"/>
-          <w:kern w:val="0"/>
-          <w:szCs w:val="24"/>
-          <w:lang w:val="en-GB" w:eastAsia="en-GB"/>
-          <w14:ligatures w14:val="none"/>
-        </w:rPr>
-        <w:t xml:space="preserve"> </w:t>
-      </w:r>
-      <w:proofErr w:type="spellStart"/>
-      <w:r>
-        <w:rPr>
-          <w:rFonts w:eastAsia="Times New Roman" w:cs="Times New Roman"/>
-          <w:color w:val="000000"/>
-          <w:kern w:val="0"/>
-          <w:szCs w:val="24"/>
-          <w:lang w:val="en-GB" w:eastAsia="en-GB"/>
-          <w14:ligatures w14:val="none"/>
-        </w:rPr>
-        <w:t>hàng</w:t>
-      </w:r>
-      <w:proofErr w:type="spellEnd"/>
-      <w:r>
-        <w:rPr>
-          <w:rFonts w:eastAsia="Times New Roman" w:cs="Times New Roman"/>
-          <w:color w:val="000000"/>
-          <w:kern w:val="0"/>
-          <w:szCs w:val="24"/>
-          <w:lang w:val="en-GB" w:eastAsia="en-GB"/>
-          <w14:ligatures w14:val="none"/>
-        </w:rPr>
-        <w:t xml:space="preserve"> </w:t>
-      </w:r>
-      <w:proofErr w:type="spellStart"/>
-      <w:r>
-        <w:rPr>
-          <w:rFonts w:eastAsia="Times New Roman" w:cs="Times New Roman"/>
-          <w:color w:val="000000"/>
-          <w:kern w:val="0"/>
-          <w:szCs w:val="24"/>
-          <w:lang w:val="en-GB" w:eastAsia="en-GB"/>
-          <w14:ligatures w14:val="none"/>
-        </w:rPr>
-        <w:t>phải</w:t>
-      </w:r>
-      <w:proofErr w:type="spellEnd"/>
-      <w:r>
-        <w:rPr>
-          <w:rFonts w:eastAsia="Times New Roman" w:cs="Times New Roman"/>
-          <w:color w:val="000000"/>
-          <w:kern w:val="0"/>
-          <w:szCs w:val="24"/>
-          <w:lang w:val="en-GB" w:eastAsia="en-GB"/>
-          <w14:ligatures w14:val="none"/>
-        </w:rPr>
-        <w:t xml:space="preserve"> </w:t>
-      </w:r>
-      <w:proofErr w:type="spellStart"/>
-      <w:r>
-        <w:rPr>
-          <w:rFonts w:eastAsia="Times New Roman" w:cs="Times New Roman"/>
-          <w:color w:val="000000"/>
-          <w:kern w:val="0"/>
-          <w:szCs w:val="24"/>
-          <w:lang w:val="en-GB" w:eastAsia="en-GB"/>
-          <w14:ligatures w14:val="none"/>
-        </w:rPr>
-        <w:t>chỉ</w:t>
-      </w:r>
-      <w:proofErr w:type="spellEnd"/>
-      <w:r>
-        <w:rPr>
-          <w:rFonts w:eastAsia="Times New Roman" w:cs="Times New Roman"/>
-          <w:color w:val="000000"/>
-          <w:kern w:val="0"/>
-          <w:szCs w:val="24"/>
-          <w:lang w:val="en-GB" w:eastAsia="en-GB"/>
-          <w14:ligatures w14:val="none"/>
-        </w:rPr>
-        <w:t xml:space="preserve"> </w:t>
-      </w:r>
-      <w:proofErr w:type="spellStart"/>
-      <w:r>
-        <w:rPr>
-          <w:rFonts w:eastAsia="Times New Roman" w:cs="Times New Roman"/>
-          <w:color w:val="000000"/>
-          <w:kern w:val="0"/>
-          <w:szCs w:val="24"/>
-          <w:lang w:val="en-GB" w:eastAsia="en-GB"/>
-          <w14:ligatures w14:val="none"/>
-        </w:rPr>
-        <w:t>rõ</w:t>
-      </w:r>
-      <w:proofErr w:type="spellEnd"/>
-      <w:r>
-        <w:rPr>
-          <w:rFonts w:eastAsia="Times New Roman" w:cs="Times New Roman"/>
-          <w:color w:val="000000"/>
-          <w:kern w:val="0"/>
-          <w:szCs w:val="24"/>
-          <w:lang w:val="en-GB" w:eastAsia="en-GB"/>
-          <w14:ligatures w14:val="none"/>
-        </w:rPr>
-        <w:t xml:space="preserve"> </w:t>
-      </w:r>
-      <w:proofErr w:type="spellStart"/>
-      <w:r>
-        <w:rPr>
-          <w:rFonts w:eastAsia="Times New Roman" w:cs="Times New Roman"/>
-          <w:color w:val="000000"/>
-          <w:kern w:val="0"/>
-          <w:szCs w:val="24"/>
-          <w:lang w:val="en-GB" w:eastAsia="en-GB"/>
-          <w14:ligatures w14:val="none"/>
-        </w:rPr>
-        <w:t>số</w:t>
-      </w:r>
-      <w:proofErr w:type="spellEnd"/>
-      <w:r>
-        <w:rPr>
-          <w:rFonts w:eastAsia="Times New Roman" w:cs="Times New Roman"/>
-          <w:color w:val="000000"/>
-          <w:kern w:val="0"/>
-          <w:szCs w:val="24"/>
-          <w:lang w:val="en-GB" w:eastAsia="en-GB"/>
-          <w14:ligatures w14:val="none"/>
-        </w:rPr>
-        <w:t xml:space="preserve"> </w:t>
-      </w:r>
-      <w:proofErr w:type="spellStart"/>
-      <w:r>
-        <w:rPr>
-          <w:rFonts w:eastAsia="Times New Roman" w:cs="Times New Roman"/>
-          <w:color w:val="000000"/>
-          <w:kern w:val="0"/>
-          <w:szCs w:val="24"/>
-          <w:lang w:val="en-GB" w:eastAsia="en-GB"/>
-          <w14:ligatures w14:val="none"/>
-        </w:rPr>
-        <w:t>lượng</w:t>
-      </w:r>
-      <w:proofErr w:type="spellEnd"/>
-      <w:r>
-        <w:rPr>
-          <w:rFonts w:eastAsia="Times New Roman" w:cs="Times New Roman"/>
-          <w:color w:val="000000"/>
-          <w:kern w:val="0"/>
-          <w:szCs w:val="24"/>
-          <w:lang w:val="en-GB" w:eastAsia="en-GB"/>
-          <w14:ligatures w14:val="none"/>
-        </w:rPr>
-        <w:t xml:space="preserve"> </w:t>
-      </w:r>
-      <w:proofErr w:type="spellStart"/>
-      <w:r>
-        <w:rPr>
-          <w:rFonts w:eastAsia="Times New Roman" w:cs="Times New Roman"/>
-          <w:color w:val="000000"/>
-          <w:kern w:val="0"/>
-          <w:szCs w:val="24"/>
-          <w:lang w:val="en-GB" w:eastAsia="en-GB"/>
-          <w14:ligatures w14:val="none"/>
-        </w:rPr>
-        <w:t>đặt</w:t>
-      </w:r>
-      <w:proofErr w:type="spellEnd"/>
-      <w:r>
-        <w:rPr>
-          <w:rFonts w:eastAsia="Times New Roman" w:cs="Times New Roman"/>
-          <w:color w:val="000000"/>
-          <w:kern w:val="0"/>
-          <w:szCs w:val="24"/>
-          <w:lang w:val="en-GB" w:eastAsia="en-GB"/>
-          <w14:ligatures w14:val="none"/>
-        </w:rPr>
-        <w:t xml:space="preserve">, </w:t>
-      </w:r>
-      <w:proofErr w:type="spellStart"/>
-      <w:r>
-        <w:rPr>
-          <w:rFonts w:eastAsia="Times New Roman" w:cs="Times New Roman"/>
-          <w:color w:val="000000"/>
-          <w:kern w:val="0"/>
-          <w:szCs w:val="24"/>
-          <w:lang w:val="en-GB" w:eastAsia="en-GB"/>
-          <w14:ligatures w14:val="none"/>
-        </w:rPr>
-        <w:t>và</w:t>
-      </w:r>
-      <w:proofErr w:type="spellEnd"/>
-      <w:r>
-        <w:rPr>
-          <w:rFonts w:eastAsia="Times New Roman" w:cs="Times New Roman"/>
-          <w:color w:val="000000"/>
-          <w:kern w:val="0"/>
-          <w:szCs w:val="24"/>
-          <w:lang w:val="en-GB" w:eastAsia="en-GB"/>
-          <w14:ligatures w14:val="none"/>
-        </w:rPr>
-        <w:t xml:space="preserve"> </w:t>
-      </w:r>
-      <w:proofErr w:type="spellStart"/>
-      <w:r>
-        <w:rPr>
-          <w:rFonts w:eastAsia="Times New Roman" w:cs="Times New Roman"/>
-          <w:color w:val="000000"/>
-          <w:kern w:val="0"/>
-          <w:szCs w:val="24"/>
-          <w:lang w:val="en-GB" w:eastAsia="en-GB"/>
-          <w14:ligatures w14:val="none"/>
-        </w:rPr>
-        <w:t>đơn</w:t>
-      </w:r>
-      <w:proofErr w:type="spellEnd"/>
-      <w:r>
-        <w:rPr>
-          <w:rFonts w:eastAsia="Times New Roman" w:cs="Times New Roman"/>
-          <w:color w:val="000000"/>
-          <w:kern w:val="0"/>
-          <w:szCs w:val="24"/>
-          <w:lang w:val="en-GB" w:eastAsia="en-GB"/>
-          <w14:ligatures w14:val="none"/>
-        </w:rPr>
-        <w:t xml:space="preserve"> </w:t>
-      </w:r>
-      <w:proofErr w:type="spellStart"/>
-      <w:r>
-        <w:rPr>
-          <w:rFonts w:eastAsia="Times New Roman" w:cs="Times New Roman"/>
-          <w:color w:val="000000"/>
-          <w:kern w:val="0"/>
-          <w:szCs w:val="24"/>
-          <w:lang w:val="en-GB" w:eastAsia="en-GB"/>
-          <w14:ligatures w14:val="none"/>
-        </w:rPr>
-        <w:t>giá</w:t>
-      </w:r>
-      <w:proofErr w:type="spellEnd"/>
-      <w:r>
-        <w:rPr>
-          <w:rFonts w:eastAsia="Times New Roman" w:cs="Times New Roman"/>
-          <w:color w:val="000000"/>
-          <w:kern w:val="0"/>
-          <w:szCs w:val="24"/>
-          <w:lang w:val="en-GB" w:eastAsia="en-GB"/>
-          <w14:ligatures w14:val="none"/>
-        </w:rPr>
-        <w:t>.</w:t>
+        <w:t>Một đơn hàng có thể đặt nhiều đồng hồ khác nhau, một đồng hồ có thể được đặt hàng nhiều lần. Một đồng hồ trong đơn đặt hàng phải chỉ rõ số lượng đặt, và đơn giá.</w:t>
       </w:r>
     </w:p>
     <w:p>
@@ -4461,7 +1577,6 @@
           <w14:ligatures w14:val="none"/>
         </w:rPr>
       </w:pPr>
-      <w:proofErr w:type="spellStart"/>
       <w:r>
         <w:rPr>
           <w:rFonts w:eastAsia="Times New Roman" w:cs="Times New Roman"/>
@@ -4471,9 +1586,8 @@
           <w:lang w:val="en-GB" w:eastAsia="en-GB"/>
           <w14:ligatures w14:val="none"/>
         </w:rPr>
-        <w:t>Khách</w:t>
-      </w:r>
-      <w:proofErr w:type="spellEnd"/>
+        <w:t xml:space="preserve">Khách hàng có thể đặt hàng online nhiều lần với nhiều phiếu đặt khác nhau. Phiếu đặt có thông tin: ngày đặt, họ tên người nhận, địa chỉ người nhận, số điện thoại người nhận, ngày giờ giao hàng. Một phiếu đặt của khách hàng tại một thời điểm chỉ thuộc một trong các trạng thái sau: chờ duyệt, </w:t>
+      </w:r>
       <w:r>
         <w:rPr>
           <w:rFonts w:eastAsia="Times New Roman" w:cs="Times New Roman"/>
@@ -4483,9 +1597,8 @@
           <w:lang w:val="en-GB" w:eastAsia="en-GB"/>
           <w14:ligatures w14:val="none"/>
         </w:rPr>
-        <w:t xml:space="preserve"> </w:t>
-      </w:r>
-      <w:proofErr w:type="spellStart"/>
+        <w:t xml:space="preserve">chuẩn bị đơn hang, đã chuyển hàng cho shiper, </w:t>
+      </w:r>
       <w:r>
         <w:rPr>
           <w:rFonts w:eastAsia="Times New Roman" w:cs="Times New Roman"/>
@@ -4495,9 +1608,8 @@
           <w:lang w:val="en-GB" w:eastAsia="en-GB"/>
           <w14:ligatures w14:val="none"/>
         </w:rPr>
-        <w:t>hàng</w:t>
-      </w:r>
-      <w:proofErr w:type="spellEnd"/>
+        <w:t>đang giao hàng</w:t>
+      </w:r>
       <w:r>
         <w:rPr>
           <w:rFonts w:eastAsia="Times New Roman" w:cs="Times New Roman"/>
@@ -4507,1879 +1619,7 @@
           <w:lang w:val="en-GB" w:eastAsia="en-GB"/>
           <w14:ligatures w14:val="none"/>
         </w:rPr>
-        <w:t xml:space="preserve"> </w:t>
-      </w:r>
-      <w:proofErr w:type="spellStart"/>
-      <w:r>
-        <w:rPr>
-          <w:rFonts w:eastAsia="Times New Roman" w:cs="Times New Roman"/>
-          <w:color w:val="000000"/>
-          <w:kern w:val="0"/>
-          <w:szCs w:val="24"/>
-          <w:lang w:val="en-GB" w:eastAsia="en-GB"/>
-          <w14:ligatures w14:val="none"/>
-        </w:rPr>
-        <w:t>có</w:t>
-      </w:r>
-      <w:proofErr w:type="spellEnd"/>
-      <w:r>
-        <w:rPr>
-          <w:rFonts w:eastAsia="Times New Roman" w:cs="Times New Roman"/>
-          <w:color w:val="000000"/>
-          <w:kern w:val="0"/>
-          <w:szCs w:val="24"/>
-          <w:lang w:val="en-GB" w:eastAsia="en-GB"/>
-          <w14:ligatures w14:val="none"/>
-        </w:rPr>
-        <w:t xml:space="preserve"> </w:t>
-      </w:r>
-      <w:proofErr w:type="spellStart"/>
-      <w:r>
-        <w:rPr>
-          <w:rFonts w:eastAsia="Times New Roman" w:cs="Times New Roman"/>
-          <w:color w:val="000000"/>
-          <w:kern w:val="0"/>
-          <w:szCs w:val="24"/>
-          <w:lang w:val="en-GB" w:eastAsia="en-GB"/>
-          <w14:ligatures w14:val="none"/>
-        </w:rPr>
-        <w:t>thể</w:t>
-      </w:r>
-      <w:proofErr w:type="spellEnd"/>
-      <w:r>
-        <w:rPr>
-          <w:rFonts w:eastAsia="Times New Roman" w:cs="Times New Roman"/>
-          <w:color w:val="000000"/>
-          <w:kern w:val="0"/>
-          <w:szCs w:val="24"/>
-          <w:lang w:val="en-GB" w:eastAsia="en-GB"/>
-          <w14:ligatures w14:val="none"/>
-        </w:rPr>
-        <w:t xml:space="preserve"> </w:t>
-      </w:r>
-      <w:proofErr w:type="spellStart"/>
-      <w:r>
-        <w:rPr>
-          <w:rFonts w:eastAsia="Times New Roman" w:cs="Times New Roman"/>
-          <w:color w:val="000000"/>
-          <w:kern w:val="0"/>
-          <w:szCs w:val="24"/>
-          <w:lang w:val="en-GB" w:eastAsia="en-GB"/>
-          <w14:ligatures w14:val="none"/>
-        </w:rPr>
-        <w:t>đặt</w:t>
-      </w:r>
-      <w:proofErr w:type="spellEnd"/>
-      <w:r>
-        <w:rPr>
-          <w:rFonts w:eastAsia="Times New Roman" w:cs="Times New Roman"/>
-          <w:color w:val="000000"/>
-          <w:kern w:val="0"/>
-          <w:szCs w:val="24"/>
-          <w:lang w:val="en-GB" w:eastAsia="en-GB"/>
-          <w14:ligatures w14:val="none"/>
-        </w:rPr>
-        <w:t xml:space="preserve"> </w:t>
-      </w:r>
-      <w:proofErr w:type="spellStart"/>
-      <w:r>
-        <w:rPr>
-          <w:rFonts w:eastAsia="Times New Roman" w:cs="Times New Roman"/>
-          <w:color w:val="000000"/>
-          <w:kern w:val="0"/>
-          <w:szCs w:val="24"/>
-          <w:lang w:val="en-GB" w:eastAsia="en-GB"/>
-          <w14:ligatures w14:val="none"/>
-        </w:rPr>
-        <w:t>hàng</w:t>
-      </w:r>
-      <w:proofErr w:type="spellEnd"/>
-      <w:r>
-        <w:rPr>
-          <w:rFonts w:eastAsia="Times New Roman" w:cs="Times New Roman"/>
-          <w:color w:val="000000"/>
-          <w:kern w:val="0"/>
-          <w:szCs w:val="24"/>
-          <w:lang w:val="en-GB" w:eastAsia="en-GB"/>
-          <w14:ligatures w14:val="none"/>
-        </w:rPr>
-        <w:t xml:space="preserve"> online </w:t>
-      </w:r>
-      <w:proofErr w:type="spellStart"/>
-      <w:r>
-        <w:rPr>
-          <w:rFonts w:eastAsia="Times New Roman" w:cs="Times New Roman"/>
-          <w:color w:val="000000"/>
-          <w:kern w:val="0"/>
-          <w:szCs w:val="24"/>
-          <w:lang w:val="en-GB" w:eastAsia="en-GB"/>
-          <w14:ligatures w14:val="none"/>
-        </w:rPr>
-        <w:t>nhiều</w:t>
-      </w:r>
-      <w:proofErr w:type="spellEnd"/>
-      <w:r>
-        <w:rPr>
-          <w:rFonts w:eastAsia="Times New Roman" w:cs="Times New Roman"/>
-          <w:color w:val="000000"/>
-          <w:kern w:val="0"/>
-          <w:szCs w:val="24"/>
-          <w:lang w:val="en-GB" w:eastAsia="en-GB"/>
-          <w14:ligatures w14:val="none"/>
-        </w:rPr>
-        <w:t xml:space="preserve"> </w:t>
-      </w:r>
-      <w:proofErr w:type="spellStart"/>
-      <w:r>
-        <w:rPr>
-          <w:rFonts w:eastAsia="Times New Roman" w:cs="Times New Roman"/>
-          <w:color w:val="000000"/>
-          <w:kern w:val="0"/>
-          <w:szCs w:val="24"/>
-          <w:lang w:val="en-GB" w:eastAsia="en-GB"/>
-          <w14:ligatures w14:val="none"/>
-        </w:rPr>
-        <w:t>lần</w:t>
-      </w:r>
-      <w:proofErr w:type="spellEnd"/>
-      <w:r>
-        <w:rPr>
-          <w:rFonts w:eastAsia="Times New Roman" w:cs="Times New Roman"/>
-          <w:color w:val="000000"/>
-          <w:kern w:val="0"/>
-          <w:szCs w:val="24"/>
-          <w:lang w:val="en-GB" w:eastAsia="en-GB"/>
-          <w14:ligatures w14:val="none"/>
-        </w:rPr>
-        <w:t xml:space="preserve"> </w:t>
-      </w:r>
-      <w:proofErr w:type="spellStart"/>
-      <w:r>
-        <w:rPr>
-          <w:rFonts w:eastAsia="Times New Roman" w:cs="Times New Roman"/>
-          <w:color w:val="000000"/>
-          <w:kern w:val="0"/>
-          <w:szCs w:val="24"/>
-          <w:lang w:val="en-GB" w:eastAsia="en-GB"/>
-          <w14:ligatures w14:val="none"/>
-        </w:rPr>
-        <w:t>với</w:t>
-      </w:r>
-      <w:proofErr w:type="spellEnd"/>
-      <w:r>
-        <w:rPr>
-          <w:rFonts w:eastAsia="Times New Roman" w:cs="Times New Roman"/>
-          <w:color w:val="000000"/>
-          <w:kern w:val="0"/>
-          <w:szCs w:val="24"/>
-          <w:lang w:val="en-GB" w:eastAsia="en-GB"/>
-          <w14:ligatures w14:val="none"/>
-        </w:rPr>
-        <w:t xml:space="preserve"> </w:t>
-      </w:r>
-      <w:proofErr w:type="spellStart"/>
-      <w:r>
-        <w:rPr>
-          <w:rFonts w:eastAsia="Times New Roman" w:cs="Times New Roman"/>
-          <w:color w:val="000000"/>
-          <w:kern w:val="0"/>
-          <w:szCs w:val="24"/>
-          <w:lang w:val="en-GB" w:eastAsia="en-GB"/>
-          <w14:ligatures w14:val="none"/>
-        </w:rPr>
-        <w:t>nhiều</w:t>
-      </w:r>
-      <w:proofErr w:type="spellEnd"/>
-      <w:r>
-        <w:rPr>
-          <w:rFonts w:eastAsia="Times New Roman" w:cs="Times New Roman"/>
-          <w:color w:val="000000"/>
-          <w:kern w:val="0"/>
-          <w:szCs w:val="24"/>
-          <w:lang w:val="en-GB" w:eastAsia="en-GB"/>
-          <w14:ligatures w14:val="none"/>
-        </w:rPr>
-        <w:t xml:space="preserve"> </w:t>
-      </w:r>
-      <w:proofErr w:type="spellStart"/>
-      <w:r>
-        <w:rPr>
-          <w:rFonts w:eastAsia="Times New Roman" w:cs="Times New Roman"/>
-          <w:color w:val="000000"/>
-          <w:kern w:val="0"/>
-          <w:szCs w:val="24"/>
-          <w:lang w:val="en-GB" w:eastAsia="en-GB"/>
-          <w14:ligatures w14:val="none"/>
-        </w:rPr>
-        <w:t>phiếu</w:t>
-      </w:r>
-      <w:proofErr w:type="spellEnd"/>
-      <w:r>
-        <w:rPr>
-          <w:rFonts w:eastAsia="Times New Roman" w:cs="Times New Roman"/>
-          <w:color w:val="000000"/>
-          <w:kern w:val="0"/>
-          <w:szCs w:val="24"/>
-          <w:lang w:val="en-GB" w:eastAsia="en-GB"/>
-          <w14:ligatures w14:val="none"/>
-        </w:rPr>
-        <w:t xml:space="preserve"> </w:t>
-      </w:r>
-      <w:proofErr w:type="spellStart"/>
-      <w:r>
-        <w:rPr>
-          <w:rFonts w:eastAsia="Times New Roman" w:cs="Times New Roman"/>
-          <w:color w:val="000000"/>
-          <w:kern w:val="0"/>
-          <w:szCs w:val="24"/>
-          <w:lang w:val="en-GB" w:eastAsia="en-GB"/>
-          <w14:ligatures w14:val="none"/>
-        </w:rPr>
-        <w:t>đặt</w:t>
-      </w:r>
-      <w:proofErr w:type="spellEnd"/>
-      <w:r>
-        <w:rPr>
-          <w:rFonts w:eastAsia="Times New Roman" w:cs="Times New Roman"/>
-          <w:color w:val="000000"/>
-          <w:kern w:val="0"/>
-          <w:szCs w:val="24"/>
-          <w:lang w:val="en-GB" w:eastAsia="en-GB"/>
-          <w14:ligatures w14:val="none"/>
-        </w:rPr>
-        <w:t xml:space="preserve"> </w:t>
-      </w:r>
-      <w:proofErr w:type="spellStart"/>
-      <w:r>
-        <w:rPr>
-          <w:rFonts w:eastAsia="Times New Roman" w:cs="Times New Roman"/>
-          <w:color w:val="000000"/>
-          <w:kern w:val="0"/>
-          <w:szCs w:val="24"/>
-          <w:lang w:val="en-GB" w:eastAsia="en-GB"/>
-          <w14:ligatures w14:val="none"/>
-        </w:rPr>
-        <w:t>khác</w:t>
-      </w:r>
-      <w:proofErr w:type="spellEnd"/>
-      <w:r>
-        <w:rPr>
-          <w:rFonts w:eastAsia="Times New Roman" w:cs="Times New Roman"/>
-          <w:color w:val="000000"/>
-          <w:kern w:val="0"/>
-          <w:szCs w:val="24"/>
-          <w:lang w:val="en-GB" w:eastAsia="en-GB"/>
-          <w14:ligatures w14:val="none"/>
-        </w:rPr>
-        <w:t xml:space="preserve"> </w:t>
-      </w:r>
-      <w:proofErr w:type="spellStart"/>
-      <w:r>
-        <w:rPr>
-          <w:rFonts w:eastAsia="Times New Roman" w:cs="Times New Roman"/>
-          <w:color w:val="000000"/>
-          <w:kern w:val="0"/>
-          <w:szCs w:val="24"/>
-          <w:lang w:val="en-GB" w:eastAsia="en-GB"/>
-          <w14:ligatures w14:val="none"/>
-        </w:rPr>
-        <w:t>nhau</w:t>
-      </w:r>
-      <w:proofErr w:type="spellEnd"/>
-      <w:r>
-        <w:rPr>
-          <w:rFonts w:eastAsia="Times New Roman" w:cs="Times New Roman"/>
-          <w:color w:val="000000"/>
-          <w:kern w:val="0"/>
-          <w:szCs w:val="24"/>
-          <w:lang w:val="en-GB" w:eastAsia="en-GB"/>
-          <w14:ligatures w14:val="none"/>
-        </w:rPr>
-        <w:t xml:space="preserve">. </w:t>
-      </w:r>
-      <w:proofErr w:type="spellStart"/>
-      <w:r>
-        <w:rPr>
-          <w:rFonts w:eastAsia="Times New Roman" w:cs="Times New Roman"/>
-          <w:color w:val="000000"/>
-          <w:kern w:val="0"/>
-          <w:szCs w:val="24"/>
-          <w:lang w:val="en-GB" w:eastAsia="en-GB"/>
-          <w14:ligatures w14:val="none"/>
-        </w:rPr>
-        <w:t>Phiếu</w:t>
-      </w:r>
-      <w:proofErr w:type="spellEnd"/>
-      <w:r>
-        <w:rPr>
-          <w:rFonts w:eastAsia="Times New Roman" w:cs="Times New Roman"/>
-          <w:color w:val="000000"/>
-          <w:kern w:val="0"/>
-          <w:szCs w:val="24"/>
-          <w:lang w:val="en-GB" w:eastAsia="en-GB"/>
-          <w14:ligatures w14:val="none"/>
-        </w:rPr>
-        <w:t xml:space="preserve"> </w:t>
-      </w:r>
-      <w:proofErr w:type="spellStart"/>
-      <w:r>
-        <w:rPr>
-          <w:rFonts w:eastAsia="Times New Roman" w:cs="Times New Roman"/>
-          <w:color w:val="000000"/>
-          <w:kern w:val="0"/>
-          <w:szCs w:val="24"/>
-          <w:lang w:val="en-GB" w:eastAsia="en-GB"/>
-          <w14:ligatures w14:val="none"/>
-        </w:rPr>
-        <w:t>đặt</w:t>
-      </w:r>
-      <w:proofErr w:type="spellEnd"/>
-      <w:r>
-        <w:rPr>
-          <w:rFonts w:eastAsia="Times New Roman" w:cs="Times New Roman"/>
-          <w:color w:val="000000"/>
-          <w:kern w:val="0"/>
-          <w:szCs w:val="24"/>
-          <w:lang w:val="en-GB" w:eastAsia="en-GB"/>
-          <w14:ligatures w14:val="none"/>
-        </w:rPr>
-        <w:t xml:space="preserve"> </w:t>
-      </w:r>
-      <w:proofErr w:type="spellStart"/>
-      <w:r>
-        <w:rPr>
-          <w:rFonts w:eastAsia="Times New Roman" w:cs="Times New Roman"/>
-          <w:color w:val="000000"/>
-          <w:kern w:val="0"/>
-          <w:szCs w:val="24"/>
-          <w:lang w:val="en-GB" w:eastAsia="en-GB"/>
-          <w14:ligatures w14:val="none"/>
-        </w:rPr>
-        <w:t>có</w:t>
-      </w:r>
-      <w:proofErr w:type="spellEnd"/>
-      <w:r>
-        <w:rPr>
-          <w:rFonts w:eastAsia="Times New Roman" w:cs="Times New Roman"/>
-          <w:color w:val="000000"/>
-          <w:kern w:val="0"/>
-          <w:szCs w:val="24"/>
-          <w:lang w:val="en-GB" w:eastAsia="en-GB"/>
-          <w14:ligatures w14:val="none"/>
-        </w:rPr>
-        <w:t xml:space="preserve"> </w:t>
-      </w:r>
-      <w:proofErr w:type="spellStart"/>
-      <w:r>
-        <w:rPr>
-          <w:rFonts w:eastAsia="Times New Roman" w:cs="Times New Roman"/>
-          <w:color w:val="000000"/>
-          <w:kern w:val="0"/>
-          <w:szCs w:val="24"/>
-          <w:lang w:val="en-GB" w:eastAsia="en-GB"/>
-          <w14:ligatures w14:val="none"/>
-        </w:rPr>
-        <w:t>thông</w:t>
-      </w:r>
-      <w:proofErr w:type="spellEnd"/>
-      <w:r>
-        <w:rPr>
-          <w:rFonts w:eastAsia="Times New Roman" w:cs="Times New Roman"/>
-          <w:color w:val="000000"/>
-          <w:kern w:val="0"/>
-          <w:szCs w:val="24"/>
-          <w:lang w:val="en-GB" w:eastAsia="en-GB"/>
-          <w14:ligatures w14:val="none"/>
-        </w:rPr>
-        <w:t xml:space="preserve"> tin: </w:t>
-      </w:r>
-      <w:proofErr w:type="spellStart"/>
-      <w:r>
-        <w:rPr>
-          <w:rFonts w:eastAsia="Times New Roman" w:cs="Times New Roman"/>
-          <w:color w:val="000000"/>
-          <w:kern w:val="0"/>
-          <w:szCs w:val="24"/>
-          <w:lang w:val="en-GB" w:eastAsia="en-GB"/>
-          <w14:ligatures w14:val="none"/>
-        </w:rPr>
-        <w:t>ngày</w:t>
-      </w:r>
-      <w:proofErr w:type="spellEnd"/>
-      <w:r>
-        <w:rPr>
-          <w:rFonts w:eastAsia="Times New Roman" w:cs="Times New Roman"/>
-          <w:color w:val="000000"/>
-          <w:kern w:val="0"/>
-          <w:szCs w:val="24"/>
-          <w:lang w:val="en-GB" w:eastAsia="en-GB"/>
-          <w14:ligatures w14:val="none"/>
-        </w:rPr>
-        <w:t xml:space="preserve"> </w:t>
-      </w:r>
-      <w:proofErr w:type="spellStart"/>
-      <w:r>
-        <w:rPr>
-          <w:rFonts w:eastAsia="Times New Roman" w:cs="Times New Roman"/>
-          <w:color w:val="000000"/>
-          <w:kern w:val="0"/>
-          <w:szCs w:val="24"/>
-          <w:lang w:val="en-GB" w:eastAsia="en-GB"/>
-          <w14:ligatures w14:val="none"/>
-        </w:rPr>
-        <w:t>đặt</w:t>
-      </w:r>
-      <w:proofErr w:type="spellEnd"/>
-      <w:r>
-        <w:rPr>
-          <w:rFonts w:eastAsia="Times New Roman" w:cs="Times New Roman"/>
-          <w:color w:val="000000"/>
-          <w:kern w:val="0"/>
-          <w:szCs w:val="24"/>
-          <w:lang w:val="en-GB" w:eastAsia="en-GB"/>
-          <w14:ligatures w14:val="none"/>
-        </w:rPr>
-        <w:t xml:space="preserve">, </w:t>
-      </w:r>
-      <w:proofErr w:type="spellStart"/>
-      <w:r>
-        <w:rPr>
-          <w:rFonts w:eastAsia="Times New Roman" w:cs="Times New Roman"/>
-          <w:color w:val="000000"/>
-          <w:kern w:val="0"/>
-          <w:szCs w:val="24"/>
-          <w:lang w:val="en-GB" w:eastAsia="en-GB"/>
-          <w14:ligatures w14:val="none"/>
-        </w:rPr>
-        <w:t>họ</w:t>
-      </w:r>
-      <w:proofErr w:type="spellEnd"/>
-      <w:r>
-        <w:rPr>
-          <w:rFonts w:eastAsia="Times New Roman" w:cs="Times New Roman"/>
-          <w:color w:val="000000"/>
-          <w:kern w:val="0"/>
-          <w:szCs w:val="24"/>
-          <w:lang w:val="en-GB" w:eastAsia="en-GB"/>
-          <w14:ligatures w14:val="none"/>
-        </w:rPr>
-        <w:t xml:space="preserve"> </w:t>
-      </w:r>
-      <w:proofErr w:type="spellStart"/>
-      <w:r>
-        <w:rPr>
-          <w:rFonts w:eastAsia="Times New Roman" w:cs="Times New Roman"/>
-          <w:color w:val="000000"/>
-          <w:kern w:val="0"/>
-          <w:szCs w:val="24"/>
-          <w:lang w:val="en-GB" w:eastAsia="en-GB"/>
-          <w14:ligatures w14:val="none"/>
-        </w:rPr>
-        <w:t>tên</w:t>
-      </w:r>
-      <w:proofErr w:type="spellEnd"/>
-      <w:r>
-        <w:rPr>
-          <w:rFonts w:eastAsia="Times New Roman" w:cs="Times New Roman"/>
-          <w:color w:val="000000"/>
-          <w:kern w:val="0"/>
-          <w:szCs w:val="24"/>
-          <w:lang w:val="en-GB" w:eastAsia="en-GB"/>
-          <w14:ligatures w14:val="none"/>
-        </w:rPr>
-        <w:t xml:space="preserve"> </w:t>
-      </w:r>
-      <w:proofErr w:type="spellStart"/>
-      <w:r>
-        <w:rPr>
-          <w:rFonts w:eastAsia="Times New Roman" w:cs="Times New Roman"/>
-          <w:color w:val="000000"/>
-          <w:kern w:val="0"/>
-          <w:szCs w:val="24"/>
-          <w:lang w:val="en-GB" w:eastAsia="en-GB"/>
-          <w14:ligatures w14:val="none"/>
-        </w:rPr>
-        <w:t>người</w:t>
-      </w:r>
-      <w:proofErr w:type="spellEnd"/>
-      <w:r>
-        <w:rPr>
-          <w:rFonts w:eastAsia="Times New Roman" w:cs="Times New Roman"/>
-          <w:color w:val="000000"/>
-          <w:kern w:val="0"/>
-          <w:szCs w:val="24"/>
-          <w:lang w:val="en-GB" w:eastAsia="en-GB"/>
-          <w14:ligatures w14:val="none"/>
-        </w:rPr>
-        <w:t xml:space="preserve"> </w:t>
-      </w:r>
-      <w:proofErr w:type="spellStart"/>
-      <w:r>
-        <w:rPr>
-          <w:rFonts w:eastAsia="Times New Roman" w:cs="Times New Roman"/>
-          <w:color w:val="000000"/>
-          <w:kern w:val="0"/>
-          <w:szCs w:val="24"/>
-          <w:lang w:val="en-GB" w:eastAsia="en-GB"/>
-          <w14:ligatures w14:val="none"/>
-        </w:rPr>
-        <w:t>nhận</w:t>
-      </w:r>
-      <w:proofErr w:type="spellEnd"/>
-      <w:r>
-        <w:rPr>
-          <w:rFonts w:eastAsia="Times New Roman" w:cs="Times New Roman"/>
-          <w:color w:val="000000"/>
-          <w:kern w:val="0"/>
-          <w:szCs w:val="24"/>
-          <w:lang w:val="en-GB" w:eastAsia="en-GB"/>
-          <w14:ligatures w14:val="none"/>
-        </w:rPr>
-        <w:t xml:space="preserve">, </w:t>
-      </w:r>
-      <w:proofErr w:type="spellStart"/>
-      <w:r>
-        <w:rPr>
-          <w:rFonts w:eastAsia="Times New Roman" w:cs="Times New Roman"/>
-          <w:color w:val="000000"/>
-          <w:kern w:val="0"/>
-          <w:szCs w:val="24"/>
-          <w:lang w:val="en-GB" w:eastAsia="en-GB"/>
-          <w14:ligatures w14:val="none"/>
-        </w:rPr>
-        <w:t>địa</w:t>
-      </w:r>
-      <w:proofErr w:type="spellEnd"/>
-      <w:r>
-        <w:rPr>
-          <w:rFonts w:eastAsia="Times New Roman" w:cs="Times New Roman"/>
-          <w:color w:val="000000"/>
-          <w:kern w:val="0"/>
-          <w:szCs w:val="24"/>
-          <w:lang w:val="en-GB" w:eastAsia="en-GB"/>
-          <w14:ligatures w14:val="none"/>
-        </w:rPr>
-        <w:t xml:space="preserve"> </w:t>
-      </w:r>
-      <w:proofErr w:type="spellStart"/>
-      <w:r>
-        <w:rPr>
-          <w:rFonts w:eastAsia="Times New Roman" w:cs="Times New Roman"/>
-          <w:color w:val="000000"/>
-          <w:kern w:val="0"/>
-          <w:szCs w:val="24"/>
-          <w:lang w:val="en-GB" w:eastAsia="en-GB"/>
-          <w14:ligatures w14:val="none"/>
-        </w:rPr>
-        <w:t>chỉ</w:t>
-      </w:r>
-      <w:proofErr w:type="spellEnd"/>
-      <w:r>
-        <w:rPr>
-          <w:rFonts w:eastAsia="Times New Roman" w:cs="Times New Roman"/>
-          <w:color w:val="000000"/>
-          <w:kern w:val="0"/>
-          <w:szCs w:val="24"/>
-          <w:lang w:val="en-GB" w:eastAsia="en-GB"/>
-          <w14:ligatures w14:val="none"/>
-        </w:rPr>
-        <w:t xml:space="preserve"> </w:t>
-      </w:r>
-      <w:proofErr w:type="spellStart"/>
-      <w:r>
-        <w:rPr>
-          <w:rFonts w:eastAsia="Times New Roman" w:cs="Times New Roman"/>
-          <w:color w:val="000000"/>
-          <w:kern w:val="0"/>
-          <w:szCs w:val="24"/>
-          <w:lang w:val="en-GB" w:eastAsia="en-GB"/>
-          <w14:ligatures w14:val="none"/>
-        </w:rPr>
-        <w:t>người</w:t>
-      </w:r>
-      <w:proofErr w:type="spellEnd"/>
-      <w:r>
-        <w:rPr>
-          <w:rFonts w:eastAsia="Times New Roman" w:cs="Times New Roman"/>
-          <w:color w:val="000000"/>
-          <w:kern w:val="0"/>
-          <w:szCs w:val="24"/>
-          <w:lang w:val="en-GB" w:eastAsia="en-GB"/>
-          <w14:ligatures w14:val="none"/>
-        </w:rPr>
-        <w:t xml:space="preserve"> </w:t>
-      </w:r>
-      <w:proofErr w:type="spellStart"/>
-      <w:r>
-        <w:rPr>
-          <w:rFonts w:eastAsia="Times New Roman" w:cs="Times New Roman"/>
-          <w:color w:val="000000"/>
-          <w:kern w:val="0"/>
-          <w:szCs w:val="24"/>
-          <w:lang w:val="en-GB" w:eastAsia="en-GB"/>
-          <w14:ligatures w14:val="none"/>
-        </w:rPr>
-        <w:t>nhận</w:t>
-      </w:r>
-      <w:proofErr w:type="spellEnd"/>
-      <w:r>
-        <w:rPr>
-          <w:rFonts w:eastAsia="Times New Roman" w:cs="Times New Roman"/>
-          <w:color w:val="000000"/>
-          <w:kern w:val="0"/>
-          <w:szCs w:val="24"/>
-          <w:lang w:val="en-GB" w:eastAsia="en-GB"/>
-          <w14:ligatures w14:val="none"/>
-        </w:rPr>
-        <w:t xml:space="preserve">, </w:t>
-      </w:r>
-      <w:proofErr w:type="spellStart"/>
-      <w:r>
-        <w:rPr>
-          <w:rFonts w:eastAsia="Times New Roman" w:cs="Times New Roman"/>
-          <w:color w:val="000000"/>
-          <w:kern w:val="0"/>
-          <w:szCs w:val="24"/>
-          <w:lang w:val="en-GB" w:eastAsia="en-GB"/>
-          <w14:ligatures w14:val="none"/>
-        </w:rPr>
-        <w:t>số</w:t>
-      </w:r>
-      <w:proofErr w:type="spellEnd"/>
-      <w:r>
-        <w:rPr>
-          <w:rFonts w:eastAsia="Times New Roman" w:cs="Times New Roman"/>
-          <w:color w:val="000000"/>
-          <w:kern w:val="0"/>
-          <w:szCs w:val="24"/>
-          <w:lang w:val="en-GB" w:eastAsia="en-GB"/>
-          <w14:ligatures w14:val="none"/>
-        </w:rPr>
-        <w:t xml:space="preserve"> </w:t>
-      </w:r>
-      <w:proofErr w:type="spellStart"/>
-      <w:r>
-        <w:rPr>
-          <w:rFonts w:eastAsia="Times New Roman" w:cs="Times New Roman"/>
-          <w:color w:val="000000"/>
-          <w:kern w:val="0"/>
-          <w:szCs w:val="24"/>
-          <w:lang w:val="en-GB" w:eastAsia="en-GB"/>
-          <w14:ligatures w14:val="none"/>
-        </w:rPr>
-        <w:t>điện</w:t>
-      </w:r>
-      <w:proofErr w:type="spellEnd"/>
-      <w:r>
-        <w:rPr>
-          <w:rFonts w:eastAsia="Times New Roman" w:cs="Times New Roman"/>
-          <w:color w:val="000000"/>
-          <w:kern w:val="0"/>
-          <w:szCs w:val="24"/>
-          <w:lang w:val="en-GB" w:eastAsia="en-GB"/>
-          <w14:ligatures w14:val="none"/>
-        </w:rPr>
-        <w:t xml:space="preserve"> </w:t>
-      </w:r>
-      <w:proofErr w:type="spellStart"/>
-      <w:r>
-        <w:rPr>
-          <w:rFonts w:eastAsia="Times New Roman" w:cs="Times New Roman"/>
-          <w:color w:val="000000"/>
-          <w:kern w:val="0"/>
-          <w:szCs w:val="24"/>
-          <w:lang w:val="en-GB" w:eastAsia="en-GB"/>
-          <w14:ligatures w14:val="none"/>
-        </w:rPr>
-        <w:t>thoại</w:t>
-      </w:r>
-      <w:proofErr w:type="spellEnd"/>
-      <w:r>
-        <w:rPr>
-          <w:rFonts w:eastAsia="Times New Roman" w:cs="Times New Roman"/>
-          <w:color w:val="000000"/>
-          <w:kern w:val="0"/>
-          <w:szCs w:val="24"/>
-          <w:lang w:val="en-GB" w:eastAsia="en-GB"/>
-          <w14:ligatures w14:val="none"/>
-        </w:rPr>
-        <w:t xml:space="preserve"> </w:t>
-      </w:r>
-      <w:proofErr w:type="spellStart"/>
-      <w:r>
-        <w:rPr>
-          <w:rFonts w:eastAsia="Times New Roman" w:cs="Times New Roman"/>
-          <w:color w:val="000000"/>
-          <w:kern w:val="0"/>
-          <w:szCs w:val="24"/>
-          <w:lang w:val="en-GB" w:eastAsia="en-GB"/>
-          <w14:ligatures w14:val="none"/>
-        </w:rPr>
-        <w:t>người</w:t>
-      </w:r>
-      <w:proofErr w:type="spellEnd"/>
-      <w:r>
-        <w:rPr>
-          <w:rFonts w:eastAsia="Times New Roman" w:cs="Times New Roman"/>
-          <w:color w:val="000000"/>
-          <w:kern w:val="0"/>
-          <w:szCs w:val="24"/>
-          <w:lang w:val="en-GB" w:eastAsia="en-GB"/>
-          <w14:ligatures w14:val="none"/>
-        </w:rPr>
-        <w:t xml:space="preserve"> </w:t>
-      </w:r>
-      <w:proofErr w:type="spellStart"/>
-      <w:r>
-        <w:rPr>
-          <w:rFonts w:eastAsia="Times New Roman" w:cs="Times New Roman"/>
-          <w:color w:val="000000"/>
-          <w:kern w:val="0"/>
-          <w:szCs w:val="24"/>
-          <w:lang w:val="en-GB" w:eastAsia="en-GB"/>
-          <w14:ligatures w14:val="none"/>
-        </w:rPr>
-        <w:t>nhận</w:t>
-      </w:r>
-      <w:proofErr w:type="spellEnd"/>
-      <w:r>
-        <w:rPr>
-          <w:rFonts w:eastAsia="Times New Roman" w:cs="Times New Roman"/>
-          <w:color w:val="000000"/>
-          <w:kern w:val="0"/>
-          <w:szCs w:val="24"/>
-          <w:lang w:val="en-GB" w:eastAsia="en-GB"/>
-          <w14:ligatures w14:val="none"/>
-        </w:rPr>
-        <w:t xml:space="preserve">, </w:t>
-      </w:r>
-      <w:proofErr w:type="spellStart"/>
-      <w:r>
-        <w:rPr>
-          <w:rFonts w:eastAsia="Times New Roman" w:cs="Times New Roman"/>
-          <w:color w:val="000000"/>
-          <w:kern w:val="0"/>
-          <w:szCs w:val="24"/>
-          <w:lang w:val="en-GB" w:eastAsia="en-GB"/>
-          <w14:ligatures w14:val="none"/>
-        </w:rPr>
-        <w:t>ngày</w:t>
-      </w:r>
-      <w:proofErr w:type="spellEnd"/>
-      <w:r>
-        <w:rPr>
-          <w:rFonts w:eastAsia="Times New Roman" w:cs="Times New Roman"/>
-          <w:color w:val="000000"/>
-          <w:kern w:val="0"/>
-          <w:szCs w:val="24"/>
-          <w:lang w:val="en-GB" w:eastAsia="en-GB"/>
-          <w14:ligatures w14:val="none"/>
-        </w:rPr>
-        <w:t xml:space="preserve"> </w:t>
-      </w:r>
-      <w:proofErr w:type="spellStart"/>
-      <w:r>
-        <w:rPr>
-          <w:rFonts w:eastAsia="Times New Roman" w:cs="Times New Roman"/>
-          <w:color w:val="000000"/>
-          <w:kern w:val="0"/>
-          <w:szCs w:val="24"/>
-          <w:lang w:val="en-GB" w:eastAsia="en-GB"/>
-          <w14:ligatures w14:val="none"/>
-        </w:rPr>
-        <w:t>giờ</w:t>
-      </w:r>
-      <w:proofErr w:type="spellEnd"/>
-      <w:r>
-        <w:rPr>
-          <w:rFonts w:eastAsia="Times New Roman" w:cs="Times New Roman"/>
-          <w:color w:val="000000"/>
-          <w:kern w:val="0"/>
-          <w:szCs w:val="24"/>
-          <w:lang w:val="en-GB" w:eastAsia="en-GB"/>
-          <w14:ligatures w14:val="none"/>
-        </w:rPr>
-        <w:t xml:space="preserve"> </w:t>
-      </w:r>
-      <w:proofErr w:type="spellStart"/>
-      <w:r>
-        <w:rPr>
-          <w:rFonts w:eastAsia="Times New Roman" w:cs="Times New Roman"/>
-          <w:color w:val="000000"/>
-          <w:kern w:val="0"/>
-          <w:szCs w:val="24"/>
-          <w:lang w:val="en-GB" w:eastAsia="en-GB"/>
-          <w14:ligatures w14:val="none"/>
-        </w:rPr>
-        <w:t>giao</w:t>
-      </w:r>
-      <w:proofErr w:type="spellEnd"/>
-      <w:r>
-        <w:rPr>
-          <w:rFonts w:eastAsia="Times New Roman" w:cs="Times New Roman"/>
-          <w:color w:val="000000"/>
-          <w:kern w:val="0"/>
-          <w:szCs w:val="24"/>
-          <w:lang w:val="en-GB" w:eastAsia="en-GB"/>
-          <w14:ligatures w14:val="none"/>
-        </w:rPr>
-        <w:t xml:space="preserve"> </w:t>
-      </w:r>
-      <w:proofErr w:type="spellStart"/>
-      <w:r>
-        <w:rPr>
-          <w:rFonts w:eastAsia="Times New Roman" w:cs="Times New Roman"/>
-          <w:color w:val="000000"/>
-          <w:kern w:val="0"/>
-          <w:szCs w:val="24"/>
-          <w:lang w:val="en-GB" w:eastAsia="en-GB"/>
-          <w14:ligatures w14:val="none"/>
-        </w:rPr>
-        <w:t>hàng</w:t>
-      </w:r>
-      <w:proofErr w:type="spellEnd"/>
-      <w:r>
-        <w:rPr>
-          <w:rFonts w:eastAsia="Times New Roman" w:cs="Times New Roman"/>
-          <w:color w:val="000000"/>
-          <w:kern w:val="0"/>
-          <w:szCs w:val="24"/>
-          <w:lang w:val="en-GB" w:eastAsia="en-GB"/>
-          <w14:ligatures w14:val="none"/>
-        </w:rPr>
-        <w:t xml:space="preserve">. </w:t>
-      </w:r>
-      <w:proofErr w:type="spellStart"/>
-      <w:r>
-        <w:rPr>
-          <w:rFonts w:eastAsia="Times New Roman" w:cs="Times New Roman"/>
-          <w:color w:val="000000"/>
-          <w:kern w:val="0"/>
-          <w:szCs w:val="24"/>
-          <w:lang w:val="en-GB" w:eastAsia="en-GB"/>
-          <w14:ligatures w14:val="none"/>
-        </w:rPr>
-        <w:t>Một</w:t>
-      </w:r>
-      <w:proofErr w:type="spellEnd"/>
-      <w:r>
-        <w:rPr>
-          <w:rFonts w:eastAsia="Times New Roman" w:cs="Times New Roman"/>
-          <w:color w:val="000000"/>
-          <w:kern w:val="0"/>
-          <w:szCs w:val="24"/>
-          <w:lang w:val="en-GB" w:eastAsia="en-GB"/>
-          <w14:ligatures w14:val="none"/>
-        </w:rPr>
-        <w:t xml:space="preserve"> </w:t>
-      </w:r>
-      <w:proofErr w:type="spellStart"/>
-      <w:r>
-        <w:rPr>
-          <w:rFonts w:eastAsia="Times New Roman" w:cs="Times New Roman"/>
-          <w:color w:val="000000"/>
-          <w:kern w:val="0"/>
-          <w:szCs w:val="24"/>
-          <w:lang w:val="en-GB" w:eastAsia="en-GB"/>
-          <w14:ligatures w14:val="none"/>
-        </w:rPr>
-        <w:t>phiếu</w:t>
-      </w:r>
-      <w:proofErr w:type="spellEnd"/>
-      <w:r>
-        <w:rPr>
-          <w:rFonts w:eastAsia="Times New Roman" w:cs="Times New Roman"/>
-          <w:color w:val="000000"/>
-          <w:kern w:val="0"/>
-          <w:szCs w:val="24"/>
-          <w:lang w:val="en-GB" w:eastAsia="en-GB"/>
-          <w14:ligatures w14:val="none"/>
-        </w:rPr>
-        <w:t xml:space="preserve"> </w:t>
-      </w:r>
-      <w:proofErr w:type="spellStart"/>
-      <w:r>
-        <w:rPr>
-          <w:rFonts w:eastAsia="Times New Roman" w:cs="Times New Roman"/>
-          <w:color w:val="000000"/>
-          <w:kern w:val="0"/>
-          <w:szCs w:val="24"/>
-          <w:lang w:val="en-GB" w:eastAsia="en-GB"/>
-          <w14:ligatures w14:val="none"/>
-        </w:rPr>
-        <w:t>đặt</w:t>
-      </w:r>
-      <w:proofErr w:type="spellEnd"/>
-      <w:r>
-        <w:rPr>
-          <w:rFonts w:eastAsia="Times New Roman" w:cs="Times New Roman"/>
-          <w:color w:val="000000"/>
-          <w:kern w:val="0"/>
-          <w:szCs w:val="24"/>
-          <w:lang w:val="en-GB" w:eastAsia="en-GB"/>
-          <w14:ligatures w14:val="none"/>
-        </w:rPr>
-        <w:t xml:space="preserve"> </w:t>
-      </w:r>
-      <w:proofErr w:type="spellStart"/>
-      <w:r>
-        <w:rPr>
-          <w:rFonts w:eastAsia="Times New Roman" w:cs="Times New Roman"/>
-          <w:color w:val="000000"/>
-          <w:kern w:val="0"/>
-          <w:szCs w:val="24"/>
-          <w:lang w:val="en-GB" w:eastAsia="en-GB"/>
-          <w14:ligatures w14:val="none"/>
-        </w:rPr>
-        <w:t>của</w:t>
-      </w:r>
-      <w:proofErr w:type="spellEnd"/>
-      <w:r>
-        <w:rPr>
-          <w:rFonts w:eastAsia="Times New Roman" w:cs="Times New Roman"/>
-          <w:color w:val="000000"/>
-          <w:kern w:val="0"/>
-          <w:szCs w:val="24"/>
-          <w:lang w:val="en-GB" w:eastAsia="en-GB"/>
-          <w14:ligatures w14:val="none"/>
-        </w:rPr>
-        <w:t xml:space="preserve"> </w:t>
-      </w:r>
-      <w:proofErr w:type="spellStart"/>
-      <w:r>
-        <w:rPr>
-          <w:rFonts w:eastAsia="Times New Roman" w:cs="Times New Roman"/>
-          <w:color w:val="000000"/>
-          <w:kern w:val="0"/>
-          <w:szCs w:val="24"/>
-          <w:lang w:val="en-GB" w:eastAsia="en-GB"/>
-          <w14:ligatures w14:val="none"/>
-        </w:rPr>
-        <w:t>khách</w:t>
-      </w:r>
-      <w:proofErr w:type="spellEnd"/>
-      <w:r>
-        <w:rPr>
-          <w:rFonts w:eastAsia="Times New Roman" w:cs="Times New Roman"/>
-          <w:color w:val="000000"/>
-          <w:kern w:val="0"/>
-          <w:szCs w:val="24"/>
-          <w:lang w:val="en-GB" w:eastAsia="en-GB"/>
-          <w14:ligatures w14:val="none"/>
-        </w:rPr>
-        <w:t xml:space="preserve"> </w:t>
-      </w:r>
-      <w:proofErr w:type="spellStart"/>
-      <w:r>
-        <w:rPr>
-          <w:rFonts w:eastAsia="Times New Roman" w:cs="Times New Roman"/>
-          <w:color w:val="000000"/>
-          <w:kern w:val="0"/>
-          <w:szCs w:val="24"/>
-          <w:lang w:val="en-GB" w:eastAsia="en-GB"/>
-          <w14:ligatures w14:val="none"/>
-        </w:rPr>
-        <w:t>hàng</w:t>
-      </w:r>
-      <w:proofErr w:type="spellEnd"/>
-      <w:r>
-        <w:rPr>
-          <w:rFonts w:eastAsia="Times New Roman" w:cs="Times New Roman"/>
-          <w:color w:val="000000"/>
-          <w:kern w:val="0"/>
-          <w:szCs w:val="24"/>
-          <w:lang w:val="en-GB" w:eastAsia="en-GB"/>
-          <w14:ligatures w14:val="none"/>
-        </w:rPr>
-        <w:t xml:space="preserve"> </w:t>
-      </w:r>
-      <w:proofErr w:type="spellStart"/>
-      <w:r>
-        <w:rPr>
-          <w:rFonts w:eastAsia="Times New Roman" w:cs="Times New Roman"/>
-          <w:color w:val="000000"/>
-          <w:kern w:val="0"/>
-          <w:szCs w:val="24"/>
-          <w:lang w:val="en-GB" w:eastAsia="en-GB"/>
-          <w14:ligatures w14:val="none"/>
-        </w:rPr>
-        <w:t>tại</w:t>
-      </w:r>
-      <w:proofErr w:type="spellEnd"/>
-      <w:r>
-        <w:rPr>
-          <w:rFonts w:eastAsia="Times New Roman" w:cs="Times New Roman"/>
-          <w:color w:val="000000"/>
-          <w:kern w:val="0"/>
-          <w:szCs w:val="24"/>
-          <w:lang w:val="en-GB" w:eastAsia="en-GB"/>
-          <w14:ligatures w14:val="none"/>
-        </w:rPr>
-        <w:t xml:space="preserve"> </w:t>
-      </w:r>
-      <w:proofErr w:type="spellStart"/>
-      <w:r>
-        <w:rPr>
-          <w:rFonts w:eastAsia="Times New Roman" w:cs="Times New Roman"/>
-          <w:color w:val="000000"/>
-          <w:kern w:val="0"/>
-          <w:szCs w:val="24"/>
-          <w:lang w:val="en-GB" w:eastAsia="en-GB"/>
-          <w14:ligatures w14:val="none"/>
-        </w:rPr>
-        <w:t>một</w:t>
-      </w:r>
-      <w:proofErr w:type="spellEnd"/>
-      <w:r>
-        <w:rPr>
-          <w:rFonts w:eastAsia="Times New Roman" w:cs="Times New Roman"/>
-          <w:color w:val="000000"/>
-          <w:kern w:val="0"/>
-          <w:szCs w:val="24"/>
-          <w:lang w:val="en-GB" w:eastAsia="en-GB"/>
-          <w14:ligatures w14:val="none"/>
-        </w:rPr>
-        <w:t xml:space="preserve"> </w:t>
-      </w:r>
-      <w:proofErr w:type="spellStart"/>
-      <w:r>
-        <w:rPr>
-          <w:rFonts w:eastAsia="Times New Roman" w:cs="Times New Roman"/>
-          <w:color w:val="000000"/>
-          <w:kern w:val="0"/>
-          <w:szCs w:val="24"/>
-          <w:lang w:val="en-GB" w:eastAsia="en-GB"/>
-          <w14:ligatures w14:val="none"/>
-        </w:rPr>
-        <w:t>thời</w:t>
-      </w:r>
-      <w:proofErr w:type="spellEnd"/>
-      <w:r>
-        <w:rPr>
-          <w:rFonts w:eastAsia="Times New Roman" w:cs="Times New Roman"/>
-          <w:color w:val="000000"/>
-          <w:kern w:val="0"/>
-          <w:szCs w:val="24"/>
-          <w:lang w:val="en-GB" w:eastAsia="en-GB"/>
-          <w14:ligatures w14:val="none"/>
-        </w:rPr>
-        <w:t xml:space="preserve"> </w:t>
-      </w:r>
-      <w:proofErr w:type="spellStart"/>
-      <w:r>
-        <w:rPr>
-          <w:rFonts w:eastAsia="Times New Roman" w:cs="Times New Roman"/>
-          <w:color w:val="000000"/>
-          <w:kern w:val="0"/>
-          <w:szCs w:val="24"/>
-          <w:lang w:val="en-GB" w:eastAsia="en-GB"/>
-          <w14:ligatures w14:val="none"/>
-        </w:rPr>
-        <w:t>điểm</w:t>
-      </w:r>
-      <w:proofErr w:type="spellEnd"/>
-      <w:r>
-        <w:rPr>
-          <w:rFonts w:eastAsia="Times New Roman" w:cs="Times New Roman"/>
-          <w:color w:val="000000"/>
-          <w:kern w:val="0"/>
-          <w:szCs w:val="24"/>
-          <w:lang w:val="en-GB" w:eastAsia="en-GB"/>
-          <w14:ligatures w14:val="none"/>
-        </w:rPr>
-        <w:t xml:space="preserve"> </w:t>
-      </w:r>
-      <w:proofErr w:type="spellStart"/>
-      <w:r>
-        <w:rPr>
-          <w:rFonts w:eastAsia="Times New Roman" w:cs="Times New Roman"/>
-          <w:color w:val="000000"/>
-          <w:kern w:val="0"/>
-          <w:szCs w:val="24"/>
-          <w:lang w:val="en-GB" w:eastAsia="en-GB"/>
-          <w14:ligatures w14:val="none"/>
-        </w:rPr>
-        <w:t>chỉ</w:t>
-      </w:r>
-      <w:proofErr w:type="spellEnd"/>
-      <w:r>
-        <w:rPr>
-          <w:rFonts w:eastAsia="Times New Roman" w:cs="Times New Roman"/>
-          <w:color w:val="000000"/>
-          <w:kern w:val="0"/>
-          <w:szCs w:val="24"/>
-          <w:lang w:val="en-GB" w:eastAsia="en-GB"/>
-          <w14:ligatures w14:val="none"/>
-        </w:rPr>
-        <w:t xml:space="preserve"> </w:t>
-      </w:r>
-      <w:proofErr w:type="spellStart"/>
-      <w:r>
-        <w:rPr>
-          <w:rFonts w:eastAsia="Times New Roman" w:cs="Times New Roman"/>
-          <w:color w:val="000000"/>
-          <w:kern w:val="0"/>
-          <w:szCs w:val="24"/>
-          <w:lang w:val="en-GB" w:eastAsia="en-GB"/>
-          <w14:ligatures w14:val="none"/>
-        </w:rPr>
-        <w:t>thuộc</w:t>
-      </w:r>
-      <w:proofErr w:type="spellEnd"/>
-      <w:r>
-        <w:rPr>
-          <w:rFonts w:eastAsia="Times New Roman" w:cs="Times New Roman"/>
-          <w:color w:val="000000"/>
-          <w:kern w:val="0"/>
-          <w:szCs w:val="24"/>
-          <w:lang w:val="en-GB" w:eastAsia="en-GB"/>
-          <w14:ligatures w14:val="none"/>
-        </w:rPr>
-        <w:t xml:space="preserve"> </w:t>
-      </w:r>
-      <w:proofErr w:type="spellStart"/>
-      <w:r>
-        <w:rPr>
-          <w:rFonts w:eastAsia="Times New Roman" w:cs="Times New Roman"/>
-          <w:color w:val="000000"/>
-          <w:kern w:val="0"/>
-          <w:szCs w:val="24"/>
-          <w:lang w:val="en-GB" w:eastAsia="en-GB"/>
-          <w14:ligatures w14:val="none"/>
-        </w:rPr>
-        <w:t>một</w:t>
-      </w:r>
-      <w:proofErr w:type="spellEnd"/>
-      <w:r>
-        <w:rPr>
-          <w:rFonts w:eastAsia="Times New Roman" w:cs="Times New Roman"/>
-          <w:color w:val="000000"/>
-          <w:kern w:val="0"/>
-          <w:szCs w:val="24"/>
-          <w:lang w:val="en-GB" w:eastAsia="en-GB"/>
-          <w14:ligatures w14:val="none"/>
-        </w:rPr>
-        <w:t xml:space="preserve"> </w:t>
-      </w:r>
-      <w:proofErr w:type="spellStart"/>
-      <w:r>
-        <w:rPr>
-          <w:rFonts w:eastAsia="Times New Roman" w:cs="Times New Roman"/>
-          <w:color w:val="000000"/>
-          <w:kern w:val="0"/>
-          <w:szCs w:val="24"/>
-          <w:lang w:val="en-GB" w:eastAsia="en-GB"/>
-          <w14:ligatures w14:val="none"/>
-        </w:rPr>
-        <w:t>trong</w:t>
-      </w:r>
-      <w:proofErr w:type="spellEnd"/>
-      <w:r>
-        <w:rPr>
-          <w:rFonts w:eastAsia="Times New Roman" w:cs="Times New Roman"/>
-          <w:color w:val="000000"/>
-          <w:kern w:val="0"/>
-          <w:szCs w:val="24"/>
-          <w:lang w:val="en-GB" w:eastAsia="en-GB"/>
-          <w14:ligatures w14:val="none"/>
-        </w:rPr>
-        <w:t xml:space="preserve"> </w:t>
-      </w:r>
-      <w:proofErr w:type="spellStart"/>
-      <w:r>
-        <w:rPr>
-          <w:rFonts w:eastAsia="Times New Roman" w:cs="Times New Roman"/>
-          <w:color w:val="000000"/>
-          <w:kern w:val="0"/>
-          <w:szCs w:val="24"/>
-          <w:lang w:val="en-GB" w:eastAsia="en-GB"/>
-          <w14:ligatures w14:val="none"/>
-        </w:rPr>
-        <w:t>các</w:t>
-      </w:r>
-      <w:proofErr w:type="spellEnd"/>
-      <w:r>
-        <w:rPr>
-          <w:rFonts w:eastAsia="Times New Roman" w:cs="Times New Roman"/>
-          <w:color w:val="000000"/>
-          <w:kern w:val="0"/>
-          <w:szCs w:val="24"/>
-          <w:lang w:val="en-GB" w:eastAsia="en-GB"/>
-          <w14:ligatures w14:val="none"/>
-        </w:rPr>
-        <w:t xml:space="preserve"> </w:t>
-      </w:r>
-      <w:proofErr w:type="spellStart"/>
-      <w:r>
-        <w:rPr>
-          <w:rFonts w:eastAsia="Times New Roman" w:cs="Times New Roman"/>
-          <w:color w:val="000000"/>
-          <w:kern w:val="0"/>
-          <w:szCs w:val="24"/>
-          <w:lang w:val="en-GB" w:eastAsia="en-GB"/>
-          <w14:ligatures w14:val="none"/>
-        </w:rPr>
-        <w:t>trạng</w:t>
-      </w:r>
-      <w:proofErr w:type="spellEnd"/>
-      <w:r>
-        <w:rPr>
-          <w:rFonts w:eastAsia="Times New Roman" w:cs="Times New Roman"/>
-          <w:color w:val="000000"/>
-          <w:kern w:val="0"/>
-          <w:szCs w:val="24"/>
-          <w:lang w:val="en-GB" w:eastAsia="en-GB"/>
-          <w14:ligatures w14:val="none"/>
-        </w:rPr>
-        <w:t xml:space="preserve"> </w:t>
-      </w:r>
-      <w:proofErr w:type="spellStart"/>
-      <w:r>
-        <w:rPr>
-          <w:rFonts w:eastAsia="Times New Roman" w:cs="Times New Roman"/>
-          <w:color w:val="000000"/>
-          <w:kern w:val="0"/>
-          <w:szCs w:val="24"/>
-          <w:lang w:val="en-GB" w:eastAsia="en-GB"/>
-          <w14:ligatures w14:val="none"/>
-        </w:rPr>
-        <w:t>thái</w:t>
-      </w:r>
-      <w:proofErr w:type="spellEnd"/>
-      <w:r>
-        <w:rPr>
-          <w:rFonts w:eastAsia="Times New Roman" w:cs="Times New Roman"/>
-          <w:color w:val="000000"/>
-          <w:kern w:val="0"/>
-          <w:szCs w:val="24"/>
-          <w:lang w:val="en-GB" w:eastAsia="en-GB"/>
-          <w14:ligatures w14:val="none"/>
-        </w:rPr>
-        <w:t xml:space="preserve"> </w:t>
-      </w:r>
-      <w:proofErr w:type="spellStart"/>
-      <w:r>
-        <w:rPr>
-          <w:rFonts w:eastAsia="Times New Roman" w:cs="Times New Roman"/>
-          <w:color w:val="000000"/>
-          <w:kern w:val="0"/>
-          <w:szCs w:val="24"/>
-          <w:lang w:val="en-GB" w:eastAsia="en-GB"/>
-          <w14:ligatures w14:val="none"/>
-        </w:rPr>
-        <w:t>sau</w:t>
-      </w:r>
-      <w:proofErr w:type="spellEnd"/>
-      <w:r>
-        <w:rPr>
-          <w:rFonts w:eastAsia="Times New Roman" w:cs="Times New Roman"/>
-          <w:color w:val="000000"/>
-          <w:kern w:val="0"/>
-          <w:szCs w:val="24"/>
-          <w:lang w:val="en-GB" w:eastAsia="en-GB"/>
-          <w14:ligatures w14:val="none"/>
-        </w:rPr>
-        <w:t xml:space="preserve">: </w:t>
-      </w:r>
-      <w:proofErr w:type="spellStart"/>
-      <w:r>
-        <w:rPr>
-          <w:rFonts w:eastAsia="Times New Roman" w:cs="Times New Roman"/>
-          <w:color w:val="000000"/>
-          <w:kern w:val="0"/>
-          <w:szCs w:val="24"/>
-          <w:lang w:val="en-GB" w:eastAsia="en-GB"/>
-          <w14:ligatures w14:val="none"/>
-        </w:rPr>
-        <w:t>chờ</w:t>
-      </w:r>
-      <w:proofErr w:type="spellEnd"/>
-      <w:r>
-        <w:rPr>
-          <w:rFonts w:eastAsia="Times New Roman" w:cs="Times New Roman"/>
-          <w:color w:val="000000"/>
-          <w:kern w:val="0"/>
-          <w:szCs w:val="24"/>
-          <w:lang w:val="en-GB" w:eastAsia="en-GB"/>
-          <w14:ligatures w14:val="none"/>
-        </w:rPr>
-        <w:t xml:space="preserve"> </w:t>
-      </w:r>
-      <w:proofErr w:type="spellStart"/>
-      <w:r>
-        <w:rPr>
-          <w:rFonts w:eastAsia="Times New Roman" w:cs="Times New Roman"/>
-          <w:color w:val="000000"/>
-          <w:kern w:val="0"/>
-          <w:szCs w:val="24"/>
-          <w:lang w:val="en-GB" w:eastAsia="en-GB"/>
-          <w14:ligatures w14:val="none"/>
-        </w:rPr>
-        <w:t>duyệt</w:t>
-      </w:r>
-      <w:proofErr w:type="spellEnd"/>
-      <w:r>
-        <w:rPr>
-          <w:rFonts w:eastAsia="Times New Roman" w:cs="Times New Roman"/>
-          <w:color w:val="000000"/>
-          <w:kern w:val="0"/>
-          <w:szCs w:val="24"/>
-          <w:lang w:val="en-GB" w:eastAsia="en-GB"/>
-          <w14:ligatures w14:val="none"/>
-        </w:rPr>
-        <w:t xml:space="preserve">, </w:t>
-      </w:r>
-      <w:proofErr w:type="spellStart"/>
-      <w:r>
-        <w:rPr>
-          <w:rFonts w:eastAsia="Times New Roman" w:cs="Times New Roman"/>
-          <w:color w:val="000000"/>
-          <w:kern w:val="0"/>
-          <w:szCs w:val="24"/>
-          <w:lang w:val="en-GB" w:eastAsia="en-GB"/>
-          <w14:ligatures w14:val="none"/>
-        </w:rPr>
-        <w:t>chuẩn</w:t>
-      </w:r>
-      <w:proofErr w:type="spellEnd"/>
-      <w:r>
-        <w:rPr>
-          <w:rFonts w:eastAsia="Times New Roman" w:cs="Times New Roman"/>
-          <w:color w:val="000000"/>
-          <w:kern w:val="0"/>
-          <w:szCs w:val="24"/>
-          <w:lang w:val="en-GB" w:eastAsia="en-GB"/>
-          <w14:ligatures w14:val="none"/>
-        </w:rPr>
-        <w:t xml:space="preserve"> </w:t>
-      </w:r>
-      <w:proofErr w:type="spellStart"/>
-      <w:r>
-        <w:rPr>
-          <w:rFonts w:eastAsia="Times New Roman" w:cs="Times New Roman"/>
-          <w:color w:val="000000"/>
-          <w:kern w:val="0"/>
-          <w:szCs w:val="24"/>
-          <w:lang w:val="en-GB" w:eastAsia="en-GB"/>
-          <w14:ligatures w14:val="none"/>
-        </w:rPr>
-        <w:t>bị</w:t>
-      </w:r>
-      <w:proofErr w:type="spellEnd"/>
-      <w:r>
-        <w:rPr>
-          <w:rFonts w:eastAsia="Times New Roman" w:cs="Times New Roman"/>
-          <w:color w:val="000000"/>
-          <w:kern w:val="0"/>
-          <w:szCs w:val="24"/>
-          <w:lang w:val="en-GB" w:eastAsia="en-GB"/>
-          <w14:ligatures w14:val="none"/>
-        </w:rPr>
-        <w:t xml:space="preserve"> </w:t>
-      </w:r>
-      <w:proofErr w:type="spellStart"/>
-      <w:r>
-        <w:rPr>
-          <w:rFonts w:eastAsia="Times New Roman" w:cs="Times New Roman"/>
-          <w:color w:val="000000"/>
-          <w:kern w:val="0"/>
-          <w:szCs w:val="24"/>
-          <w:lang w:val="en-GB" w:eastAsia="en-GB"/>
-          <w14:ligatures w14:val="none"/>
-        </w:rPr>
-        <w:t>đơn</w:t>
-      </w:r>
-      <w:proofErr w:type="spellEnd"/>
-      <w:r>
-        <w:rPr>
-          <w:rFonts w:eastAsia="Times New Roman" w:cs="Times New Roman"/>
-          <w:color w:val="000000"/>
-          <w:kern w:val="0"/>
-          <w:szCs w:val="24"/>
-          <w:lang w:val="en-GB" w:eastAsia="en-GB"/>
-          <w14:ligatures w14:val="none"/>
-        </w:rPr>
-        <w:t xml:space="preserve"> hang, </w:t>
-      </w:r>
-      <w:proofErr w:type="spellStart"/>
-      <w:r>
-        <w:rPr>
-          <w:rFonts w:eastAsia="Times New Roman" w:cs="Times New Roman"/>
-          <w:color w:val="000000"/>
-          <w:kern w:val="0"/>
-          <w:szCs w:val="24"/>
-          <w:lang w:val="en-GB" w:eastAsia="en-GB"/>
-          <w14:ligatures w14:val="none"/>
-        </w:rPr>
-        <w:t>đã</w:t>
-      </w:r>
-      <w:proofErr w:type="spellEnd"/>
-      <w:r>
-        <w:rPr>
-          <w:rFonts w:eastAsia="Times New Roman" w:cs="Times New Roman"/>
-          <w:color w:val="000000"/>
-          <w:kern w:val="0"/>
-          <w:szCs w:val="24"/>
-          <w:lang w:val="en-GB" w:eastAsia="en-GB"/>
-          <w14:ligatures w14:val="none"/>
-        </w:rPr>
-        <w:t xml:space="preserve"> </w:t>
-      </w:r>
-      <w:proofErr w:type="spellStart"/>
-      <w:r>
-        <w:rPr>
-          <w:rFonts w:eastAsia="Times New Roman" w:cs="Times New Roman"/>
-          <w:color w:val="000000"/>
-          <w:kern w:val="0"/>
-          <w:szCs w:val="24"/>
-          <w:lang w:val="en-GB" w:eastAsia="en-GB"/>
-          <w14:ligatures w14:val="none"/>
-        </w:rPr>
-        <w:t>chuyển</w:t>
-      </w:r>
-      <w:proofErr w:type="spellEnd"/>
-      <w:r>
-        <w:rPr>
-          <w:rFonts w:eastAsia="Times New Roman" w:cs="Times New Roman"/>
-          <w:color w:val="000000"/>
-          <w:kern w:val="0"/>
-          <w:szCs w:val="24"/>
-          <w:lang w:val="en-GB" w:eastAsia="en-GB"/>
-          <w14:ligatures w14:val="none"/>
-        </w:rPr>
-        <w:t xml:space="preserve"> </w:t>
-      </w:r>
-      <w:proofErr w:type="spellStart"/>
-      <w:r>
-        <w:rPr>
-          <w:rFonts w:eastAsia="Times New Roman" w:cs="Times New Roman"/>
-          <w:color w:val="000000"/>
-          <w:kern w:val="0"/>
-          <w:szCs w:val="24"/>
-          <w:lang w:val="en-GB" w:eastAsia="en-GB"/>
-          <w14:ligatures w14:val="none"/>
-        </w:rPr>
-        <w:t>hàng</w:t>
-      </w:r>
-      <w:proofErr w:type="spellEnd"/>
-      <w:r>
-        <w:rPr>
-          <w:rFonts w:eastAsia="Times New Roman" w:cs="Times New Roman"/>
-          <w:color w:val="000000"/>
-          <w:kern w:val="0"/>
-          <w:szCs w:val="24"/>
-          <w:lang w:val="en-GB" w:eastAsia="en-GB"/>
-          <w14:ligatures w14:val="none"/>
-        </w:rPr>
-        <w:t xml:space="preserve"> </w:t>
-      </w:r>
-      <w:proofErr w:type="spellStart"/>
-      <w:r>
-        <w:rPr>
-          <w:rFonts w:eastAsia="Times New Roman" w:cs="Times New Roman"/>
-          <w:color w:val="000000"/>
-          <w:kern w:val="0"/>
-          <w:szCs w:val="24"/>
-          <w:lang w:val="en-GB" w:eastAsia="en-GB"/>
-          <w14:ligatures w14:val="none"/>
-        </w:rPr>
-        <w:t>cho</w:t>
-      </w:r>
-      <w:proofErr w:type="spellEnd"/>
-      <w:r>
-        <w:rPr>
-          <w:rFonts w:eastAsia="Times New Roman" w:cs="Times New Roman"/>
-          <w:color w:val="000000"/>
-          <w:kern w:val="0"/>
-          <w:szCs w:val="24"/>
-          <w:lang w:val="en-GB" w:eastAsia="en-GB"/>
-          <w14:ligatures w14:val="none"/>
-        </w:rPr>
-        <w:t xml:space="preserve"> </w:t>
-      </w:r>
-      <w:proofErr w:type="spellStart"/>
-      <w:r>
-        <w:rPr>
-          <w:rFonts w:eastAsia="Times New Roman" w:cs="Times New Roman"/>
-          <w:color w:val="000000"/>
-          <w:kern w:val="0"/>
-          <w:szCs w:val="24"/>
-          <w:lang w:val="en-GB" w:eastAsia="en-GB"/>
-          <w14:ligatures w14:val="none"/>
-        </w:rPr>
-        <w:t>shiper</w:t>
-      </w:r>
-      <w:proofErr w:type="spellEnd"/>
-      <w:r>
-        <w:rPr>
-          <w:rFonts w:eastAsia="Times New Roman" w:cs="Times New Roman"/>
-          <w:color w:val="000000"/>
-          <w:kern w:val="0"/>
-          <w:szCs w:val="24"/>
-          <w:lang w:val="en-GB" w:eastAsia="en-GB"/>
-          <w14:ligatures w14:val="none"/>
-        </w:rPr>
-        <w:t xml:space="preserve">, </w:t>
-      </w:r>
-      <w:proofErr w:type="spellStart"/>
-      <w:r>
-        <w:rPr>
-          <w:rFonts w:eastAsia="Times New Roman" w:cs="Times New Roman"/>
-          <w:color w:val="000000"/>
-          <w:kern w:val="0"/>
-          <w:szCs w:val="24"/>
-          <w:lang w:val="en-GB" w:eastAsia="en-GB"/>
-          <w14:ligatures w14:val="none"/>
-        </w:rPr>
-        <w:t>đang</w:t>
-      </w:r>
-      <w:proofErr w:type="spellEnd"/>
-      <w:r>
-        <w:rPr>
-          <w:rFonts w:eastAsia="Times New Roman" w:cs="Times New Roman"/>
-          <w:color w:val="000000"/>
-          <w:kern w:val="0"/>
-          <w:szCs w:val="24"/>
-          <w:lang w:val="en-GB" w:eastAsia="en-GB"/>
-          <w14:ligatures w14:val="none"/>
-        </w:rPr>
-        <w:t xml:space="preserve"> </w:t>
-      </w:r>
-      <w:proofErr w:type="spellStart"/>
-      <w:r>
-        <w:rPr>
-          <w:rFonts w:eastAsia="Times New Roman" w:cs="Times New Roman"/>
-          <w:color w:val="000000"/>
-          <w:kern w:val="0"/>
-          <w:szCs w:val="24"/>
-          <w:lang w:val="en-GB" w:eastAsia="en-GB"/>
-          <w14:ligatures w14:val="none"/>
-        </w:rPr>
-        <w:t>giao</w:t>
-      </w:r>
-      <w:proofErr w:type="spellEnd"/>
-      <w:r>
-        <w:rPr>
-          <w:rFonts w:eastAsia="Times New Roman" w:cs="Times New Roman"/>
-          <w:color w:val="000000"/>
-          <w:kern w:val="0"/>
-          <w:szCs w:val="24"/>
-          <w:lang w:val="en-GB" w:eastAsia="en-GB"/>
-          <w14:ligatures w14:val="none"/>
-        </w:rPr>
-        <w:t xml:space="preserve"> </w:t>
-      </w:r>
-      <w:proofErr w:type="spellStart"/>
-      <w:r>
-        <w:rPr>
-          <w:rFonts w:eastAsia="Times New Roman" w:cs="Times New Roman"/>
-          <w:color w:val="000000"/>
-          <w:kern w:val="0"/>
-          <w:szCs w:val="24"/>
-          <w:lang w:val="en-GB" w:eastAsia="en-GB"/>
-          <w14:ligatures w14:val="none"/>
-        </w:rPr>
-        <w:t>hàng</w:t>
-      </w:r>
-      <w:proofErr w:type="spellEnd"/>
-      <w:r>
-        <w:rPr>
-          <w:rFonts w:eastAsia="Times New Roman" w:cs="Times New Roman"/>
-          <w:color w:val="000000"/>
-          <w:kern w:val="0"/>
-          <w:szCs w:val="24"/>
-          <w:lang w:val="en-GB" w:eastAsia="en-GB"/>
-          <w14:ligatures w14:val="none"/>
-        </w:rPr>
-        <w:t xml:space="preserve">, </w:t>
-      </w:r>
-      <w:proofErr w:type="spellStart"/>
-      <w:r>
-        <w:rPr>
-          <w:rFonts w:eastAsia="Times New Roman" w:cs="Times New Roman"/>
-          <w:color w:val="000000"/>
-          <w:kern w:val="0"/>
-          <w:szCs w:val="24"/>
-          <w:lang w:val="en-GB" w:eastAsia="en-GB"/>
-          <w14:ligatures w14:val="none"/>
-        </w:rPr>
-        <w:t>hoàn</w:t>
-      </w:r>
-      <w:proofErr w:type="spellEnd"/>
-      <w:r>
-        <w:rPr>
-          <w:rFonts w:eastAsia="Times New Roman" w:cs="Times New Roman"/>
-          <w:color w:val="000000"/>
-          <w:kern w:val="0"/>
-          <w:szCs w:val="24"/>
-          <w:lang w:val="en-GB" w:eastAsia="en-GB"/>
-          <w14:ligatures w14:val="none"/>
-        </w:rPr>
-        <w:t xml:space="preserve"> </w:t>
-      </w:r>
-      <w:proofErr w:type="spellStart"/>
-      <w:r>
-        <w:rPr>
-          <w:rFonts w:eastAsia="Times New Roman" w:cs="Times New Roman"/>
-          <w:color w:val="000000"/>
-          <w:kern w:val="0"/>
-          <w:szCs w:val="24"/>
-          <w:lang w:val="en-GB" w:eastAsia="en-GB"/>
-          <w14:ligatures w14:val="none"/>
-        </w:rPr>
-        <w:t>tất</w:t>
-      </w:r>
-      <w:proofErr w:type="spellEnd"/>
-      <w:r>
-        <w:rPr>
-          <w:rFonts w:eastAsia="Times New Roman" w:cs="Times New Roman"/>
-          <w:color w:val="000000"/>
-          <w:kern w:val="0"/>
-          <w:szCs w:val="24"/>
-          <w:lang w:val="en-GB" w:eastAsia="en-GB"/>
-          <w14:ligatures w14:val="none"/>
-        </w:rPr>
-        <w:t xml:space="preserve">, </w:t>
-      </w:r>
-      <w:proofErr w:type="spellStart"/>
-      <w:r>
-        <w:rPr>
-          <w:rFonts w:eastAsia="Times New Roman" w:cs="Times New Roman"/>
-          <w:color w:val="000000"/>
-          <w:kern w:val="0"/>
-          <w:szCs w:val="24"/>
-          <w:lang w:val="en-GB" w:eastAsia="en-GB"/>
-          <w14:ligatures w14:val="none"/>
-        </w:rPr>
-        <w:t>đã</w:t>
-      </w:r>
-      <w:proofErr w:type="spellEnd"/>
-      <w:r>
-        <w:rPr>
-          <w:rFonts w:eastAsia="Times New Roman" w:cs="Times New Roman"/>
-          <w:color w:val="000000"/>
-          <w:kern w:val="0"/>
-          <w:szCs w:val="24"/>
-          <w:lang w:val="en-GB" w:eastAsia="en-GB"/>
-          <w14:ligatures w14:val="none"/>
-        </w:rPr>
-        <w:t xml:space="preserve"> </w:t>
-      </w:r>
-      <w:proofErr w:type="spellStart"/>
-      <w:r>
-        <w:rPr>
-          <w:rFonts w:eastAsia="Times New Roman" w:cs="Times New Roman"/>
-          <w:color w:val="000000"/>
-          <w:kern w:val="0"/>
-          <w:szCs w:val="24"/>
-          <w:lang w:val="en-GB" w:eastAsia="en-GB"/>
-          <w14:ligatures w14:val="none"/>
-        </w:rPr>
-        <w:t>hủy</w:t>
-      </w:r>
-      <w:proofErr w:type="spellEnd"/>
-      <w:r>
-        <w:rPr>
-          <w:rFonts w:eastAsia="Times New Roman" w:cs="Times New Roman"/>
-          <w:color w:val="000000"/>
-          <w:kern w:val="0"/>
-          <w:szCs w:val="24"/>
-          <w:lang w:val="en-GB" w:eastAsia="en-GB"/>
-          <w14:ligatures w14:val="none"/>
-        </w:rPr>
-        <w:t xml:space="preserve">. </w:t>
-      </w:r>
-      <w:proofErr w:type="spellStart"/>
-      <w:r>
-        <w:rPr>
-          <w:rFonts w:eastAsia="Times New Roman" w:cs="Times New Roman"/>
-          <w:color w:val="000000"/>
-          <w:kern w:val="0"/>
-          <w:szCs w:val="24"/>
-          <w:lang w:val="en-GB" w:eastAsia="en-GB"/>
-          <w14:ligatures w14:val="none"/>
-        </w:rPr>
-        <w:t>Một</w:t>
-      </w:r>
-      <w:proofErr w:type="spellEnd"/>
-      <w:r>
-        <w:rPr>
-          <w:rFonts w:eastAsia="Times New Roman" w:cs="Times New Roman"/>
-          <w:color w:val="000000"/>
-          <w:kern w:val="0"/>
-          <w:szCs w:val="24"/>
-          <w:lang w:val="en-GB" w:eastAsia="en-GB"/>
-          <w14:ligatures w14:val="none"/>
-        </w:rPr>
-        <w:t xml:space="preserve"> </w:t>
-      </w:r>
-      <w:proofErr w:type="spellStart"/>
-      <w:r>
-        <w:rPr>
-          <w:rFonts w:eastAsia="Times New Roman" w:cs="Times New Roman"/>
-          <w:color w:val="000000"/>
-          <w:kern w:val="0"/>
-          <w:szCs w:val="24"/>
-          <w:lang w:val="en-GB" w:eastAsia="en-GB"/>
-          <w14:ligatures w14:val="none"/>
-        </w:rPr>
-        <w:t>phiếu</w:t>
-      </w:r>
-      <w:proofErr w:type="spellEnd"/>
-      <w:r>
-        <w:rPr>
-          <w:rFonts w:eastAsia="Times New Roman" w:cs="Times New Roman"/>
-          <w:color w:val="000000"/>
-          <w:kern w:val="0"/>
-          <w:szCs w:val="24"/>
-          <w:lang w:val="en-GB" w:eastAsia="en-GB"/>
-          <w14:ligatures w14:val="none"/>
-        </w:rPr>
-        <w:t xml:space="preserve"> </w:t>
-      </w:r>
-      <w:proofErr w:type="spellStart"/>
-      <w:r>
-        <w:rPr>
-          <w:rFonts w:eastAsia="Times New Roman" w:cs="Times New Roman"/>
-          <w:color w:val="000000"/>
-          <w:kern w:val="0"/>
-          <w:szCs w:val="24"/>
-          <w:lang w:val="en-GB" w:eastAsia="en-GB"/>
-          <w14:ligatures w14:val="none"/>
-        </w:rPr>
-        <w:t>đặt</w:t>
-      </w:r>
-      <w:proofErr w:type="spellEnd"/>
-      <w:r>
-        <w:rPr>
-          <w:rFonts w:eastAsia="Times New Roman" w:cs="Times New Roman"/>
-          <w:color w:val="000000"/>
-          <w:kern w:val="0"/>
-          <w:szCs w:val="24"/>
-          <w:lang w:val="en-GB" w:eastAsia="en-GB"/>
-          <w14:ligatures w14:val="none"/>
-        </w:rPr>
-        <w:t xml:space="preserve"> </w:t>
-      </w:r>
-      <w:proofErr w:type="spellStart"/>
-      <w:r>
-        <w:rPr>
-          <w:rFonts w:eastAsia="Times New Roman" w:cs="Times New Roman"/>
-          <w:color w:val="000000"/>
-          <w:kern w:val="0"/>
-          <w:szCs w:val="24"/>
-          <w:lang w:val="en-GB" w:eastAsia="en-GB"/>
-          <w14:ligatures w14:val="none"/>
-        </w:rPr>
-        <w:t>chỉ</w:t>
-      </w:r>
-      <w:proofErr w:type="spellEnd"/>
-      <w:r>
-        <w:rPr>
-          <w:rFonts w:eastAsia="Times New Roman" w:cs="Times New Roman"/>
-          <w:color w:val="000000"/>
-          <w:kern w:val="0"/>
-          <w:szCs w:val="24"/>
-          <w:lang w:val="en-GB" w:eastAsia="en-GB"/>
-          <w14:ligatures w14:val="none"/>
-        </w:rPr>
-        <w:t xml:space="preserve"> </w:t>
-      </w:r>
-      <w:proofErr w:type="spellStart"/>
-      <w:r>
-        <w:rPr>
-          <w:rFonts w:eastAsia="Times New Roman" w:cs="Times New Roman"/>
-          <w:color w:val="000000"/>
-          <w:kern w:val="0"/>
-          <w:szCs w:val="24"/>
-          <w:lang w:val="en-GB" w:eastAsia="en-GB"/>
-          <w14:ligatures w14:val="none"/>
-        </w:rPr>
-        <w:t>thuộc</w:t>
-      </w:r>
-      <w:proofErr w:type="spellEnd"/>
-      <w:r>
-        <w:rPr>
-          <w:rFonts w:eastAsia="Times New Roman" w:cs="Times New Roman"/>
-          <w:color w:val="000000"/>
-          <w:kern w:val="0"/>
-          <w:szCs w:val="24"/>
-          <w:lang w:val="en-GB" w:eastAsia="en-GB"/>
-          <w14:ligatures w14:val="none"/>
-        </w:rPr>
-        <w:t xml:space="preserve"> </w:t>
-      </w:r>
-      <w:proofErr w:type="spellStart"/>
-      <w:r>
-        <w:rPr>
-          <w:rFonts w:eastAsia="Times New Roman" w:cs="Times New Roman"/>
-          <w:color w:val="000000"/>
-          <w:kern w:val="0"/>
-          <w:szCs w:val="24"/>
-          <w:lang w:val="en-GB" w:eastAsia="en-GB"/>
-          <w14:ligatures w14:val="none"/>
-        </w:rPr>
-        <w:t>một</w:t>
-      </w:r>
-      <w:proofErr w:type="spellEnd"/>
-      <w:r>
-        <w:rPr>
-          <w:rFonts w:eastAsia="Times New Roman" w:cs="Times New Roman"/>
-          <w:color w:val="000000"/>
-          <w:kern w:val="0"/>
-          <w:szCs w:val="24"/>
-          <w:lang w:val="en-GB" w:eastAsia="en-GB"/>
-          <w14:ligatures w14:val="none"/>
-        </w:rPr>
-        <w:t xml:space="preserve"> </w:t>
-      </w:r>
-      <w:proofErr w:type="spellStart"/>
-      <w:r>
-        <w:rPr>
-          <w:rFonts w:eastAsia="Times New Roman" w:cs="Times New Roman"/>
-          <w:color w:val="000000"/>
-          <w:kern w:val="0"/>
-          <w:szCs w:val="24"/>
-          <w:lang w:val="en-GB" w:eastAsia="en-GB"/>
-          <w14:ligatures w14:val="none"/>
-        </w:rPr>
-        <w:t>khách</w:t>
-      </w:r>
-      <w:proofErr w:type="spellEnd"/>
-      <w:r>
-        <w:rPr>
-          <w:rFonts w:eastAsia="Times New Roman" w:cs="Times New Roman"/>
-          <w:color w:val="000000"/>
-          <w:kern w:val="0"/>
-          <w:szCs w:val="24"/>
-          <w:lang w:val="en-GB" w:eastAsia="en-GB"/>
-          <w14:ligatures w14:val="none"/>
-        </w:rPr>
-        <w:t xml:space="preserve"> </w:t>
-      </w:r>
-      <w:proofErr w:type="spellStart"/>
-      <w:r>
-        <w:rPr>
-          <w:rFonts w:eastAsia="Times New Roman" w:cs="Times New Roman"/>
-          <w:color w:val="000000"/>
-          <w:kern w:val="0"/>
-          <w:szCs w:val="24"/>
-          <w:lang w:val="en-GB" w:eastAsia="en-GB"/>
-          <w14:ligatures w14:val="none"/>
-        </w:rPr>
-        <w:t>hàng</w:t>
-      </w:r>
-      <w:proofErr w:type="spellEnd"/>
-      <w:r>
-        <w:rPr>
-          <w:rFonts w:eastAsia="Times New Roman" w:cs="Times New Roman"/>
-          <w:color w:val="000000"/>
-          <w:kern w:val="0"/>
-          <w:szCs w:val="24"/>
-          <w:lang w:val="en-GB" w:eastAsia="en-GB"/>
-          <w14:ligatures w14:val="none"/>
-        </w:rPr>
-        <w:t>.</w:t>
+        <w:t>, hoàn tất, đã hủy. Một phiếu đặt chỉ thuộc một khách hàng.</w:t>
       </w:r>
     </w:p>
     <w:p>
@@ -6401,7 +1641,6 @@
           <w14:ligatures w14:val="none"/>
         </w:rPr>
       </w:pPr>
-      <w:proofErr w:type="spellStart"/>
       <w:r>
         <w:rPr>
           <w:rFonts w:eastAsia="Times New Roman" w:cs="Times New Roman"/>
@@ -6411,907 +1650,7 @@
           <w:lang w:val="en-GB" w:eastAsia="en-GB"/>
           <w14:ligatures w14:val="none"/>
         </w:rPr>
-        <w:t>Một</w:t>
-      </w:r>
-      <w:proofErr w:type="spellEnd"/>
-      <w:r>
-        <w:rPr>
-          <w:rFonts w:eastAsia="Times New Roman" w:cs="Times New Roman"/>
-          <w:color w:val="000000"/>
-          <w:kern w:val="0"/>
-          <w:szCs w:val="24"/>
-          <w:lang w:val="en-GB" w:eastAsia="en-GB"/>
-          <w14:ligatures w14:val="none"/>
-        </w:rPr>
-        <w:t xml:space="preserve"> </w:t>
-      </w:r>
-      <w:proofErr w:type="spellStart"/>
-      <w:r>
-        <w:rPr>
-          <w:rFonts w:eastAsia="Times New Roman" w:cs="Times New Roman"/>
-          <w:color w:val="000000"/>
-          <w:kern w:val="0"/>
-          <w:szCs w:val="24"/>
-          <w:lang w:val="en-GB" w:eastAsia="en-GB"/>
-          <w14:ligatures w14:val="none"/>
-        </w:rPr>
-        <w:t>phiếu</w:t>
-      </w:r>
-      <w:proofErr w:type="spellEnd"/>
-      <w:r>
-        <w:rPr>
-          <w:rFonts w:eastAsia="Times New Roman" w:cs="Times New Roman"/>
-          <w:color w:val="000000"/>
-          <w:kern w:val="0"/>
-          <w:szCs w:val="24"/>
-          <w:lang w:val="en-GB" w:eastAsia="en-GB"/>
-          <w14:ligatures w14:val="none"/>
-        </w:rPr>
-        <w:t xml:space="preserve"> </w:t>
-      </w:r>
-      <w:proofErr w:type="spellStart"/>
-      <w:r>
-        <w:rPr>
-          <w:rFonts w:eastAsia="Times New Roman" w:cs="Times New Roman"/>
-          <w:color w:val="000000"/>
-          <w:kern w:val="0"/>
-          <w:szCs w:val="24"/>
-          <w:lang w:val="en-GB" w:eastAsia="en-GB"/>
-          <w14:ligatures w14:val="none"/>
-        </w:rPr>
-        <w:t>đặt</w:t>
-      </w:r>
-      <w:proofErr w:type="spellEnd"/>
-      <w:r>
-        <w:rPr>
-          <w:rFonts w:eastAsia="Times New Roman" w:cs="Times New Roman"/>
-          <w:color w:val="000000"/>
-          <w:kern w:val="0"/>
-          <w:szCs w:val="24"/>
-          <w:lang w:val="en-GB" w:eastAsia="en-GB"/>
-          <w14:ligatures w14:val="none"/>
-        </w:rPr>
-        <w:t xml:space="preserve"> </w:t>
-      </w:r>
-      <w:proofErr w:type="spellStart"/>
-      <w:r>
-        <w:rPr>
-          <w:rFonts w:eastAsia="Times New Roman" w:cs="Times New Roman"/>
-          <w:color w:val="000000"/>
-          <w:kern w:val="0"/>
-          <w:szCs w:val="24"/>
-          <w:lang w:val="en-GB" w:eastAsia="en-GB"/>
-          <w14:ligatures w14:val="none"/>
-        </w:rPr>
-        <w:t>của</w:t>
-      </w:r>
-      <w:proofErr w:type="spellEnd"/>
-      <w:r>
-        <w:rPr>
-          <w:rFonts w:eastAsia="Times New Roman" w:cs="Times New Roman"/>
-          <w:color w:val="000000"/>
-          <w:kern w:val="0"/>
-          <w:szCs w:val="24"/>
-          <w:lang w:val="en-GB" w:eastAsia="en-GB"/>
-          <w14:ligatures w14:val="none"/>
-        </w:rPr>
-        <w:t xml:space="preserve"> </w:t>
-      </w:r>
-      <w:proofErr w:type="spellStart"/>
-      <w:r>
-        <w:rPr>
-          <w:rFonts w:eastAsia="Times New Roman" w:cs="Times New Roman"/>
-          <w:color w:val="000000"/>
-          <w:kern w:val="0"/>
-          <w:szCs w:val="24"/>
-          <w:lang w:val="en-GB" w:eastAsia="en-GB"/>
-          <w14:ligatures w14:val="none"/>
-        </w:rPr>
-        <w:t>khách</w:t>
-      </w:r>
-      <w:proofErr w:type="spellEnd"/>
-      <w:r>
-        <w:rPr>
-          <w:rFonts w:eastAsia="Times New Roman" w:cs="Times New Roman"/>
-          <w:color w:val="000000"/>
-          <w:kern w:val="0"/>
-          <w:szCs w:val="24"/>
-          <w:lang w:val="en-GB" w:eastAsia="en-GB"/>
-          <w14:ligatures w14:val="none"/>
-        </w:rPr>
-        <w:t xml:space="preserve"> </w:t>
-      </w:r>
-      <w:proofErr w:type="spellStart"/>
-      <w:r>
-        <w:rPr>
-          <w:rFonts w:eastAsia="Times New Roman" w:cs="Times New Roman"/>
-          <w:color w:val="000000"/>
-          <w:kern w:val="0"/>
-          <w:szCs w:val="24"/>
-          <w:lang w:val="en-GB" w:eastAsia="en-GB"/>
-          <w14:ligatures w14:val="none"/>
-        </w:rPr>
-        <w:t>hàng</w:t>
-      </w:r>
-      <w:proofErr w:type="spellEnd"/>
-      <w:r>
-        <w:rPr>
-          <w:rFonts w:eastAsia="Times New Roman" w:cs="Times New Roman"/>
-          <w:color w:val="000000"/>
-          <w:kern w:val="0"/>
-          <w:szCs w:val="24"/>
-          <w:lang w:val="en-GB" w:eastAsia="en-GB"/>
-          <w14:ligatures w14:val="none"/>
-        </w:rPr>
-        <w:t xml:space="preserve"> </w:t>
-      </w:r>
-      <w:proofErr w:type="spellStart"/>
-      <w:r>
-        <w:rPr>
-          <w:rFonts w:eastAsia="Times New Roman" w:cs="Times New Roman"/>
-          <w:color w:val="000000"/>
-          <w:kern w:val="0"/>
-          <w:szCs w:val="24"/>
-          <w:lang w:val="en-GB" w:eastAsia="en-GB"/>
-          <w14:ligatures w14:val="none"/>
-        </w:rPr>
-        <w:t>có</w:t>
-      </w:r>
-      <w:proofErr w:type="spellEnd"/>
-      <w:r>
-        <w:rPr>
-          <w:rFonts w:eastAsia="Times New Roman" w:cs="Times New Roman"/>
-          <w:color w:val="000000"/>
-          <w:kern w:val="0"/>
-          <w:szCs w:val="24"/>
-          <w:lang w:val="en-GB" w:eastAsia="en-GB"/>
-          <w14:ligatures w14:val="none"/>
-        </w:rPr>
-        <w:t xml:space="preserve"> </w:t>
-      </w:r>
-      <w:proofErr w:type="spellStart"/>
-      <w:r>
-        <w:rPr>
-          <w:rFonts w:eastAsia="Times New Roman" w:cs="Times New Roman"/>
-          <w:color w:val="000000"/>
-          <w:kern w:val="0"/>
-          <w:szCs w:val="24"/>
-          <w:lang w:val="en-GB" w:eastAsia="en-GB"/>
-          <w14:ligatures w14:val="none"/>
-        </w:rPr>
-        <w:t>thể</w:t>
-      </w:r>
-      <w:proofErr w:type="spellEnd"/>
-      <w:r>
-        <w:rPr>
-          <w:rFonts w:eastAsia="Times New Roman" w:cs="Times New Roman"/>
-          <w:color w:val="000000"/>
-          <w:kern w:val="0"/>
-          <w:szCs w:val="24"/>
-          <w:lang w:val="en-GB" w:eastAsia="en-GB"/>
-          <w14:ligatures w14:val="none"/>
-        </w:rPr>
-        <w:t xml:space="preserve"> </w:t>
-      </w:r>
-      <w:proofErr w:type="spellStart"/>
-      <w:r>
-        <w:rPr>
-          <w:rFonts w:eastAsia="Times New Roman" w:cs="Times New Roman"/>
-          <w:color w:val="000000"/>
-          <w:kern w:val="0"/>
-          <w:szCs w:val="24"/>
-          <w:lang w:val="en-GB" w:eastAsia="en-GB"/>
-          <w14:ligatures w14:val="none"/>
-        </w:rPr>
-        <w:t>có</w:t>
-      </w:r>
-      <w:proofErr w:type="spellEnd"/>
-      <w:r>
-        <w:rPr>
-          <w:rFonts w:eastAsia="Times New Roman" w:cs="Times New Roman"/>
-          <w:color w:val="000000"/>
-          <w:kern w:val="0"/>
-          <w:szCs w:val="24"/>
-          <w:lang w:val="en-GB" w:eastAsia="en-GB"/>
-          <w14:ligatures w14:val="none"/>
-        </w:rPr>
-        <w:t xml:space="preserve"> </w:t>
-      </w:r>
-      <w:proofErr w:type="spellStart"/>
-      <w:r>
-        <w:rPr>
-          <w:rFonts w:eastAsia="Times New Roman" w:cs="Times New Roman"/>
-          <w:color w:val="000000"/>
-          <w:kern w:val="0"/>
-          <w:szCs w:val="24"/>
-          <w:lang w:val="en-GB" w:eastAsia="en-GB"/>
-          <w14:ligatures w14:val="none"/>
-        </w:rPr>
-        <w:t>nhiều</w:t>
-      </w:r>
-      <w:proofErr w:type="spellEnd"/>
-      <w:r>
-        <w:rPr>
-          <w:rFonts w:eastAsia="Times New Roman" w:cs="Times New Roman"/>
-          <w:color w:val="000000"/>
-          <w:kern w:val="0"/>
-          <w:szCs w:val="24"/>
-          <w:lang w:val="en-GB" w:eastAsia="en-GB"/>
-          <w14:ligatures w14:val="none"/>
-        </w:rPr>
-        <w:t xml:space="preserve"> </w:t>
-      </w:r>
-      <w:proofErr w:type="spellStart"/>
-      <w:r>
-        <w:rPr>
-          <w:rFonts w:eastAsia="Times New Roman" w:cs="Times New Roman"/>
-          <w:color w:val="000000"/>
-          <w:kern w:val="0"/>
-          <w:szCs w:val="24"/>
-          <w:lang w:val="en-GB" w:eastAsia="en-GB"/>
-          <w14:ligatures w14:val="none"/>
-        </w:rPr>
-        <w:t>đồng</w:t>
-      </w:r>
-      <w:proofErr w:type="spellEnd"/>
-      <w:r>
-        <w:rPr>
-          <w:rFonts w:eastAsia="Times New Roman" w:cs="Times New Roman"/>
-          <w:color w:val="000000"/>
-          <w:kern w:val="0"/>
-          <w:szCs w:val="24"/>
-          <w:lang w:val="en-GB" w:eastAsia="en-GB"/>
-          <w14:ligatures w14:val="none"/>
-        </w:rPr>
-        <w:t xml:space="preserve"> </w:t>
-      </w:r>
-      <w:proofErr w:type="spellStart"/>
-      <w:r>
-        <w:rPr>
-          <w:rFonts w:eastAsia="Times New Roman" w:cs="Times New Roman"/>
-          <w:color w:val="000000"/>
-          <w:kern w:val="0"/>
-          <w:szCs w:val="24"/>
-          <w:lang w:val="en-GB" w:eastAsia="en-GB"/>
-          <w14:ligatures w14:val="none"/>
-        </w:rPr>
-        <w:t>hồ</w:t>
-      </w:r>
-      <w:proofErr w:type="spellEnd"/>
-      <w:r>
-        <w:rPr>
-          <w:rFonts w:eastAsia="Times New Roman" w:cs="Times New Roman"/>
-          <w:color w:val="000000"/>
-          <w:kern w:val="0"/>
-          <w:szCs w:val="24"/>
-          <w:lang w:val="en-GB" w:eastAsia="en-GB"/>
-          <w14:ligatures w14:val="none"/>
-        </w:rPr>
-        <w:t xml:space="preserve"> </w:t>
-      </w:r>
-      <w:proofErr w:type="spellStart"/>
-      <w:r>
-        <w:rPr>
-          <w:rFonts w:eastAsia="Times New Roman" w:cs="Times New Roman"/>
-          <w:color w:val="000000"/>
-          <w:kern w:val="0"/>
-          <w:szCs w:val="24"/>
-          <w:lang w:val="en-GB" w:eastAsia="en-GB"/>
-          <w14:ligatures w14:val="none"/>
-        </w:rPr>
-        <w:t>khác</w:t>
-      </w:r>
-      <w:proofErr w:type="spellEnd"/>
-      <w:r>
-        <w:rPr>
-          <w:rFonts w:eastAsia="Times New Roman" w:cs="Times New Roman"/>
-          <w:color w:val="000000"/>
-          <w:kern w:val="0"/>
-          <w:szCs w:val="24"/>
-          <w:lang w:val="en-GB" w:eastAsia="en-GB"/>
-          <w14:ligatures w14:val="none"/>
-        </w:rPr>
-        <w:t xml:space="preserve"> </w:t>
-      </w:r>
-      <w:proofErr w:type="spellStart"/>
-      <w:r>
-        <w:rPr>
-          <w:rFonts w:eastAsia="Times New Roman" w:cs="Times New Roman"/>
-          <w:color w:val="000000"/>
-          <w:kern w:val="0"/>
-          <w:szCs w:val="24"/>
-          <w:lang w:val="en-GB" w:eastAsia="en-GB"/>
-          <w14:ligatures w14:val="none"/>
-        </w:rPr>
-        <w:t>nhau</w:t>
-      </w:r>
-      <w:proofErr w:type="spellEnd"/>
-      <w:r>
-        <w:rPr>
-          <w:rFonts w:eastAsia="Times New Roman" w:cs="Times New Roman"/>
-          <w:color w:val="000000"/>
-          <w:kern w:val="0"/>
-          <w:szCs w:val="24"/>
-          <w:lang w:val="en-GB" w:eastAsia="en-GB"/>
-          <w14:ligatures w14:val="none"/>
-        </w:rPr>
-        <w:t xml:space="preserve"> </w:t>
-      </w:r>
-      <w:proofErr w:type="spellStart"/>
-      <w:r>
-        <w:rPr>
-          <w:rFonts w:eastAsia="Times New Roman" w:cs="Times New Roman"/>
-          <w:color w:val="000000"/>
-          <w:kern w:val="0"/>
-          <w:szCs w:val="24"/>
-          <w:lang w:val="en-GB" w:eastAsia="en-GB"/>
-          <w14:ligatures w14:val="none"/>
-        </w:rPr>
-        <w:t>và</w:t>
-      </w:r>
-      <w:proofErr w:type="spellEnd"/>
-      <w:r>
-        <w:rPr>
-          <w:rFonts w:eastAsia="Times New Roman" w:cs="Times New Roman"/>
-          <w:color w:val="000000"/>
-          <w:kern w:val="0"/>
-          <w:szCs w:val="24"/>
-          <w:lang w:val="en-GB" w:eastAsia="en-GB"/>
-          <w14:ligatures w14:val="none"/>
-        </w:rPr>
-        <w:t xml:space="preserve"> </w:t>
-      </w:r>
-      <w:proofErr w:type="spellStart"/>
-      <w:r>
-        <w:rPr>
-          <w:rFonts w:eastAsia="Times New Roman" w:cs="Times New Roman"/>
-          <w:color w:val="000000"/>
-          <w:kern w:val="0"/>
-          <w:szCs w:val="24"/>
-          <w:lang w:val="en-GB" w:eastAsia="en-GB"/>
-          <w14:ligatures w14:val="none"/>
-        </w:rPr>
-        <w:t>một</w:t>
-      </w:r>
-      <w:proofErr w:type="spellEnd"/>
-      <w:r>
-        <w:rPr>
-          <w:rFonts w:eastAsia="Times New Roman" w:cs="Times New Roman"/>
-          <w:color w:val="000000"/>
-          <w:kern w:val="0"/>
-          <w:szCs w:val="24"/>
-          <w:lang w:val="en-GB" w:eastAsia="en-GB"/>
-          <w14:ligatures w14:val="none"/>
-        </w:rPr>
-        <w:t xml:space="preserve"> </w:t>
-      </w:r>
-      <w:proofErr w:type="spellStart"/>
-      <w:r>
-        <w:rPr>
-          <w:rFonts w:eastAsia="Times New Roman" w:cs="Times New Roman"/>
-          <w:color w:val="000000"/>
-          <w:kern w:val="0"/>
-          <w:szCs w:val="24"/>
-          <w:lang w:val="en-GB" w:eastAsia="en-GB"/>
-          <w14:ligatures w14:val="none"/>
-        </w:rPr>
-        <w:t>đồng</w:t>
-      </w:r>
-      <w:proofErr w:type="spellEnd"/>
-      <w:r>
-        <w:rPr>
-          <w:rFonts w:eastAsia="Times New Roman" w:cs="Times New Roman"/>
-          <w:color w:val="000000"/>
-          <w:kern w:val="0"/>
-          <w:szCs w:val="24"/>
-          <w:lang w:val="en-GB" w:eastAsia="en-GB"/>
-          <w14:ligatures w14:val="none"/>
-        </w:rPr>
-        <w:t xml:space="preserve"> </w:t>
-      </w:r>
-      <w:proofErr w:type="spellStart"/>
-      <w:r>
-        <w:rPr>
-          <w:rFonts w:eastAsia="Times New Roman" w:cs="Times New Roman"/>
-          <w:color w:val="000000"/>
-          <w:kern w:val="0"/>
-          <w:szCs w:val="24"/>
-          <w:lang w:val="en-GB" w:eastAsia="en-GB"/>
-          <w14:ligatures w14:val="none"/>
-        </w:rPr>
-        <w:t>hồ</w:t>
-      </w:r>
-      <w:proofErr w:type="spellEnd"/>
-      <w:r>
-        <w:rPr>
-          <w:rFonts w:eastAsia="Times New Roman" w:cs="Times New Roman"/>
-          <w:color w:val="000000"/>
-          <w:kern w:val="0"/>
-          <w:szCs w:val="24"/>
-          <w:lang w:val="en-GB" w:eastAsia="en-GB"/>
-          <w14:ligatures w14:val="none"/>
-        </w:rPr>
-        <w:t xml:space="preserve"> </w:t>
-      </w:r>
-      <w:proofErr w:type="spellStart"/>
-      <w:r>
-        <w:rPr>
-          <w:rFonts w:eastAsia="Times New Roman" w:cs="Times New Roman"/>
-          <w:color w:val="000000"/>
-          <w:kern w:val="0"/>
-          <w:szCs w:val="24"/>
-          <w:lang w:val="en-GB" w:eastAsia="en-GB"/>
-          <w14:ligatures w14:val="none"/>
-        </w:rPr>
-        <w:t>có</w:t>
-      </w:r>
-      <w:proofErr w:type="spellEnd"/>
-      <w:r>
-        <w:rPr>
-          <w:rFonts w:eastAsia="Times New Roman" w:cs="Times New Roman"/>
-          <w:color w:val="000000"/>
-          <w:kern w:val="0"/>
-          <w:szCs w:val="24"/>
-          <w:lang w:val="en-GB" w:eastAsia="en-GB"/>
-          <w14:ligatures w14:val="none"/>
-        </w:rPr>
-        <w:t xml:space="preserve"> </w:t>
-      </w:r>
-      <w:proofErr w:type="spellStart"/>
-      <w:r>
-        <w:rPr>
-          <w:rFonts w:eastAsia="Times New Roman" w:cs="Times New Roman"/>
-          <w:color w:val="000000"/>
-          <w:kern w:val="0"/>
-          <w:szCs w:val="24"/>
-          <w:lang w:val="en-GB" w:eastAsia="en-GB"/>
-          <w14:ligatures w14:val="none"/>
-        </w:rPr>
-        <w:t>thể</w:t>
-      </w:r>
-      <w:proofErr w:type="spellEnd"/>
-      <w:r>
-        <w:rPr>
-          <w:rFonts w:eastAsia="Times New Roman" w:cs="Times New Roman"/>
-          <w:color w:val="000000"/>
-          <w:kern w:val="0"/>
-          <w:szCs w:val="24"/>
-          <w:lang w:val="en-GB" w:eastAsia="en-GB"/>
-          <w14:ligatures w14:val="none"/>
-        </w:rPr>
-        <w:t xml:space="preserve"> </w:t>
-      </w:r>
-      <w:proofErr w:type="spellStart"/>
-      <w:r>
-        <w:rPr>
-          <w:rFonts w:eastAsia="Times New Roman" w:cs="Times New Roman"/>
-          <w:color w:val="000000"/>
-          <w:kern w:val="0"/>
-          <w:szCs w:val="24"/>
-          <w:lang w:val="en-GB" w:eastAsia="en-GB"/>
-          <w14:ligatures w14:val="none"/>
-        </w:rPr>
-        <w:t>được</w:t>
-      </w:r>
-      <w:proofErr w:type="spellEnd"/>
-      <w:r>
-        <w:rPr>
-          <w:rFonts w:eastAsia="Times New Roman" w:cs="Times New Roman"/>
-          <w:color w:val="000000"/>
-          <w:kern w:val="0"/>
-          <w:szCs w:val="24"/>
-          <w:lang w:val="en-GB" w:eastAsia="en-GB"/>
-          <w14:ligatures w14:val="none"/>
-        </w:rPr>
-        <w:t xml:space="preserve"> </w:t>
-      </w:r>
-      <w:proofErr w:type="spellStart"/>
-      <w:r>
-        <w:rPr>
-          <w:rFonts w:eastAsia="Times New Roman" w:cs="Times New Roman"/>
-          <w:color w:val="000000"/>
-          <w:kern w:val="0"/>
-          <w:szCs w:val="24"/>
-          <w:lang w:val="en-GB" w:eastAsia="en-GB"/>
-          <w14:ligatures w14:val="none"/>
-        </w:rPr>
-        <w:t>đặt</w:t>
-      </w:r>
-      <w:proofErr w:type="spellEnd"/>
-      <w:r>
-        <w:rPr>
-          <w:rFonts w:eastAsia="Times New Roman" w:cs="Times New Roman"/>
-          <w:color w:val="000000"/>
-          <w:kern w:val="0"/>
-          <w:szCs w:val="24"/>
-          <w:lang w:val="en-GB" w:eastAsia="en-GB"/>
-          <w14:ligatures w14:val="none"/>
-        </w:rPr>
-        <w:t xml:space="preserve"> </w:t>
-      </w:r>
-      <w:proofErr w:type="spellStart"/>
-      <w:r>
-        <w:rPr>
-          <w:rFonts w:eastAsia="Times New Roman" w:cs="Times New Roman"/>
-          <w:color w:val="000000"/>
-          <w:kern w:val="0"/>
-          <w:szCs w:val="24"/>
-          <w:lang w:val="en-GB" w:eastAsia="en-GB"/>
-          <w14:ligatures w14:val="none"/>
-        </w:rPr>
-        <w:t>nhiều</w:t>
-      </w:r>
-      <w:proofErr w:type="spellEnd"/>
-      <w:r>
-        <w:rPr>
-          <w:rFonts w:eastAsia="Times New Roman" w:cs="Times New Roman"/>
-          <w:color w:val="000000"/>
-          <w:kern w:val="0"/>
-          <w:szCs w:val="24"/>
-          <w:lang w:val="en-GB" w:eastAsia="en-GB"/>
-          <w14:ligatures w14:val="none"/>
-        </w:rPr>
-        <w:t xml:space="preserve"> </w:t>
-      </w:r>
-      <w:proofErr w:type="spellStart"/>
-      <w:r>
-        <w:rPr>
-          <w:rFonts w:eastAsia="Times New Roman" w:cs="Times New Roman"/>
-          <w:color w:val="000000"/>
-          <w:kern w:val="0"/>
-          <w:szCs w:val="24"/>
-          <w:lang w:val="en-GB" w:eastAsia="en-GB"/>
-          <w14:ligatures w14:val="none"/>
-        </w:rPr>
-        <w:t>lần</w:t>
-      </w:r>
-      <w:proofErr w:type="spellEnd"/>
-      <w:r>
-        <w:rPr>
-          <w:rFonts w:eastAsia="Times New Roman" w:cs="Times New Roman"/>
-          <w:color w:val="000000"/>
-          <w:kern w:val="0"/>
-          <w:szCs w:val="24"/>
-          <w:lang w:val="en-GB" w:eastAsia="en-GB"/>
-          <w14:ligatures w14:val="none"/>
-        </w:rPr>
-        <w:t xml:space="preserve"> </w:t>
-      </w:r>
-      <w:proofErr w:type="spellStart"/>
-      <w:r>
-        <w:rPr>
-          <w:rFonts w:eastAsia="Times New Roman" w:cs="Times New Roman"/>
-          <w:color w:val="000000"/>
-          <w:kern w:val="0"/>
-          <w:szCs w:val="24"/>
-          <w:lang w:val="en-GB" w:eastAsia="en-GB"/>
-          <w14:ligatures w14:val="none"/>
-        </w:rPr>
-        <w:t>trên</w:t>
-      </w:r>
-      <w:proofErr w:type="spellEnd"/>
-      <w:r>
-        <w:rPr>
-          <w:rFonts w:eastAsia="Times New Roman" w:cs="Times New Roman"/>
-          <w:color w:val="000000"/>
-          <w:kern w:val="0"/>
-          <w:szCs w:val="24"/>
-          <w:lang w:val="en-GB" w:eastAsia="en-GB"/>
-          <w14:ligatures w14:val="none"/>
-        </w:rPr>
-        <w:t xml:space="preserve"> </w:t>
-      </w:r>
-      <w:proofErr w:type="spellStart"/>
-      <w:r>
-        <w:rPr>
-          <w:rFonts w:eastAsia="Times New Roman" w:cs="Times New Roman"/>
-          <w:color w:val="000000"/>
-          <w:kern w:val="0"/>
-          <w:szCs w:val="24"/>
-          <w:lang w:val="en-GB" w:eastAsia="en-GB"/>
-          <w14:ligatures w14:val="none"/>
-        </w:rPr>
-        <w:t>nhiều</w:t>
-      </w:r>
-      <w:proofErr w:type="spellEnd"/>
-      <w:r>
-        <w:rPr>
-          <w:rFonts w:eastAsia="Times New Roman" w:cs="Times New Roman"/>
-          <w:color w:val="000000"/>
-          <w:kern w:val="0"/>
-          <w:szCs w:val="24"/>
-          <w:lang w:val="en-GB" w:eastAsia="en-GB"/>
-          <w14:ligatures w14:val="none"/>
-        </w:rPr>
-        <w:t xml:space="preserve"> </w:t>
-      </w:r>
-      <w:proofErr w:type="spellStart"/>
-      <w:r>
-        <w:rPr>
-          <w:rFonts w:eastAsia="Times New Roman" w:cs="Times New Roman"/>
-          <w:color w:val="000000"/>
-          <w:kern w:val="0"/>
-          <w:szCs w:val="24"/>
-          <w:lang w:val="en-GB" w:eastAsia="en-GB"/>
-          <w14:ligatures w14:val="none"/>
-        </w:rPr>
-        <w:t>phiếu</w:t>
-      </w:r>
-      <w:proofErr w:type="spellEnd"/>
-      <w:r>
-        <w:rPr>
-          <w:rFonts w:eastAsia="Times New Roman" w:cs="Times New Roman"/>
-          <w:color w:val="000000"/>
-          <w:kern w:val="0"/>
-          <w:szCs w:val="24"/>
-          <w:lang w:val="en-GB" w:eastAsia="en-GB"/>
-          <w14:ligatures w14:val="none"/>
-        </w:rPr>
-        <w:t xml:space="preserve"> </w:t>
-      </w:r>
-      <w:proofErr w:type="spellStart"/>
-      <w:r>
-        <w:rPr>
-          <w:rFonts w:eastAsia="Times New Roman" w:cs="Times New Roman"/>
-          <w:color w:val="000000"/>
-          <w:kern w:val="0"/>
-          <w:szCs w:val="24"/>
-          <w:lang w:val="en-GB" w:eastAsia="en-GB"/>
-          <w14:ligatures w14:val="none"/>
-        </w:rPr>
-        <w:t>đặt</w:t>
-      </w:r>
-      <w:proofErr w:type="spellEnd"/>
-      <w:r>
-        <w:rPr>
-          <w:rFonts w:eastAsia="Times New Roman" w:cs="Times New Roman"/>
-          <w:color w:val="000000"/>
-          <w:kern w:val="0"/>
-          <w:szCs w:val="24"/>
-          <w:lang w:val="en-GB" w:eastAsia="en-GB"/>
-          <w14:ligatures w14:val="none"/>
-        </w:rPr>
-        <w:t xml:space="preserve">. </w:t>
-      </w:r>
-      <w:proofErr w:type="spellStart"/>
-      <w:r>
-        <w:rPr>
-          <w:rFonts w:eastAsia="Times New Roman" w:cs="Times New Roman"/>
-          <w:color w:val="000000"/>
-          <w:kern w:val="0"/>
-          <w:szCs w:val="24"/>
-          <w:lang w:val="en-GB" w:eastAsia="en-GB"/>
-          <w14:ligatures w14:val="none"/>
-        </w:rPr>
-        <w:t>Mỗi</w:t>
-      </w:r>
-      <w:proofErr w:type="spellEnd"/>
-      <w:r>
-        <w:rPr>
-          <w:rFonts w:eastAsia="Times New Roman" w:cs="Times New Roman"/>
-          <w:color w:val="000000"/>
-          <w:kern w:val="0"/>
-          <w:szCs w:val="24"/>
-          <w:lang w:val="en-GB" w:eastAsia="en-GB"/>
-          <w14:ligatures w14:val="none"/>
-        </w:rPr>
-        <w:t xml:space="preserve"> </w:t>
-      </w:r>
-      <w:proofErr w:type="spellStart"/>
-      <w:r>
-        <w:rPr>
-          <w:rFonts w:eastAsia="Times New Roman" w:cs="Times New Roman"/>
-          <w:color w:val="000000"/>
-          <w:kern w:val="0"/>
-          <w:szCs w:val="24"/>
-          <w:lang w:val="en-GB" w:eastAsia="en-GB"/>
-          <w14:ligatures w14:val="none"/>
-        </w:rPr>
-        <w:t>phiếu</w:t>
-      </w:r>
-      <w:proofErr w:type="spellEnd"/>
-      <w:r>
-        <w:rPr>
-          <w:rFonts w:eastAsia="Times New Roman" w:cs="Times New Roman"/>
-          <w:color w:val="000000"/>
-          <w:kern w:val="0"/>
-          <w:szCs w:val="24"/>
-          <w:lang w:val="en-GB" w:eastAsia="en-GB"/>
-          <w14:ligatures w14:val="none"/>
-        </w:rPr>
-        <w:t xml:space="preserve"> </w:t>
-      </w:r>
-      <w:proofErr w:type="spellStart"/>
-      <w:r>
-        <w:rPr>
-          <w:rFonts w:eastAsia="Times New Roman" w:cs="Times New Roman"/>
-          <w:color w:val="000000"/>
-          <w:kern w:val="0"/>
-          <w:szCs w:val="24"/>
-          <w:lang w:val="en-GB" w:eastAsia="en-GB"/>
-          <w14:ligatures w14:val="none"/>
-        </w:rPr>
-        <w:t>đặt</w:t>
-      </w:r>
-      <w:proofErr w:type="spellEnd"/>
-      <w:r>
-        <w:rPr>
-          <w:rFonts w:eastAsia="Times New Roman" w:cs="Times New Roman"/>
-          <w:color w:val="000000"/>
-          <w:kern w:val="0"/>
-          <w:szCs w:val="24"/>
-          <w:lang w:val="en-GB" w:eastAsia="en-GB"/>
-          <w14:ligatures w14:val="none"/>
-        </w:rPr>
-        <w:t xml:space="preserve"> </w:t>
-      </w:r>
-      <w:proofErr w:type="spellStart"/>
-      <w:r>
-        <w:rPr>
-          <w:rFonts w:eastAsia="Times New Roman" w:cs="Times New Roman"/>
-          <w:color w:val="000000"/>
-          <w:kern w:val="0"/>
-          <w:szCs w:val="24"/>
-          <w:lang w:val="en-GB" w:eastAsia="en-GB"/>
-          <w14:ligatures w14:val="none"/>
-        </w:rPr>
-        <w:t>sẽ</w:t>
-      </w:r>
-      <w:proofErr w:type="spellEnd"/>
-      <w:r>
-        <w:rPr>
-          <w:rFonts w:eastAsia="Times New Roman" w:cs="Times New Roman"/>
-          <w:color w:val="000000"/>
-          <w:kern w:val="0"/>
-          <w:szCs w:val="24"/>
-          <w:lang w:val="en-GB" w:eastAsia="en-GB"/>
-          <w14:ligatures w14:val="none"/>
-        </w:rPr>
-        <w:t xml:space="preserve"> </w:t>
-      </w:r>
-      <w:proofErr w:type="spellStart"/>
-      <w:r>
-        <w:rPr>
-          <w:rFonts w:eastAsia="Times New Roman" w:cs="Times New Roman"/>
-          <w:color w:val="000000"/>
-          <w:kern w:val="0"/>
-          <w:szCs w:val="24"/>
-          <w:lang w:val="en-GB" w:eastAsia="en-GB"/>
-          <w14:ligatures w14:val="none"/>
-        </w:rPr>
-        <w:t>được</w:t>
-      </w:r>
-      <w:proofErr w:type="spellEnd"/>
-      <w:r>
-        <w:rPr>
-          <w:rFonts w:eastAsia="Times New Roman" w:cs="Times New Roman"/>
-          <w:color w:val="000000"/>
-          <w:kern w:val="0"/>
-          <w:szCs w:val="24"/>
-          <w:lang w:val="en-GB" w:eastAsia="en-GB"/>
-          <w14:ligatures w14:val="none"/>
-        </w:rPr>
-        <w:t xml:space="preserve"> </w:t>
-      </w:r>
-      <w:proofErr w:type="spellStart"/>
-      <w:r>
-        <w:rPr>
-          <w:rFonts w:eastAsia="Times New Roman" w:cs="Times New Roman"/>
-          <w:color w:val="000000"/>
-          <w:kern w:val="0"/>
-          <w:szCs w:val="24"/>
-          <w:lang w:val="en-GB" w:eastAsia="en-GB"/>
-          <w14:ligatures w14:val="none"/>
-        </w:rPr>
-        <w:t>duyệt</w:t>
-      </w:r>
-      <w:proofErr w:type="spellEnd"/>
-      <w:r>
-        <w:rPr>
-          <w:rFonts w:eastAsia="Times New Roman" w:cs="Times New Roman"/>
-          <w:color w:val="000000"/>
-          <w:kern w:val="0"/>
-          <w:szCs w:val="24"/>
-          <w:lang w:val="en-GB" w:eastAsia="en-GB"/>
-          <w14:ligatures w14:val="none"/>
-        </w:rPr>
-        <w:t xml:space="preserve"> </w:t>
-      </w:r>
-      <w:proofErr w:type="spellStart"/>
-      <w:r>
-        <w:rPr>
-          <w:rFonts w:eastAsia="Times New Roman" w:cs="Times New Roman"/>
-          <w:color w:val="000000"/>
-          <w:kern w:val="0"/>
-          <w:szCs w:val="24"/>
-          <w:lang w:val="en-GB" w:eastAsia="en-GB"/>
-          <w14:ligatures w14:val="none"/>
-        </w:rPr>
-        <w:t>bởi</w:t>
-      </w:r>
-      <w:proofErr w:type="spellEnd"/>
-      <w:r>
-        <w:rPr>
-          <w:rFonts w:eastAsia="Times New Roman" w:cs="Times New Roman"/>
-          <w:color w:val="000000"/>
-          <w:kern w:val="0"/>
-          <w:szCs w:val="24"/>
-          <w:lang w:val="en-GB" w:eastAsia="en-GB"/>
-          <w14:ligatures w14:val="none"/>
-        </w:rPr>
-        <w:t xml:space="preserve"> </w:t>
-      </w:r>
-      <w:proofErr w:type="spellStart"/>
-      <w:r>
-        <w:rPr>
-          <w:rFonts w:eastAsia="Times New Roman" w:cs="Times New Roman"/>
-          <w:color w:val="000000"/>
-          <w:kern w:val="0"/>
-          <w:szCs w:val="24"/>
-          <w:lang w:val="en-GB" w:eastAsia="en-GB"/>
-          <w14:ligatures w14:val="none"/>
-        </w:rPr>
-        <w:t>một</w:t>
-      </w:r>
-      <w:proofErr w:type="spellEnd"/>
-      <w:r>
-        <w:rPr>
-          <w:rFonts w:eastAsia="Times New Roman" w:cs="Times New Roman"/>
-          <w:color w:val="000000"/>
-          <w:kern w:val="0"/>
-          <w:szCs w:val="24"/>
-          <w:lang w:val="en-GB" w:eastAsia="en-GB"/>
-          <w14:ligatures w14:val="none"/>
-        </w:rPr>
-        <w:t xml:space="preserve"> </w:t>
-      </w:r>
-      <w:proofErr w:type="spellStart"/>
-      <w:r>
-        <w:rPr>
-          <w:rFonts w:eastAsia="Times New Roman" w:cs="Times New Roman"/>
-          <w:color w:val="000000"/>
-          <w:kern w:val="0"/>
-          <w:szCs w:val="24"/>
-          <w:lang w:val="en-GB" w:eastAsia="en-GB"/>
-          <w14:ligatures w14:val="none"/>
-        </w:rPr>
-        <w:t>nhân</w:t>
-      </w:r>
-      <w:proofErr w:type="spellEnd"/>
-      <w:r>
-        <w:rPr>
-          <w:rFonts w:eastAsia="Times New Roman" w:cs="Times New Roman"/>
-          <w:color w:val="000000"/>
-          <w:kern w:val="0"/>
-          <w:szCs w:val="24"/>
-          <w:lang w:val="en-GB" w:eastAsia="en-GB"/>
-          <w14:ligatures w14:val="none"/>
-        </w:rPr>
-        <w:t xml:space="preserve"> </w:t>
-      </w:r>
-      <w:proofErr w:type="spellStart"/>
-      <w:r>
-        <w:rPr>
-          <w:rFonts w:eastAsia="Times New Roman" w:cs="Times New Roman"/>
-          <w:color w:val="000000"/>
-          <w:kern w:val="0"/>
-          <w:szCs w:val="24"/>
-          <w:lang w:val="en-GB" w:eastAsia="en-GB"/>
-          <w14:ligatures w14:val="none"/>
-        </w:rPr>
-        <w:t>viên</w:t>
-      </w:r>
-      <w:proofErr w:type="spellEnd"/>
-      <w:r>
-        <w:rPr>
-          <w:rFonts w:eastAsia="Times New Roman" w:cs="Times New Roman"/>
-          <w:color w:val="000000"/>
-          <w:kern w:val="0"/>
-          <w:szCs w:val="24"/>
-          <w:lang w:val="en-GB" w:eastAsia="en-GB"/>
-          <w14:ligatures w14:val="none"/>
-        </w:rPr>
-        <w:t>.</w:t>
+        <w:t>Một phiếu đặt của khách hàng có thể có nhiều đồng hồ khác nhau và một đồng hồ có thể được đặt nhiều lần trên nhiều phiếu đặt. Mỗi phiếu đặt sẽ được duyệt bởi một nhân viên.</w:t>
       </w:r>
     </w:p>
     <w:p>
@@ -7333,7 +1672,6 @@
           <w14:ligatures w14:val="none"/>
         </w:rPr>
       </w:pPr>
-      <w:proofErr w:type="spellStart"/>
       <w:r>
         <w:rPr>
           <w:rFonts w:eastAsia="Times New Roman" w:cs="Times New Roman"/>
@@ -7343,406 +1681,10 @@
           <w:lang w:val="en-GB" w:eastAsia="en-GB"/>
           <w14:ligatures w14:val="none"/>
         </w:rPr>
-        <w:t>Khách</w:t>
-      </w:r>
-      <w:proofErr w:type="spellEnd"/>
-      <w:r>
-        <w:rPr>
-          <w:rFonts w:eastAsia="Times New Roman" w:cs="Times New Roman"/>
-          <w:color w:val="000000"/>
-          <w:kern w:val="0"/>
-          <w:szCs w:val="24"/>
-          <w:lang w:val="en-GB" w:eastAsia="en-GB"/>
-          <w14:ligatures w14:val="none"/>
-        </w:rPr>
-        <w:t xml:space="preserve"> </w:t>
-      </w:r>
-      <w:proofErr w:type="spellStart"/>
-      <w:r>
-        <w:rPr>
-          <w:rFonts w:eastAsia="Times New Roman" w:cs="Times New Roman"/>
-          <w:color w:val="000000"/>
-          <w:kern w:val="0"/>
-          <w:szCs w:val="24"/>
-          <w:lang w:val="en-GB" w:eastAsia="en-GB"/>
-          <w14:ligatures w14:val="none"/>
-        </w:rPr>
-        <w:t>hàng</w:t>
-      </w:r>
-      <w:proofErr w:type="spellEnd"/>
-      <w:r>
-        <w:rPr>
-          <w:rFonts w:eastAsia="Times New Roman" w:cs="Times New Roman"/>
-          <w:color w:val="000000"/>
-          <w:kern w:val="0"/>
-          <w:szCs w:val="24"/>
-          <w:lang w:val="en-GB" w:eastAsia="en-GB"/>
-          <w14:ligatures w14:val="none"/>
-        </w:rPr>
-        <w:t xml:space="preserve"> </w:t>
-      </w:r>
-      <w:proofErr w:type="spellStart"/>
-      <w:r>
-        <w:rPr>
-          <w:rFonts w:eastAsia="Times New Roman" w:cs="Times New Roman"/>
-          <w:color w:val="000000"/>
-          <w:kern w:val="0"/>
-          <w:szCs w:val="24"/>
-          <w:lang w:val="en-GB" w:eastAsia="en-GB"/>
-          <w14:ligatures w14:val="none"/>
-        </w:rPr>
-        <w:t>có</w:t>
-      </w:r>
-      <w:proofErr w:type="spellEnd"/>
-      <w:r>
-        <w:rPr>
-          <w:rFonts w:eastAsia="Times New Roman" w:cs="Times New Roman"/>
-          <w:color w:val="000000"/>
-          <w:kern w:val="0"/>
-          <w:szCs w:val="24"/>
-          <w:lang w:val="en-GB" w:eastAsia="en-GB"/>
-          <w14:ligatures w14:val="none"/>
-        </w:rPr>
-        <w:t xml:space="preserve"> </w:t>
-      </w:r>
-      <w:proofErr w:type="spellStart"/>
-      <w:r>
-        <w:rPr>
-          <w:rFonts w:eastAsia="Times New Roman" w:cs="Times New Roman"/>
-          <w:color w:val="000000"/>
-          <w:kern w:val="0"/>
-          <w:szCs w:val="24"/>
-          <w:lang w:val="en-GB" w:eastAsia="en-GB"/>
-          <w14:ligatures w14:val="none"/>
-        </w:rPr>
-        <w:t>thông</w:t>
-      </w:r>
-      <w:proofErr w:type="spellEnd"/>
-      <w:r>
-        <w:rPr>
-          <w:rFonts w:eastAsia="Times New Roman" w:cs="Times New Roman"/>
-          <w:color w:val="000000"/>
-          <w:kern w:val="0"/>
-          <w:szCs w:val="24"/>
-          <w:lang w:val="en-GB" w:eastAsia="en-GB"/>
-          <w14:ligatures w14:val="none"/>
-        </w:rPr>
-        <w:t xml:space="preserve"> tin: id, </w:t>
-      </w:r>
-      <w:proofErr w:type="spellStart"/>
-      <w:r>
-        <w:rPr>
-          <w:rFonts w:eastAsia="Times New Roman" w:cs="Times New Roman"/>
-          <w:color w:val="000000"/>
-          <w:kern w:val="0"/>
-          <w:szCs w:val="24"/>
-          <w:lang w:val="en-GB" w:eastAsia="en-GB"/>
-          <w14:ligatures w14:val="none"/>
-        </w:rPr>
-        <w:t>số</w:t>
-      </w:r>
-      <w:proofErr w:type="spellEnd"/>
-      <w:r>
-        <w:rPr>
-          <w:rFonts w:eastAsia="Times New Roman" w:cs="Times New Roman"/>
-          <w:color w:val="000000"/>
-          <w:kern w:val="0"/>
-          <w:szCs w:val="24"/>
-          <w:lang w:val="en-GB" w:eastAsia="en-GB"/>
-          <w14:ligatures w14:val="none"/>
-        </w:rPr>
-        <w:t xml:space="preserve"> CMND, </w:t>
-      </w:r>
-      <w:proofErr w:type="spellStart"/>
-      <w:r>
-        <w:rPr>
-          <w:rFonts w:eastAsia="Times New Roman" w:cs="Times New Roman"/>
-          <w:color w:val="000000"/>
-          <w:kern w:val="0"/>
-          <w:szCs w:val="24"/>
-          <w:lang w:val="en-GB" w:eastAsia="en-GB"/>
-          <w14:ligatures w14:val="none"/>
-        </w:rPr>
-        <w:t>họ</w:t>
-      </w:r>
-      <w:proofErr w:type="spellEnd"/>
-      <w:r>
-        <w:rPr>
-          <w:rFonts w:eastAsia="Times New Roman" w:cs="Times New Roman"/>
-          <w:color w:val="000000"/>
-          <w:kern w:val="0"/>
-          <w:szCs w:val="24"/>
-          <w:lang w:val="en-GB" w:eastAsia="en-GB"/>
-          <w14:ligatures w14:val="none"/>
-        </w:rPr>
-        <w:t xml:space="preserve">, </w:t>
-      </w:r>
-      <w:proofErr w:type="spellStart"/>
-      <w:r>
-        <w:rPr>
-          <w:rFonts w:eastAsia="Times New Roman" w:cs="Times New Roman"/>
-          <w:color w:val="000000"/>
-          <w:kern w:val="0"/>
-          <w:szCs w:val="24"/>
-          <w:lang w:val="en-GB" w:eastAsia="en-GB"/>
-          <w14:ligatures w14:val="none"/>
-        </w:rPr>
-        <w:t>tên</w:t>
-      </w:r>
-      <w:proofErr w:type="spellEnd"/>
-      <w:r>
-        <w:rPr>
-          <w:rFonts w:eastAsia="Times New Roman" w:cs="Times New Roman"/>
-          <w:color w:val="000000"/>
-          <w:kern w:val="0"/>
-          <w:szCs w:val="24"/>
-          <w:lang w:val="en-GB" w:eastAsia="en-GB"/>
-          <w14:ligatures w14:val="none"/>
-        </w:rPr>
-        <w:t xml:space="preserve">, </w:t>
-      </w:r>
-      <w:proofErr w:type="spellStart"/>
-      <w:r>
-        <w:rPr>
-          <w:rFonts w:eastAsia="Times New Roman" w:cs="Times New Roman"/>
-          <w:color w:val="000000"/>
-          <w:kern w:val="0"/>
-          <w:szCs w:val="24"/>
-          <w:lang w:val="en-GB" w:eastAsia="en-GB"/>
-          <w14:ligatures w14:val="none"/>
-        </w:rPr>
-        <w:t>giới</w:t>
-      </w:r>
-      <w:proofErr w:type="spellEnd"/>
-      <w:r>
-        <w:rPr>
-          <w:rFonts w:eastAsia="Times New Roman" w:cs="Times New Roman"/>
-          <w:color w:val="000000"/>
-          <w:kern w:val="0"/>
-          <w:szCs w:val="24"/>
-          <w:lang w:val="en-GB" w:eastAsia="en-GB"/>
-          <w14:ligatures w14:val="none"/>
-        </w:rPr>
-        <w:t xml:space="preserve"> </w:t>
-      </w:r>
-      <w:proofErr w:type="spellStart"/>
-      <w:r>
-        <w:rPr>
-          <w:rFonts w:eastAsia="Times New Roman" w:cs="Times New Roman"/>
-          <w:color w:val="000000"/>
-          <w:kern w:val="0"/>
-          <w:szCs w:val="24"/>
-          <w:lang w:val="en-GB" w:eastAsia="en-GB"/>
-          <w14:ligatures w14:val="none"/>
-        </w:rPr>
-        <w:t>tính</w:t>
-      </w:r>
-      <w:proofErr w:type="spellEnd"/>
-      <w:r>
-        <w:rPr>
-          <w:rFonts w:eastAsia="Times New Roman" w:cs="Times New Roman"/>
-          <w:color w:val="000000"/>
-          <w:kern w:val="0"/>
-          <w:szCs w:val="24"/>
-          <w:lang w:val="en-GB" w:eastAsia="en-GB"/>
-          <w14:ligatures w14:val="none"/>
-        </w:rPr>
-        <w:t xml:space="preserve">, </w:t>
-      </w:r>
-      <w:proofErr w:type="spellStart"/>
-      <w:r>
-        <w:rPr>
-          <w:rFonts w:eastAsia="Times New Roman" w:cs="Times New Roman"/>
-          <w:color w:val="000000"/>
-          <w:kern w:val="0"/>
-          <w:szCs w:val="24"/>
-          <w:lang w:val="en-GB" w:eastAsia="en-GB"/>
-          <w14:ligatures w14:val="none"/>
-        </w:rPr>
-        <w:t>ngày</w:t>
-      </w:r>
-      <w:proofErr w:type="spellEnd"/>
-      <w:r>
-        <w:rPr>
-          <w:rFonts w:eastAsia="Times New Roman" w:cs="Times New Roman"/>
-          <w:color w:val="000000"/>
-          <w:kern w:val="0"/>
-          <w:szCs w:val="24"/>
-          <w:lang w:val="en-GB" w:eastAsia="en-GB"/>
-          <w14:ligatures w14:val="none"/>
-        </w:rPr>
-        <w:t xml:space="preserve"> </w:t>
-      </w:r>
-      <w:proofErr w:type="spellStart"/>
-      <w:r>
-        <w:rPr>
-          <w:rFonts w:eastAsia="Times New Roman" w:cs="Times New Roman"/>
-          <w:color w:val="000000"/>
-          <w:kern w:val="0"/>
-          <w:szCs w:val="24"/>
-          <w:lang w:val="en-GB" w:eastAsia="en-GB"/>
-          <w14:ligatures w14:val="none"/>
-        </w:rPr>
-        <w:t>sinh</w:t>
-      </w:r>
-      <w:proofErr w:type="spellEnd"/>
-      <w:r>
-        <w:rPr>
-          <w:rFonts w:eastAsia="Times New Roman" w:cs="Times New Roman"/>
-          <w:color w:val="000000"/>
-          <w:kern w:val="0"/>
-          <w:szCs w:val="24"/>
-          <w:lang w:val="en-GB" w:eastAsia="en-GB"/>
-          <w14:ligatures w14:val="none"/>
-        </w:rPr>
-        <w:t xml:space="preserve">, </w:t>
-      </w:r>
-      <w:proofErr w:type="spellStart"/>
-      <w:r>
-        <w:rPr>
-          <w:rFonts w:eastAsia="Times New Roman" w:cs="Times New Roman"/>
-          <w:color w:val="000000"/>
-          <w:kern w:val="0"/>
-          <w:szCs w:val="24"/>
-          <w:lang w:val="en-GB" w:eastAsia="en-GB"/>
-          <w14:ligatures w14:val="none"/>
-        </w:rPr>
-        <w:t>địa</w:t>
-      </w:r>
-      <w:proofErr w:type="spellEnd"/>
-      <w:r>
-        <w:rPr>
-          <w:rFonts w:eastAsia="Times New Roman" w:cs="Times New Roman"/>
-          <w:color w:val="000000"/>
-          <w:kern w:val="0"/>
-          <w:szCs w:val="24"/>
-          <w:lang w:val="en-GB" w:eastAsia="en-GB"/>
-          <w14:ligatures w14:val="none"/>
-        </w:rPr>
-        <w:t xml:space="preserve"> </w:t>
-      </w:r>
-      <w:proofErr w:type="spellStart"/>
-      <w:r>
-        <w:rPr>
-          <w:rFonts w:eastAsia="Times New Roman" w:cs="Times New Roman"/>
-          <w:color w:val="000000"/>
-          <w:kern w:val="0"/>
-          <w:szCs w:val="24"/>
-          <w:lang w:val="en-GB" w:eastAsia="en-GB"/>
-          <w14:ligatures w14:val="none"/>
-        </w:rPr>
-        <w:t>chỉ</w:t>
-      </w:r>
-      <w:proofErr w:type="spellEnd"/>
-      <w:r>
-        <w:rPr>
-          <w:rFonts w:eastAsia="Times New Roman" w:cs="Times New Roman"/>
-          <w:color w:val="000000"/>
-          <w:kern w:val="0"/>
-          <w:szCs w:val="24"/>
-          <w:lang w:val="en-GB" w:eastAsia="en-GB"/>
-          <w14:ligatures w14:val="none"/>
-        </w:rPr>
-        <w:t xml:space="preserve">, </w:t>
-      </w:r>
-      <w:proofErr w:type="spellStart"/>
-      <w:r>
-        <w:rPr>
-          <w:rFonts w:eastAsia="Times New Roman" w:cs="Times New Roman"/>
-          <w:color w:val="000000"/>
-          <w:kern w:val="0"/>
-          <w:szCs w:val="24"/>
-          <w:lang w:val="en-GB" w:eastAsia="en-GB"/>
-          <w14:ligatures w14:val="none"/>
-        </w:rPr>
-        <w:t>số</w:t>
-      </w:r>
-      <w:proofErr w:type="spellEnd"/>
-      <w:r>
-        <w:rPr>
-          <w:rFonts w:eastAsia="Times New Roman" w:cs="Times New Roman"/>
-          <w:color w:val="000000"/>
-          <w:kern w:val="0"/>
-          <w:szCs w:val="24"/>
-          <w:lang w:val="en-GB" w:eastAsia="en-GB"/>
-          <w14:ligatures w14:val="none"/>
-        </w:rPr>
-        <w:t xml:space="preserve"> </w:t>
-      </w:r>
-      <w:proofErr w:type="spellStart"/>
-      <w:r>
-        <w:rPr>
-          <w:rFonts w:eastAsia="Times New Roman" w:cs="Times New Roman"/>
-          <w:color w:val="000000"/>
-          <w:kern w:val="0"/>
-          <w:szCs w:val="24"/>
-          <w:lang w:val="en-GB" w:eastAsia="en-GB"/>
-          <w14:ligatures w14:val="none"/>
-        </w:rPr>
-        <w:t>điện</w:t>
-      </w:r>
-      <w:proofErr w:type="spellEnd"/>
-      <w:r>
-        <w:rPr>
-          <w:rFonts w:eastAsia="Times New Roman" w:cs="Times New Roman"/>
-          <w:color w:val="000000"/>
-          <w:kern w:val="0"/>
-          <w:szCs w:val="24"/>
-          <w:lang w:val="en-GB" w:eastAsia="en-GB"/>
-          <w14:ligatures w14:val="none"/>
-        </w:rPr>
-        <w:t xml:space="preserve"> </w:t>
-      </w:r>
-      <w:proofErr w:type="spellStart"/>
-      <w:r>
-        <w:rPr>
-          <w:rFonts w:eastAsia="Times New Roman" w:cs="Times New Roman"/>
-          <w:color w:val="000000"/>
-          <w:kern w:val="0"/>
-          <w:szCs w:val="24"/>
-          <w:lang w:val="en-GB" w:eastAsia="en-GB"/>
-          <w14:ligatures w14:val="none"/>
-        </w:rPr>
-        <w:t>thoại</w:t>
-      </w:r>
-      <w:proofErr w:type="spellEnd"/>
-      <w:r>
-        <w:rPr>
-          <w:rFonts w:eastAsia="Times New Roman" w:cs="Times New Roman"/>
-          <w:color w:val="000000"/>
-          <w:kern w:val="0"/>
-          <w:szCs w:val="24"/>
-          <w:lang w:val="en-GB" w:eastAsia="en-GB"/>
-          <w14:ligatures w14:val="none"/>
-        </w:rPr>
-        <w:t xml:space="preserve">, </w:t>
-      </w:r>
-      <w:r>
-        <w:t xml:space="preserve">email, </w:t>
-      </w:r>
-      <w:proofErr w:type="spellStart"/>
-      <w:r>
-        <w:t>mã</w:t>
-      </w:r>
-      <w:proofErr w:type="spellEnd"/>
-      <w:r>
-        <w:t xml:space="preserve"> </w:t>
-      </w:r>
-      <w:proofErr w:type="spellStart"/>
-      <w:r>
-        <w:t>số</w:t>
-      </w:r>
-      <w:proofErr w:type="spellEnd"/>
-      <w:r>
-        <w:t xml:space="preserve"> </w:t>
-      </w:r>
-      <w:proofErr w:type="spellStart"/>
-      <w:r>
-        <w:t>thuế</w:t>
-      </w:r>
-      <w:proofErr w:type="spellEnd"/>
-      <w:r>
-        <w:t>.</w:t>
+        <w:t xml:space="preserve">Khách hàng có thông tin: id, số CMND, họ, tên, giới tính, ngày sinh, địa chỉ, số điện thoại, </w:t>
+      </w:r>
+      <w:r>
+        <w:t>email, mã số thuế.</w:t>
       </w:r>
     </w:p>
     <w:p>
@@ -7765,133 +1707,8 @@
         </w:rPr>
       </w:pPr>
       <w:r>
-        <w:t xml:space="preserve">Sau </w:t>
-      </w:r>
-      <w:proofErr w:type="spellStart"/>
-      <w:r>
-        <w:t>khi</w:t>
-      </w:r>
-      <w:proofErr w:type="spellEnd"/>
-      <w:r>
-        <w:t xml:space="preserve"> </w:t>
-      </w:r>
-      <w:proofErr w:type="spellStart"/>
-      <w:r>
-        <w:t>khách</w:t>
-      </w:r>
-      <w:proofErr w:type="spellEnd"/>
-      <w:r>
-        <w:t xml:space="preserve"> </w:t>
-      </w:r>
-      <w:proofErr w:type="spellStart"/>
-      <w:r>
-        <w:t>hàng</w:t>
-      </w:r>
-      <w:proofErr w:type="spellEnd"/>
-      <w:r>
-        <w:t xml:space="preserve"> </w:t>
-      </w:r>
-      <w:proofErr w:type="spellStart"/>
-      <w:r>
-        <w:t>đặt</w:t>
-      </w:r>
-      <w:proofErr w:type="spellEnd"/>
-      <w:r>
-        <w:t xml:space="preserve"> </w:t>
-      </w:r>
-      <w:proofErr w:type="spellStart"/>
-      <w:r>
-        <w:t>hàng</w:t>
-      </w:r>
-      <w:proofErr w:type="spellEnd"/>
-      <w:r>
-        <w:t xml:space="preserve">, </w:t>
-      </w:r>
-      <w:proofErr w:type="spellStart"/>
-      <w:r>
-        <w:t>hóa</w:t>
-      </w:r>
-      <w:proofErr w:type="spellEnd"/>
-      <w:r>
-        <w:t xml:space="preserve"> </w:t>
-      </w:r>
-      <w:proofErr w:type="spellStart"/>
-      <w:r>
-        <w:t>đơn</w:t>
-      </w:r>
-      <w:proofErr w:type="spellEnd"/>
-      <w:r>
-        <w:t xml:space="preserve"> </w:t>
-      </w:r>
-      <w:proofErr w:type="spellStart"/>
-      <w:r>
-        <w:t>sẽ</w:t>
-      </w:r>
-      <w:proofErr w:type="spellEnd"/>
-      <w:r>
-        <w:t xml:space="preserve"> </w:t>
-      </w:r>
-      <w:proofErr w:type="spellStart"/>
-      <w:r>
-        <w:t>được</w:t>
-      </w:r>
-      <w:proofErr w:type="spellEnd"/>
-      <w:r>
-        <w:t xml:space="preserve"> </w:t>
-      </w:r>
-      <w:proofErr w:type="spellStart"/>
-      <w:r>
-        <w:t>tính</w:t>
-      </w:r>
-      <w:proofErr w:type="spellEnd"/>
-      <w:r>
-        <w:t xml:space="preserve"> </w:t>
-      </w:r>
-      <w:proofErr w:type="spellStart"/>
-      <w:r>
-        <w:t>toán</w:t>
-      </w:r>
-      <w:proofErr w:type="spellEnd"/>
-      <w:r>
-        <w:t xml:space="preserve"> </w:t>
-      </w:r>
-      <w:proofErr w:type="spellStart"/>
-      <w:r>
-        <w:t>và</w:t>
-      </w:r>
-      <w:proofErr w:type="spellEnd"/>
-      <w:r>
-        <w:t xml:space="preserve"> </w:t>
-      </w:r>
-      <w:proofErr w:type="spellStart"/>
-      <w:r>
-        <w:t>gửi</w:t>
-      </w:r>
-      <w:proofErr w:type="spellEnd"/>
-      <w:r>
-        <w:t xml:space="preserve"> </w:t>
-      </w:r>
-      <w:proofErr w:type="spellStart"/>
-      <w:r>
-        <w:t>cho</w:t>
-      </w:r>
-      <w:proofErr w:type="spellEnd"/>
-      <w:r>
-        <w:t xml:space="preserve"> </w:t>
-      </w:r>
-      <w:proofErr w:type="spellStart"/>
-      <w:r>
-        <w:t>khách</w:t>
-      </w:r>
-      <w:proofErr w:type="spellEnd"/>
-      <w:r>
-        <w:t xml:space="preserve"> </w:t>
-      </w:r>
-      <w:proofErr w:type="spellStart"/>
-      <w:r>
-        <w:t>hàng</w:t>
-      </w:r>
-      <w:proofErr w:type="spellEnd"/>
+        <w:t>Sau khi khách hàng đặt hàng, hóa đơn sẽ được tính toán và gửi cho khách hàng</w:t>
+      </w:r>
       <w:r>
         <w:rPr>
           <w:rFonts w:eastAsia="Times New Roman" w:cs="Times New Roman"/>
@@ -7901,9 +1718,8 @@
           <w:lang w:val="en-GB" w:eastAsia="en-GB"/>
           <w14:ligatures w14:val="none"/>
         </w:rPr>
-        <w:t xml:space="preserve">. </w:t>
-      </w:r>
-      <w:proofErr w:type="spellStart"/>
+        <w:t>. Một phiếu đặt sẽ có một hóa đơn duy nhất tương ứng, thông tin hóa đơn gồm: số hóa đơn, ngày in hóa đơn, tổng tiền và mã số thuế.</w:t>
+      </w:r>
       <w:r>
         <w:rPr>
           <w:rFonts w:eastAsia="Times New Roman" w:cs="Times New Roman"/>
@@ -7913,9 +1729,299 @@
           <w:lang w:val="en-GB" w:eastAsia="en-GB"/>
           <w14:ligatures w14:val="none"/>
         </w:rPr>
-        <w:t>Một</w:t>
-      </w:r>
-      <w:proofErr w:type="spellEnd"/>
+        <w:br w:type="page"/>
+      </w:r>
+    </w:p>
+    <w:p>
+      <w:pPr>
+        <w:pStyle w:val="Heading1"/>
+        <w:numPr>
+          <w:ilvl w:val="0"/>
+          <w:numId w:val="10"/>
+        </w:numPr>
+        <w:ind w:left="567" w:hanging="567"/>
+      </w:pPr>
+      <w:bookmarkStart w:id="2" w:name="_Toc159708625"/>
+      <w:bookmarkStart w:id="3" w:name="_Hlk148797488"/>
+      <w:r>
+        <w:lastRenderedPageBreak/>
+        <w:t>Phân tích, thiết kế CSDL</w:t>
+      </w:r>
+      <w:bookmarkEnd w:id="2"/>
+    </w:p>
+    <w:p>
+      <w:pPr>
+        <w:pStyle w:val="Heading2"/>
+        <w:numPr>
+          <w:ilvl w:val="0"/>
+          <w:numId w:val="11"/>
+        </w:numPr>
+        <w:ind w:left="1134" w:hanging="567"/>
+        <w:rPr>
+          <w:b w:val="0"/>
+        </w:rPr>
+      </w:pPr>
+      <w:bookmarkStart w:id="4" w:name="_Toc159708626"/>
+      <w:r>
+        <w:t>Xác định các thực thể</w:t>
+      </w:r>
+      <w:bookmarkEnd w:id="4"/>
+    </w:p>
+    <w:p>
+      <w:pPr>
+        <w:pStyle w:val="ListParagraph"/>
+        <w:numPr>
+          <w:ilvl w:val="0"/>
+          <w:numId w:val="13"/>
+        </w:numPr>
+        <w:rPr>
+          <w:lang w:val="vi-VN"/>
+        </w:rPr>
+      </w:pPr>
+      <w:r>
+        <w:rPr>
+          <w:lang w:val="vi-VN"/>
+        </w:rPr>
+        <w:t>ACCOUNT (</w:t>
+      </w:r>
+      <w:r>
+        <w:rPr>
+          <w:b/>
+          <w:bCs/>
+          <w:u w:val="single"/>
+          <w:lang w:val="vi-VN"/>
+        </w:rPr>
+        <w:t>ID</w:t>
+      </w:r>
+      <w:r>
+        <w:rPr>
+          <w:lang w:val="vi-VN"/>
+        </w:rPr>
+        <w:t>, EMAIL, PASSWORD, IS_DELETED)</w:t>
+      </w:r>
+    </w:p>
+    <w:p>
+      <w:pPr>
+        <w:pStyle w:val="ListParagraph"/>
+        <w:numPr>
+          <w:ilvl w:val="0"/>
+          <w:numId w:val="13"/>
+        </w:numPr>
+        <w:rPr>
+          <w:lang w:val="vi-VN"/>
+        </w:rPr>
+      </w:pPr>
+      <w:r>
+        <w:rPr>
+          <w:lang w:val="vi-VN"/>
+        </w:rPr>
+        <w:t>CART (</w:t>
+      </w:r>
+      <w:r>
+        <w:rPr>
+          <w:b/>
+          <w:bCs/>
+          <w:u w:val="single"/>
+          <w:lang w:val="vi-VN"/>
+        </w:rPr>
+        <w:t>ID</w:t>
+      </w:r>
+      <w:r>
+        <w:rPr>
+          <w:lang w:val="vi-VN"/>
+        </w:rPr>
+        <w:t>, IS_DELETED)</w:t>
+      </w:r>
+    </w:p>
+    <w:p>
+      <w:pPr>
+        <w:pStyle w:val="ListParagraph"/>
+        <w:numPr>
+          <w:ilvl w:val="0"/>
+          <w:numId w:val="13"/>
+        </w:numPr>
+        <w:rPr>
+          <w:lang w:val="vi-VN"/>
+        </w:rPr>
+      </w:pPr>
+      <w:r>
+        <w:rPr>
+          <w:lang w:val="vi-VN"/>
+        </w:rPr>
+        <w:t>CUSTOMER (</w:t>
+      </w:r>
+      <w:r>
+        <w:rPr>
+          <w:b/>
+          <w:bCs/>
+          <w:u w:val="single"/>
+          <w:lang w:val="vi-VN"/>
+        </w:rPr>
+        <w:t>ID</w:t>
+      </w:r>
+      <w:r>
+        <w:rPr>
+          <w:lang w:val="vi-VN"/>
+        </w:rPr>
+        <w:t>, CITIZEN_ID, FIRST_NAME, LAST_NAME, PHONE_NUMBER, EMAIL, GENDER, DATE_OF_BIRTH, ADDRESS, TAX_CODE, PHOTO, IS_DELETED</w:t>
+      </w:r>
+      <w:r>
+        <w:rPr>
+          <w:lang w:val="vi-VN"/>
+        </w:rPr>
+        <w:t>)</w:t>
+      </w:r>
+    </w:p>
+    <w:p>
+      <w:pPr>
+        <w:pStyle w:val="ListParagraph"/>
+        <w:numPr>
+          <w:ilvl w:val="0"/>
+          <w:numId w:val="13"/>
+        </w:numPr>
+        <w:rPr>
+          <w:lang w:val="vi-VN"/>
+        </w:rPr>
+      </w:pPr>
+      <w:r>
+        <w:rPr>
+          <w:lang w:val="vi-VN"/>
+        </w:rPr>
+        <w:t>INVOICE (</w:t>
+      </w:r>
+      <w:r>
+        <w:rPr>
+          <w:b/>
+          <w:bCs/>
+          <w:u w:val="single"/>
+          <w:lang w:val="vi-VN"/>
+        </w:rPr>
+        <w:t>ID</w:t>
+      </w:r>
+      <w:r>
+        <w:rPr>
+          <w:lang w:val="vi-VN"/>
+        </w:rPr>
+        <w:t>, CREATE_DATE, TOTAL, TAX_CODE, IS_DELETED)</w:t>
+      </w:r>
+    </w:p>
+    <w:p>
+      <w:pPr>
+        <w:pStyle w:val="ListParagraph"/>
+        <w:numPr>
+          <w:ilvl w:val="0"/>
+          <w:numId w:val="13"/>
+        </w:numPr>
+        <w:rPr>
+          <w:lang w:val="vi-VN"/>
+        </w:rPr>
+      </w:pPr>
+      <w:r>
+        <w:rPr>
+          <w:lang w:val="vi-VN"/>
+        </w:rPr>
+        <w:t>ORDER (</w:t>
+      </w:r>
+      <w:r>
+        <w:rPr>
+          <w:b/>
+          <w:bCs/>
+          <w:u w:val="single"/>
+          <w:lang w:val="vi-VN"/>
+        </w:rPr>
+        <w:t>ID</w:t>
+      </w:r>
+      <w:r>
+        <w:rPr>
+          <w:lang w:val="vi-VN"/>
+        </w:rPr>
+        <w:t>, ORDER_DATE, NAME, ADDRESS, PHONENUMBER, STATUS, DELIVERY_DATE, IS_DELETED)</w:t>
+      </w:r>
+    </w:p>
+    <w:p>
+      <w:pPr>
+        <w:pStyle w:val="ListParagraph"/>
+        <w:numPr>
+          <w:ilvl w:val="0"/>
+          <w:numId w:val="13"/>
+        </w:numPr>
+        <w:rPr>
+          <w:lang w:val="vi-VN"/>
+        </w:rPr>
+      </w:pPr>
+      <w:r>
+        <w:rPr>
+          <w:lang w:val="vi-VN"/>
+        </w:rPr>
+        <w:t>WATCH (</w:t>
+      </w:r>
+      <w:r>
+        <w:rPr>
+          <w:b/>
+          <w:bCs/>
+          <w:u w:val="single"/>
+          <w:lang w:val="vi-VN"/>
+        </w:rPr>
+        <w:t>ID</w:t>
+      </w:r>
+      <w:r>
+        <w:rPr>
+          <w:lang w:val="vi-VN"/>
+        </w:rPr>
+        <w:t>, NAME, PRICE, QUANTITY, DESCRIPTION, STATUS, PHOTO, IS_DELETED)</w:t>
+      </w:r>
+    </w:p>
+    <w:p>
+      <w:pPr>
+        <w:pStyle w:val="ListParagraph"/>
+        <w:numPr>
+          <w:ilvl w:val="0"/>
+          <w:numId w:val="13"/>
+        </w:numPr>
+        <w:rPr>
+          <w:lang w:val="vi-VN"/>
+        </w:rPr>
+      </w:pPr>
+      <w:r>
+        <w:t>WATCH_TYPE (</w:t>
+      </w:r>
+      <w:r>
+        <w:rPr>
+          <w:b/>
+          <w:bCs/>
+          <w:u w:val="single"/>
+        </w:rPr>
+        <w:t>ID</w:t>
+      </w:r>
+      <w:r>
+        <w:t>, NAME, IS_DELETED)</w:t>
+      </w:r>
+    </w:p>
+    <w:p>
+      <w:pPr>
+        <w:pStyle w:val="ListParagraph"/>
+        <w:numPr>
+          <w:ilvl w:val="0"/>
+          <w:numId w:val="13"/>
+        </w:numPr>
+        <w:rPr>
+          <w:lang w:val="vi-VN"/>
+        </w:rPr>
+      </w:pPr>
+      <w:r>
+        <w:t>WATCH_BRAND (</w:t>
+      </w:r>
+      <w:r>
+        <w:rPr>
+          <w:b/>
+          <w:bCs/>
+          <w:u w:val="single"/>
+        </w:rPr>
+        <w:t>ID</w:t>
+      </w:r>
+      <w:r>
+        <w:t>, NAME, IS_DELETED)</w:t>
+      </w:r>
       <w:r>
         <w:rPr>
           <w:rFonts w:eastAsia="Times New Roman" w:cs="Times New Roman"/>
@@ -7925,713 +2031,8 @@
           <w:lang w:val="en-GB" w:eastAsia="en-GB"/>
           <w14:ligatures w14:val="none"/>
         </w:rPr>
-        <w:t xml:space="preserve"> </w:t>
-      </w:r>
-      <w:proofErr w:type="spellStart"/>
-      <w:r>
-        <w:rPr>
-          <w:rFonts w:eastAsia="Times New Roman" w:cs="Times New Roman"/>
-          <w:color w:val="000000"/>
-          <w:kern w:val="0"/>
-          <w:szCs w:val="24"/>
-          <w:lang w:val="en-GB" w:eastAsia="en-GB"/>
-          <w14:ligatures w14:val="none"/>
-        </w:rPr>
-        <w:t>phiếu</w:t>
-      </w:r>
-      <w:proofErr w:type="spellEnd"/>
-      <w:r>
-        <w:rPr>
-          <w:rFonts w:eastAsia="Times New Roman" w:cs="Times New Roman"/>
-          <w:color w:val="000000"/>
-          <w:kern w:val="0"/>
-          <w:szCs w:val="24"/>
-          <w:lang w:val="en-GB" w:eastAsia="en-GB"/>
-          <w14:ligatures w14:val="none"/>
-        </w:rPr>
-        <w:t xml:space="preserve"> </w:t>
-      </w:r>
-      <w:proofErr w:type="spellStart"/>
-      <w:r>
-        <w:rPr>
-          <w:rFonts w:eastAsia="Times New Roman" w:cs="Times New Roman"/>
-          <w:color w:val="000000"/>
-          <w:kern w:val="0"/>
-          <w:szCs w:val="24"/>
-          <w:lang w:val="en-GB" w:eastAsia="en-GB"/>
-          <w14:ligatures w14:val="none"/>
-        </w:rPr>
-        <w:t>đặt</w:t>
-      </w:r>
-      <w:proofErr w:type="spellEnd"/>
-      <w:r>
-        <w:rPr>
-          <w:rFonts w:eastAsia="Times New Roman" w:cs="Times New Roman"/>
-          <w:color w:val="000000"/>
-          <w:kern w:val="0"/>
-          <w:szCs w:val="24"/>
-          <w:lang w:val="en-GB" w:eastAsia="en-GB"/>
-          <w14:ligatures w14:val="none"/>
-        </w:rPr>
-        <w:t xml:space="preserve"> </w:t>
-      </w:r>
-      <w:proofErr w:type="spellStart"/>
-      <w:r>
-        <w:rPr>
-          <w:rFonts w:eastAsia="Times New Roman" w:cs="Times New Roman"/>
-          <w:color w:val="000000"/>
-          <w:kern w:val="0"/>
-          <w:szCs w:val="24"/>
-          <w:lang w:val="en-GB" w:eastAsia="en-GB"/>
-          <w14:ligatures w14:val="none"/>
-        </w:rPr>
-        <w:t>sẽ</w:t>
-      </w:r>
-      <w:proofErr w:type="spellEnd"/>
-      <w:r>
-        <w:rPr>
-          <w:rFonts w:eastAsia="Times New Roman" w:cs="Times New Roman"/>
-          <w:color w:val="000000"/>
-          <w:kern w:val="0"/>
-          <w:szCs w:val="24"/>
-          <w:lang w:val="en-GB" w:eastAsia="en-GB"/>
-          <w14:ligatures w14:val="none"/>
-        </w:rPr>
-        <w:t xml:space="preserve"> </w:t>
-      </w:r>
-      <w:proofErr w:type="spellStart"/>
-      <w:r>
-        <w:rPr>
-          <w:rFonts w:eastAsia="Times New Roman" w:cs="Times New Roman"/>
-          <w:color w:val="000000"/>
-          <w:kern w:val="0"/>
-          <w:szCs w:val="24"/>
-          <w:lang w:val="en-GB" w:eastAsia="en-GB"/>
-          <w14:ligatures w14:val="none"/>
-        </w:rPr>
-        <w:t>có</w:t>
-      </w:r>
-      <w:proofErr w:type="spellEnd"/>
-      <w:r>
-        <w:rPr>
-          <w:rFonts w:eastAsia="Times New Roman" w:cs="Times New Roman"/>
-          <w:color w:val="000000"/>
-          <w:kern w:val="0"/>
-          <w:szCs w:val="24"/>
-          <w:lang w:val="en-GB" w:eastAsia="en-GB"/>
-          <w14:ligatures w14:val="none"/>
-        </w:rPr>
-        <w:t xml:space="preserve"> </w:t>
-      </w:r>
-      <w:proofErr w:type="spellStart"/>
-      <w:r>
-        <w:rPr>
-          <w:rFonts w:eastAsia="Times New Roman" w:cs="Times New Roman"/>
-          <w:color w:val="000000"/>
-          <w:kern w:val="0"/>
-          <w:szCs w:val="24"/>
-          <w:lang w:val="en-GB" w:eastAsia="en-GB"/>
-          <w14:ligatures w14:val="none"/>
-        </w:rPr>
-        <w:t>một</w:t>
-      </w:r>
-      <w:proofErr w:type="spellEnd"/>
-      <w:r>
-        <w:rPr>
-          <w:rFonts w:eastAsia="Times New Roman" w:cs="Times New Roman"/>
-          <w:color w:val="000000"/>
-          <w:kern w:val="0"/>
-          <w:szCs w:val="24"/>
-          <w:lang w:val="en-GB" w:eastAsia="en-GB"/>
-          <w14:ligatures w14:val="none"/>
-        </w:rPr>
-        <w:t xml:space="preserve"> </w:t>
-      </w:r>
-      <w:proofErr w:type="spellStart"/>
-      <w:r>
-        <w:rPr>
-          <w:rFonts w:eastAsia="Times New Roman" w:cs="Times New Roman"/>
-          <w:color w:val="000000"/>
-          <w:kern w:val="0"/>
-          <w:szCs w:val="24"/>
-          <w:lang w:val="en-GB" w:eastAsia="en-GB"/>
-          <w14:ligatures w14:val="none"/>
-        </w:rPr>
-        <w:t>hóa</w:t>
-      </w:r>
-      <w:proofErr w:type="spellEnd"/>
-      <w:r>
-        <w:rPr>
-          <w:rFonts w:eastAsia="Times New Roman" w:cs="Times New Roman"/>
-          <w:color w:val="000000"/>
-          <w:kern w:val="0"/>
-          <w:szCs w:val="24"/>
-          <w:lang w:val="en-GB" w:eastAsia="en-GB"/>
-          <w14:ligatures w14:val="none"/>
-        </w:rPr>
-        <w:t xml:space="preserve"> </w:t>
-      </w:r>
-      <w:proofErr w:type="spellStart"/>
-      <w:r>
-        <w:rPr>
-          <w:rFonts w:eastAsia="Times New Roman" w:cs="Times New Roman"/>
-          <w:color w:val="000000"/>
-          <w:kern w:val="0"/>
-          <w:szCs w:val="24"/>
-          <w:lang w:val="en-GB" w:eastAsia="en-GB"/>
-          <w14:ligatures w14:val="none"/>
-        </w:rPr>
-        <w:t>đơn</w:t>
-      </w:r>
-      <w:proofErr w:type="spellEnd"/>
-      <w:r>
-        <w:rPr>
-          <w:rFonts w:eastAsia="Times New Roman" w:cs="Times New Roman"/>
-          <w:color w:val="000000"/>
-          <w:kern w:val="0"/>
-          <w:szCs w:val="24"/>
-          <w:lang w:val="en-GB" w:eastAsia="en-GB"/>
-          <w14:ligatures w14:val="none"/>
-        </w:rPr>
-        <w:t xml:space="preserve"> </w:t>
-      </w:r>
-      <w:proofErr w:type="spellStart"/>
-      <w:r>
-        <w:rPr>
-          <w:rFonts w:eastAsia="Times New Roman" w:cs="Times New Roman"/>
-          <w:color w:val="000000"/>
-          <w:kern w:val="0"/>
-          <w:szCs w:val="24"/>
-          <w:lang w:val="en-GB" w:eastAsia="en-GB"/>
-          <w14:ligatures w14:val="none"/>
-        </w:rPr>
-        <w:t>duy</w:t>
-      </w:r>
-      <w:proofErr w:type="spellEnd"/>
-      <w:r>
-        <w:rPr>
-          <w:rFonts w:eastAsia="Times New Roman" w:cs="Times New Roman"/>
-          <w:color w:val="000000"/>
-          <w:kern w:val="0"/>
-          <w:szCs w:val="24"/>
-          <w:lang w:val="en-GB" w:eastAsia="en-GB"/>
-          <w14:ligatures w14:val="none"/>
-        </w:rPr>
-        <w:t xml:space="preserve"> </w:t>
-      </w:r>
-      <w:proofErr w:type="spellStart"/>
-      <w:r>
-        <w:rPr>
-          <w:rFonts w:eastAsia="Times New Roman" w:cs="Times New Roman"/>
-          <w:color w:val="000000"/>
-          <w:kern w:val="0"/>
-          <w:szCs w:val="24"/>
-          <w:lang w:val="en-GB" w:eastAsia="en-GB"/>
-          <w14:ligatures w14:val="none"/>
-        </w:rPr>
-        <w:t>nhất</w:t>
-      </w:r>
-      <w:proofErr w:type="spellEnd"/>
-      <w:r>
-        <w:rPr>
-          <w:rFonts w:eastAsia="Times New Roman" w:cs="Times New Roman"/>
-          <w:color w:val="000000"/>
-          <w:kern w:val="0"/>
-          <w:szCs w:val="24"/>
-          <w:lang w:val="en-GB" w:eastAsia="en-GB"/>
-          <w14:ligatures w14:val="none"/>
-        </w:rPr>
-        <w:t xml:space="preserve"> </w:t>
-      </w:r>
-      <w:proofErr w:type="spellStart"/>
-      <w:r>
-        <w:rPr>
-          <w:rFonts w:eastAsia="Times New Roman" w:cs="Times New Roman"/>
-          <w:color w:val="000000"/>
-          <w:kern w:val="0"/>
-          <w:szCs w:val="24"/>
-          <w:lang w:val="en-GB" w:eastAsia="en-GB"/>
-          <w14:ligatures w14:val="none"/>
-        </w:rPr>
-        <w:t>tương</w:t>
-      </w:r>
-      <w:proofErr w:type="spellEnd"/>
-      <w:r>
-        <w:rPr>
-          <w:rFonts w:eastAsia="Times New Roman" w:cs="Times New Roman"/>
-          <w:color w:val="000000"/>
-          <w:kern w:val="0"/>
-          <w:szCs w:val="24"/>
-          <w:lang w:val="en-GB" w:eastAsia="en-GB"/>
-          <w14:ligatures w14:val="none"/>
-        </w:rPr>
-        <w:t xml:space="preserve"> </w:t>
-      </w:r>
-      <w:proofErr w:type="spellStart"/>
-      <w:r>
-        <w:rPr>
-          <w:rFonts w:eastAsia="Times New Roman" w:cs="Times New Roman"/>
-          <w:color w:val="000000"/>
-          <w:kern w:val="0"/>
-          <w:szCs w:val="24"/>
-          <w:lang w:val="en-GB" w:eastAsia="en-GB"/>
-          <w14:ligatures w14:val="none"/>
-        </w:rPr>
-        <w:t>ứng</w:t>
-      </w:r>
-      <w:proofErr w:type="spellEnd"/>
-      <w:r>
-        <w:rPr>
-          <w:rFonts w:eastAsia="Times New Roman" w:cs="Times New Roman"/>
-          <w:color w:val="000000"/>
-          <w:kern w:val="0"/>
-          <w:szCs w:val="24"/>
-          <w:lang w:val="en-GB" w:eastAsia="en-GB"/>
-          <w14:ligatures w14:val="none"/>
-        </w:rPr>
-        <w:t xml:space="preserve">, </w:t>
-      </w:r>
-      <w:proofErr w:type="spellStart"/>
-      <w:r>
-        <w:rPr>
-          <w:rFonts w:eastAsia="Times New Roman" w:cs="Times New Roman"/>
-          <w:color w:val="000000"/>
-          <w:kern w:val="0"/>
-          <w:szCs w:val="24"/>
-          <w:lang w:val="en-GB" w:eastAsia="en-GB"/>
-          <w14:ligatures w14:val="none"/>
-        </w:rPr>
-        <w:t>thông</w:t>
-      </w:r>
-      <w:proofErr w:type="spellEnd"/>
-      <w:r>
-        <w:rPr>
-          <w:rFonts w:eastAsia="Times New Roman" w:cs="Times New Roman"/>
-          <w:color w:val="000000"/>
-          <w:kern w:val="0"/>
-          <w:szCs w:val="24"/>
-          <w:lang w:val="en-GB" w:eastAsia="en-GB"/>
-          <w14:ligatures w14:val="none"/>
-        </w:rPr>
-        <w:t xml:space="preserve"> tin </w:t>
-      </w:r>
-      <w:proofErr w:type="spellStart"/>
-      <w:r>
-        <w:rPr>
-          <w:rFonts w:eastAsia="Times New Roman" w:cs="Times New Roman"/>
-          <w:color w:val="000000"/>
-          <w:kern w:val="0"/>
-          <w:szCs w:val="24"/>
-          <w:lang w:val="en-GB" w:eastAsia="en-GB"/>
-          <w14:ligatures w14:val="none"/>
-        </w:rPr>
-        <w:t>hóa</w:t>
-      </w:r>
-      <w:proofErr w:type="spellEnd"/>
-      <w:r>
-        <w:rPr>
-          <w:rFonts w:eastAsia="Times New Roman" w:cs="Times New Roman"/>
-          <w:color w:val="000000"/>
-          <w:kern w:val="0"/>
-          <w:szCs w:val="24"/>
-          <w:lang w:val="en-GB" w:eastAsia="en-GB"/>
-          <w14:ligatures w14:val="none"/>
-        </w:rPr>
-        <w:t xml:space="preserve"> </w:t>
-      </w:r>
-      <w:proofErr w:type="spellStart"/>
-      <w:r>
-        <w:rPr>
-          <w:rFonts w:eastAsia="Times New Roman" w:cs="Times New Roman"/>
-          <w:color w:val="000000"/>
-          <w:kern w:val="0"/>
-          <w:szCs w:val="24"/>
-          <w:lang w:val="en-GB" w:eastAsia="en-GB"/>
-          <w14:ligatures w14:val="none"/>
-        </w:rPr>
-        <w:t>đơn</w:t>
-      </w:r>
-      <w:proofErr w:type="spellEnd"/>
-      <w:r>
-        <w:rPr>
-          <w:rFonts w:eastAsia="Times New Roman" w:cs="Times New Roman"/>
-          <w:color w:val="000000"/>
-          <w:kern w:val="0"/>
-          <w:szCs w:val="24"/>
-          <w:lang w:val="en-GB" w:eastAsia="en-GB"/>
-          <w14:ligatures w14:val="none"/>
-        </w:rPr>
-        <w:t xml:space="preserve"> </w:t>
-      </w:r>
-      <w:proofErr w:type="spellStart"/>
-      <w:r>
-        <w:rPr>
-          <w:rFonts w:eastAsia="Times New Roman" w:cs="Times New Roman"/>
-          <w:color w:val="000000"/>
-          <w:kern w:val="0"/>
-          <w:szCs w:val="24"/>
-          <w:lang w:val="en-GB" w:eastAsia="en-GB"/>
-          <w14:ligatures w14:val="none"/>
-        </w:rPr>
-        <w:t>gồm</w:t>
-      </w:r>
-      <w:proofErr w:type="spellEnd"/>
-      <w:r>
-        <w:rPr>
-          <w:rFonts w:eastAsia="Times New Roman" w:cs="Times New Roman"/>
-          <w:color w:val="000000"/>
-          <w:kern w:val="0"/>
-          <w:szCs w:val="24"/>
-          <w:lang w:val="en-GB" w:eastAsia="en-GB"/>
-          <w14:ligatures w14:val="none"/>
-        </w:rPr>
-        <w:t xml:space="preserve">: </w:t>
-      </w:r>
-      <w:proofErr w:type="spellStart"/>
-      <w:r>
-        <w:rPr>
-          <w:rFonts w:eastAsia="Times New Roman" w:cs="Times New Roman"/>
-          <w:color w:val="000000"/>
-          <w:kern w:val="0"/>
-          <w:szCs w:val="24"/>
-          <w:lang w:val="en-GB" w:eastAsia="en-GB"/>
-          <w14:ligatures w14:val="none"/>
-        </w:rPr>
-        <w:t>số</w:t>
-      </w:r>
-      <w:proofErr w:type="spellEnd"/>
-      <w:r>
-        <w:rPr>
-          <w:rFonts w:eastAsia="Times New Roman" w:cs="Times New Roman"/>
-          <w:color w:val="000000"/>
-          <w:kern w:val="0"/>
-          <w:szCs w:val="24"/>
-          <w:lang w:val="en-GB" w:eastAsia="en-GB"/>
-          <w14:ligatures w14:val="none"/>
-        </w:rPr>
-        <w:t xml:space="preserve"> </w:t>
-      </w:r>
-      <w:proofErr w:type="spellStart"/>
-      <w:r>
-        <w:rPr>
-          <w:rFonts w:eastAsia="Times New Roman" w:cs="Times New Roman"/>
-          <w:color w:val="000000"/>
-          <w:kern w:val="0"/>
-          <w:szCs w:val="24"/>
-          <w:lang w:val="en-GB" w:eastAsia="en-GB"/>
-          <w14:ligatures w14:val="none"/>
-        </w:rPr>
-        <w:t>hóa</w:t>
-      </w:r>
-      <w:proofErr w:type="spellEnd"/>
-      <w:r>
-        <w:rPr>
-          <w:rFonts w:eastAsia="Times New Roman" w:cs="Times New Roman"/>
-          <w:color w:val="000000"/>
-          <w:kern w:val="0"/>
-          <w:szCs w:val="24"/>
-          <w:lang w:val="en-GB" w:eastAsia="en-GB"/>
-          <w14:ligatures w14:val="none"/>
-        </w:rPr>
-        <w:t xml:space="preserve"> </w:t>
-      </w:r>
-      <w:proofErr w:type="spellStart"/>
-      <w:r>
-        <w:rPr>
-          <w:rFonts w:eastAsia="Times New Roman" w:cs="Times New Roman"/>
-          <w:color w:val="000000"/>
-          <w:kern w:val="0"/>
-          <w:szCs w:val="24"/>
-          <w:lang w:val="en-GB" w:eastAsia="en-GB"/>
-          <w14:ligatures w14:val="none"/>
-        </w:rPr>
-        <w:t>đơn</w:t>
-      </w:r>
-      <w:proofErr w:type="spellEnd"/>
-      <w:r>
-        <w:rPr>
-          <w:rFonts w:eastAsia="Times New Roman" w:cs="Times New Roman"/>
-          <w:color w:val="000000"/>
-          <w:kern w:val="0"/>
-          <w:szCs w:val="24"/>
-          <w:lang w:val="en-GB" w:eastAsia="en-GB"/>
-          <w14:ligatures w14:val="none"/>
-        </w:rPr>
-        <w:t xml:space="preserve">, </w:t>
-      </w:r>
-      <w:proofErr w:type="spellStart"/>
-      <w:r>
-        <w:rPr>
-          <w:rFonts w:eastAsia="Times New Roman" w:cs="Times New Roman"/>
-          <w:color w:val="000000"/>
-          <w:kern w:val="0"/>
-          <w:szCs w:val="24"/>
-          <w:lang w:val="en-GB" w:eastAsia="en-GB"/>
-          <w14:ligatures w14:val="none"/>
-        </w:rPr>
-        <w:t>ngày</w:t>
-      </w:r>
-      <w:proofErr w:type="spellEnd"/>
-      <w:r>
-        <w:rPr>
-          <w:rFonts w:eastAsia="Times New Roman" w:cs="Times New Roman"/>
-          <w:color w:val="000000"/>
-          <w:kern w:val="0"/>
-          <w:szCs w:val="24"/>
-          <w:lang w:val="en-GB" w:eastAsia="en-GB"/>
-          <w14:ligatures w14:val="none"/>
-        </w:rPr>
-        <w:t xml:space="preserve"> in </w:t>
-      </w:r>
-      <w:proofErr w:type="spellStart"/>
-      <w:r>
-        <w:rPr>
-          <w:rFonts w:eastAsia="Times New Roman" w:cs="Times New Roman"/>
-          <w:color w:val="000000"/>
-          <w:kern w:val="0"/>
-          <w:szCs w:val="24"/>
-          <w:lang w:val="en-GB" w:eastAsia="en-GB"/>
-          <w14:ligatures w14:val="none"/>
-        </w:rPr>
-        <w:t>hóa</w:t>
-      </w:r>
-      <w:proofErr w:type="spellEnd"/>
-      <w:r>
-        <w:rPr>
-          <w:rFonts w:eastAsia="Times New Roman" w:cs="Times New Roman"/>
-          <w:color w:val="000000"/>
-          <w:kern w:val="0"/>
-          <w:szCs w:val="24"/>
-          <w:lang w:val="en-GB" w:eastAsia="en-GB"/>
-          <w14:ligatures w14:val="none"/>
-        </w:rPr>
-        <w:t xml:space="preserve"> </w:t>
-      </w:r>
-      <w:proofErr w:type="spellStart"/>
-      <w:r>
-        <w:rPr>
-          <w:rFonts w:eastAsia="Times New Roman" w:cs="Times New Roman"/>
-          <w:color w:val="000000"/>
-          <w:kern w:val="0"/>
-          <w:szCs w:val="24"/>
-          <w:lang w:val="en-GB" w:eastAsia="en-GB"/>
-          <w14:ligatures w14:val="none"/>
-        </w:rPr>
-        <w:t>đơn</w:t>
-      </w:r>
-      <w:proofErr w:type="spellEnd"/>
-      <w:r>
-        <w:rPr>
-          <w:rFonts w:eastAsia="Times New Roman" w:cs="Times New Roman"/>
-          <w:color w:val="000000"/>
-          <w:kern w:val="0"/>
-          <w:szCs w:val="24"/>
-          <w:lang w:val="en-GB" w:eastAsia="en-GB"/>
-          <w14:ligatures w14:val="none"/>
-        </w:rPr>
-        <w:t xml:space="preserve">, </w:t>
-      </w:r>
-      <w:proofErr w:type="spellStart"/>
-      <w:r>
-        <w:rPr>
-          <w:rFonts w:eastAsia="Times New Roman" w:cs="Times New Roman"/>
-          <w:color w:val="000000"/>
-          <w:kern w:val="0"/>
-          <w:szCs w:val="24"/>
-          <w:lang w:val="en-GB" w:eastAsia="en-GB"/>
-          <w14:ligatures w14:val="none"/>
-        </w:rPr>
-        <w:t>tổng</w:t>
-      </w:r>
-      <w:proofErr w:type="spellEnd"/>
-      <w:r>
-        <w:rPr>
-          <w:rFonts w:eastAsia="Times New Roman" w:cs="Times New Roman"/>
-          <w:color w:val="000000"/>
-          <w:kern w:val="0"/>
-          <w:szCs w:val="24"/>
-          <w:lang w:val="en-GB" w:eastAsia="en-GB"/>
-          <w14:ligatures w14:val="none"/>
-        </w:rPr>
-        <w:t xml:space="preserve"> </w:t>
-      </w:r>
-      <w:proofErr w:type="spellStart"/>
-      <w:r>
-        <w:rPr>
-          <w:rFonts w:eastAsia="Times New Roman" w:cs="Times New Roman"/>
-          <w:color w:val="000000"/>
-          <w:kern w:val="0"/>
-          <w:szCs w:val="24"/>
-          <w:lang w:val="en-GB" w:eastAsia="en-GB"/>
-          <w14:ligatures w14:val="none"/>
-        </w:rPr>
-        <w:t>tiền</w:t>
-      </w:r>
-      <w:proofErr w:type="spellEnd"/>
-      <w:r>
-        <w:rPr>
-          <w:rFonts w:eastAsia="Times New Roman" w:cs="Times New Roman"/>
-          <w:color w:val="000000"/>
-          <w:kern w:val="0"/>
-          <w:szCs w:val="24"/>
-          <w:lang w:val="en-GB" w:eastAsia="en-GB"/>
-          <w14:ligatures w14:val="none"/>
-        </w:rPr>
-        <w:t xml:space="preserve"> </w:t>
-      </w:r>
-      <w:proofErr w:type="spellStart"/>
-      <w:r>
-        <w:rPr>
-          <w:rFonts w:eastAsia="Times New Roman" w:cs="Times New Roman"/>
-          <w:color w:val="000000"/>
-          <w:kern w:val="0"/>
-          <w:szCs w:val="24"/>
-          <w:lang w:val="en-GB" w:eastAsia="en-GB"/>
-          <w14:ligatures w14:val="none"/>
-        </w:rPr>
-        <w:t>và</w:t>
-      </w:r>
-      <w:proofErr w:type="spellEnd"/>
-      <w:r>
-        <w:rPr>
-          <w:rFonts w:eastAsia="Times New Roman" w:cs="Times New Roman"/>
-          <w:color w:val="000000"/>
-          <w:kern w:val="0"/>
-          <w:szCs w:val="24"/>
-          <w:lang w:val="en-GB" w:eastAsia="en-GB"/>
-          <w14:ligatures w14:val="none"/>
-        </w:rPr>
-        <w:t xml:space="preserve"> </w:t>
-      </w:r>
-      <w:proofErr w:type="spellStart"/>
-      <w:r>
-        <w:rPr>
-          <w:rFonts w:eastAsia="Times New Roman" w:cs="Times New Roman"/>
-          <w:color w:val="000000"/>
-          <w:kern w:val="0"/>
-          <w:szCs w:val="24"/>
-          <w:lang w:val="en-GB" w:eastAsia="en-GB"/>
-          <w14:ligatures w14:val="none"/>
-        </w:rPr>
-        <w:t>mã</w:t>
-      </w:r>
-      <w:proofErr w:type="spellEnd"/>
-      <w:r>
-        <w:rPr>
-          <w:rFonts w:eastAsia="Times New Roman" w:cs="Times New Roman"/>
-          <w:color w:val="000000"/>
-          <w:kern w:val="0"/>
-          <w:szCs w:val="24"/>
-          <w:lang w:val="en-GB" w:eastAsia="en-GB"/>
-          <w14:ligatures w14:val="none"/>
-        </w:rPr>
-        <w:t xml:space="preserve"> </w:t>
-      </w:r>
-      <w:proofErr w:type="spellStart"/>
-      <w:r>
-        <w:rPr>
-          <w:rFonts w:eastAsia="Times New Roman" w:cs="Times New Roman"/>
-          <w:color w:val="000000"/>
-          <w:kern w:val="0"/>
-          <w:szCs w:val="24"/>
-          <w:lang w:val="en-GB" w:eastAsia="en-GB"/>
-          <w14:ligatures w14:val="none"/>
-        </w:rPr>
-        <w:t>số</w:t>
-      </w:r>
-      <w:proofErr w:type="spellEnd"/>
-      <w:r>
-        <w:rPr>
-          <w:rFonts w:eastAsia="Times New Roman" w:cs="Times New Roman"/>
-          <w:color w:val="000000"/>
-          <w:kern w:val="0"/>
-          <w:szCs w:val="24"/>
-          <w:lang w:val="en-GB" w:eastAsia="en-GB"/>
-          <w14:ligatures w14:val="none"/>
-        </w:rPr>
-        <w:t xml:space="preserve"> </w:t>
-      </w:r>
-      <w:proofErr w:type="spellStart"/>
-      <w:r>
-        <w:rPr>
-          <w:rFonts w:eastAsia="Times New Roman" w:cs="Times New Roman"/>
-          <w:color w:val="000000"/>
-          <w:kern w:val="0"/>
-          <w:szCs w:val="24"/>
-          <w:lang w:val="en-GB" w:eastAsia="en-GB"/>
-          <w14:ligatures w14:val="none"/>
-        </w:rPr>
-        <w:t>thuế</w:t>
-      </w:r>
-      <w:proofErr w:type="spellEnd"/>
-      <w:r>
-        <w:rPr>
-          <w:rFonts w:eastAsia="Times New Roman" w:cs="Times New Roman"/>
-          <w:color w:val="000000"/>
-          <w:kern w:val="0"/>
-          <w:szCs w:val="24"/>
-          <w:lang w:val="en-GB" w:eastAsia="en-GB"/>
-          <w14:ligatures w14:val="none"/>
-        </w:rPr>
-        <w:t>.</w:t>
-      </w:r>
-      <w:r>
-        <w:rPr>
-          <w:rFonts w:eastAsia="Times New Roman" w:cs="Times New Roman"/>
-          <w:color w:val="000000"/>
-          <w:kern w:val="0"/>
-          <w:szCs w:val="24"/>
-          <w:lang w:val="en-GB" w:eastAsia="en-GB"/>
-          <w14:ligatures w14:val="none"/>
-        </w:rPr>
         <w:br w:type="page"/>
       </w:r>
-    </w:p>
-    <w:p>
-      <w:pPr>
-        <w:pStyle w:val="Heading1"/>
-        <w:numPr>
-          <w:ilvl w:val="0"/>
-          <w:numId w:val="10"/>
-        </w:numPr>
-        <w:ind w:left="567" w:hanging="567"/>
-      </w:pPr>
-      <w:bookmarkStart w:id="2" w:name="_Hlk148797488"/>
-      <w:bookmarkStart w:id="3" w:name="_Toc159708625"/>
-      <w:proofErr w:type="spellStart"/>
-      <w:r>
-        <w:lastRenderedPageBreak/>
-        <w:t>Phân</w:t>
-      </w:r>
-      <w:proofErr w:type="spellEnd"/>
-      <w:r>
-        <w:t xml:space="preserve"> </w:t>
-      </w:r>
-      <w:proofErr w:type="spellStart"/>
-      <w:r>
-        <w:t>tích</w:t>
-      </w:r>
-      <w:proofErr w:type="spellEnd"/>
-      <w:r>
-        <w:t xml:space="preserve">, </w:t>
-      </w:r>
-      <w:proofErr w:type="spellStart"/>
-      <w:r>
-        <w:t>thiết</w:t>
-      </w:r>
-      <w:proofErr w:type="spellEnd"/>
-      <w:r>
-        <w:t xml:space="preserve"> </w:t>
-      </w:r>
-      <w:proofErr w:type="spellStart"/>
-      <w:r>
-        <w:t>kế</w:t>
-      </w:r>
-      <w:proofErr w:type="spellEnd"/>
-      <w:r>
-        <w:t xml:space="preserve"> CSDL</w:t>
-      </w:r>
-      <w:bookmarkEnd w:id="3"/>
     </w:p>
     <w:p>
       <w:pPr>
@@ -8645,345 +2046,13 @@
           <w:b w:val="0"/>
         </w:rPr>
       </w:pPr>
-      <w:bookmarkStart w:id="4" w:name="_Toc159708626"/>
-      <w:proofErr w:type="spellStart"/>
-      <w:r>
-        <w:t>Xác</w:t>
-      </w:r>
-      <w:proofErr w:type="spellEnd"/>
-      <w:r>
-        <w:t xml:space="preserve"> </w:t>
-      </w:r>
-      <w:proofErr w:type="spellStart"/>
-      <w:r>
-        <w:t>định</w:t>
-      </w:r>
-      <w:proofErr w:type="spellEnd"/>
-      <w:r>
-        <w:t xml:space="preserve"> </w:t>
-      </w:r>
-      <w:proofErr w:type="spellStart"/>
-      <w:r>
-        <w:t>các</w:t>
-      </w:r>
-      <w:proofErr w:type="spellEnd"/>
-      <w:r>
-        <w:t xml:space="preserve"> </w:t>
-      </w:r>
-      <w:proofErr w:type="spellStart"/>
-      <w:r>
-        <w:t>thực</w:t>
-      </w:r>
-      <w:proofErr w:type="spellEnd"/>
-      <w:r>
-        <w:t xml:space="preserve"> </w:t>
-      </w:r>
-      <w:proofErr w:type="spellStart"/>
-      <w:r>
-        <w:t>thể</w:t>
-      </w:r>
-      <w:bookmarkEnd w:id="4"/>
-      <w:proofErr w:type="spellEnd"/>
-    </w:p>
-    <w:p>
-      <w:pPr>
-        <w:pStyle w:val="ListParagraph"/>
-        <w:numPr>
-          <w:ilvl w:val="0"/>
-          <w:numId w:val="13"/>
-        </w:numPr>
-        <w:rPr>
-          <w:lang w:val="vi-VN"/>
-        </w:rPr>
-      </w:pPr>
-      <w:r>
-        <w:rPr>
-          <w:lang w:val="vi-VN"/>
-        </w:rPr>
-        <w:t>ACCOUNT (</w:t>
-      </w:r>
-      <w:r>
-        <w:rPr>
-          <w:b/>
-          <w:bCs/>
-          <w:u w:val="single"/>
-          <w:lang w:val="vi-VN"/>
-        </w:rPr>
-        <w:t>ID</w:t>
-      </w:r>
-      <w:r>
-        <w:rPr>
-          <w:lang w:val="vi-VN"/>
-        </w:rPr>
-        <w:t>, EMAIL, PASSWORD, IS_DELETED)</w:t>
-      </w:r>
-    </w:p>
-    <w:p>
-      <w:pPr>
-        <w:pStyle w:val="ListParagraph"/>
-        <w:numPr>
-          <w:ilvl w:val="0"/>
-          <w:numId w:val="13"/>
-        </w:numPr>
-        <w:rPr>
-          <w:lang w:val="vi-VN"/>
-        </w:rPr>
-      </w:pPr>
-      <w:r>
-        <w:rPr>
-          <w:lang w:val="vi-VN"/>
-        </w:rPr>
-        <w:t>CART (</w:t>
-      </w:r>
-      <w:r>
-        <w:rPr>
-          <w:b/>
-          <w:bCs/>
-          <w:u w:val="single"/>
-          <w:lang w:val="vi-VN"/>
-        </w:rPr>
-        <w:t>ID</w:t>
-      </w:r>
-      <w:r>
-        <w:rPr>
-          <w:lang w:val="vi-VN"/>
-        </w:rPr>
-        <w:t>, IS_DELETED)</w:t>
-      </w:r>
-    </w:p>
-    <w:p>
-      <w:pPr>
-        <w:pStyle w:val="ListParagraph"/>
-        <w:numPr>
-          <w:ilvl w:val="0"/>
-          <w:numId w:val="13"/>
-        </w:numPr>
-        <w:rPr>
-          <w:lang w:val="vi-VN"/>
-        </w:rPr>
-      </w:pPr>
-      <w:r>
-        <w:rPr>
-          <w:lang w:val="vi-VN"/>
-        </w:rPr>
-        <w:t>CUSTOMER (</w:t>
-      </w:r>
-      <w:r>
-        <w:rPr>
-          <w:b/>
-          <w:bCs/>
-          <w:u w:val="single"/>
-          <w:lang w:val="vi-VN"/>
-        </w:rPr>
-        <w:t>ID</w:t>
-      </w:r>
-      <w:r>
-        <w:rPr>
-          <w:lang w:val="vi-VN"/>
-        </w:rPr>
-        <w:t>, CITIZEN_ID, FIRST_NAME, LAST_NAME, PHONE_NUMBER, EMAIL, GENDER, DATE_OF_BIRTH, ADDRESS, TAX_CODE, PHOTO, IS_DELETED</w:t>
-      </w:r>
-      <w:r>
-        <w:rPr>
-          <w:lang w:val="vi-VN"/>
-        </w:rPr>
-        <w:t>)</w:t>
-      </w:r>
-    </w:p>
-    <w:p>
-      <w:pPr>
-        <w:pStyle w:val="ListParagraph"/>
-        <w:numPr>
-          <w:ilvl w:val="0"/>
-          <w:numId w:val="13"/>
-        </w:numPr>
-        <w:rPr>
-          <w:lang w:val="vi-VN"/>
-        </w:rPr>
-      </w:pPr>
-      <w:r>
-        <w:rPr>
-          <w:lang w:val="vi-VN"/>
-        </w:rPr>
-        <w:t>INVOICE (</w:t>
-      </w:r>
-      <w:r>
-        <w:rPr>
-          <w:b/>
-          <w:bCs/>
-          <w:u w:val="single"/>
-          <w:lang w:val="vi-VN"/>
-        </w:rPr>
-        <w:t>ID</w:t>
-      </w:r>
-      <w:r>
-        <w:rPr>
-          <w:lang w:val="vi-VN"/>
-        </w:rPr>
-        <w:t>, CREATE_DATE, TOTAL, TAX_CODE, IS_DELETED)</w:t>
-      </w:r>
-    </w:p>
-    <w:p>
-      <w:pPr>
-        <w:pStyle w:val="ListParagraph"/>
-        <w:numPr>
-          <w:ilvl w:val="0"/>
-          <w:numId w:val="13"/>
-        </w:numPr>
-        <w:rPr>
-          <w:lang w:val="vi-VN"/>
-        </w:rPr>
-      </w:pPr>
-      <w:r>
-        <w:rPr>
-          <w:lang w:val="vi-VN"/>
-        </w:rPr>
-        <w:t>ORDER (</w:t>
-      </w:r>
-      <w:r>
-        <w:rPr>
-          <w:b/>
-          <w:bCs/>
-          <w:u w:val="single"/>
-          <w:lang w:val="vi-VN"/>
-        </w:rPr>
-        <w:t>ID</w:t>
-      </w:r>
-      <w:r>
-        <w:rPr>
-          <w:lang w:val="vi-VN"/>
-        </w:rPr>
-        <w:t>, ORDER_DATE, NAME, ADDRESS, PHONENUMBER, STATUS, DELIVERY_DATE, IS_DELETED)</w:t>
-      </w:r>
-    </w:p>
-    <w:p>
-      <w:pPr>
-        <w:pStyle w:val="ListParagraph"/>
-        <w:numPr>
-          <w:ilvl w:val="0"/>
-          <w:numId w:val="13"/>
-        </w:numPr>
-        <w:rPr>
-          <w:lang w:val="vi-VN"/>
-        </w:rPr>
-      </w:pPr>
-      <w:r>
-        <w:rPr>
-          <w:lang w:val="vi-VN"/>
-        </w:rPr>
-        <w:t>WATCH (</w:t>
-      </w:r>
-      <w:r>
-        <w:rPr>
-          <w:b/>
-          <w:bCs/>
-          <w:u w:val="single"/>
-          <w:lang w:val="vi-VN"/>
-        </w:rPr>
-        <w:t>ID</w:t>
-      </w:r>
-      <w:r>
-        <w:rPr>
-          <w:lang w:val="vi-VN"/>
-        </w:rPr>
-        <w:t>, NAME, PRICE, QUANTITY, DESCRIPTION, STATUS, PHOTO, IS_DELETED)</w:t>
-      </w:r>
-    </w:p>
-    <w:p>
-      <w:pPr>
-        <w:pStyle w:val="ListParagraph"/>
-        <w:numPr>
-          <w:ilvl w:val="0"/>
-          <w:numId w:val="13"/>
-        </w:numPr>
-        <w:rPr>
-          <w:lang w:val="vi-VN"/>
-        </w:rPr>
-      </w:pPr>
-      <w:r>
-        <w:t>WATCH_TYPE (</w:t>
-      </w:r>
-      <w:r>
-        <w:rPr>
-          <w:b/>
-          <w:bCs/>
-          <w:u w:val="single"/>
-        </w:rPr>
-        <w:t>ID</w:t>
-      </w:r>
-      <w:r>
-        <w:t>, NAME, IS_DELETED)</w:t>
-      </w:r>
-    </w:p>
-    <w:p>
-      <w:pPr>
-        <w:pStyle w:val="ListParagraph"/>
-        <w:numPr>
-          <w:ilvl w:val="0"/>
-          <w:numId w:val="13"/>
-        </w:numPr>
-        <w:rPr>
-          <w:lang w:val="vi-VN"/>
-        </w:rPr>
-      </w:pPr>
-      <w:r>
-        <w:t>WATCH_BRAND (</w:t>
-      </w:r>
-      <w:r>
-        <w:rPr>
-          <w:b/>
-          <w:bCs/>
-          <w:u w:val="single"/>
-        </w:rPr>
-        <w:t>ID</w:t>
-      </w:r>
-      <w:r>
-        <w:t>, NAME, IS_DELETED)</w:t>
-      </w:r>
-      <w:r>
-        <w:rPr>
-          <w:rFonts w:eastAsia="Times New Roman" w:cs="Times New Roman"/>
-          <w:color w:val="000000"/>
-          <w:kern w:val="0"/>
-          <w:szCs w:val="24"/>
-          <w:lang w:val="en-GB" w:eastAsia="en-GB"/>
-          <w14:ligatures w14:val="none"/>
-        </w:rPr>
-        <w:br w:type="page"/>
-      </w:r>
-    </w:p>
-    <w:p>
-      <w:pPr>
-        <w:pStyle w:val="Heading2"/>
-        <w:numPr>
-          <w:ilvl w:val="0"/>
-          <w:numId w:val="11"/>
-        </w:numPr>
-        <w:ind w:left="1134" w:hanging="567"/>
-        <w:rPr>
-          <w:b w:val="0"/>
-        </w:rPr>
-      </w:pPr>
       <w:bookmarkStart w:id="5" w:name="_Toc159708627"/>
-      <w:proofErr w:type="spellStart"/>
       <w:r>
         <w:lastRenderedPageBreak/>
-        <w:t>Mô</w:t>
-      </w:r>
-      <w:proofErr w:type="spellEnd"/>
-      <w:r>
-        <w:t xml:space="preserve"> </w:t>
-      </w:r>
-      <w:proofErr w:type="spellStart"/>
-      <w:r>
-        <w:t>hình</w:t>
-      </w:r>
-      <w:proofErr w:type="spellEnd"/>
-      <w:r>
-        <w:t xml:space="preserve"> ERD</w:t>
+        <w:t>Mô hình ERD</w:t>
       </w:r>
       <w:bookmarkStart w:id="6" w:name="_Hlk148797612"/>
-      <w:bookmarkEnd w:id="2"/>
+      <w:bookmarkEnd w:id="3"/>
       <w:bookmarkEnd w:id="5"/>
     </w:p>
     <w:p>
@@ -9078,83 +2147,14 @@
           <w:b w:val="0"/>
         </w:rPr>
       </w:pPr>
-      <w:bookmarkStart w:id="7" w:name="_Hlk148797627"/>
-      <w:bookmarkStart w:id="8" w:name="_Toc159708628"/>
+      <w:bookmarkStart w:id="7" w:name="_Toc159708628"/>
+      <w:bookmarkStart w:id="8" w:name="_Hlk148797627"/>
       <w:bookmarkEnd w:id="6"/>
-      <w:proofErr w:type="spellStart"/>
       <w:r>
         <w:lastRenderedPageBreak/>
-        <w:t>Mô</w:t>
-      </w:r>
-      <w:proofErr w:type="spellEnd"/>
-      <w:r>
-        <w:t xml:space="preserve"> </w:t>
-      </w:r>
-      <w:proofErr w:type="spellStart"/>
-      <w:r>
-        <w:t>hình</w:t>
-      </w:r>
-      <w:proofErr w:type="spellEnd"/>
-      <w:r>
-        <w:t xml:space="preserve"> </w:t>
-      </w:r>
-      <w:proofErr w:type="spellStart"/>
-      <w:r>
-        <w:t>dữ</w:t>
-      </w:r>
-      <w:proofErr w:type="spellEnd"/>
-      <w:r>
-        <w:t xml:space="preserve"> </w:t>
-      </w:r>
-      <w:proofErr w:type="spellStart"/>
-      <w:r>
-        <w:t>liệu</w:t>
-      </w:r>
-      <w:proofErr w:type="spellEnd"/>
-      <w:r>
-        <w:t xml:space="preserve"> </w:t>
-      </w:r>
-      <w:proofErr w:type="spellStart"/>
-      <w:r>
-        <w:t>quan</w:t>
-      </w:r>
-      <w:proofErr w:type="spellEnd"/>
-      <w:r>
-        <w:t xml:space="preserve"> </w:t>
-      </w:r>
-      <w:proofErr w:type="spellStart"/>
-      <w:r>
-        <w:t>hệ</w:t>
-      </w:r>
-      <w:proofErr w:type="spellEnd"/>
-      <w:r>
-        <w:t xml:space="preserve"> (</w:t>
-      </w:r>
-      <w:proofErr w:type="spellStart"/>
-      <w:r>
-        <w:t>đạt</w:t>
-      </w:r>
-      <w:proofErr w:type="spellEnd"/>
-      <w:r>
-        <w:t xml:space="preserve"> </w:t>
-      </w:r>
-      <w:proofErr w:type="spellStart"/>
-      <w:r>
-        <w:t>dạng</w:t>
-      </w:r>
-      <w:proofErr w:type="spellEnd"/>
-      <w:r>
-        <w:t xml:space="preserve"> </w:t>
-      </w:r>
-      <w:proofErr w:type="spellStart"/>
-      <w:r>
-        <w:t>chuẩn</w:t>
-      </w:r>
-      <w:proofErr w:type="spellEnd"/>
-      <w:r>
-        <w:t xml:space="preserve"> 3)</w:t>
-      </w:r>
-      <w:bookmarkEnd w:id="8"/>
+        <w:t>Mô hình dữ liệu quan hệ (đạt dạng chuẩn 3)</w:t>
+      </w:r>
+      <w:bookmarkEnd w:id="7"/>
     </w:p>
     <w:p>
       <w:pPr>
@@ -9168,7 +2168,6 @@
           <w14:ligatures w14:val="none"/>
         </w:rPr>
       </w:pPr>
-      <w:proofErr w:type="spellStart"/>
       <w:r>
         <w:rPr>
           <w:rFonts w:eastAsia="Times New Roman" w:cs="Times New Roman"/>
@@ -9180,105 +2179,7 @@
           <w:lang w:val="en-GB" w:eastAsia="en-GB"/>
           <w14:ligatures w14:val="none"/>
         </w:rPr>
-        <w:t>Một</w:t>
-      </w:r>
-      <w:proofErr w:type="spellEnd"/>
-      <w:r>
-        <w:rPr>
-          <w:rFonts w:eastAsia="Times New Roman" w:cs="Times New Roman"/>
-          <w:b/>
-          <w:bCs/>
-          <w:color w:val="000000"/>
-          <w:kern w:val="0"/>
-          <w:szCs w:val="24"/>
-          <w:lang w:val="en-GB" w:eastAsia="en-GB"/>
-          <w14:ligatures w14:val="none"/>
-        </w:rPr>
-        <w:t xml:space="preserve"> </w:t>
-      </w:r>
-      <w:proofErr w:type="spellStart"/>
-      <w:r>
-        <w:rPr>
-          <w:rFonts w:eastAsia="Times New Roman" w:cs="Times New Roman"/>
-          <w:b/>
-          <w:bCs/>
-          <w:color w:val="000000"/>
-          <w:kern w:val="0"/>
-          <w:szCs w:val="24"/>
-          <w:lang w:val="en-GB" w:eastAsia="en-GB"/>
-          <w14:ligatures w14:val="none"/>
-        </w:rPr>
-        <w:t>số</w:t>
-      </w:r>
-      <w:proofErr w:type="spellEnd"/>
-      <w:r>
-        <w:rPr>
-          <w:rFonts w:eastAsia="Times New Roman" w:cs="Times New Roman"/>
-          <w:b/>
-          <w:bCs/>
-          <w:color w:val="000000"/>
-          <w:kern w:val="0"/>
-          <w:szCs w:val="24"/>
-          <w:lang w:val="en-GB" w:eastAsia="en-GB"/>
-          <w14:ligatures w14:val="none"/>
-        </w:rPr>
-        <w:t xml:space="preserve"> </w:t>
-      </w:r>
-      <w:proofErr w:type="spellStart"/>
-      <w:r>
-        <w:rPr>
-          <w:rFonts w:eastAsia="Times New Roman" w:cs="Times New Roman"/>
-          <w:b/>
-          <w:bCs/>
-          <w:color w:val="000000"/>
-          <w:kern w:val="0"/>
-          <w:szCs w:val="24"/>
-          <w:lang w:val="en-GB" w:eastAsia="en-GB"/>
-          <w14:ligatures w14:val="none"/>
-        </w:rPr>
-        <w:t>quy</w:t>
-      </w:r>
-      <w:proofErr w:type="spellEnd"/>
-      <w:r>
-        <w:rPr>
-          <w:rFonts w:eastAsia="Times New Roman" w:cs="Times New Roman"/>
-          <w:b/>
-          <w:bCs/>
-          <w:color w:val="000000"/>
-          <w:kern w:val="0"/>
-          <w:szCs w:val="24"/>
-          <w:lang w:val="en-GB" w:eastAsia="en-GB"/>
-          <w14:ligatures w14:val="none"/>
-        </w:rPr>
-        <w:t xml:space="preserve"> </w:t>
-      </w:r>
-      <w:proofErr w:type="spellStart"/>
-      <w:r>
-        <w:rPr>
-          <w:rFonts w:eastAsia="Times New Roman" w:cs="Times New Roman"/>
-          <w:b/>
-          <w:bCs/>
-          <w:color w:val="000000"/>
-          <w:kern w:val="0"/>
-          <w:szCs w:val="24"/>
-          <w:lang w:val="en-GB" w:eastAsia="en-GB"/>
-          <w14:ligatures w14:val="none"/>
-        </w:rPr>
-        <w:t>tắc</w:t>
-      </w:r>
-      <w:proofErr w:type="spellEnd"/>
-      <w:r>
-        <w:rPr>
-          <w:rFonts w:eastAsia="Times New Roman" w:cs="Times New Roman"/>
-          <w:b/>
-          <w:bCs/>
-          <w:color w:val="000000"/>
-          <w:kern w:val="0"/>
-          <w:szCs w:val="24"/>
-          <w:lang w:val="en-GB" w:eastAsia="en-GB"/>
-          <w14:ligatures w14:val="none"/>
-        </w:rPr>
-        <w:t>:</w:t>
+        <w:t>Một số quy tắc:</w:t>
       </w:r>
     </w:p>
     <w:p>
@@ -9299,7 +2200,6 @@
           <w14:ligatures w14:val="none"/>
         </w:rPr>
       </w:pPr>
-      <w:proofErr w:type="spellStart"/>
       <w:r>
         <w:rPr>
           <w:rFonts w:eastAsia="Times New Roman" w:cs="Times New Roman"/>
@@ -9312,39 +2212,8 @@
           <w:lang w:val="en-GB" w:eastAsia="en-GB"/>
           <w14:ligatures w14:val="none"/>
         </w:rPr>
-        <w:t>Khoá</w:t>
-      </w:r>
-      <w:proofErr w:type="spellEnd"/>
-      <w:r>
-        <w:rPr>
-          <w:rFonts w:eastAsia="Times New Roman" w:cs="Times New Roman"/>
-          <w:b/>
-          <w:bCs/>
-          <w:color w:val="000000" w:themeColor="text1"/>
-          <w:kern w:val="0"/>
-          <w:szCs w:val="24"/>
-          <w:u w:val="single"/>
-          <w:lang w:val="en-GB" w:eastAsia="en-GB"/>
-          <w14:ligatures w14:val="none"/>
-        </w:rPr>
-        <w:t xml:space="preserve"> </w:t>
-      </w:r>
-      <w:proofErr w:type="spellStart"/>
-      <w:r>
-        <w:rPr>
-          <w:rFonts w:eastAsia="Times New Roman" w:cs="Times New Roman"/>
-          <w:b/>
-          <w:bCs/>
-          <w:color w:val="000000" w:themeColor="text1"/>
-          <w:kern w:val="0"/>
-          <w:szCs w:val="24"/>
-          <w:u w:val="single"/>
-          <w:lang w:val="en-GB" w:eastAsia="en-GB"/>
-          <w14:ligatures w14:val="none"/>
-        </w:rPr>
-        <w:t>chính</w:t>
-      </w:r>
-      <w:proofErr w:type="spellEnd"/>
+        <w:t>Khoá chính</w:t>
+      </w:r>
       <w:r>
         <w:rPr>
           <w:rFonts w:eastAsia="Times New Roman" w:cs="Times New Roman"/>
@@ -9365,9 +2234,8 @@
           <w:lang w:val="en-GB" w:eastAsia="en-GB"/>
           <w14:ligatures w14:val="none"/>
         </w:rPr>
-        <w:t xml:space="preserve">in </w:t>
-      </w:r>
-      <w:proofErr w:type="spellStart"/>
+        <w:t>in đậm và</w:t>
+      </w:r>
       <w:r>
         <w:rPr>
           <w:rFonts w:eastAsia="Times New Roman" w:cs="Times New Roman"/>
@@ -9377,9 +2245,8 @@
           <w:lang w:val="en-GB" w:eastAsia="en-GB"/>
           <w14:ligatures w14:val="none"/>
         </w:rPr>
-        <w:t>đậm</w:t>
-      </w:r>
-      <w:proofErr w:type="spellEnd"/>
+        <w:t xml:space="preserve"> </w:t>
+      </w:r>
       <w:r>
         <w:rPr>
           <w:rFonts w:eastAsia="Times New Roman" w:cs="Times New Roman"/>
@@ -9389,79 +2256,7 @@
           <w:lang w:val="en-GB" w:eastAsia="en-GB"/>
           <w14:ligatures w14:val="none"/>
         </w:rPr>
-        <w:t xml:space="preserve"> </w:t>
-      </w:r>
-      <w:proofErr w:type="spellStart"/>
-      <w:r>
-        <w:rPr>
-          <w:rFonts w:eastAsia="Times New Roman" w:cs="Times New Roman"/>
-          <w:color w:val="000000"/>
-          <w:kern w:val="0"/>
-          <w:szCs w:val="24"/>
-          <w:lang w:val="en-GB" w:eastAsia="en-GB"/>
-          <w14:ligatures w14:val="none"/>
-        </w:rPr>
-        <w:t>và</w:t>
-      </w:r>
-      <w:proofErr w:type="spellEnd"/>
-      <w:r>
-        <w:rPr>
-          <w:rFonts w:eastAsia="Times New Roman" w:cs="Times New Roman"/>
-          <w:color w:val="000000"/>
-          <w:kern w:val="0"/>
-          <w:szCs w:val="24"/>
-          <w:lang w:val="en-GB" w:eastAsia="en-GB"/>
-          <w14:ligatures w14:val="none"/>
-        </w:rPr>
-        <w:t xml:space="preserve"> </w:t>
-      </w:r>
-      <w:proofErr w:type="spellStart"/>
-      <w:r>
-        <w:rPr>
-          <w:rFonts w:eastAsia="Times New Roman" w:cs="Times New Roman"/>
-          <w:color w:val="000000"/>
-          <w:kern w:val="0"/>
-          <w:szCs w:val="24"/>
-          <w:lang w:val="en-GB" w:eastAsia="en-GB"/>
-          <w14:ligatures w14:val="none"/>
-        </w:rPr>
-        <w:t>gạch</w:t>
-      </w:r>
-      <w:proofErr w:type="spellEnd"/>
-      <w:r>
-        <w:rPr>
-          <w:rFonts w:eastAsia="Times New Roman" w:cs="Times New Roman"/>
-          <w:color w:val="000000"/>
-          <w:kern w:val="0"/>
-          <w:szCs w:val="24"/>
-          <w:lang w:val="en-GB" w:eastAsia="en-GB"/>
-          <w14:ligatures w14:val="none"/>
-        </w:rPr>
-        <w:t xml:space="preserve"> </w:t>
-      </w:r>
-      <w:proofErr w:type="spellStart"/>
-      <w:r>
-        <w:rPr>
-          <w:rFonts w:eastAsia="Times New Roman" w:cs="Times New Roman"/>
-          <w:color w:val="000000"/>
-          <w:kern w:val="0"/>
-          <w:szCs w:val="24"/>
-          <w:lang w:val="en-GB" w:eastAsia="en-GB"/>
-          <w14:ligatures w14:val="none"/>
-        </w:rPr>
-        <w:t>chân</w:t>
-      </w:r>
-      <w:proofErr w:type="spellEnd"/>
-      <w:r>
-        <w:rPr>
-          <w:rFonts w:eastAsia="Times New Roman" w:cs="Times New Roman"/>
-          <w:color w:val="000000"/>
-          <w:kern w:val="0"/>
-          <w:szCs w:val="24"/>
-          <w:lang w:val="en-GB" w:eastAsia="en-GB"/>
-          <w14:ligatures w14:val="none"/>
-        </w:rPr>
-        <w:t>.</w:t>
+        <w:t>gạch chân.</w:t>
       </w:r>
     </w:p>
     <w:p>
@@ -9482,7 +2277,6 @@
           <w14:ligatures w14:val="none"/>
         </w:rPr>
       </w:pPr>
-      <w:proofErr w:type="spellStart"/>
       <w:r>
         <w:rPr>
           <w:rFonts w:eastAsia="Times New Roman" w:cs="Times New Roman"/>
@@ -9494,37 +2288,8 @@
           <w:lang w:val="en-GB" w:eastAsia="en-GB"/>
           <w14:ligatures w14:val="none"/>
         </w:rPr>
-        <w:t>Khoá</w:t>
-      </w:r>
-      <w:proofErr w:type="spellEnd"/>
-      <w:r>
-        <w:rPr>
-          <w:rFonts w:eastAsia="Times New Roman" w:cs="Times New Roman"/>
-          <w:b/>
-          <w:bCs/>
-          <w:color w:val="000000" w:themeColor="text1"/>
-          <w:kern w:val="0"/>
-          <w:szCs w:val="24"/>
-          <w:lang w:val="en-GB" w:eastAsia="en-GB"/>
-          <w14:ligatures w14:val="none"/>
-        </w:rPr>
-        <w:t xml:space="preserve"> </w:t>
-      </w:r>
-      <w:proofErr w:type="spellStart"/>
-      <w:r>
-        <w:rPr>
-          <w:rFonts w:eastAsia="Times New Roman" w:cs="Times New Roman"/>
-          <w:b/>
-          <w:bCs/>
-          <w:color w:val="000000" w:themeColor="text1"/>
-          <w:kern w:val="0"/>
-          <w:szCs w:val="24"/>
-          <w:lang w:val="en-GB" w:eastAsia="en-GB"/>
-          <w14:ligatures w14:val="none"/>
-        </w:rPr>
-        <w:t>ngoại</w:t>
-      </w:r>
-      <w:proofErr w:type="spellEnd"/>
+        <w:t>Khoá ngoại</w:t>
+      </w:r>
       <w:r>
         <w:rPr>
           <w:rFonts w:eastAsia="Times New Roman" w:cs="Times New Roman"/>
@@ -9536,7 +2301,6 @@
         </w:rPr>
         <w:t xml:space="preserve">: </w:t>
       </w:r>
-      <w:proofErr w:type="spellStart"/>
       <w:r>
         <w:rPr>
           <w:rFonts w:eastAsia="Times New Roman" w:cs="Times New Roman"/>
@@ -9548,7 +2312,6 @@
         </w:rPr>
         <w:t>i</w:t>
       </w:r>
-      <w:proofErr w:type="spellEnd"/>
       <w:r>
         <w:rPr>
           <w:rFonts w:eastAsia="Times New Roman" w:cs="Times New Roman"/>
@@ -9591,7 +2354,6 @@
           <w14:ligatures w14:val="none"/>
         </w:rPr>
       </w:pPr>
-      <w:proofErr w:type="spellStart"/>
       <w:r>
         <w:rPr>
           <w:rFonts w:eastAsia="Times New Roman" w:cs="Times New Roman"/>
@@ -9603,65 +2365,8 @@
           <w:lang w:val="en-GB" w:eastAsia="en-GB"/>
           <w14:ligatures w14:val="none"/>
         </w:rPr>
-        <w:t>Khoá</w:t>
-      </w:r>
-      <w:proofErr w:type="spellEnd"/>
-      <w:r>
-        <w:rPr>
-          <w:rFonts w:eastAsia="Times New Roman" w:cs="Times New Roman"/>
-          <w:i/>
-          <w:iCs/>
-          <w:color w:val="000000"/>
-          <w:kern w:val="0"/>
-          <w:szCs w:val="24"/>
-          <w:lang w:val="en-GB" w:eastAsia="en-GB"/>
-          <w14:ligatures w14:val="none"/>
-        </w:rPr>
-        <w:t xml:space="preserve"> </w:t>
-      </w:r>
-      <w:proofErr w:type="spellStart"/>
-      <w:r>
-        <w:rPr>
-          <w:rFonts w:eastAsia="Times New Roman" w:cs="Times New Roman"/>
-          <w:i/>
-          <w:iCs/>
-          <w:color w:val="000000"/>
-          <w:kern w:val="0"/>
-          <w:szCs w:val="24"/>
-          <w:lang w:val="en-GB" w:eastAsia="en-GB"/>
-          <w14:ligatures w14:val="none"/>
-        </w:rPr>
-        <w:t>tương</w:t>
-      </w:r>
-      <w:proofErr w:type="spellEnd"/>
-      <w:r>
-        <w:rPr>
-          <w:rFonts w:eastAsia="Times New Roman" w:cs="Times New Roman"/>
-          <w:i/>
-          <w:iCs/>
-          <w:color w:val="000000"/>
-          <w:kern w:val="0"/>
-          <w:szCs w:val="24"/>
-          <w:lang w:val="en-GB" w:eastAsia="en-GB"/>
-          <w14:ligatures w14:val="none"/>
-        </w:rPr>
-        <w:t xml:space="preserve"> </w:t>
-      </w:r>
-      <w:proofErr w:type="spellStart"/>
-      <w:r>
-        <w:rPr>
-          <w:rFonts w:eastAsia="Times New Roman" w:cs="Times New Roman"/>
-          <w:i/>
-          <w:iCs/>
-          <w:color w:val="000000"/>
-          <w:kern w:val="0"/>
-          <w:szCs w:val="24"/>
-          <w:lang w:val="en-GB" w:eastAsia="en-GB"/>
-          <w14:ligatures w14:val="none"/>
-        </w:rPr>
-        <w:t>đương</w:t>
-      </w:r>
-      <w:proofErr w:type="spellEnd"/>
+        <w:t>Khoá tương đương</w:t>
+      </w:r>
       <w:r>
         <w:rPr>
           <w:rFonts w:eastAsia="Times New Roman" w:cs="Times New Roman"/>
@@ -9671,9 +2376,19 @@
           <w:lang w:val="en-GB" w:eastAsia="en-GB"/>
           <w14:ligatures w14:val="none"/>
         </w:rPr>
-        <w:t xml:space="preserve">: in </w:t>
-      </w:r>
-      <w:proofErr w:type="spellStart"/>
+        <w:t>: in nghiêng</w:t>
+      </w:r>
+      <w:r>
+        <w:rPr>
+          <w:rFonts w:eastAsia="Times New Roman" w:cs="Times New Roman"/>
+          <w:color w:val="000000"/>
+          <w:kern w:val="0"/>
+          <w:szCs w:val="24"/>
+          <w:lang w:val="vi-VN" w:eastAsia="en-GB"/>
+          <w14:ligatures w14:val="none"/>
+        </w:rPr>
+        <w:t xml:space="preserve"> và gạch chân</w:t>
+      </w:r>
       <w:r>
         <w:rPr>
           <w:rFonts w:eastAsia="Times New Roman" w:cs="Times New Roman"/>
@@ -9683,29 +2398,6 @@
           <w:lang w:val="en-GB" w:eastAsia="en-GB"/>
           <w14:ligatures w14:val="none"/>
         </w:rPr>
-        <w:t>nghiêng</w:t>
-      </w:r>
-      <w:proofErr w:type="spellEnd"/>
-      <w:r>
-        <w:rPr>
-          <w:rFonts w:eastAsia="Times New Roman" w:cs="Times New Roman"/>
-          <w:color w:val="000000"/>
-          <w:kern w:val="0"/>
-          <w:szCs w:val="24"/>
-          <w:lang w:val="vi-VN" w:eastAsia="en-GB"/>
-          <w14:ligatures w14:val="none"/>
-        </w:rPr>
-        <w:t xml:space="preserve"> và gạch chân</w:t>
-      </w:r>
-      <w:r>
-        <w:rPr>
-          <w:rFonts w:eastAsia="Times New Roman" w:cs="Times New Roman"/>
-          <w:color w:val="000000"/>
-          <w:kern w:val="0"/>
-          <w:szCs w:val="24"/>
-          <w:lang w:val="en-GB" w:eastAsia="en-GB"/>
-          <w14:ligatures w14:val="none"/>
-        </w:rPr>
         <w:t>.</w:t>
       </w:r>
     </w:p>
@@ -9721,7 +2413,6 @@
           <w14:ligatures w14:val="none"/>
         </w:rPr>
       </w:pPr>
-      <w:proofErr w:type="spellStart"/>
       <w:r>
         <w:rPr>
           <w:rFonts w:eastAsia="Times New Roman" w:cs="Times New Roman"/>
@@ -9733,108 +2424,10 @@
           <w:lang w:val="en-GB" w:eastAsia="en-GB"/>
           <w14:ligatures w14:val="none"/>
         </w:rPr>
-        <w:t>Mô</w:t>
-      </w:r>
-      <w:proofErr w:type="spellEnd"/>
-      <w:r>
-        <w:rPr>
-          <w:rFonts w:eastAsia="Times New Roman" w:cs="Times New Roman"/>
-          <w:b/>
-          <w:bCs/>
-          <w:color w:val="000000"/>
-          <w:kern w:val="0"/>
-          <w:szCs w:val="24"/>
-          <w:lang w:val="en-GB" w:eastAsia="en-GB"/>
-          <w14:ligatures w14:val="none"/>
-        </w:rPr>
-        <w:t xml:space="preserve"> </w:t>
-      </w:r>
-      <w:proofErr w:type="spellStart"/>
-      <w:r>
-        <w:rPr>
-          <w:rFonts w:eastAsia="Times New Roman" w:cs="Times New Roman"/>
-          <w:b/>
-          <w:bCs/>
-          <w:color w:val="000000"/>
-          <w:kern w:val="0"/>
-          <w:szCs w:val="24"/>
-          <w:lang w:val="en-GB" w:eastAsia="en-GB"/>
-          <w14:ligatures w14:val="none"/>
-        </w:rPr>
-        <w:t>hình</w:t>
-      </w:r>
-      <w:proofErr w:type="spellEnd"/>
-      <w:r>
-        <w:rPr>
-          <w:rFonts w:eastAsia="Times New Roman" w:cs="Times New Roman"/>
-          <w:b/>
-          <w:bCs/>
-          <w:color w:val="000000"/>
-          <w:kern w:val="0"/>
-          <w:szCs w:val="24"/>
-          <w:lang w:val="en-GB" w:eastAsia="en-GB"/>
-          <w14:ligatures w14:val="none"/>
-        </w:rPr>
-        <w:t xml:space="preserve"> </w:t>
-      </w:r>
-      <w:proofErr w:type="spellStart"/>
-      <w:r>
-        <w:rPr>
-          <w:rFonts w:eastAsia="Times New Roman" w:cs="Times New Roman"/>
-          <w:b/>
-          <w:bCs/>
-          <w:color w:val="000000"/>
-          <w:kern w:val="0"/>
-          <w:szCs w:val="24"/>
-          <w:lang w:val="en-GB" w:eastAsia="en-GB"/>
-          <w14:ligatures w14:val="none"/>
-        </w:rPr>
-        <w:t>dữ</w:t>
-      </w:r>
-      <w:proofErr w:type="spellEnd"/>
-      <w:r>
-        <w:rPr>
-          <w:rFonts w:eastAsia="Times New Roman" w:cs="Times New Roman"/>
-          <w:b/>
-          <w:bCs/>
-          <w:color w:val="000000"/>
-          <w:kern w:val="0"/>
-          <w:szCs w:val="24"/>
-          <w:lang w:val="en-GB" w:eastAsia="en-GB"/>
-          <w14:ligatures w14:val="none"/>
-        </w:rPr>
-        <w:t xml:space="preserve"> </w:t>
-      </w:r>
-      <w:proofErr w:type="spellStart"/>
-      <w:r>
-        <w:rPr>
-          <w:rFonts w:eastAsia="Times New Roman" w:cs="Times New Roman"/>
-          <w:b/>
-          <w:bCs/>
-          <w:color w:val="000000"/>
-          <w:kern w:val="0"/>
-          <w:szCs w:val="24"/>
-          <w:lang w:val="en-GB" w:eastAsia="en-GB"/>
-          <w14:ligatures w14:val="none"/>
-        </w:rPr>
-        <w:t>liệu</w:t>
-      </w:r>
-      <w:proofErr w:type="spellEnd"/>
-      <w:r>
-        <w:rPr>
-          <w:rFonts w:eastAsia="Times New Roman" w:cs="Times New Roman"/>
-          <w:b/>
-          <w:bCs/>
-          <w:color w:val="000000"/>
-          <w:kern w:val="0"/>
-          <w:szCs w:val="24"/>
-          <w:lang w:val="en-GB" w:eastAsia="en-GB"/>
-          <w14:ligatures w14:val="none"/>
-        </w:rPr>
-        <w:t>:</w:t>
+        <w:t>Mô hình dữ liệu:</w:t>
       </w:r>
     </w:p>
-    <w:bookmarkEnd w:id="7"/>
+    <w:bookmarkEnd w:id="8"/>
     <w:p>
       <w:pPr>
         <w:pStyle w:val="ListParagraph"/>
@@ -10023,25 +2616,23 @@
       </w:r>
       <w:r>
         <w:rPr>
+          <w:lang w:val="vi-VN"/>
+        </w:rPr>
+        <w:t>CITIZEN_ID</w:t>
+      </w:r>
+      <w:r>
+        <w:rPr>
+          <w:lang w:val="vi-VN"/>
+        </w:rPr>
+        <w:t xml:space="preserve">, FIRST_NAME, LAST_NAME, </w:t>
+      </w:r>
+      <w:r>
+        <w:rPr>
           <w:i/>
           <w:iCs/>
           <w:lang w:val="vi-VN"/>
         </w:rPr>
-        <w:t>CITIZEN_ID</w:t>
-      </w:r>
-      <w:r>
-        <w:rPr>
-          <w:lang w:val="vi-VN"/>
-        </w:rPr>
-        <w:t xml:space="preserve">, FIRST_NAME, LAST_NAME, PHONE_NUMBER, </w:t>
-      </w:r>
-      <w:r>
-        <w:rPr>
-          <w:i/>
-          <w:iCs/>
-          <w:lang w:val="vi-VN"/>
-        </w:rPr>
-        <w:t>EMAIL</w:t>
+        <w:t>PHONE_NUMBER</w:t>
       </w:r>
       <w:r>
         <w:rPr>
@@ -10051,8 +2642,6 @@
       </w:r>
       <w:r>
         <w:rPr>
-          <w:i/>
-          <w:iCs/>
           <w:lang w:val="vi-VN"/>
         </w:rPr>
         <w:t>TAX_CODE</w:t>
@@ -10355,22 +2944,9 @@
         <w:ind w:left="1134" w:hanging="567"/>
       </w:pPr>
       <w:bookmarkStart w:id="9" w:name="_Toc159708629"/>
-      <w:proofErr w:type="spellStart"/>
       <w:r>
         <w:lastRenderedPageBreak/>
-        <w:t>Mô</w:t>
-      </w:r>
-      <w:proofErr w:type="spellEnd"/>
-      <w:r>
-        <w:t xml:space="preserve"> </w:t>
-      </w:r>
-      <w:proofErr w:type="spellStart"/>
-      <w:r>
-        <w:t>hình</w:t>
-      </w:r>
-      <w:proofErr w:type="spellEnd"/>
-      <w:r>
-        <w:t xml:space="preserve"> Diagram</w:t>
+        <w:t>Mô hình Diagram</w:t>
       </w:r>
       <w:bookmarkEnd w:id="9"/>
     </w:p>
@@ -10449,39 +3025,13 @@
           <w:numId w:val="11"/>
         </w:numPr>
       </w:pPr>
-      <w:bookmarkStart w:id="10" w:name="_Hlk148798237"/>
-      <w:bookmarkStart w:id="11" w:name="_Toc159708630"/>
-      <w:proofErr w:type="spellStart"/>
+      <w:bookmarkStart w:id="10" w:name="_Toc159708630"/>
+      <w:bookmarkStart w:id="11" w:name="_Hlk148798237"/>
       <w:r>
         <w:lastRenderedPageBreak/>
-        <w:t>Từ</w:t>
-      </w:r>
-      <w:proofErr w:type="spellEnd"/>
-      <w:r>
-        <w:t xml:space="preserve"> </w:t>
-      </w:r>
-      <w:proofErr w:type="spellStart"/>
-      <w:r>
-        <w:t>điển</w:t>
-      </w:r>
-      <w:proofErr w:type="spellEnd"/>
-      <w:r>
-        <w:t xml:space="preserve"> </w:t>
-      </w:r>
-      <w:proofErr w:type="spellStart"/>
-      <w:r>
-        <w:t>dữ</w:t>
-      </w:r>
-      <w:proofErr w:type="spellEnd"/>
-      <w:r>
-        <w:t xml:space="preserve"> </w:t>
-      </w:r>
-      <w:proofErr w:type="spellStart"/>
-      <w:r>
-        <w:t>liệu</w:t>
-      </w:r>
-      <w:bookmarkEnd w:id="11"/>
-      <w:proofErr w:type="spellEnd"/>
+        <w:t>Từ điển dữ liệu</w:t>
+      </w:r>
+      <w:bookmarkEnd w:id="10"/>
     </w:p>
     <w:p>
       <w:pPr>
@@ -12309,10 +4859,8 @@
         <w:pStyle w:val="ListParagraph"/>
         <w:numPr>
           <w:ilvl w:val="0"/>
-          <w:numId w:val="19"/>
+          <w:numId w:val="12"/>
         </w:numPr>
-        <w:spacing w:before="240"/>
-        <w:ind w:left="714" w:hanging="357"/>
         <w:rPr>
           <w:lang w:val="vi-VN"/>
         </w:rPr>
@@ -12322,7 +4870,13 @@
           <w:lang w:val="vi-VN"/>
         </w:rPr>
         <w:lastRenderedPageBreak/>
-        <w:t>CUSTOMER (</w:t>
+        <w:t xml:space="preserve">CUSTOMER </w:t>
+      </w:r>
+      <w:r>
+        <w:rPr>
+          <w:lang w:val="vi-VN"/>
+        </w:rPr>
+        <w:t>(</w:t>
       </w:r>
       <w:r>
         <w:rPr>
@@ -12341,25 +4895,23 @@
       </w:r>
       <w:r>
         <w:rPr>
+          <w:lang w:val="vi-VN"/>
+        </w:rPr>
+        <w:t>CITIZEN_ID</w:t>
+      </w:r>
+      <w:r>
+        <w:rPr>
+          <w:lang w:val="vi-VN"/>
+        </w:rPr>
+        <w:t xml:space="preserve">, FIRST_NAME, LAST_NAME, </w:t>
+      </w:r>
+      <w:r>
+        <w:rPr>
           <w:i/>
           <w:iCs/>
           <w:lang w:val="vi-VN"/>
         </w:rPr>
-        <w:t>CITIZEN_ID</w:t>
-      </w:r>
-      <w:r>
-        <w:rPr>
-          <w:lang w:val="vi-VN"/>
-        </w:rPr>
-        <w:t xml:space="preserve">, FIRST_NAME, LAST_NAME, PHONE_NUMBER, </w:t>
-      </w:r>
-      <w:r>
-        <w:rPr>
-          <w:i/>
-          <w:iCs/>
-          <w:lang w:val="vi-VN"/>
-        </w:rPr>
-        <w:t>EMAIL</w:t>
+        <w:t>PHONE_NUMBER</w:t>
       </w:r>
       <w:r>
         <w:rPr>
@@ -12369,8 +4921,6 @@
       </w:r>
       <w:r>
         <w:rPr>
-          <w:i/>
-          <w:iCs/>
           <w:lang w:val="vi-VN"/>
         </w:rPr>
         <w:t>TAX_CODE</w:t>
@@ -12709,7 +5259,7 @@
               <w:rPr>
                 <w:lang w:val="vi-VN"/>
               </w:rPr>
-              <w:t>Not null, unique</w:t>
+              <w:t>Not null</w:t>
             </w:r>
           </w:p>
         </w:tc>
@@ -12729,6 +5279,24 @@
                 <w:lang w:val="vi-VN"/>
               </w:rPr>
               <w:t>Căn cước công dân</w:t>
+            </w:r>
+            <w:r>
+              <w:rPr>
+                <w:lang w:val="vi-VN"/>
+              </w:rPr>
+              <w:t xml:space="preserve">, duy nhất cho mọi record </w:t>
+            </w:r>
+            <w:r>
+              <w:rPr>
+                <w:lang w:val="vi-VN"/>
+              </w:rPr>
+              <w:t>chưa</w:t>
+            </w:r>
+            <w:r>
+              <w:rPr>
+                <w:lang w:val="vi-VN"/>
+              </w:rPr>
+              <w:t xml:space="preserve"> bị xoá</w:t>
             </w:r>
           </w:p>
         </w:tc>
@@ -12858,11 +5426,9 @@
             <w:vAlign w:val="center"/>
           </w:tcPr>
           <w:p>
-            <w:proofErr w:type="spellStart"/>
             <w:r>
               <w:t>last_name</w:t>
             </w:r>
-            <w:proofErr w:type="spellEnd"/>
           </w:p>
         </w:tc>
         <w:tc>
@@ -13063,7 +5629,7 @@
               <w:rPr>
                 <w:lang w:val="vi-VN"/>
               </w:rPr>
-              <w:t>email</w:t>
+              <w:t>gender</w:t>
             </w:r>
           </w:p>
         </w:tc>
@@ -13101,7 +5667,13 @@
               <w:rPr>
                 <w:lang w:val="vi-VN"/>
               </w:rPr>
-              <w:t>Not null, unique</w:t>
+              <w:t>Not null</w:t>
+            </w:r>
+            <w:r>
+              <w:rPr>
+                <w:lang w:val="vi-VN"/>
+              </w:rPr>
+              <w:t>, Chỉ nhận: “Nam” hoặc “Nữ”, mặc định là “Nữ”</w:t>
             </w:r>
           </w:p>
         </w:tc>
@@ -13120,19 +5692,7 @@
               <w:rPr>
                 <w:lang w:val="vi-VN"/>
               </w:rPr>
-              <w:t>Địa chỉ email (</w:t>
-            </w:r>
-            <w:r>
-              <w:rPr>
-                <w:lang w:val="vi-VN"/>
-              </w:rPr>
-              <w:t>giống</w:t>
-            </w:r>
-            <w:r>
-              <w:rPr>
-                <w:lang w:val="vi-VN"/>
-              </w:rPr>
-              <w:t xml:space="preserve"> với email của tài khoản tương ứng)</w:t>
+              <w:t>Giới tính</w:t>
             </w:r>
           </w:p>
         </w:tc>
@@ -13173,7 +5733,7 @@
               <w:rPr>
                 <w:lang w:val="vi-VN"/>
               </w:rPr>
-              <w:t>gender</w:t>
+              <w:t>date_of_birth</w:t>
             </w:r>
           </w:p>
         </w:tc>
@@ -13193,7 +5753,7 @@
               <w:rPr>
                 <w:lang w:val="vi-VN"/>
               </w:rPr>
-              <w:t>Text</w:t>
+              <w:t>Date</w:t>
             </w:r>
           </w:p>
         </w:tc>
@@ -13213,12 +5773,6 @@
               </w:rPr>
               <w:t>Not null</w:t>
             </w:r>
-            <w:r>
-              <w:rPr>
-                <w:lang w:val="vi-VN"/>
-              </w:rPr>
-              <w:t>, Chỉ nhận: “Nam” hoặc “Nữ”, mặc định là “Nữ”</w:t>
-            </w:r>
           </w:p>
         </w:tc>
         <w:tc>
@@ -13236,7 +5790,7 @@
               <w:rPr>
                 <w:lang w:val="vi-VN"/>
               </w:rPr>
-              <w:t>Giới tính</w:t>
+              <w:t>Ngày sinh của khách hàng</w:t>
             </w:r>
           </w:p>
         </w:tc>
@@ -13277,7 +5831,7 @@
               <w:rPr>
                 <w:lang w:val="vi-VN"/>
               </w:rPr>
-              <w:t>date_of_birth</w:t>
+              <w:t>address</w:t>
             </w:r>
           </w:p>
         </w:tc>
@@ -13297,7 +5851,7 @@
               <w:rPr>
                 <w:lang w:val="vi-VN"/>
               </w:rPr>
-              <w:t>Date</w:t>
+              <w:t>Text</w:t>
             </w:r>
           </w:p>
         </w:tc>
@@ -13334,7 +5888,7 @@
               <w:rPr>
                 <w:lang w:val="vi-VN"/>
               </w:rPr>
-              <w:t>Ngày sinh của khách hàng</w:t>
+              <w:t>Địa chỉ của khách hàng</w:t>
             </w:r>
           </w:p>
         </w:tc>
@@ -13375,7 +5929,7 @@
               <w:rPr>
                 <w:lang w:val="vi-VN"/>
               </w:rPr>
-              <w:t>address</w:t>
+              <w:t>tax_code</w:t>
             </w:r>
           </w:p>
         </w:tc>
@@ -13432,7 +5986,25 @@
               <w:rPr>
                 <w:lang w:val="vi-VN"/>
               </w:rPr>
-              <w:t>Địa chỉ của khách hàng</w:t>
+              <w:t>Mã số thuế của khách hàng</w:t>
+            </w:r>
+            <w:r>
+              <w:rPr>
+                <w:lang w:val="vi-VN"/>
+              </w:rPr>
+              <w:t xml:space="preserve">, duy nhất cho mọi record </w:t>
+            </w:r>
+            <w:r>
+              <w:rPr>
+                <w:lang w:val="vi-VN"/>
+              </w:rPr>
+              <w:t>chưa</w:t>
+            </w:r>
+            <w:r>
+              <w:rPr>
+                <w:lang w:val="vi-VN"/>
+              </w:rPr>
+              <w:t xml:space="preserve"> bị xoá</w:t>
             </w:r>
           </w:p>
         </w:tc>
@@ -13454,7 +6026,13 @@
               <w:rPr>
                 <w:lang w:val="vi-VN"/>
               </w:rPr>
-              <w:t>10</w:t>
+              <w:t>1</w:t>
+            </w:r>
+            <w:r>
+              <w:rPr>
+                <w:lang w:val="vi-VN"/>
+              </w:rPr>
+              <w:t>0</w:t>
             </w:r>
           </w:p>
         </w:tc>
@@ -13473,7 +6051,7 @@
               <w:rPr>
                 <w:lang w:val="vi-VN"/>
               </w:rPr>
-              <w:t>tax_code</w:t>
+              <w:t>photo</w:t>
             </w:r>
           </w:p>
         </w:tc>
@@ -13507,12 +6085,6 @@
                 <w:lang w:val="vi-VN"/>
               </w:rPr>
             </w:pPr>
-            <w:r>
-              <w:rPr>
-                <w:lang w:val="vi-VN"/>
-              </w:rPr>
-              <w:t>Not null, unique</w:t>
-            </w:r>
           </w:p>
         </w:tc>
         <w:tc>
@@ -13530,7 +6102,7 @@
               <w:rPr>
                 <w:lang w:val="vi-VN"/>
               </w:rPr>
-              <w:t>Mã số thuế của khách hàng</w:t>
+              <w:t>Hình ảnh đại diện</w:t>
             </w:r>
           </w:p>
         </w:tc>
@@ -13552,26 +6124,31 @@
               <w:rPr>
                 <w:lang w:val="vi-VN"/>
               </w:rPr>
-              <w:t>11</w:t>
+              <w:t>1</w:t>
+            </w:r>
+            <w:r>
+              <w:rPr>
+                <w:lang w:val="vi-VN"/>
+              </w:rPr>
+              <w:t>1</w:t>
             </w:r>
           </w:p>
         </w:tc>
         <w:tc>
           <w:tcPr>
             <w:tcW w:w="1735" w:type="dxa"/>
-            <w:vAlign w:val="center"/>
-          </w:tcPr>
-          <w:p>
-            <w:pPr>
-              <w:rPr>
-                <w:lang w:val="vi-VN"/>
-              </w:rPr>
-            </w:pPr>
-            <w:r>
-              <w:rPr>
-                <w:lang w:val="vi-VN"/>
-              </w:rPr>
-              <w:t>photo</w:t>
+          </w:tcPr>
+          <w:p>
+            <w:pPr>
+              <w:rPr>
+                <w:lang w:val="vi-VN"/>
+              </w:rPr>
+            </w:pPr>
+            <w:r>
+              <w:rPr>
+                <w:lang w:val="vi-VN"/>
+              </w:rPr>
+              <w:t>is_deleted</w:t>
             </w:r>
           </w:p>
         </w:tc>
@@ -13591,7 +6168,7 @@
               <w:rPr>
                 <w:lang w:val="vi-VN"/>
               </w:rPr>
-              <w:t>Text</w:t>
+              <w:t>Boolean</w:t>
             </w:r>
           </w:p>
         </w:tc>
@@ -13605,24 +6182,29 @@
                 <w:lang w:val="vi-VN"/>
               </w:rPr>
             </w:pPr>
+            <w:r>
+              <w:rPr>
+                <w:lang w:val="vi-VN"/>
+              </w:rPr>
+              <w:t>Default: false</w:t>
+            </w:r>
           </w:p>
         </w:tc>
         <w:tc>
           <w:tcPr>
             <w:tcW w:w="3402" w:type="dxa"/>
-            <w:vAlign w:val="center"/>
-          </w:tcPr>
-          <w:p>
-            <w:pPr>
-              <w:rPr>
-                <w:lang w:val="vi-VN"/>
-              </w:rPr>
-            </w:pPr>
-            <w:r>
-              <w:rPr>
-                <w:lang w:val="vi-VN"/>
-              </w:rPr>
-              <w:t>Hình ảnh đại diện</w:t>
+          </w:tcPr>
+          <w:p>
+            <w:pPr>
+              <w:rPr>
+                <w:lang w:val="vi-VN"/>
+              </w:rPr>
+            </w:pPr>
+            <w:r>
+              <w:rPr>
+                <w:lang w:val="vi-VN"/>
+              </w:rPr>
+              <w:t>Trạng thái xoá</w:t>
             </w:r>
           </w:p>
         </w:tc>
@@ -13644,103 +6226,13 @@
               <w:rPr>
                 <w:lang w:val="vi-VN"/>
               </w:rPr>
-              <w:t>12</w:t>
-            </w:r>
-          </w:p>
-        </w:tc>
-        <w:tc>
-          <w:tcPr>
-            <w:tcW w:w="1735" w:type="dxa"/>
-          </w:tcPr>
-          <w:p>
-            <w:pPr>
-              <w:rPr>
-                <w:lang w:val="vi-VN"/>
-              </w:rPr>
-            </w:pPr>
-            <w:r>
-              <w:rPr>
-                <w:lang w:val="vi-VN"/>
-              </w:rPr>
-              <w:t>is_deleted</w:t>
-            </w:r>
-          </w:p>
-        </w:tc>
-        <w:tc>
-          <w:tcPr>
-            <w:tcW w:w="1559" w:type="dxa"/>
-            <w:vAlign w:val="center"/>
-          </w:tcPr>
-          <w:p>
-            <w:pPr>
-              <w:jc w:val="center"/>
-              <w:rPr>
-                <w:lang w:val="vi-VN"/>
-              </w:rPr>
-            </w:pPr>
-            <w:r>
-              <w:rPr>
-                <w:lang w:val="vi-VN"/>
-              </w:rPr>
-              <w:t>Boolean</w:t>
-            </w:r>
-          </w:p>
-        </w:tc>
-        <w:tc>
-          <w:tcPr>
-            <w:tcW w:w="2127" w:type="dxa"/>
-          </w:tcPr>
-          <w:p>
-            <w:pPr>
-              <w:rPr>
-                <w:lang w:val="vi-VN"/>
-              </w:rPr>
-            </w:pPr>
-            <w:r>
-              <w:rPr>
-                <w:lang w:val="vi-VN"/>
-              </w:rPr>
-              <w:t>Default: false</w:t>
-            </w:r>
-          </w:p>
-        </w:tc>
-        <w:tc>
-          <w:tcPr>
-            <w:tcW w:w="3402" w:type="dxa"/>
-          </w:tcPr>
-          <w:p>
-            <w:pPr>
-              <w:rPr>
-                <w:lang w:val="vi-VN"/>
-              </w:rPr>
-            </w:pPr>
-            <w:r>
-              <w:rPr>
-                <w:lang w:val="vi-VN"/>
-              </w:rPr>
-              <w:t>Trạng thái xoá</w:t>
-            </w:r>
-          </w:p>
-        </w:tc>
-      </w:tr>
-      <w:tr>
-        <w:tc>
-          <w:tcPr>
-            <w:tcW w:w="670" w:type="dxa"/>
-            <w:vAlign w:val="center"/>
-          </w:tcPr>
-          <w:p>
-            <w:pPr>
-              <w:jc w:val="center"/>
-              <w:rPr>
-                <w:lang w:val="vi-VN"/>
-              </w:rPr>
-            </w:pPr>
-            <w:r>
-              <w:rPr>
-                <w:lang w:val="vi-VN"/>
-              </w:rPr>
-              <w:t>13</w:t>
+              <w:t>1</w:t>
+            </w:r>
+            <w:r>
+              <w:rPr>
+                <w:lang w:val="vi-VN"/>
+              </w:rPr>
+              <w:t>2</w:t>
             </w:r>
           </w:p>
         </w:tc>
@@ -14344,14 +6836,12 @@
             <w:vAlign w:val="center"/>
           </w:tcPr>
           <w:p>
-            <w:proofErr w:type="spellStart"/>
             <w:r>
               <w:t>t</w:t>
             </w:r>
             <w:r>
               <w:t>ax_code</w:t>
             </w:r>
-            <w:proofErr w:type="spellEnd"/>
           </w:p>
         </w:tc>
         <w:tc>
@@ -18038,7 +10528,7 @@
         <w:t>, NAME, IS_DELETED)</w:t>
       </w:r>
       <w:bookmarkEnd w:id="0"/>
-      <w:bookmarkEnd w:id="10"/>
+      <w:bookmarkEnd w:id="11"/>
     </w:p>
     <w:tbl>
       <w:tblPr>

--- a/weekly-report/week1/week1-report-ERD-and-database.docx
+++ b/weekly-report/week1/week1-report-ERD-and-database.docx
@@ -282,6 +282,16 @@
           <w:szCs w:val="44"/>
           <w:lang w:val="vi-VN"/>
         </w:rPr>
+        <w:t xml:space="preserve"> HÀNG</w:t>
+      </w:r>
+      <w:r>
+        <w:rPr>
+          <w:rFonts w:ascii="NewBaskerville-Roman" w:hAnsi="NewBaskerville-Roman"/>
+          <w:b/>
+          <w:sz w:val="44"/>
+          <w:szCs w:val="44"/>
+          <w:lang w:val="vi-VN"/>
+        </w:rPr>
         <w:t xml:space="preserve"> </w:t>
       </w:r>
       <w:r>
@@ -1429,7 +1439,62 @@
           <w:lang w:val="en-GB" w:eastAsia="en-GB"/>
           <w14:ligatures w14:val="none"/>
         </w:rPr>
-        <w:t xml:space="preserve"> đồng hồ sẽ lưu giữ các thông tin sau:</w:t>
+        <w:t xml:space="preserve"> </w:t>
+      </w:r>
+      <w:r>
+        <w:rPr>
+          <w:rFonts w:eastAsia="Times New Roman" w:cs="Times New Roman"/>
+          <w:color w:val="000000"/>
+          <w:kern w:val="0"/>
+          <w:szCs w:val="24"/>
+          <w:lang w:val="en-GB" w:eastAsia="en-GB"/>
+          <w14:ligatures w14:val="none"/>
+        </w:rPr>
+        <w:t>đặt</w:t>
+      </w:r>
+      <w:r>
+        <w:rPr>
+          <w:rFonts w:eastAsia="Times New Roman" w:cs="Times New Roman"/>
+          <w:color w:val="000000"/>
+          <w:kern w:val="0"/>
+          <w:szCs w:val="24"/>
+          <w:lang w:val="vi-VN" w:eastAsia="en-GB"/>
+          <w14:ligatures w14:val="none"/>
+        </w:rPr>
+        <w:t xml:space="preserve"> </w:t>
+      </w:r>
+      <w:r>
+        <w:rPr>
+          <w:rFonts w:eastAsia="Times New Roman" w:cs="Times New Roman"/>
+          <w:color w:val="000000"/>
+          <w:kern w:val="0"/>
+          <w:szCs w:val="24"/>
+          <w:lang w:val="en-GB" w:eastAsia="en-GB"/>
+          <w14:ligatures w14:val="none"/>
+        </w:rPr>
+        <w:t>hàng</w:t>
+      </w:r>
+      <w:r>
+        <w:rPr>
+          <w:rFonts w:eastAsia="Times New Roman" w:cs="Times New Roman"/>
+          <w:color w:val="000000"/>
+          <w:kern w:val="0"/>
+          <w:szCs w:val="24"/>
+          <w:lang w:val="vi-VN" w:eastAsia="en-GB"/>
+          <w14:ligatures w14:val="none"/>
+        </w:rPr>
+        <w:t xml:space="preserve"> </w:t>
+      </w:r>
+      <w:r>
+        <w:rPr>
+          <w:rFonts w:eastAsia="Times New Roman" w:cs="Times New Roman"/>
+          <w:color w:val="000000"/>
+          <w:kern w:val="0"/>
+          <w:szCs w:val="24"/>
+          <w:lang w:val="en-GB" w:eastAsia="en-GB"/>
+          <w14:ligatures w14:val="none"/>
+        </w:rPr>
+        <w:t>đồng hồ sẽ lưu giữ các thông tin sau:</w:t>
       </w:r>
     </w:p>
     <w:p>

--- a/weekly-report/week1/week1-report-ERD-and-database.docx
+++ b/weekly-report/week1/week1-report-ERD-and-database.docx
@@ -19,7 +19,23 @@
           <w:b/>
           <w:szCs w:val="28"/>
         </w:rPr>
-        <w:t>HỌC VIỆN CÔNG NGHỆ BƯU CHÍNH VIỄN THÔNG CƠ SỞ TẠI THÀNH PHỐ HỒ CHÍ MINH</w:t>
+        <w:t>HỌC VIỆN CÔNG NGHỆ BƯU CHÍNH VIỄN THÔNG</w:t>
+      </w:r>
+      <w:r>
+        <w:rPr>
+          <w:rFonts w:ascii="NewBaskerville-Roman" w:hAnsi="NewBaskerville-Roman"/>
+          <w:b/>
+          <w:szCs w:val="28"/>
+        </w:rPr>
+        <w:t xml:space="preserve"> </w:t>
+      </w:r>
+      <w:r>
+        <w:rPr>
+          <w:rFonts w:ascii="NewBaskerville-Roman" w:hAnsi="NewBaskerville-Roman"/>
+          <w:b/>
+          <w:szCs w:val="28"/>
+        </w:rPr>
+        <w:t>CƠ SỞ TẠI THÀNH PHỐ HỒ CHÍ MINH</w:t>
       </w:r>
     </w:p>
     <w:p>
@@ -217,7 +233,6 @@
     </w:p>
     <w:p>
       <w:pPr>
-        <w:spacing w:line="360" w:lineRule="auto"/>
         <w:jc w:val="center"/>
         <w:rPr>
           <w:rFonts w:ascii="NewBaskerville-Roman" w:hAnsi="NewBaskerville-Roman"/>
@@ -349,6 +364,7 @@
               </w:rPr>
               <w:t xml:space="preserve">GVHD: </w:t>
             </w:r>
+            <w:proofErr w:type="spellStart"/>
             <w:r>
               <w:rPr>
                 <w:b/>
@@ -356,8 +372,69 @@
                 <w:sz w:val="32"/>
                 <w:szCs w:val="24"/>
               </w:rPr>
-              <w:t>Huỳnh Trung Trụ, Nguyễn Anh Hào</w:t>
-            </w:r>
+              <w:t>Huỳnh</w:t>
+            </w:r>
+            <w:proofErr w:type="spellEnd"/>
+            <w:r>
+              <w:rPr>
+                <w:b/>
+                <w:bCs/>
+                <w:sz w:val="32"/>
+                <w:szCs w:val="24"/>
+              </w:rPr>
+              <w:t xml:space="preserve"> Trung </w:t>
+            </w:r>
+            <w:proofErr w:type="spellStart"/>
+            <w:r>
+              <w:rPr>
+                <w:b/>
+                <w:bCs/>
+                <w:sz w:val="32"/>
+                <w:szCs w:val="24"/>
+              </w:rPr>
+              <w:t>Trụ</w:t>
+            </w:r>
+            <w:proofErr w:type="spellEnd"/>
+            <w:r>
+              <w:rPr>
+                <w:b/>
+                <w:bCs/>
+                <w:sz w:val="32"/>
+                <w:szCs w:val="24"/>
+              </w:rPr>
+              <w:t xml:space="preserve">, </w:t>
+            </w:r>
+            <w:proofErr w:type="spellStart"/>
+            <w:r>
+              <w:rPr>
+                <w:b/>
+                <w:bCs/>
+                <w:sz w:val="32"/>
+                <w:szCs w:val="24"/>
+              </w:rPr>
+              <w:t>Nguyễn</w:t>
+            </w:r>
+            <w:proofErr w:type="spellEnd"/>
+            <w:r>
+              <w:rPr>
+                <w:b/>
+                <w:bCs/>
+                <w:sz w:val="32"/>
+                <w:szCs w:val="24"/>
+              </w:rPr>
+              <w:t xml:space="preserve"> Anh </w:t>
+            </w:r>
+            <w:proofErr w:type="spellStart"/>
+            <w:r>
+              <w:rPr>
+                <w:b/>
+                <w:bCs/>
+                <w:sz w:val="32"/>
+                <w:szCs w:val="24"/>
+              </w:rPr>
+              <w:t>Hào</w:t>
+            </w:r>
+            <w:proofErr w:type="spellEnd"/>
           </w:p>
         </w:tc>
       </w:tr>
@@ -388,6 +465,7 @@
                 <w:szCs w:val="26"/>
               </w:rPr>
             </w:pPr>
+            <w:proofErr w:type="spellStart"/>
             <w:r>
               <w:rPr>
                 <w:b/>
@@ -395,23 +473,19 @@
                 <w:sz w:val="26"/>
                 <w:szCs w:val="26"/>
               </w:rPr>
-              <w:t>Họ và tên:</w:t>
-            </w:r>
-          </w:p>
-        </w:tc>
-        <w:tc>
-          <w:tcPr>
-            <w:tcW w:w="1902" w:type="dxa"/>
-          </w:tcPr>
-          <w:p>
-            <w:pPr>
+              <w:t>Họ</w:t>
+            </w:r>
+            <w:proofErr w:type="spellEnd"/>
+            <w:r>
               <w:rPr>
                 <w:b/>
                 <w:bCs/>
                 <w:sz w:val="26"/>
                 <w:szCs w:val="26"/>
               </w:rPr>
-            </w:pPr>
+              <w:t xml:space="preserve"> </w:t>
+            </w:r>
+            <w:proofErr w:type="spellStart"/>
             <w:r>
               <w:rPr>
                 <w:b/>
@@ -419,23 +493,19 @@
                 <w:sz w:val="26"/>
                 <w:szCs w:val="26"/>
               </w:rPr>
-              <w:t>MSSV:</w:t>
-            </w:r>
-          </w:p>
-        </w:tc>
-        <w:tc>
-          <w:tcPr>
-            <w:tcW w:w="2338" w:type="dxa"/>
-          </w:tcPr>
-          <w:p>
-            <w:pPr>
+              <w:t>và</w:t>
+            </w:r>
+            <w:proofErr w:type="spellEnd"/>
+            <w:r>
               <w:rPr>
                 <w:b/>
                 <w:bCs/>
                 <w:sz w:val="26"/>
                 <w:szCs w:val="26"/>
               </w:rPr>
-            </w:pPr>
+              <w:t xml:space="preserve"> </w:t>
+            </w:r>
+            <w:proofErr w:type="spellStart"/>
             <w:r>
               <w:rPr>
                 <w:b/>
@@ -443,7 +513,76 @@
                 <w:sz w:val="26"/>
                 <w:szCs w:val="26"/>
               </w:rPr>
-              <w:t>Lớp:</w:t>
+              <w:t>tên</w:t>
+            </w:r>
+            <w:proofErr w:type="spellEnd"/>
+            <w:r>
+              <w:rPr>
+                <w:b/>
+                <w:bCs/>
+                <w:sz w:val="26"/>
+                <w:szCs w:val="26"/>
+              </w:rPr>
+              <w:t>:</w:t>
+            </w:r>
+          </w:p>
+        </w:tc>
+        <w:tc>
+          <w:tcPr>
+            <w:tcW w:w="1902" w:type="dxa"/>
+          </w:tcPr>
+          <w:p>
+            <w:pPr>
+              <w:rPr>
+                <w:b/>
+                <w:bCs/>
+                <w:sz w:val="26"/>
+                <w:szCs w:val="26"/>
+              </w:rPr>
+            </w:pPr>
+            <w:r>
+              <w:rPr>
+                <w:b/>
+                <w:bCs/>
+                <w:sz w:val="26"/>
+                <w:szCs w:val="26"/>
+              </w:rPr>
+              <w:t>MSSV:</w:t>
+            </w:r>
+          </w:p>
+        </w:tc>
+        <w:tc>
+          <w:tcPr>
+            <w:tcW w:w="2338" w:type="dxa"/>
+          </w:tcPr>
+          <w:p>
+            <w:pPr>
+              <w:rPr>
+                <w:b/>
+                <w:bCs/>
+                <w:sz w:val="26"/>
+                <w:szCs w:val="26"/>
+              </w:rPr>
+            </w:pPr>
+            <w:proofErr w:type="spellStart"/>
+            <w:r>
+              <w:rPr>
+                <w:b/>
+                <w:bCs/>
+                <w:sz w:val="26"/>
+                <w:szCs w:val="26"/>
+              </w:rPr>
+              <w:t>Lớp</w:t>
+            </w:r>
+            <w:proofErr w:type="spellEnd"/>
+            <w:r>
+              <w:rPr>
+                <w:b/>
+                <w:bCs/>
+                <w:sz w:val="26"/>
+                <w:szCs w:val="26"/>
+              </w:rPr>
+              <w:t>:</w:t>
             </w:r>
           </w:p>
         </w:tc>
@@ -460,51 +599,76 @@
                 <w:szCs w:val="26"/>
               </w:rPr>
             </w:pPr>
+            <w:proofErr w:type="spellStart"/>
             <w:r>
               <w:rPr>
                 <w:sz w:val="26"/>
                 <w:szCs w:val="26"/>
               </w:rPr>
-              <w:t>Nguyễn Nhật Minh</w:t>
-            </w:r>
-          </w:p>
-        </w:tc>
-        <w:tc>
-          <w:tcPr>
-            <w:tcW w:w="1902" w:type="dxa"/>
-          </w:tcPr>
-          <w:p>
-            <w:pPr>
+              <w:t>Nguyễn</w:t>
+            </w:r>
+            <w:proofErr w:type="spellEnd"/>
+            <w:r>
               <w:rPr>
                 <w:sz w:val="26"/>
                 <w:szCs w:val="26"/>
               </w:rPr>
-            </w:pPr>
+              <w:t xml:space="preserve"> </w:t>
+            </w:r>
+            <w:proofErr w:type="spellStart"/>
             <w:r>
               <w:rPr>
                 <w:sz w:val="26"/>
                 <w:szCs w:val="26"/>
               </w:rPr>
-              <w:t>N21DCCN053</w:t>
-            </w:r>
-          </w:p>
-        </w:tc>
-        <w:tc>
-          <w:tcPr>
-            <w:tcW w:w="2338" w:type="dxa"/>
-          </w:tcPr>
-          <w:p>
-            <w:pPr>
+              <w:t>Nhật</w:t>
+            </w:r>
+            <w:proofErr w:type="spellEnd"/>
+            <w:r>
               <w:rPr>
                 <w:sz w:val="26"/>
                 <w:szCs w:val="26"/>
               </w:rPr>
-            </w:pPr>
-            <w:r>
+              <w:t xml:space="preserve"> Minh</w:t>
+            </w:r>
+          </w:p>
+        </w:tc>
+        <w:tc>
+          <w:tcPr>
+            <w:tcW w:w="1902" w:type="dxa"/>
+          </w:tcPr>
+          <w:p>
+            <w:pPr>
               <w:rPr>
                 <w:sz w:val="26"/>
                 <w:szCs w:val="26"/>
               </w:rPr>
+            </w:pPr>
+            <w:r>
+              <w:rPr>
+                <w:sz w:val="26"/>
+                <w:szCs w:val="26"/>
+              </w:rPr>
+              <w:t>N21DCCN053</w:t>
+            </w:r>
+          </w:p>
+        </w:tc>
+        <w:tc>
+          <w:tcPr>
+            <w:tcW w:w="2338" w:type="dxa"/>
+          </w:tcPr>
+          <w:p>
+            <w:pPr>
+              <w:rPr>
+                <w:sz w:val="26"/>
+                <w:szCs w:val="26"/>
+              </w:rPr>
+            </w:pPr>
+            <w:r>
+              <w:rPr>
+                <w:sz w:val="26"/>
+                <w:szCs w:val="26"/>
+              </w:rPr>
               <w:t>D21CQCN01-N</w:t>
             </w:r>
           </w:p>
@@ -522,12 +686,37 @@
                 <w:szCs w:val="26"/>
               </w:rPr>
             </w:pPr>
+            <w:proofErr w:type="spellStart"/>
             <w:r>
               <w:rPr>
                 <w:sz w:val="26"/>
                 <w:szCs w:val="26"/>
               </w:rPr>
-              <w:t>Trần Vũ Phương Nam</w:t>
+              <w:t>Trần</w:t>
+            </w:r>
+            <w:proofErr w:type="spellEnd"/>
+            <w:r>
+              <w:rPr>
+                <w:sz w:val="26"/>
+                <w:szCs w:val="26"/>
+              </w:rPr>
+              <w:t xml:space="preserve"> Vũ </w:t>
+            </w:r>
+            <w:proofErr w:type="spellStart"/>
+            <w:r>
+              <w:rPr>
+                <w:sz w:val="26"/>
+                <w:szCs w:val="26"/>
+              </w:rPr>
+              <w:t>Phương</w:t>
+            </w:r>
+            <w:proofErr w:type="spellEnd"/>
+            <w:r>
+              <w:rPr>
+                <w:sz w:val="26"/>
+                <w:szCs w:val="26"/>
+              </w:rPr>
+              <w:t xml:space="preserve"> Nam</w:t>
             </w:r>
           </w:p>
         </w:tc>
@@ -599,24 +788,9 @@
         <w:jc w:val="center"/>
       </w:pPr>
     </w:p>
+    <w:p/>
     <w:p>
       <w:pPr>
-        <w:jc w:val="center"/>
-      </w:pPr>
-    </w:p>
-    <w:p>
-      <w:pPr>
-        <w:jc w:val="center"/>
-      </w:pPr>
-    </w:p>
-    <w:p>
-      <w:pPr>
-        <w:jc w:val="center"/>
-      </w:pPr>
-    </w:p>
-    <w:p>
-      <w:pPr>
-        <w:jc w:val="center"/>
         <w:rPr>
           <w:rFonts w:ascii="NewBaskerville-Roman" w:hAnsi="NewBaskerville-Roman"/>
           <w:b/>
@@ -628,18 +802,7 @@
     </w:p>
     <w:p>
       <w:pPr>
-        <w:jc w:val="center"/>
-        <w:rPr>
-          <w:rFonts w:ascii="NewBaskerville-Roman" w:hAnsi="NewBaskerville-Roman"/>
-          <w:b/>
-          <w:iCs/>
-          <w:color w:val="000000"/>
-          <w:szCs w:val="28"/>
-        </w:rPr>
-      </w:pPr>
-    </w:p>
-    <w:p>
-      <w:pPr>
+        <w:spacing w:before="600" w:after="0"/>
         <w:jc w:val="center"/>
         <w:rPr>
           <w:rFonts w:ascii="NewBaskerville-Roman" w:hAnsi="NewBaskerville-Roman"/>
@@ -671,8 +834,9 @@
           <w:color w:val="000000"/>
           <w:szCs w:val="28"/>
         </w:rPr>
-        <w:t xml:space="preserve">TPHCM, tháng </w:t>
-      </w:r>
+        <w:t xml:space="preserve">TPHCM, </w:t>
+      </w:r>
+      <w:proofErr w:type="spellStart"/>
       <w:r>
         <w:rPr>
           <w:rFonts w:ascii="NewBaskerville-Roman" w:hAnsi="NewBaskerville-Roman"/>
@@ -681,8 +845,9 @@
           <w:color w:val="000000"/>
           <w:szCs w:val="28"/>
         </w:rPr>
-        <w:t>10</w:t>
-      </w:r>
+        <w:t>tháng</w:t>
+      </w:r>
+      <w:proofErr w:type="spellEnd"/>
       <w:r>
         <w:rPr>
           <w:rFonts w:ascii="NewBaskerville-Roman" w:hAnsi="NewBaskerville-Roman"/>
@@ -691,7 +856,59 @@
           <w:color w:val="000000"/>
           <w:szCs w:val="28"/>
         </w:rPr>
-        <w:t xml:space="preserve"> năm 2023</w:t>
+        <w:t xml:space="preserve"> </w:t>
+      </w:r>
+      <w:r>
+        <w:rPr>
+          <w:rFonts w:ascii="NewBaskerville-Roman" w:hAnsi="NewBaskerville-Roman"/>
+          <w:b/>
+          <w:iCs/>
+          <w:color w:val="000000"/>
+          <w:szCs w:val="28"/>
+        </w:rPr>
+        <w:t>5</w:t>
+      </w:r>
+      <w:r>
+        <w:rPr>
+          <w:rFonts w:ascii="NewBaskerville-Roman" w:hAnsi="NewBaskerville-Roman"/>
+          <w:b/>
+          <w:iCs/>
+          <w:color w:val="000000"/>
+          <w:szCs w:val="28"/>
+        </w:rPr>
+        <w:t xml:space="preserve"> </w:t>
+      </w:r>
+      <w:proofErr w:type="spellStart"/>
+      <w:r>
+        <w:rPr>
+          <w:rFonts w:ascii="NewBaskerville-Roman" w:hAnsi="NewBaskerville-Roman"/>
+          <w:b/>
+          <w:iCs/>
+          <w:color w:val="000000"/>
+          <w:szCs w:val="28"/>
+        </w:rPr>
+        <w:t>năm</w:t>
+      </w:r>
+      <w:proofErr w:type="spellEnd"/>
+      <w:r>
+        <w:rPr>
+          <w:rFonts w:ascii="NewBaskerville-Roman" w:hAnsi="NewBaskerville-Roman"/>
+          <w:b/>
+          <w:iCs/>
+          <w:color w:val="000000"/>
+          <w:szCs w:val="28"/>
+        </w:rPr>
+        <w:t xml:space="preserve"> 202</w:t>
+      </w:r>
+      <w:r>
+        <w:rPr>
+          <w:rFonts w:ascii="NewBaskerville-Roman" w:hAnsi="NewBaskerville-Roman"/>
+          <w:b/>
+          <w:iCs/>
+          <w:color w:val="000000"/>
+          <w:szCs w:val="28"/>
+        </w:rPr>
+        <w:t>4</w:t>
       </w:r>
     </w:p>
     <w:sdt>
@@ -727,13 +944,31 @@
               <w:sz w:val="32"/>
             </w:rPr>
           </w:pPr>
+          <w:proofErr w:type="spellStart"/>
           <w:r>
             <w:rPr>
               <w:rFonts w:ascii="Times New Roman" w:hAnsi="Times New Roman" w:cs="Times New Roman"/>
               <w:sz w:val="32"/>
             </w:rPr>
-            <w:t>Mục lục</w:t>
+            <w:t>Mục</w:t>
           </w:r>
+          <w:proofErr w:type="spellEnd"/>
+          <w:r>
+            <w:rPr>
+              <w:rFonts w:ascii="Times New Roman" w:hAnsi="Times New Roman" w:cs="Times New Roman"/>
+              <w:sz w:val="32"/>
+            </w:rPr>
+            <w:t xml:space="preserve"> </w:t>
+          </w:r>
+          <w:proofErr w:type="spellStart"/>
+          <w:r>
+            <w:rPr>
+              <w:rFonts w:ascii="Times New Roman" w:hAnsi="Times New Roman" w:cs="Times New Roman"/>
+              <w:sz w:val="32"/>
+            </w:rPr>
+            <w:t>lục</w:t>
+          </w:r>
+          <w:proofErr w:type="spellEnd"/>
         </w:p>
         <w:p>
           <w:pPr>
@@ -758,7 +993,7 @@
           <w:r>
             <w:fldChar w:fldCharType="separate"/>
           </w:r>
-          <w:hyperlink w:anchor="_Toc159708624" w:history="1">
+          <w:hyperlink w:anchor="_Toc167891351" w:history="1">
             <w:r>
               <w:rPr>
                 <w:rStyle w:val="Hyperlink"/>
@@ -801,7 +1036,7 @@
                 <w:noProof/>
                 <w:webHidden/>
               </w:rPr>
-              <w:instrText xml:space="preserve"> PAGEREF _Toc159708624 \h </w:instrText>
+              <w:instrText xml:space="preserve"> PAGEREF _Toc167891351 \h </w:instrText>
             </w:r>
             <w:r>
               <w:rPr>
@@ -846,7 +1081,7 @@
               <w:lang w:val="en-VN"/>
             </w:rPr>
           </w:pPr>
-          <w:hyperlink w:anchor="_Toc159708625" w:history="1">
+          <w:hyperlink w:anchor="_Toc167891352" w:history="1">
             <w:r>
               <w:rPr>
                 <w:rStyle w:val="Hyperlink"/>
@@ -889,7 +1124,7 @@
                 <w:noProof/>
                 <w:webHidden/>
               </w:rPr>
-              <w:instrText xml:space="preserve"> PAGEREF _Toc159708625 \h </w:instrText>
+              <w:instrText xml:space="preserve"> PAGEREF _Toc167891352 \h </w:instrText>
             </w:r>
             <w:r>
               <w:rPr>
@@ -934,7 +1169,7 @@
               <w:lang w:val="en-VN"/>
             </w:rPr>
           </w:pPr>
-          <w:hyperlink w:anchor="_Toc159708626" w:history="1">
+          <w:hyperlink w:anchor="_Toc167891353" w:history="1">
             <w:r>
               <w:rPr>
                 <w:rStyle w:val="Hyperlink"/>
@@ -977,7 +1212,7 @@
                 <w:noProof/>
                 <w:webHidden/>
               </w:rPr>
-              <w:instrText xml:space="preserve"> PAGEREF _Toc159708626 \h </w:instrText>
+              <w:instrText xml:space="preserve"> PAGEREF _Toc167891353 \h </w:instrText>
             </w:r>
             <w:r>
               <w:rPr>
@@ -1022,7 +1257,7 @@
               <w:lang w:val="en-VN"/>
             </w:rPr>
           </w:pPr>
-          <w:hyperlink w:anchor="_Toc159708627" w:history="1">
+          <w:hyperlink w:anchor="_Toc167891354" w:history="1">
             <w:r>
               <w:rPr>
                 <w:rStyle w:val="Hyperlink"/>
@@ -1065,7 +1300,7 @@
                 <w:noProof/>
                 <w:webHidden/>
               </w:rPr>
-              <w:instrText xml:space="preserve"> PAGEREF _Toc159708627 \h </w:instrText>
+              <w:instrText xml:space="preserve"> PAGEREF _Toc167891354 \h </w:instrText>
             </w:r>
             <w:r>
               <w:rPr>
@@ -1110,7 +1345,7 @@
               <w:lang w:val="en-VN"/>
             </w:rPr>
           </w:pPr>
-          <w:hyperlink w:anchor="_Toc159708628" w:history="1">
+          <w:hyperlink w:anchor="_Toc167891355" w:history="1">
             <w:r>
               <w:rPr>
                 <w:rStyle w:val="Hyperlink"/>
@@ -1153,7 +1388,7 @@
                 <w:noProof/>
                 <w:webHidden/>
               </w:rPr>
-              <w:instrText xml:space="preserve"> PAGEREF _Toc159708628 \h </w:instrText>
+              <w:instrText xml:space="preserve"> PAGEREF _Toc167891355 \h </w:instrText>
             </w:r>
             <w:r>
               <w:rPr>
@@ -1198,7 +1433,7 @@
               <w:lang w:val="en-VN"/>
             </w:rPr>
           </w:pPr>
-          <w:hyperlink w:anchor="_Toc159708629" w:history="1">
+          <w:hyperlink w:anchor="_Toc167891356" w:history="1">
             <w:r>
               <w:rPr>
                 <w:rStyle w:val="Hyperlink"/>
@@ -1241,7 +1476,7 @@
                 <w:noProof/>
                 <w:webHidden/>
               </w:rPr>
-              <w:instrText xml:space="preserve"> PAGEREF _Toc159708629 \h </w:instrText>
+              <w:instrText xml:space="preserve"> PAGEREF _Toc167891356 \h </w:instrText>
             </w:r>
             <w:r>
               <w:rPr>
@@ -1286,7 +1521,7 @@
               <w:lang w:val="en-VN"/>
             </w:rPr>
           </w:pPr>
-          <w:hyperlink w:anchor="_Toc159708630" w:history="1">
+          <w:hyperlink w:anchor="_Toc167891357" w:history="1">
             <w:r>
               <w:rPr>
                 <w:rStyle w:val="Hyperlink"/>
@@ -1329,7 +1564,7 @@
                 <w:noProof/>
                 <w:webHidden/>
               </w:rPr>
-              <w:instrText xml:space="preserve"> PAGEREF _Toc159708630 \h </w:instrText>
+              <w:instrText xml:space="preserve"> PAGEREF _Toc167891357 \h </w:instrText>
             </w:r>
             <w:r>
               <w:rPr>
@@ -1367,6 +1602,14 @@
               <w:bCs/>
               <w:noProof/>
             </w:rPr>
+            <w:sectPr>
+              <w:headerReference w:type="default" r:id="rId11"/>
+              <w:footerReference w:type="default" r:id="rId12"/>
+              <w:pgSz w:w="12240" w:h="15840"/>
+              <w:pgMar w:top="1440" w:right="1440" w:bottom="1440" w:left="1440" w:header="708" w:footer="708" w:gutter="0"/>
+              <w:cols w:space="708"/>
+              <w:docGrid w:linePitch="360"/>
+            </w:sectPr>
           </w:pPr>
           <w:r>
             <w:rPr>
@@ -1381,18 +1624,6 @@
     </w:sdt>
     <w:p>
       <w:pPr>
-        <w:sectPr>
-          <w:headerReference w:type="default" r:id="rId11"/>
-          <w:footerReference w:type="default" r:id="rId12"/>
-          <w:pgSz w:w="12240" w:h="15840"/>
-          <w:pgMar w:top="1440" w:right="1440" w:bottom="1440" w:left="1440" w:header="708" w:footer="708" w:gutter="0"/>
-          <w:cols w:space="708"/>
-          <w:docGrid w:linePitch="360"/>
-        </w:sectPr>
-      </w:pPr>
-    </w:p>
-    <w:p>
-      <w:pPr>
         <w:pStyle w:val="Heading1"/>
         <w:numPr>
           <w:ilvl w:val="0"/>
@@ -1400,12 +1631,54 @@
         </w:numPr>
         <w:ind w:left="567" w:hanging="567"/>
       </w:pPr>
-      <w:bookmarkStart w:id="1" w:name="_Toc159708624"/>
+      <w:bookmarkStart w:id="1" w:name="_Toc167891351"/>
+      <w:proofErr w:type="spellStart"/>
       <w:r>
         <w:lastRenderedPageBreak/>
-        <w:t>Khảo sát thực tế bài toán</w:t>
+        <w:t>Khảo</w:t>
+      </w:r>
+      <w:proofErr w:type="spellEnd"/>
+      <w:r>
+        <w:t xml:space="preserve"> </w:t>
+      </w:r>
+      <w:proofErr w:type="spellStart"/>
+      <w:r>
+        <w:t>sát</w:t>
+      </w:r>
+      <w:proofErr w:type="spellEnd"/>
+      <w:r>
+        <w:t xml:space="preserve"> </w:t>
+      </w:r>
+      <w:proofErr w:type="spellStart"/>
+      <w:r>
+        <w:t>thực</w:t>
+      </w:r>
+      <w:proofErr w:type="spellEnd"/>
+      <w:r>
+        <w:t xml:space="preserve"> </w:t>
+      </w:r>
+      <w:proofErr w:type="spellStart"/>
+      <w:r>
+        <w:t>tế</w:t>
+      </w:r>
+      <w:proofErr w:type="spellEnd"/>
+      <w:r>
+        <w:t xml:space="preserve"> </w:t>
+      </w:r>
+      <w:proofErr w:type="spellStart"/>
+      <w:r>
+        <w:t>bài</w:t>
+      </w:r>
+      <w:proofErr w:type="spellEnd"/>
+      <w:r>
+        <w:t xml:space="preserve"> </w:t>
+      </w:r>
+      <w:proofErr w:type="spellStart"/>
+      <w:r>
+        <w:t>toán</w:t>
       </w:r>
       <w:bookmarkEnd w:id="1"/>
+      <w:proofErr w:type="spellEnd"/>
     </w:p>
     <w:p>
       <w:pPr>
@@ -1441,6 +1714,7 @@
         </w:rPr>
         <w:t xml:space="preserve"> </w:t>
       </w:r>
+      <w:proofErr w:type="spellStart"/>
       <w:r>
         <w:rPr>
           <w:rFonts w:eastAsia="Times New Roman" w:cs="Times New Roman"/>
@@ -1452,6 +1726,7 @@
         </w:rPr>
         <w:t>đặt</w:t>
       </w:r>
+      <w:proofErr w:type="spellEnd"/>
       <w:r>
         <w:rPr>
           <w:rFonts w:eastAsia="Times New Roman" w:cs="Times New Roman"/>
@@ -1463,6 +1738,7 @@
         </w:rPr>
         <w:t xml:space="preserve"> </w:t>
       </w:r>
+      <w:proofErr w:type="spellStart"/>
       <w:r>
         <w:rPr>
           <w:rFonts w:eastAsia="Times New Roman" w:cs="Times New Roman"/>
@@ -1474,6 +1750,7 @@
         </w:rPr>
         <w:t>hàng</w:t>
       </w:r>
+      <w:proofErr w:type="spellEnd"/>
       <w:r>
         <w:rPr>
           <w:rFonts w:eastAsia="Times New Roman" w:cs="Times New Roman"/>
@@ -1485,26 +1762,206 @@
         </w:rPr>
         <w:t xml:space="preserve"> </w:t>
       </w:r>
-      <w:r>
-        <w:rPr>
-          <w:rFonts w:eastAsia="Times New Roman" w:cs="Times New Roman"/>
-          <w:color w:val="000000"/>
-          <w:kern w:val="0"/>
-          <w:szCs w:val="24"/>
-          <w:lang w:val="en-GB" w:eastAsia="en-GB"/>
-          <w14:ligatures w14:val="none"/>
-        </w:rPr>
-        <w:t>đồng hồ sẽ lưu giữ các thông tin sau:</w:t>
+      <w:proofErr w:type="spellStart"/>
+      <w:r>
+        <w:rPr>
+          <w:rFonts w:eastAsia="Times New Roman" w:cs="Times New Roman"/>
+          <w:color w:val="000000"/>
+          <w:kern w:val="0"/>
+          <w:szCs w:val="24"/>
+          <w:lang w:val="en-GB" w:eastAsia="en-GB"/>
+          <w14:ligatures w14:val="none"/>
+        </w:rPr>
+        <w:t>đồng</w:t>
+      </w:r>
+      <w:proofErr w:type="spellEnd"/>
+      <w:r>
+        <w:rPr>
+          <w:rFonts w:eastAsia="Times New Roman" w:cs="Times New Roman"/>
+          <w:color w:val="000000"/>
+          <w:kern w:val="0"/>
+          <w:szCs w:val="24"/>
+          <w:lang w:val="en-GB" w:eastAsia="en-GB"/>
+          <w14:ligatures w14:val="none"/>
+        </w:rPr>
+        <w:t xml:space="preserve"> </w:t>
+      </w:r>
+      <w:proofErr w:type="spellStart"/>
+      <w:r>
+        <w:rPr>
+          <w:rFonts w:eastAsia="Times New Roman" w:cs="Times New Roman"/>
+          <w:color w:val="000000"/>
+          <w:kern w:val="0"/>
+          <w:szCs w:val="24"/>
+          <w:lang w:val="en-GB" w:eastAsia="en-GB"/>
+          <w14:ligatures w14:val="none"/>
+        </w:rPr>
+        <w:t>hồ</w:t>
+      </w:r>
+      <w:proofErr w:type="spellEnd"/>
+      <w:r>
+        <w:rPr>
+          <w:rFonts w:eastAsia="Times New Roman" w:cs="Times New Roman"/>
+          <w:color w:val="000000"/>
+          <w:kern w:val="0"/>
+          <w:szCs w:val="24"/>
+          <w:lang w:val="en-GB" w:eastAsia="en-GB"/>
+          <w14:ligatures w14:val="none"/>
+        </w:rPr>
+        <w:t xml:space="preserve"> </w:t>
+      </w:r>
+      <w:proofErr w:type="spellStart"/>
+      <w:r>
+        <w:rPr>
+          <w:rFonts w:eastAsia="Times New Roman" w:cs="Times New Roman"/>
+          <w:color w:val="000000"/>
+          <w:kern w:val="0"/>
+          <w:szCs w:val="24"/>
+          <w:lang w:val="en-GB" w:eastAsia="en-GB"/>
+          <w14:ligatures w14:val="none"/>
+        </w:rPr>
+        <w:t>sẽ</w:t>
+      </w:r>
+      <w:proofErr w:type="spellEnd"/>
+      <w:r>
+        <w:rPr>
+          <w:rFonts w:eastAsia="Times New Roman" w:cs="Times New Roman"/>
+          <w:color w:val="000000"/>
+          <w:kern w:val="0"/>
+          <w:szCs w:val="24"/>
+          <w:lang w:val="en-GB" w:eastAsia="en-GB"/>
+          <w14:ligatures w14:val="none"/>
+        </w:rPr>
+        <w:t xml:space="preserve"> </w:t>
+      </w:r>
+      <w:proofErr w:type="spellStart"/>
+      <w:r>
+        <w:rPr>
+          <w:rFonts w:eastAsia="Times New Roman" w:cs="Times New Roman"/>
+          <w:color w:val="000000"/>
+          <w:kern w:val="0"/>
+          <w:szCs w:val="24"/>
+          <w:lang w:val="en-GB" w:eastAsia="en-GB"/>
+          <w14:ligatures w14:val="none"/>
+        </w:rPr>
+        <w:t>lưu</w:t>
+      </w:r>
+      <w:proofErr w:type="spellEnd"/>
+      <w:r>
+        <w:rPr>
+          <w:rFonts w:eastAsia="Times New Roman" w:cs="Times New Roman"/>
+          <w:color w:val="000000"/>
+          <w:kern w:val="0"/>
+          <w:szCs w:val="24"/>
+          <w:lang w:val="en-GB" w:eastAsia="en-GB"/>
+          <w14:ligatures w14:val="none"/>
+        </w:rPr>
+        <w:t xml:space="preserve"> </w:t>
+      </w:r>
+      <w:proofErr w:type="spellStart"/>
+      <w:r>
+        <w:rPr>
+          <w:rFonts w:eastAsia="Times New Roman" w:cs="Times New Roman"/>
+          <w:color w:val="000000"/>
+          <w:kern w:val="0"/>
+          <w:szCs w:val="24"/>
+          <w:lang w:val="en-GB" w:eastAsia="en-GB"/>
+          <w14:ligatures w14:val="none"/>
+        </w:rPr>
+        <w:t>giữ</w:t>
+      </w:r>
+      <w:proofErr w:type="spellEnd"/>
+      <w:r>
+        <w:rPr>
+          <w:rFonts w:eastAsia="Times New Roman" w:cs="Times New Roman"/>
+          <w:color w:val="000000"/>
+          <w:kern w:val="0"/>
+          <w:szCs w:val="24"/>
+          <w:lang w:val="en-GB" w:eastAsia="en-GB"/>
+          <w14:ligatures w14:val="none"/>
+        </w:rPr>
+        <w:t xml:space="preserve"> </w:t>
+      </w:r>
+      <w:proofErr w:type="spellStart"/>
+      <w:r>
+        <w:rPr>
+          <w:rFonts w:eastAsia="Times New Roman" w:cs="Times New Roman"/>
+          <w:color w:val="000000"/>
+          <w:kern w:val="0"/>
+          <w:szCs w:val="24"/>
+          <w:lang w:val="en-GB" w:eastAsia="en-GB"/>
+          <w14:ligatures w14:val="none"/>
+        </w:rPr>
+        <w:t>các</w:t>
+      </w:r>
+      <w:proofErr w:type="spellEnd"/>
+      <w:r>
+        <w:rPr>
+          <w:rFonts w:eastAsia="Times New Roman" w:cs="Times New Roman"/>
+          <w:color w:val="000000"/>
+          <w:kern w:val="0"/>
+          <w:szCs w:val="24"/>
+          <w:lang w:val="en-GB" w:eastAsia="en-GB"/>
+          <w14:ligatures w14:val="none"/>
+        </w:rPr>
+        <w:t xml:space="preserve"> </w:t>
+      </w:r>
+      <w:proofErr w:type="spellStart"/>
+      <w:r>
+        <w:rPr>
+          <w:rFonts w:eastAsia="Times New Roman" w:cs="Times New Roman"/>
+          <w:color w:val="000000"/>
+          <w:kern w:val="0"/>
+          <w:szCs w:val="24"/>
+          <w:lang w:val="en-GB" w:eastAsia="en-GB"/>
+          <w14:ligatures w14:val="none"/>
+        </w:rPr>
+        <w:t>thông</w:t>
+      </w:r>
+      <w:proofErr w:type="spellEnd"/>
+      <w:r>
+        <w:rPr>
+          <w:rFonts w:eastAsia="Times New Roman" w:cs="Times New Roman"/>
+          <w:color w:val="000000"/>
+          <w:kern w:val="0"/>
+          <w:szCs w:val="24"/>
+          <w:lang w:val="en-GB" w:eastAsia="en-GB"/>
+          <w14:ligatures w14:val="none"/>
+        </w:rPr>
+        <w:t xml:space="preserve"> tin </w:t>
+      </w:r>
+      <w:proofErr w:type="spellStart"/>
+      <w:r>
+        <w:rPr>
+          <w:rFonts w:eastAsia="Times New Roman" w:cs="Times New Roman"/>
+          <w:color w:val="000000"/>
+          <w:kern w:val="0"/>
+          <w:szCs w:val="24"/>
+          <w:lang w:val="en-GB" w:eastAsia="en-GB"/>
+          <w14:ligatures w14:val="none"/>
+        </w:rPr>
+        <w:t>sau</w:t>
+      </w:r>
+      <w:proofErr w:type="spellEnd"/>
+      <w:r>
+        <w:rPr>
+          <w:rFonts w:eastAsia="Times New Roman" w:cs="Times New Roman"/>
+          <w:color w:val="000000"/>
+          <w:kern w:val="0"/>
+          <w:szCs w:val="24"/>
+          <w:lang w:val="en-GB" w:eastAsia="en-GB"/>
+          <w14:ligatures w14:val="none"/>
+        </w:rPr>
+        <w:t>:</w:t>
       </w:r>
     </w:p>
     <w:p>
       <w:pPr>
         <w:numPr>
           <w:ilvl w:val="0"/>
-          <w:numId w:val="1"/>
+          <w:numId w:val="20"/>
         </w:numPr>
-        <w:spacing w:before="240" w:after="0" w:line="240" w:lineRule="auto"/>
-        <w:ind w:left="360"/>
+        <w:spacing w:before="240" w:after="0"/>
         <w:jc w:val="both"/>
         <w:textAlignment w:val="baseline"/>
         <w:rPr>
@@ -1558,17 +2015,1192 @@
           <w:lang w:val="en-GB" w:eastAsia="en-GB"/>
           <w14:ligatures w14:val="none"/>
         </w:rPr>
-        <w:t xml:space="preserve"> nhiều đồng hồ, thông tin đồng hồ bao gồm mã đồng hồ để phân biệt các đồng hồ với nhau, tên đồng hồ, giá, số lượng tồn, mô tả, trạng thái, hình ảnh. Một loại đồng hồ có nhiều đồng hồ và một đồng hồ chỉ thuộc một loại đồng hồ.</w:t>
+        <w:t xml:space="preserve"> </w:t>
+      </w:r>
+      <w:proofErr w:type="spellStart"/>
+      <w:r>
+        <w:rPr>
+          <w:rFonts w:eastAsia="Times New Roman" w:cs="Times New Roman"/>
+          <w:color w:val="000000"/>
+          <w:kern w:val="0"/>
+          <w:szCs w:val="24"/>
+          <w:lang w:val="en-GB" w:eastAsia="en-GB"/>
+          <w14:ligatures w14:val="none"/>
+        </w:rPr>
+        <w:t>nhiều</w:t>
+      </w:r>
+      <w:proofErr w:type="spellEnd"/>
+      <w:r>
+        <w:rPr>
+          <w:rFonts w:eastAsia="Times New Roman" w:cs="Times New Roman"/>
+          <w:color w:val="000000"/>
+          <w:kern w:val="0"/>
+          <w:szCs w:val="24"/>
+          <w:lang w:val="en-GB" w:eastAsia="en-GB"/>
+          <w14:ligatures w14:val="none"/>
+        </w:rPr>
+        <w:t xml:space="preserve"> </w:t>
+      </w:r>
+      <w:proofErr w:type="spellStart"/>
+      <w:r>
+        <w:rPr>
+          <w:rFonts w:eastAsia="Times New Roman" w:cs="Times New Roman"/>
+          <w:color w:val="000000"/>
+          <w:kern w:val="0"/>
+          <w:szCs w:val="24"/>
+          <w:lang w:val="en-GB" w:eastAsia="en-GB"/>
+          <w14:ligatures w14:val="none"/>
+        </w:rPr>
+        <w:t>đồng</w:t>
+      </w:r>
+      <w:proofErr w:type="spellEnd"/>
+      <w:r>
+        <w:rPr>
+          <w:rFonts w:eastAsia="Times New Roman" w:cs="Times New Roman"/>
+          <w:color w:val="000000"/>
+          <w:kern w:val="0"/>
+          <w:szCs w:val="24"/>
+          <w:lang w:val="en-GB" w:eastAsia="en-GB"/>
+          <w14:ligatures w14:val="none"/>
+        </w:rPr>
+        <w:t xml:space="preserve"> </w:t>
+      </w:r>
+      <w:proofErr w:type="spellStart"/>
+      <w:r>
+        <w:rPr>
+          <w:rFonts w:eastAsia="Times New Roman" w:cs="Times New Roman"/>
+          <w:color w:val="000000"/>
+          <w:kern w:val="0"/>
+          <w:szCs w:val="24"/>
+          <w:lang w:val="en-GB" w:eastAsia="en-GB"/>
+          <w14:ligatures w14:val="none"/>
+        </w:rPr>
+        <w:t>hồ</w:t>
+      </w:r>
+      <w:proofErr w:type="spellEnd"/>
+      <w:r>
+        <w:rPr>
+          <w:rFonts w:eastAsia="Times New Roman" w:cs="Times New Roman"/>
+          <w:color w:val="000000"/>
+          <w:kern w:val="0"/>
+          <w:szCs w:val="24"/>
+          <w:lang w:val="en-GB" w:eastAsia="en-GB"/>
+          <w14:ligatures w14:val="none"/>
+        </w:rPr>
+        <w:t xml:space="preserve">, </w:t>
+      </w:r>
+      <w:proofErr w:type="spellStart"/>
+      <w:r>
+        <w:rPr>
+          <w:rFonts w:eastAsia="Times New Roman" w:cs="Times New Roman"/>
+          <w:color w:val="000000"/>
+          <w:kern w:val="0"/>
+          <w:szCs w:val="24"/>
+          <w:lang w:val="en-GB" w:eastAsia="en-GB"/>
+          <w14:ligatures w14:val="none"/>
+        </w:rPr>
+        <w:t>thông</w:t>
+      </w:r>
+      <w:proofErr w:type="spellEnd"/>
+      <w:r>
+        <w:rPr>
+          <w:rFonts w:eastAsia="Times New Roman" w:cs="Times New Roman"/>
+          <w:color w:val="000000"/>
+          <w:kern w:val="0"/>
+          <w:szCs w:val="24"/>
+          <w:lang w:val="en-GB" w:eastAsia="en-GB"/>
+          <w14:ligatures w14:val="none"/>
+        </w:rPr>
+        <w:t xml:space="preserve"> tin </w:t>
+      </w:r>
+      <w:proofErr w:type="spellStart"/>
+      <w:r>
+        <w:rPr>
+          <w:rFonts w:eastAsia="Times New Roman" w:cs="Times New Roman"/>
+          <w:color w:val="000000"/>
+          <w:kern w:val="0"/>
+          <w:szCs w:val="24"/>
+          <w:lang w:val="en-GB" w:eastAsia="en-GB"/>
+          <w14:ligatures w14:val="none"/>
+        </w:rPr>
+        <w:t>đồng</w:t>
+      </w:r>
+      <w:proofErr w:type="spellEnd"/>
+      <w:r>
+        <w:rPr>
+          <w:rFonts w:eastAsia="Times New Roman" w:cs="Times New Roman"/>
+          <w:color w:val="000000"/>
+          <w:kern w:val="0"/>
+          <w:szCs w:val="24"/>
+          <w:lang w:val="en-GB" w:eastAsia="en-GB"/>
+          <w14:ligatures w14:val="none"/>
+        </w:rPr>
+        <w:t xml:space="preserve"> </w:t>
+      </w:r>
+      <w:proofErr w:type="spellStart"/>
+      <w:r>
+        <w:rPr>
+          <w:rFonts w:eastAsia="Times New Roman" w:cs="Times New Roman"/>
+          <w:color w:val="000000"/>
+          <w:kern w:val="0"/>
+          <w:szCs w:val="24"/>
+          <w:lang w:val="en-GB" w:eastAsia="en-GB"/>
+          <w14:ligatures w14:val="none"/>
+        </w:rPr>
+        <w:t>hồ</w:t>
+      </w:r>
+      <w:proofErr w:type="spellEnd"/>
+      <w:r>
+        <w:rPr>
+          <w:rFonts w:eastAsia="Times New Roman" w:cs="Times New Roman"/>
+          <w:color w:val="000000"/>
+          <w:kern w:val="0"/>
+          <w:szCs w:val="24"/>
+          <w:lang w:val="en-GB" w:eastAsia="en-GB"/>
+          <w14:ligatures w14:val="none"/>
+        </w:rPr>
+        <w:t xml:space="preserve"> bao </w:t>
+      </w:r>
+      <w:proofErr w:type="spellStart"/>
+      <w:r>
+        <w:rPr>
+          <w:rFonts w:eastAsia="Times New Roman" w:cs="Times New Roman"/>
+          <w:color w:val="000000"/>
+          <w:kern w:val="0"/>
+          <w:szCs w:val="24"/>
+          <w:lang w:val="en-GB" w:eastAsia="en-GB"/>
+          <w14:ligatures w14:val="none"/>
+        </w:rPr>
+        <w:t>gồm</w:t>
+      </w:r>
+      <w:proofErr w:type="spellEnd"/>
+      <w:r>
+        <w:rPr>
+          <w:rFonts w:eastAsia="Times New Roman" w:cs="Times New Roman"/>
+          <w:color w:val="000000"/>
+          <w:kern w:val="0"/>
+          <w:szCs w:val="24"/>
+          <w:lang w:val="en-GB" w:eastAsia="en-GB"/>
+          <w14:ligatures w14:val="none"/>
+        </w:rPr>
+        <w:t xml:space="preserve"> </w:t>
+      </w:r>
+      <w:proofErr w:type="spellStart"/>
+      <w:r>
+        <w:rPr>
+          <w:rFonts w:eastAsia="Times New Roman" w:cs="Times New Roman"/>
+          <w:color w:val="000000"/>
+          <w:kern w:val="0"/>
+          <w:szCs w:val="24"/>
+          <w:lang w:val="en-GB" w:eastAsia="en-GB"/>
+          <w14:ligatures w14:val="none"/>
+        </w:rPr>
+        <w:t>mã</w:t>
+      </w:r>
+      <w:proofErr w:type="spellEnd"/>
+      <w:r>
+        <w:rPr>
+          <w:rFonts w:eastAsia="Times New Roman" w:cs="Times New Roman"/>
+          <w:color w:val="000000"/>
+          <w:kern w:val="0"/>
+          <w:szCs w:val="24"/>
+          <w:lang w:val="en-GB" w:eastAsia="en-GB"/>
+          <w14:ligatures w14:val="none"/>
+        </w:rPr>
+        <w:t xml:space="preserve"> </w:t>
+      </w:r>
+      <w:proofErr w:type="spellStart"/>
+      <w:r>
+        <w:rPr>
+          <w:rFonts w:eastAsia="Times New Roman" w:cs="Times New Roman"/>
+          <w:color w:val="000000"/>
+          <w:kern w:val="0"/>
+          <w:szCs w:val="24"/>
+          <w:lang w:val="en-GB" w:eastAsia="en-GB"/>
+          <w14:ligatures w14:val="none"/>
+        </w:rPr>
+        <w:t>đồng</w:t>
+      </w:r>
+      <w:proofErr w:type="spellEnd"/>
+      <w:r>
+        <w:rPr>
+          <w:rFonts w:eastAsia="Times New Roman" w:cs="Times New Roman"/>
+          <w:color w:val="000000"/>
+          <w:kern w:val="0"/>
+          <w:szCs w:val="24"/>
+          <w:lang w:val="en-GB" w:eastAsia="en-GB"/>
+          <w14:ligatures w14:val="none"/>
+        </w:rPr>
+        <w:t xml:space="preserve"> </w:t>
+      </w:r>
+      <w:proofErr w:type="spellStart"/>
+      <w:r>
+        <w:rPr>
+          <w:rFonts w:eastAsia="Times New Roman" w:cs="Times New Roman"/>
+          <w:color w:val="000000"/>
+          <w:kern w:val="0"/>
+          <w:szCs w:val="24"/>
+          <w:lang w:val="en-GB" w:eastAsia="en-GB"/>
+          <w14:ligatures w14:val="none"/>
+        </w:rPr>
+        <w:t>hồ</w:t>
+      </w:r>
+      <w:proofErr w:type="spellEnd"/>
+      <w:r>
+        <w:rPr>
+          <w:rFonts w:eastAsia="Times New Roman" w:cs="Times New Roman"/>
+          <w:color w:val="000000"/>
+          <w:kern w:val="0"/>
+          <w:szCs w:val="24"/>
+          <w:lang w:val="en-GB" w:eastAsia="en-GB"/>
+          <w14:ligatures w14:val="none"/>
+        </w:rPr>
+        <w:t xml:space="preserve"> </w:t>
+      </w:r>
+      <w:proofErr w:type="spellStart"/>
+      <w:r>
+        <w:rPr>
+          <w:rFonts w:eastAsia="Times New Roman" w:cs="Times New Roman"/>
+          <w:color w:val="000000"/>
+          <w:kern w:val="0"/>
+          <w:szCs w:val="24"/>
+          <w:lang w:val="en-GB" w:eastAsia="en-GB"/>
+          <w14:ligatures w14:val="none"/>
+        </w:rPr>
+        <w:t>để</w:t>
+      </w:r>
+      <w:proofErr w:type="spellEnd"/>
+      <w:r>
+        <w:rPr>
+          <w:rFonts w:eastAsia="Times New Roman" w:cs="Times New Roman"/>
+          <w:color w:val="000000"/>
+          <w:kern w:val="0"/>
+          <w:szCs w:val="24"/>
+          <w:lang w:val="en-GB" w:eastAsia="en-GB"/>
+          <w14:ligatures w14:val="none"/>
+        </w:rPr>
+        <w:t xml:space="preserve"> </w:t>
+      </w:r>
+      <w:proofErr w:type="spellStart"/>
+      <w:r>
+        <w:rPr>
+          <w:rFonts w:eastAsia="Times New Roman" w:cs="Times New Roman"/>
+          <w:color w:val="000000"/>
+          <w:kern w:val="0"/>
+          <w:szCs w:val="24"/>
+          <w:lang w:val="en-GB" w:eastAsia="en-GB"/>
+          <w14:ligatures w14:val="none"/>
+        </w:rPr>
+        <w:t>phân</w:t>
+      </w:r>
+      <w:proofErr w:type="spellEnd"/>
+      <w:r>
+        <w:rPr>
+          <w:rFonts w:eastAsia="Times New Roman" w:cs="Times New Roman"/>
+          <w:color w:val="000000"/>
+          <w:kern w:val="0"/>
+          <w:szCs w:val="24"/>
+          <w:lang w:val="en-GB" w:eastAsia="en-GB"/>
+          <w14:ligatures w14:val="none"/>
+        </w:rPr>
+        <w:t xml:space="preserve"> </w:t>
+      </w:r>
+      <w:proofErr w:type="spellStart"/>
+      <w:r>
+        <w:rPr>
+          <w:rFonts w:eastAsia="Times New Roman" w:cs="Times New Roman"/>
+          <w:color w:val="000000"/>
+          <w:kern w:val="0"/>
+          <w:szCs w:val="24"/>
+          <w:lang w:val="en-GB" w:eastAsia="en-GB"/>
+          <w14:ligatures w14:val="none"/>
+        </w:rPr>
+        <w:t>biệt</w:t>
+      </w:r>
+      <w:proofErr w:type="spellEnd"/>
+      <w:r>
+        <w:rPr>
+          <w:rFonts w:eastAsia="Times New Roman" w:cs="Times New Roman"/>
+          <w:color w:val="000000"/>
+          <w:kern w:val="0"/>
+          <w:szCs w:val="24"/>
+          <w:lang w:val="en-GB" w:eastAsia="en-GB"/>
+          <w14:ligatures w14:val="none"/>
+        </w:rPr>
+        <w:t xml:space="preserve"> </w:t>
+      </w:r>
+      <w:proofErr w:type="spellStart"/>
+      <w:r>
+        <w:rPr>
+          <w:rFonts w:eastAsia="Times New Roman" w:cs="Times New Roman"/>
+          <w:color w:val="000000"/>
+          <w:kern w:val="0"/>
+          <w:szCs w:val="24"/>
+          <w:lang w:val="en-GB" w:eastAsia="en-GB"/>
+          <w14:ligatures w14:val="none"/>
+        </w:rPr>
+        <w:t>các</w:t>
+      </w:r>
+      <w:proofErr w:type="spellEnd"/>
+      <w:r>
+        <w:rPr>
+          <w:rFonts w:eastAsia="Times New Roman" w:cs="Times New Roman"/>
+          <w:color w:val="000000"/>
+          <w:kern w:val="0"/>
+          <w:szCs w:val="24"/>
+          <w:lang w:val="en-GB" w:eastAsia="en-GB"/>
+          <w14:ligatures w14:val="none"/>
+        </w:rPr>
+        <w:t xml:space="preserve"> </w:t>
+      </w:r>
+      <w:proofErr w:type="spellStart"/>
+      <w:r>
+        <w:rPr>
+          <w:rFonts w:eastAsia="Times New Roman" w:cs="Times New Roman"/>
+          <w:color w:val="000000"/>
+          <w:kern w:val="0"/>
+          <w:szCs w:val="24"/>
+          <w:lang w:val="en-GB" w:eastAsia="en-GB"/>
+          <w14:ligatures w14:val="none"/>
+        </w:rPr>
+        <w:t>đồng</w:t>
+      </w:r>
+      <w:proofErr w:type="spellEnd"/>
+      <w:r>
+        <w:rPr>
+          <w:rFonts w:eastAsia="Times New Roman" w:cs="Times New Roman"/>
+          <w:color w:val="000000"/>
+          <w:kern w:val="0"/>
+          <w:szCs w:val="24"/>
+          <w:lang w:val="en-GB" w:eastAsia="en-GB"/>
+          <w14:ligatures w14:val="none"/>
+        </w:rPr>
+        <w:t xml:space="preserve"> </w:t>
+      </w:r>
+      <w:proofErr w:type="spellStart"/>
+      <w:r>
+        <w:rPr>
+          <w:rFonts w:eastAsia="Times New Roman" w:cs="Times New Roman"/>
+          <w:color w:val="000000"/>
+          <w:kern w:val="0"/>
+          <w:szCs w:val="24"/>
+          <w:lang w:val="en-GB" w:eastAsia="en-GB"/>
+          <w14:ligatures w14:val="none"/>
+        </w:rPr>
+        <w:t>hồ</w:t>
+      </w:r>
+      <w:proofErr w:type="spellEnd"/>
+      <w:r>
+        <w:rPr>
+          <w:rFonts w:eastAsia="Times New Roman" w:cs="Times New Roman"/>
+          <w:color w:val="000000"/>
+          <w:kern w:val="0"/>
+          <w:szCs w:val="24"/>
+          <w:lang w:val="en-GB" w:eastAsia="en-GB"/>
+          <w14:ligatures w14:val="none"/>
+        </w:rPr>
+        <w:t xml:space="preserve"> </w:t>
+      </w:r>
+      <w:proofErr w:type="spellStart"/>
+      <w:r>
+        <w:rPr>
+          <w:rFonts w:eastAsia="Times New Roman" w:cs="Times New Roman"/>
+          <w:color w:val="000000"/>
+          <w:kern w:val="0"/>
+          <w:szCs w:val="24"/>
+          <w:lang w:val="en-GB" w:eastAsia="en-GB"/>
+          <w14:ligatures w14:val="none"/>
+        </w:rPr>
+        <w:t>với</w:t>
+      </w:r>
+      <w:proofErr w:type="spellEnd"/>
+      <w:r>
+        <w:rPr>
+          <w:rFonts w:eastAsia="Times New Roman" w:cs="Times New Roman"/>
+          <w:color w:val="000000"/>
+          <w:kern w:val="0"/>
+          <w:szCs w:val="24"/>
+          <w:lang w:val="en-GB" w:eastAsia="en-GB"/>
+          <w14:ligatures w14:val="none"/>
+        </w:rPr>
+        <w:t xml:space="preserve"> </w:t>
+      </w:r>
+      <w:proofErr w:type="spellStart"/>
+      <w:r>
+        <w:rPr>
+          <w:rFonts w:eastAsia="Times New Roman" w:cs="Times New Roman"/>
+          <w:color w:val="000000"/>
+          <w:kern w:val="0"/>
+          <w:szCs w:val="24"/>
+          <w:lang w:val="en-GB" w:eastAsia="en-GB"/>
+          <w14:ligatures w14:val="none"/>
+        </w:rPr>
+        <w:t>nhau</w:t>
+      </w:r>
+      <w:proofErr w:type="spellEnd"/>
+      <w:r>
+        <w:rPr>
+          <w:rFonts w:eastAsia="Times New Roman" w:cs="Times New Roman"/>
+          <w:color w:val="000000"/>
+          <w:kern w:val="0"/>
+          <w:szCs w:val="24"/>
+          <w:lang w:val="en-GB" w:eastAsia="en-GB"/>
+          <w14:ligatures w14:val="none"/>
+        </w:rPr>
+        <w:t xml:space="preserve">, </w:t>
+      </w:r>
+      <w:proofErr w:type="spellStart"/>
+      <w:r>
+        <w:rPr>
+          <w:rFonts w:eastAsia="Times New Roman" w:cs="Times New Roman"/>
+          <w:color w:val="000000"/>
+          <w:kern w:val="0"/>
+          <w:szCs w:val="24"/>
+          <w:lang w:val="en-GB" w:eastAsia="en-GB"/>
+          <w14:ligatures w14:val="none"/>
+        </w:rPr>
+        <w:t>tên</w:t>
+      </w:r>
+      <w:proofErr w:type="spellEnd"/>
+      <w:r>
+        <w:rPr>
+          <w:rFonts w:eastAsia="Times New Roman" w:cs="Times New Roman"/>
+          <w:color w:val="000000"/>
+          <w:kern w:val="0"/>
+          <w:szCs w:val="24"/>
+          <w:lang w:val="en-GB" w:eastAsia="en-GB"/>
+          <w14:ligatures w14:val="none"/>
+        </w:rPr>
+        <w:t xml:space="preserve"> </w:t>
+      </w:r>
+      <w:proofErr w:type="spellStart"/>
+      <w:r>
+        <w:rPr>
+          <w:rFonts w:eastAsia="Times New Roman" w:cs="Times New Roman"/>
+          <w:color w:val="000000"/>
+          <w:kern w:val="0"/>
+          <w:szCs w:val="24"/>
+          <w:lang w:val="en-GB" w:eastAsia="en-GB"/>
+          <w14:ligatures w14:val="none"/>
+        </w:rPr>
+        <w:t>đồng</w:t>
+      </w:r>
+      <w:proofErr w:type="spellEnd"/>
+      <w:r>
+        <w:rPr>
+          <w:rFonts w:eastAsia="Times New Roman" w:cs="Times New Roman"/>
+          <w:color w:val="000000"/>
+          <w:kern w:val="0"/>
+          <w:szCs w:val="24"/>
+          <w:lang w:val="en-GB" w:eastAsia="en-GB"/>
+          <w14:ligatures w14:val="none"/>
+        </w:rPr>
+        <w:t xml:space="preserve"> </w:t>
+      </w:r>
+      <w:proofErr w:type="spellStart"/>
+      <w:r>
+        <w:rPr>
+          <w:rFonts w:eastAsia="Times New Roman" w:cs="Times New Roman"/>
+          <w:color w:val="000000"/>
+          <w:kern w:val="0"/>
+          <w:szCs w:val="24"/>
+          <w:lang w:val="en-GB" w:eastAsia="en-GB"/>
+          <w14:ligatures w14:val="none"/>
+        </w:rPr>
+        <w:t>hồ</w:t>
+      </w:r>
+      <w:proofErr w:type="spellEnd"/>
+      <w:r>
+        <w:rPr>
+          <w:rFonts w:eastAsia="Times New Roman" w:cs="Times New Roman"/>
+          <w:color w:val="000000"/>
+          <w:kern w:val="0"/>
+          <w:szCs w:val="24"/>
+          <w:lang w:val="en-GB" w:eastAsia="en-GB"/>
+          <w14:ligatures w14:val="none"/>
+        </w:rPr>
+        <w:t xml:space="preserve">, </w:t>
+      </w:r>
+      <w:proofErr w:type="spellStart"/>
+      <w:r>
+        <w:rPr>
+          <w:rFonts w:eastAsia="Times New Roman" w:cs="Times New Roman"/>
+          <w:color w:val="000000"/>
+          <w:kern w:val="0"/>
+          <w:szCs w:val="24"/>
+          <w:lang w:val="en-GB" w:eastAsia="en-GB"/>
+          <w14:ligatures w14:val="none"/>
+        </w:rPr>
+        <w:t>giá</w:t>
+      </w:r>
+      <w:proofErr w:type="spellEnd"/>
+      <w:r>
+        <w:rPr>
+          <w:rFonts w:eastAsia="Times New Roman" w:cs="Times New Roman"/>
+          <w:color w:val="000000"/>
+          <w:kern w:val="0"/>
+          <w:szCs w:val="24"/>
+          <w:lang w:val="en-GB" w:eastAsia="en-GB"/>
+          <w14:ligatures w14:val="none"/>
+        </w:rPr>
+        <w:t xml:space="preserve">, </w:t>
+      </w:r>
+      <w:proofErr w:type="spellStart"/>
+      <w:r>
+        <w:rPr>
+          <w:rFonts w:eastAsia="Times New Roman" w:cs="Times New Roman"/>
+          <w:color w:val="000000"/>
+          <w:kern w:val="0"/>
+          <w:szCs w:val="24"/>
+          <w:lang w:val="en-GB" w:eastAsia="en-GB"/>
+          <w14:ligatures w14:val="none"/>
+        </w:rPr>
+        <w:t>số</w:t>
+      </w:r>
+      <w:proofErr w:type="spellEnd"/>
+      <w:r>
+        <w:rPr>
+          <w:rFonts w:eastAsia="Times New Roman" w:cs="Times New Roman"/>
+          <w:color w:val="000000"/>
+          <w:kern w:val="0"/>
+          <w:szCs w:val="24"/>
+          <w:lang w:val="en-GB" w:eastAsia="en-GB"/>
+          <w14:ligatures w14:val="none"/>
+        </w:rPr>
+        <w:t xml:space="preserve"> </w:t>
+      </w:r>
+      <w:proofErr w:type="spellStart"/>
+      <w:r>
+        <w:rPr>
+          <w:rFonts w:eastAsia="Times New Roman" w:cs="Times New Roman"/>
+          <w:color w:val="000000"/>
+          <w:kern w:val="0"/>
+          <w:szCs w:val="24"/>
+          <w:lang w:val="en-GB" w:eastAsia="en-GB"/>
+          <w14:ligatures w14:val="none"/>
+        </w:rPr>
+        <w:t>lượng</w:t>
+      </w:r>
+      <w:proofErr w:type="spellEnd"/>
+      <w:r>
+        <w:rPr>
+          <w:rFonts w:eastAsia="Times New Roman" w:cs="Times New Roman"/>
+          <w:color w:val="000000"/>
+          <w:kern w:val="0"/>
+          <w:szCs w:val="24"/>
+          <w:lang w:val="en-GB" w:eastAsia="en-GB"/>
+          <w14:ligatures w14:val="none"/>
+        </w:rPr>
+        <w:t xml:space="preserve"> </w:t>
+      </w:r>
+      <w:proofErr w:type="spellStart"/>
+      <w:r>
+        <w:rPr>
+          <w:rFonts w:eastAsia="Times New Roman" w:cs="Times New Roman"/>
+          <w:color w:val="000000"/>
+          <w:kern w:val="0"/>
+          <w:szCs w:val="24"/>
+          <w:lang w:val="en-GB" w:eastAsia="en-GB"/>
+          <w14:ligatures w14:val="none"/>
+        </w:rPr>
+        <w:t>tồn</w:t>
+      </w:r>
+      <w:proofErr w:type="spellEnd"/>
+      <w:r>
+        <w:rPr>
+          <w:rFonts w:eastAsia="Times New Roman" w:cs="Times New Roman"/>
+          <w:color w:val="000000"/>
+          <w:kern w:val="0"/>
+          <w:szCs w:val="24"/>
+          <w:lang w:val="en-GB" w:eastAsia="en-GB"/>
+          <w14:ligatures w14:val="none"/>
+        </w:rPr>
+        <w:t xml:space="preserve">, </w:t>
+      </w:r>
+      <w:proofErr w:type="spellStart"/>
+      <w:r>
+        <w:rPr>
+          <w:rFonts w:eastAsia="Times New Roman" w:cs="Times New Roman"/>
+          <w:color w:val="000000"/>
+          <w:kern w:val="0"/>
+          <w:szCs w:val="24"/>
+          <w:lang w:val="en-GB" w:eastAsia="en-GB"/>
+          <w14:ligatures w14:val="none"/>
+        </w:rPr>
+        <w:t>mô</w:t>
+      </w:r>
+      <w:proofErr w:type="spellEnd"/>
+      <w:r>
+        <w:rPr>
+          <w:rFonts w:eastAsia="Times New Roman" w:cs="Times New Roman"/>
+          <w:color w:val="000000"/>
+          <w:kern w:val="0"/>
+          <w:szCs w:val="24"/>
+          <w:lang w:val="en-GB" w:eastAsia="en-GB"/>
+          <w14:ligatures w14:val="none"/>
+        </w:rPr>
+        <w:t xml:space="preserve"> </w:t>
+      </w:r>
+      <w:proofErr w:type="spellStart"/>
+      <w:r>
+        <w:rPr>
+          <w:rFonts w:eastAsia="Times New Roman" w:cs="Times New Roman"/>
+          <w:color w:val="000000"/>
+          <w:kern w:val="0"/>
+          <w:szCs w:val="24"/>
+          <w:lang w:val="en-GB" w:eastAsia="en-GB"/>
+          <w14:ligatures w14:val="none"/>
+        </w:rPr>
+        <w:t>tả</w:t>
+      </w:r>
+      <w:proofErr w:type="spellEnd"/>
+      <w:r>
+        <w:rPr>
+          <w:rFonts w:eastAsia="Times New Roman" w:cs="Times New Roman"/>
+          <w:color w:val="000000"/>
+          <w:kern w:val="0"/>
+          <w:szCs w:val="24"/>
+          <w:lang w:val="en-GB" w:eastAsia="en-GB"/>
+          <w14:ligatures w14:val="none"/>
+        </w:rPr>
+        <w:t xml:space="preserve">, </w:t>
+      </w:r>
+      <w:proofErr w:type="spellStart"/>
+      <w:r>
+        <w:rPr>
+          <w:rFonts w:eastAsia="Times New Roman" w:cs="Times New Roman"/>
+          <w:color w:val="000000"/>
+          <w:kern w:val="0"/>
+          <w:szCs w:val="24"/>
+          <w:lang w:val="en-GB" w:eastAsia="en-GB"/>
+          <w14:ligatures w14:val="none"/>
+        </w:rPr>
+        <w:t>trạng</w:t>
+      </w:r>
+      <w:proofErr w:type="spellEnd"/>
+      <w:r>
+        <w:rPr>
+          <w:rFonts w:eastAsia="Times New Roman" w:cs="Times New Roman"/>
+          <w:color w:val="000000"/>
+          <w:kern w:val="0"/>
+          <w:szCs w:val="24"/>
+          <w:lang w:val="en-GB" w:eastAsia="en-GB"/>
+          <w14:ligatures w14:val="none"/>
+        </w:rPr>
+        <w:t xml:space="preserve"> </w:t>
+      </w:r>
+      <w:proofErr w:type="spellStart"/>
+      <w:r>
+        <w:rPr>
+          <w:rFonts w:eastAsia="Times New Roman" w:cs="Times New Roman"/>
+          <w:color w:val="000000"/>
+          <w:kern w:val="0"/>
+          <w:szCs w:val="24"/>
+          <w:lang w:val="en-GB" w:eastAsia="en-GB"/>
+          <w14:ligatures w14:val="none"/>
+        </w:rPr>
+        <w:t>thái</w:t>
+      </w:r>
+      <w:proofErr w:type="spellEnd"/>
+      <w:r>
+        <w:rPr>
+          <w:rFonts w:eastAsia="Times New Roman" w:cs="Times New Roman"/>
+          <w:color w:val="000000"/>
+          <w:kern w:val="0"/>
+          <w:szCs w:val="24"/>
+          <w:lang w:val="en-GB" w:eastAsia="en-GB"/>
+          <w14:ligatures w14:val="none"/>
+        </w:rPr>
+        <w:t xml:space="preserve">, </w:t>
+      </w:r>
+      <w:proofErr w:type="spellStart"/>
+      <w:r>
+        <w:rPr>
+          <w:rFonts w:eastAsia="Times New Roman" w:cs="Times New Roman"/>
+          <w:color w:val="000000"/>
+          <w:kern w:val="0"/>
+          <w:szCs w:val="24"/>
+          <w:lang w:val="en-GB" w:eastAsia="en-GB"/>
+          <w14:ligatures w14:val="none"/>
+        </w:rPr>
+        <w:t>hình</w:t>
+      </w:r>
+      <w:proofErr w:type="spellEnd"/>
+      <w:r>
+        <w:rPr>
+          <w:rFonts w:eastAsia="Times New Roman" w:cs="Times New Roman"/>
+          <w:color w:val="000000"/>
+          <w:kern w:val="0"/>
+          <w:szCs w:val="24"/>
+          <w:lang w:val="en-GB" w:eastAsia="en-GB"/>
+          <w14:ligatures w14:val="none"/>
+        </w:rPr>
+        <w:t xml:space="preserve"> </w:t>
+      </w:r>
+      <w:proofErr w:type="spellStart"/>
+      <w:r>
+        <w:rPr>
+          <w:rFonts w:eastAsia="Times New Roman" w:cs="Times New Roman"/>
+          <w:color w:val="000000"/>
+          <w:kern w:val="0"/>
+          <w:szCs w:val="24"/>
+          <w:lang w:val="en-GB" w:eastAsia="en-GB"/>
+          <w14:ligatures w14:val="none"/>
+        </w:rPr>
+        <w:t>ảnh</w:t>
+      </w:r>
+      <w:proofErr w:type="spellEnd"/>
+      <w:r>
+        <w:rPr>
+          <w:rFonts w:eastAsia="Times New Roman" w:cs="Times New Roman"/>
+          <w:color w:val="000000"/>
+          <w:kern w:val="0"/>
+          <w:szCs w:val="24"/>
+          <w:lang w:val="en-GB" w:eastAsia="en-GB"/>
+          <w14:ligatures w14:val="none"/>
+        </w:rPr>
+        <w:t xml:space="preserve">. </w:t>
+      </w:r>
+      <w:proofErr w:type="spellStart"/>
+      <w:r>
+        <w:rPr>
+          <w:rFonts w:eastAsia="Times New Roman" w:cs="Times New Roman"/>
+          <w:color w:val="000000"/>
+          <w:kern w:val="0"/>
+          <w:szCs w:val="24"/>
+          <w:lang w:val="en-GB" w:eastAsia="en-GB"/>
+          <w14:ligatures w14:val="none"/>
+        </w:rPr>
+        <w:t>Một</w:t>
+      </w:r>
+      <w:proofErr w:type="spellEnd"/>
+      <w:r>
+        <w:rPr>
+          <w:rFonts w:eastAsia="Times New Roman" w:cs="Times New Roman"/>
+          <w:color w:val="000000"/>
+          <w:kern w:val="0"/>
+          <w:szCs w:val="24"/>
+          <w:lang w:val="en-GB" w:eastAsia="en-GB"/>
+          <w14:ligatures w14:val="none"/>
+        </w:rPr>
+        <w:t xml:space="preserve"> </w:t>
+      </w:r>
+      <w:proofErr w:type="spellStart"/>
+      <w:r>
+        <w:rPr>
+          <w:rFonts w:eastAsia="Times New Roman" w:cs="Times New Roman"/>
+          <w:color w:val="000000"/>
+          <w:kern w:val="0"/>
+          <w:szCs w:val="24"/>
+          <w:lang w:val="en-GB" w:eastAsia="en-GB"/>
+          <w14:ligatures w14:val="none"/>
+        </w:rPr>
+        <w:t>loại</w:t>
+      </w:r>
+      <w:proofErr w:type="spellEnd"/>
+      <w:r>
+        <w:rPr>
+          <w:rFonts w:eastAsia="Times New Roman" w:cs="Times New Roman"/>
+          <w:color w:val="000000"/>
+          <w:kern w:val="0"/>
+          <w:szCs w:val="24"/>
+          <w:lang w:val="en-GB" w:eastAsia="en-GB"/>
+          <w14:ligatures w14:val="none"/>
+        </w:rPr>
+        <w:t xml:space="preserve"> </w:t>
+      </w:r>
+      <w:proofErr w:type="spellStart"/>
+      <w:r>
+        <w:rPr>
+          <w:rFonts w:eastAsia="Times New Roman" w:cs="Times New Roman"/>
+          <w:color w:val="000000"/>
+          <w:kern w:val="0"/>
+          <w:szCs w:val="24"/>
+          <w:lang w:val="en-GB" w:eastAsia="en-GB"/>
+          <w14:ligatures w14:val="none"/>
+        </w:rPr>
+        <w:t>đồng</w:t>
+      </w:r>
+      <w:proofErr w:type="spellEnd"/>
+      <w:r>
+        <w:rPr>
+          <w:rFonts w:eastAsia="Times New Roman" w:cs="Times New Roman"/>
+          <w:color w:val="000000"/>
+          <w:kern w:val="0"/>
+          <w:szCs w:val="24"/>
+          <w:lang w:val="en-GB" w:eastAsia="en-GB"/>
+          <w14:ligatures w14:val="none"/>
+        </w:rPr>
+        <w:t xml:space="preserve"> </w:t>
+      </w:r>
+      <w:proofErr w:type="spellStart"/>
+      <w:r>
+        <w:rPr>
+          <w:rFonts w:eastAsia="Times New Roman" w:cs="Times New Roman"/>
+          <w:color w:val="000000"/>
+          <w:kern w:val="0"/>
+          <w:szCs w:val="24"/>
+          <w:lang w:val="en-GB" w:eastAsia="en-GB"/>
+          <w14:ligatures w14:val="none"/>
+        </w:rPr>
+        <w:t>hồ</w:t>
+      </w:r>
+      <w:proofErr w:type="spellEnd"/>
+      <w:r>
+        <w:rPr>
+          <w:rFonts w:eastAsia="Times New Roman" w:cs="Times New Roman"/>
+          <w:color w:val="000000"/>
+          <w:kern w:val="0"/>
+          <w:szCs w:val="24"/>
+          <w:lang w:val="en-GB" w:eastAsia="en-GB"/>
+          <w14:ligatures w14:val="none"/>
+        </w:rPr>
+        <w:t xml:space="preserve"> </w:t>
+      </w:r>
+      <w:proofErr w:type="spellStart"/>
+      <w:r>
+        <w:rPr>
+          <w:rFonts w:eastAsia="Times New Roman" w:cs="Times New Roman"/>
+          <w:color w:val="000000"/>
+          <w:kern w:val="0"/>
+          <w:szCs w:val="24"/>
+          <w:lang w:val="en-GB" w:eastAsia="en-GB"/>
+          <w14:ligatures w14:val="none"/>
+        </w:rPr>
+        <w:t>có</w:t>
+      </w:r>
+      <w:proofErr w:type="spellEnd"/>
+      <w:r>
+        <w:rPr>
+          <w:rFonts w:eastAsia="Times New Roman" w:cs="Times New Roman"/>
+          <w:color w:val="000000"/>
+          <w:kern w:val="0"/>
+          <w:szCs w:val="24"/>
+          <w:lang w:val="en-GB" w:eastAsia="en-GB"/>
+          <w14:ligatures w14:val="none"/>
+        </w:rPr>
+        <w:t xml:space="preserve"> </w:t>
+      </w:r>
+      <w:proofErr w:type="spellStart"/>
+      <w:r>
+        <w:rPr>
+          <w:rFonts w:eastAsia="Times New Roman" w:cs="Times New Roman"/>
+          <w:color w:val="000000"/>
+          <w:kern w:val="0"/>
+          <w:szCs w:val="24"/>
+          <w:lang w:val="en-GB" w:eastAsia="en-GB"/>
+          <w14:ligatures w14:val="none"/>
+        </w:rPr>
+        <w:t>nhiều</w:t>
+      </w:r>
+      <w:proofErr w:type="spellEnd"/>
+      <w:r>
+        <w:rPr>
+          <w:rFonts w:eastAsia="Times New Roman" w:cs="Times New Roman"/>
+          <w:color w:val="000000"/>
+          <w:kern w:val="0"/>
+          <w:szCs w:val="24"/>
+          <w:lang w:val="en-GB" w:eastAsia="en-GB"/>
+          <w14:ligatures w14:val="none"/>
+        </w:rPr>
+        <w:t xml:space="preserve"> </w:t>
+      </w:r>
+      <w:proofErr w:type="spellStart"/>
+      <w:r>
+        <w:rPr>
+          <w:rFonts w:eastAsia="Times New Roman" w:cs="Times New Roman"/>
+          <w:color w:val="000000"/>
+          <w:kern w:val="0"/>
+          <w:szCs w:val="24"/>
+          <w:lang w:val="en-GB" w:eastAsia="en-GB"/>
+          <w14:ligatures w14:val="none"/>
+        </w:rPr>
+        <w:t>đồng</w:t>
+      </w:r>
+      <w:proofErr w:type="spellEnd"/>
+      <w:r>
+        <w:rPr>
+          <w:rFonts w:eastAsia="Times New Roman" w:cs="Times New Roman"/>
+          <w:color w:val="000000"/>
+          <w:kern w:val="0"/>
+          <w:szCs w:val="24"/>
+          <w:lang w:val="en-GB" w:eastAsia="en-GB"/>
+          <w14:ligatures w14:val="none"/>
+        </w:rPr>
+        <w:t xml:space="preserve"> </w:t>
+      </w:r>
+      <w:proofErr w:type="spellStart"/>
+      <w:r>
+        <w:rPr>
+          <w:rFonts w:eastAsia="Times New Roman" w:cs="Times New Roman"/>
+          <w:color w:val="000000"/>
+          <w:kern w:val="0"/>
+          <w:szCs w:val="24"/>
+          <w:lang w:val="en-GB" w:eastAsia="en-GB"/>
+          <w14:ligatures w14:val="none"/>
+        </w:rPr>
+        <w:t>hồ</w:t>
+      </w:r>
+      <w:proofErr w:type="spellEnd"/>
+      <w:r>
+        <w:rPr>
+          <w:rFonts w:eastAsia="Times New Roman" w:cs="Times New Roman"/>
+          <w:color w:val="000000"/>
+          <w:kern w:val="0"/>
+          <w:szCs w:val="24"/>
+          <w:lang w:val="en-GB" w:eastAsia="en-GB"/>
+          <w14:ligatures w14:val="none"/>
+        </w:rPr>
+        <w:t xml:space="preserve"> </w:t>
+      </w:r>
+      <w:proofErr w:type="spellStart"/>
+      <w:r>
+        <w:rPr>
+          <w:rFonts w:eastAsia="Times New Roman" w:cs="Times New Roman"/>
+          <w:color w:val="000000"/>
+          <w:kern w:val="0"/>
+          <w:szCs w:val="24"/>
+          <w:lang w:val="en-GB" w:eastAsia="en-GB"/>
+          <w14:ligatures w14:val="none"/>
+        </w:rPr>
+        <w:t>và</w:t>
+      </w:r>
+      <w:proofErr w:type="spellEnd"/>
+      <w:r>
+        <w:rPr>
+          <w:rFonts w:eastAsia="Times New Roman" w:cs="Times New Roman"/>
+          <w:color w:val="000000"/>
+          <w:kern w:val="0"/>
+          <w:szCs w:val="24"/>
+          <w:lang w:val="en-GB" w:eastAsia="en-GB"/>
+          <w14:ligatures w14:val="none"/>
+        </w:rPr>
+        <w:t xml:space="preserve"> </w:t>
+      </w:r>
+      <w:proofErr w:type="spellStart"/>
+      <w:r>
+        <w:rPr>
+          <w:rFonts w:eastAsia="Times New Roman" w:cs="Times New Roman"/>
+          <w:color w:val="000000"/>
+          <w:kern w:val="0"/>
+          <w:szCs w:val="24"/>
+          <w:lang w:val="en-GB" w:eastAsia="en-GB"/>
+          <w14:ligatures w14:val="none"/>
+        </w:rPr>
+        <w:t>một</w:t>
+      </w:r>
+      <w:proofErr w:type="spellEnd"/>
+      <w:r>
+        <w:rPr>
+          <w:rFonts w:eastAsia="Times New Roman" w:cs="Times New Roman"/>
+          <w:color w:val="000000"/>
+          <w:kern w:val="0"/>
+          <w:szCs w:val="24"/>
+          <w:lang w:val="en-GB" w:eastAsia="en-GB"/>
+          <w14:ligatures w14:val="none"/>
+        </w:rPr>
+        <w:t xml:space="preserve"> </w:t>
+      </w:r>
+      <w:proofErr w:type="spellStart"/>
+      <w:r>
+        <w:rPr>
+          <w:rFonts w:eastAsia="Times New Roman" w:cs="Times New Roman"/>
+          <w:color w:val="000000"/>
+          <w:kern w:val="0"/>
+          <w:szCs w:val="24"/>
+          <w:lang w:val="en-GB" w:eastAsia="en-GB"/>
+          <w14:ligatures w14:val="none"/>
+        </w:rPr>
+        <w:t>đồng</w:t>
+      </w:r>
+      <w:proofErr w:type="spellEnd"/>
+      <w:r>
+        <w:rPr>
+          <w:rFonts w:eastAsia="Times New Roman" w:cs="Times New Roman"/>
+          <w:color w:val="000000"/>
+          <w:kern w:val="0"/>
+          <w:szCs w:val="24"/>
+          <w:lang w:val="en-GB" w:eastAsia="en-GB"/>
+          <w14:ligatures w14:val="none"/>
+        </w:rPr>
+        <w:t xml:space="preserve"> </w:t>
+      </w:r>
+      <w:proofErr w:type="spellStart"/>
+      <w:r>
+        <w:rPr>
+          <w:rFonts w:eastAsia="Times New Roman" w:cs="Times New Roman"/>
+          <w:color w:val="000000"/>
+          <w:kern w:val="0"/>
+          <w:szCs w:val="24"/>
+          <w:lang w:val="en-GB" w:eastAsia="en-GB"/>
+          <w14:ligatures w14:val="none"/>
+        </w:rPr>
+        <w:t>hồ</w:t>
+      </w:r>
+      <w:proofErr w:type="spellEnd"/>
+      <w:r>
+        <w:rPr>
+          <w:rFonts w:eastAsia="Times New Roman" w:cs="Times New Roman"/>
+          <w:color w:val="000000"/>
+          <w:kern w:val="0"/>
+          <w:szCs w:val="24"/>
+          <w:lang w:val="en-GB" w:eastAsia="en-GB"/>
+          <w14:ligatures w14:val="none"/>
+        </w:rPr>
+        <w:t xml:space="preserve"> </w:t>
+      </w:r>
+      <w:proofErr w:type="spellStart"/>
+      <w:r>
+        <w:rPr>
+          <w:rFonts w:eastAsia="Times New Roman" w:cs="Times New Roman"/>
+          <w:color w:val="000000"/>
+          <w:kern w:val="0"/>
+          <w:szCs w:val="24"/>
+          <w:lang w:val="en-GB" w:eastAsia="en-GB"/>
+          <w14:ligatures w14:val="none"/>
+        </w:rPr>
+        <w:t>chỉ</w:t>
+      </w:r>
+      <w:proofErr w:type="spellEnd"/>
+      <w:r>
+        <w:rPr>
+          <w:rFonts w:eastAsia="Times New Roman" w:cs="Times New Roman"/>
+          <w:color w:val="000000"/>
+          <w:kern w:val="0"/>
+          <w:szCs w:val="24"/>
+          <w:lang w:val="en-GB" w:eastAsia="en-GB"/>
+          <w14:ligatures w14:val="none"/>
+        </w:rPr>
+        <w:t xml:space="preserve"> </w:t>
+      </w:r>
+      <w:proofErr w:type="spellStart"/>
+      <w:r>
+        <w:rPr>
+          <w:rFonts w:eastAsia="Times New Roman" w:cs="Times New Roman"/>
+          <w:color w:val="000000"/>
+          <w:kern w:val="0"/>
+          <w:szCs w:val="24"/>
+          <w:lang w:val="en-GB" w:eastAsia="en-GB"/>
+          <w14:ligatures w14:val="none"/>
+        </w:rPr>
+        <w:t>thuộc</w:t>
+      </w:r>
+      <w:proofErr w:type="spellEnd"/>
+      <w:r>
+        <w:rPr>
+          <w:rFonts w:eastAsia="Times New Roman" w:cs="Times New Roman"/>
+          <w:color w:val="000000"/>
+          <w:kern w:val="0"/>
+          <w:szCs w:val="24"/>
+          <w:lang w:val="en-GB" w:eastAsia="en-GB"/>
+          <w14:ligatures w14:val="none"/>
+        </w:rPr>
+        <w:t xml:space="preserve"> </w:t>
+      </w:r>
+      <w:proofErr w:type="spellStart"/>
+      <w:r>
+        <w:rPr>
+          <w:rFonts w:eastAsia="Times New Roman" w:cs="Times New Roman"/>
+          <w:color w:val="000000"/>
+          <w:kern w:val="0"/>
+          <w:szCs w:val="24"/>
+          <w:lang w:val="en-GB" w:eastAsia="en-GB"/>
+          <w14:ligatures w14:val="none"/>
+        </w:rPr>
+        <w:t>một</w:t>
+      </w:r>
+      <w:proofErr w:type="spellEnd"/>
+      <w:r>
+        <w:rPr>
+          <w:rFonts w:eastAsia="Times New Roman" w:cs="Times New Roman"/>
+          <w:color w:val="000000"/>
+          <w:kern w:val="0"/>
+          <w:szCs w:val="24"/>
+          <w:lang w:val="en-GB" w:eastAsia="en-GB"/>
+          <w14:ligatures w14:val="none"/>
+        </w:rPr>
+        <w:t xml:space="preserve"> </w:t>
+      </w:r>
+      <w:proofErr w:type="spellStart"/>
+      <w:r>
+        <w:rPr>
+          <w:rFonts w:eastAsia="Times New Roman" w:cs="Times New Roman"/>
+          <w:color w:val="000000"/>
+          <w:kern w:val="0"/>
+          <w:szCs w:val="24"/>
+          <w:lang w:val="en-GB" w:eastAsia="en-GB"/>
+          <w14:ligatures w14:val="none"/>
+        </w:rPr>
+        <w:t>loại</w:t>
+      </w:r>
+      <w:proofErr w:type="spellEnd"/>
+      <w:r>
+        <w:rPr>
+          <w:rFonts w:eastAsia="Times New Roman" w:cs="Times New Roman"/>
+          <w:color w:val="000000"/>
+          <w:kern w:val="0"/>
+          <w:szCs w:val="24"/>
+          <w:lang w:val="en-GB" w:eastAsia="en-GB"/>
+          <w14:ligatures w14:val="none"/>
+        </w:rPr>
+        <w:t xml:space="preserve"> </w:t>
+      </w:r>
+      <w:proofErr w:type="spellStart"/>
+      <w:r>
+        <w:rPr>
+          <w:rFonts w:eastAsia="Times New Roman" w:cs="Times New Roman"/>
+          <w:color w:val="000000"/>
+          <w:kern w:val="0"/>
+          <w:szCs w:val="24"/>
+          <w:lang w:val="en-GB" w:eastAsia="en-GB"/>
+          <w14:ligatures w14:val="none"/>
+        </w:rPr>
+        <w:t>đồng</w:t>
+      </w:r>
+      <w:proofErr w:type="spellEnd"/>
+      <w:r>
+        <w:rPr>
+          <w:rFonts w:eastAsia="Times New Roman" w:cs="Times New Roman"/>
+          <w:color w:val="000000"/>
+          <w:kern w:val="0"/>
+          <w:szCs w:val="24"/>
+          <w:lang w:val="en-GB" w:eastAsia="en-GB"/>
+          <w14:ligatures w14:val="none"/>
+        </w:rPr>
+        <w:t xml:space="preserve"> </w:t>
+      </w:r>
+      <w:proofErr w:type="spellStart"/>
+      <w:r>
+        <w:rPr>
+          <w:rFonts w:eastAsia="Times New Roman" w:cs="Times New Roman"/>
+          <w:color w:val="000000"/>
+          <w:kern w:val="0"/>
+          <w:szCs w:val="24"/>
+          <w:lang w:val="en-GB" w:eastAsia="en-GB"/>
+          <w14:ligatures w14:val="none"/>
+        </w:rPr>
+        <w:t>hồ</w:t>
+      </w:r>
+      <w:proofErr w:type="spellEnd"/>
+      <w:r>
+        <w:rPr>
+          <w:rFonts w:eastAsia="Times New Roman" w:cs="Times New Roman"/>
+          <w:color w:val="000000"/>
+          <w:kern w:val="0"/>
+          <w:szCs w:val="24"/>
+          <w:lang w:val="en-GB" w:eastAsia="en-GB"/>
+          <w14:ligatures w14:val="none"/>
+        </w:rPr>
+        <w:t>.</w:t>
       </w:r>
     </w:p>
     <w:p>
       <w:pPr>
         <w:numPr>
           <w:ilvl w:val="0"/>
-          <w:numId w:val="1"/>
+          <w:numId w:val="20"/>
         </w:numPr>
-        <w:spacing w:after="0" w:line="240" w:lineRule="auto"/>
-        <w:ind w:left="360"/>
+        <w:spacing w:after="0"/>
         <w:jc w:val="both"/>
         <w:textAlignment w:val="baseline"/>
         <w:rPr>
@@ -1580,26 +3212,350 @@
           <w14:ligatures w14:val="none"/>
         </w:rPr>
       </w:pPr>
-      <w:r>
-        <w:rPr>
-          <w:rFonts w:eastAsia="Times New Roman" w:cs="Times New Roman"/>
-          <w:color w:val="000000"/>
-          <w:kern w:val="0"/>
-          <w:szCs w:val="24"/>
-          <w:lang w:val="en-GB" w:eastAsia="en-GB"/>
-          <w14:ligatures w14:val="none"/>
-        </w:rPr>
-        <w:t>Một đồng hồ thuộc một hãng đồng hồ, một hãng có nhiều đồng hồ.</w:t>
+      <w:proofErr w:type="spellStart"/>
+      <w:r>
+        <w:rPr>
+          <w:rFonts w:eastAsia="Times New Roman" w:cs="Times New Roman"/>
+          <w:color w:val="000000"/>
+          <w:kern w:val="0"/>
+          <w:szCs w:val="24"/>
+          <w:lang w:val="en-GB" w:eastAsia="en-GB"/>
+          <w14:ligatures w14:val="none"/>
+        </w:rPr>
+        <w:t>Một</w:t>
+      </w:r>
+      <w:proofErr w:type="spellEnd"/>
+      <w:r>
+        <w:rPr>
+          <w:rFonts w:eastAsia="Times New Roman" w:cs="Times New Roman"/>
+          <w:color w:val="000000"/>
+          <w:kern w:val="0"/>
+          <w:szCs w:val="24"/>
+          <w:lang w:val="en-GB" w:eastAsia="en-GB"/>
+          <w14:ligatures w14:val="none"/>
+        </w:rPr>
+        <w:t xml:space="preserve"> </w:t>
+      </w:r>
+      <w:proofErr w:type="spellStart"/>
+      <w:r>
+        <w:rPr>
+          <w:rFonts w:eastAsia="Times New Roman" w:cs="Times New Roman"/>
+          <w:color w:val="000000"/>
+          <w:kern w:val="0"/>
+          <w:szCs w:val="24"/>
+          <w:lang w:val="en-GB" w:eastAsia="en-GB"/>
+          <w14:ligatures w14:val="none"/>
+        </w:rPr>
+        <w:t>đồng</w:t>
+      </w:r>
+      <w:proofErr w:type="spellEnd"/>
+      <w:r>
+        <w:rPr>
+          <w:rFonts w:eastAsia="Times New Roman" w:cs="Times New Roman"/>
+          <w:color w:val="000000"/>
+          <w:kern w:val="0"/>
+          <w:szCs w:val="24"/>
+          <w:lang w:val="en-GB" w:eastAsia="en-GB"/>
+          <w14:ligatures w14:val="none"/>
+        </w:rPr>
+        <w:t xml:space="preserve"> </w:t>
+      </w:r>
+      <w:proofErr w:type="spellStart"/>
+      <w:r>
+        <w:rPr>
+          <w:rFonts w:eastAsia="Times New Roman" w:cs="Times New Roman"/>
+          <w:color w:val="000000"/>
+          <w:kern w:val="0"/>
+          <w:szCs w:val="24"/>
+          <w:lang w:val="en-GB" w:eastAsia="en-GB"/>
+          <w14:ligatures w14:val="none"/>
+        </w:rPr>
+        <w:t>hồ</w:t>
+      </w:r>
+      <w:proofErr w:type="spellEnd"/>
+      <w:r>
+        <w:rPr>
+          <w:rFonts w:eastAsia="Times New Roman" w:cs="Times New Roman"/>
+          <w:color w:val="000000"/>
+          <w:kern w:val="0"/>
+          <w:szCs w:val="24"/>
+          <w:lang w:val="en-GB" w:eastAsia="en-GB"/>
+          <w14:ligatures w14:val="none"/>
+        </w:rPr>
+        <w:t xml:space="preserve"> </w:t>
+      </w:r>
+      <w:proofErr w:type="spellStart"/>
+      <w:r>
+        <w:rPr>
+          <w:rFonts w:eastAsia="Times New Roman" w:cs="Times New Roman"/>
+          <w:color w:val="000000"/>
+          <w:kern w:val="0"/>
+          <w:szCs w:val="24"/>
+          <w:lang w:val="en-GB" w:eastAsia="en-GB"/>
+          <w14:ligatures w14:val="none"/>
+        </w:rPr>
+        <w:t>thuộc</w:t>
+      </w:r>
+      <w:proofErr w:type="spellEnd"/>
+      <w:r>
+        <w:rPr>
+          <w:rFonts w:eastAsia="Times New Roman" w:cs="Times New Roman"/>
+          <w:color w:val="000000"/>
+          <w:kern w:val="0"/>
+          <w:szCs w:val="24"/>
+          <w:lang w:val="en-GB" w:eastAsia="en-GB"/>
+          <w14:ligatures w14:val="none"/>
+        </w:rPr>
+        <w:t xml:space="preserve"> </w:t>
+      </w:r>
+      <w:proofErr w:type="spellStart"/>
+      <w:r>
+        <w:rPr>
+          <w:rFonts w:eastAsia="Times New Roman" w:cs="Times New Roman"/>
+          <w:color w:val="000000"/>
+          <w:kern w:val="0"/>
+          <w:szCs w:val="24"/>
+          <w:lang w:val="en-GB" w:eastAsia="en-GB"/>
+          <w14:ligatures w14:val="none"/>
+        </w:rPr>
+        <w:t>một</w:t>
+      </w:r>
+      <w:proofErr w:type="spellEnd"/>
+      <w:r>
+        <w:rPr>
+          <w:rFonts w:eastAsia="Times New Roman" w:cs="Times New Roman"/>
+          <w:color w:val="000000"/>
+          <w:kern w:val="0"/>
+          <w:szCs w:val="24"/>
+          <w:lang w:val="en-GB" w:eastAsia="en-GB"/>
+          <w14:ligatures w14:val="none"/>
+        </w:rPr>
+        <w:t xml:space="preserve"> </w:t>
+      </w:r>
+      <w:proofErr w:type="spellStart"/>
+      <w:r>
+        <w:rPr>
+          <w:rFonts w:eastAsia="Times New Roman" w:cs="Times New Roman"/>
+          <w:color w:val="000000"/>
+          <w:kern w:val="0"/>
+          <w:szCs w:val="24"/>
+          <w:lang w:val="en-GB" w:eastAsia="en-GB"/>
+          <w14:ligatures w14:val="none"/>
+        </w:rPr>
+        <w:t>hãng</w:t>
+      </w:r>
+      <w:proofErr w:type="spellEnd"/>
+      <w:r>
+        <w:rPr>
+          <w:rFonts w:eastAsia="Times New Roman" w:cs="Times New Roman"/>
+          <w:color w:val="000000"/>
+          <w:kern w:val="0"/>
+          <w:szCs w:val="24"/>
+          <w:lang w:val="en-GB" w:eastAsia="en-GB"/>
+          <w14:ligatures w14:val="none"/>
+        </w:rPr>
+        <w:t xml:space="preserve"> </w:t>
+      </w:r>
+      <w:proofErr w:type="spellStart"/>
+      <w:r>
+        <w:rPr>
+          <w:rFonts w:eastAsia="Times New Roman" w:cs="Times New Roman"/>
+          <w:color w:val="000000"/>
+          <w:kern w:val="0"/>
+          <w:szCs w:val="24"/>
+          <w:lang w:val="en-GB" w:eastAsia="en-GB"/>
+          <w14:ligatures w14:val="none"/>
+        </w:rPr>
+        <w:t>đồng</w:t>
+      </w:r>
+      <w:proofErr w:type="spellEnd"/>
+      <w:r>
+        <w:rPr>
+          <w:rFonts w:eastAsia="Times New Roman" w:cs="Times New Roman"/>
+          <w:color w:val="000000"/>
+          <w:kern w:val="0"/>
+          <w:szCs w:val="24"/>
+          <w:lang w:val="en-GB" w:eastAsia="en-GB"/>
+          <w14:ligatures w14:val="none"/>
+        </w:rPr>
+        <w:t xml:space="preserve"> </w:t>
+      </w:r>
+      <w:proofErr w:type="spellStart"/>
+      <w:r>
+        <w:rPr>
+          <w:rFonts w:eastAsia="Times New Roman" w:cs="Times New Roman"/>
+          <w:color w:val="000000"/>
+          <w:kern w:val="0"/>
+          <w:szCs w:val="24"/>
+          <w:lang w:val="en-GB" w:eastAsia="en-GB"/>
+          <w14:ligatures w14:val="none"/>
+        </w:rPr>
+        <w:t>hồ</w:t>
+      </w:r>
+      <w:proofErr w:type="spellEnd"/>
+      <w:r>
+        <w:rPr>
+          <w:rFonts w:eastAsia="Times New Roman" w:cs="Times New Roman"/>
+          <w:color w:val="000000"/>
+          <w:kern w:val="0"/>
+          <w:szCs w:val="24"/>
+          <w:lang w:val="en-GB" w:eastAsia="en-GB"/>
+          <w14:ligatures w14:val="none"/>
+        </w:rPr>
+        <w:t xml:space="preserve">, </w:t>
+      </w:r>
+      <w:proofErr w:type="spellStart"/>
+      <w:r>
+        <w:rPr>
+          <w:rFonts w:eastAsia="Times New Roman" w:cs="Times New Roman"/>
+          <w:color w:val="000000"/>
+          <w:kern w:val="0"/>
+          <w:szCs w:val="24"/>
+          <w:lang w:val="en-GB" w:eastAsia="en-GB"/>
+          <w14:ligatures w14:val="none"/>
+        </w:rPr>
+        <w:t>một</w:t>
+      </w:r>
+      <w:proofErr w:type="spellEnd"/>
+      <w:r>
+        <w:rPr>
+          <w:rFonts w:eastAsia="Times New Roman" w:cs="Times New Roman"/>
+          <w:color w:val="000000"/>
+          <w:kern w:val="0"/>
+          <w:szCs w:val="24"/>
+          <w:lang w:val="en-GB" w:eastAsia="en-GB"/>
+          <w14:ligatures w14:val="none"/>
+        </w:rPr>
+        <w:t xml:space="preserve"> </w:t>
+      </w:r>
+      <w:proofErr w:type="spellStart"/>
+      <w:r>
+        <w:rPr>
+          <w:rFonts w:eastAsia="Times New Roman" w:cs="Times New Roman"/>
+          <w:color w:val="000000"/>
+          <w:kern w:val="0"/>
+          <w:szCs w:val="24"/>
+          <w:lang w:val="en-GB" w:eastAsia="en-GB"/>
+          <w14:ligatures w14:val="none"/>
+        </w:rPr>
+        <w:t>hãng</w:t>
+      </w:r>
+      <w:proofErr w:type="spellEnd"/>
+      <w:r>
+        <w:rPr>
+          <w:rFonts w:eastAsia="Times New Roman" w:cs="Times New Roman"/>
+          <w:color w:val="000000"/>
+          <w:kern w:val="0"/>
+          <w:szCs w:val="24"/>
+          <w:lang w:val="en-GB" w:eastAsia="en-GB"/>
+          <w14:ligatures w14:val="none"/>
+        </w:rPr>
+        <w:t xml:space="preserve"> </w:t>
+      </w:r>
+      <w:proofErr w:type="spellStart"/>
+      <w:r>
+        <w:rPr>
+          <w:rFonts w:eastAsia="Times New Roman" w:cs="Times New Roman"/>
+          <w:color w:val="000000"/>
+          <w:kern w:val="0"/>
+          <w:szCs w:val="24"/>
+          <w:lang w:val="en-GB" w:eastAsia="en-GB"/>
+          <w14:ligatures w14:val="none"/>
+        </w:rPr>
+        <w:t>có</w:t>
+      </w:r>
+      <w:proofErr w:type="spellEnd"/>
+      <w:r>
+        <w:rPr>
+          <w:rFonts w:eastAsia="Times New Roman" w:cs="Times New Roman"/>
+          <w:color w:val="000000"/>
+          <w:kern w:val="0"/>
+          <w:szCs w:val="24"/>
+          <w:lang w:val="en-GB" w:eastAsia="en-GB"/>
+          <w14:ligatures w14:val="none"/>
+        </w:rPr>
+        <w:t xml:space="preserve"> </w:t>
+      </w:r>
+      <w:proofErr w:type="spellStart"/>
+      <w:r>
+        <w:rPr>
+          <w:rFonts w:eastAsia="Times New Roman" w:cs="Times New Roman"/>
+          <w:color w:val="000000"/>
+          <w:kern w:val="0"/>
+          <w:szCs w:val="24"/>
+          <w:lang w:val="en-GB" w:eastAsia="en-GB"/>
+          <w14:ligatures w14:val="none"/>
+        </w:rPr>
+        <w:t>nhiều</w:t>
+      </w:r>
+      <w:proofErr w:type="spellEnd"/>
+      <w:r>
+        <w:rPr>
+          <w:rFonts w:eastAsia="Times New Roman" w:cs="Times New Roman"/>
+          <w:color w:val="000000"/>
+          <w:kern w:val="0"/>
+          <w:szCs w:val="24"/>
+          <w:lang w:val="en-GB" w:eastAsia="en-GB"/>
+          <w14:ligatures w14:val="none"/>
+        </w:rPr>
+        <w:t xml:space="preserve"> </w:t>
+      </w:r>
+      <w:proofErr w:type="spellStart"/>
+      <w:r>
+        <w:rPr>
+          <w:rFonts w:eastAsia="Times New Roman" w:cs="Times New Roman"/>
+          <w:color w:val="000000"/>
+          <w:kern w:val="0"/>
+          <w:szCs w:val="24"/>
+          <w:lang w:val="en-GB" w:eastAsia="en-GB"/>
+          <w14:ligatures w14:val="none"/>
+        </w:rPr>
+        <w:t>đồng</w:t>
+      </w:r>
+      <w:proofErr w:type="spellEnd"/>
+      <w:r>
+        <w:rPr>
+          <w:rFonts w:eastAsia="Times New Roman" w:cs="Times New Roman"/>
+          <w:color w:val="000000"/>
+          <w:kern w:val="0"/>
+          <w:szCs w:val="24"/>
+          <w:lang w:val="en-GB" w:eastAsia="en-GB"/>
+          <w14:ligatures w14:val="none"/>
+        </w:rPr>
+        <w:t xml:space="preserve"> </w:t>
+      </w:r>
+      <w:proofErr w:type="spellStart"/>
+      <w:r>
+        <w:rPr>
+          <w:rFonts w:eastAsia="Times New Roman" w:cs="Times New Roman"/>
+          <w:color w:val="000000"/>
+          <w:kern w:val="0"/>
+          <w:szCs w:val="24"/>
+          <w:lang w:val="en-GB" w:eastAsia="en-GB"/>
+          <w14:ligatures w14:val="none"/>
+        </w:rPr>
+        <w:t>hồ</w:t>
+      </w:r>
+      <w:proofErr w:type="spellEnd"/>
+      <w:r>
+        <w:rPr>
+          <w:rFonts w:eastAsia="Times New Roman" w:cs="Times New Roman"/>
+          <w:color w:val="000000"/>
+          <w:kern w:val="0"/>
+          <w:szCs w:val="24"/>
+          <w:lang w:val="en-GB" w:eastAsia="en-GB"/>
+          <w14:ligatures w14:val="none"/>
+        </w:rPr>
+        <w:t>.</w:t>
       </w:r>
     </w:p>
     <w:p>
       <w:pPr>
         <w:numPr>
           <w:ilvl w:val="0"/>
-          <w:numId w:val="1"/>
+          <w:numId w:val="20"/>
         </w:numPr>
-        <w:spacing w:after="0" w:line="240" w:lineRule="auto"/>
-        <w:ind w:left="360"/>
+        <w:spacing w:after="0"/>
         <w:jc w:val="both"/>
         <w:textAlignment w:val="baseline"/>
         <w:rPr>
@@ -1611,26 +3567,902 @@
           <w14:ligatures w14:val="none"/>
         </w:rPr>
       </w:pPr>
-      <w:r>
-        <w:rPr>
-          <w:rFonts w:eastAsia="Times New Roman" w:cs="Times New Roman"/>
-          <w:color w:val="000000"/>
-          <w:kern w:val="0"/>
-          <w:szCs w:val="24"/>
-          <w:lang w:val="en-GB" w:eastAsia="en-GB"/>
-          <w14:ligatures w14:val="none"/>
-        </w:rPr>
-        <w:t>Một đơn hàng có thể đặt nhiều đồng hồ khác nhau, một đồng hồ có thể được đặt hàng nhiều lần. Một đồng hồ trong đơn đặt hàng phải chỉ rõ số lượng đặt, và đơn giá.</w:t>
+      <w:proofErr w:type="spellStart"/>
+      <w:r>
+        <w:rPr>
+          <w:rFonts w:eastAsia="Times New Roman" w:cs="Times New Roman"/>
+          <w:color w:val="000000"/>
+          <w:kern w:val="0"/>
+          <w:szCs w:val="24"/>
+          <w:lang w:val="en-GB" w:eastAsia="en-GB"/>
+          <w14:ligatures w14:val="none"/>
+        </w:rPr>
+        <w:t>Một</w:t>
+      </w:r>
+      <w:proofErr w:type="spellEnd"/>
+      <w:r>
+        <w:rPr>
+          <w:rFonts w:eastAsia="Times New Roman" w:cs="Times New Roman"/>
+          <w:color w:val="000000"/>
+          <w:kern w:val="0"/>
+          <w:szCs w:val="24"/>
+          <w:lang w:val="en-GB" w:eastAsia="en-GB"/>
+          <w14:ligatures w14:val="none"/>
+        </w:rPr>
+        <w:t xml:space="preserve"> </w:t>
+      </w:r>
+      <w:proofErr w:type="spellStart"/>
+      <w:r>
+        <w:rPr>
+          <w:rFonts w:eastAsia="Times New Roman" w:cs="Times New Roman"/>
+          <w:color w:val="000000"/>
+          <w:kern w:val="0"/>
+          <w:szCs w:val="24"/>
+          <w:lang w:val="en-GB" w:eastAsia="en-GB"/>
+          <w14:ligatures w14:val="none"/>
+        </w:rPr>
+        <w:t>đơn</w:t>
+      </w:r>
+      <w:proofErr w:type="spellEnd"/>
+      <w:r>
+        <w:rPr>
+          <w:rFonts w:eastAsia="Times New Roman" w:cs="Times New Roman"/>
+          <w:color w:val="000000"/>
+          <w:kern w:val="0"/>
+          <w:szCs w:val="24"/>
+          <w:lang w:val="en-GB" w:eastAsia="en-GB"/>
+          <w14:ligatures w14:val="none"/>
+        </w:rPr>
+        <w:t xml:space="preserve"> </w:t>
+      </w:r>
+      <w:proofErr w:type="spellStart"/>
+      <w:r>
+        <w:rPr>
+          <w:rFonts w:eastAsia="Times New Roman" w:cs="Times New Roman"/>
+          <w:color w:val="000000"/>
+          <w:kern w:val="0"/>
+          <w:szCs w:val="24"/>
+          <w:lang w:val="en-GB" w:eastAsia="en-GB"/>
+          <w14:ligatures w14:val="none"/>
+        </w:rPr>
+        <w:t>hàng</w:t>
+      </w:r>
+      <w:proofErr w:type="spellEnd"/>
+      <w:r>
+        <w:rPr>
+          <w:rFonts w:eastAsia="Times New Roman" w:cs="Times New Roman"/>
+          <w:color w:val="000000"/>
+          <w:kern w:val="0"/>
+          <w:szCs w:val="24"/>
+          <w:lang w:val="en-GB" w:eastAsia="en-GB"/>
+          <w14:ligatures w14:val="none"/>
+        </w:rPr>
+        <w:t xml:space="preserve"> </w:t>
+      </w:r>
+      <w:proofErr w:type="spellStart"/>
+      <w:r>
+        <w:rPr>
+          <w:rFonts w:eastAsia="Times New Roman" w:cs="Times New Roman"/>
+          <w:color w:val="000000"/>
+          <w:kern w:val="0"/>
+          <w:szCs w:val="24"/>
+          <w:lang w:val="en-GB" w:eastAsia="en-GB"/>
+          <w14:ligatures w14:val="none"/>
+        </w:rPr>
+        <w:t>có</w:t>
+      </w:r>
+      <w:proofErr w:type="spellEnd"/>
+      <w:r>
+        <w:rPr>
+          <w:rFonts w:eastAsia="Times New Roman" w:cs="Times New Roman"/>
+          <w:color w:val="000000"/>
+          <w:kern w:val="0"/>
+          <w:szCs w:val="24"/>
+          <w:lang w:val="en-GB" w:eastAsia="en-GB"/>
+          <w14:ligatures w14:val="none"/>
+        </w:rPr>
+        <w:t xml:space="preserve"> </w:t>
+      </w:r>
+      <w:proofErr w:type="spellStart"/>
+      <w:r>
+        <w:rPr>
+          <w:rFonts w:eastAsia="Times New Roman" w:cs="Times New Roman"/>
+          <w:color w:val="000000"/>
+          <w:kern w:val="0"/>
+          <w:szCs w:val="24"/>
+          <w:lang w:val="en-GB" w:eastAsia="en-GB"/>
+          <w14:ligatures w14:val="none"/>
+        </w:rPr>
+        <w:t>thể</w:t>
+      </w:r>
+      <w:proofErr w:type="spellEnd"/>
+      <w:r>
+        <w:rPr>
+          <w:rFonts w:eastAsia="Times New Roman" w:cs="Times New Roman"/>
+          <w:color w:val="000000"/>
+          <w:kern w:val="0"/>
+          <w:szCs w:val="24"/>
+          <w:lang w:val="en-GB" w:eastAsia="en-GB"/>
+          <w14:ligatures w14:val="none"/>
+        </w:rPr>
+        <w:t xml:space="preserve"> </w:t>
+      </w:r>
+      <w:proofErr w:type="spellStart"/>
+      <w:r>
+        <w:rPr>
+          <w:rFonts w:eastAsia="Times New Roman" w:cs="Times New Roman"/>
+          <w:color w:val="000000"/>
+          <w:kern w:val="0"/>
+          <w:szCs w:val="24"/>
+          <w:lang w:val="en-GB" w:eastAsia="en-GB"/>
+          <w14:ligatures w14:val="none"/>
+        </w:rPr>
+        <w:t>đặt</w:t>
+      </w:r>
+      <w:proofErr w:type="spellEnd"/>
+      <w:r>
+        <w:rPr>
+          <w:rFonts w:eastAsia="Times New Roman" w:cs="Times New Roman"/>
+          <w:color w:val="000000"/>
+          <w:kern w:val="0"/>
+          <w:szCs w:val="24"/>
+          <w:lang w:val="en-GB" w:eastAsia="en-GB"/>
+          <w14:ligatures w14:val="none"/>
+        </w:rPr>
+        <w:t xml:space="preserve"> </w:t>
+      </w:r>
+      <w:proofErr w:type="spellStart"/>
+      <w:r>
+        <w:rPr>
+          <w:rFonts w:eastAsia="Times New Roman" w:cs="Times New Roman"/>
+          <w:color w:val="000000"/>
+          <w:kern w:val="0"/>
+          <w:szCs w:val="24"/>
+          <w:lang w:val="en-GB" w:eastAsia="en-GB"/>
+          <w14:ligatures w14:val="none"/>
+        </w:rPr>
+        <w:t>nhiều</w:t>
+      </w:r>
+      <w:proofErr w:type="spellEnd"/>
+      <w:r>
+        <w:rPr>
+          <w:rFonts w:eastAsia="Times New Roman" w:cs="Times New Roman"/>
+          <w:color w:val="000000"/>
+          <w:kern w:val="0"/>
+          <w:szCs w:val="24"/>
+          <w:lang w:val="en-GB" w:eastAsia="en-GB"/>
+          <w14:ligatures w14:val="none"/>
+        </w:rPr>
+        <w:t xml:space="preserve"> </w:t>
+      </w:r>
+      <w:proofErr w:type="spellStart"/>
+      <w:r>
+        <w:rPr>
+          <w:rFonts w:eastAsia="Times New Roman" w:cs="Times New Roman"/>
+          <w:color w:val="000000"/>
+          <w:kern w:val="0"/>
+          <w:szCs w:val="24"/>
+          <w:lang w:val="en-GB" w:eastAsia="en-GB"/>
+          <w14:ligatures w14:val="none"/>
+        </w:rPr>
+        <w:t>đồng</w:t>
+      </w:r>
+      <w:proofErr w:type="spellEnd"/>
+      <w:r>
+        <w:rPr>
+          <w:rFonts w:eastAsia="Times New Roman" w:cs="Times New Roman"/>
+          <w:color w:val="000000"/>
+          <w:kern w:val="0"/>
+          <w:szCs w:val="24"/>
+          <w:lang w:val="en-GB" w:eastAsia="en-GB"/>
+          <w14:ligatures w14:val="none"/>
+        </w:rPr>
+        <w:t xml:space="preserve"> </w:t>
+      </w:r>
+      <w:proofErr w:type="spellStart"/>
+      <w:r>
+        <w:rPr>
+          <w:rFonts w:eastAsia="Times New Roman" w:cs="Times New Roman"/>
+          <w:color w:val="000000"/>
+          <w:kern w:val="0"/>
+          <w:szCs w:val="24"/>
+          <w:lang w:val="en-GB" w:eastAsia="en-GB"/>
+          <w14:ligatures w14:val="none"/>
+        </w:rPr>
+        <w:t>hồ</w:t>
+      </w:r>
+      <w:proofErr w:type="spellEnd"/>
+      <w:r>
+        <w:rPr>
+          <w:rFonts w:eastAsia="Times New Roman" w:cs="Times New Roman"/>
+          <w:color w:val="000000"/>
+          <w:kern w:val="0"/>
+          <w:szCs w:val="24"/>
+          <w:lang w:val="en-GB" w:eastAsia="en-GB"/>
+          <w14:ligatures w14:val="none"/>
+        </w:rPr>
+        <w:t xml:space="preserve"> </w:t>
+      </w:r>
+      <w:proofErr w:type="spellStart"/>
+      <w:r>
+        <w:rPr>
+          <w:rFonts w:eastAsia="Times New Roman" w:cs="Times New Roman"/>
+          <w:color w:val="000000"/>
+          <w:kern w:val="0"/>
+          <w:szCs w:val="24"/>
+          <w:lang w:val="en-GB" w:eastAsia="en-GB"/>
+          <w14:ligatures w14:val="none"/>
+        </w:rPr>
+        <w:t>khác</w:t>
+      </w:r>
+      <w:proofErr w:type="spellEnd"/>
+      <w:r>
+        <w:rPr>
+          <w:rFonts w:eastAsia="Times New Roman" w:cs="Times New Roman"/>
+          <w:color w:val="000000"/>
+          <w:kern w:val="0"/>
+          <w:szCs w:val="24"/>
+          <w:lang w:val="en-GB" w:eastAsia="en-GB"/>
+          <w14:ligatures w14:val="none"/>
+        </w:rPr>
+        <w:t xml:space="preserve"> </w:t>
+      </w:r>
+      <w:proofErr w:type="spellStart"/>
+      <w:r>
+        <w:rPr>
+          <w:rFonts w:eastAsia="Times New Roman" w:cs="Times New Roman"/>
+          <w:color w:val="000000"/>
+          <w:kern w:val="0"/>
+          <w:szCs w:val="24"/>
+          <w:lang w:val="en-GB" w:eastAsia="en-GB"/>
+          <w14:ligatures w14:val="none"/>
+        </w:rPr>
+        <w:t>nhau</w:t>
+      </w:r>
+      <w:proofErr w:type="spellEnd"/>
+      <w:r>
+        <w:rPr>
+          <w:rFonts w:eastAsia="Times New Roman" w:cs="Times New Roman"/>
+          <w:color w:val="000000"/>
+          <w:kern w:val="0"/>
+          <w:szCs w:val="24"/>
+          <w:lang w:val="en-GB" w:eastAsia="en-GB"/>
+          <w14:ligatures w14:val="none"/>
+        </w:rPr>
+        <w:t xml:space="preserve">, </w:t>
+      </w:r>
+      <w:proofErr w:type="spellStart"/>
+      <w:r>
+        <w:rPr>
+          <w:rFonts w:eastAsia="Times New Roman" w:cs="Times New Roman"/>
+          <w:color w:val="000000"/>
+          <w:kern w:val="0"/>
+          <w:szCs w:val="24"/>
+          <w:lang w:val="en-GB" w:eastAsia="en-GB"/>
+          <w14:ligatures w14:val="none"/>
+        </w:rPr>
+        <w:t>một</w:t>
+      </w:r>
+      <w:proofErr w:type="spellEnd"/>
+      <w:r>
+        <w:rPr>
+          <w:rFonts w:eastAsia="Times New Roman" w:cs="Times New Roman"/>
+          <w:color w:val="000000"/>
+          <w:kern w:val="0"/>
+          <w:szCs w:val="24"/>
+          <w:lang w:val="en-GB" w:eastAsia="en-GB"/>
+          <w14:ligatures w14:val="none"/>
+        </w:rPr>
+        <w:t xml:space="preserve"> </w:t>
+      </w:r>
+      <w:proofErr w:type="spellStart"/>
+      <w:r>
+        <w:rPr>
+          <w:rFonts w:eastAsia="Times New Roman" w:cs="Times New Roman"/>
+          <w:color w:val="000000"/>
+          <w:kern w:val="0"/>
+          <w:szCs w:val="24"/>
+          <w:lang w:val="en-GB" w:eastAsia="en-GB"/>
+          <w14:ligatures w14:val="none"/>
+        </w:rPr>
+        <w:t>đồng</w:t>
+      </w:r>
+      <w:proofErr w:type="spellEnd"/>
+      <w:r>
+        <w:rPr>
+          <w:rFonts w:eastAsia="Times New Roman" w:cs="Times New Roman"/>
+          <w:color w:val="000000"/>
+          <w:kern w:val="0"/>
+          <w:szCs w:val="24"/>
+          <w:lang w:val="en-GB" w:eastAsia="en-GB"/>
+          <w14:ligatures w14:val="none"/>
+        </w:rPr>
+        <w:t xml:space="preserve"> </w:t>
+      </w:r>
+      <w:proofErr w:type="spellStart"/>
+      <w:r>
+        <w:rPr>
+          <w:rFonts w:eastAsia="Times New Roman" w:cs="Times New Roman"/>
+          <w:color w:val="000000"/>
+          <w:kern w:val="0"/>
+          <w:szCs w:val="24"/>
+          <w:lang w:val="en-GB" w:eastAsia="en-GB"/>
+          <w14:ligatures w14:val="none"/>
+        </w:rPr>
+        <w:t>hồ</w:t>
+      </w:r>
+      <w:proofErr w:type="spellEnd"/>
+      <w:r>
+        <w:rPr>
+          <w:rFonts w:eastAsia="Times New Roman" w:cs="Times New Roman"/>
+          <w:color w:val="000000"/>
+          <w:kern w:val="0"/>
+          <w:szCs w:val="24"/>
+          <w:lang w:val="en-GB" w:eastAsia="en-GB"/>
+          <w14:ligatures w14:val="none"/>
+        </w:rPr>
+        <w:t xml:space="preserve"> </w:t>
+      </w:r>
+      <w:proofErr w:type="spellStart"/>
+      <w:r>
+        <w:rPr>
+          <w:rFonts w:eastAsia="Times New Roman" w:cs="Times New Roman"/>
+          <w:color w:val="000000"/>
+          <w:kern w:val="0"/>
+          <w:szCs w:val="24"/>
+          <w:lang w:val="en-GB" w:eastAsia="en-GB"/>
+          <w14:ligatures w14:val="none"/>
+        </w:rPr>
+        <w:t>có</w:t>
+      </w:r>
+      <w:proofErr w:type="spellEnd"/>
+      <w:r>
+        <w:rPr>
+          <w:rFonts w:eastAsia="Times New Roman" w:cs="Times New Roman"/>
+          <w:color w:val="000000"/>
+          <w:kern w:val="0"/>
+          <w:szCs w:val="24"/>
+          <w:lang w:val="en-GB" w:eastAsia="en-GB"/>
+          <w14:ligatures w14:val="none"/>
+        </w:rPr>
+        <w:t xml:space="preserve"> </w:t>
+      </w:r>
+      <w:proofErr w:type="spellStart"/>
+      <w:r>
+        <w:rPr>
+          <w:rFonts w:eastAsia="Times New Roman" w:cs="Times New Roman"/>
+          <w:color w:val="000000"/>
+          <w:kern w:val="0"/>
+          <w:szCs w:val="24"/>
+          <w:lang w:val="en-GB" w:eastAsia="en-GB"/>
+          <w14:ligatures w14:val="none"/>
+        </w:rPr>
+        <w:t>thể</w:t>
+      </w:r>
+      <w:proofErr w:type="spellEnd"/>
+      <w:r>
+        <w:rPr>
+          <w:rFonts w:eastAsia="Times New Roman" w:cs="Times New Roman"/>
+          <w:color w:val="000000"/>
+          <w:kern w:val="0"/>
+          <w:szCs w:val="24"/>
+          <w:lang w:val="en-GB" w:eastAsia="en-GB"/>
+          <w14:ligatures w14:val="none"/>
+        </w:rPr>
+        <w:t xml:space="preserve"> </w:t>
+      </w:r>
+      <w:proofErr w:type="spellStart"/>
+      <w:r>
+        <w:rPr>
+          <w:rFonts w:eastAsia="Times New Roman" w:cs="Times New Roman"/>
+          <w:color w:val="000000"/>
+          <w:kern w:val="0"/>
+          <w:szCs w:val="24"/>
+          <w:lang w:val="en-GB" w:eastAsia="en-GB"/>
+          <w14:ligatures w14:val="none"/>
+        </w:rPr>
+        <w:t>được</w:t>
+      </w:r>
+      <w:proofErr w:type="spellEnd"/>
+      <w:r>
+        <w:rPr>
+          <w:rFonts w:eastAsia="Times New Roman" w:cs="Times New Roman"/>
+          <w:color w:val="000000"/>
+          <w:kern w:val="0"/>
+          <w:szCs w:val="24"/>
+          <w:lang w:val="en-GB" w:eastAsia="en-GB"/>
+          <w14:ligatures w14:val="none"/>
+        </w:rPr>
+        <w:t xml:space="preserve"> </w:t>
+      </w:r>
+      <w:proofErr w:type="spellStart"/>
+      <w:r>
+        <w:rPr>
+          <w:rFonts w:eastAsia="Times New Roman" w:cs="Times New Roman"/>
+          <w:color w:val="000000"/>
+          <w:kern w:val="0"/>
+          <w:szCs w:val="24"/>
+          <w:lang w:val="en-GB" w:eastAsia="en-GB"/>
+          <w14:ligatures w14:val="none"/>
+        </w:rPr>
+        <w:t>đặt</w:t>
+      </w:r>
+      <w:proofErr w:type="spellEnd"/>
+      <w:r>
+        <w:rPr>
+          <w:rFonts w:eastAsia="Times New Roman" w:cs="Times New Roman"/>
+          <w:color w:val="000000"/>
+          <w:kern w:val="0"/>
+          <w:szCs w:val="24"/>
+          <w:lang w:val="en-GB" w:eastAsia="en-GB"/>
+          <w14:ligatures w14:val="none"/>
+        </w:rPr>
+        <w:t xml:space="preserve"> </w:t>
+      </w:r>
+      <w:proofErr w:type="spellStart"/>
+      <w:r>
+        <w:rPr>
+          <w:rFonts w:eastAsia="Times New Roman" w:cs="Times New Roman"/>
+          <w:color w:val="000000"/>
+          <w:kern w:val="0"/>
+          <w:szCs w:val="24"/>
+          <w:lang w:val="en-GB" w:eastAsia="en-GB"/>
+          <w14:ligatures w14:val="none"/>
+        </w:rPr>
+        <w:t>hàng</w:t>
+      </w:r>
+      <w:proofErr w:type="spellEnd"/>
+      <w:r>
+        <w:rPr>
+          <w:rFonts w:eastAsia="Times New Roman" w:cs="Times New Roman"/>
+          <w:color w:val="000000"/>
+          <w:kern w:val="0"/>
+          <w:szCs w:val="24"/>
+          <w:lang w:val="en-GB" w:eastAsia="en-GB"/>
+          <w14:ligatures w14:val="none"/>
+        </w:rPr>
+        <w:t xml:space="preserve"> </w:t>
+      </w:r>
+      <w:proofErr w:type="spellStart"/>
+      <w:r>
+        <w:rPr>
+          <w:rFonts w:eastAsia="Times New Roman" w:cs="Times New Roman"/>
+          <w:color w:val="000000"/>
+          <w:kern w:val="0"/>
+          <w:szCs w:val="24"/>
+          <w:lang w:val="en-GB" w:eastAsia="en-GB"/>
+          <w14:ligatures w14:val="none"/>
+        </w:rPr>
+        <w:t>nhiều</w:t>
+      </w:r>
+      <w:proofErr w:type="spellEnd"/>
+      <w:r>
+        <w:rPr>
+          <w:rFonts w:eastAsia="Times New Roman" w:cs="Times New Roman"/>
+          <w:color w:val="000000"/>
+          <w:kern w:val="0"/>
+          <w:szCs w:val="24"/>
+          <w:lang w:val="en-GB" w:eastAsia="en-GB"/>
+          <w14:ligatures w14:val="none"/>
+        </w:rPr>
+        <w:t xml:space="preserve"> </w:t>
+      </w:r>
+      <w:proofErr w:type="spellStart"/>
+      <w:r>
+        <w:rPr>
+          <w:rFonts w:eastAsia="Times New Roman" w:cs="Times New Roman"/>
+          <w:color w:val="000000"/>
+          <w:kern w:val="0"/>
+          <w:szCs w:val="24"/>
+          <w:lang w:val="en-GB" w:eastAsia="en-GB"/>
+          <w14:ligatures w14:val="none"/>
+        </w:rPr>
+        <w:t>lần</w:t>
+      </w:r>
+      <w:proofErr w:type="spellEnd"/>
+      <w:r>
+        <w:rPr>
+          <w:rFonts w:eastAsia="Times New Roman" w:cs="Times New Roman"/>
+          <w:color w:val="000000"/>
+          <w:kern w:val="0"/>
+          <w:szCs w:val="24"/>
+          <w:lang w:val="en-GB" w:eastAsia="en-GB"/>
+          <w14:ligatures w14:val="none"/>
+        </w:rPr>
+        <w:t xml:space="preserve">. </w:t>
+      </w:r>
+      <w:proofErr w:type="spellStart"/>
+      <w:r>
+        <w:rPr>
+          <w:rFonts w:eastAsia="Times New Roman" w:cs="Times New Roman"/>
+          <w:color w:val="000000"/>
+          <w:kern w:val="0"/>
+          <w:szCs w:val="24"/>
+          <w:lang w:val="en-GB" w:eastAsia="en-GB"/>
+          <w14:ligatures w14:val="none"/>
+        </w:rPr>
+        <w:t>Một</w:t>
+      </w:r>
+      <w:proofErr w:type="spellEnd"/>
+      <w:r>
+        <w:rPr>
+          <w:rFonts w:eastAsia="Times New Roman" w:cs="Times New Roman"/>
+          <w:color w:val="000000"/>
+          <w:kern w:val="0"/>
+          <w:szCs w:val="24"/>
+          <w:lang w:val="en-GB" w:eastAsia="en-GB"/>
+          <w14:ligatures w14:val="none"/>
+        </w:rPr>
+        <w:t xml:space="preserve"> </w:t>
+      </w:r>
+      <w:proofErr w:type="spellStart"/>
+      <w:r>
+        <w:rPr>
+          <w:rFonts w:eastAsia="Times New Roman" w:cs="Times New Roman"/>
+          <w:color w:val="000000"/>
+          <w:kern w:val="0"/>
+          <w:szCs w:val="24"/>
+          <w:lang w:val="en-GB" w:eastAsia="en-GB"/>
+          <w14:ligatures w14:val="none"/>
+        </w:rPr>
+        <w:t>đồng</w:t>
+      </w:r>
+      <w:proofErr w:type="spellEnd"/>
+      <w:r>
+        <w:rPr>
+          <w:rFonts w:eastAsia="Times New Roman" w:cs="Times New Roman"/>
+          <w:color w:val="000000"/>
+          <w:kern w:val="0"/>
+          <w:szCs w:val="24"/>
+          <w:lang w:val="en-GB" w:eastAsia="en-GB"/>
+          <w14:ligatures w14:val="none"/>
+        </w:rPr>
+        <w:t xml:space="preserve"> </w:t>
+      </w:r>
+      <w:proofErr w:type="spellStart"/>
+      <w:r>
+        <w:rPr>
+          <w:rFonts w:eastAsia="Times New Roman" w:cs="Times New Roman"/>
+          <w:color w:val="000000"/>
+          <w:kern w:val="0"/>
+          <w:szCs w:val="24"/>
+          <w:lang w:val="en-GB" w:eastAsia="en-GB"/>
+          <w14:ligatures w14:val="none"/>
+        </w:rPr>
+        <w:t>hồ</w:t>
+      </w:r>
+      <w:proofErr w:type="spellEnd"/>
+      <w:r>
+        <w:rPr>
+          <w:rFonts w:eastAsia="Times New Roman" w:cs="Times New Roman"/>
+          <w:color w:val="000000"/>
+          <w:kern w:val="0"/>
+          <w:szCs w:val="24"/>
+          <w:lang w:val="en-GB" w:eastAsia="en-GB"/>
+          <w14:ligatures w14:val="none"/>
+        </w:rPr>
+        <w:t xml:space="preserve"> </w:t>
+      </w:r>
+      <w:proofErr w:type="spellStart"/>
+      <w:r>
+        <w:rPr>
+          <w:rFonts w:eastAsia="Times New Roman" w:cs="Times New Roman"/>
+          <w:color w:val="000000"/>
+          <w:kern w:val="0"/>
+          <w:szCs w:val="24"/>
+          <w:lang w:val="en-GB" w:eastAsia="en-GB"/>
+          <w14:ligatures w14:val="none"/>
+        </w:rPr>
+        <w:t>trong</w:t>
+      </w:r>
+      <w:proofErr w:type="spellEnd"/>
+      <w:r>
+        <w:rPr>
+          <w:rFonts w:eastAsia="Times New Roman" w:cs="Times New Roman"/>
+          <w:color w:val="000000"/>
+          <w:kern w:val="0"/>
+          <w:szCs w:val="24"/>
+          <w:lang w:val="en-GB" w:eastAsia="en-GB"/>
+          <w14:ligatures w14:val="none"/>
+        </w:rPr>
+        <w:t xml:space="preserve"> </w:t>
+      </w:r>
+      <w:proofErr w:type="spellStart"/>
+      <w:r>
+        <w:rPr>
+          <w:rFonts w:eastAsia="Times New Roman" w:cs="Times New Roman"/>
+          <w:color w:val="000000"/>
+          <w:kern w:val="0"/>
+          <w:szCs w:val="24"/>
+          <w:lang w:val="en-GB" w:eastAsia="en-GB"/>
+          <w14:ligatures w14:val="none"/>
+        </w:rPr>
+        <w:t>đơn</w:t>
+      </w:r>
+      <w:proofErr w:type="spellEnd"/>
+      <w:r>
+        <w:rPr>
+          <w:rFonts w:eastAsia="Times New Roman" w:cs="Times New Roman"/>
+          <w:color w:val="000000"/>
+          <w:kern w:val="0"/>
+          <w:szCs w:val="24"/>
+          <w:lang w:val="en-GB" w:eastAsia="en-GB"/>
+          <w14:ligatures w14:val="none"/>
+        </w:rPr>
+        <w:t xml:space="preserve"> </w:t>
+      </w:r>
+      <w:proofErr w:type="spellStart"/>
+      <w:r>
+        <w:rPr>
+          <w:rFonts w:eastAsia="Times New Roman" w:cs="Times New Roman"/>
+          <w:color w:val="000000"/>
+          <w:kern w:val="0"/>
+          <w:szCs w:val="24"/>
+          <w:lang w:val="en-GB" w:eastAsia="en-GB"/>
+          <w14:ligatures w14:val="none"/>
+        </w:rPr>
+        <w:t>đặt</w:t>
+      </w:r>
+      <w:proofErr w:type="spellEnd"/>
+      <w:r>
+        <w:rPr>
+          <w:rFonts w:eastAsia="Times New Roman" w:cs="Times New Roman"/>
+          <w:color w:val="000000"/>
+          <w:kern w:val="0"/>
+          <w:szCs w:val="24"/>
+          <w:lang w:val="en-GB" w:eastAsia="en-GB"/>
+          <w14:ligatures w14:val="none"/>
+        </w:rPr>
+        <w:t xml:space="preserve"> </w:t>
+      </w:r>
+      <w:proofErr w:type="spellStart"/>
+      <w:r>
+        <w:rPr>
+          <w:rFonts w:eastAsia="Times New Roman" w:cs="Times New Roman"/>
+          <w:color w:val="000000"/>
+          <w:kern w:val="0"/>
+          <w:szCs w:val="24"/>
+          <w:lang w:val="en-GB" w:eastAsia="en-GB"/>
+          <w14:ligatures w14:val="none"/>
+        </w:rPr>
+        <w:t>hàng</w:t>
+      </w:r>
+      <w:proofErr w:type="spellEnd"/>
+      <w:r>
+        <w:rPr>
+          <w:rFonts w:eastAsia="Times New Roman" w:cs="Times New Roman"/>
+          <w:color w:val="000000"/>
+          <w:kern w:val="0"/>
+          <w:szCs w:val="24"/>
+          <w:lang w:val="en-GB" w:eastAsia="en-GB"/>
+          <w14:ligatures w14:val="none"/>
+        </w:rPr>
+        <w:t xml:space="preserve"> </w:t>
+      </w:r>
+      <w:proofErr w:type="spellStart"/>
+      <w:r>
+        <w:rPr>
+          <w:rFonts w:eastAsia="Times New Roman" w:cs="Times New Roman"/>
+          <w:color w:val="000000"/>
+          <w:kern w:val="0"/>
+          <w:szCs w:val="24"/>
+          <w:lang w:val="en-GB" w:eastAsia="en-GB"/>
+          <w14:ligatures w14:val="none"/>
+        </w:rPr>
+        <w:t>phải</w:t>
+      </w:r>
+      <w:proofErr w:type="spellEnd"/>
+      <w:r>
+        <w:rPr>
+          <w:rFonts w:eastAsia="Times New Roman" w:cs="Times New Roman"/>
+          <w:color w:val="000000"/>
+          <w:kern w:val="0"/>
+          <w:szCs w:val="24"/>
+          <w:lang w:val="en-GB" w:eastAsia="en-GB"/>
+          <w14:ligatures w14:val="none"/>
+        </w:rPr>
+        <w:t xml:space="preserve"> </w:t>
+      </w:r>
+      <w:proofErr w:type="spellStart"/>
+      <w:r>
+        <w:rPr>
+          <w:rFonts w:eastAsia="Times New Roman" w:cs="Times New Roman"/>
+          <w:color w:val="000000"/>
+          <w:kern w:val="0"/>
+          <w:szCs w:val="24"/>
+          <w:lang w:val="en-GB" w:eastAsia="en-GB"/>
+          <w14:ligatures w14:val="none"/>
+        </w:rPr>
+        <w:t>chỉ</w:t>
+      </w:r>
+      <w:proofErr w:type="spellEnd"/>
+      <w:r>
+        <w:rPr>
+          <w:rFonts w:eastAsia="Times New Roman" w:cs="Times New Roman"/>
+          <w:color w:val="000000"/>
+          <w:kern w:val="0"/>
+          <w:szCs w:val="24"/>
+          <w:lang w:val="en-GB" w:eastAsia="en-GB"/>
+          <w14:ligatures w14:val="none"/>
+        </w:rPr>
+        <w:t xml:space="preserve"> </w:t>
+      </w:r>
+      <w:proofErr w:type="spellStart"/>
+      <w:r>
+        <w:rPr>
+          <w:rFonts w:eastAsia="Times New Roman" w:cs="Times New Roman"/>
+          <w:color w:val="000000"/>
+          <w:kern w:val="0"/>
+          <w:szCs w:val="24"/>
+          <w:lang w:val="en-GB" w:eastAsia="en-GB"/>
+          <w14:ligatures w14:val="none"/>
+        </w:rPr>
+        <w:t>rõ</w:t>
+      </w:r>
+      <w:proofErr w:type="spellEnd"/>
+      <w:r>
+        <w:rPr>
+          <w:rFonts w:eastAsia="Times New Roman" w:cs="Times New Roman"/>
+          <w:color w:val="000000"/>
+          <w:kern w:val="0"/>
+          <w:szCs w:val="24"/>
+          <w:lang w:val="en-GB" w:eastAsia="en-GB"/>
+          <w14:ligatures w14:val="none"/>
+        </w:rPr>
+        <w:t xml:space="preserve"> </w:t>
+      </w:r>
+      <w:proofErr w:type="spellStart"/>
+      <w:r>
+        <w:rPr>
+          <w:rFonts w:eastAsia="Times New Roman" w:cs="Times New Roman"/>
+          <w:color w:val="000000"/>
+          <w:kern w:val="0"/>
+          <w:szCs w:val="24"/>
+          <w:lang w:val="en-GB" w:eastAsia="en-GB"/>
+          <w14:ligatures w14:val="none"/>
+        </w:rPr>
+        <w:t>số</w:t>
+      </w:r>
+      <w:proofErr w:type="spellEnd"/>
+      <w:r>
+        <w:rPr>
+          <w:rFonts w:eastAsia="Times New Roman" w:cs="Times New Roman"/>
+          <w:color w:val="000000"/>
+          <w:kern w:val="0"/>
+          <w:szCs w:val="24"/>
+          <w:lang w:val="en-GB" w:eastAsia="en-GB"/>
+          <w14:ligatures w14:val="none"/>
+        </w:rPr>
+        <w:t xml:space="preserve"> </w:t>
+      </w:r>
+      <w:proofErr w:type="spellStart"/>
+      <w:r>
+        <w:rPr>
+          <w:rFonts w:eastAsia="Times New Roman" w:cs="Times New Roman"/>
+          <w:color w:val="000000"/>
+          <w:kern w:val="0"/>
+          <w:szCs w:val="24"/>
+          <w:lang w:val="en-GB" w:eastAsia="en-GB"/>
+          <w14:ligatures w14:val="none"/>
+        </w:rPr>
+        <w:t>lượng</w:t>
+      </w:r>
+      <w:proofErr w:type="spellEnd"/>
+      <w:r>
+        <w:rPr>
+          <w:rFonts w:eastAsia="Times New Roman" w:cs="Times New Roman"/>
+          <w:color w:val="000000"/>
+          <w:kern w:val="0"/>
+          <w:szCs w:val="24"/>
+          <w:lang w:val="en-GB" w:eastAsia="en-GB"/>
+          <w14:ligatures w14:val="none"/>
+        </w:rPr>
+        <w:t xml:space="preserve"> </w:t>
+      </w:r>
+      <w:proofErr w:type="spellStart"/>
+      <w:r>
+        <w:rPr>
+          <w:rFonts w:eastAsia="Times New Roman" w:cs="Times New Roman"/>
+          <w:color w:val="000000"/>
+          <w:kern w:val="0"/>
+          <w:szCs w:val="24"/>
+          <w:lang w:val="en-GB" w:eastAsia="en-GB"/>
+          <w14:ligatures w14:val="none"/>
+        </w:rPr>
+        <w:t>đặt</w:t>
+      </w:r>
+      <w:proofErr w:type="spellEnd"/>
+      <w:r>
+        <w:rPr>
+          <w:rFonts w:eastAsia="Times New Roman" w:cs="Times New Roman"/>
+          <w:color w:val="000000"/>
+          <w:kern w:val="0"/>
+          <w:szCs w:val="24"/>
+          <w:lang w:val="en-GB" w:eastAsia="en-GB"/>
+          <w14:ligatures w14:val="none"/>
+        </w:rPr>
+        <w:t xml:space="preserve">, </w:t>
+      </w:r>
+      <w:proofErr w:type="spellStart"/>
+      <w:r>
+        <w:rPr>
+          <w:rFonts w:eastAsia="Times New Roman" w:cs="Times New Roman"/>
+          <w:color w:val="000000"/>
+          <w:kern w:val="0"/>
+          <w:szCs w:val="24"/>
+          <w:lang w:val="en-GB" w:eastAsia="en-GB"/>
+          <w14:ligatures w14:val="none"/>
+        </w:rPr>
+        <w:t>và</w:t>
+      </w:r>
+      <w:proofErr w:type="spellEnd"/>
+      <w:r>
+        <w:rPr>
+          <w:rFonts w:eastAsia="Times New Roman" w:cs="Times New Roman"/>
+          <w:color w:val="000000"/>
+          <w:kern w:val="0"/>
+          <w:szCs w:val="24"/>
+          <w:lang w:val="en-GB" w:eastAsia="en-GB"/>
+          <w14:ligatures w14:val="none"/>
+        </w:rPr>
+        <w:t xml:space="preserve"> </w:t>
+      </w:r>
+      <w:proofErr w:type="spellStart"/>
+      <w:r>
+        <w:rPr>
+          <w:rFonts w:eastAsia="Times New Roman" w:cs="Times New Roman"/>
+          <w:color w:val="000000"/>
+          <w:kern w:val="0"/>
+          <w:szCs w:val="24"/>
+          <w:lang w:val="en-GB" w:eastAsia="en-GB"/>
+          <w14:ligatures w14:val="none"/>
+        </w:rPr>
+        <w:t>đơn</w:t>
+      </w:r>
+      <w:proofErr w:type="spellEnd"/>
+      <w:r>
+        <w:rPr>
+          <w:rFonts w:eastAsia="Times New Roman" w:cs="Times New Roman"/>
+          <w:color w:val="000000"/>
+          <w:kern w:val="0"/>
+          <w:szCs w:val="24"/>
+          <w:lang w:val="en-GB" w:eastAsia="en-GB"/>
+          <w14:ligatures w14:val="none"/>
+        </w:rPr>
+        <w:t xml:space="preserve"> </w:t>
+      </w:r>
+      <w:proofErr w:type="spellStart"/>
+      <w:r>
+        <w:rPr>
+          <w:rFonts w:eastAsia="Times New Roman" w:cs="Times New Roman"/>
+          <w:color w:val="000000"/>
+          <w:kern w:val="0"/>
+          <w:szCs w:val="24"/>
+          <w:lang w:val="en-GB" w:eastAsia="en-GB"/>
+          <w14:ligatures w14:val="none"/>
+        </w:rPr>
+        <w:t>giá</w:t>
+      </w:r>
+      <w:proofErr w:type="spellEnd"/>
+      <w:r>
+        <w:rPr>
+          <w:rFonts w:eastAsia="Times New Roman" w:cs="Times New Roman"/>
+          <w:color w:val="000000"/>
+          <w:kern w:val="0"/>
+          <w:szCs w:val="24"/>
+          <w:lang w:val="en-GB" w:eastAsia="en-GB"/>
+          <w14:ligatures w14:val="none"/>
+        </w:rPr>
+        <w:t>.</w:t>
       </w:r>
     </w:p>
     <w:p>
       <w:pPr>
         <w:numPr>
           <w:ilvl w:val="0"/>
-          <w:numId w:val="1"/>
+          <w:numId w:val="20"/>
         </w:numPr>
-        <w:spacing w:after="0" w:line="240" w:lineRule="auto"/>
-        <w:ind w:left="360"/>
+        <w:spacing w:after="0"/>
         <w:jc w:val="both"/>
         <w:textAlignment w:val="baseline"/>
         <w:rPr>
@@ -1642,59 +4474,1934 @@
           <w14:ligatures w14:val="none"/>
         </w:rPr>
       </w:pPr>
-      <w:r>
-        <w:rPr>
-          <w:rFonts w:eastAsia="Times New Roman" w:cs="Times New Roman"/>
-          <w:color w:val="000000"/>
-          <w:kern w:val="0"/>
-          <w:szCs w:val="24"/>
-          <w:lang w:val="en-GB" w:eastAsia="en-GB"/>
-          <w14:ligatures w14:val="none"/>
-        </w:rPr>
-        <w:t xml:space="preserve">Khách hàng có thể đặt hàng online nhiều lần với nhiều phiếu đặt khác nhau. Phiếu đặt có thông tin: ngày đặt, họ tên người nhận, địa chỉ người nhận, số điện thoại người nhận, ngày giờ giao hàng. Một phiếu đặt của khách hàng tại một thời điểm chỉ thuộc một trong các trạng thái sau: chờ duyệt, </w:t>
-      </w:r>
-      <w:r>
-        <w:rPr>
-          <w:rFonts w:eastAsia="Times New Roman" w:cs="Times New Roman"/>
-          <w:color w:val="000000"/>
-          <w:kern w:val="0"/>
-          <w:szCs w:val="24"/>
-          <w:lang w:val="en-GB" w:eastAsia="en-GB"/>
-          <w14:ligatures w14:val="none"/>
-        </w:rPr>
-        <w:t xml:space="preserve">chuẩn bị đơn hang, đã chuyển hàng cho shiper, </w:t>
-      </w:r>
-      <w:r>
-        <w:rPr>
-          <w:rFonts w:eastAsia="Times New Roman" w:cs="Times New Roman"/>
-          <w:color w:val="000000"/>
-          <w:kern w:val="0"/>
-          <w:szCs w:val="24"/>
-          <w:lang w:val="en-GB" w:eastAsia="en-GB"/>
-          <w14:ligatures w14:val="none"/>
-        </w:rPr>
-        <w:t>đang giao hàng</w:t>
-      </w:r>
-      <w:r>
-        <w:rPr>
-          <w:rFonts w:eastAsia="Times New Roman" w:cs="Times New Roman"/>
-          <w:color w:val="000000"/>
-          <w:kern w:val="0"/>
-          <w:szCs w:val="24"/>
-          <w:lang w:val="en-GB" w:eastAsia="en-GB"/>
-          <w14:ligatures w14:val="none"/>
-        </w:rPr>
-        <w:t>, hoàn tất, đã hủy. Một phiếu đặt chỉ thuộc một khách hàng.</w:t>
+      <w:proofErr w:type="spellStart"/>
+      <w:r>
+        <w:rPr>
+          <w:rFonts w:eastAsia="Times New Roman" w:cs="Times New Roman"/>
+          <w:color w:val="000000"/>
+          <w:kern w:val="0"/>
+          <w:szCs w:val="24"/>
+          <w:lang w:val="en-GB" w:eastAsia="en-GB"/>
+          <w14:ligatures w14:val="none"/>
+        </w:rPr>
+        <w:t>Khách</w:t>
+      </w:r>
+      <w:proofErr w:type="spellEnd"/>
+      <w:r>
+        <w:rPr>
+          <w:rFonts w:eastAsia="Times New Roman" w:cs="Times New Roman"/>
+          <w:color w:val="000000"/>
+          <w:kern w:val="0"/>
+          <w:szCs w:val="24"/>
+          <w:lang w:val="en-GB" w:eastAsia="en-GB"/>
+          <w14:ligatures w14:val="none"/>
+        </w:rPr>
+        <w:t xml:space="preserve"> </w:t>
+      </w:r>
+      <w:proofErr w:type="spellStart"/>
+      <w:r>
+        <w:rPr>
+          <w:rFonts w:eastAsia="Times New Roman" w:cs="Times New Roman"/>
+          <w:color w:val="000000"/>
+          <w:kern w:val="0"/>
+          <w:szCs w:val="24"/>
+          <w:lang w:val="en-GB" w:eastAsia="en-GB"/>
+          <w14:ligatures w14:val="none"/>
+        </w:rPr>
+        <w:t>hàng</w:t>
+      </w:r>
+      <w:proofErr w:type="spellEnd"/>
+      <w:r>
+        <w:rPr>
+          <w:rFonts w:eastAsia="Times New Roman" w:cs="Times New Roman"/>
+          <w:color w:val="000000"/>
+          <w:kern w:val="0"/>
+          <w:szCs w:val="24"/>
+          <w:lang w:val="en-GB" w:eastAsia="en-GB"/>
+          <w14:ligatures w14:val="none"/>
+        </w:rPr>
+        <w:t xml:space="preserve"> </w:t>
+      </w:r>
+      <w:proofErr w:type="spellStart"/>
+      <w:r>
+        <w:rPr>
+          <w:rFonts w:eastAsia="Times New Roman" w:cs="Times New Roman"/>
+          <w:color w:val="000000"/>
+          <w:kern w:val="0"/>
+          <w:szCs w:val="24"/>
+          <w:lang w:val="en-GB" w:eastAsia="en-GB"/>
+          <w14:ligatures w14:val="none"/>
+        </w:rPr>
+        <w:t>có</w:t>
+      </w:r>
+      <w:proofErr w:type="spellEnd"/>
+      <w:r>
+        <w:rPr>
+          <w:rFonts w:eastAsia="Times New Roman" w:cs="Times New Roman"/>
+          <w:color w:val="000000"/>
+          <w:kern w:val="0"/>
+          <w:szCs w:val="24"/>
+          <w:lang w:val="en-GB" w:eastAsia="en-GB"/>
+          <w14:ligatures w14:val="none"/>
+        </w:rPr>
+        <w:t xml:space="preserve"> </w:t>
+      </w:r>
+      <w:proofErr w:type="spellStart"/>
+      <w:r>
+        <w:rPr>
+          <w:rFonts w:eastAsia="Times New Roman" w:cs="Times New Roman"/>
+          <w:color w:val="000000"/>
+          <w:kern w:val="0"/>
+          <w:szCs w:val="24"/>
+          <w:lang w:val="en-GB" w:eastAsia="en-GB"/>
+          <w14:ligatures w14:val="none"/>
+        </w:rPr>
+        <w:t>thể</w:t>
+      </w:r>
+      <w:proofErr w:type="spellEnd"/>
+      <w:r>
+        <w:rPr>
+          <w:rFonts w:eastAsia="Times New Roman" w:cs="Times New Roman"/>
+          <w:color w:val="000000"/>
+          <w:kern w:val="0"/>
+          <w:szCs w:val="24"/>
+          <w:lang w:val="en-GB" w:eastAsia="en-GB"/>
+          <w14:ligatures w14:val="none"/>
+        </w:rPr>
+        <w:t xml:space="preserve"> </w:t>
+      </w:r>
+      <w:proofErr w:type="spellStart"/>
+      <w:r>
+        <w:rPr>
+          <w:rFonts w:eastAsia="Times New Roman" w:cs="Times New Roman"/>
+          <w:color w:val="000000"/>
+          <w:kern w:val="0"/>
+          <w:szCs w:val="24"/>
+          <w:lang w:val="en-GB" w:eastAsia="en-GB"/>
+          <w14:ligatures w14:val="none"/>
+        </w:rPr>
+        <w:t>đặt</w:t>
+      </w:r>
+      <w:proofErr w:type="spellEnd"/>
+      <w:r>
+        <w:rPr>
+          <w:rFonts w:eastAsia="Times New Roman" w:cs="Times New Roman"/>
+          <w:color w:val="000000"/>
+          <w:kern w:val="0"/>
+          <w:szCs w:val="24"/>
+          <w:lang w:val="en-GB" w:eastAsia="en-GB"/>
+          <w14:ligatures w14:val="none"/>
+        </w:rPr>
+        <w:t xml:space="preserve"> </w:t>
+      </w:r>
+      <w:proofErr w:type="spellStart"/>
+      <w:r>
+        <w:rPr>
+          <w:rFonts w:eastAsia="Times New Roman" w:cs="Times New Roman"/>
+          <w:color w:val="000000"/>
+          <w:kern w:val="0"/>
+          <w:szCs w:val="24"/>
+          <w:lang w:val="en-GB" w:eastAsia="en-GB"/>
+          <w14:ligatures w14:val="none"/>
+        </w:rPr>
+        <w:t>hàng</w:t>
+      </w:r>
+      <w:proofErr w:type="spellEnd"/>
+      <w:r>
+        <w:rPr>
+          <w:rFonts w:eastAsia="Times New Roman" w:cs="Times New Roman"/>
+          <w:color w:val="000000"/>
+          <w:kern w:val="0"/>
+          <w:szCs w:val="24"/>
+          <w:lang w:val="en-GB" w:eastAsia="en-GB"/>
+          <w14:ligatures w14:val="none"/>
+        </w:rPr>
+        <w:t xml:space="preserve"> online </w:t>
+      </w:r>
+      <w:proofErr w:type="spellStart"/>
+      <w:r>
+        <w:rPr>
+          <w:rFonts w:eastAsia="Times New Roman" w:cs="Times New Roman"/>
+          <w:color w:val="000000"/>
+          <w:kern w:val="0"/>
+          <w:szCs w:val="24"/>
+          <w:lang w:val="en-GB" w:eastAsia="en-GB"/>
+          <w14:ligatures w14:val="none"/>
+        </w:rPr>
+        <w:t>nhiều</w:t>
+      </w:r>
+      <w:proofErr w:type="spellEnd"/>
+      <w:r>
+        <w:rPr>
+          <w:rFonts w:eastAsia="Times New Roman" w:cs="Times New Roman"/>
+          <w:color w:val="000000"/>
+          <w:kern w:val="0"/>
+          <w:szCs w:val="24"/>
+          <w:lang w:val="en-GB" w:eastAsia="en-GB"/>
+          <w14:ligatures w14:val="none"/>
+        </w:rPr>
+        <w:t xml:space="preserve"> </w:t>
+      </w:r>
+      <w:proofErr w:type="spellStart"/>
+      <w:r>
+        <w:rPr>
+          <w:rFonts w:eastAsia="Times New Roman" w:cs="Times New Roman"/>
+          <w:color w:val="000000"/>
+          <w:kern w:val="0"/>
+          <w:szCs w:val="24"/>
+          <w:lang w:val="en-GB" w:eastAsia="en-GB"/>
+          <w14:ligatures w14:val="none"/>
+        </w:rPr>
+        <w:t>lần</w:t>
+      </w:r>
+      <w:proofErr w:type="spellEnd"/>
+      <w:r>
+        <w:rPr>
+          <w:rFonts w:eastAsia="Times New Roman" w:cs="Times New Roman"/>
+          <w:color w:val="000000"/>
+          <w:kern w:val="0"/>
+          <w:szCs w:val="24"/>
+          <w:lang w:val="en-GB" w:eastAsia="en-GB"/>
+          <w14:ligatures w14:val="none"/>
+        </w:rPr>
+        <w:t xml:space="preserve"> </w:t>
+      </w:r>
+      <w:proofErr w:type="spellStart"/>
+      <w:r>
+        <w:rPr>
+          <w:rFonts w:eastAsia="Times New Roman" w:cs="Times New Roman"/>
+          <w:color w:val="000000"/>
+          <w:kern w:val="0"/>
+          <w:szCs w:val="24"/>
+          <w:lang w:val="en-GB" w:eastAsia="en-GB"/>
+          <w14:ligatures w14:val="none"/>
+        </w:rPr>
+        <w:t>với</w:t>
+      </w:r>
+      <w:proofErr w:type="spellEnd"/>
+      <w:r>
+        <w:rPr>
+          <w:rFonts w:eastAsia="Times New Roman" w:cs="Times New Roman"/>
+          <w:color w:val="000000"/>
+          <w:kern w:val="0"/>
+          <w:szCs w:val="24"/>
+          <w:lang w:val="en-GB" w:eastAsia="en-GB"/>
+          <w14:ligatures w14:val="none"/>
+        </w:rPr>
+        <w:t xml:space="preserve"> </w:t>
+      </w:r>
+      <w:proofErr w:type="spellStart"/>
+      <w:r>
+        <w:rPr>
+          <w:rFonts w:eastAsia="Times New Roman" w:cs="Times New Roman"/>
+          <w:color w:val="000000"/>
+          <w:kern w:val="0"/>
+          <w:szCs w:val="24"/>
+          <w:lang w:val="en-GB" w:eastAsia="en-GB"/>
+          <w14:ligatures w14:val="none"/>
+        </w:rPr>
+        <w:t>nhiều</w:t>
+      </w:r>
+      <w:proofErr w:type="spellEnd"/>
+      <w:r>
+        <w:rPr>
+          <w:rFonts w:eastAsia="Times New Roman" w:cs="Times New Roman"/>
+          <w:color w:val="000000"/>
+          <w:kern w:val="0"/>
+          <w:szCs w:val="24"/>
+          <w:lang w:val="en-GB" w:eastAsia="en-GB"/>
+          <w14:ligatures w14:val="none"/>
+        </w:rPr>
+        <w:t xml:space="preserve"> </w:t>
+      </w:r>
+      <w:proofErr w:type="spellStart"/>
+      <w:r>
+        <w:rPr>
+          <w:rFonts w:eastAsia="Times New Roman" w:cs="Times New Roman"/>
+          <w:color w:val="000000"/>
+          <w:kern w:val="0"/>
+          <w:szCs w:val="24"/>
+          <w:lang w:val="en-GB" w:eastAsia="en-GB"/>
+          <w14:ligatures w14:val="none"/>
+        </w:rPr>
+        <w:t>phiếu</w:t>
+      </w:r>
+      <w:proofErr w:type="spellEnd"/>
+      <w:r>
+        <w:rPr>
+          <w:rFonts w:eastAsia="Times New Roman" w:cs="Times New Roman"/>
+          <w:color w:val="000000"/>
+          <w:kern w:val="0"/>
+          <w:szCs w:val="24"/>
+          <w:lang w:val="en-GB" w:eastAsia="en-GB"/>
+          <w14:ligatures w14:val="none"/>
+        </w:rPr>
+        <w:t xml:space="preserve"> </w:t>
+      </w:r>
+      <w:proofErr w:type="spellStart"/>
+      <w:r>
+        <w:rPr>
+          <w:rFonts w:eastAsia="Times New Roman" w:cs="Times New Roman"/>
+          <w:color w:val="000000"/>
+          <w:kern w:val="0"/>
+          <w:szCs w:val="24"/>
+          <w:lang w:val="en-GB" w:eastAsia="en-GB"/>
+          <w14:ligatures w14:val="none"/>
+        </w:rPr>
+        <w:t>đặt</w:t>
+      </w:r>
+      <w:proofErr w:type="spellEnd"/>
+      <w:r>
+        <w:rPr>
+          <w:rFonts w:eastAsia="Times New Roman" w:cs="Times New Roman"/>
+          <w:color w:val="000000"/>
+          <w:kern w:val="0"/>
+          <w:szCs w:val="24"/>
+          <w:lang w:val="en-GB" w:eastAsia="en-GB"/>
+          <w14:ligatures w14:val="none"/>
+        </w:rPr>
+        <w:t xml:space="preserve"> </w:t>
+      </w:r>
+      <w:proofErr w:type="spellStart"/>
+      <w:r>
+        <w:rPr>
+          <w:rFonts w:eastAsia="Times New Roman" w:cs="Times New Roman"/>
+          <w:color w:val="000000"/>
+          <w:kern w:val="0"/>
+          <w:szCs w:val="24"/>
+          <w:lang w:val="en-GB" w:eastAsia="en-GB"/>
+          <w14:ligatures w14:val="none"/>
+        </w:rPr>
+        <w:t>khác</w:t>
+      </w:r>
+      <w:proofErr w:type="spellEnd"/>
+      <w:r>
+        <w:rPr>
+          <w:rFonts w:eastAsia="Times New Roman" w:cs="Times New Roman"/>
+          <w:color w:val="000000"/>
+          <w:kern w:val="0"/>
+          <w:szCs w:val="24"/>
+          <w:lang w:val="en-GB" w:eastAsia="en-GB"/>
+          <w14:ligatures w14:val="none"/>
+        </w:rPr>
+        <w:t xml:space="preserve"> </w:t>
+      </w:r>
+      <w:proofErr w:type="spellStart"/>
+      <w:r>
+        <w:rPr>
+          <w:rFonts w:eastAsia="Times New Roman" w:cs="Times New Roman"/>
+          <w:color w:val="000000"/>
+          <w:kern w:val="0"/>
+          <w:szCs w:val="24"/>
+          <w:lang w:val="en-GB" w:eastAsia="en-GB"/>
+          <w14:ligatures w14:val="none"/>
+        </w:rPr>
+        <w:t>nhau</w:t>
+      </w:r>
+      <w:proofErr w:type="spellEnd"/>
+      <w:r>
+        <w:rPr>
+          <w:rFonts w:eastAsia="Times New Roman" w:cs="Times New Roman"/>
+          <w:color w:val="000000"/>
+          <w:kern w:val="0"/>
+          <w:szCs w:val="24"/>
+          <w:lang w:val="en-GB" w:eastAsia="en-GB"/>
+          <w14:ligatures w14:val="none"/>
+        </w:rPr>
+        <w:t xml:space="preserve">. </w:t>
+      </w:r>
+      <w:proofErr w:type="spellStart"/>
+      <w:r>
+        <w:rPr>
+          <w:rFonts w:eastAsia="Times New Roman" w:cs="Times New Roman"/>
+          <w:color w:val="000000"/>
+          <w:kern w:val="0"/>
+          <w:szCs w:val="24"/>
+          <w:lang w:val="en-GB" w:eastAsia="en-GB"/>
+          <w14:ligatures w14:val="none"/>
+        </w:rPr>
+        <w:t>Phiếu</w:t>
+      </w:r>
+      <w:proofErr w:type="spellEnd"/>
+      <w:r>
+        <w:rPr>
+          <w:rFonts w:eastAsia="Times New Roman" w:cs="Times New Roman"/>
+          <w:color w:val="000000"/>
+          <w:kern w:val="0"/>
+          <w:szCs w:val="24"/>
+          <w:lang w:val="en-GB" w:eastAsia="en-GB"/>
+          <w14:ligatures w14:val="none"/>
+        </w:rPr>
+        <w:t xml:space="preserve"> </w:t>
+      </w:r>
+      <w:proofErr w:type="spellStart"/>
+      <w:r>
+        <w:rPr>
+          <w:rFonts w:eastAsia="Times New Roman" w:cs="Times New Roman"/>
+          <w:color w:val="000000"/>
+          <w:kern w:val="0"/>
+          <w:szCs w:val="24"/>
+          <w:lang w:val="en-GB" w:eastAsia="en-GB"/>
+          <w14:ligatures w14:val="none"/>
+        </w:rPr>
+        <w:t>đặt</w:t>
+      </w:r>
+      <w:proofErr w:type="spellEnd"/>
+      <w:r>
+        <w:rPr>
+          <w:rFonts w:eastAsia="Times New Roman" w:cs="Times New Roman"/>
+          <w:color w:val="000000"/>
+          <w:kern w:val="0"/>
+          <w:szCs w:val="24"/>
+          <w:lang w:val="en-GB" w:eastAsia="en-GB"/>
+          <w14:ligatures w14:val="none"/>
+        </w:rPr>
+        <w:t xml:space="preserve"> </w:t>
+      </w:r>
+      <w:proofErr w:type="spellStart"/>
+      <w:r>
+        <w:rPr>
+          <w:rFonts w:eastAsia="Times New Roman" w:cs="Times New Roman"/>
+          <w:color w:val="000000"/>
+          <w:kern w:val="0"/>
+          <w:szCs w:val="24"/>
+          <w:lang w:val="en-GB" w:eastAsia="en-GB"/>
+          <w14:ligatures w14:val="none"/>
+        </w:rPr>
+        <w:t>có</w:t>
+      </w:r>
+      <w:proofErr w:type="spellEnd"/>
+      <w:r>
+        <w:rPr>
+          <w:rFonts w:eastAsia="Times New Roman" w:cs="Times New Roman"/>
+          <w:color w:val="000000"/>
+          <w:kern w:val="0"/>
+          <w:szCs w:val="24"/>
+          <w:lang w:val="en-GB" w:eastAsia="en-GB"/>
+          <w14:ligatures w14:val="none"/>
+        </w:rPr>
+        <w:t xml:space="preserve"> </w:t>
+      </w:r>
+      <w:proofErr w:type="spellStart"/>
+      <w:r>
+        <w:rPr>
+          <w:rFonts w:eastAsia="Times New Roman" w:cs="Times New Roman"/>
+          <w:color w:val="000000"/>
+          <w:kern w:val="0"/>
+          <w:szCs w:val="24"/>
+          <w:lang w:val="en-GB" w:eastAsia="en-GB"/>
+          <w14:ligatures w14:val="none"/>
+        </w:rPr>
+        <w:t>thông</w:t>
+      </w:r>
+      <w:proofErr w:type="spellEnd"/>
+      <w:r>
+        <w:rPr>
+          <w:rFonts w:eastAsia="Times New Roman" w:cs="Times New Roman"/>
+          <w:color w:val="000000"/>
+          <w:kern w:val="0"/>
+          <w:szCs w:val="24"/>
+          <w:lang w:val="en-GB" w:eastAsia="en-GB"/>
+          <w14:ligatures w14:val="none"/>
+        </w:rPr>
+        <w:t xml:space="preserve"> tin: </w:t>
+      </w:r>
+      <w:proofErr w:type="spellStart"/>
+      <w:r>
+        <w:rPr>
+          <w:rFonts w:eastAsia="Times New Roman" w:cs="Times New Roman"/>
+          <w:color w:val="000000"/>
+          <w:kern w:val="0"/>
+          <w:szCs w:val="24"/>
+          <w:lang w:val="en-GB" w:eastAsia="en-GB"/>
+          <w14:ligatures w14:val="none"/>
+        </w:rPr>
+        <w:t>ngày</w:t>
+      </w:r>
+      <w:proofErr w:type="spellEnd"/>
+      <w:r>
+        <w:rPr>
+          <w:rFonts w:eastAsia="Times New Roman" w:cs="Times New Roman"/>
+          <w:color w:val="000000"/>
+          <w:kern w:val="0"/>
+          <w:szCs w:val="24"/>
+          <w:lang w:val="en-GB" w:eastAsia="en-GB"/>
+          <w14:ligatures w14:val="none"/>
+        </w:rPr>
+        <w:t xml:space="preserve"> </w:t>
+      </w:r>
+      <w:proofErr w:type="spellStart"/>
+      <w:r>
+        <w:rPr>
+          <w:rFonts w:eastAsia="Times New Roman" w:cs="Times New Roman"/>
+          <w:color w:val="000000"/>
+          <w:kern w:val="0"/>
+          <w:szCs w:val="24"/>
+          <w:lang w:val="en-GB" w:eastAsia="en-GB"/>
+          <w14:ligatures w14:val="none"/>
+        </w:rPr>
+        <w:t>đặt</w:t>
+      </w:r>
+      <w:proofErr w:type="spellEnd"/>
+      <w:r>
+        <w:rPr>
+          <w:rFonts w:eastAsia="Times New Roman" w:cs="Times New Roman"/>
+          <w:color w:val="000000"/>
+          <w:kern w:val="0"/>
+          <w:szCs w:val="24"/>
+          <w:lang w:val="en-GB" w:eastAsia="en-GB"/>
+          <w14:ligatures w14:val="none"/>
+        </w:rPr>
+        <w:t xml:space="preserve">, </w:t>
+      </w:r>
+      <w:proofErr w:type="spellStart"/>
+      <w:r>
+        <w:rPr>
+          <w:rFonts w:eastAsia="Times New Roman" w:cs="Times New Roman"/>
+          <w:color w:val="000000"/>
+          <w:kern w:val="0"/>
+          <w:szCs w:val="24"/>
+          <w:lang w:val="en-GB" w:eastAsia="en-GB"/>
+          <w14:ligatures w14:val="none"/>
+        </w:rPr>
+        <w:t>họ</w:t>
+      </w:r>
+      <w:proofErr w:type="spellEnd"/>
+      <w:r>
+        <w:rPr>
+          <w:rFonts w:eastAsia="Times New Roman" w:cs="Times New Roman"/>
+          <w:color w:val="000000"/>
+          <w:kern w:val="0"/>
+          <w:szCs w:val="24"/>
+          <w:lang w:val="en-GB" w:eastAsia="en-GB"/>
+          <w14:ligatures w14:val="none"/>
+        </w:rPr>
+        <w:t xml:space="preserve"> </w:t>
+      </w:r>
+      <w:proofErr w:type="spellStart"/>
+      <w:r>
+        <w:rPr>
+          <w:rFonts w:eastAsia="Times New Roman" w:cs="Times New Roman"/>
+          <w:color w:val="000000"/>
+          <w:kern w:val="0"/>
+          <w:szCs w:val="24"/>
+          <w:lang w:val="en-GB" w:eastAsia="en-GB"/>
+          <w14:ligatures w14:val="none"/>
+        </w:rPr>
+        <w:t>tên</w:t>
+      </w:r>
+      <w:proofErr w:type="spellEnd"/>
+      <w:r>
+        <w:rPr>
+          <w:rFonts w:eastAsia="Times New Roman" w:cs="Times New Roman"/>
+          <w:color w:val="000000"/>
+          <w:kern w:val="0"/>
+          <w:szCs w:val="24"/>
+          <w:lang w:val="en-GB" w:eastAsia="en-GB"/>
+          <w14:ligatures w14:val="none"/>
+        </w:rPr>
+        <w:t xml:space="preserve"> </w:t>
+      </w:r>
+      <w:proofErr w:type="spellStart"/>
+      <w:r>
+        <w:rPr>
+          <w:rFonts w:eastAsia="Times New Roman" w:cs="Times New Roman"/>
+          <w:color w:val="000000"/>
+          <w:kern w:val="0"/>
+          <w:szCs w:val="24"/>
+          <w:lang w:val="en-GB" w:eastAsia="en-GB"/>
+          <w14:ligatures w14:val="none"/>
+        </w:rPr>
+        <w:t>người</w:t>
+      </w:r>
+      <w:proofErr w:type="spellEnd"/>
+      <w:r>
+        <w:rPr>
+          <w:rFonts w:eastAsia="Times New Roman" w:cs="Times New Roman"/>
+          <w:color w:val="000000"/>
+          <w:kern w:val="0"/>
+          <w:szCs w:val="24"/>
+          <w:lang w:val="en-GB" w:eastAsia="en-GB"/>
+          <w14:ligatures w14:val="none"/>
+        </w:rPr>
+        <w:t xml:space="preserve"> </w:t>
+      </w:r>
+      <w:proofErr w:type="spellStart"/>
+      <w:r>
+        <w:rPr>
+          <w:rFonts w:eastAsia="Times New Roman" w:cs="Times New Roman"/>
+          <w:color w:val="000000"/>
+          <w:kern w:val="0"/>
+          <w:szCs w:val="24"/>
+          <w:lang w:val="en-GB" w:eastAsia="en-GB"/>
+          <w14:ligatures w14:val="none"/>
+        </w:rPr>
+        <w:t>nhận</w:t>
+      </w:r>
+      <w:proofErr w:type="spellEnd"/>
+      <w:r>
+        <w:rPr>
+          <w:rFonts w:eastAsia="Times New Roman" w:cs="Times New Roman"/>
+          <w:color w:val="000000"/>
+          <w:kern w:val="0"/>
+          <w:szCs w:val="24"/>
+          <w:lang w:val="en-GB" w:eastAsia="en-GB"/>
+          <w14:ligatures w14:val="none"/>
+        </w:rPr>
+        <w:t xml:space="preserve">, </w:t>
+      </w:r>
+      <w:proofErr w:type="spellStart"/>
+      <w:r>
+        <w:rPr>
+          <w:rFonts w:eastAsia="Times New Roman" w:cs="Times New Roman"/>
+          <w:color w:val="000000"/>
+          <w:kern w:val="0"/>
+          <w:szCs w:val="24"/>
+          <w:lang w:val="en-GB" w:eastAsia="en-GB"/>
+          <w14:ligatures w14:val="none"/>
+        </w:rPr>
+        <w:t>địa</w:t>
+      </w:r>
+      <w:proofErr w:type="spellEnd"/>
+      <w:r>
+        <w:rPr>
+          <w:rFonts w:eastAsia="Times New Roman" w:cs="Times New Roman"/>
+          <w:color w:val="000000"/>
+          <w:kern w:val="0"/>
+          <w:szCs w:val="24"/>
+          <w:lang w:val="en-GB" w:eastAsia="en-GB"/>
+          <w14:ligatures w14:val="none"/>
+        </w:rPr>
+        <w:t xml:space="preserve"> </w:t>
+      </w:r>
+      <w:proofErr w:type="spellStart"/>
+      <w:r>
+        <w:rPr>
+          <w:rFonts w:eastAsia="Times New Roman" w:cs="Times New Roman"/>
+          <w:color w:val="000000"/>
+          <w:kern w:val="0"/>
+          <w:szCs w:val="24"/>
+          <w:lang w:val="en-GB" w:eastAsia="en-GB"/>
+          <w14:ligatures w14:val="none"/>
+        </w:rPr>
+        <w:t>chỉ</w:t>
+      </w:r>
+      <w:proofErr w:type="spellEnd"/>
+      <w:r>
+        <w:rPr>
+          <w:rFonts w:eastAsia="Times New Roman" w:cs="Times New Roman"/>
+          <w:color w:val="000000"/>
+          <w:kern w:val="0"/>
+          <w:szCs w:val="24"/>
+          <w:lang w:val="en-GB" w:eastAsia="en-GB"/>
+          <w14:ligatures w14:val="none"/>
+        </w:rPr>
+        <w:t xml:space="preserve"> </w:t>
+      </w:r>
+      <w:proofErr w:type="spellStart"/>
+      <w:r>
+        <w:rPr>
+          <w:rFonts w:eastAsia="Times New Roman" w:cs="Times New Roman"/>
+          <w:color w:val="000000"/>
+          <w:kern w:val="0"/>
+          <w:szCs w:val="24"/>
+          <w:lang w:val="en-GB" w:eastAsia="en-GB"/>
+          <w14:ligatures w14:val="none"/>
+        </w:rPr>
+        <w:t>người</w:t>
+      </w:r>
+      <w:proofErr w:type="spellEnd"/>
+      <w:r>
+        <w:rPr>
+          <w:rFonts w:eastAsia="Times New Roman" w:cs="Times New Roman"/>
+          <w:color w:val="000000"/>
+          <w:kern w:val="0"/>
+          <w:szCs w:val="24"/>
+          <w:lang w:val="en-GB" w:eastAsia="en-GB"/>
+          <w14:ligatures w14:val="none"/>
+        </w:rPr>
+        <w:t xml:space="preserve"> </w:t>
+      </w:r>
+      <w:proofErr w:type="spellStart"/>
+      <w:r>
+        <w:rPr>
+          <w:rFonts w:eastAsia="Times New Roman" w:cs="Times New Roman"/>
+          <w:color w:val="000000"/>
+          <w:kern w:val="0"/>
+          <w:szCs w:val="24"/>
+          <w:lang w:val="en-GB" w:eastAsia="en-GB"/>
+          <w14:ligatures w14:val="none"/>
+        </w:rPr>
+        <w:t>nhận</w:t>
+      </w:r>
+      <w:proofErr w:type="spellEnd"/>
+      <w:r>
+        <w:rPr>
+          <w:rFonts w:eastAsia="Times New Roman" w:cs="Times New Roman"/>
+          <w:color w:val="000000"/>
+          <w:kern w:val="0"/>
+          <w:szCs w:val="24"/>
+          <w:lang w:val="en-GB" w:eastAsia="en-GB"/>
+          <w14:ligatures w14:val="none"/>
+        </w:rPr>
+        <w:t xml:space="preserve">, </w:t>
+      </w:r>
+      <w:proofErr w:type="spellStart"/>
+      <w:r>
+        <w:rPr>
+          <w:rFonts w:eastAsia="Times New Roman" w:cs="Times New Roman"/>
+          <w:color w:val="000000"/>
+          <w:kern w:val="0"/>
+          <w:szCs w:val="24"/>
+          <w:lang w:val="en-GB" w:eastAsia="en-GB"/>
+          <w14:ligatures w14:val="none"/>
+        </w:rPr>
+        <w:t>số</w:t>
+      </w:r>
+      <w:proofErr w:type="spellEnd"/>
+      <w:r>
+        <w:rPr>
+          <w:rFonts w:eastAsia="Times New Roman" w:cs="Times New Roman"/>
+          <w:color w:val="000000"/>
+          <w:kern w:val="0"/>
+          <w:szCs w:val="24"/>
+          <w:lang w:val="en-GB" w:eastAsia="en-GB"/>
+          <w14:ligatures w14:val="none"/>
+        </w:rPr>
+        <w:t xml:space="preserve"> </w:t>
+      </w:r>
+      <w:proofErr w:type="spellStart"/>
+      <w:r>
+        <w:rPr>
+          <w:rFonts w:eastAsia="Times New Roman" w:cs="Times New Roman"/>
+          <w:color w:val="000000"/>
+          <w:kern w:val="0"/>
+          <w:szCs w:val="24"/>
+          <w:lang w:val="en-GB" w:eastAsia="en-GB"/>
+          <w14:ligatures w14:val="none"/>
+        </w:rPr>
+        <w:t>điện</w:t>
+      </w:r>
+      <w:proofErr w:type="spellEnd"/>
+      <w:r>
+        <w:rPr>
+          <w:rFonts w:eastAsia="Times New Roman" w:cs="Times New Roman"/>
+          <w:color w:val="000000"/>
+          <w:kern w:val="0"/>
+          <w:szCs w:val="24"/>
+          <w:lang w:val="en-GB" w:eastAsia="en-GB"/>
+          <w14:ligatures w14:val="none"/>
+        </w:rPr>
+        <w:t xml:space="preserve"> </w:t>
+      </w:r>
+      <w:proofErr w:type="spellStart"/>
+      <w:r>
+        <w:rPr>
+          <w:rFonts w:eastAsia="Times New Roman" w:cs="Times New Roman"/>
+          <w:color w:val="000000"/>
+          <w:kern w:val="0"/>
+          <w:szCs w:val="24"/>
+          <w:lang w:val="en-GB" w:eastAsia="en-GB"/>
+          <w14:ligatures w14:val="none"/>
+        </w:rPr>
+        <w:t>thoại</w:t>
+      </w:r>
+      <w:proofErr w:type="spellEnd"/>
+      <w:r>
+        <w:rPr>
+          <w:rFonts w:eastAsia="Times New Roman" w:cs="Times New Roman"/>
+          <w:color w:val="000000"/>
+          <w:kern w:val="0"/>
+          <w:szCs w:val="24"/>
+          <w:lang w:val="en-GB" w:eastAsia="en-GB"/>
+          <w14:ligatures w14:val="none"/>
+        </w:rPr>
+        <w:t xml:space="preserve"> </w:t>
+      </w:r>
+      <w:proofErr w:type="spellStart"/>
+      <w:r>
+        <w:rPr>
+          <w:rFonts w:eastAsia="Times New Roman" w:cs="Times New Roman"/>
+          <w:color w:val="000000"/>
+          <w:kern w:val="0"/>
+          <w:szCs w:val="24"/>
+          <w:lang w:val="en-GB" w:eastAsia="en-GB"/>
+          <w14:ligatures w14:val="none"/>
+        </w:rPr>
+        <w:t>người</w:t>
+      </w:r>
+      <w:proofErr w:type="spellEnd"/>
+      <w:r>
+        <w:rPr>
+          <w:rFonts w:eastAsia="Times New Roman" w:cs="Times New Roman"/>
+          <w:color w:val="000000"/>
+          <w:kern w:val="0"/>
+          <w:szCs w:val="24"/>
+          <w:lang w:val="en-GB" w:eastAsia="en-GB"/>
+          <w14:ligatures w14:val="none"/>
+        </w:rPr>
+        <w:t xml:space="preserve"> </w:t>
+      </w:r>
+      <w:proofErr w:type="spellStart"/>
+      <w:r>
+        <w:rPr>
+          <w:rFonts w:eastAsia="Times New Roman" w:cs="Times New Roman"/>
+          <w:color w:val="000000"/>
+          <w:kern w:val="0"/>
+          <w:szCs w:val="24"/>
+          <w:lang w:val="en-GB" w:eastAsia="en-GB"/>
+          <w14:ligatures w14:val="none"/>
+        </w:rPr>
+        <w:t>nhận</w:t>
+      </w:r>
+      <w:proofErr w:type="spellEnd"/>
+      <w:r>
+        <w:rPr>
+          <w:rFonts w:eastAsia="Times New Roman" w:cs="Times New Roman"/>
+          <w:color w:val="000000"/>
+          <w:kern w:val="0"/>
+          <w:szCs w:val="24"/>
+          <w:lang w:val="en-GB" w:eastAsia="en-GB"/>
+          <w14:ligatures w14:val="none"/>
+        </w:rPr>
+        <w:t xml:space="preserve">, </w:t>
+      </w:r>
+      <w:proofErr w:type="spellStart"/>
+      <w:r>
+        <w:rPr>
+          <w:rFonts w:eastAsia="Times New Roman" w:cs="Times New Roman"/>
+          <w:color w:val="000000"/>
+          <w:kern w:val="0"/>
+          <w:szCs w:val="24"/>
+          <w:lang w:val="en-GB" w:eastAsia="en-GB"/>
+          <w14:ligatures w14:val="none"/>
+        </w:rPr>
+        <w:t>ngày</w:t>
+      </w:r>
+      <w:proofErr w:type="spellEnd"/>
+      <w:r>
+        <w:rPr>
+          <w:rFonts w:eastAsia="Times New Roman" w:cs="Times New Roman"/>
+          <w:color w:val="000000"/>
+          <w:kern w:val="0"/>
+          <w:szCs w:val="24"/>
+          <w:lang w:val="en-GB" w:eastAsia="en-GB"/>
+          <w14:ligatures w14:val="none"/>
+        </w:rPr>
+        <w:t xml:space="preserve"> </w:t>
+      </w:r>
+      <w:proofErr w:type="spellStart"/>
+      <w:r>
+        <w:rPr>
+          <w:rFonts w:eastAsia="Times New Roman" w:cs="Times New Roman"/>
+          <w:color w:val="000000"/>
+          <w:kern w:val="0"/>
+          <w:szCs w:val="24"/>
+          <w:lang w:val="en-GB" w:eastAsia="en-GB"/>
+          <w14:ligatures w14:val="none"/>
+        </w:rPr>
+        <w:t>giờ</w:t>
+      </w:r>
+      <w:proofErr w:type="spellEnd"/>
+      <w:r>
+        <w:rPr>
+          <w:rFonts w:eastAsia="Times New Roman" w:cs="Times New Roman"/>
+          <w:color w:val="000000"/>
+          <w:kern w:val="0"/>
+          <w:szCs w:val="24"/>
+          <w:lang w:val="en-GB" w:eastAsia="en-GB"/>
+          <w14:ligatures w14:val="none"/>
+        </w:rPr>
+        <w:t xml:space="preserve"> </w:t>
+      </w:r>
+      <w:proofErr w:type="spellStart"/>
+      <w:r>
+        <w:rPr>
+          <w:rFonts w:eastAsia="Times New Roman" w:cs="Times New Roman"/>
+          <w:color w:val="000000"/>
+          <w:kern w:val="0"/>
+          <w:szCs w:val="24"/>
+          <w:lang w:val="en-GB" w:eastAsia="en-GB"/>
+          <w14:ligatures w14:val="none"/>
+        </w:rPr>
+        <w:t>giao</w:t>
+      </w:r>
+      <w:proofErr w:type="spellEnd"/>
+      <w:r>
+        <w:rPr>
+          <w:rFonts w:eastAsia="Times New Roman" w:cs="Times New Roman"/>
+          <w:color w:val="000000"/>
+          <w:kern w:val="0"/>
+          <w:szCs w:val="24"/>
+          <w:lang w:val="en-GB" w:eastAsia="en-GB"/>
+          <w14:ligatures w14:val="none"/>
+        </w:rPr>
+        <w:t xml:space="preserve"> </w:t>
+      </w:r>
+      <w:proofErr w:type="spellStart"/>
+      <w:r>
+        <w:rPr>
+          <w:rFonts w:eastAsia="Times New Roman" w:cs="Times New Roman"/>
+          <w:color w:val="000000"/>
+          <w:kern w:val="0"/>
+          <w:szCs w:val="24"/>
+          <w:lang w:val="en-GB" w:eastAsia="en-GB"/>
+          <w14:ligatures w14:val="none"/>
+        </w:rPr>
+        <w:t>hàng</w:t>
+      </w:r>
+      <w:proofErr w:type="spellEnd"/>
+      <w:r>
+        <w:rPr>
+          <w:rFonts w:eastAsia="Times New Roman" w:cs="Times New Roman"/>
+          <w:color w:val="000000"/>
+          <w:kern w:val="0"/>
+          <w:szCs w:val="24"/>
+          <w:lang w:val="en-GB" w:eastAsia="en-GB"/>
+          <w14:ligatures w14:val="none"/>
+        </w:rPr>
+        <w:t xml:space="preserve">. </w:t>
+      </w:r>
+      <w:proofErr w:type="spellStart"/>
+      <w:r>
+        <w:rPr>
+          <w:rFonts w:eastAsia="Times New Roman" w:cs="Times New Roman"/>
+          <w:color w:val="000000"/>
+          <w:kern w:val="0"/>
+          <w:szCs w:val="24"/>
+          <w:lang w:val="en-GB" w:eastAsia="en-GB"/>
+          <w14:ligatures w14:val="none"/>
+        </w:rPr>
+        <w:t>Một</w:t>
+      </w:r>
+      <w:proofErr w:type="spellEnd"/>
+      <w:r>
+        <w:rPr>
+          <w:rFonts w:eastAsia="Times New Roman" w:cs="Times New Roman"/>
+          <w:color w:val="000000"/>
+          <w:kern w:val="0"/>
+          <w:szCs w:val="24"/>
+          <w:lang w:val="en-GB" w:eastAsia="en-GB"/>
+          <w14:ligatures w14:val="none"/>
+        </w:rPr>
+        <w:t xml:space="preserve"> </w:t>
+      </w:r>
+      <w:proofErr w:type="spellStart"/>
+      <w:r>
+        <w:rPr>
+          <w:rFonts w:eastAsia="Times New Roman" w:cs="Times New Roman"/>
+          <w:color w:val="000000"/>
+          <w:kern w:val="0"/>
+          <w:szCs w:val="24"/>
+          <w:lang w:val="en-GB" w:eastAsia="en-GB"/>
+          <w14:ligatures w14:val="none"/>
+        </w:rPr>
+        <w:t>phiếu</w:t>
+      </w:r>
+      <w:proofErr w:type="spellEnd"/>
+      <w:r>
+        <w:rPr>
+          <w:rFonts w:eastAsia="Times New Roman" w:cs="Times New Roman"/>
+          <w:color w:val="000000"/>
+          <w:kern w:val="0"/>
+          <w:szCs w:val="24"/>
+          <w:lang w:val="en-GB" w:eastAsia="en-GB"/>
+          <w14:ligatures w14:val="none"/>
+        </w:rPr>
+        <w:t xml:space="preserve"> </w:t>
+      </w:r>
+      <w:proofErr w:type="spellStart"/>
+      <w:r>
+        <w:rPr>
+          <w:rFonts w:eastAsia="Times New Roman" w:cs="Times New Roman"/>
+          <w:color w:val="000000"/>
+          <w:kern w:val="0"/>
+          <w:szCs w:val="24"/>
+          <w:lang w:val="en-GB" w:eastAsia="en-GB"/>
+          <w14:ligatures w14:val="none"/>
+        </w:rPr>
+        <w:t>đặt</w:t>
+      </w:r>
+      <w:proofErr w:type="spellEnd"/>
+      <w:r>
+        <w:rPr>
+          <w:rFonts w:eastAsia="Times New Roman" w:cs="Times New Roman"/>
+          <w:color w:val="000000"/>
+          <w:kern w:val="0"/>
+          <w:szCs w:val="24"/>
+          <w:lang w:val="en-GB" w:eastAsia="en-GB"/>
+          <w14:ligatures w14:val="none"/>
+        </w:rPr>
+        <w:t xml:space="preserve"> </w:t>
+      </w:r>
+      <w:proofErr w:type="spellStart"/>
+      <w:r>
+        <w:rPr>
+          <w:rFonts w:eastAsia="Times New Roman" w:cs="Times New Roman"/>
+          <w:color w:val="000000"/>
+          <w:kern w:val="0"/>
+          <w:szCs w:val="24"/>
+          <w:lang w:val="en-GB" w:eastAsia="en-GB"/>
+          <w14:ligatures w14:val="none"/>
+        </w:rPr>
+        <w:t>của</w:t>
+      </w:r>
+      <w:proofErr w:type="spellEnd"/>
+      <w:r>
+        <w:rPr>
+          <w:rFonts w:eastAsia="Times New Roman" w:cs="Times New Roman"/>
+          <w:color w:val="000000"/>
+          <w:kern w:val="0"/>
+          <w:szCs w:val="24"/>
+          <w:lang w:val="en-GB" w:eastAsia="en-GB"/>
+          <w14:ligatures w14:val="none"/>
+        </w:rPr>
+        <w:t xml:space="preserve"> </w:t>
+      </w:r>
+      <w:proofErr w:type="spellStart"/>
+      <w:r>
+        <w:rPr>
+          <w:rFonts w:eastAsia="Times New Roman" w:cs="Times New Roman"/>
+          <w:color w:val="000000"/>
+          <w:kern w:val="0"/>
+          <w:szCs w:val="24"/>
+          <w:lang w:val="en-GB" w:eastAsia="en-GB"/>
+          <w14:ligatures w14:val="none"/>
+        </w:rPr>
+        <w:t>khách</w:t>
+      </w:r>
+      <w:proofErr w:type="spellEnd"/>
+      <w:r>
+        <w:rPr>
+          <w:rFonts w:eastAsia="Times New Roman" w:cs="Times New Roman"/>
+          <w:color w:val="000000"/>
+          <w:kern w:val="0"/>
+          <w:szCs w:val="24"/>
+          <w:lang w:val="en-GB" w:eastAsia="en-GB"/>
+          <w14:ligatures w14:val="none"/>
+        </w:rPr>
+        <w:t xml:space="preserve"> </w:t>
+      </w:r>
+      <w:proofErr w:type="spellStart"/>
+      <w:r>
+        <w:rPr>
+          <w:rFonts w:eastAsia="Times New Roman" w:cs="Times New Roman"/>
+          <w:color w:val="000000"/>
+          <w:kern w:val="0"/>
+          <w:szCs w:val="24"/>
+          <w:lang w:val="en-GB" w:eastAsia="en-GB"/>
+          <w14:ligatures w14:val="none"/>
+        </w:rPr>
+        <w:t>hàng</w:t>
+      </w:r>
+      <w:proofErr w:type="spellEnd"/>
+      <w:r>
+        <w:rPr>
+          <w:rFonts w:eastAsia="Times New Roman" w:cs="Times New Roman"/>
+          <w:color w:val="000000"/>
+          <w:kern w:val="0"/>
+          <w:szCs w:val="24"/>
+          <w:lang w:val="en-GB" w:eastAsia="en-GB"/>
+          <w14:ligatures w14:val="none"/>
+        </w:rPr>
+        <w:t xml:space="preserve"> </w:t>
+      </w:r>
+      <w:proofErr w:type="spellStart"/>
+      <w:r>
+        <w:rPr>
+          <w:rFonts w:eastAsia="Times New Roman" w:cs="Times New Roman"/>
+          <w:color w:val="000000"/>
+          <w:kern w:val="0"/>
+          <w:szCs w:val="24"/>
+          <w:lang w:val="en-GB" w:eastAsia="en-GB"/>
+          <w14:ligatures w14:val="none"/>
+        </w:rPr>
+        <w:t>tại</w:t>
+      </w:r>
+      <w:proofErr w:type="spellEnd"/>
+      <w:r>
+        <w:rPr>
+          <w:rFonts w:eastAsia="Times New Roman" w:cs="Times New Roman"/>
+          <w:color w:val="000000"/>
+          <w:kern w:val="0"/>
+          <w:szCs w:val="24"/>
+          <w:lang w:val="en-GB" w:eastAsia="en-GB"/>
+          <w14:ligatures w14:val="none"/>
+        </w:rPr>
+        <w:t xml:space="preserve"> </w:t>
+      </w:r>
+      <w:proofErr w:type="spellStart"/>
+      <w:r>
+        <w:rPr>
+          <w:rFonts w:eastAsia="Times New Roman" w:cs="Times New Roman"/>
+          <w:color w:val="000000"/>
+          <w:kern w:val="0"/>
+          <w:szCs w:val="24"/>
+          <w:lang w:val="en-GB" w:eastAsia="en-GB"/>
+          <w14:ligatures w14:val="none"/>
+        </w:rPr>
+        <w:t>một</w:t>
+      </w:r>
+      <w:proofErr w:type="spellEnd"/>
+      <w:r>
+        <w:rPr>
+          <w:rFonts w:eastAsia="Times New Roman" w:cs="Times New Roman"/>
+          <w:color w:val="000000"/>
+          <w:kern w:val="0"/>
+          <w:szCs w:val="24"/>
+          <w:lang w:val="en-GB" w:eastAsia="en-GB"/>
+          <w14:ligatures w14:val="none"/>
+        </w:rPr>
+        <w:t xml:space="preserve"> </w:t>
+      </w:r>
+      <w:proofErr w:type="spellStart"/>
+      <w:r>
+        <w:rPr>
+          <w:rFonts w:eastAsia="Times New Roman" w:cs="Times New Roman"/>
+          <w:color w:val="000000"/>
+          <w:kern w:val="0"/>
+          <w:szCs w:val="24"/>
+          <w:lang w:val="en-GB" w:eastAsia="en-GB"/>
+          <w14:ligatures w14:val="none"/>
+        </w:rPr>
+        <w:t>thời</w:t>
+      </w:r>
+      <w:proofErr w:type="spellEnd"/>
+      <w:r>
+        <w:rPr>
+          <w:rFonts w:eastAsia="Times New Roman" w:cs="Times New Roman"/>
+          <w:color w:val="000000"/>
+          <w:kern w:val="0"/>
+          <w:szCs w:val="24"/>
+          <w:lang w:val="en-GB" w:eastAsia="en-GB"/>
+          <w14:ligatures w14:val="none"/>
+        </w:rPr>
+        <w:t xml:space="preserve"> </w:t>
+      </w:r>
+      <w:proofErr w:type="spellStart"/>
+      <w:r>
+        <w:rPr>
+          <w:rFonts w:eastAsia="Times New Roman" w:cs="Times New Roman"/>
+          <w:color w:val="000000"/>
+          <w:kern w:val="0"/>
+          <w:szCs w:val="24"/>
+          <w:lang w:val="en-GB" w:eastAsia="en-GB"/>
+          <w14:ligatures w14:val="none"/>
+        </w:rPr>
+        <w:t>điểm</w:t>
+      </w:r>
+      <w:proofErr w:type="spellEnd"/>
+      <w:r>
+        <w:rPr>
+          <w:rFonts w:eastAsia="Times New Roman" w:cs="Times New Roman"/>
+          <w:color w:val="000000"/>
+          <w:kern w:val="0"/>
+          <w:szCs w:val="24"/>
+          <w:lang w:val="en-GB" w:eastAsia="en-GB"/>
+          <w14:ligatures w14:val="none"/>
+        </w:rPr>
+        <w:t xml:space="preserve"> </w:t>
+      </w:r>
+      <w:proofErr w:type="spellStart"/>
+      <w:r>
+        <w:rPr>
+          <w:rFonts w:eastAsia="Times New Roman" w:cs="Times New Roman"/>
+          <w:color w:val="000000"/>
+          <w:kern w:val="0"/>
+          <w:szCs w:val="24"/>
+          <w:lang w:val="en-GB" w:eastAsia="en-GB"/>
+          <w14:ligatures w14:val="none"/>
+        </w:rPr>
+        <w:t>chỉ</w:t>
+      </w:r>
+      <w:proofErr w:type="spellEnd"/>
+      <w:r>
+        <w:rPr>
+          <w:rFonts w:eastAsia="Times New Roman" w:cs="Times New Roman"/>
+          <w:color w:val="000000"/>
+          <w:kern w:val="0"/>
+          <w:szCs w:val="24"/>
+          <w:lang w:val="en-GB" w:eastAsia="en-GB"/>
+          <w14:ligatures w14:val="none"/>
+        </w:rPr>
+        <w:t xml:space="preserve"> </w:t>
+      </w:r>
+      <w:proofErr w:type="spellStart"/>
+      <w:r>
+        <w:rPr>
+          <w:rFonts w:eastAsia="Times New Roman" w:cs="Times New Roman"/>
+          <w:color w:val="000000"/>
+          <w:kern w:val="0"/>
+          <w:szCs w:val="24"/>
+          <w:lang w:val="en-GB" w:eastAsia="en-GB"/>
+          <w14:ligatures w14:val="none"/>
+        </w:rPr>
+        <w:t>thuộc</w:t>
+      </w:r>
+      <w:proofErr w:type="spellEnd"/>
+      <w:r>
+        <w:rPr>
+          <w:rFonts w:eastAsia="Times New Roman" w:cs="Times New Roman"/>
+          <w:color w:val="000000"/>
+          <w:kern w:val="0"/>
+          <w:szCs w:val="24"/>
+          <w:lang w:val="en-GB" w:eastAsia="en-GB"/>
+          <w14:ligatures w14:val="none"/>
+        </w:rPr>
+        <w:t xml:space="preserve"> </w:t>
+      </w:r>
+      <w:proofErr w:type="spellStart"/>
+      <w:r>
+        <w:rPr>
+          <w:rFonts w:eastAsia="Times New Roman" w:cs="Times New Roman"/>
+          <w:color w:val="000000"/>
+          <w:kern w:val="0"/>
+          <w:szCs w:val="24"/>
+          <w:lang w:val="en-GB" w:eastAsia="en-GB"/>
+          <w14:ligatures w14:val="none"/>
+        </w:rPr>
+        <w:t>một</w:t>
+      </w:r>
+      <w:proofErr w:type="spellEnd"/>
+      <w:r>
+        <w:rPr>
+          <w:rFonts w:eastAsia="Times New Roman" w:cs="Times New Roman"/>
+          <w:color w:val="000000"/>
+          <w:kern w:val="0"/>
+          <w:szCs w:val="24"/>
+          <w:lang w:val="en-GB" w:eastAsia="en-GB"/>
+          <w14:ligatures w14:val="none"/>
+        </w:rPr>
+        <w:t xml:space="preserve"> </w:t>
+      </w:r>
+      <w:proofErr w:type="spellStart"/>
+      <w:r>
+        <w:rPr>
+          <w:rFonts w:eastAsia="Times New Roman" w:cs="Times New Roman"/>
+          <w:color w:val="000000"/>
+          <w:kern w:val="0"/>
+          <w:szCs w:val="24"/>
+          <w:lang w:val="en-GB" w:eastAsia="en-GB"/>
+          <w14:ligatures w14:val="none"/>
+        </w:rPr>
+        <w:t>trong</w:t>
+      </w:r>
+      <w:proofErr w:type="spellEnd"/>
+      <w:r>
+        <w:rPr>
+          <w:rFonts w:eastAsia="Times New Roman" w:cs="Times New Roman"/>
+          <w:color w:val="000000"/>
+          <w:kern w:val="0"/>
+          <w:szCs w:val="24"/>
+          <w:lang w:val="en-GB" w:eastAsia="en-GB"/>
+          <w14:ligatures w14:val="none"/>
+        </w:rPr>
+        <w:t xml:space="preserve"> </w:t>
+      </w:r>
+      <w:proofErr w:type="spellStart"/>
+      <w:r>
+        <w:rPr>
+          <w:rFonts w:eastAsia="Times New Roman" w:cs="Times New Roman"/>
+          <w:color w:val="000000"/>
+          <w:kern w:val="0"/>
+          <w:szCs w:val="24"/>
+          <w:lang w:val="en-GB" w:eastAsia="en-GB"/>
+          <w14:ligatures w14:val="none"/>
+        </w:rPr>
+        <w:t>các</w:t>
+      </w:r>
+      <w:proofErr w:type="spellEnd"/>
+      <w:r>
+        <w:rPr>
+          <w:rFonts w:eastAsia="Times New Roman" w:cs="Times New Roman"/>
+          <w:color w:val="000000"/>
+          <w:kern w:val="0"/>
+          <w:szCs w:val="24"/>
+          <w:lang w:val="en-GB" w:eastAsia="en-GB"/>
+          <w14:ligatures w14:val="none"/>
+        </w:rPr>
+        <w:t xml:space="preserve"> </w:t>
+      </w:r>
+      <w:proofErr w:type="spellStart"/>
+      <w:r>
+        <w:rPr>
+          <w:rFonts w:eastAsia="Times New Roman" w:cs="Times New Roman"/>
+          <w:color w:val="000000"/>
+          <w:kern w:val="0"/>
+          <w:szCs w:val="24"/>
+          <w:lang w:val="en-GB" w:eastAsia="en-GB"/>
+          <w14:ligatures w14:val="none"/>
+        </w:rPr>
+        <w:t>trạng</w:t>
+      </w:r>
+      <w:proofErr w:type="spellEnd"/>
+      <w:r>
+        <w:rPr>
+          <w:rFonts w:eastAsia="Times New Roman" w:cs="Times New Roman"/>
+          <w:color w:val="000000"/>
+          <w:kern w:val="0"/>
+          <w:szCs w:val="24"/>
+          <w:lang w:val="en-GB" w:eastAsia="en-GB"/>
+          <w14:ligatures w14:val="none"/>
+        </w:rPr>
+        <w:t xml:space="preserve"> </w:t>
+      </w:r>
+      <w:proofErr w:type="spellStart"/>
+      <w:r>
+        <w:rPr>
+          <w:rFonts w:eastAsia="Times New Roman" w:cs="Times New Roman"/>
+          <w:color w:val="000000"/>
+          <w:kern w:val="0"/>
+          <w:szCs w:val="24"/>
+          <w:lang w:val="en-GB" w:eastAsia="en-GB"/>
+          <w14:ligatures w14:val="none"/>
+        </w:rPr>
+        <w:t>thái</w:t>
+      </w:r>
+      <w:proofErr w:type="spellEnd"/>
+      <w:r>
+        <w:rPr>
+          <w:rFonts w:eastAsia="Times New Roman" w:cs="Times New Roman"/>
+          <w:color w:val="000000"/>
+          <w:kern w:val="0"/>
+          <w:szCs w:val="24"/>
+          <w:lang w:val="en-GB" w:eastAsia="en-GB"/>
+          <w14:ligatures w14:val="none"/>
+        </w:rPr>
+        <w:t xml:space="preserve"> </w:t>
+      </w:r>
+      <w:proofErr w:type="spellStart"/>
+      <w:r>
+        <w:rPr>
+          <w:rFonts w:eastAsia="Times New Roman" w:cs="Times New Roman"/>
+          <w:color w:val="000000"/>
+          <w:kern w:val="0"/>
+          <w:szCs w:val="24"/>
+          <w:lang w:val="en-GB" w:eastAsia="en-GB"/>
+          <w14:ligatures w14:val="none"/>
+        </w:rPr>
+        <w:t>sau</w:t>
+      </w:r>
+      <w:proofErr w:type="spellEnd"/>
+      <w:r>
+        <w:rPr>
+          <w:rFonts w:eastAsia="Times New Roman" w:cs="Times New Roman"/>
+          <w:color w:val="000000"/>
+          <w:kern w:val="0"/>
+          <w:szCs w:val="24"/>
+          <w:lang w:val="en-GB" w:eastAsia="en-GB"/>
+          <w14:ligatures w14:val="none"/>
+        </w:rPr>
+        <w:t xml:space="preserve">: </w:t>
+      </w:r>
+      <w:proofErr w:type="spellStart"/>
+      <w:r>
+        <w:rPr>
+          <w:rFonts w:eastAsia="Times New Roman" w:cs="Times New Roman"/>
+          <w:color w:val="000000"/>
+          <w:kern w:val="0"/>
+          <w:szCs w:val="24"/>
+          <w:lang w:val="en-GB" w:eastAsia="en-GB"/>
+          <w14:ligatures w14:val="none"/>
+        </w:rPr>
+        <w:t>chờ</w:t>
+      </w:r>
+      <w:proofErr w:type="spellEnd"/>
+      <w:r>
+        <w:rPr>
+          <w:rFonts w:eastAsia="Times New Roman" w:cs="Times New Roman"/>
+          <w:color w:val="000000"/>
+          <w:kern w:val="0"/>
+          <w:szCs w:val="24"/>
+          <w:lang w:val="en-GB" w:eastAsia="en-GB"/>
+          <w14:ligatures w14:val="none"/>
+        </w:rPr>
+        <w:t xml:space="preserve"> </w:t>
+      </w:r>
+      <w:proofErr w:type="spellStart"/>
+      <w:r>
+        <w:rPr>
+          <w:rFonts w:eastAsia="Times New Roman" w:cs="Times New Roman"/>
+          <w:color w:val="000000"/>
+          <w:kern w:val="0"/>
+          <w:szCs w:val="24"/>
+          <w:lang w:val="en-GB" w:eastAsia="en-GB"/>
+          <w14:ligatures w14:val="none"/>
+        </w:rPr>
+        <w:t>duyệt</w:t>
+      </w:r>
+      <w:proofErr w:type="spellEnd"/>
+      <w:r>
+        <w:rPr>
+          <w:rFonts w:eastAsia="Times New Roman" w:cs="Times New Roman"/>
+          <w:color w:val="000000"/>
+          <w:kern w:val="0"/>
+          <w:szCs w:val="24"/>
+          <w:lang w:val="en-GB" w:eastAsia="en-GB"/>
+          <w14:ligatures w14:val="none"/>
+        </w:rPr>
+        <w:t xml:space="preserve">, </w:t>
+      </w:r>
+      <w:proofErr w:type="spellStart"/>
+      <w:r>
+        <w:rPr>
+          <w:rFonts w:eastAsia="Times New Roman" w:cs="Times New Roman"/>
+          <w:color w:val="000000"/>
+          <w:kern w:val="0"/>
+          <w:szCs w:val="24"/>
+          <w:lang w:val="en-GB" w:eastAsia="en-GB"/>
+          <w14:ligatures w14:val="none"/>
+        </w:rPr>
+        <w:t>chuẩn</w:t>
+      </w:r>
+      <w:proofErr w:type="spellEnd"/>
+      <w:r>
+        <w:rPr>
+          <w:rFonts w:eastAsia="Times New Roman" w:cs="Times New Roman"/>
+          <w:color w:val="000000"/>
+          <w:kern w:val="0"/>
+          <w:szCs w:val="24"/>
+          <w:lang w:val="en-GB" w:eastAsia="en-GB"/>
+          <w14:ligatures w14:val="none"/>
+        </w:rPr>
+        <w:t xml:space="preserve"> </w:t>
+      </w:r>
+      <w:proofErr w:type="spellStart"/>
+      <w:r>
+        <w:rPr>
+          <w:rFonts w:eastAsia="Times New Roman" w:cs="Times New Roman"/>
+          <w:color w:val="000000"/>
+          <w:kern w:val="0"/>
+          <w:szCs w:val="24"/>
+          <w:lang w:val="en-GB" w:eastAsia="en-GB"/>
+          <w14:ligatures w14:val="none"/>
+        </w:rPr>
+        <w:t>bị</w:t>
+      </w:r>
+      <w:proofErr w:type="spellEnd"/>
+      <w:r>
+        <w:rPr>
+          <w:rFonts w:eastAsia="Times New Roman" w:cs="Times New Roman"/>
+          <w:color w:val="000000"/>
+          <w:kern w:val="0"/>
+          <w:szCs w:val="24"/>
+          <w:lang w:val="en-GB" w:eastAsia="en-GB"/>
+          <w14:ligatures w14:val="none"/>
+        </w:rPr>
+        <w:t xml:space="preserve"> </w:t>
+      </w:r>
+      <w:proofErr w:type="spellStart"/>
+      <w:r>
+        <w:rPr>
+          <w:rFonts w:eastAsia="Times New Roman" w:cs="Times New Roman"/>
+          <w:color w:val="000000"/>
+          <w:kern w:val="0"/>
+          <w:szCs w:val="24"/>
+          <w:lang w:val="en-GB" w:eastAsia="en-GB"/>
+          <w14:ligatures w14:val="none"/>
+        </w:rPr>
+        <w:t>đơn</w:t>
+      </w:r>
+      <w:proofErr w:type="spellEnd"/>
+      <w:r>
+        <w:rPr>
+          <w:rFonts w:eastAsia="Times New Roman" w:cs="Times New Roman"/>
+          <w:color w:val="000000"/>
+          <w:kern w:val="0"/>
+          <w:szCs w:val="24"/>
+          <w:lang w:val="en-GB" w:eastAsia="en-GB"/>
+          <w14:ligatures w14:val="none"/>
+        </w:rPr>
+        <w:t xml:space="preserve"> hang, </w:t>
+      </w:r>
+      <w:proofErr w:type="spellStart"/>
+      <w:r>
+        <w:rPr>
+          <w:rFonts w:eastAsia="Times New Roman" w:cs="Times New Roman"/>
+          <w:color w:val="000000"/>
+          <w:kern w:val="0"/>
+          <w:szCs w:val="24"/>
+          <w:lang w:val="en-GB" w:eastAsia="en-GB"/>
+          <w14:ligatures w14:val="none"/>
+        </w:rPr>
+        <w:t>đã</w:t>
+      </w:r>
+      <w:proofErr w:type="spellEnd"/>
+      <w:r>
+        <w:rPr>
+          <w:rFonts w:eastAsia="Times New Roman" w:cs="Times New Roman"/>
+          <w:color w:val="000000"/>
+          <w:kern w:val="0"/>
+          <w:szCs w:val="24"/>
+          <w:lang w:val="en-GB" w:eastAsia="en-GB"/>
+          <w14:ligatures w14:val="none"/>
+        </w:rPr>
+        <w:t xml:space="preserve"> </w:t>
+      </w:r>
+      <w:proofErr w:type="spellStart"/>
+      <w:r>
+        <w:rPr>
+          <w:rFonts w:eastAsia="Times New Roman" w:cs="Times New Roman"/>
+          <w:color w:val="000000"/>
+          <w:kern w:val="0"/>
+          <w:szCs w:val="24"/>
+          <w:lang w:val="en-GB" w:eastAsia="en-GB"/>
+          <w14:ligatures w14:val="none"/>
+        </w:rPr>
+        <w:t>chuyển</w:t>
+      </w:r>
+      <w:proofErr w:type="spellEnd"/>
+      <w:r>
+        <w:rPr>
+          <w:rFonts w:eastAsia="Times New Roman" w:cs="Times New Roman"/>
+          <w:color w:val="000000"/>
+          <w:kern w:val="0"/>
+          <w:szCs w:val="24"/>
+          <w:lang w:val="en-GB" w:eastAsia="en-GB"/>
+          <w14:ligatures w14:val="none"/>
+        </w:rPr>
+        <w:t xml:space="preserve"> </w:t>
+      </w:r>
+      <w:proofErr w:type="spellStart"/>
+      <w:r>
+        <w:rPr>
+          <w:rFonts w:eastAsia="Times New Roman" w:cs="Times New Roman"/>
+          <w:color w:val="000000"/>
+          <w:kern w:val="0"/>
+          <w:szCs w:val="24"/>
+          <w:lang w:val="en-GB" w:eastAsia="en-GB"/>
+          <w14:ligatures w14:val="none"/>
+        </w:rPr>
+        <w:t>hàng</w:t>
+      </w:r>
+      <w:proofErr w:type="spellEnd"/>
+      <w:r>
+        <w:rPr>
+          <w:rFonts w:eastAsia="Times New Roman" w:cs="Times New Roman"/>
+          <w:color w:val="000000"/>
+          <w:kern w:val="0"/>
+          <w:szCs w:val="24"/>
+          <w:lang w:val="en-GB" w:eastAsia="en-GB"/>
+          <w14:ligatures w14:val="none"/>
+        </w:rPr>
+        <w:t xml:space="preserve"> </w:t>
+      </w:r>
+      <w:proofErr w:type="spellStart"/>
+      <w:r>
+        <w:rPr>
+          <w:rFonts w:eastAsia="Times New Roman" w:cs="Times New Roman"/>
+          <w:color w:val="000000"/>
+          <w:kern w:val="0"/>
+          <w:szCs w:val="24"/>
+          <w:lang w:val="en-GB" w:eastAsia="en-GB"/>
+          <w14:ligatures w14:val="none"/>
+        </w:rPr>
+        <w:t>cho</w:t>
+      </w:r>
+      <w:proofErr w:type="spellEnd"/>
+      <w:r>
+        <w:rPr>
+          <w:rFonts w:eastAsia="Times New Roman" w:cs="Times New Roman"/>
+          <w:color w:val="000000"/>
+          <w:kern w:val="0"/>
+          <w:szCs w:val="24"/>
+          <w:lang w:val="en-GB" w:eastAsia="en-GB"/>
+          <w14:ligatures w14:val="none"/>
+        </w:rPr>
+        <w:t xml:space="preserve"> </w:t>
+      </w:r>
+      <w:proofErr w:type="spellStart"/>
+      <w:r>
+        <w:rPr>
+          <w:rFonts w:eastAsia="Times New Roman" w:cs="Times New Roman"/>
+          <w:color w:val="000000"/>
+          <w:kern w:val="0"/>
+          <w:szCs w:val="24"/>
+          <w:lang w:val="en-GB" w:eastAsia="en-GB"/>
+          <w14:ligatures w14:val="none"/>
+        </w:rPr>
+        <w:t>shiper</w:t>
+      </w:r>
+      <w:proofErr w:type="spellEnd"/>
+      <w:r>
+        <w:rPr>
+          <w:rFonts w:eastAsia="Times New Roman" w:cs="Times New Roman"/>
+          <w:color w:val="000000"/>
+          <w:kern w:val="0"/>
+          <w:szCs w:val="24"/>
+          <w:lang w:val="en-GB" w:eastAsia="en-GB"/>
+          <w14:ligatures w14:val="none"/>
+        </w:rPr>
+        <w:t xml:space="preserve">, </w:t>
+      </w:r>
+      <w:proofErr w:type="spellStart"/>
+      <w:r>
+        <w:rPr>
+          <w:rFonts w:eastAsia="Times New Roman" w:cs="Times New Roman"/>
+          <w:color w:val="000000"/>
+          <w:kern w:val="0"/>
+          <w:szCs w:val="24"/>
+          <w:lang w:val="en-GB" w:eastAsia="en-GB"/>
+          <w14:ligatures w14:val="none"/>
+        </w:rPr>
+        <w:t>đang</w:t>
+      </w:r>
+      <w:proofErr w:type="spellEnd"/>
+      <w:r>
+        <w:rPr>
+          <w:rFonts w:eastAsia="Times New Roman" w:cs="Times New Roman"/>
+          <w:color w:val="000000"/>
+          <w:kern w:val="0"/>
+          <w:szCs w:val="24"/>
+          <w:lang w:val="en-GB" w:eastAsia="en-GB"/>
+          <w14:ligatures w14:val="none"/>
+        </w:rPr>
+        <w:t xml:space="preserve"> </w:t>
+      </w:r>
+      <w:proofErr w:type="spellStart"/>
+      <w:r>
+        <w:rPr>
+          <w:rFonts w:eastAsia="Times New Roman" w:cs="Times New Roman"/>
+          <w:color w:val="000000"/>
+          <w:kern w:val="0"/>
+          <w:szCs w:val="24"/>
+          <w:lang w:val="en-GB" w:eastAsia="en-GB"/>
+          <w14:ligatures w14:val="none"/>
+        </w:rPr>
+        <w:t>giao</w:t>
+      </w:r>
+      <w:proofErr w:type="spellEnd"/>
+      <w:r>
+        <w:rPr>
+          <w:rFonts w:eastAsia="Times New Roman" w:cs="Times New Roman"/>
+          <w:color w:val="000000"/>
+          <w:kern w:val="0"/>
+          <w:szCs w:val="24"/>
+          <w:lang w:val="en-GB" w:eastAsia="en-GB"/>
+          <w14:ligatures w14:val="none"/>
+        </w:rPr>
+        <w:t xml:space="preserve"> </w:t>
+      </w:r>
+      <w:proofErr w:type="spellStart"/>
+      <w:r>
+        <w:rPr>
+          <w:rFonts w:eastAsia="Times New Roman" w:cs="Times New Roman"/>
+          <w:color w:val="000000"/>
+          <w:kern w:val="0"/>
+          <w:szCs w:val="24"/>
+          <w:lang w:val="en-GB" w:eastAsia="en-GB"/>
+          <w14:ligatures w14:val="none"/>
+        </w:rPr>
+        <w:t>hàng</w:t>
+      </w:r>
+      <w:proofErr w:type="spellEnd"/>
+      <w:r>
+        <w:rPr>
+          <w:rFonts w:eastAsia="Times New Roman" w:cs="Times New Roman"/>
+          <w:color w:val="000000"/>
+          <w:kern w:val="0"/>
+          <w:szCs w:val="24"/>
+          <w:lang w:val="en-GB" w:eastAsia="en-GB"/>
+          <w14:ligatures w14:val="none"/>
+        </w:rPr>
+        <w:t xml:space="preserve">, </w:t>
+      </w:r>
+      <w:proofErr w:type="spellStart"/>
+      <w:r>
+        <w:rPr>
+          <w:rFonts w:eastAsia="Times New Roman" w:cs="Times New Roman"/>
+          <w:color w:val="000000"/>
+          <w:kern w:val="0"/>
+          <w:szCs w:val="24"/>
+          <w:lang w:val="en-GB" w:eastAsia="en-GB"/>
+          <w14:ligatures w14:val="none"/>
+        </w:rPr>
+        <w:t>hoàn</w:t>
+      </w:r>
+      <w:proofErr w:type="spellEnd"/>
+      <w:r>
+        <w:rPr>
+          <w:rFonts w:eastAsia="Times New Roman" w:cs="Times New Roman"/>
+          <w:color w:val="000000"/>
+          <w:kern w:val="0"/>
+          <w:szCs w:val="24"/>
+          <w:lang w:val="en-GB" w:eastAsia="en-GB"/>
+          <w14:ligatures w14:val="none"/>
+        </w:rPr>
+        <w:t xml:space="preserve"> </w:t>
+      </w:r>
+      <w:proofErr w:type="spellStart"/>
+      <w:r>
+        <w:rPr>
+          <w:rFonts w:eastAsia="Times New Roman" w:cs="Times New Roman"/>
+          <w:color w:val="000000"/>
+          <w:kern w:val="0"/>
+          <w:szCs w:val="24"/>
+          <w:lang w:val="en-GB" w:eastAsia="en-GB"/>
+          <w14:ligatures w14:val="none"/>
+        </w:rPr>
+        <w:t>tất</w:t>
+      </w:r>
+      <w:proofErr w:type="spellEnd"/>
+      <w:r>
+        <w:rPr>
+          <w:rFonts w:eastAsia="Times New Roman" w:cs="Times New Roman"/>
+          <w:color w:val="000000"/>
+          <w:kern w:val="0"/>
+          <w:szCs w:val="24"/>
+          <w:lang w:val="en-GB" w:eastAsia="en-GB"/>
+          <w14:ligatures w14:val="none"/>
+        </w:rPr>
+        <w:t xml:space="preserve">, </w:t>
+      </w:r>
+      <w:proofErr w:type="spellStart"/>
+      <w:r>
+        <w:rPr>
+          <w:rFonts w:eastAsia="Times New Roman" w:cs="Times New Roman"/>
+          <w:color w:val="000000"/>
+          <w:kern w:val="0"/>
+          <w:szCs w:val="24"/>
+          <w:lang w:val="en-GB" w:eastAsia="en-GB"/>
+          <w14:ligatures w14:val="none"/>
+        </w:rPr>
+        <w:t>đã</w:t>
+      </w:r>
+      <w:proofErr w:type="spellEnd"/>
+      <w:r>
+        <w:rPr>
+          <w:rFonts w:eastAsia="Times New Roman" w:cs="Times New Roman"/>
+          <w:color w:val="000000"/>
+          <w:kern w:val="0"/>
+          <w:szCs w:val="24"/>
+          <w:lang w:val="en-GB" w:eastAsia="en-GB"/>
+          <w14:ligatures w14:val="none"/>
+        </w:rPr>
+        <w:t xml:space="preserve"> </w:t>
+      </w:r>
+      <w:proofErr w:type="spellStart"/>
+      <w:r>
+        <w:rPr>
+          <w:rFonts w:eastAsia="Times New Roman" w:cs="Times New Roman"/>
+          <w:color w:val="000000"/>
+          <w:kern w:val="0"/>
+          <w:szCs w:val="24"/>
+          <w:lang w:val="en-GB" w:eastAsia="en-GB"/>
+          <w14:ligatures w14:val="none"/>
+        </w:rPr>
+        <w:t>hủy</w:t>
+      </w:r>
+      <w:proofErr w:type="spellEnd"/>
+      <w:r>
+        <w:rPr>
+          <w:rFonts w:eastAsia="Times New Roman" w:cs="Times New Roman"/>
+          <w:color w:val="000000"/>
+          <w:kern w:val="0"/>
+          <w:szCs w:val="24"/>
+          <w:lang w:val="en-GB" w:eastAsia="en-GB"/>
+          <w14:ligatures w14:val="none"/>
+        </w:rPr>
+        <w:t xml:space="preserve">. </w:t>
+      </w:r>
+      <w:proofErr w:type="spellStart"/>
+      <w:r>
+        <w:rPr>
+          <w:rFonts w:eastAsia="Times New Roman" w:cs="Times New Roman"/>
+          <w:color w:val="000000"/>
+          <w:kern w:val="0"/>
+          <w:szCs w:val="24"/>
+          <w:lang w:val="en-GB" w:eastAsia="en-GB"/>
+          <w14:ligatures w14:val="none"/>
+        </w:rPr>
+        <w:t>Một</w:t>
+      </w:r>
+      <w:proofErr w:type="spellEnd"/>
+      <w:r>
+        <w:rPr>
+          <w:rFonts w:eastAsia="Times New Roman" w:cs="Times New Roman"/>
+          <w:color w:val="000000"/>
+          <w:kern w:val="0"/>
+          <w:szCs w:val="24"/>
+          <w:lang w:val="en-GB" w:eastAsia="en-GB"/>
+          <w14:ligatures w14:val="none"/>
+        </w:rPr>
+        <w:t xml:space="preserve"> </w:t>
+      </w:r>
+      <w:proofErr w:type="spellStart"/>
+      <w:r>
+        <w:rPr>
+          <w:rFonts w:eastAsia="Times New Roman" w:cs="Times New Roman"/>
+          <w:color w:val="000000"/>
+          <w:kern w:val="0"/>
+          <w:szCs w:val="24"/>
+          <w:lang w:val="en-GB" w:eastAsia="en-GB"/>
+          <w14:ligatures w14:val="none"/>
+        </w:rPr>
+        <w:t>phiếu</w:t>
+      </w:r>
+      <w:proofErr w:type="spellEnd"/>
+      <w:r>
+        <w:rPr>
+          <w:rFonts w:eastAsia="Times New Roman" w:cs="Times New Roman"/>
+          <w:color w:val="000000"/>
+          <w:kern w:val="0"/>
+          <w:szCs w:val="24"/>
+          <w:lang w:val="en-GB" w:eastAsia="en-GB"/>
+          <w14:ligatures w14:val="none"/>
+        </w:rPr>
+        <w:t xml:space="preserve"> </w:t>
+      </w:r>
+      <w:proofErr w:type="spellStart"/>
+      <w:r>
+        <w:rPr>
+          <w:rFonts w:eastAsia="Times New Roman" w:cs="Times New Roman"/>
+          <w:color w:val="000000"/>
+          <w:kern w:val="0"/>
+          <w:szCs w:val="24"/>
+          <w:lang w:val="en-GB" w:eastAsia="en-GB"/>
+          <w14:ligatures w14:val="none"/>
+        </w:rPr>
+        <w:t>đặt</w:t>
+      </w:r>
+      <w:proofErr w:type="spellEnd"/>
+      <w:r>
+        <w:rPr>
+          <w:rFonts w:eastAsia="Times New Roman" w:cs="Times New Roman"/>
+          <w:color w:val="000000"/>
+          <w:kern w:val="0"/>
+          <w:szCs w:val="24"/>
+          <w:lang w:val="en-GB" w:eastAsia="en-GB"/>
+          <w14:ligatures w14:val="none"/>
+        </w:rPr>
+        <w:t xml:space="preserve"> </w:t>
+      </w:r>
+      <w:proofErr w:type="spellStart"/>
+      <w:r>
+        <w:rPr>
+          <w:rFonts w:eastAsia="Times New Roman" w:cs="Times New Roman"/>
+          <w:color w:val="000000"/>
+          <w:kern w:val="0"/>
+          <w:szCs w:val="24"/>
+          <w:lang w:val="en-GB" w:eastAsia="en-GB"/>
+          <w14:ligatures w14:val="none"/>
+        </w:rPr>
+        <w:t>chỉ</w:t>
+      </w:r>
+      <w:proofErr w:type="spellEnd"/>
+      <w:r>
+        <w:rPr>
+          <w:rFonts w:eastAsia="Times New Roman" w:cs="Times New Roman"/>
+          <w:color w:val="000000"/>
+          <w:kern w:val="0"/>
+          <w:szCs w:val="24"/>
+          <w:lang w:val="en-GB" w:eastAsia="en-GB"/>
+          <w14:ligatures w14:val="none"/>
+        </w:rPr>
+        <w:t xml:space="preserve"> </w:t>
+      </w:r>
+      <w:proofErr w:type="spellStart"/>
+      <w:r>
+        <w:rPr>
+          <w:rFonts w:eastAsia="Times New Roman" w:cs="Times New Roman"/>
+          <w:color w:val="000000"/>
+          <w:kern w:val="0"/>
+          <w:szCs w:val="24"/>
+          <w:lang w:val="en-GB" w:eastAsia="en-GB"/>
+          <w14:ligatures w14:val="none"/>
+        </w:rPr>
+        <w:t>thuộc</w:t>
+      </w:r>
+      <w:proofErr w:type="spellEnd"/>
+      <w:r>
+        <w:rPr>
+          <w:rFonts w:eastAsia="Times New Roman" w:cs="Times New Roman"/>
+          <w:color w:val="000000"/>
+          <w:kern w:val="0"/>
+          <w:szCs w:val="24"/>
+          <w:lang w:val="en-GB" w:eastAsia="en-GB"/>
+          <w14:ligatures w14:val="none"/>
+        </w:rPr>
+        <w:t xml:space="preserve"> </w:t>
+      </w:r>
+      <w:proofErr w:type="spellStart"/>
+      <w:r>
+        <w:rPr>
+          <w:rFonts w:eastAsia="Times New Roman" w:cs="Times New Roman"/>
+          <w:color w:val="000000"/>
+          <w:kern w:val="0"/>
+          <w:szCs w:val="24"/>
+          <w:lang w:val="en-GB" w:eastAsia="en-GB"/>
+          <w14:ligatures w14:val="none"/>
+        </w:rPr>
+        <w:t>một</w:t>
+      </w:r>
+      <w:proofErr w:type="spellEnd"/>
+      <w:r>
+        <w:rPr>
+          <w:rFonts w:eastAsia="Times New Roman" w:cs="Times New Roman"/>
+          <w:color w:val="000000"/>
+          <w:kern w:val="0"/>
+          <w:szCs w:val="24"/>
+          <w:lang w:val="en-GB" w:eastAsia="en-GB"/>
+          <w14:ligatures w14:val="none"/>
+        </w:rPr>
+        <w:t xml:space="preserve"> </w:t>
+      </w:r>
+      <w:proofErr w:type="spellStart"/>
+      <w:r>
+        <w:rPr>
+          <w:rFonts w:eastAsia="Times New Roman" w:cs="Times New Roman"/>
+          <w:color w:val="000000"/>
+          <w:kern w:val="0"/>
+          <w:szCs w:val="24"/>
+          <w:lang w:val="en-GB" w:eastAsia="en-GB"/>
+          <w14:ligatures w14:val="none"/>
+        </w:rPr>
+        <w:t>khách</w:t>
+      </w:r>
+      <w:proofErr w:type="spellEnd"/>
+      <w:r>
+        <w:rPr>
+          <w:rFonts w:eastAsia="Times New Roman" w:cs="Times New Roman"/>
+          <w:color w:val="000000"/>
+          <w:kern w:val="0"/>
+          <w:szCs w:val="24"/>
+          <w:lang w:val="en-GB" w:eastAsia="en-GB"/>
+          <w14:ligatures w14:val="none"/>
+        </w:rPr>
+        <w:t xml:space="preserve"> </w:t>
+      </w:r>
+      <w:proofErr w:type="spellStart"/>
+      <w:r>
+        <w:rPr>
+          <w:rFonts w:eastAsia="Times New Roman" w:cs="Times New Roman"/>
+          <w:color w:val="000000"/>
+          <w:kern w:val="0"/>
+          <w:szCs w:val="24"/>
+          <w:lang w:val="en-GB" w:eastAsia="en-GB"/>
+          <w14:ligatures w14:val="none"/>
+        </w:rPr>
+        <w:t>hàng</w:t>
+      </w:r>
+      <w:proofErr w:type="spellEnd"/>
+      <w:r>
+        <w:rPr>
+          <w:rFonts w:eastAsia="Times New Roman" w:cs="Times New Roman"/>
+          <w:color w:val="000000"/>
+          <w:kern w:val="0"/>
+          <w:szCs w:val="24"/>
+          <w:lang w:val="en-GB" w:eastAsia="en-GB"/>
+          <w14:ligatures w14:val="none"/>
+        </w:rPr>
+        <w:t>.</w:t>
       </w:r>
     </w:p>
     <w:p>
       <w:pPr>
         <w:numPr>
           <w:ilvl w:val="0"/>
-          <w:numId w:val="1"/>
+          <w:numId w:val="20"/>
         </w:numPr>
-        <w:spacing w:after="0" w:line="240" w:lineRule="auto"/>
-        <w:ind w:left="360"/>
+        <w:spacing w:after="0"/>
         <w:jc w:val="both"/>
         <w:textAlignment w:val="baseline"/>
         <w:rPr>
@@ -1706,26 +6413,926 @@
           <w14:ligatures w14:val="none"/>
         </w:rPr>
       </w:pPr>
-      <w:r>
-        <w:rPr>
-          <w:rFonts w:eastAsia="Times New Roman" w:cs="Times New Roman"/>
-          <w:color w:val="000000"/>
-          <w:kern w:val="0"/>
-          <w:szCs w:val="24"/>
-          <w:lang w:val="en-GB" w:eastAsia="en-GB"/>
-          <w14:ligatures w14:val="none"/>
-        </w:rPr>
-        <w:t>Một phiếu đặt của khách hàng có thể có nhiều đồng hồ khác nhau và một đồng hồ có thể được đặt nhiều lần trên nhiều phiếu đặt. Mỗi phiếu đặt sẽ được duyệt bởi một nhân viên.</w:t>
+      <w:proofErr w:type="spellStart"/>
+      <w:r>
+        <w:rPr>
+          <w:rFonts w:eastAsia="Times New Roman" w:cs="Times New Roman"/>
+          <w:color w:val="000000"/>
+          <w:kern w:val="0"/>
+          <w:szCs w:val="24"/>
+          <w:lang w:val="en-GB" w:eastAsia="en-GB"/>
+          <w14:ligatures w14:val="none"/>
+        </w:rPr>
+        <w:t>Một</w:t>
+      </w:r>
+      <w:proofErr w:type="spellEnd"/>
+      <w:r>
+        <w:rPr>
+          <w:rFonts w:eastAsia="Times New Roman" w:cs="Times New Roman"/>
+          <w:color w:val="000000"/>
+          <w:kern w:val="0"/>
+          <w:szCs w:val="24"/>
+          <w:lang w:val="en-GB" w:eastAsia="en-GB"/>
+          <w14:ligatures w14:val="none"/>
+        </w:rPr>
+        <w:t xml:space="preserve"> </w:t>
+      </w:r>
+      <w:proofErr w:type="spellStart"/>
+      <w:r>
+        <w:rPr>
+          <w:rFonts w:eastAsia="Times New Roman" w:cs="Times New Roman"/>
+          <w:color w:val="000000"/>
+          <w:kern w:val="0"/>
+          <w:szCs w:val="24"/>
+          <w:lang w:val="en-GB" w:eastAsia="en-GB"/>
+          <w14:ligatures w14:val="none"/>
+        </w:rPr>
+        <w:t>phiếu</w:t>
+      </w:r>
+      <w:proofErr w:type="spellEnd"/>
+      <w:r>
+        <w:rPr>
+          <w:rFonts w:eastAsia="Times New Roman" w:cs="Times New Roman"/>
+          <w:color w:val="000000"/>
+          <w:kern w:val="0"/>
+          <w:szCs w:val="24"/>
+          <w:lang w:val="en-GB" w:eastAsia="en-GB"/>
+          <w14:ligatures w14:val="none"/>
+        </w:rPr>
+        <w:t xml:space="preserve"> </w:t>
+      </w:r>
+      <w:proofErr w:type="spellStart"/>
+      <w:r>
+        <w:rPr>
+          <w:rFonts w:eastAsia="Times New Roman" w:cs="Times New Roman"/>
+          <w:color w:val="000000"/>
+          <w:kern w:val="0"/>
+          <w:szCs w:val="24"/>
+          <w:lang w:val="en-GB" w:eastAsia="en-GB"/>
+          <w14:ligatures w14:val="none"/>
+        </w:rPr>
+        <w:t>đặt</w:t>
+      </w:r>
+      <w:proofErr w:type="spellEnd"/>
+      <w:r>
+        <w:rPr>
+          <w:rFonts w:eastAsia="Times New Roman" w:cs="Times New Roman"/>
+          <w:color w:val="000000"/>
+          <w:kern w:val="0"/>
+          <w:szCs w:val="24"/>
+          <w:lang w:val="en-GB" w:eastAsia="en-GB"/>
+          <w14:ligatures w14:val="none"/>
+        </w:rPr>
+        <w:t xml:space="preserve"> </w:t>
+      </w:r>
+      <w:proofErr w:type="spellStart"/>
+      <w:r>
+        <w:rPr>
+          <w:rFonts w:eastAsia="Times New Roman" w:cs="Times New Roman"/>
+          <w:color w:val="000000"/>
+          <w:kern w:val="0"/>
+          <w:szCs w:val="24"/>
+          <w:lang w:val="en-GB" w:eastAsia="en-GB"/>
+          <w14:ligatures w14:val="none"/>
+        </w:rPr>
+        <w:t>của</w:t>
+      </w:r>
+      <w:proofErr w:type="spellEnd"/>
+      <w:r>
+        <w:rPr>
+          <w:rFonts w:eastAsia="Times New Roman" w:cs="Times New Roman"/>
+          <w:color w:val="000000"/>
+          <w:kern w:val="0"/>
+          <w:szCs w:val="24"/>
+          <w:lang w:val="en-GB" w:eastAsia="en-GB"/>
+          <w14:ligatures w14:val="none"/>
+        </w:rPr>
+        <w:t xml:space="preserve"> </w:t>
+      </w:r>
+      <w:proofErr w:type="spellStart"/>
+      <w:r>
+        <w:rPr>
+          <w:rFonts w:eastAsia="Times New Roman" w:cs="Times New Roman"/>
+          <w:color w:val="000000"/>
+          <w:kern w:val="0"/>
+          <w:szCs w:val="24"/>
+          <w:lang w:val="en-GB" w:eastAsia="en-GB"/>
+          <w14:ligatures w14:val="none"/>
+        </w:rPr>
+        <w:t>khách</w:t>
+      </w:r>
+      <w:proofErr w:type="spellEnd"/>
+      <w:r>
+        <w:rPr>
+          <w:rFonts w:eastAsia="Times New Roman" w:cs="Times New Roman"/>
+          <w:color w:val="000000"/>
+          <w:kern w:val="0"/>
+          <w:szCs w:val="24"/>
+          <w:lang w:val="en-GB" w:eastAsia="en-GB"/>
+          <w14:ligatures w14:val="none"/>
+        </w:rPr>
+        <w:t xml:space="preserve"> </w:t>
+      </w:r>
+      <w:proofErr w:type="spellStart"/>
+      <w:r>
+        <w:rPr>
+          <w:rFonts w:eastAsia="Times New Roman" w:cs="Times New Roman"/>
+          <w:color w:val="000000"/>
+          <w:kern w:val="0"/>
+          <w:szCs w:val="24"/>
+          <w:lang w:val="en-GB" w:eastAsia="en-GB"/>
+          <w14:ligatures w14:val="none"/>
+        </w:rPr>
+        <w:t>hàng</w:t>
+      </w:r>
+      <w:proofErr w:type="spellEnd"/>
+      <w:r>
+        <w:rPr>
+          <w:rFonts w:eastAsia="Times New Roman" w:cs="Times New Roman"/>
+          <w:color w:val="000000"/>
+          <w:kern w:val="0"/>
+          <w:szCs w:val="24"/>
+          <w:lang w:val="en-GB" w:eastAsia="en-GB"/>
+          <w14:ligatures w14:val="none"/>
+        </w:rPr>
+        <w:t xml:space="preserve"> </w:t>
+      </w:r>
+      <w:proofErr w:type="spellStart"/>
+      <w:r>
+        <w:rPr>
+          <w:rFonts w:eastAsia="Times New Roman" w:cs="Times New Roman"/>
+          <w:color w:val="000000"/>
+          <w:kern w:val="0"/>
+          <w:szCs w:val="24"/>
+          <w:lang w:val="en-GB" w:eastAsia="en-GB"/>
+          <w14:ligatures w14:val="none"/>
+        </w:rPr>
+        <w:t>có</w:t>
+      </w:r>
+      <w:proofErr w:type="spellEnd"/>
+      <w:r>
+        <w:rPr>
+          <w:rFonts w:eastAsia="Times New Roman" w:cs="Times New Roman"/>
+          <w:color w:val="000000"/>
+          <w:kern w:val="0"/>
+          <w:szCs w:val="24"/>
+          <w:lang w:val="en-GB" w:eastAsia="en-GB"/>
+          <w14:ligatures w14:val="none"/>
+        </w:rPr>
+        <w:t xml:space="preserve"> </w:t>
+      </w:r>
+      <w:proofErr w:type="spellStart"/>
+      <w:r>
+        <w:rPr>
+          <w:rFonts w:eastAsia="Times New Roman" w:cs="Times New Roman"/>
+          <w:color w:val="000000"/>
+          <w:kern w:val="0"/>
+          <w:szCs w:val="24"/>
+          <w:lang w:val="en-GB" w:eastAsia="en-GB"/>
+          <w14:ligatures w14:val="none"/>
+        </w:rPr>
+        <w:t>thể</w:t>
+      </w:r>
+      <w:proofErr w:type="spellEnd"/>
+      <w:r>
+        <w:rPr>
+          <w:rFonts w:eastAsia="Times New Roman" w:cs="Times New Roman"/>
+          <w:color w:val="000000"/>
+          <w:kern w:val="0"/>
+          <w:szCs w:val="24"/>
+          <w:lang w:val="en-GB" w:eastAsia="en-GB"/>
+          <w14:ligatures w14:val="none"/>
+        </w:rPr>
+        <w:t xml:space="preserve"> </w:t>
+      </w:r>
+      <w:proofErr w:type="spellStart"/>
+      <w:r>
+        <w:rPr>
+          <w:rFonts w:eastAsia="Times New Roman" w:cs="Times New Roman"/>
+          <w:color w:val="000000"/>
+          <w:kern w:val="0"/>
+          <w:szCs w:val="24"/>
+          <w:lang w:val="en-GB" w:eastAsia="en-GB"/>
+          <w14:ligatures w14:val="none"/>
+        </w:rPr>
+        <w:t>có</w:t>
+      </w:r>
+      <w:proofErr w:type="spellEnd"/>
+      <w:r>
+        <w:rPr>
+          <w:rFonts w:eastAsia="Times New Roman" w:cs="Times New Roman"/>
+          <w:color w:val="000000"/>
+          <w:kern w:val="0"/>
+          <w:szCs w:val="24"/>
+          <w:lang w:val="en-GB" w:eastAsia="en-GB"/>
+          <w14:ligatures w14:val="none"/>
+        </w:rPr>
+        <w:t xml:space="preserve"> </w:t>
+      </w:r>
+      <w:proofErr w:type="spellStart"/>
+      <w:r>
+        <w:rPr>
+          <w:rFonts w:eastAsia="Times New Roman" w:cs="Times New Roman"/>
+          <w:color w:val="000000"/>
+          <w:kern w:val="0"/>
+          <w:szCs w:val="24"/>
+          <w:lang w:val="en-GB" w:eastAsia="en-GB"/>
+          <w14:ligatures w14:val="none"/>
+        </w:rPr>
+        <w:t>nhiều</w:t>
+      </w:r>
+      <w:proofErr w:type="spellEnd"/>
+      <w:r>
+        <w:rPr>
+          <w:rFonts w:eastAsia="Times New Roman" w:cs="Times New Roman"/>
+          <w:color w:val="000000"/>
+          <w:kern w:val="0"/>
+          <w:szCs w:val="24"/>
+          <w:lang w:val="en-GB" w:eastAsia="en-GB"/>
+          <w14:ligatures w14:val="none"/>
+        </w:rPr>
+        <w:t xml:space="preserve"> </w:t>
+      </w:r>
+      <w:proofErr w:type="spellStart"/>
+      <w:r>
+        <w:rPr>
+          <w:rFonts w:eastAsia="Times New Roman" w:cs="Times New Roman"/>
+          <w:color w:val="000000"/>
+          <w:kern w:val="0"/>
+          <w:szCs w:val="24"/>
+          <w:lang w:val="en-GB" w:eastAsia="en-GB"/>
+          <w14:ligatures w14:val="none"/>
+        </w:rPr>
+        <w:t>đồng</w:t>
+      </w:r>
+      <w:proofErr w:type="spellEnd"/>
+      <w:r>
+        <w:rPr>
+          <w:rFonts w:eastAsia="Times New Roman" w:cs="Times New Roman"/>
+          <w:color w:val="000000"/>
+          <w:kern w:val="0"/>
+          <w:szCs w:val="24"/>
+          <w:lang w:val="en-GB" w:eastAsia="en-GB"/>
+          <w14:ligatures w14:val="none"/>
+        </w:rPr>
+        <w:t xml:space="preserve"> </w:t>
+      </w:r>
+      <w:proofErr w:type="spellStart"/>
+      <w:r>
+        <w:rPr>
+          <w:rFonts w:eastAsia="Times New Roman" w:cs="Times New Roman"/>
+          <w:color w:val="000000"/>
+          <w:kern w:val="0"/>
+          <w:szCs w:val="24"/>
+          <w:lang w:val="en-GB" w:eastAsia="en-GB"/>
+          <w14:ligatures w14:val="none"/>
+        </w:rPr>
+        <w:t>hồ</w:t>
+      </w:r>
+      <w:proofErr w:type="spellEnd"/>
+      <w:r>
+        <w:rPr>
+          <w:rFonts w:eastAsia="Times New Roman" w:cs="Times New Roman"/>
+          <w:color w:val="000000"/>
+          <w:kern w:val="0"/>
+          <w:szCs w:val="24"/>
+          <w:lang w:val="en-GB" w:eastAsia="en-GB"/>
+          <w14:ligatures w14:val="none"/>
+        </w:rPr>
+        <w:t xml:space="preserve"> </w:t>
+      </w:r>
+      <w:proofErr w:type="spellStart"/>
+      <w:r>
+        <w:rPr>
+          <w:rFonts w:eastAsia="Times New Roman" w:cs="Times New Roman"/>
+          <w:color w:val="000000"/>
+          <w:kern w:val="0"/>
+          <w:szCs w:val="24"/>
+          <w:lang w:val="en-GB" w:eastAsia="en-GB"/>
+          <w14:ligatures w14:val="none"/>
+        </w:rPr>
+        <w:t>khác</w:t>
+      </w:r>
+      <w:proofErr w:type="spellEnd"/>
+      <w:r>
+        <w:rPr>
+          <w:rFonts w:eastAsia="Times New Roman" w:cs="Times New Roman"/>
+          <w:color w:val="000000"/>
+          <w:kern w:val="0"/>
+          <w:szCs w:val="24"/>
+          <w:lang w:val="en-GB" w:eastAsia="en-GB"/>
+          <w14:ligatures w14:val="none"/>
+        </w:rPr>
+        <w:t xml:space="preserve"> </w:t>
+      </w:r>
+      <w:proofErr w:type="spellStart"/>
+      <w:r>
+        <w:rPr>
+          <w:rFonts w:eastAsia="Times New Roman" w:cs="Times New Roman"/>
+          <w:color w:val="000000"/>
+          <w:kern w:val="0"/>
+          <w:szCs w:val="24"/>
+          <w:lang w:val="en-GB" w:eastAsia="en-GB"/>
+          <w14:ligatures w14:val="none"/>
+        </w:rPr>
+        <w:t>nhau</w:t>
+      </w:r>
+      <w:proofErr w:type="spellEnd"/>
+      <w:r>
+        <w:rPr>
+          <w:rFonts w:eastAsia="Times New Roman" w:cs="Times New Roman"/>
+          <w:color w:val="000000"/>
+          <w:kern w:val="0"/>
+          <w:szCs w:val="24"/>
+          <w:lang w:val="en-GB" w:eastAsia="en-GB"/>
+          <w14:ligatures w14:val="none"/>
+        </w:rPr>
+        <w:t xml:space="preserve"> </w:t>
+      </w:r>
+      <w:proofErr w:type="spellStart"/>
+      <w:r>
+        <w:rPr>
+          <w:rFonts w:eastAsia="Times New Roman" w:cs="Times New Roman"/>
+          <w:color w:val="000000"/>
+          <w:kern w:val="0"/>
+          <w:szCs w:val="24"/>
+          <w:lang w:val="en-GB" w:eastAsia="en-GB"/>
+          <w14:ligatures w14:val="none"/>
+        </w:rPr>
+        <w:t>và</w:t>
+      </w:r>
+      <w:proofErr w:type="spellEnd"/>
+      <w:r>
+        <w:rPr>
+          <w:rFonts w:eastAsia="Times New Roman" w:cs="Times New Roman"/>
+          <w:color w:val="000000"/>
+          <w:kern w:val="0"/>
+          <w:szCs w:val="24"/>
+          <w:lang w:val="en-GB" w:eastAsia="en-GB"/>
+          <w14:ligatures w14:val="none"/>
+        </w:rPr>
+        <w:t xml:space="preserve"> </w:t>
+      </w:r>
+      <w:proofErr w:type="spellStart"/>
+      <w:r>
+        <w:rPr>
+          <w:rFonts w:eastAsia="Times New Roman" w:cs="Times New Roman"/>
+          <w:color w:val="000000"/>
+          <w:kern w:val="0"/>
+          <w:szCs w:val="24"/>
+          <w:lang w:val="en-GB" w:eastAsia="en-GB"/>
+          <w14:ligatures w14:val="none"/>
+        </w:rPr>
+        <w:t>một</w:t>
+      </w:r>
+      <w:proofErr w:type="spellEnd"/>
+      <w:r>
+        <w:rPr>
+          <w:rFonts w:eastAsia="Times New Roman" w:cs="Times New Roman"/>
+          <w:color w:val="000000"/>
+          <w:kern w:val="0"/>
+          <w:szCs w:val="24"/>
+          <w:lang w:val="en-GB" w:eastAsia="en-GB"/>
+          <w14:ligatures w14:val="none"/>
+        </w:rPr>
+        <w:t xml:space="preserve"> </w:t>
+      </w:r>
+      <w:proofErr w:type="spellStart"/>
+      <w:r>
+        <w:rPr>
+          <w:rFonts w:eastAsia="Times New Roman" w:cs="Times New Roman"/>
+          <w:color w:val="000000"/>
+          <w:kern w:val="0"/>
+          <w:szCs w:val="24"/>
+          <w:lang w:val="en-GB" w:eastAsia="en-GB"/>
+          <w14:ligatures w14:val="none"/>
+        </w:rPr>
+        <w:t>đồng</w:t>
+      </w:r>
+      <w:proofErr w:type="spellEnd"/>
+      <w:r>
+        <w:rPr>
+          <w:rFonts w:eastAsia="Times New Roman" w:cs="Times New Roman"/>
+          <w:color w:val="000000"/>
+          <w:kern w:val="0"/>
+          <w:szCs w:val="24"/>
+          <w:lang w:val="en-GB" w:eastAsia="en-GB"/>
+          <w14:ligatures w14:val="none"/>
+        </w:rPr>
+        <w:t xml:space="preserve"> </w:t>
+      </w:r>
+      <w:proofErr w:type="spellStart"/>
+      <w:r>
+        <w:rPr>
+          <w:rFonts w:eastAsia="Times New Roman" w:cs="Times New Roman"/>
+          <w:color w:val="000000"/>
+          <w:kern w:val="0"/>
+          <w:szCs w:val="24"/>
+          <w:lang w:val="en-GB" w:eastAsia="en-GB"/>
+          <w14:ligatures w14:val="none"/>
+        </w:rPr>
+        <w:t>hồ</w:t>
+      </w:r>
+      <w:proofErr w:type="spellEnd"/>
+      <w:r>
+        <w:rPr>
+          <w:rFonts w:eastAsia="Times New Roman" w:cs="Times New Roman"/>
+          <w:color w:val="000000"/>
+          <w:kern w:val="0"/>
+          <w:szCs w:val="24"/>
+          <w:lang w:val="en-GB" w:eastAsia="en-GB"/>
+          <w14:ligatures w14:val="none"/>
+        </w:rPr>
+        <w:t xml:space="preserve"> </w:t>
+      </w:r>
+      <w:proofErr w:type="spellStart"/>
+      <w:r>
+        <w:rPr>
+          <w:rFonts w:eastAsia="Times New Roman" w:cs="Times New Roman"/>
+          <w:color w:val="000000"/>
+          <w:kern w:val="0"/>
+          <w:szCs w:val="24"/>
+          <w:lang w:val="en-GB" w:eastAsia="en-GB"/>
+          <w14:ligatures w14:val="none"/>
+        </w:rPr>
+        <w:t>có</w:t>
+      </w:r>
+      <w:proofErr w:type="spellEnd"/>
+      <w:r>
+        <w:rPr>
+          <w:rFonts w:eastAsia="Times New Roman" w:cs="Times New Roman"/>
+          <w:color w:val="000000"/>
+          <w:kern w:val="0"/>
+          <w:szCs w:val="24"/>
+          <w:lang w:val="en-GB" w:eastAsia="en-GB"/>
+          <w14:ligatures w14:val="none"/>
+        </w:rPr>
+        <w:t xml:space="preserve"> </w:t>
+      </w:r>
+      <w:proofErr w:type="spellStart"/>
+      <w:r>
+        <w:rPr>
+          <w:rFonts w:eastAsia="Times New Roman" w:cs="Times New Roman"/>
+          <w:color w:val="000000"/>
+          <w:kern w:val="0"/>
+          <w:szCs w:val="24"/>
+          <w:lang w:val="en-GB" w:eastAsia="en-GB"/>
+          <w14:ligatures w14:val="none"/>
+        </w:rPr>
+        <w:t>thể</w:t>
+      </w:r>
+      <w:proofErr w:type="spellEnd"/>
+      <w:r>
+        <w:rPr>
+          <w:rFonts w:eastAsia="Times New Roman" w:cs="Times New Roman"/>
+          <w:color w:val="000000"/>
+          <w:kern w:val="0"/>
+          <w:szCs w:val="24"/>
+          <w:lang w:val="en-GB" w:eastAsia="en-GB"/>
+          <w14:ligatures w14:val="none"/>
+        </w:rPr>
+        <w:t xml:space="preserve"> </w:t>
+      </w:r>
+      <w:proofErr w:type="spellStart"/>
+      <w:r>
+        <w:rPr>
+          <w:rFonts w:eastAsia="Times New Roman" w:cs="Times New Roman"/>
+          <w:color w:val="000000"/>
+          <w:kern w:val="0"/>
+          <w:szCs w:val="24"/>
+          <w:lang w:val="en-GB" w:eastAsia="en-GB"/>
+          <w14:ligatures w14:val="none"/>
+        </w:rPr>
+        <w:t>được</w:t>
+      </w:r>
+      <w:proofErr w:type="spellEnd"/>
+      <w:r>
+        <w:rPr>
+          <w:rFonts w:eastAsia="Times New Roman" w:cs="Times New Roman"/>
+          <w:color w:val="000000"/>
+          <w:kern w:val="0"/>
+          <w:szCs w:val="24"/>
+          <w:lang w:val="en-GB" w:eastAsia="en-GB"/>
+          <w14:ligatures w14:val="none"/>
+        </w:rPr>
+        <w:t xml:space="preserve"> </w:t>
+      </w:r>
+      <w:proofErr w:type="spellStart"/>
+      <w:r>
+        <w:rPr>
+          <w:rFonts w:eastAsia="Times New Roman" w:cs="Times New Roman"/>
+          <w:color w:val="000000"/>
+          <w:kern w:val="0"/>
+          <w:szCs w:val="24"/>
+          <w:lang w:val="en-GB" w:eastAsia="en-GB"/>
+          <w14:ligatures w14:val="none"/>
+        </w:rPr>
+        <w:t>đặt</w:t>
+      </w:r>
+      <w:proofErr w:type="spellEnd"/>
+      <w:r>
+        <w:rPr>
+          <w:rFonts w:eastAsia="Times New Roman" w:cs="Times New Roman"/>
+          <w:color w:val="000000"/>
+          <w:kern w:val="0"/>
+          <w:szCs w:val="24"/>
+          <w:lang w:val="en-GB" w:eastAsia="en-GB"/>
+          <w14:ligatures w14:val="none"/>
+        </w:rPr>
+        <w:t xml:space="preserve"> </w:t>
+      </w:r>
+      <w:proofErr w:type="spellStart"/>
+      <w:r>
+        <w:rPr>
+          <w:rFonts w:eastAsia="Times New Roman" w:cs="Times New Roman"/>
+          <w:color w:val="000000"/>
+          <w:kern w:val="0"/>
+          <w:szCs w:val="24"/>
+          <w:lang w:val="en-GB" w:eastAsia="en-GB"/>
+          <w14:ligatures w14:val="none"/>
+        </w:rPr>
+        <w:t>nhiều</w:t>
+      </w:r>
+      <w:proofErr w:type="spellEnd"/>
+      <w:r>
+        <w:rPr>
+          <w:rFonts w:eastAsia="Times New Roman" w:cs="Times New Roman"/>
+          <w:color w:val="000000"/>
+          <w:kern w:val="0"/>
+          <w:szCs w:val="24"/>
+          <w:lang w:val="en-GB" w:eastAsia="en-GB"/>
+          <w14:ligatures w14:val="none"/>
+        </w:rPr>
+        <w:t xml:space="preserve"> </w:t>
+      </w:r>
+      <w:proofErr w:type="spellStart"/>
+      <w:r>
+        <w:rPr>
+          <w:rFonts w:eastAsia="Times New Roman" w:cs="Times New Roman"/>
+          <w:color w:val="000000"/>
+          <w:kern w:val="0"/>
+          <w:szCs w:val="24"/>
+          <w:lang w:val="en-GB" w:eastAsia="en-GB"/>
+          <w14:ligatures w14:val="none"/>
+        </w:rPr>
+        <w:t>lần</w:t>
+      </w:r>
+      <w:proofErr w:type="spellEnd"/>
+      <w:r>
+        <w:rPr>
+          <w:rFonts w:eastAsia="Times New Roman" w:cs="Times New Roman"/>
+          <w:color w:val="000000"/>
+          <w:kern w:val="0"/>
+          <w:szCs w:val="24"/>
+          <w:lang w:val="en-GB" w:eastAsia="en-GB"/>
+          <w14:ligatures w14:val="none"/>
+        </w:rPr>
+        <w:t xml:space="preserve"> </w:t>
+      </w:r>
+      <w:proofErr w:type="spellStart"/>
+      <w:r>
+        <w:rPr>
+          <w:rFonts w:eastAsia="Times New Roman" w:cs="Times New Roman"/>
+          <w:color w:val="000000"/>
+          <w:kern w:val="0"/>
+          <w:szCs w:val="24"/>
+          <w:lang w:val="en-GB" w:eastAsia="en-GB"/>
+          <w14:ligatures w14:val="none"/>
+        </w:rPr>
+        <w:t>trên</w:t>
+      </w:r>
+      <w:proofErr w:type="spellEnd"/>
+      <w:r>
+        <w:rPr>
+          <w:rFonts w:eastAsia="Times New Roman" w:cs="Times New Roman"/>
+          <w:color w:val="000000"/>
+          <w:kern w:val="0"/>
+          <w:szCs w:val="24"/>
+          <w:lang w:val="en-GB" w:eastAsia="en-GB"/>
+          <w14:ligatures w14:val="none"/>
+        </w:rPr>
+        <w:t xml:space="preserve"> </w:t>
+      </w:r>
+      <w:proofErr w:type="spellStart"/>
+      <w:r>
+        <w:rPr>
+          <w:rFonts w:eastAsia="Times New Roman" w:cs="Times New Roman"/>
+          <w:color w:val="000000"/>
+          <w:kern w:val="0"/>
+          <w:szCs w:val="24"/>
+          <w:lang w:val="en-GB" w:eastAsia="en-GB"/>
+          <w14:ligatures w14:val="none"/>
+        </w:rPr>
+        <w:t>nhiều</w:t>
+      </w:r>
+      <w:proofErr w:type="spellEnd"/>
+      <w:r>
+        <w:rPr>
+          <w:rFonts w:eastAsia="Times New Roman" w:cs="Times New Roman"/>
+          <w:color w:val="000000"/>
+          <w:kern w:val="0"/>
+          <w:szCs w:val="24"/>
+          <w:lang w:val="en-GB" w:eastAsia="en-GB"/>
+          <w14:ligatures w14:val="none"/>
+        </w:rPr>
+        <w:t xml:space="preserve"> </w:t>
+      </w:r>
+      <w:proofErr w:type="spellStart"/>
+      <w:r>
+        <w:rPr>
+          <w:rFonts w:eastAsia="Times New Roman" w:cs="Times New Roman"/>
+          <w:color w:val="000000"/>
+          <w:kern w:val="0"/>
+          <w:szCs w:val="24"/>
+          <w:lang w:val="en-GB" w:eastAsia="en-GB"/>
+          <w14:ligatures w14:val="none"/>
+        </w:rPr>
+        <w:t>phiếu</w:t>
+      </w:r>
+      <w:proofErr w:type="spellEnd"/>
+      <w:r>
+        <w:rPr>
+          <w:rFonts w:eastAsia="Times New Roman" w:cs="Times New Roman"/>
+          <w:color w:val="000000"/>
+          <w:kern w:val="0"/>
+          <w:szCs w:val="24"/>
+          <w:lang w:val="en-GB" w:eastAsia="en-GB"/>
+          <w14:ligatures w14:val="none"/>
+        </w:rPr>
+        <w:t xml:space="preserve"> </w:t>
+      </w:r>
+      <w:proofErr w:type="spellStart"/>
+      <w:r>
+        <w:rPr>
+          <w:rFonts w:eastAsia="Times New Roman" w:cs="Times New Roman"/>
+          <w:color w:val="000000"/>
+          <w:kern w:val="0"/>
+          <w:szCs w:val="24"/>
+          <w:lang w:val="en-GB" w:eastAsia="en-GB"/>
+          <w14:ligatures w14:val="none"/>
+        </w:rPr>
+        <w:t>đặt</w:t>
+      </w:r>
+      <w:proofErr w:type="spellEnd"/>
+      <w:r>
+        <w:rPr>
+          <w:rFonts w:eastAsia="Times New Roman" w:cs="Times New Roman"/>
+          <w:color w:val="000000"/>
+          <w:kern w:val="0"/>
+          <w:szCs w:val="24"/>
+          <w:lang w:val="en-GB" w:eastAsia="en-GB"/>
+          <w14:ligatures w14:val="none"/>
+        </w:rPr>
+        <w:t xml:space="preserve">. </w:t>
+      </w:r>
+      <w:proofErr w:type="spellStart"/>
+      <w:r>
+        <w:rPr>
+          <w:rFonts w:eastAsia="Times New Roman" w:cs="Times New Roman"/>
+          <w:color w:val="000000"/>
+          <w:kern w:val="0"/>
+          <w:szCs w:val="24"/>
+          <w:lang w:val="en-GB" w:eastAsia="en-GB"/>
+          <w14:ligatures w14:val="none"/>
+        </w:rPr>
+        <w:t>Mỗi</w:t>
+      </w:r>
+      <w:proofErr w:type="spellEnd"/>
+      <w:r>
+        <w:rPr>
+          <w:rFonts w:eastAsia="Times New Roman" w:cs="Times New Roman"/>
+          <w:color w:val="000000"/>
+          <w:kern w:val="0"/>
+          <w:szCs w:val="24"/>
+          <w:lang w:val="en-GB" w:eastAsia="en-GB"/>
+          <w14:ligatures w14:val="none"/>
+        </w:rPr>
+        <w:t xml:space="preserve"> </w:t>
+      </w:r>
+      <w:proofErr w:type="spellStart"/>
+      <w:r>
+        <w:rPr>
+          <w:rFonts w:eastAsia="Times New Roman" w:cs="Times New Roman"/>
+          <w:color w:val="000000"/>
+          <w:kern w:val="0"/>
+          <w:szCs w:val="24"/>
+          <w:lang w:val="en-GB" w:eastAsia="en-GB"/>
+          <w14:ligatures w14:val="none"/>
+        </w:rPr>
+        <w:t>phiếu</w:t>
+      </w:r>
+      <w:proofErr w:type="spellEnd"/>
+      <w:r>
+        <w:rPr>
+          <w:rFonts w:eastAsia="Times New Roman" w:cs="Times New Roman"/>
+          <w:color w:val="000000"/>
+          <w:kern w:val="0"/>
+          <w:szCs w:val="24"/>
+          <w:lang w:val="en-GB" w:eastAsia="en-GB"/>
+          <w14:ligatures w14:val="none"/>
+        </w:rPr>
+        <w:t xml:space="preserve"> </w:t>
+      </w:r>
+      <w:proofErr w:type="spellStart"/>
+      <w:r>
+        <w:rPr>
+          <w:rFonts w:eastAsia="Times New Roman" w:cs="Times New Roman"/>
+          <w:color w:val="000000"/>
+          <w:kern w:val="0"/>
+          <w:szCs w:val="24"/>
+          <w:lang w:val="en-GB" w:eastAsia="en-GB"/>
+          <w14:ligatures w14:val="none"/>
+        </w:rPr>
+        <w:t>đặt</w:t>
+      </w:r>
+      <w:proofErr w:type="spellEnd"/>
+      <w:r>
+        <w:rPr>
+          <w:rFonts w:eastAsia="Times New Roman" w:cs="Times New Roman"/>
+          <w:color w:val="000000"/>
+          <w:kern w:val="0"/>
+          <w:szCs w:val="24"/>
+          <w:lang w:val="en-GB" w:eastAsia="en-GB"/>
+          <w14:ligatures w14:val="none"/>
+        </w:rPr>
+        <w:t xml:space="preserve"> </w:t>
+      </w:r>
+      <w:proofErr w:type="spellStart"/>
+      <w:r>
+        <w:rPr>
+          <w:rFonts w:eastAsia="Times New Roman" w:cs="Times New Roman"/>
+          <w:color w:val="000000"/>
+          <w:kern w:val="0"/>
+          <w:szCs w:val="24"/>
+          <w:lang w:val="en-GB" w:eastAsia="en-GB"/>
+          <w14:ligatures w14:val="none"/>
+        </w:rPr>
+        <w:t>sẽ</w:t>
+      </w:r>
+      <w:proofErr w:type="spellEnd"/>
+      <w:r>
+        <w:rPr>
+          <w:rFonts w:eastAsia="Times New Roman" w:cs="Times New Roman"/>
+          <w:color w:val="000000"/>
+          <w:kern w:val="0"/>
+          <w:szCs w:val="24"/>
+          <w:lang w:val="en-GB" w:eastAsia="en-GB"/>
+          <w14:ligatures w14:val="none"/>
+        </w:rPr>
+        <w:t xml:space="preserve"> </w:t>
+      </w:r>
+      <w:proofErr w:type="spellStart"/>
+      <w:r>
+        <w:rPr>
+          <w:rFonts w:eastAsia="Times New Roman" w:cs="Times New Roman"/>
+          <w:color w:val="000000"/>
+          <w:kern w:val="0"/>
+          <w:szCs w:val="24"/>
+          <w:lang w:val="en-GB" w:eastAsia="en-GB"/>
+          <w14:ligatures w14:val="none"/>
+        </w:rPr>
+        <w:t>được</w:t>
+      </w:r>
+      <w:proofErr w:type="spellEnd"/>
+      <w:r>
+        <w:rPr>
+          <w:rFonts w:eastAsia="Times New Roman" w:cs="Times New Roman"/>
+          <w:color w:val="000000"/>
+          <w:kern w:val="0"/>
+          <w:szCs w:val="24"/>
+          <w:lang w:val="en-GB" w:eastAsia="en-GB"/>
+          <w14:ligatures w14:val="none"/>
+        </w:rPr>
+        <w:t xml:space="preserve"> </w:t>
+      </w:r>
+      <w:proofErr w:type="spellStart"/>
+      <w:r>
+        <w:rPr>
+          <w:rFonts w:eastAsia="Times New Roman" w:cs="Times New Roman"/>
+          <w:color w:val="000000"/>
+          <w:kern w:val="0"/>
+          <w:szCs w:val="24"/>
+          <w:lang w:val="en-GB" w:eastAsia="en-GB"/>
+          <w14:ligatures w14:val="none"/>
+        </w:rPr>
+        <w:t>duyệt</w:t>
+      </w:r>
+      <w:proofErr w:type="spellEnd"/>
+      <w:r>
+        <w:rPr>
+          <w:rFonts w:eastAsia="Times New Roman" w:cs="Times New Roman"/>
+          <w:color w:val="000000"/>
+          <w:kern w:val="0"/>
+          <w:szCs w:val="24"/>
+          <w:lang w:val="en-GB" w:eastAsia="en-GB"/>
+          <w14:ligatures w14:val="none"/>
+        </w:rPr>
+        <w:t xml:space="preserve"> </w:t>
+      </w:r>
+      <w:proofErr w:type="spellStart"/>
+      <w:r>
+        <w:rPr>
+          <w:rFonts w:eastAsia="Times New Roman" w:cs="Times New Roman"/>
+          <w:color w:val="000000"/>
+          <w:kern w:val="0"/>
+          <w:szCs w:val="24"/>
+          <w:lang w:val="en-GB" w:eastAsia="en-GB"/>
+          <w14:ligatures w14:val="none"/>
+        </w:rPr>
+        <w:t>bởi</w:t>
+      </w:r>
+      <w:proofErr w:type="spellEnd"/>
+      <w:r>
+        <w:rPr>
+          <w:rFonts w:eastAsia="Times New Roman" w:cs="Times New Roman"/>
+          <w:color w:val="000000"/>
+          <w:kern w:val="0"/>
+          <w:szCs w:val="24"/>
+          <w:lang w:val="en-GB" w:eastAsia="en-GB"/>
+          <w14:ligatures w14:val="none"/>
+        </w:rPr>
+        <w:t xml:space="preserve"> </w:t>
+      </w:r>
+      <w:proofErr w:type="spellStart"/>
+      <w:r>
+        <w:rPr>
+          <w:rFonts w:eastAsia="Times New Roman" w:cs="Times New Roman"/>
+          <w:color w:val="000000"/>
+          <w:kern w:val="0"/>
+          <w:szCs w:val="24"/>
+          <w:lang w:val="en-GB" w:eastAsia="en-GB"/>
+          <w14:ligatures w14:val="none"/>
+        </w:rPr>
+        <w:t>một</w:t>
+      </w:r>
+      <w:proofErr w:type="spellEnd"/>
+      <w:r>
+        <w:rPr>
+          <w:rFonts w:eastAsia="Times New Roman" w:cs="Times New Roman"/>
+          <w:color w:val="000000"/>
+          <w:kern w:val="0"/>
+          <w:szCs w:val="24"/>
+          <w:lang w:val="en-GB" w:eastAsia="en-GB"/>
+          <w14:ligatures w14:val="none"/>
+        </w:rPr>
+        <w:t xml:space="preserve"> </w:t>
+      </w:r>
+      <w:proofErr w:type="spellStart"/>
+      <w:r>
+        <w:rPr>
+          <w:rFonts w:eastAsia="Times New Roman" w:cs="Times New Roman"/>
+          <w:color w:val="000000"/>
+          <w:kern w:val="0"/>
+          <w:szCs w:val="24"/>
+          <w:lang w:val="en-GB" w:eastAsia="en-GB"/>
+          <w14:ligatures w14:val="none"/>
+        </w:rPr>
+        <w:t>nhân</w:t>
+      </w:r>
+      <w:proofErr w:type="spellEnd"/>
+      <w:r>
+        <w:rPr>
+          <w:rFonts w:eastAsia="Times New Roman" w:cs="Times New Roman"/>
+          <w:color w:val="000000"/>
+          <w:kern w:val="0"/>
+          <w:szCs w:val="24"/>
+          <w:lang w:val="en-GB" w:eastAsia="en-GB"/>
+          <w14:ligatures w14:val="none"/>
+        </w:rPr>
+        <w:t xml:space="preserve"> </w:t>
+      </w:r>
+      <w:proofErr w:type="spellStart"/>
+      <w:r>
+        <w:rPr>
+          <w:rFonts w:eastAsia="Times New Roman" w:cs="Times New Roman"/>
+          <w:color w:val="000000"/>
+          <w:kern w:val="0"/>
+          <w:szCs w:val="24"/>
+          <w:lang w:val="en-GB" w:eastAsia="en-GB"/>
+          <w14:ligatures w14:val="none"/>
+        </w:rPr>
+        <w:t>viên</w:t>
+      </w:r>
+      <w:proofErr w:type="spellEnd"/>
+      <w:r>
+        <w:rPr>
+          <w:rFonts w:eastAsia="Times New Roman" w:cs="Times New Roman"/>
+          <w:color w:val="000000"/>
+          <w:kern w:val="0"/>
+          <w:szCs w:val="24"/>
+          <w:lang w:val="en-GB" w:eastAsia="en-GB"/>
+          <w14:ligatures w14:val="none"/>
+        </w:rPr>
+        <w:t>.</w:t>
       </w:r>
     </w:p>
     <w:p>
       <w:pPr>
         <w:numPr>
           <w:ilvl w:val="0"/>
-          <w:numId w:val="1"/>
+          <w:numId w:val="20"/>
         </w:numPr>
-        <w:spacing w:after="0" w:line="240" w:lineRule="auto"/>
-        <w:ind w:left="360"/>
+        <w:spacing w:after="0"/>
         <w:jc w:val="both"/>
         <w:textAlignment w:val="baseline"/>
         <w:rPr>
@@ -1737,29 +7344,425 @@
           <w14:ligatures w14:val="none"/>
         </w:rPr>
       </w:pPr>
-      <w:r>
-        <w:rPr>
-          <w:rFonts w:eastAsia="Times New Roman" w:cs="Times New Roman"/>
-          <w:color w:val="000000"/>
-          <w:kern w:val="0"/>
-          <w:szCs w:val="24"/>
-          <w:lang w:val="en-GB" w:eastAsia="en-GB"/>
-          <w14:ligatures w14:val="none"/>
-        </w:rPr>
-        <w:t xml:space="preserve">Khách hàng có thông tin: id, số CMND, họ, tên, giới tính, ngày sinh, địa chỉ, số điện thoại, </w:t>
-      </w:r>
-      <w:r>
-        <w:t>email, mã số thuế.</w:t>
+      <w:proofErr w:type="spellStart"/>
+      <w:r>
+        <w:rPr>
+          <w:rFonts w:eastAsia="Times New Roman" w:cs="Times New Roman"/>
+          <w:color w:val="000000"/>
+          <w:kern w:val="0"/>
+          <w:szCs w:val="24"/>
+          <w:lang w:val="en-GB" w:eastAsia="en-GB"/>
+          <w14:ligatures w14:val="none"/>
+        </w:rPr>
+        <w:t>Khách</w:t>
+      </w:r>
+      <w:proofErr w:type="spellEnd"/>
+      <w:r>
+        <w:rPr>
+          <w:rFonts w:eastAsia="Times New Roman" w:cs="Times New Roman"/>
+          <w:color w:val="000000"/>
+          <w:kern w:val="0"/>
+          <w:szCs w:val="24"/>
+          <w:lang w:val="en-GB" w:eastAsia="en-GB"/>
+          <w14:ligatures w14:val="none"/>
+        </w:rPr>
+        <w:t xml:space="preserve"> </w:t>
+      </w:r>
+      <w:proofErr w:type="spellStart"/>
+      <w:r>
+        <w:rPr>
+          <w:rFonts w:eastAsia="Times New Roman" w:cs="Times New Roman"/>
+          <w:color w:val="000000"/>
+          <w:kern w:val="0"/>
+          <w:szCs w:val="24"/>
+          <w:lang w:val="en-GB" w:eastAsia="en-GB"/>
+          <w14:ligatures w14:val="none"/>
+        </w:rPr>
+        <w:t>hàng</w:t>
+      </w:r>
+      <w:proofErr w:type="spellEnd"/>
+      <w:r>
+        <w:rPr>
+          <w:rFonts w:eastAsia="Times New Roman" w:cs="Times New Roman"/>
+          <w:color w:val="000000"/>
+          <w:kern w:val="0"/>
+          <w:szCs w:val="24"/>
+          <w:lang w:val="en-GB" w:eastAsia="en-GB"/>
+          <w14:ligatures w14:val="none"/>
+        </w:rPr>
+        <w:t xml:space="preserve"> </w:t>
+      </w:r>
+      <w:proofErr w:type="spellStart"/>
+      <w:r>
+        <w:rPr>
+          <w:rFonts w:eastAsia="Times New Roman" w:cs="Times New Roman"/>
+          <w:color w:val="000000"/>
+          <w:kern w:val="0"/>
+          <w:szCs w:val="24"/>
+          <w:lang w:val="en-GB" w:eastAsia="en-GB"/>
+          <w14:ligatures w14:val="none"/>
+        </w:rPr>
+        <w:t>có</w:t>
+      </w:r>
+      <w:proofErr w:type="spellEnd"/>
+      <w:r>
+        <w:rPr>
+          <w:rFonts w:eastAsia="Times New Roman" w:cs="Times New Roman"/>
+          <w:color w:val="000000"/>
+          <w:kern w:val="0"/>
+          <w:szCs w:val="24"/>
+          <w:lang w:val="en-GB" w:eastAsia="en-GB"/>
+          <w14:ligatures w14:val="none"/>
+        </w:rPr>
+        <w:t xml:space="preserve"> </w:t>
+      </w:r>
+      <w:proofErr w:type="spellStart"/>
+      <w:r>
+        <w:rPr>
+          <w:rFonts w:eastAsia="Times New Roman" w:cs="Times New Roman"/>
+          <w:color w:val="000000"/>
+          <w:kern w:val="0"/>
+          <w:szCs w:val="24"/>
+          <w:lang w:val="en-GB" w:eastAsia="en-GB"/>
+          <w14:ligatures w14:val="none"/>
+        </w:rPr>
+        <w:t>thông</w:t>
+      </w:r>
+      <w:proofErr w:type="spellEnd"/>
+      <w:r>
+        <w:rPr>
+          <w:rFonts w:eastAsia="Times New Roman" w:cs="Times New Roman"/>
+          <w:color w:val="000000"/>
+          <w:kern w:val="0"/>
+          <w:szCs w:val="24"/>
+          <w:lang w:val="en-GB" w:eastAsia="en-GB"/>
+          <w14:ligatures w14:val="none"/>
+        </w:rPr>
+        <w:t xml:space="preserve"> tin: id, </w:t>
+      </w:r>
+      <w:proofErr w:type="spellStart"/>
+      <w:r>
+        <w:rPr>
+          <w:rFonts w:eastAsia="Times New Roman" w:cs="Times New Roman"/>
+          <w:color w:val="000000"/>
+          <w:kern w:val="0"/>
+          <w:szCs w:val="24"/>
+          <w:lang w:val="en-GB" w:eastAsia="en-GB"/>
+          <w14:ligatures w14:val="none"/>
+        </w:rPr>
+        <w:t>số</w:t>
+      </w:r>
+      <w:proofErr w:type="spellEnd"/>
+      <w:r>
+        <w:rPr>
+          <w:rFonts w:eastAsia="Times New Roman" w:cs="Times New Roman"/>
+          <w:color w:val="000000"/>
+          <w:kern w:val="0"/>
+          <w:szCs w:val="24"/>
+          <w:lang w:val="en-GB" w:eastAsia="en-GB"/>
+          <w14:ligatures w14:val="none"/>
+        </w:rPr>
+        <w:t xml:space="preserve"> CMND, </w:t>
+      </w:r>
+      <w:proofErr w:type="spellStart"/>
+      <w:r>
+        <w:rPr>
+          <w:rFonts w:eastAsia="Times New Roman" w:cs="Times New Roman"/>
+          <w:color w:val="000000"/>
+          <w:kern w:val="0"/>
+          <w:szCs w:val="24"/>
+          <w:lang w:val="en-GB" w:eastAsia="en-GB"/>
+          <w14:ligatures w14:val="none"/>
+        </w:rPr>
+        <w:t>họ</w:t>
+      </w:r>
+      <w:proofErr w:type="spellEnd"/>
+      <w:r>
+        <w:rPr>
+          <w:rFonts w:eastAsia="Times New Roman" w:cs="Times New Roman"/>
+          <w:color w:val="000000"/>
+          <w:kern w:val="0"/>
+          <w:szCs w:val="24"/>
+          <w:lang w:val="en-GB" w:eastAsia="en-GB"/>
+          <w14:ligatures w14:val="none"/>
+        </w:rPr>
+        <w:t xml:space="preserve">, </w:t>
+      </w:r>
+      <w:proofErr w:type="spellStart"/>
+      <w:r>
+        <w:rPr>
+          <w:rFonts w:eastAsia="Times New Roman" w:cs="Times New Roman"/>
+          <w:color w:val="000000"/>
+          <w:kern w:val="0"/>
+          <w:szCs w:val="24"/>
+          <w:lang w:val="en-GB" w:eastAsia="en-GB"/>
+          <w14:ligatures w14:val="none"/>
+        </w:rPr>
+        <w:t>tên</w:t>
+      </w:r>
+      <w:proofErr w:type="spellEnd"/>
+      <w:r>
+        <w:rPr>
+          <w:rFonts w:eastAsia="Times New Roman" w:cs="Times New Roman"/>
+          <w:color w:val="000000"/>
+          <w:kern w:val="0"/>
+          <w:szCs w:val="24"/>
+          <w:lang w:val="en-GB" w:eastAsia="en-GB"/>
+          <w14:ligatures w14:val="none"/>
+        </w:rPr>
+        <w:t xml:space="preserve">, </w:t>
+      </w:r>
+      <w:proofErr w:type="spellStart"/>
+      <w:r>
+        <w:rPr>
+          <w:rFonts w:eastAsia="Times New Roman" w:cs="Times New Roman"/>
+          <w:color w:val="000000"/>
+          <w:kern w:val="0"/>
+          <w:szCs w:val="24"/>
+          <w:lang w:val="en-GB" w:eastAsia="en-GB"/>
+          <w14:ligatures w14:val="none"/>
+        </w:rPr>
+        <w:t>giới</w:t>
+      </w:r>
+      <w:proofErr w:type="spellEnd"/>
+      <w:r>
+        <w:rPr>
+          <w:rFonts w:eastAsia="Times New Roman" w:cs="Times New Roman"/>
+          <w:color w:val="000000"/>
+          <w:kern w:val="0"/>
+          <w:szCs w:val="24"/>
+          <w:lang w:val="en-GB" w:eastAsia="en-GB"/>
+          <w14:ligatures w14:val="none"/>
+        </w:rPr>
+        <w:t xml:space="preserve"> </w:t>
+      </w:r>
+      <w:proofErr w:type="spellStart"/>
+      <w:r>
+        <w:rPr>
+          <w:rFonts w:eastAsia="Times New Roman" w:cs="Times New Roman"/>
+          <w:color w:val="000000"/>
+          <w:kern w:val="0"/>
+          <w:szCs w:val="24"/>
+          <w:lang w:val="en-GB" w:eastAsia="en-GB"/>
+          <w14:ligatures w14:val="none"/>
+        </w:rPr>
+        <w:t>tính</w:t>
+      </w:r>
+      <w:proofErr w:type="spellEnd"/>
+      <w:r>
+        <w:rPr>
+          <w:rFonts w:eastAsia="Times New Roman" w:cs="Times New Roman"/>
+          <w:color w:val="000000"/>
+          <w:kern w:val="0"/>
+          <w:szCs w:val="24"/>
+          <w:lang w:val="en-GB" w:eastAsia="en-GB"/>
+          <w14:ligatures w14:val="none"/>
+        </w:rPr>
+        <w:t xml:space="preserve">, </w:t>
+      </w:r>
+      <w:proofErr w:type="spellStart"/>
+      <w:r>
+        <w:rPr>
+          <w:rFonts w:eastAsia="Times New Roman" w:cs="Times New Roman"/>
+          <w:color w:val="000000"/>
+          <w:kern w:val="0"/>
+          <w:szCs w:val="24"/>
+          <w:lang w:val="en-GB" w:eastAsia="en-GB"/>
+          <w14:ligatures w14:val="none"/>
+        </w:rPr>
+        <w:t>ngày</w:t>
+      </w:r>
+      <w:proofErr w:type="spellEnd"/>
+      <w:r>
+        <w:rPr>
+          <w:rFonts w:eastAsia="Times New Roman" w:cs="Times New Roman"/>
+          <w:color w:val="000000"/>
+          <w:kern w:val="0"/>
+          <w:szCs w:val="24"/>
+          <w:lang w:val="en-GB" w:eastAsia="en-GB"/>
+          <w14:ligatures w14:val="none"/>
+        </w:rPr>
+        <w:t xml:space="preserve"> </w:t>
+      </w:r>
+      <w:proofErr w:type="spellStart"/>
+      <w:r>
+        <w:rPr>
+          <w:rFonts w:eastAsia="Times New Roman" w:cs="Times New Roman"/>
+          <w:color w:val="000000"/>
+          <w:kern w:val="0"/>
+          <w:szCs w:val="24"/>
+          <w:lang w:val="en-GB" w:eastAsia="en-GB"/>
+          <w14:ligatures w14:val="none"/>
+        </w:rPr>
+        <w:t>sinh</w:t>
+      </w:r>
+      <w:proofErr w:type="spellEnd"/>
+      <w:r>
+        <w:rPr>
+          <w:rFonts w:eastAsia="Times New Roman" w:cs="Times New Roman"/>
+          <w:color w:val="000000"/>
+          <w:kern w:val="0"/>
+          <w:szCs w:val="24"/>
+          <w:lang w:val="en-GB" w:eastAsia="en-GB"/>
+          <w14:ligatures w14:val="none"/>
+        </w:rPr>
+        <w:t xml:space="preserve">, </w:t>
+      </w:r>
+      <w:proofErr w:type="spellStart"/>
+      <w:r>
+        <w:rPr>
+          <w:rFonts w:eastAsia="Times New Roman" w:cs="Times New Roman"/>
+          <w:color w:val="000000"/>
+          <w:kern w:val="0"/>
+          <w:szCs w:val="24"/>
+          <w:lang w:val="en-GB" w:eastAsia="en-GB"/>
+          <w14:ligatures w14:val="none"/>
+        </w:rPr>
+        <w:t>địa</w:t>
+      </w:r>
+      <w:proofErr w:type="spellEnd"/>
+      <w:r>
+        <w:rPr>
+          <w:rFonts w:eastAsia="Times New Roman" w:cs="Times New Roman"/>
+          <w:color w:val="000000"/>
+          <w:kern w:val="0"/>
+          <w:szCs w:val="24"/>
+          <w:lang w:val="en-GB" w:eastAsia="en-GB"/>
+          <w14:ligatures w14:val="none"/>
+        </w:rPr>
+        <w:t xml:space="preserve"> </w:t>
+      </w:r>
+      <w:proofErr w:type="spellStart"/>
+      <w:r>
+        <w:rPr>
+          <w:rFonts w:eastAsia="Times New Roman" w:cs="Times New Roman"/>
+          <w:color w:val="000000"/>
+          <w:kern w:val="0"/>
+          <w:szCs w:val="24"/>
+          <w:lang w:val="en-GB" w:eastAsia="en-GB"/>
+          <w14:ligatures w14:val="none"/>
+        </w:rPr>
+        <w:t>chỉ</w:t>
+      </w:r>
+      <w:proofErr w:type="spellEnd"/>
+      <w:r>
+        <w:rPr>
+          <w:rFonts w:eastAsia="Times New Roman" w:cs="Times New Roman"/>
+          <w:color w:val="000000"/>
+          <w:kern w:val="0"/>
+          <w:szCs w:val="24"/>
+          <w:lang w:val="en-GB" w:eastAsia="en-GB"/>
+          <w14:ligatures w14:val="none"/>
+        </w:rPr>
+        <w:t xml:space="preserve">, </w:t>
+      </w:r>
+      <w:proofErr w:type="spellStart"/>
+      <w:r>
+        <w:rPr>
+          <w:rFonts w:eastAsia="Times New Roman" w:cs="Times New Roman"/>
+          <w:color w:val="000000"/>
+          <w:kern w:val="0"/>
+          <w:szCs w:val="24"/>
+          <w:lang w:val="en-GB" w:eastAsia="en-GB"/>
+          <w14:ligatures w14:val="none"/>
+        </w:rPr>
+        <w:t>số</w:t>
+      </w:r>
+      <w:proofErr w:type="spellEnd"/>
+      <w:r>
+        <w:rPr>
+          <w:rFonts w:eastAsia="Times New Roman" w:cs="Times New Roman"/>
+          <w:color w:val="000000"/>
+          <w:kern w:val="0"/>
+          <w:szCs w:val="24"/>
+          <w:lang w:val="en-GB" w:eastAsia="en-GB"/>
+          <w14:ligatures w14:val="none"/>
+        </w:rPr>
+        <w:t xml:space="preserve"> </w:t>
+      </w:r>
+      <w:proofErr w:type="spellStart"/>
+      <w:r>
+        <w:rPr>
+          <w:rFonts w:eastAsia="Times New Roman" w:cs="Times New Roman"/>
+          <w:color w:val="000000"/>
+          <w:kern w:val="0"/>
+          <w:szCs w:val="24"/>
+          <w:lang w:val="en-GB" w:eastAsia="en-GB"/>
+          <w14:ligatures w14:val="none"/>
+        </w:rPr>
+        <w:t>điện</w:t>
+      </w:r>
+      <w:proofErr w:type="spellEnd"/>
+      <w:r>
+        <w:rPr>
+          <w:rFonts w:eastAsia="Times New Roman" w:cs="Times New Roman"/>
+          <w:color w:val="000000"/>
+          <w:kern w:val="0"/>
+          <w:szCs w:val="24"/>
+          <w:lang w:val="en-GB" w:eastAsia="en-GB"/>
+          <w14:ligatures w14:val="none"/>
+        </w:rPr>
+        <w:t xml:space="preserve"> </w:t>
+      </w:r>
+      <w:proofErr w:type="spellStart"/>
+      <w:r>
+        <w:rPr>
+          <w:rFonts w:eastAsia="Times New Roman" w:cs="Times New Roman"/>
+          <w:color w:val="000000"/>
+          <w:kern w:val="0"/>
+          <w:szCs w:val="24"/>
+          <w:lang w:val="en-GB" w:eastAsia="en-GB"/>
+          <w14:ligatures w14:val="none"/>
+        </w:rPr>
+        <w:t>thoại</w:t>
+      </w:r>
+      <w:proofErr w:type="spellEnd"/>
+      <w:r>
+        <w:rPr>
+          <w:rFonts w:eastAsia="Times New Roman" w:cs="Times New Roman"/>
+          <w:color w:val="000000"/>
+          <w:kern w:val="0"/>
+          <w:szCs w:val="24"/>
+          <w:lang w:val="en-GB" w:eastAsia="en-GB"/>
+          <w14:ligatures w14:val="none"/>
+        </w:rPr>
+        <w:t xml:space="preserve">, </w:t>
+      </w:r>
+      <w:r>
+        <w:t xml:space="preserve">email, </w:t>
+      </w:r>
+      <w:proofErr w:type="spellStart"/>
+      <w:r>
+        <w:t>mã</w:t>
+      </w:r>
+      <w:proofErr w:type="spellEnd"/>
+      <w:r>
+        <w:t xml:space="preserve"> </w:t>
+      </w:r>
+      <w:proofErr w:type="spellStart"/>
+      <w:r>
+        <w:t>số</w:t>
+      </w:r>
+      <w:proofErr w:type="spellEnd"/>
+      <w:r>
+        <w:t xml:space="preserve"> </w:t>
+      </w:r>
+      <w:proofErr w:type="spellStart"/>
+      <w:r>
+        <w:t>thuế</w:t>
+      </w:r>
+      <w:proofErr w:type="spellEnd"/>
+      <w:r>
+        <w:t>.</w:t>
       </w:r>
     </w:p>
     <w:p>
       <w:pPr>
         <w:numPr>
           <w:ilvl w:val="0"/>
-          <w:numId w:val="1"/>
+          <w:numId w:val="20"/>
         </w:numPr>
-        <w:spacing w:after="0" w:line="240" w:lineRule="auto"/>
-        <w:ind w:left="360"/>
+        <w:spacing w:after="0"/>
         <w:jc w:val="both"/>
         <w:textAlignment w:val="baseline"/>
         <w:rPr>
@@ -1772,19 +7775,1396 @@
         </w:rPr>
       </w:pPr>
       <w:r>
-        <w:t>Sau khi khách hàng đặt hàng, hóa đơn sẽ được tính toán và gửi cho khách hàng</w:t>
-      </w:r>
-      <w:r>
-        <w:rPr>
-          <w:rFonts w:eastAsia="Times New Roman" w:cs="Times New Roman"/>
-          <w:color w:val="000000"/>
-          <w:kern w:val="0"/>
-          <w:szCs w:val="24"/>
-          <w:lang w:val="en-GB" w:eastAsia="en-GB"/>
-          <w14:ligatures w14:val="none"/>
-        </w:rPr>
-        <w:t>. Một phiếu đặt sẽ có một hóa đơn duy nhất tương ứng, thông tin hóa đơn gồm: số hóa đơn, ngày in hóa đơn, tổng tiền và mã số thuế.</w:t>
-      </w:r>
+        <w:t xml:space="preserve">Sau </w:t>
+      </w:r>
+      <w:proofErr w:type="spellStart"/>
+      <w:r>
+        <w:t>khi</w:t>
+      </w:r>
+      <w:proofErr w:type="spellEnd"/>
+      <w:r>
+        <w:t xml:space="preserve"> </w:t>
+      </w:r>
+      <w:proofErr w:type="spellStart"/>
+      <w:r>
+        <w:t>khách</w:t>
+      </w:r>
+      <w:proofErr w:type="spellEnd"/>
+      <w:r>
+        <w:t xml:space="preserve"> </w:t>
+      </w:r>
+      <w:proofErr w:type="spellStart"/>
+      <w:r>
+        <w:t>hàng</w:t>
+      </w:r>
+      <w:proofErr w:type="spellEnd"/>
+      <w:r>
+        <w:t xml:space="preserve"> </w:t>
+      </w:r>
+      <w:proofErr w:type="spellStart"/>
+      <w:r>
+        <w:t>đặt</w:t>
+      </w:r>
+      <w:proofErr w:type="spellEnd"/>
+      <w:r>
+        <w:t xml:space="preserve"> </w:t>
+      </w:r>
+      <w:proofErr w:type="spellStart"/>
+      <w:r>
+        <w:t>hàng</w:t>
+      </w:r>
+      <w:proofErr w:type="spellEnd"/>
+      <w:r>
+        <w:t xml:space="preserve">, </w:t>
+      </w:r>
+      <w:proofErr w:type="spellStart"/>
+      <w:r>
+        <w:t>hóa</w:t>
+      </w:r>
+      <w:proofErr w:type="spellEnd"/>
+      <w:r>
+        <w:t xml:space="preserve"> </w:t>
+      </w:r>
+      <w:proofErr w:type="spellStart"/>
+      <w:r>
+        <w:t>đơn</w:t>
+      </w:r>
+      <w:proofErr w:type="spellEnd"/>
+      <w:r>
+        <w:t xml:space="preserve"> </w:t>
+      </w:r>
+      <w:proofErr w:type="spellStart"/>
+      <w:r>
+        <w:t>sẽ</w:t>
+      </w:r>
+      <w:proofErr w:type="spellEnd"/>
+      <w:r>
+        <w:t xml:space="preserve"> </w:t>
+      </w:r>
+      <w:proofErr w:type="spellStart"/>
+      <w:r>
+        <w:t>được</w:t>
+      </w:r>
+      <w:proofErr w:type="spellEnd"/>
+      <w:r>
+        <w:t xml:space="preserve"> </w:t>
+      </w:r>
+      <w:proofErr w:type="spellStart"/>
+      <w:r>
+        <w:t>tính</w:t>
+      </w:r>
+      <w:proofErr w:type="spellEnd"/>
+      <w:r>
+        <w:t xml:space="preserve"> </w:t>
+      </w:r>
+      <w:proofErr w:type="spellStart"/>
+      <w:r>
+        <w:t>toán</w:t>
+      </w:r>
+      <w:proofErr w:type="spellEnd"/>
+      <w:r>
+        <w:t xml:space="preserve"> </w:t>
+      </w:r>
+      <w:proofErr w:type="spellStart"/>
+      <w:r>
+        <w:t>và</w:t>
+      </w:r>
+      <w:proofErr w:type="spellEnd"/>
+      <w:r>
+        <w:t xml:space="preserve"> </w:t>
+      </w:r>
+      <w:proofErr w:type="spellStart"/>
+      <w:r>
+        <w:t>gửi</w:t>
+      </w:r>
+      <w:proofErr w:type="spellEnd"/>
+      <w:r>
+        <w:t xml:space="preserve"> </w:t>
+      </w:r>
+      <w:proofErr w:type="spellStart"/>
+      <w:r>
+        <w:t>cho</w:t>
+      </w:r>
+      <w:proofErr w:type="spellEnd"/>
+      <w:r>
+        <w:t xml:space="preserve"> </w:t>
+      </w:r>
+      <w:proofErr w:type="spellStart"/>
+      <w:r>
+        <w:t>khách</w:t>
+      </w:r>
+      <w:proofErr w:type="spellEnd"/>
+      <w:r>
+        <w:t xml:space="preserve"> </w:t>
+      </w:r>
+      <w:proofErr w:type="spellStart"/>
+      <w:r>
+        <w:t>hàng</w:t>
+      </w:r>
+      <w:proofErr w:type="spellEnd"/>
+      <w:r>
+        <w:rPr>
+          <w:rFonts w:eastAsia="Times New Roman" w:cs="Times New Roman"/>
+          <w:color w:val="000000"/>
+          <w:kern w:val="0"/>
+          <w:szCs w:val="24"/>
+          <w:lang w:val="en-GB" w:eastAsia="en-GB"/>
+          <w14:ligatures w14:val="none"/>
+        </w:rPr>
+        <w:t xml:space="preserve">. </w:t>
+      </w:r>
+      <w:proofErr w:type="spellStart"/>
+      <w:r>
+        <w:rPr>
+          <w:rFonts w:eastAsia="Times New Roman" w:cs="Times New Roman"/>
+          <w:color w:val="000000"/>
+          <w:kern w:val="0"/>
+          <w:szCs w:val="24"/>
+          <w:lang w:val="en-GB" w:eastAsia="en-GB"/>
+          <w14:ligatures w14:val="none"/>
+        </w:rPr>
+        <w:t>Một</w:t>
+      </w:r>
+      <w:proofErr w:type="spellEnd"/>
+      <w:r>
+        <w:rPr>
+          <w:rFonts w:eastAsia="Times New Roman" w:cs="Times New Roman"/>
+          <w:color w:val="000000"/>
+          <w:kern w:val="0"/>
+          <w:szCs w:val="24"/>
+          <w:lang w:val="en-GB" w:eastAsia="en-GB"/>
+          <w14:ligatures w14:val="none"/>
+        </w:rPr>
+        <w:t xml:space="preserve"> </w:t>
+      </w:r>
+      <w:proofErr w:type="spellStart"/>
+      <w:r>
+        <w:rPr>
+          <w:rFonts w:eastAsia="Times New Roman" w:cs="Times New Roman"/>
+          <w:color w:val="000000"/>
+          <w:kern w:val="0"/>
+          <w:szCs w:val="24"/>
+          <w:lang w:val="en-GB" w:eastAsia="en-GB"/>
+          <w14:ligatures w14:val="none"/>
+        </w:rPr>
+        <w:t>phiếu</w:t>
+      </w:r>
+      <w:proofErr w:type="spellEnd"/>
+      <w:r>
+        <w:rPr>
+          <w:rFonts w:eastAsia="Times New Roman" w:cs="Times New Roman"/>
+          <w:color w:val="000000"/>
+          <w:kern w:val="0"/>
+          <w:szCs w:val="24"/>
+          <w:lang w:val="en-GB" w:eastAsia="en-GB"/>
+          <w14:ligatures w14:val="none"/>
+        </w:rPr>
+        <w:t xml:space="preserve"> </w:t>
+      </w:r>
+      <w:proofErr w:type="spellStart"/>
+      <w:r>
+        <w:rPr>
+          <w:rFonts w:eastAsia="Times New Roman" w:cs="Times New Roman"/>
+          <w:color w:val="000000"/>
+          <w:kern w:val="0"/>
+          <w:szCs w:val="24"/>
+          <w:lang w:val="en-GB" w:eastAsia="en-GB"/>
+          <w14:ligatures w14:val="none"/>
+        </w:rPr>
+        <w:t>đặt</w:t>
+      </w:r>
+      <w:proofErr w:type="spellEnd"/>
+      <w:r>
+        <w:rPr>
+          <w:rFonts w:eastAsia="Times New Roman" w:cs="Times New Roman"/>
+          <w:color w:val="000000"/>
+          <w:kern w:val="0"/>
+          <w:szCs w:val="24"/>
+          <w:lang w:val="en-GB" w:eastAsia="en-GB"/>
+          <w14:ligatures w14:val="none"/>
+        </w:rPr>
+        <w:t xml:space="preserve"> </w:t>
+      </w:r>
+      <w:proofErr w:type="spellStart"/>
+      <w:r>
+        <w:rPr>
+          <w:rFonts w:eastAsia="Times New Roman" w:cs="Times New Roman"/>
+          <w:color w:val="000000"/>
+          <w:kern w:val="0"/>
+          <w:szCs w:val="24"/>
+          <w:lang w:val="en-GB" w:eastAsia="en-GB"/>
+          <w14:ligatures w14:val="none"/>
+        </w:rPr>
+        <w:t>sẽ</w:t>
+      </w:r>
+      <w:proofErr w:type="spellEnd"/>
+      <w:r>
+        <w:rPr>
+          <w:rFonts w:eastAsia="Times New Roman" w:cs="Times New Roman"/>
+          <w:color w:val="000000"/>
+          <w:kern w:val="0"/>
+          <w:szCs w:val="24"/>
+          <w:lang w:val="en-GB" w:eastAsia="en-GB"/>
+          <w14:ligatures w14:val="none"/>
+        </w:rPr>
+        <w:t xml:space="preserve"> </w:t>
+      </w:r>
+      <w:proofErr w:type="spellStart"/>
+      <w:r>
+        <w:rPr>
+          <w:rFonts w:eastAsia="Times New Roman" w:cs="Times New Roman"/>
+          <w:color w:val="000000"/>
+          <w:kern w:val="0"/>
+          <w:szCs w:val="24"/>
+          <w:lang w:val="en-GB" w:eastAsia="en-GB"/>
+          <w14:ligatures w14:val="none"/>
+        </w:rPr>
+        <w:t>có</w:t>
+      </w:r>
+      <w:proofErr w:type="spellEnd"/>
+      <w:r>
+        <w:rPr>
+          <w:rFonts w:eastAsia="Times New Roman" w:cs="Times New Roman"/>
+          <w:color w:val="000000"/>
+          <w:kern w:val="0"/>
+          <w:szCs w:val="24"/>
+          <w:lang w:val="en-GB" w:eastAsia="en-GB"/>
+          <w14:ligatures w14:val="none"/>
+        </w:rPr>
+        <w:t xml:space="preserve"> </w:t>
+      </w:r>
+      <w:proofErr w:type="spellStart"/>
+      <w:r>
+        <w:rPr>
+          <w:rFonts w:eastAsia="Times New Roman" w:cs="Times New Roman"/>
+          <w:color w:val="000000"/>
+          <w:kern w:val="0"/>
+          <w:szCs w:val="24"/>
+          <w:lang w:val="en-GB" w:eastAsia="en-GB"/>
+          <w14:ligatures w14:val="none"/>
+        </w:rPr>
+        <w:t>một</w:t>
+      </w:r>
+      <w:proofErr w:type="spellEnd"/>
+      <w:r>
+        <w:rPr>
+          <w:rFonts w:eastAsia="Times New Roman" w:cs="Times New Roman"/>
+          <w:color w:val="000000"/>
+          <w:kern w:val="0"/>
+          <w:szCs w:val="24"/>
+          <w:lang w:val="en-GB" w:eastAsia="en-GB"/>
+          <w14:ligatures w14:val="none"/>
+        </w:rPr>
+        <w:t xml:space="preserve"> </w:t>
+      </w:r>
+      <w:proofErr w:type="spellStart"/>
+      <w:r>
+        <w:rPr>
+          <w:rFonts w:eastAsia="Times New Roman" w:cs="Times New Roman"/>
+          <w:color w:val="000000"/>
+          <w:kern w:val="0"/>
+          <w:szCs w:val="24"/>
+          <w:lang w:val="en-GB" w:eastAsia="en-GB"/>
+          <w14:ligatures w14:val="none"/>
+        </w:rPr>
+        <w:t>hóa</w:t>
+      </w:r>
+      <w:proofErr w:type="spellEnd"/>
+      <w:r>
+        <w:rPr>
+          <w:rFonts w:eastAsia="Times New Roman" w:cs="Times New Roman"/>
+          <w:color w:val="000000"/>
+          <w:kern w:val="0"/>
+          <w:szCs w:val="24"/>
+          <w:lang w:val="en-GB" w:eastAsia="en-GB"/>
+          <w14:ligatures w14:val="none"/>
+        </w:rPr>
+        <w:t xml:space="preserve"> </w:t>
+      </w:r>
+      <w:proofErr w:type="spellStart"/>
+      <w:r>
+        <w:rPr>
+          <w:rFonts w:eastAsia="Times New Roman" w:cs="Times New Roman"/>
+          <w:color w:val="000000"/>
+          <w:kern w:val="0"/>
+          <w:szCs w:val="24"/>
+          <w:lang w:val="en-GB" w:eastAsia="en-GB"/>
+          <w14:ligatures w14:val="none"/>
+        </w:rPr>
+        <w:t>đơn</w:t>
+      </w:r>
+      <w:proofErr w:type="spellEnd"/>
+      <w:r>
+        <w:rPr>
+          <w:rFonts w:eastAsia="Times New Roman" w:cs="Times New Roman"/>
+          <w:color w:val="000000"/>
+          <w:kern w:val="0"/>
+          <w:szCs w:val="24"/>
+          <w:lang w:val="en-GB" w:eastAsia="en-GB"/>
+          <w14:ligatures w14:val="none"/>
+        </w:rPr>
+        <w:t xml:space="preserve"> </w:t>
+      </w:r>
+      <w:proofErr w:type="spellStart"/>
+      <w:r>
+        <w:rPr>
+          <w:rFonts w:eastAsia="Times New Roman" w:cs="Times New Roman"/>
+          <w:color w:val="000000"/>
+          <w:kern w:val="0"/>
+          <w:szCs w:val="24"/>
+          <w:lang w:val="en-GB" w:eastAsia="en-GB"/>
+          <w14:ligatures w14:val="none"/>
+        </w:rPr>
+        <w:t>duy</w:t>
+      </w:r>
+      <w:proofErr w:type="spellEnd"/>
+      <w:r>
+        <w:rPr>
+          <w:rFonts w:eastAsia="Times New Roman" w:cs="Times New Roman"/>
+          <w:color w:val="000000"/>
+          <w:kern w:val="0"/>
+          <w:szCs w:val="24"/>
+          <w:lang w:val="en-GB" w:eastAsia="en-GB"/>
+          <w14:ligatures w14:val="none"/>
+        </w:rPr>
+        <w:t xml:space="preserve"> </w:t>
+      </w:r>
+      <w:proofErr w:type="spellStart"/>
+      <w:r>
+        <w:rPr>
+          <w:rFonts w:eastAsia="Times New Roman" w:cs="Times New Roman"/>
+          <w:color w:val="000000"/>
+          <w:kern w:val="0"/>
+          <w:szCs w:val="24"/>
+          <w:lang w:val="en-GB" w:eastAsia="en-GB"/>
+          <w14:ligatures w14:val="none"/>
+        </w:rPr>
+        <w:t>nhất</w:t>
+      </w:r>
+      <w:proofErr w:type="spellEnd"/>
+      <w:r>
+        <w:rPr>
+          <w:rFonts w:eastAsia="Times New Roman" w:cs="Times New Roman"/>
+          <w:color w:val="000000"/>
+          <w:kern w:val="0"/>
+          <w:szCs w:val="24"/>
+          <w:lang w:val="en-GB" w:eastAsia="en-GB"/>
+          <w14:ligatures w14:val="none"/>
+        </w:rPr>
+        <w:t xml:space="preserve"> </w:t>
+      </w:r>
+      <w:proofErr w:type="spellStart"/>
+      <w:r>
+        <w:rPr>
+          <w:rFonts w:eastAsia="Times New Roman" w:cs="Times New Roman"/>
+          <w:color w:val="000000"/>
+          <w:kern w:val="0"/>
+          <w:szCs w:val="24"/>
+          <w:lang w:val="en-GB" w:eastAsia="en-GB"/>
+          <w14:ligatures w14:val="none"/>
+        </w:rPr>
+        <w:t>tương</w:t>
+      </w:r>
+      <w:proofErr w:type="spellEnd"/>
+      <w:r>
+        <w:rPr>
+          <w:rFonts w:eastAsia="Times New Roman" w:cs="Times New Roman"/>
+          <w:color w:val="000000"/>
+          <w:kern w:val="0"/>
+          <w:szCs w:val="24"/>
+          <w:lang w:val="en-GB" w:eastAsia="en-GB"/>
+          <w14:ligatures w14:val="none"/>
+        </w:rPr>
+        <w:t xml:space="preserve"> </w:t>
+      </w:r>
+      <w:proofErr w:type="spellStart"/>
+      <w:r>
+        <w:rPr>
+          <w:rFonts w:eastAsia="Times New Roman" w:cs="Times New Roman"/>
+          <w:color w:val="000000"/>
+          <w:kern w:val="0"/>
+          <w:szCs w:val="24"/>
+          <w:lang w:val="en-GB" w:eastAsia="en-GB"/>
+          <w14:ligatures w14:val="none"/>
+        </w:rPr>
+        <w:t>ứng</w:t>
+      </w:r>
+      <w:proofErr w:type="spellEnd"/>
+      <w:r>
+        <w:rPr>
+          <w:rFonts w:eastAsia="Times New Roman" w:cs="Times New Roman"/>
+          <w:color w:val="000000"/>
+          <w:kern w:val="0"/>
+          <w:szCs w:val="24"/>
+          <w:lang w:val="en-GB" w:eastAsia="en-GB"/>
+          <w14:ligatures w14:val="none"/>
+        </w:rPr>
+        <w:t xml:space="preserve">, </w:t>
+      </w:r>
+      <w:proofErr w:type="spellStart"/>
+      <w:r>
+        <w:rPr>
+          <w:rFonts w:eastAsia="Times New Roman" w:cs="Times New Roman"/>
+          <w:color w:val="000000"/>
+          <w:kern w:val="0"/>
+          <w:szCs w:val="24"/>
+          <w:lang w:val="en-GB" w:eastAsia="en-GB"/>
+          <w14:ligatures w14:val="none"/>
+        </w:rPr>
+        <w:t>thông</w:t>
+      </w:r>
+      <w:proofErr w:type="spellEnd"/>
+      <w:r>
+        <w:rPr>
+          <w:rFonts w:eastAsia="Times New Roman" w:cs="Times New Roman"/>
+          <w:color w:val="000000"/>
+          <w:kern w:val="0"/>
+          <w:szCs w:val="24"/>
+          <w:lang w:val="en-GB" w:eastAsia="en-GB"/>
+          <w14:ligatures w14:val="none"/>
+        </w:rPr>
+        <w:t xml:space="preserve"> tin </w:t>
+      </w:r>
+      <w:proofErr w:type="spellStart"/>
+      <w:r>
+        <w:rPr>
+          <w:rFonts w:eastAsia="Times New Roman" w:cs="Times New Roman"/>
+          <w:color w:val="000000"/>
+          <w:kern w:val="0"/>
+          <w:szCs w:val="24"/>
+          <w:lang w:val="en-GB" w:eastAsia="en-GB"/>
+          <w14:ligatures w14:val="none"/>
+        </w:rPr>
+        <w:t>hóa</w:t>
+      </w:r>
+      <w:proofErr w:type="spellEnd"/>
+      <w:r>
+        <w:rPr>
+          <w:rFonts w:eastAsia="Times New Roman" w:cs="Times New Roman"/>
+          <w:color w:val="000000"/>
+          <w:kern w:val="0"/>
+          <w:szCs w:val="24"/>
+          <w:lang w:val="en-GB" w:eastAsia="en-GB"/>
+          <w14:ligatures w14:val="none"/>
+        </w:rPr>
+        <w:t xml:space="preserve"> </w:t>
+      </w:r>
+      <w:proofErr w:type="spellStart"/>
+      <w:r>
+        <w:rPr>
+          <w:rFonts w:eastAsia="Times New Roman" w:cs="Times New Roman"/>
+          <w:color w:val="000000"/>
+          <w:kern w:val="0"/>
+          <w:szCs w:val="24"/>
+          <w:lang w:val="en-GB" w:eastAsia="en-GB"/>
+          <w14:ligatures w14:val="none"/>
+        </w:rPr>
+        <w:t>đơn</w:t>
+      </w:r>
+      <w:proofErr w:type="spellEnd"/>
+      <w:r>
+        <w:rPr>
+          <w:rFonts w:eastAsia="Times New Roman" w:cs="Times New Roman"/>
+          <w:color w:val="000000"/>
+          <w:kern w:val="0"/>
+          <w:szCs w:val="24"/>
+          <w:lang w:val="en-GB" w:eastAsia="en-GB"/>
+          <w14:ligatures w14:val="none"/>
+        </w:rPr>
+        <w:t xml:space="preserve"> </w:t>
+      </w:r>
+      <w:proofErr w:type="spellStart"/>
+      <w:r>
+        <w:rPr>
+          <w:rFonts w:eastAsia="Times New Roman" w:cs="Times New Roman"/>
+          <w:color w:val="000000"/>
+          <w:kern w:val="0"/>
+          <w:szCs w:val="24"/>
+          <w:lang w:val="en-GB" w:eastAsia="en-GB"/>
+          <w14:ligatures w14:val="none"/>
+        </w:rPr>
+        <w:t>gồm</w:t>
+      </w:r>
+      <w:proofErr w:type="spellEnd"/>
+      <w:r>
+        <w:rPr>
+          <w:rFonts w:eastAsia="Times New Roman" w:cs="Times New Roman"/>
+          <w:color w:val="000000"/>
+          <w:kern w:val="0"/>
+          <w:szCs w:val="24"/>
+          <w:lang w:val="en-GB" w:eastAsia="en-GB"/>
+          <w14:ligatures w14:val="none"/>
+        </w:rPr>
+        <w:t xml:space="preserve">: </w:t>
+      </w:r>
+      <w:proofErr w:type="spellStart"/>
+      <w:r>
+        <w:rPr>
+          <w:rFonts w:eastAsia="Times New Roman" w:cs="Times New Roman"/>
+          <w:color w:val="000000"/>
+          <w:kern w:val="0"/>
+          <w:szCs w:val="24"/>
+          <w:lang w:val="en-GB" w:eastAsia="en-GB"/>
+          <w14:ligatures w14:val="none"/>
+        </w:rPr>
+        <w:t>số</w:t>
+      </w:r>
+      <w:proofErr w:type="spellEnd"/>
+      <w:r>
+        <w:rPr>
+          <w:rFonts w:eastAsia="Times New Roman" w:cs="Times New Roman"/>
+          <w:color w:val="000000"/>
+          <w:kern w:val="0"/>
+          <w:szCs w:val="24"/>
+          <w:lang w:val="en-GB" w:eastAsia="en-GB"/>
+          <w14:ligatures w14:val="none"/>
+        </w:rPr>
+        <w:t xml:space="preserve"> </w:t>
+      </w:r>
+      <w:proofErr w:type="spellStart"/>
+      <w:r>
+        <w:rPr>
+          <w:rFonts w:eastAsia="Times New Roman" w:cs="Times New Roman"/>
+          <w:color w:val="000000"/>
+          <w:kern w:val="0"/>
+          <w:szCs w:val="24"/>
+          <w:lang w:val="en-GB" w:eastAsia="en-GB"/>
+          <w14:ligatures w14:val="none"/>
+        </w:rPr>
+        <w:t>hóa</w:t>
+      </w:r>
+      <w:proofErr w:type="spellEnd"/>
+      <w:r>
+        <w:rPr>
+          <w:rFonts w:eastAsia="Times New Roman" w:cs="Times New Roman"/>
+          <w:color w:val="000000"/>
+          <w:kern w:val="0"/>
+          <w:szCs w:val="24"/>
+          <w:lang w:val="en-GB" w:eastAsia="en-GB"/>
+          <w14:ligatures w14:val="none"/>
+        </w:rPr>
+        <w:t xml:space="preserve"> </w:t>
+      </w:r>
+      <w:proofErr w:type="spellStart"/>
+      <w:r>
+        <w:rPr>
+          <w:rFonts w:eastAsia="Times New Roman" w:cs="Times New Roman"/>
+          <w:color w:val="000000"/>
+          <w:kern w:val="0"/>
+          <w:szCs w:val="24"/>
+          <w:lang w:val="en-GB" w:eastAsia="en-GB"/>
+          <w14:ligatures w14:val="none"/>
+        </w:rPr>
+        <w:t>đơn</w:t>
+      </w:r>
+      <w:proofErr w:type="spellEnd"/>
+      <w:r>
+        <w:rPr>
+          <w:rFonts w:eastAsia="Times New Roman" w:cs="Times New Roman"/>
+          <w:color w:val="000000"/>
+          <w:kern w:val="0"/>
+          <w:szCs w:val="24"/>
+          <w:lang w:val="en-GB" w:eastAsia="en-GB"/>
+          <w14:ligatures w14:val="none"/>
+        </w:rPr>
+        <w:t xml:space="preserve">, </w:t>
+      </w:r>
+      <w:proofErr w:type="spellStart"/>
+      <w:r>
+        <w:rPr>
+          <w:rFonts w:eastAsia="Times New Roman" w:cs="Times New Roman"/>
+          <w:color w:val="000000"/>
+          <w:kern w:val="0"/>
+          <w:szCs w:val="24"/>
+          <w:lang w:val="en-GB" w:eastAsia="en-GB"/>
+          <w14:ligatures w14:val="none"/>
+        </w:rPr>
+        <w:t>ngày</w:t>
+      </w:r>
+      <w:proofErr w:type="spellEnd"/>
+      <w:r>
+        <w:rPr>
+          <w:rFonts w:eastAsia="Times New Roman" w:cs="Times New Roman"/>
+          <w:color w:val="000000"/>
+          <w:kern w:val="0"/>
+          <w:szCs w:val="24"/>
+          <w:lang w:val="en-GB" w:eastAsia="en-GB"/>
+          <w14:ligatures w14:val="none"/>
+        </w:rPr>
+        <w:t xml:space="preserve"> in </w:t>
+      </w:r>
+      <w:proofErr w:type="spellStart"/>
+      <w:r>
+        <w:rPr>
+          <w:rFonts w:eastAsia="Times New Roman" w:cs="Times New Roman"/>
+          <w:color w:val="000000"/>
+          <w:kern w:val="0"/>
+          <w:szCs w:val="24"/>
+          <w:lang w:val="en-GB" w:eastAsia="en-GB"/>
+          <w14:ligatures w14:val="none"/>
+        </w:rPr>
+        <w:t>hóa</w:t>
+      </w:r>
+      <w:proofErr w:type="spellEnd"/>
+      <w:r>
+        <w:rPr>
+          <w:rFonts w:eastAsia="Times New Roman" w:cs="Times New Roman"/>
+          <w:color w:val="000000"/>
+          <w:kern w:val="0"/>
+          <w:szCs w:val="24"/>
+          <w:lang w:val="en-GB" w:eastAsia="en-GB"/>
+          <w14:ligatures w14:val="none"/>
+        </w:rPr>
+        <w:t xml:space="preserve"> </w:t>
+      </w:r>
+      <w:proofErr w:type="spellStart"/>
+      <w:r>
+        <w:rPr>
+          <w:rFonts w:eastAsia="Times New Roman" w:cs="Times New Roman"/>
+          <w:color w:val="000000"/>
+          <w:kern w:val="0"/>
+          <w:szCs w:val="24"/>
+          <w:lang w:val="en-GB" w:eastAsia="en-GB"/>
+          <w14:ligatures w14:val="none"/>
+        </w:rPr>
+        <w:t>đơn</w:t>
+      </w:r>
+      <w:proofErr w:type="spellEnd"/>
+      <w:r>
+        <w:rPr>
+          <w:rFonts w:eastAsia="Times New Roman" w:cs="Times New Roman"/>
+          <w:color w:val="000000"/>
+          <w:kern w:val="0"/>
+          <w:szCs w:val="24"/>
+          <w:lang w:val="en-GB" w:eastAsia="en-GB"/>
+          <w14:ligatures w14:val="none"/>
+        </w:rPr>
+        <w:t xml:space="preserve">, </w:t>
+      </w:r>
+      <w:proofErr w:type="spellStart"/>
+      <w:r>
+        <w:rPr>
+          <w:rFonts w:eastAsia="Times New Roman" w:cs="Times New Roman"/>
+          <w:color w:val="000000"/>
+          <w:kern w:val="0"/>
+          <w:szCs w:val="24"/>
+          <w:lang w:val="en-GB" w:eastAsia="en-GB"/>
+          <w14:ligatures w14:val="none"/>
+        </w:rPr>
+        <w:t>tổng</w:t>
+      </w:r>
+      <w:proofErr w:type="spellEnd"/>
+      <w:r>
+        <w:rPr>
+          <w:rFonts w:eastAsia="Times New Roman" w:cs="Times New Roman"/>
+          <w:color w:val="000000"/>
+          <w:kern w:val="0"/>
+          <w:szCs w:val="24"/>
+          <w:lang w:val="en-GB" w:eastAsia="en-GB"/>
+          <w14:ligatures w14:val="none"/>
+        </w:rPr>
+        <w:t xml:space="preserve"> </w:t>
+      </w:r>
+      <w:proofErr w:type="spellStart"/>
+      <w:r>
+        <w:rPr>
+          <w:rFonts w:eastAsia="Times New Roman" w:cs="Times New Roman"/>
+          <w:color w:val="000000"/>
+          <w:kern w:val="0"/>
+          <w:szCs w:val="24"/>
+          <w:lang w:val="en-GB" w:eastAsia="en-GB"/>
+          <w14:ligatures w14:val="none"/>
+        </w:rPr>
+        <w:t>tiền</w:t>
+      </w:r>
+      <w:proofErr w:type="spellEnd"/>
+      <w:r>
+        <w:rPr>
+          <w:rFonts w:eastAsia="Times New Roman" w:cs="Times New Roman"/>
+          <w:color w:val="000000"/>
+          <w:kern w:val="0"/>
+          <w:szCs w:val="24"/>
+          <w:lang w:val="en-GB" w:eastAsia="en-GB"/>
+          <w14:ligatures w14:val="none"/>
+        </w:rPr>
+        <w:t xml:space="preserve"> </w:t>
+      </w:r>
+      <w:proofErr w:type="spellStart"/>
+      <w:r>
+        <w:rPr>
+          <w:rFonts w:eastAsia="Times New Roman" w:cs="Times New Roman"/>
+          <w:color w:val="000000"/>
+          <w:kern w:val="0"/>
+          <w:szCs w:val="24"/>
+          <w:lang w:val="en-GB" w:eastAsia="en-GB"/>
+          <w14:ligatures w14:val="none"/>
+        </w:rPr>
+        <w:t>và</w:t>
+      </w:r>
+      <w:proofErr w:type="spellEnd"/>
+      <w:r>
+        <w:rPr>
+          <w:rFonts w:eastAsia="Times New Roman" w:cs="Times New Roman"/>
+          <w:color w:val="000000"/>
+          <w:kern w:val="0"/>
+          <w:szCs w:val="24"/>
+          <w:lang w:val="en-GB" w:eastAsia="en-GB"/>
+          <w14:ligatures w14:val="none"/>
+        </w:rPr>
+        <w:t xml:space="preserve"> </w:t>
+      </w:r>
+      <w:proofErr w:type="spellStart"/>
+      <w:r>
+        <w:rPr>
+          <w:rFonts w:eastAsia="Times New Roman" w:cs="Times New Roman"/>
+          <w:color w:val="000000"/>
+          <w:kern w:val="0"/>
+          <w:szCs w:val="24"/>
+          <w:lang w:val="en-GB" w:eastAsia="en-GB"/>
+          <w14:ligatures w14:val="none"/>
+        </w:rPr>
+        <w:t>mã</w:t>
+      </w:r>
+      <w:proofErr w:type="spellEnd"/>
+      <w:r>
+        <w:rPr>
+          <w:rFonts w:eastAsia="Times New Roman" w:cs="Times New Roman"/>
+          <w:color w:val="000000"/>
+          <w:kern w:val="0"/>
+          <w:szCs w:val="24"/>
+          <w:lang w:val="en-GB" w:eastAsia="en-GB"/>
+          <w14:ligatures w14:val="none"/>
+        </w:rPr>
+        <w:t xml:space="preserve"> </w:t>
+      </w:r>
+      <w:proofErr w:type="spellStart"/>
+      <w:r>
+        <w:rPr>
+          <w:rFonts w:eastAsia="Times New Roman" w:cs="Times New Roman"/>
+          <w:color w:val="000000"/>
+          <w:kern w:val="0"/>
+          <w:szCs w:val="24"/>
+          <w:lang w:val="en-GB" w:eastAsia="en-GB"/>
+          <w14:ligatures w14:val="none"/>
+        </w:rPr>
+        <w:t>số</w:t>
+      </w:r>
+      <w:proofErr w:type="spellEnd"/>
+      <w:r>
+        <w:rPr>
+          <w:rFonts w:eastAsia="Times New Roman" w:cs="Times New Roman"/>
+          <w:color w:val="000000"/>
+          <w:kern w:val="0"/>
+          <w:szCs w:val="24"/>
+          <w:lang w:val="en-GB" w:eastAsia="en-GB"/>
+          <w14:ligatures w14:val="none"/>
+        </w:rPr>
+        <w:t xml:space="preserve"> </w:t>
+      </w:r>
+      <w:proofErr w:type="spellStart"/>
+      <w:r>
+        <w:rPr>
+          <w:rFonts w:eastAsia="Times New Roman" w:cs="Times New Roman"/>
+          <w:color w:val="000000"/>
+          <w:kern w:val="0"/>
+          <w:szCs w:val="24"/>
+          <w:lang w:val="en-GB" w:eastAsia="en-GB"/>
+          <w14:ligatures w14:val="none"/>
+        </w:rPr>
+        <w:t>thuế</w:t>
+      </w:r>
+      <w:proofErr w:type="spellEnd"/>
+      <w:r>
+        <w:rPr>
+          <w:rFonts w:eastAsia="Times New Roman" w:cs="Times New Roman"/>
+          <w:color w:val="000000"/>
+          <w:kern w:val="0"/>
+          <w:szCs w:val="24"/>
+          <w:lang w:val="en-GB" w:eastAsia="en-GB"/>
+          <w14:ligatures w14:val="none"/>
+        </w:rPr>
+        <w:t>.</w:t>
+      </w:r>
+    </w:p>
+    <w:p>
+      <w:pPr>
+        <w:pStyle w:val="ListParagraph"/>
+        <w:numPr>
+          <w:ilvl w:val="0"/>
+          <w:numId w:val="20"/>
+        </w:numPr>
+        <w:spacing w:after="0"/>
+        <w:jc w:val="both"/>
+        <w:textAlignment w:val="baseline"/>
+        <w:rPr>
+          <w:rFonts w:eastAsia="Times New Roman" w:cs="Times New Roman"/>
+          <w:color w:val="000000"/>
+          <w:kern w:val="0"/>
+          <w:szCs w:val="24"/>
+          <w:lang w:val="en-GB" w:eastAsia="en-GB"/>
+          <w14:ligatures w14:val="none"/>
+        </w:rPr>
+      </w:pPr>
+      <w:proofErr w:type="spellStart"/>
+      <w:r>
+        <w:t>Mỗi</w:t>
+      </w:r>
+      <w:proofErr w:type="spellEnd"/>
+      <w:r>
+        <w:t xml:space="preserve"> </w:t>
+      </w:r>
+      <w:proofErr w:type="spellStart"/>
+      <w:r>
+        <w:t>khách</w:t>
+      </w:r>
+      <w:proofErr w:type="spellEnd"/>
+      <w:r>
+        <w:t xml:space="preserve"> </w:t>
+      </w:r>
+      <w:proofErr w:type="spellStart"/>
+      <w:r>
+        <w:t>hàng</w:t>
+      </w:r>
+      <w:proofErr w:type="spellEnd"/>
+      <w:r>
+        <w:t xml:space="preserve"> </w:t>
+      </w:r>
+      <w:proofErr w:type="spellStart"/>
+      <w:r>
+        <w:t>cần</w:t>
+      </w:r>
+      <w:proofErr w:type="spellEnd"/>
+      <w:r>
+        <w:t xml:space="preserve"> </w:t>
+      </w:r>
+      <w:proofErr w:type="spellStart"/>
+      <w:r>
+        <w:t>phải</w:t>
+      </w:r>
+      <w:proofErr w:type="spellEnd"/>
+      <w:r>
+        <w:t xml:space="preserve"> </w:t>
+      </w:r>
+      <w:proofErr w:type="spellStart"/>
+      <w:r>
+        <w:t>đăng</w:t>
+      </w:r>
+      <w:proofErr w:type="spellEnd"/>
+      <w:r>
+        <w:t xml:space="preserve"> </w:t>
+      </w:r>
+      <w:proofErr w:type="spellStart"/>
+      <w:r>
+        <w:t>kí</w:t>
+      </w:r>
+      <w:proofErr w:type="spellEnd"/>
+      <w:r>
+        <w:t xml:space="preserve"> </w:t>
+      </w:r>
+      <w:proofErr w:type="spellStart"/>
+      <w:r>
+        <w:t>một</w:t>
+      </w:r>
+      <w:proofErr w:type="spellEnd"/>
+      <w:r>
+        <w:t xml:space="preserve"> </w:t>
+      </w:r>
+      <w:proofErr w:type="spellStart"/>
+      <w:r>
+        <w:t>tài</w:t>
+      </w:r>
+      <w:proofErr w:type="spellEnd"/>
+      <w:r>
+        <w:t xml:space="preserve"> </w:t>
+      </w:r>
+      <w:proofErr w:type="spellStart"/>
+      <w:r>
+        <w:t>khoản</w:t>
+      </w:r>
+      <w:proofErr w:type="spellEnd"/>
+      <w:r>
+        <w:t xml:space="preserve"> </w:t>
+      </w:r>
+      <w:proofErr w:type="spellStart"/>
+      <w:r>
+        <w:t>với</w:t>
+      </w:r>
+      <w:proofErr w:type="spellEnd"/>
+      <w:r>
+        <w:t xml:space="preserve"> email </w:t>
+      </w:r>
+      <w:proofErr w:type="spellStart"/>
+      <w:r>
+        <w:t>và</w:t>
+      </w:r>
+      <w:proofErr w:type="spellEnd"/>
+      <w:r>
+        <w:t xml:space="preserve"> </w:t>
+      </w:r>
+      <w:proofErr w:type="spellStart"/>
+      <w:r>
+        <w:t>mật</w:t>
+      </w:r>
+      <w:proofErr w:type="spellEnd"/>
+      <w:r>
+        <w:t xml:space="preserve"> </w:t>
+      </w:r>
+      <w:proofErr w:type="spellStart"/>
+      <w:r>
+        <w:t>khẩu</w:t>
+      </w:r>
+      <w:proofErr w:type="spellEnd"/>
+      <w:r>
+        <w:t xml:space="preserve"> </w:t>
+      </w:r>
+      <w:proofErr w:type="spellStart"/>
+      <w:r>
+        <w:t>để</w:t>
+      </w:r>
+      <w:proofErr w:type="spellEnd"/>
+      <w:r>
+        <w:t xml:space="preserve"> </w:t>
+      </w:r>
+      <w:proofErr w:type="spellStart"/>
+      <w:r>
+        <w:t>thực</w:t>
+      </w:r>
+      <w:proofErr w:type="spellEnd"/>
+      <w:r>
+        <w:t xml:space="preserve"> </w:t>
+      </w:r>
+      <w:proofErr w:type="spellStart"/>
+      <w:r>
+        <w:t>hiện</w:t>
+      </w:r>
+      <w:proofErr w:type="spellEnd"/>
+      <w:r>
+        <w:t xml:space="preserve"> </w:t>
+      </w:r>
+      <w:proofErr w:type="spellStart"/>
+      <w:r>
+        <w:t>đặt</w:t>
+      </w:r>
+      <w:proofErr w:type="spellEnd"/>
+      <w:r>
+        <w:t xml:space="preserve"> </w:t>
+      </w:r>
+      <w:proofErr w:type="spellStart"/>
+      <w:r>
+        <w:t>hàng</w:t>
+      </w:r>
+      <w:proofErr w:type="spellEnd"/>
+      <w:r>
+        <w:t xml:space="preserve">. </w:t>
+      </w:r>
+      <w:proofErr w:type="spellStart"/>
+      <w:r>
+        <w:t>Mỗi</w:t>
+      </w:r>
+      <w:proofErr w:type="spellEnd"/>
+      <w:r>
+        <w:t xml:space="preserve"> email </w:t>
+      </w:r>
+      <w:proofErr w:type="spellStart"/>
+      <w:r>
+        <w:t>sẽ</w:t>
+      </w:r>
+      <w:proofErr w:type="spellEnd"/>
+      <w:r>
+        <w:t xml:space="preserve"> </w:t>
+      </w:r>
+      <w:proofErr w:type="spellStart"/>
+      <w:r>
+        <w:t>chỉ</w:t>
+      </w:r>
+      <w:proofErr w:type="spellEnd"/>
+      <w:r>
+        <w:t xml:space="preserve"> </w:t>
+      </w:r>
+      <w:proofErr w:type="spellStart"/>
+      <w:r>
+        <w:t>được</w:t>
+      </w:r>
+      <w:proofErr w:type="spellEnd"/>
+      <w:r>
+        <w:t xml:space="preserve"> </w:t>
+      </w:r>
+      <w:proofErr w:type="spellStart"/>
+      <w:r>
+        <w:t>tạo</w:t>
+      </w:r>
+      <w:proofErr w:type="spellEnd"/>
+      <w:r>
+        <w:t xml:space="preserve"> </w:t>
+      </w:r>
+      <w:proofErr w:type="spellStart"/>
+      <w:r>
+        <w:t>một</w:t>
+      </w:r>
+      <w:proofErr w:type="spellEnd"/>
+      <w:r>
+        <w:t xml:space="preserve"> </w:t>
+      </w:r>
+      <w:proofErr w:type="spellStart"/>
+      <w:r>
+        <w:t>tài</w:t>
+      </w:r>
+      <w:proofErr w:type="spellEnd"/>
+      <w:r>
+        <w:t xml:space="preserve"> </w:t>
+      </w:r>
+      <w:proofErr w:type="spellStart"/>
+      <w:r>
+        <w:t>khoản</w:t>
+      </w:r>
+      <w:proofErr w:type="spellEnd"/>
+      <w:r>
+        <w:t xml:space="preserve"> </w:t>
+      </w:r>
+      <w:proofErr w:type="spellStart"/>
+      <w:r>
+        <w:t>duy</w:t>
+      </w:r>
+      <w:proofErr w:type="spellEnd"/>
+      <w:r>
+        <w:t xml:space="preserve"> </w:t>
+      </w:r>
+      <w:proofErr w:type="spellStart"/>
+      <w:r>
+        <w:t>nhất</w:t>
+      </w:r>
+      <w:proofErr w:type="spellEnd"/>
+      <w:r>
+        <w:t xml:space="preserve"> </w:t>
+      </w:r>
+      <w:proofErr w:type="spellStart"/>
+      <w:r>
+        <w:t>và</w:t>
+      </w:r>
+      <w:proofErr w:type="spellEnd"/>
+      <w:r>
+        <w:t xml:space="preserve"> </w:t>
+      </w:r>
+      <w:proofErr w:type="spellStart"/>
+      <w:r>
+        <w:t>sẽ</w:t>
+      </w:r>
+      <w:proofErr w:type="spellEnd"/>
+      <w:r>
+        <w:t xml:space="preserve"> </w:t>
+      </w:r>
+      <w:proofErr w:type="spellStart"/>
+      <w:r>
+        <w:t>có</w:t>
+      </w:r>
+      <w:proofErr w:type="spellEnd"/>
+      <w:r>
+        <w:t xml:space="preserve"> </w:t>
+      </w:r>
+      <w:proofErr w:type="spellStart"/>
+      <w:r>
+        <w:t>một</w:t>
+      </w:r>
+      <w:proofErr w:type="spellEnd"/>
+      <w:r>
+        <w:t xml:space="preserve"> </w:t>
+      </w:r>
+      <w:proofErr w:type="spellStart"/>
+      <w:r>
+        <w:t>giỏ</w:t>
+      </w:r>
+      <w:proofErr w:type="spellEnd"/>
+      <w:r>
+        <w:t xml:space="preserve"> </w:t>
+      </w:r>
+      <w:proofErr w:type="spellStart"/>
+      <w:r>
+        <w:t>hàng</w:t>
+      </w:r>
+      <w:proofErr w:type="spellEnd"/>
+      <w:r>
+        <w:t xml:space="preserve"> </w:t>
+      </w:r>
+      <w:proofErr w:type="spellStart"/>
+      <w:r>
+        <w:t>duy</w:t>
+      </w:r>
+      <w:proofErr w:type="spellEnd"/>
+      <w:r>
+        <w:t xml:space="preserve"> </w:t>
+      </w:r>
+      <w:proofErr w:type="spellStart"/>
+      <w:r>
+        <w:t>nhất</w:t>
+      </w:r>
+      <w:proofErr w:type="spellEnd"/>
+      <w:r>
+        <w:t>.</w:t>
+      </w:r>
+    </w:p>
+    <w:p>
+      <w:pPr>
+        <w:pStyle w:val="ListParagraph"/>
+        <w:numPr>
+          <w:ilvl w:val="0"/>
+          <w:numId w:val="20"/>
+        </w:numPr>
+        <w:spacing w:after="0"/>
+        <w:jc w:val="both"/>
+        <w:textAlignment w:val="baseline"/>
+        <w:rPr>
+          <w:rFonts w:eastAsia="Times New Roman" w:cs="Times New Roman"/>
+          <w:color w:val="000000"/>
+          <w:kern w:val="0"/>
+          <w:szCs w:val="24"/>
+          <w:lang w:val="en-GB" w:eastAsia="en-GB"/>
+          <w14:ligatures w14:val="none"/>
+        </w:rPr>
+      </w:pPr>
+      <w:proofErr w:type="spellStart"/>
+      <w:r>
+        <w:t>Khách</w:t>
+      </w:r>
+      <w:proofErr w:type="spellEnd"/>
+      <w:r>
+        <w:t xml:space="preserve"> </w:t>
+      </w:r>
+      <w:proofErr w:type="spellStart"/>
+      <w:r>
+        <w:t>hàng</w:t>
+      </w:r>
+      <w:proofErr w:type="spellEnd"/>
+      <w:r>
+        <w:t xml:space="preserve"> </w:t>
+      </w:r>
+      <w:proofErr w:type="spellStart"/>
+      <w:r>
+        <w:t>sẽ</w:t>
+      </w:r>
+      <w:proofErr w:type="spellEnd"/>
+      <w:r>
+        <w:t xml:space="preserve"> </w:t>
+      </w:r>
+      <w:proofErr w:type="spellStart"/>
+      <w:r>
+        <w:t>có</w:t>
+      </w:r>
+      <w:proofErr w:type="spellEnd"/>
+      <w:r>
+        <w:t xml:space="preserve"> </w:t>
+      </w:r>
+      <w:proofErr w:type="spellStart"/>
+      <w:r>
+        <w:t>thể</w:t>
+      </w:r>
+      <w:proofErr w:type="spellEnd"/>
+      <w:r>
+        <w:t xml:space="preserve"> </w:t>
+      </w:r>
+      <w:proofErr w:type="spellStart"/>
+      <w:r>
+        <w:t>thêm</w:t>
+      </w:r>
+      <w:proofErr w:type="spellEnd"/>
+      <w:r>
+        <w:t xml:space="preserve"> </w:t>
+      </w:r>
+      <w:proofErr w:type="spellStart"/>
+      <w:r>
+        <w:t>nhiều</w:t>
+      </w:r>
+      <w:proofErr w:type="spellEnd"/>
+      <w:r>
+        <w:t xml:space="preserve"> </w:t>
+      </w:r>
+      <w:proofErr w:type="spellStart"/>
+      <w:r>
+        <w:t>sản</w:t>
+      </w:r>
+      <w:proofErr w:type="spellEnd"/>
+      <w:r>
+        <w:t xml:space="preserve"> </w:t>
+      </w:r>
+      <w:proofErr w:type="spellStart"/>
+      <w:r>
+        <w:t>phẩm</w:t>
+      </w:r>
+      <w:proofErr w:type="spellEnd"/>
+      <w:r>
+        <w:t xml:space="preserve"> </w:t>
+      </w:r>
+      <w:proofErr w:type="spellStart"/>
+      <w:r>
+        <w:t>vào</w:t>
+      </w:r>
+      <w:proofErr w:type="spellEnd"/>
+      <w:r>
+        <w:t xml:space="preserve"> </w:t>
+      </w:r>
+      <w:proofErr w:type="spellStart"/>
+      <w:r>
+        <w:t>giỏ</w:t>
+      </w:r>
+      <w:proofErr w:type="spellEnd"/>
+      <w:r>
+        <w:t xml:space="preserve"> </w:t>
+      </w:r>
+      <w:proofErr w:type="spellStart"/>
+      <w:r>
+        <w:t>hàng</w:t>
+      </w:r>
+      <w:proofErr w:type="spellEnd"/>
+      <w:r>
+        <w:t xml:space="preserve"> </w:t>
+      </w:r>
+      <w:proofErr w:type="spellStart"/>
+      <w:r>
+        <w:t>và</w:t>
+      </w:r>
+      <w:proofErr w:type="spellEnd"/>
+      <w:r>
+        <w:t xml:space="preserve"> </w:t>
+      </w:r>
+      <w:proofErr w:type="spellStart"/>
+      <w:r>
+        <w:t>thực</w:t>
+      </w:r>
+      <w:proofErr w:type="spellEnd"/>
+      <w:r>
+        <w:t xml:space="preserve"> </w:t>
+      </w:r>
+      <w:proofErr w:type="spellStart"/>
+      <w:r>
+        <w:t>hiện</w:t>
+      </w:r>
+      <w:proofErr w:type="spellEnd"/>
+      <w:r>
+        <w:t xml:space="preserve"> </w:t>
+      </w:r>
+      <w:proofErr w:type="spellStart"/>
+      <w:r>
+        <w:t>đặt</w:t>
+      </w:r>
+      <w:proofErr w:type="spellEnd"/>
+      <w:r>
+        <w:t xml:space="preserve"> </w:t>
+      </w:r>
+      <w:proofErr w:type="spellStart"/>
+      <w:r>
+        <w:t>hàng</w:t>
+      </w:r>
+      <w:proofErr w:type="spellEnd"/>
+      <w:r>
+        <w:t xml:space="preserve"> </w:t>
+      </w:r>
+      <w:proofErr w:type="spellStart"/>
+      <w:r>
+        <w:t>bằng</w:t>
+      </w:r>
+      <w:proofErr w:type="spellEnd"/>
+      <w:r>
+        <w:t xml:space="preserve"> </w:t>
+      </w:r>
+      <w:proofErr w:type="spellStart"/>
+      <w:r>
+        <w:t>cách</w:t>
+      </w:r>
+      <w:proofErr w:type="spellEnd"/>
+      <w:r>
+        <w:t xml:space="preserve"> </w:t>
+      </w:r>
+      <w:proofErr w:type="spellStart"/>
+      <w:r>
+        <w:t>chọn</w:t>
+      </w:r>
+      <w:proofErr w:type="spellEnd"/>
+      <w:r>
+        <w:t xml:space="preserve"> </w:t>
+      </w:r>
+      <w:proofErr w:type="spellStart"/>
+      <w:r>
+        <w:t>các</w:t>
+      </w:r>
+      <w:proofErr w:type="spellEnd"/>
+      <w:r>
+        <w:t xml:space="preserve"> </w:t>
+      </w:r>
+      <w:proofErr w:type="spellStart"/>
+      <w:r>
+        <w:t>sản</w:t>
+      </w:r>
+      <w:proofErr w:type="spellEnd"/>
+      <w:r>
+        <w:t xml:space="preserve"> </w:t>
+      </w:r>
+      <w:proofErr w:type="spellStart"/>
+      <w:r>
+        <w:t>phẩm</w:t>
+      </w:r>
+      <w:proofErr w:type="spellEnd"/>
+      <w:r>
+        <w:t xml:space="preserve"> </w:t>
+      </w:r>
+      <w:proofErr w:type="spellStart"/>
+      <w:r>
+        <w:t>đã</w:t>
+      </w:r>
+      <w:proofErr w:type="spellEnd"/>
+      <w:r>
+        <w:t xml:space="preserve"> </w:t>
+      </w:r>
+      <w:proofErr w:type="spellStart"/>
+      <w:r>
+        <w:t>lưu</w:t>
+      </w:r>
+      <w:proofErr w:type="spellEnd"/>
+      <w:r>
+        <w:t xml:space="preserve"> </w:t>
+      </w:r>
+      <w:proofErr w:type="spellStart"/>
+      <w:r>
+        <w:t>trong</w:t>
+      </w:r>
+      <w:proofErr w:type="spellEnd"/>
+      <w:r>
+        <w:t xml:space="preserve"> </w:t>
+      </w:r>
+      <w:proofErr w:type="spellStart"/>
+      <w:r>
+        <w:t>giỏ</w:t>
+      </w:r>
+      <w:proofErr w:type="spellEnd"/>
+      <w:r>
+        <w:t xml:space="preserve"> </w:t>
+      </w:r>
+      <w:proofErr w:type="spellStart"/>
+      <w:r>
+        <w:t>hàng</w:t>
+      </w:r>
+      <w:proofErr w:type="spellEnd"/>
+      <w:r>
+        <w:t>.</w:t>
+      </w:r>
+    </w:p>
+    <w:p>
+      <w:pPr>
+        <w:pStyle w:val="ListParagraph"/>
+        <w:numPr>
+          <w:ilvl w:val="0"/>
+          <w:numId w:val="20"/>
+        </w:numPr>
+        <w:spacing w:after="0"/>
+        <w:jc w:val="both"/>
+        <w:textAlignment w:val="baseline"/>
+        <w:rPr>
+          <w:rFonts w:eastAsia="Times New Roman" w:cs="Times New Roman"/>
+          <w:color w:val="000000"/>
+          <w:kern w:val="0"/>
+          <w:szCs w:val="24"/>
+          <w:lang w:val="en-GB" w:eastAsia="en-GB"/>
+          <w14:ligatures w14:val="none"/>
+        </w:rPr>
+      </w:pPr>
       <w:r>
         <w:rPr>
           <w:rFonts w:eastAsia="Times New Roman" w:cs="Times New Roman"/>
@@ -1806,13 +9186,42 @@
         </w:numPr>
         <w:ind w:left="567" w:hanging="567"/>
       </w:pPr>
-      <w:bookmarkStart w:id="2" w:name="_Toc159708625"/>
-      <w:bookmarkStart w:id="3" w:name="_Hlk148797488"/>
+      <w:bookmarkStart w:id="2" w:name="_Hlk148797488"/>
+      <w:bookmarkStart w:id="3" w:name="_Toc167891352"/>
+      <w:proofErr w:type="spellStart"/>
       <w:r>
         <w:lastRenderedPageBreak/>
-        <w:t>Phân tích, thiết kế CSDL</w:t>
-      </w:r>
-      <w:bookmarkEnd w:id="2"/>
+        <w:t>Phân</w:t>
+      </w:r>
+      <w:proofErr w:type="spellEnd"/>
+      <w:r>
+        <w:t xml:space="preserve"> </w:t>
+      </w:r>
+      <w:proofErr w:type="spellStart"/>
+      <w:r>
+        <w:t>tích</w:t>
+      </w:r>
+      <w:proofErr w:type="spellEnd"/>
+      <w:r>
+        <w:t xml:space="preserve">, </w:t>
+      </w:r>
+      <w:proofErr w:type="spellStart"/>
+      <w:r>
+        <w:t>thiết</w:t>
+      </w:r>
+      <w:proofErr w:type="spellEnd"/>
+      <w:r>
+        <w:t xml:space="preserve"> </w:t>
+      </w:r>
+      <w:proofErr w:type="spellStart"/>
+      <w:r>
+        <w:t>kế</w:t>
+      </w:r>
+      <w:proofErr w:type="spellEnd"/>
+      <w:r>
+        <w:t xml:space="preserve"> CSDL</w:t>
+      </w:r>
+      <w:bookmarkEnd w:id="3"/>
     </w:p>
     <w:p>
       <w:pPr>
@@ -1826,11 +9235,45 @@
           <w:b w:val="0"/>
         </w:rPr>
       </w:pPr>
-      <w:bookmarkStart w:id="4" w:name="_Toc159708626"/>
-      <w:r>
-        <w:t>Xác định các thực thể</w:t>
+      <w:bookmarkStart w:id="4" w:name="_Toc167891353"/>
+      <w:proofErr w:type="spellStart"/>
+      <w:r>
+        <w:t>Xác</w:t>
+      </w:r>
+      <w:proofErr w:type="spellEnd"/>
+      <w:r>
+        <w:t xml:space="preserve"> </w:t>
+      </w:r>
+      <w:proofErr w:type="spellStart"/>
+      <w:r>
+        <w:t>định</w:t>
+      </w:r>
+      <w:proofErr w:type="spellEnd"/>
+      <w:r>
+        <w:t xml:space="preserve"> </w:t>
+      </w:r>
+      <w:proofErr w:type="spellStart"/>
+      <w:r>
+        <w:t>các</w:t>
+      </w:r>
+      <w:proofErr w:type="spellEnd"/>
+      <w:r>
+        <w:t xml:space="preserve"> </w:t>
+      </w:r>
+      <w:proofErr w:type="spellStart"/>
+      <w:r>
+        <w:t>thực</w:t>
+      </w:r>
+      <w:proofErr w:type="spellEnd"/>
+      <w:r>
+        <w:t xml:space="preserve"> </w:t>
+      </w:r>
+      <w:proofErr w:type="spellStart"/>
+      <w:r>
+        <w:t>thể</w:t>
       </w:r>
       <w:bookmarkEnd w:id="4"/>
+      <w:proofErr w:type="spellEnd"/>
     </w:p>
     <w:p>
       <w:pPr>
@@ -2111,17 +9554,31 @@
           <w:b w:val="0"/>
         </w:rPr>
       </w:pPr>
-      <w:bookmarkStart w:id="5" w:name="_Toc159708627"/>
+      <w:bookmarkStart w:id="5" w:name="_Toc167891354"/>
+      <w:proofErr w:type="spellStart"/>
       <w:r>
         <w:lastRenderedPageBreak/>
-        <w:t>Mô hình ERD</w:t>
+        <w:t>Mô</w:t>
+      </w:r>
+      <w:proofErr w:type="spellEnd"/>
+      <w:r>
+        <w:t xml:space="preserve"> </w:t>
+      </w:r>
+      <w:proofErr w:type="spellStart"/>
+      <w:r>
+        <w:t>hình</w:t>
+      </w:r>
+      <w:proofErr w:type="spellEnd"/>
+      <w:r>
+        <w:t xml:space="preserve"> ERD</w:t>
       </w:r>
       <w:bookmarkStart w:id="6" w:name="_Hlk148797612"/>
-      <w:bookmarkEnd w:id="3"/>
+      <w:bookmarkEnd w:id="2"/>
       <w:bookmarkEnd w:id="5"/>
     </w:p>
     <w:p>
       <w:pPr>
+        <w:jc w:val="center"/>
         <w:rPr>
           <w:i/>
           <w:iCs/>
@@ -2212,18 +9669,86 @@
           <w:b w:val="0"/>
         </w:rPr>
       </w:pPr>
-      <w:bookmarkStart w:id="7" w:name="_Toc159708628"/>
-      <w:bookmarkStart w:id="8" w:name="_Hlk148797627"/>
+      <w:bookmarkStart w:id="7" w:name="_Hlk148797627"/>
+      <w:bookmarkStart w:id="8" w:name="_Toc167891355"/>
       <w:bookmarkEnd w:id="6"/>
+      <w:proofErr w:type="spellStart"/>
       <w:r>
         <w:lastRenderedPageBreak/>
-        <w:t>Mô hình dữ liệu quan hệ (đạt dạng chuẩn 3)</w:t>
-      </w:r>
-      <w:bookmarkEnd w:id="7"/>
+        <w:t>Mô</w:t>
+      </w:r>
+      <w:proofErr w:type="spellEnd"/>
+      <w:r>
+        <w:t xml:space="preserve"> </w:t>
+      </w:r>
+      <w:proofErr w:type="spellStart"/>
+      <w:r>
+        <w:t>hình</w:t>
+      </w:r>
+      <w:proofErr w:type="spellEnd"/>
+      <w:r>
+        <w:t xml:space="preserve"> </w:t>
+      </w:r>
+      <w:proofErr w:type="spellStart"/>
+      <w:r>
+        <w:t>dữ</w:t>
+      </w:r>
+      <w:proofErr w:type="spellEnd"/>
+      <w:r>
+        <w:t xml:space="preserve"> </w:t>
+      </w:r>
+      <w:proofErr w:type="spellStart"/>
+      <w:r>
+        <w:t>liệu</w:t>
+      </w:r>
+      <w:proofErr w:type="spellEnd"/>
+      <w:r>
+        <w:t xml:space="preserve"> </w:t>
+      </w:r>
+      <w:proofErr w:type="spellStart"/>
+      <w:r>
+        <w:t>quan</w:t>
+      </w:r>
+      <w:proofErr w:type="spellEnd"/>
+      <w:r>
+        <w:t xml:space="preserve"> </w:t>
+      </w:r>
+      <w:proofErr w:type="spellStart"/>
+      <w:r>
+        <w:t>hệ</w:t>
+      </w:r>
+      <w:proofErr w:type="spellEnd"/>
+      <w:r>
+        <w:t xml:space="preserve"> (</w:t>
+      </w:r>
+      <w:proofErr w:type="spellStart"/>
+      <w:r>
+        <w:t>đạt</w:t>
+      </w:r>
+      <w:proofErr w:type="spellEnd"/>
+      <w:r>
+        <w:t xml:space="preserve"> </w:t>
+      </w:r>
+      <w:proofErr w:type="spellStart"/>
+      <w:r>
+        <w:t>dạng</w:t>
+      </w:r>
+      <w:proofErr w:type="spellEnd"/>
+      <w:r>
+        <w:t xml:space="preserve"> </w:t>
+      </w:r>
+      <w:proofErr w:type="spellStart"/>
+      <w:r>
+        <w:t>chuẩn</w:t>
+      </w:r>
+      <w:proofErr w:type="spellEnd"/>
+      <w:r>
+        <w:t xml:space="preserve"> 3)</w:t>
+      </w:r>
+      <w:bookmarkEnd w:id="8"/>
     </w:p>
     <w:p>
       <w:pPr>
-        <w:spacing w:line="240" w:lineRule="auto"/>
         <w:jc w:val="both"/>
         <w:rPr>
           <w:rFonts w:eastAsia="Times New Roman" w:cs="Times New Roman"/>
@@ -2233,6 +9758,7 @@
           <w14:ligatures w14:val="none"/>
         </w:rPr>
       </w:pPr>
+      <w:proofErr w:type="spellStart"/>
       <w:r>
         <w:rPr>
           <w:rFonts w:eastAsia="Times New Roman" w:cs="Times New Roman"/>
@@ -2244,7 +9770,105 @@
           <w:lang w:val="en-GB" w:eastAsia="en-GB"/>
           <w14:ligatures w14:val="none"/>
         </w:rPr>
-        <w:t>Một số quy tắc:</w:t>
+        <w:t>Một</w:t>
+      </w:r>
+      <w:proofErr w:type="spellEnd"/>
+      <w:r>
+        <w:rPr>
+          <w:rFonts w:eastAsia="Times New Roman" w:cs="Times New Roman"/>
+          <w:b/>
+          <w:bCs/>
+          <w:color w:val="000000"/>
+          <w:kern w:val="0"/>
+          <w:szCs w:val="24"/>
+          <w:lang w:val="en-GB" w:eastAsia="en-GB"/>
+          <w14:ligatures w14:val="none"/>
+        </w:rPr>
+        <w:t xml:space="preserve"> </w:t>
+      </w:r>
+      <w:proofErr w:type="spellStart"/>
+      <w:r>
+        <w:rPr>
+          <w:rFonts w:eastAsia="Times New Roman" w:cs="Times New Roman"/>
+          <w:b/>
+          <w:bCs/>
+          <w:color w:val="000000"/>
+          <w:kern w:val="0"/>
+          <w:szCs w:val="24"/>
+          <w:lang w:val="en-GB" w:eastAsia="en-GB"/>
+          <w14:ligatures w14:val="none"/>
+        </w:rPr>
+        <w:t>số</w:t>
+      </w:r>
+      <w:proofErr w:type="spellEnd"/>
+      <w:r>
+        <w:rPr>
+          <w:rFonts w:eastAsia="Times New Roman" w:cs="Times New Roman"/>
+          <w:b/>
+          <w:bCs/>
+          <w:color w:val="000000"/>
+          <w:kern w:val="0"/>
+          <w:szCs w:val="24"/>
+          <w:lang w:val="en-GB" w:eastAsia="en-GB"/>
+          <w14:ligatures w14:val="none"/>
+        </w:rPr>
+        <w:t xml:space="preserve"> </w:t>
+      </w:r>
+      <w:proofErr w:type="spellStart"/>
+      <w:r>
+        <w:rPr>
+          <w:rFonts w:eastAsia="Times New Roman" w:cs="Times New Roman"/>
+          <w:b/>
+          <w:bCs/>
+          <w:color w:val="000000"/>
+          <w:kern w:val="0"/>
+          <w:szCs w:val="24"/>
+          <w:lang w:val="en-GB" w:eastAsia="en-GB"/>
+          <w14:ligatures w14:val="none"/>
+        </w:rPr>
+        <w:t>quy</w:t>
+      </w:r>
+      <w:proofErr w:type="spellEnd"/>
+      <w:r>
+        <w:rPr>
+          <w:rFonts w:eastAsia="Times New Roman" w:cs="Times New Roman"/>
+          <w:b/>
+          <w:bCs/>
+          <w:color w:val="000000"/>
+          <w:kern w:val="0"/>
+          <w:szCs w:val="24"/>
+          <w:lang w:val="en-GB" w:eastAsia="en-GB"/>
+          <w14:ligatures w14:val="none"/>
+        </w:rPr>
+        <w:t xml:space="preserve"> </w:t>
+      </w:r>
+      <w:proofErr w:type="spellStart"/>
+      <w:r>
+        <w:rPr>
+          <w:rFonts w:eastAsia="Times New Roman" w:cs="Times New Roman"/>
+          <w:b/>
+          <w:bCs/>
+          <w:color w:val="000000"/>
+          <w:kern w:val="0"/>
+          <w:szCs w:val="24"/>
+          <w:lang w:val="en-GB" w:eastAsia="en-GB"/>
+          <w14:ligatures w14:val="none"/>
+        </w:rPr>
+        <w:t>tắc</w:t>
+      </w:r>
+      <w:proofErr w:type="spellEnd"/>
+      <w:r>
+        <w:rPr>
+          <w:rFonts w:eastAsia="Times New Roman" w:cs="Times New Roman"/>
+          <w:b/>
+          <w:bCs/>
+          <w:color w:val="000000"/>
+          <w:kern w:val="0"/>
+          <w:szCs w:val="24"/>
+          <w:lang w:val="en-GB" w:eastAsia="en-GB"/>
+          <w14:ligatures w14:val="none"/>
+        </w:rPr>
+        <w:t>:</w:t>
       </w:r>
     </w:p>
     <w:p>
@@ -2253,7 +9877,7 @@
           <w:ilvl w:val="0"/>
           <w:numId w:val="8"/>
         </w:numPr>
-        <w:spacing w:after="0" w:line="240" w:lineRule="auto"/>
+        <w:spacing w:after="0"/>
         <w:jc w:val="both"/>
         <w:textAlignment w:val="baseline"/>
         <w:rPr>
@@ -2265,6 +9889,7 @@
           <w14:ligatures w14:val="none"/>
         </w:rPr>
       </w:pPr>
+      <w:proofErr w:type="spellStart"/>
       <w:r>
         <w:rPr>
           <w:rFonts w:eastAsia="Times New Roman" w:cs="Times New Roman"/>
@@ -2277,8 +9902,39 @@
           <w:lang w:val="en-GB" w:eastAsia="en-GB"/>
           <w14:ligatures w14:val="none"/>
         </w:rPr>
-        <w:t>Khoá chính</w:t>
-      </w:r>
+        <w:t>Khoá</w:t>
+      </w:r>
+      <w:proofErr w:type="spellEnd"/>
+      <w:r>
+        <w:rPr>
+          <w:rFonts w:eastAsia="Times New Roman" w:cs="Times New Roman"/>
+          <w:b/>
+          <w:bCs/>
+          <w:color w:val="000000" w:themeColor="text1"/>
+          <w:kern w:val="0"/>
+          <w:szCs w:val="24"/>
+          <w:u w:val="single"/>
+          <w:lang w:val="en-GB" w:eastAsia="en-GB"/>
+          <w14:ligatures w14:val="none"/>
+        </w:rPr>
+        <w:t xml:space="preserve"> </w:t>
+      </w:r>
+      <w:proofErr w:type="spellStart"/>
+      <w:r>
+        <w:rPr>
+          <w:rFonts w:eastAsia="Times New Roman" w:cs="Times New Roman"/>
+          <w:b/>
+          <w:bCs/>
+          <w:color w:val="000000" w:themeColor="text1"/>
+          <w:kern w:val="0"/>
+          <w:szCs w:val="24"/>
+          <w:u w:val="single"/>
+          <w:lang w:val="en-GB" w:eastAsia="en-GB"/>
+          <w14:ligatures w14:val="none"/>
+        </w:rPr>
+        <w:t>chính</w:t>
+      </w:r>
+      <w:proofErr w:type="spellEnd"/>
       <w:r>
         <w:rPr>
           <w:rFonts w:eastAsia="Times New Roman" w:cs="Times New Roman"/>
@@ -2299,29 +9955,103 @@
           <w:lang w:val="en-GB" w:eastAsia="en-GB"/>
           <w14:ligatures w14:val="none"/>
         </w:rPr>
-        <w:t>in đậm và</w:t>
-      </w:r>
-      <w:r>
-        <w:rPr>
-          <w:rFonts w:eastAsia="Times New Roman" w:cs="Times New Roman"/>
-          <w:color w:val="000000"/>
-          <w:kern w:val="0"/>
-          <w:szCs w:val="24"/>
-          <w:lang w:val="en-GB" w:eastAsia="en-GB"/>
-          <w14:ligatures w14:val="none"/>
-        </w:rPr>
-        <w:t xml:space="preserve"> </w:t>
-      </w:r>
-      <w:r>
-        <w:rPr>
-          <w:rFonts w:eastAsia="Times New Roman" w:cs="Times New Roman"/>
-          <w:color w:val="000000"/>
-          <w:kern w:val="0"/>
-          <w:szCs w:val="24"/>
-          <w:lang w:val="en-GB" w:eastAsia="en-GB"/>
-          <w14:ligatures w14:val="none"/>
-        </w:rPr>
-        <w:t>gạch chân.</w:t>
+        <w:t xml:space="preserve">in </w:t>
+      </w:r>
+      <w:proofErr w:type="spellStart"/>
+      <w:r>
+        <w:rPr>
+          <w:rFonts w:eastAsia="Times New Roman" w:cs="Times New Roman"/>
+          <w:color w:val="000000"/>
+          <w:kern w:val="0"/>
+          <w:szCs w:val="24"/>
+          <w:lang w:val="en-GB" w:eastAsia="en-GB"/>
+          <w14:ligatures w14:val="none"/>
+        </w:rPr>
+        <w:t>đậm</w:t>
+      </w:r>
+      <w:proofErr w:type="spellEnd"/>
+      <w:r>
+        <w:rPr>
+          <w:rFonts w:eastAsia="Times New Roman" w:cs="Times New Roman"/>
+          <w:color w:val="000000"/>
+          <w:kern w:val="0"/>
+          <w:szCs w:val="24"/>
+          <w:lang w:val="en-GB" w:eastAsia="en-GB"/>
+          <w14:ligatures w14:val="none"/>
+        </w:rPr>
+        <w:t xml:space="preserve"> </w:t>
+      </w:r>
+      <w:proofErr w:type="spellStart"/>
+      <w:r>
+        <w:rPr>
+          <w:rFonts w:eastAsia="Times New Roman" w:cs="Times New Roman"/>
+          <w:color w:val="000000"/>
+          <w:kern w:val="0"/>
+          <w:szCs w:val="24"/>
+          <w:lang w:val="en-GB" w:eastAsia="en-GB"/>
+          <w14:ligatures w14:val="none"/>
+        </w:rPr>
+        <w:t>và</w:t>
+      </w:r>
+      <w:proofErr w:type="spellEnd"/>
+      <w:r>
+        <w:rPr>
+          <w:rFonts w:eastAsia="Times New Roman" w:cs="Times New Roman"/>
+          <w:color w:val="000000"/>
+          <w:kern w:val="0"/>
+          <w:szCs w:val="24"/>
+          <w:lang w:val="en-GB" w:eastAsia="en-GB"/>
+          <w14:ligatures w14:val="none"/>
+        </w:rPr>
+        <w:t xml:space="preserve"> </w:t>
+      </w:r>
+      <w:proofErr w:type="spellStart"/>
+      <w:r>
+        <w:rPr>
+          <w:rFonts w:eastAsia="Times New Roman" w:cs="Times New Roman"/>
+          <w:color w:val="000000"/>
+          <w:kern w:val="0"/>
+          <w:szCs w:val="24"/>
+          <w:lang w:val="en-GB" w:eastAsia="en-GB"/>
+          <w14:ligatures w14:val="none"/>
+        </w:rPr>
+        <w:t>gạch</w:t>
+      </w:r>
+      <w:proofErr w:type="spellEnd"/>
+      <w:r>
+        <w:rPr>
+          <w:rFonts w:eastAsia="Times New Roman" w:cs="Times New Roman"/>
+          <w:color w:val="000000"/>
+          <w:kern w:val="0"/>
+          <w:szCs w:val="24"/>
+          <w:lang w:val="en-GB" w:eastAsia="en-GB"/>
+          <w14:ligatures w14:val="none"/>
+        </w:rPr>
+        <w:t xml:space="preserve"> </w:t>
+      </w:r>
+      <w:proofErr w:type="spellStart"/>
+      <w:r>
+        <w:rPr>
+          <w:rFonts w:eastAsia="Times New Roman" w:cs="Times New Roman"/>
+          <w:color w:val="000000"/>
+          <w:kern w:val="0"/>
+          <w:szCs w:val="24"/>
+          <w:lang w:val="en-GB" w:eastAsia="en-GB"/>
+          <w14:ligatures w14:val="none"/>
+        </w:rPr>
+        <w:t>chân</w:t>
+      </w:r>
+      <w:proofErr w:type="spellEnd"/>
+      <w:r>
+        <w:rPr>
+          <w:rFonts w:eastAsia="Times New Roman" w:cs="Times New Roman"/>
+          <w:color w:val="000000"/>
+          <w:kern w:val="0"/>
+          <w:szCs w:val="24"/>
+          <w:lang w:val="en-GB" w:eastAsia="en-GB"/>
+          <w14:ligatures w14:val="none"/>
+        </w:rPr>
+        <w:t>.</w:t>
       </w:r>
     </w:p>
     <w:p>
@@ -2330,7 +10060,7 @@
           <w:ilvl w:val="0"/>
           <w:numId w:val="8"/>
         </w:numPr>
-        <w:spacing w:after="0" w:line="240" w:lineRule="auto"/>
+        <w:spacing w:after="0"/>
         <w:jc w:val="both"/>
         <w:textAlignment w:val="baseline"/>
         <w:rPr>
@@ -2342,6 +10072,7 @@
           <w14:ligatures w14:val="none"/>
         </w:rPr>
       </w:pPr>
+      <w:proofErr w:type="spellStart"/>
       <w:r>
         <w:rPr>
           <w:rFonts w:eastAsia="Times New Roman" w:cs="Times New Roman"/>
@@ -2353,8 +10084,37 @@
           <w:lang w:val="en-GB" w:eastAsia="en-GB"/>
           <w14:ligatures w14:val="none"/>
         </w:rPr>
-        <w:t>Khoá ngoại</w:t>
-      </w:r>
+        <w:t>Khoá</w:t>
+      </w:r>
+      <w:proofErr w:type="spellEnd"/>
+      <w:r>
+        <w:rPr>
+          <w:rFonts w:eastAsia="Times New Roman" w:cs="Times New Roman"/>
+          <w:b/>
+          <w:bCs/>
+          <w:color w:val="000000" w:themeColor="text1"/>
+          <w:kern w:val="0"/>
+          <w:szCs w:val="24"/>
+          <w:lang w:val="en-GB" w:eastAsia="en-GB"/>
+          <w14:ligatures w14:val="none"/>
+        </w:rPr>
+        <w:t xml:space="preserve"> </w:t>
+      </w:r>
+      <w:proofErr w:type="spellStart"/>
+      <w:r>
+        <w:rPr>
+          <w:rFonts w:eastAsia="Times New Roman" w:cs="Times New Roman"/>
+          <w:b/>
+          <w:bCs/>
+          <w:color w:val="000000" w:themeColor="text1"/>
+          <w:kern w:val="0"/>
+          <w:szCs w:val="24"/>
+          <w:lang w:val="en-GB" w:eastAsia="en-GB"/>
+          <w14:ligatures w14:val="none"/>
+        </w:rPr>
+        <w:t>ngoại</w:t>
+      </w:r>
+      <w:proofErr w:type="spellEnd"/>
       <w:r>
         <w:rPr>
           <w:rFonts w:eastAsia="Times New Roman" w:cs="Times New Roman"/>
@@ -2366,6 +10126,7 @@
         </w:rPr>
         <w:t xml:space="preserve">: </w:t>
       </w:r>
+      <w:proofErr w:type="spellStart"/>
       <w:r>
         <w:rPr>
           <w:rFonts w:eastAsia="Times New Roman" w:cs="Times New Roman"/>
@@ -2377,6 +10138,7 @@
         </w:rPr>
         <w:t>i</w:t>
       </w:r>
+      <w:proofErr w:type="spellEnd"/>
       <w:r>
         <w:rPr>
           <w:rFonts w:eastAsia="Times New Roman" w:cs="Times New Roman"/>
@@ -2406,7 +10168,7 @@
           <w:ilvl w:val="0"/>
           <w:numId w:val="8"/>
         </w:numPr>
-        <w:spacing w:after="240" w:line="240" w:lineRule="auto"/>
+        <w:spacing w:after="240"/>
         <w:ind w:left="714" w:hanging="357"/>
         <w:jc w:val="both"/>
         <w:textAlignment w:val="baseline"/>
@@ -2419,6 +10181,7 @@
           <w14:ligatures w14:val="none"/>
         </w:rPr>
       </w:pPr>
+      <w:proofErr w:type="spellStart"/>
       <w:r>
         <w:rPr>
           <w:rFonts w:eastAsia="Times New Roman" w:cs="Times New Roman"/>
@@ -2430,19 +10193,89 @@
           <w:lang w:val="en-GB" w:eastAsia="en-GB"/>
           <w14:ligatures w14:val="none"/>
         </w:rPr>
-        <w:t>Khoá tương đương</w:t>
-      </w:r>
-      <w:r>
-        <w:rPr>
-          <w:rFonts w:eastAsia="Times New Roman" w:cs="Times New Roman"/>
-          <w:color w:val="000000"/>
-          <w:kern w:val="0"/>
-          <w:szCs w:val="24"/>
-          <w:lang w:val="en-GB" w:eastAsia="en-GB"/>
-          <w14:ligatures w14:val="none"/>
-        </w:rPr>
-        <w:t>: in nghiêng</w:t>
-      </w:r>
+        <w:t>Khoá</w:t>
+      </w:r>
+      <w:proofErr w:type="spellEnd"/>
+      <w:r>
+        <w:rPr>
+          <w:rFonts w:eastAsia="Times New Roman" w:cs="Times New Roman"/>
+          <w:i/>
+          <w:iCs/>
+          <w:color w:val="000000"/>
+          <w:kern w:val="0"/>
+          <w:szCs w:val="24"/>
+          <w:lang w:val="en-GB" w:eastAsia="en-GB"/>
+          <w14:ligatures w14:val="none"/>
+        </w:rPr>
+        <w:t xml:space="preserve"> </w:t>
+      </w:r>
+      <w:proofErr w:type="spellStart"/>
+      <w:r>
+        <w:rPr>
+          <w:rFonts w:eastAsia="Times New Roman" w:cs="Times New Roman"/>
+          <w:i/>
+          <w:iCs/>
+          <w:color w:val="000000"/>
+          <w:kern w:val="0"/>
+          <w:szCs w:val="24"/>
+          <w:lang w:val="en-GB" w:eastAsia="en-GB"/>
+          <w14:ligatures w14:val="none"/>
+        </w:rPr>
+        <w:t>tương</w:t>
+      </w:r>
+      <w:proofErr w:type="spellEnd"/>
+      <w:r>
+        <w:rPr>
+          <w:rFonts w:eastAsia="Times New Roman" w:cs="Times New Roman"/>
+          <w:i/>
+          <w:iCs/>
+          <w:color w:val="000000"/>
+          <w:kern w:val="0"/>
+          <w:szCs w:val="24"/>
+          <w:lang w:val="en-GB" w:eastAsia="en-GB"/>
+          <w14:ligatures w14:val="none"/>
+        </w:rPr>
+        <w:t xml:space="preserve"> </w:t>
+      </w:r>
+      <w:proofErr w:type="spellStart"/>
+      <w:r>
+        <w:rPr>
+          <w:rFonts w:eastAsia="Times New Roman" w:cs="Times New Roman"/>
+          <w:i/>
+          <w:iCs/>
+          <w:color w:val="000000"/>
+          <w:kern w:val="0"/>
+          <w:szCs w:val="24"/>
+          <w:lang w:val="en-GB" w:eastAsia="en-GB"/>
+          <w14:ligatures w14:val="none"/>
+        </w:rPr>
+        <w:t>đương</w:t>
+      </w:r>
+      <w:proofErr w:type="spellEnd"/>
+      <w:r>
+        <w:rPr>
+          <w:rFonts w:eastAsia="Times New Roman" w:cs="Times New Roman"/>
+          <w:color w:val="000000"/>
+          <w:kern w:val="0"/>
+          <w:szCs w:val="24"/>
+          <w:lang w:val="en-GB" w:eastAsia="en-GB"/>
+          <w14:ligatures w14:val="none"/>
+        </w:rPr>
+        <w:t xml:space="preserve">: in </w:t>
+      </w:r>
+      <w:proofErr w:type="spellStart"/>
+      <w:r>
+        <w:rPr>
+          <w:rFonts w:eastAsia="Times New Roman" w:cs="Times New Roman"/>
+          <w:color w:val="000000"/>
+          <w:kern w:val="0"/>
+          <w:szCs w:val="24"/>
+          <w:lang w:val="en-GB" w:eastAsia="en-GB"/>
+          <w14:ligatures w14:val="none"/>
+        </w:rPr>
+        <w:t>nghiêng</w:t>
+      </w:r>
+      <w:proofErr w:type="spellEnd"/>
       <w:r>
         <w:rPr>
           <w:rFonts w:eastAsia="Times New Roman" w:cs="Times New Roman"/>
@@ -2468,7 +10301,6 @@
     </w:p>
     <w:p>
       <w:pPr>
-        <w:spacing w:line="240" w:lineRule="auto"/>
         <w:jc w:val="both"/>
         <w:rPr>
           <w:rFonts w:eastAsia="Times New Roman" w:cs="Times New Roman"/>
@@ -2478,6 +10310,7 @@
           <w14:ligatures w14:val="none"/>
         </w:rPr>
       </w:pPr>
+      <w:proofErr w:type="spellStart"/>
       <w:r>
         <w:rPr>
           <w:rFonts w:eastAsia="Times New Roman" w:cs="Times New Roman"/>
@@ -2489,10 +10322,108 @@
           <w:lang w:val="en-GB" w:eastAsia="en-GB"/>
           <w14:ligatures w14:val="none"/>
         </w:rPr>
-        <w:t>Mô hình dữ liệu:</w:t>
+        <w:t>Mô</w:t>
+      </w:r>
+      <w:proofErr w:type="spellEnd"/>
+      <w:r>
+        <w:rPr>
+          <w:rFonts w:eastAsia="Times New Roman" w:cs="Times New Roman"/>
+          <w:b/>
+          <w:bCs/>
+          <w:color w:val="000000"/>
+          <w:kern w:val="0"/>
+          <w:szCs w:val="24"/>
+          <w:lang w:val="en-GB" w:eastAsia="en-GB"/>
+          <w14:ligatures w14:val="none"/>
+        </w:rPr>
+        <w:t xml:space="preserve"> </w:t>
+      </w:r>
+      <w:proofErr w:type="spellStart"/>
+      <w:r>
+        <w:rPr>
+          <w:rFonts w:eastAsia="Times New Roman" w:cs="Times New Roman"/>
+          <w:b/>
+          <w:bCs/>
+          <w:color w:val="000000"/>
+          <w:kern w:val="0"/>
+          <w:szCs w:val="24"/>
+          <w:lang w:val="en-GB" w:eastAsia="en-GB"/>
+          <w14:ligatures w14:val="none"/>
+        </w:rPr>
+        <w:t>hình</w:t>
+      </w:r>
+      <w:proofErr w:type="spellEnd"/>
+      <w:r>
+        <w:rPr>
+          <w:rFonts w:eastAsia="Times New Roman" w:cs="Times New Roman"/>
+          <w:b/>
+          <w:bCs/>
+          <w:color w:val="000000"/>
+          <w:kern w:val="0"/>
+          <w:szCs w:val="24"/>
+          <w:lang w:val="en-GB" w:eastAsia="en-GB"/>
+          <w14:ligatures w14:val="none"/>
+        </w:rPr>
+        <w:t xml:space="preserve"> </w:t>
+      </w:r>
+      <w:proofErr w:type="spellStart"/>
+      <w:r>
+        <w:rPr>
+          <w:rFonts w:eastAsia="Times New Roman" w:cs="Times New Roman"/>
+          <w:b/>
+          <w:bCs/>
+          <w:color w:val="000000"/>
+          <w:kern w:val="0"/>
+          <w:szCs w:val="24"/>
+          <w:lang w:val="en-GB" w:eastAsia="en-GB"/>
+          <w14:ligatures w14:val="none"/>
+        </w:rPr>
+        <w:t>dữ</w:t>
+      </w:r>
+      <w:proofErr w:type="spellEnd"/>
+      <w:r>
+        <w:rPr>
+          <w:rFonts w:eastAsia="Times New Roman" w:cs="Times New Roman"/>
+          <w:b/>
+          <w:bCs/>
+          <w:color w:val="000000"/>
+          <w:kern w:val="0"/>
+          <w:szCs w:val="24"/>
+          <w:lang w:val="en-GB" w:eastAsia="en-GB"/>
+          <w14:ligatures w14:val="none"/>
+        </w:rPr>
+        <w:t xml:space="preserve"> </w:t>
+      </w:r>
+      <w:proofErr w:type="spellStart"/>
+      <w:r>
+        <w:rPr>
+          <w:rFonts w:eastAsia="Times New Roman" w:cs="Times New Roman"/>
+          <w:b/>
+          <w:bCs/>
+          <w:color w:val="000000"/>
+          <w:kern w:val="0"/>
+          <w:szCs w:val="24"/>
+          <w:lang w:val="en-GB" w:eastAsia="en-GB"/>
+          <w14:ligatures w14:val="none"/>
+        </w:rPr>
+        <w:t>liệu</w:t>
+      </w:r>
+      <w:proofErr w:type="spellEnd"/>
+      <w:r>
+        <w:rPr>
+          <w:rFonts w:eastAsia="Times New Roman" w:cs="Times New Roman"/>
+          <w:b/>
+          <w:bCs/>
+          <w:color w:val="000000"/>
+          <w:kern w:val="0"/>
+          <w:szCs w:val="24"/>
+          <w:lang w:val="en-GB" w:eastAsia="en-GB"/>
+          <w14:ligatures w14:val="none"/>
+        </w:rPr>
+        <w:t>:</w:t>
       </w:r>
     </w:p>
-    <w:bookmarkEnd w:id="8"/>
+    <w:bookmarkEnd w:id="7"/>
     <w:p>
       <w:pPr>
         <w:pStyle w:val="ListParagraph"/>
@@ -3008,10 +10939,23 @@
         </w:numPr>
         <w:ind w:left="1134" w:hanging="567"/>
       </w:pPr>
-      <w:bookmarkStart w:id="9" w:name="_Toc159708629"/>
+      <w:bookmarkStart w:id="9" w:name="_Toc167891356"/>
+      <w:proofErr w:type="spellStart"/>
       <w:r>
         <w:lastRenderedPageBreak/>
-        <w:t>Mô hình Diagram</w:t>
+        <w:t>Mô</w:t>
+      </w:r>
+      <w:proofErr w:type="spellEnd"/>
+      <w:r>
+        <w:t xml:space="preserve"> </w:t>
+      </w:r>
+      <w:proofErr w:type="spellStart"/>
+      <w:r>
+        <w:t>hình</w:t>
+      </w:r>
+      <w:proofErr w:type="spellEnd"/>
+      <w:r>
+        <w:t xml:space="preserve"> Diagram</w:t>
       </w:r>
       <w:bookmarkEnd w:id="9"/>
     </w:p>
@@ -3021,23 +10965,16 @@
           <w:szCs w:val="24"/>
         </w:rPr>
       </w:pPr>
-    </w:p>
-    <w:p>
-      <w:pPr>
-        <w:rPr>
-          <w:szCs w:val="24"/>
-        </w:rPr>
-      </w:pPr>
       <w:r>
         <w:rPr>
           <w:noProof/>
           <w:szCs w:val="24"/>
         </w:rPr>
         <w:drawing>
-          <wp:inline distT="0" distB="0" distL="0" distR="0" wp14:anchorId="289869C5" wp14:editId="6EB56B77">
-            <wp:extent cx="5943600" cy="5693410"/>
-            <wp:effectExtent l="0" t="0" r="0" b="0"/>
-            <wp:docPr id="660263056" name="Picture 2"/>
+          <wp:inline distT="0" distB="0" distL="0" distR="0" wp14:anchorId="4CE737E3" wp14:editId="798950FF">
+            <wp:extent cx="5943600" cy="4934585"/>
+            <wp:effectExtent l="0" t="0" r="0" b="5715"/>
+            <wp:docPr id="1133848523" name="Picture 1"/>
             <wp:cNvGraphicFramePr>
               <a:graphicFrameLocks xmlns:a="http://schemas.openxmlformats.org/drawingml/2006/main" noChangeAspect="1"/>
             </wp:cNvGraphicFramePr>
@@ -3045,11 +10982,11 @@
               <a:graphicData uri="http://schemas.openxmlformats.org/drawingml/2006/picture">
                 <pic:pic xmlns:pic="http://schemas.openxmlformats.org/drawingml/2006/picture">
                   <pic:nvPicPr>
-                    <pic:cNvPr id="660263056" name="Picture 660263056"/>
+                    <pic:cNvPr id="1133848523" name="Picture 1133848523"/>
                     <pic:cNvPicPr/>
                   </pic:nvPicPr>
                   <pic:blipFill>
-                    <a:blip r:embed="rId14" cstate="print">
+                    <a:blip r:embed="rId14">
                       <a:extLst>
                         <a:ext uri="{28A0092B-C50C-407E-A947-70E740481C1C}">
                           <a14:useLocalDpi xmlns:a14="http://schemas.microsoft.com/office/drawing/2010/main" val="0"/>
@@ -3063,7 +11000,7 @@
                   <pic:spPr>
                     <a:xfrm>
                       <a:off x="0" y="0"/>
-                      <a:ext cx="5943600" cy="5693410"/>
+                      <a:ext cx="5943600" cy="4934585"/>
                     </a:xfrm>
                     <a:prstGeom prst="rect">
                       <a:avLst/>
@@ -3075,6 +11012,13 @@
           </wp:inline>
         </w:drawing>
       </w:r>
+    </w:p>
+    <w:p>
+      <w:pPr>
+        <w:rPr>
+          <w:szCs w:val="24"/>
+        </w:rPr>
+      </w:pPr>
       <w:r>
         <w:rPr>
           <w:szCs w:val="24"/>
@@ -3090,13 +11034,39 @@
           <w:numId w:val="11"/>
         </w:numPr>
       </w:pPr>
-      <w:bookmarkStart w:id="10" w:name="_Toc159708630"/>
-      <w:bookmarkStart w:id="11" w:name="_Hlk148798237"/>
+      <w:bookmarkStart w:id="10" w:name="_Hlk148798237"/>
+      <w:bookmarkStart w:id="11" w:name="_Toc167891357"/>
+      <w:proofErr w:type="spellStart"/>
       <w:r>
         <w:lastRenderedPageBreak/>
-        <w:t>Từ điển dữ liệu</w:t>
-      </w:r>
-      <w:bookmarkEnd w:id="10"/>
+        <w:t>Từ</w:t>
+      </w:r>
+      <w:proofErr w:type="spellEnd"/>
+      <w:r>
+        <w:t xml:space="preserve"> </w:t>
+      </w:r>
+      <w:proofErr w:type="spellStart"/>
+      <w:r>
+        <w:t>điển</w:t>
+      </w:r>
+      <w:proofErr w:type="spellEnd"/>
+      <w:r>
+        <w:t xml:space="preserve"> </w:t>
+      </w:r>
+      <w:proofErr w:type="spellStart"/>
+      <w:r>
+        <w:t>dữ</w:t>
+      </w:r>
+      <w:proofErr w:type="spellEnd"/>
+      <w:r>
+        <w:t xml:space="preserve"> </w:t>
+      </w:r>
+      <w:proofErr w:type="spellStart"/>
+      <w:r>
+        <w:t>liệu</w:t>
+      </w:r>
+      <w:bookmarkEnd w:id="11"/>
+      <w:proofErr w:type="spellEnd"/>
     </w:p>
     <w:p>
       <w:pPr>
@@ -5491,9 +13461,11 @@
             <w:vAlign w:val="center"/>
           </w:tcPr>
           <w:p>
+            <w:proofErr w:type="spellStart"/>
             <w:r>
               <w:t>last_name</w:t>
             </w:r>
+            <w:proofErr w:type="spellEnd"/>
           </w:p>
         </w:tc>
         <w:tc>
@@ -6901,12 +14873,14 @@
             <w:vAlign w:val="center"/>
           </w:tcPr>
           <w:p>
+            <w:proofErr w:type="spellStart"/>
             <w:r>
               <w:t>t</w:t>
             </w:r>
             <w:r>
               <w:t>ax_code</w:t>
             </w:r>
+            <w:proofErr w:type="spellEnd"/>
           </w:p>
         </w:tc>
         <w:tc>
@@ -7184,27 +15158,6 @@
         </w:tc>
       </w:tr>
     </w:tbl>
-    <w:p>
-      <w:pPr>
-        <w:spacing w:before="240"/>
-        <w:rPr>
-          <w:lang w:val="vi-VN"/>
-        </w:rPr>
-      </w:pPr>
-    </w:p>
-    <w:p>
-      <w:pPr>
-        <w:rPr>
-          <w:lang w:val="vi-VN"/>
-        </w:rPr>
-      </w:pPr>
-      <w:r>
-        <w:rPr>
-          <w:lang w:val="vi-VN"/>
-        </w:rPr>
-        <w:br w:type="page"/>
-      </w:r>
-    </w:p>
     <w:p>
       <w:pPr>
         <w:pStyle w:val="ListParagraph"/>
@@ -8882,14 +16835,6 @@
     </w:tbl>
     <w:p>
       <w:pPr>
-        <w:spacing w:before="240"/>
-        <w:rPr>
-          <w:lang w:val="vi-VN"/>
-        </w:rPr>
-      </w:pPr>
-    </w:p>
-    <w:p>
-      <w:pPr>
         <w:rPr>
           <w:lang w:val="vi-VN"/>
         </w:rPr>
@@ -10593,7 +18538,7 @@
         <w:t>, NAME, IS_DELETED)</w:t>
       </w:r>
       <w:bookmarkEnd w:id="0"/>
-      <w:bookmarkEnd w:id="11"/>
+      <w:bookmarkEnd w:id="10"/>
     </w:p>
     <w:tbl>
       <w:tblPr>
@@ -11028,12 +18973,10 @@
     <w:p>
       <w:pPr>
         <w:spacing w:before="240"/>
-        <w:rPr>
-          <w:lang w:val="vi-VN"/>
-        </w:rPr>
       </w:pPr>
     </w:p>
     <w:sectPr>
+      <w:footerReference w:type="default" r:id="rId15"/>
       <w:pgSz w:w="12240" w:h="15840"/>
       <w:pgMar w:top="1440" w:right="1440" w:bottom="1440" w:left="1440" w:header="708" w:footer="708" w:gutter="0"/>
       <w:pgNumType w:start="1"/>
@@ -11168,12 +19111,29 @@
 
 <file path=word/footer3.xml><?xml version="1.0" encoding="utf-8"?>
 <w:ftr xmlns:wpc="http://schemas.microsoft.com/office/word/2010/wordprocessingCanvas" xmlns:cx="http://schemas.microsoft.com/office/drawing/2014/chartex" xmlns:cx1="http://schemas.microsoft.com/office/drawing/2015/9/8/chartex" xmlns:cx2="http://schemas.microsoft.com/office/drawing/2015/10/21/chartex" xmlns:cx3="http://schemas.microsoft.com/office/drawing/2016/5/9/chartex" xmlns:cx4="http://schemas.microsoft.com/office/drawing/2016/5/10/chartex" xmlns:cx5="http://schemas.microsoft.com/office/drawing/2016/5/11/chartex" xmlns:cx6="http://schemas.microsoft.com/office/drawing/2016/5/12/chartex" xmlns:cx7="http://schemas.microsoft.com/office/drawing/2016/5/13/chartex" xmlns:cx8="http://schemas.microsoft.com/office/drawing/2016/5/14/chartex" xmlns:mc="http://schemas.openxmlformats.org/markup-compatibility/2006" xmlns:aink="http://schemas.microsoft.com/office/drawing/2016/ink" xmlns:am3d="http://schemas.microsoft.com/office/drawing/2017/model3d" xmlns:o="urn:schemas-microsoft-com:office:office" xmlns:oel="http://schemas.microsoft.com/office/2019/extlst" xmlns:r="http://schemas.openxmlformats.org/officeDocument/2006/relationships" xmlns:m="http://schemas.openxmlformats.org/officeDocument/2006/math" xmlns:v="urn:schemas-microsoft-com:vml" xmlns:wp14="http://schemas.microsoft.com/office/word/2010/wordprocessingDrawing" xmlns:wp="http://schemas.openxmlformats.org/drawingml/2006/wordprocessingDrawing" xmlns:w10="urn:schemas-microsoft-com:office:word" xmlns:w="http://schemas.openxmlformats.org/wordprocessingml/2006/main" xmlns:w14="http://schemas.microsoft.com/office/word/2010/wordml" xmlns:w15="http://schemas.microsoft.com/office/word/2012/wordml" xmlns:w16cex="http://schemas.microsoft.com/office/word/2018/wordml/cex" xmlns:w16cid="http://schemas.microsoft.com/office/word/2016/wordml/cid" xmlns:w16="http://schemas.microsoft.com/office/word/2018/wordml" xmlns:w16sdtdh="http://schemas.microsoft.com/office/word/2020/wordml/sdtdatahash" xmlns:w16se="http://schemas.microsoft.com/office/word/2015/wordml/symex" xmlns:wpg="http://schemas.microsoft.com/office/word/2010/wordprocessingGroup" xmlns:wpi="http://schemas.microsoft.com/office/word/2010/wordprocessingInk" xmlns:wne="http://schemas.microsoft.com/office/word/2006/wordml" xmlns:wps="http://schemas.microsoft.com/office/word/2010/wordprocessingShape" mc:Ignorable="w14 w15 w16se w16cid w16 w16cex w16sdtdh wp14">
+  <w:p>
+    <w:pPr>
+      <w:pStyle w:val="Footer"/>
+      <w:ind w:right="360"/>
+      <w:jc w:val="right"/>
+    </w:pPr>
+  </w:p>
+  <w:p>
+    <w:pPr>
+      <w:pStyle w:val="Footer"/>
+    </w:pPr>
+  </w:p>
+</w:ftr>
+</file>
+
+<file path=word/footer4.xml><?xml version="1.0" encoding="utf-8"?>
+<w:ftr xmlns:wpc="http://schemas.microsoft.com/office/word/2010/wordprocessingCanvas" xmlns:cx="http://schemas.microsoft.com/office/drawing/2014/chartex" xmlns:cx1="http://schemas.microsoft.com/office/drawing/2015/9/8/chartex" xmlns:cx2="http://schemas.microsoft.com/office/drawing/2015/10/21/chartex" xmlns:cx3="http://schemas.microsoft.com/office/drawing/2016/5/9/chartex" xmlns:cx4="http://schemas.microsoft.com/office/drawing/2016/5/10/chartex" xmlns:cx5="http://schemas.microsoft.com/office/drawing/2016/5/11/chartex" xmlns:cx6="http://schemas.microsoft.com/office/drawing/2016/5/12/chartex" xmlns:cx7="http://schemas.microsoft.com/office/drawing/2016/5/13/chartex" xmlns:cx8="http://schemas.microsoft.com/office/drawing/2016/5/14/chartex" xmlns:mc="http://schemas.openxmlformats.org/markup-compatibility/2006" xmlns:aink="http://schemas.microsoft.com/office/drawing/2016/ink" xmlns:am3d="http://schemas.microsoft.com/office/drawing/2017/model3d" xmlns:o="urn:schemas-microsoft-com:office:office" xmlns:oel="http://schemas.microsoft.com/office/2019/extlst" xmlns:r="http://schemas.openxmlformats.org/officeDocument/2006/relationships" xmlns:m="http://schemas.openxmlformats.org/officeDocument/2006/math" xmlns:v="urn:schemas-microsoft-com:vml" xmlns:wp14="http://schemas.microsoft.com/office/word/2010/wordprocessingDrawing" xmlns:wp="http://schemas.openxmlformats.org/drawingml/2006/wordprocessingDrawing" xmlns:w10="urn:schemas-microsoft-com:office:word" xmlns:w="http://schemas.openxmlformats.org/wordprocessingml/2006/main" xmlns:w14="http://schemas.microsoft.com/office/word/2010/wordml" xmlns:w15="http://schemas.microsoft.com/office/word/2012/wordml" xmlns:w16cex="http://schemas.microsoft.com/office/word/2018/wordml/cex" xmlns:w16cid="http://schemas.microsoft.com/office/word/2016/wordml/cid" xmlns:w16="http://schemas.microsoft.com/office/word/2018/wordml" xmlns:w16sdtdh="http://schemas.microsoft.com/office/word/2020/wordml/sdtdatahash" xmlns:w16se="http://schemas.microsoft.com/office/word/2015/wordml/symex" xmlns:wpg="http://schemas.microsoft.com/office/word/2010/wordprocessingGroup" xmlns:wpi="http://schemas.microsoft.com/office/word/2010/wordprocessingInk" xmlns:wne="http://schemas.microsoft.com/office/word/2006/wordml" xmlns:wps="http://schemas.microsoft.com/office/word/2010/wordprocessingShape" mc:Ignorable="w14 w15 w16se w16cid w16 w16cex w16sdtdh wp14">
   <w:sdt>
     <w:sdtPr>
       <w:rPr>
         <w:rStyle w:val="PageNumber"/>
       </w:rPr>
-      <w:id w:val="182559644"/>
+      <w:id w:val="-1374605863"/>
       <w:docPartObj>
         <w:docPartGallery w:val="Page Numbers (Bottom of Page)"/>
         <w:docPartUnique/>
@@ -11222,29 +19182,13 @@
       </w:p>
     </w:sdtContent>
   </w:sdt>
-  <w:sdt>
-    <w:sdtPr>
-      <w:id w:val="-1871361637"/>
-      <w:docPartObj>
-        <w:docPartGallery w:val="Page Numbers (Bottom of Page)"/>
-        <w:docPartUnique/>
-      </w:docPartObj>
-    </w:sdtPr>
-    <w:sdtEndPr>
-      <w:rPr>
-        <w:noProof/>
-      </w:rPr>
-    </w:sdtEndPr>
-    <w:sdtContent>
-      <w:p>
-        <w:pPr>
-          <w:pStyle w:val="Footer"/>
-          <w:ind w:right="360"/>
-          <w:jc w:val="right"/>
-        </w:pPr>
-      </w:p>
-    </w:sdtContent>
-  </w:sdt>
+  <w:p>
+    <w:pPr>
+      <w:pStyle w:val="Footer"/>
+      <w:ind w:right="360"/>
+      <w:jc w:val="right"/>
+    </w:pPr>
+  </w:p>
   <w:p>
     <w:pPr>
       <w:pStyle w:val="Footer"/>
@@ -11697,7 +19641,7 @@
   <w:abstractNum w:abstractNumId="4" w15:restartNumberingAfterBreak="0">
     <w:nsid w:val="356345BA"/>
     <w:multiLevelType w:val="multilevel"/>
-    <w:tmpl w:val="67DCFCE4"/>
+    <w:tmpl w:val="3288ECD6"/>
     <w:lvl w:ilvl="0">
       <w:start w:val="1"/>
       <w:numFmt w:val="bullet"/>
@@ -11714,20 +19658,16 @@
         <w:sz w:val="20"/>
       </w:rPr>
     </w:lvl>
-    <w:lvl w:ilvl="1" w:tentative="1">
+    <w:lvl w:ilvl="1">
       <w:start w:val="1"/>
       <w:numFmt w:val="bullet"/>
-      <w:lvlText w:val="o"/>
+      <w:lvlText w:val=""/>
       <w:lvlJc w:val="left"/>
       <w:pPr>
-        <w:tabs>
-          <w:tab w:val="num" w:pos="1440"/>
-        </w:tabs>
         <w:ind w:left="1440" w:hanging="360"/>
       </w:pPr>
       <w:rPr>
-        <w:rFonts w:ascii="Courier New" w:hAnsi="Courier New" w:hint="default"/>
-        <w:sz w:val="20"/>
+        <w:rFonts w:ascii="Symbol" w:hAnsi="Symbol" w:hint="default"/>
       </w:rPr>
     </w:lvl>
     <w:lvl w:ilvl="2" w:tentative="1">
@@ -12709,6 +20649,148 @@
     </w:lvl>
   </w:abstractNum>
   <w:abstractNum w:abstractNumId="13" w15:restartNumberingAfterBreak="0">
+    <w:nsid w:val="666F0EE0"/>
+    <w:multiLevelType w:val="multilevel"/>
+    <w:tmpl w:val="31283B2C"/>
+    <w:lvl w:ilvl="0">
+      <w:start w:val="1"/>
+      <w:numFmt w:val="bullet"/>
+      <w:lvlText w:val=""/>
+      <w:lvlJc w:val="left"/>
+      <w:pPr>
+        <w:ind w:left="720" w:hanging="360"/>
+      </w:pPr>
+      <w:rPr>
+        <w:rFonts w:ascii="Symbol" w:hAnsi="Symbol" w:hint="default"/>
+        <w:sz w:val="20"/>
+      </w:rPr>
+    </w:lvl>
+    <w:lvl w:ilvl="1">
+      <w:start w:val="1"/>
+      <w:numFmt w:val="bullet"/>
+      <w:lvlText w:val=""/>
+      <w:lvlJc w:val="left"/>
+      <w:pPr>
+        <w:ind w:left="1440" w:hanging="360"/>
+      </w:pPr>
+      <w:rPr>
+        <w:rFonts w:ascii="Symbol" w:hAnsi="Symbol" w:hint="default"/>
+      </w:rPr>
+    </w:lvl>
+    <w:lvl w:ilvl="2" w:tentative="1">
+      <w:start w:val="1"/>
+      <w:numFmt w:val="bullet"/>
+      <w:lvlText w:val=""/>
+      <w:lvlJc w:val="left"/>
+      <w:pPr>
+        <w:tabs>
+          <w:tab w:val="num" w:pos="2160"/>
+        </w:tabs>
+        <w:ind w:left="2160" w:hanging="360"/>
+      </w:pPr>
+      <w:rPr>
+        <w:rFonts w:ascii="Wingdings" w:hAnsi="Wingdings" w:hint="default"/>
+        <w:sz w:val="20"/>
+      </w:rPr>
+    </w:lvl>
+    <w:lvl w:ilvl="3" w:tentative="1">
+      <w:start w:val="1"/>
+      <w:numFmt w:val="bullet"/>
+      <w:lvlText w:val=""/>
+      <w:lvlJc w:val="left"/>
+      <w:pPr>
+        <w:tabs>
+          <w:tab w:val="num" w:pos="2880"/>
+        </w:tabs>
+        <w:ind w:left="2880" w:hanging="360"/>
+      </w:pPr>
+      <w:rPr>
+        <w:rFonts w:ascii="Wingdings" w:hAnsi="Wingdings" w:hint="default"/>
+        <w:sz w:val="20"/>
+      </w:rPr>
+    </w:lvl>
+    <w:lvl w:ilvl="4" w:tentative="1">
+      <w:start w:val="1"/>
+      <w:numFmt w:val="bullet"/>
+      <w:lvlText w:val=""/>
+      <w:lvlJc w:val="left"/>
+      <w:pPr>
+        <w:tabs>
+          <w:tab w:val="num" w:pos="3600"/>
+        </w:tabs>
+        <w:ind w:left="3600" w:hanging="360"/>
+      </w:pPr>
+      <w:rPr>
+        <w:rFonts w:ascii="Wingdings" w:hAnsi="Wingdings" w:hint="default"/>
+        <w:sz w:val="20"/>
+      </w:rPr>
+    </w:lvl>
+    <w:lvl w:ilvl="5" w:tentative="1">
+      <w:start w:val="1"/>
+      <w:numFmt w:val="bullet"/>
+      <w:lvlText w:val=""/>
+      <w:lvlJc w:val="left"/>
+      <w:pPr>
+        <w:tabs>
+          <w:tab w:val="num" w:pos="4320"/>
+        </w:tabs>
+        <w:ind w:left="4320" w:hanging="360"/>
+      </w:pPr>
+      <w:rPr>
+        <w:rFonts w:ascii="Wingdings" w:hAnsi="Wingdings" w:hint="default"/>
+        <w:sz w:val="20"/>
+      </w:rPr>
+    </w:lvl>
+    <w:lvl w:ilvl="6" w:tentative="1">
+      <w:start w:val="1"/>
+      <w:numFmt w:val="bullet"/>
+      <w:lvlText w:val=""/>
+      <w:lvlJc w:val="left"/>
+      <w:pPr>
+        <w:tabs>
+          <w:tab w:val="num" w:pos="5040"/>
+        </w:tabs>
+        <w:ind w:left="5040" w:hanging="360"/>
+      </w:pPr>
+      <w:rPr>
+        <w:rFonts w:ascii="Wingdings" w:hAnsi="Wingdings" w:hint="default"/>
+        <w:sz w:val="20"/>
+      </w:rPr>
+    </w:lvl>
+    <w:lvl w:ilvl="7" w:tentative="1">
+      <w:start w:val="1"/>
+      <w:numFmt w:val="bullet"/>
+      <w:lvlText w:val=""/>
+      <w:lvlJc w:val="left"/>
+      <w:pPr>
+        <w:tabs>
+          <w:tab w:val="num" w:pos="5760"/>
+        </w:tabs>
+        <w:ind w:left="5760" w:hanging="360"/>
+      </w:pPr>
+      <w:rPr>
+        <w:rFonts w:ascii="Wingdings" w:hAnsi="Wingdings" w:hint="default"/>
+        <w:sz w:val="20"/>
+      </w:rPr>
+    </w:lvl>
+    <w:lvl w:ilvl="8" w:tentative="1">
+      <w:start w:val="1"/>
+      <w:numFmt w:val="bullet"/>
+      <w:lvlText w:val=""/>
+      <w:lvlJc w:val="left"/>
+      <w:pPr>
+        <w:tabs>
+          <w:tab w:val="num" w:pos="6480"/>
+        </w:tabs>
+        <w:ind w:left="6480" w:hanging="360"/>
+      </w:pPr>
+      <w:rPr>
+        <w:rFonts w:ascii="Wingdings" w:hAnsi="Wingdings" w:hint="default"/>
+        <w:sz w:val="20"/>
+      </w:rPr>
+    </w:lvl>
+  </w:abstractNum>
+  <w:abstractNum w:abstractNumId="14" w15:restartNumberingAfterBreak="0">
     <w:nsid w:val="706236B1"/>
     <w:multiLevelType w:val="hybridMultilevel"/>
     <w:tmpl w:val="B0227464"/>
@@ -12794,7 +20876,7 @@
       </w:pPr>
     </w:lvl>
   </w:abstractNum>
-  <w:abstractNum w:abstractNumId="14" w15:restartNumberingAfterBreak="0">
+  <w:abstractNum w:abstractNumId="15" w15:restartNumberingAfterBreak="0">
     <w:nsid w:val="70677BB4"/>
     <w:multiLevelType w:val="hybridMultilevel"/>
     <w:tmpl w:val="B53A11A6"/>
@@ -12887,7 +20969,7 @@
       </w:pPr>
     </w:lvl>
   </w:abstractNum>
-  <w:abstractNum w:abstractNumId="15" w15:restartNumberingAfterBreak="0">
+  <w:abstractNum w:abstractNumId="16" w15:restartNumberingAfterBreak="0">
     <w:nsid w:val="729D3E9F"/>
     <w:multiLevelType w:val="hybridMultilevel"/>
     <w:tmpl w:val="C73A8268"/>
@@ -13059,19 +21141,19 @@
     <w:abstractNumId w:val="12"/>
   </w:num>
   <w:num w:numId="11" w16cid:durableId="499809986">
-    <w:abstractNumId w:val="14"/>
+    <w:abstractNumId w:val="15"/>
   </w:num>
   <w:num w:numId="12" w16cid:durableId="1174490934">
     <w:abstractNumId w:val="2"/>
   </w:num>
   <w:num w:numId="13" w16cid:durableId="1222709778">
-    <w:abstractNumId w:val="13"/>
+    <w:abstractNumId w:val="14"/>
   </w:num>
   <w:num w:numId="14" w16cid:durableId="1550263704">
     <w:abstractNumId w:val="0"/>
   </w:num>
   <w:num w:numId="15" w16cid:durableId="1246959756">
-    <w:abstractNumId w:val="15"/>
+    <w:abstractNumId w:val="16"/>
   </w:num>
   <w:num w:numId="16" w16cid:durableId="541986486">
     <w:abstractNumId w:val="3"/>
@@ -13084,6 +21166,9 @@
   </w:num>
   <w:num w:numId="19" w16cid:durableId="195704542">
     <w:abstractNumId w:val="7"/>
+  </w:num>
+  <w:num w:numId="20" w16cid:durableId="1347554891">
+    <w:abstractNumId w:val="13"/>
   </w:num>
   <w:numIdMacAtCleanup w:val="17"/>
 </w:numbering>
@@ -13489,7 +21574,10 @@
   <w:style w:type="paragraph" w:default="1" w:styleId="Normal">
     <w:name w:val="Normal"/>
     <w:qFormat/>
-    <w:rsid w:val="000B0D3D"/>
+    <w:rsid w:val="00702930"/>
+    <w:pPr>
+      <w:spacing w:line="360" w:lineRule="auto"/>
+    </w:pPr>
     <w:rPr>
       <w:rFonts w:ascii="Times New Roman" w:hAnsi="Times New Roman"/>
       <w:sz w:val="24"/>
